--- a/1.docx
+++ b/1.docx
@@ -22481,9534 +22481,6 @@
     <w:p>
       <w:pPr>
         <w:rPr>
-          <w:rFonts w:ascii="Times New Roman" w:hAnsi="Times New Roman" w:eastAsia="Times New Roman" w:cs="Times New Roman"/>
-          <w:bCs/>
-          <w:color w:val="000000" w:themeColor="text1"/>
-          <w:sz w:val="28"/>
-          <w:szCs w:val="28"/>
-          <w:lang w:eastAsia="ar-SA"/>
-        </w:rPr>
-      </w:pPr>
-      <w:r/>
-      <w:bookmarkStart w:id="16" w:name="_Toc135514451"/>
-      <w:r>
-        <w:rPr>
-          <w:rFonts w:ascii="Times New Roman" w:hAnsi="Times New Roman" w:eastAsia="Times New Roman" w:cs="Times New Roman"/>
-          <w:bCs/>
-          <w:color w:val="000000" w:themeColor="text1"/>
-          <w:sz w:val="28"/>
-          <w:szCs w:val="28"/>
-          <w:lang w:eastAsia="ar-SA"/>
-        </w:rPr>
-        <w:br w:type="page" w:clear="all"/>
-      </w:r>
-      <w:r/>
-    </w:p>
-    <w:p>
-      <w:pPr>
-        <w:pStyle w:val="717"/>
-        <w:numPr>
-          <w:ilvl w:val="0"/>
-          <w:numId w:val="14"/>
-        </w:numPr>
-        <w:rPr>
-          <w:rFonts w:ascii="Times New Roman" w:hAnsi="Times New Roman" w:eastAsia="Times New Roman" w:cs="Times New Roman"/>
-          <w:bCs/>
-          <w:color w:val="000000" w:themeColor="text1"/>
-          <w:sz w:val="28"/>
-          <w:szCs w:val="28"/>
-          <w:lang w:eastAsia="ar-SA"/>
-        </w:rPr>
-      </w:pPr>
-      <w:r>
-        <w:rPr>
-          <w:rFonts w:ascii="Times New Roman" w:hAnsi="Times New Roman" w:eastAsia="Times New Roman" w:cs="Times New Roman"/>
-          <w:bCs/>
-          <w:color w:val="000000" w:themeColor="text1"/>
-          <w:sz w:val="28"/>
-          <w:szCs w:val="28"/>
-          <w:lang w:eastAsia="ar-SA"/>
-        </w:rPr>
-        <w:t xml:space="preserve">ИНТЕРПОЛЯЦИЯ ИЗОБРАЖЕНИЯ</w:t>
-      </w:r>
-      <w:bookmarkEnd w:id="16"/>
-      <w:r/>
-      <w:r/>
-    </w:p>
-    <w:p>
-      <w:pPr>
-        <w:pStyle w:val="907"/>
-        <w:ind w:left="420"/>
-        <w:rPr>
-          <w:rFonts w:ascii="Times New Roman" w:hAnsi="Times New Roman" w:cs="Times New Roman"/>
-          <w:sz w:val="28"/>
-          <w:szCs w:val="28"/>
-          <w:lang w:eastAsia="ar-SA"/>
-        </w:rPr>
-      </w:pPr>
-      <w:r>
-        <w:rPr>
-          <w:rFonts w:ascii="Times New Roman" w:hAnsi="Times New Roman" w:cs="Times New Roman"/>
-          <w:sz w:val="28"/>
-          <w:szCs w:val="28"/>
-          <w:lang w:eastAsia="ar-SA"/>
-        </w:rPr>
-      </w:r>
-      <w:r/>
-    </w:p>
-    <w:p>
-      <w:pPr>
-        <w:pStyle w:val="717"/>
-        <w:spacing w:before="0"/>
-        <w:rPr>
-          <w:rFonts w:ascii="Times New Roman" w:hAnsi="Times New Roman" w:eastAsia="Times New Roman" w:cs="Times New Roman"/>
-          <w:color w:val="auto"/>
-          <w:sz w:val="28"/>
-          <w:szCs w:val="28"/>
-          <w:lang w:eastAsia="ar-SA"/>
-        </w:rPr>
-      </w:pPr>
-      <w:r/>
-      <w:bookmarkStart w:id="17" w:name="_Toc135514452"/>
-      <w:r>
-        <w:rPr>
-          <w:rFonts w:ascii="Times New Roman" w:hAnsi="Times New Roman" w:eastAsia="Times New Roman" w:cs="Times New Roman"/>
-          <w:color w:val="auto"/>
-          <w:sz w:val="28"/>
-          <w:szCs w:val="28"/>
-          <w:lang w:eastAsia="ar-SA"/>
-        </w:rPr>
-        <w:t xml:space="preserve">2.1 Анализ задачи</w:t>
-      </w:r>
-      <w:bookmarkEnd w:id="17"/>
-      <w:r/>
-      <w:r/>
-    </w:p>
-    <w:p>
-      <w:pPr>
-        <w:ind w:firstLine="708"/>
-        <w:jc w:val="both"/>
-        <w:spacing w:after="0" w:line="240" w:lineRule="auto"/>
-        <w:rPr>
-          <w:rFonts w:ascii="Times New Roman" w:hAnsi="Times New Roman" w:eastAsia="Times New Roman" w:cs="Times New Roman"/>
-          <w:sz w:val="28"/>
-          <w:szCs w:val="28"/>
-          <w:lang w:eastAsia="ar-SA"/>
-        </w:rPr>
-      </w:pPr>
-      <w:r>
-        <w:rPr>
-          <w:rFonts w:ascii="Times New Roman" w:hAnsi="Times New Roman" w:eastAsia="Times New Roman" w:cs="Times New Roman"/>
-          <w:sz w:val="28"/>
-          <w:szCs w:val="28"/>
-          <w:lang w:eastAsia="ar-SA"/>
-        </w:rPr>
-      </w:r>
-      <w:r/>
-    </w:p>
-    <w:p>
-      <w:pPr>
-        <w:ind w:firstLine="708"/>
-        <w:jc w:val="both"/>
-        <w:spacing w:after="0" w:line="240" w:lineRule="auto"/>
-        <w:rPr>
-          <w:rFonts w:ascii="Times New Roman" w:hAnsi="Times New Roman" w:eastAsia="Times New Roman" w:cs="Times New Roman"/>
-          <w:sz w:val="28"/>
-          <w:szCs w:val="28"/>
-          <w:lang w:eastAsia="ar-SA"/>
-        </w:rPr>
-      </w:pPr>
-      <w:r>
-        <w:rPr>
-          <w:rFonts w:ascii="Times New Roman" w:hAnsi="Times New Roman" w:eastAsia="Times New Roman" w:cs="Times New Roman"/>
-          <w:sz w:val="28"/>
-          <w:szCs w:val="28"/>
-          <w:lang w:eastAsia="ar-SA"/>
-        </w:rPr>
-        <w:t xml:space="preserve">В сети Интернет передается огромное количество медиа контента. Большая часть этих данных является источником дохода его создателя и рассматривается как объект защиты а</w:t>
-      </w:r>
-      <w:r>
-        <w:rPr>
-          <w:rFonts w:ascii="Times New Roman" w:hAnsi="Times New Roman" w:eastAsia="Times New Roman" w:cs="Times New Roman"/>
-          <w:sz w:val="28"/>
-          <w:szCs w:val="28"/>
-          <w:lang w:eastAsia="ar-SA"/>
-        </w:rPr>
-        <w:t xml:space="preserve">вторского права. Учитывая легкость и нулевую стоимость воспроизводства (создания копии) любого файла возникает потребность отслеживать траекторию его пути (от создателя до конечного потребителя, в том числе нелицензионного). Одним из самых эффективных реше</w:t>
-      </w:r>
-      <w:r>
-        <w:rPr>
-          <w:rFonts w:ascii="Times New Roman" w:hAnsi="Times New Roman" w:eastAsia="Times New Roman" w:cs="Times New Roman"/>
-          <w:sz w:val="28"/>
-          <w:szCs w:val="28"/>
-          <w:lang w:eastAsia="ar-SA"/>
-        </w:rPr>
-        <w:t xml:space="preserve">ний данной проблемы является применение методов стеганографии, которые используют секретные сообщения, встраиваемые в файл. Такие сообщения могут либо идентифицировать автора (цифровые водяные знаки), либо конечного потребителя (цифровой отпечаток пальца).</w:t>
-      </w:r>
-      <w:r/>
-    </w:p>
-    <w:p>
-      <w:pPr>
-        <w:ind w:firstLine="708"/>
-        <w:jc w:val="both"/>
-        <w:spacing w:after="0" w:line="240" w:lineRule="auto"/>
-        <w:rPr>
-          <w:rFonts w:ascii="Times New Roman" w:hAnsi="Times New Roman" w:eastAsia="Times New Roman" w:cs="Times New Roman"/>
-          <w:sz w:val="28"/>
-          <w:szCs w:val="28"/>
-          <w:lang w:eastAsia="ar-SA"/>
-        </w:rPr>
-      </w:pPr>
-      <w:r>
-        <w:rPr>
-          <w:rFonts w:ascii="Times New Roman" w:hAnsi="Times New Roman" w:eastAsia="Times New Roman" w:cs="Times New Roman"/>
-          <w:sz w:val="28"/>
-          <w:szCs w:val="28"/>
-          <w:lang w:eastAsia="ar-SA"/>
-        </w:rPr>
-        <w:t xml:space="preserve">В научных публикациях встречаются работы, направленные на создание новых методов внедрения и на создание новых методов обнаружения (</w:t>
-      </w:r>
-      <w:r>
-        <w:rPr>
-          <w:rFonts w:ascii="Times New Roman" w:hAnsi="Times New Roman" w:eastAsia="Times New Roman" w:cs="Times New Roman"/>
-          <w:sz w:val="28"/>
-          <w:szCs w:val="28"/>
-          <w:lang w:eastAsia="ar-SA"/>
-        </w:rPr>
-        <w:t xml:space="preserve">стегоанализа</w:t>
-      </w:r>
-      <w:r>
-        <w:rPr>
-          <w:rFonts w:ascii="Times New Roman" w:hAnsi="Times New Roman" w:eastAsia="Times New Roman" w:cs="Times New Roman"/>
-          <w:sz w:val="28"/>
-          <w:szCs w:val="28"/>
-          <w:lang w:eastAsia="ar-SA"/>
-        </w:rPr>
-        <w:t xml:space="preserve">). Последние используются для выявления фактов утечки информации, например, через служебную переписку. Таким образом, возникает острая необходимость анализа существующих методов внедрения и создания новых и эффективных методов внедрения скрытых сообщений.</w:t>
-      </w:r>
-      <w:r/>
-    </w:p>
-    <w:p>
-      <w:pPr>
-        <w:ind w:firstLine="708"/>
-        <w:jc w:val="both"/>
-        <w:spacing w:after="0" w:line="240" w:lineRule="auto"/>
-        <w:rPr>
-          <w:rFonts w:ascii="Times New Roman" w:hAnsi="Times New Roman" w:eastAsia="Times New Roman" w:cs="Times New Roman"/>
-          <w:sz w:val="28"/>
-          <w:szCs w:val="28"/>
-          <w:lang w:eastAsia="ar-SA"/>
-        </w:rPr>
-      </w:pPr>
-      <w:r>
-        <w:rPr>
-          <w:rFonts w:ascii="Times New Roman" w:hAnsi="Times New Roman" w:eastAsia="Times New Roman" w:cs="Times New Roman"/>
-          <w:sz w:val="28"/>
-          <w:szCs w:val="28"/>
-          <w:lang w:eastAsia="ar-SA"/>
-        </w:rPr>
-        <w:t xml:space="preserve">Учитывая, то наиболее распространенным типом фа</w:t>
-      </w:r>
-      <w:r>
-        <w:rPr>
-          <w:rFonts w:ascii="Times New Roman" w:hAnsi="Times New Roman" w:eastAsia="Times New Roman" w:cs="Times New Roman"/>
-          <w:sz w:val="28"/>
-          <w:szCs w:val="28"/>
-          <w:lang w:eastAsia="ar-SA"/>
-        </w:rPr>
-        <w:t xml:space="preserve">йлов, передаваемом в сети Интернет, является картинки, то в настоящее исследование ориентированного на внедрение скрытой информации в изображения. Так один из современных подходов стеганографии базируется на методах интерполяции. В частности, исследуется п</w:t>
-      </w:r>
-      <w:r>
-        <w:rPr>
-          <w:rFonts w:ascii="Times New Roman" w:hAnsi="Times New Roman" w:eastAsia="Times New Roman" w:cs="Times New Roman"/>
-          <w:sz w:val="28"/>
-          <w:szCs w:val="28"/>
-          <w:lang w:eastAsia="ar-SA"/>
-        </w:rPr>
-        <w:t xml:space="preserve">рименение методов интерполяции для внедрения сообщения, которая, в некотором смысле, является дискретным аналогом голограммы, и обычно применяется для восстановления сигналов и изображений, подвергшихся воздействиям и приведшим к большой потере информации.</w:t>
-      </w:r>
-      <w:r/>
-    </w:p>
-    <w:p>
-      <w:pPr>
-        <w:ind w:firstLine="709"/>
-        <w:jc w:val="both"/>
-        <w:spacing w:after="0" w:line="240" w:lineRule="auto"/>
-        <w:tabs>
-          <w:tab w:val="left" w:pos="0" w:leader="none"/>
-        </w:tabs>
-        <w:rPr>
-          <w:rFonts w:ascii="Times New Roman" w:hAnsi="Times New Roman" w:eastAsia="Calibri" w:cs="Times New Roman"/>
-          <w:sz w:val="28"/>
-          <w:szCs w:val="28"/>
-          <w:lang w:eastAsia="ar-SA"/>
-        </w:rPr>
-      </w:pPr>
-      <w:r>
-        <w:rPr>
-          <w:rFonts w:ascii="Times New Roman" w:hAnsi="Times New Roman" w:eastAsia="Calibri" w:cs="Times New Roman"/>
-          <w:sz w:val="28"/>
-          <w:szCs w:val="28"/>
-          <w:lang w:val="kk-KZ" w:eastAsia="ar-SA"/>
-        </w:rPr>
-        <w:t xml:space="preserve">Цель диссертации: </w:t>
-      </w:r>
-      <w:r>
-        <w:rPr>
-          <w:rFonts w:ascii="Times New Roman" w:hAnsi="Times New Roman" w:eastAsia="Calibri" w:cs="Times New Roman"/>
-          <w:sz w:val="28"/>
-          <w:szCs w:val="28"/>
-          <w:lang w:eastAsia="ar-SA"/>
-        </w:rPr>
-        <w:t xml:space="preserve">является создание нового и эффективного алгоритма стеганографии, ориентированного на внедрение секретной информации в изображения</w:t>
-      </w:r>
-      <w:r>
-        <w:rPr>
-          <w:rFonts w:ascii="Times New Roman" w:hAnsi="Times New Roman" w:eastAsia="Calibri" w:cs="Times New Roman"/>
-          <w:sz w:val="28"/>
-          <w:szCs w:val="28"/>
-          <w:lang w:val="kk-KZ" w:eastAsia="ar-SA"/>
-        </w:rPr>
-        <w:t xml:space="preserve">.</w:t>
-      </w:r>
-      <w:r/>
-    </w:p>
-    <w:p>
-      <w:pPr>
-        <w:pStyle w:val="907"/>
-        <w:numPr>
-          <w:ilvl w:val="0"/>
-          <w:numId w:val="29"/>
-        </w:numPr>
-        <w:ind w:left="0" w:firstLine="709"/>
-        <w:jc w:val="both"/>
-        <w:spacing w:after="0" w:line="240" w:lineRule="auto"/>
-        <w:tabs>
-          <w:tab w:val="left" w:pos="0" w:leader="none"/>
-          <w:tab w:val="left" w:pos="709" w:leader="none"/>
-          <w:tab w:val="left" w:pos="993" w:leader="none"/>
-        </w:tabs>
-        <w:rPr>
-          <w:rFonts w:ascii="Times New Roman" w:hAnsi="Times New Roman" w:eastAsia="Calibri" w:cs="Times New Roman"/>
-          <w:sz w:val="28"/>
-          <w:szCs w:val="28"/>
-          <w:lang w:eastAsia="ar-SA"/>
-        </w:rPr>
-      </w:pPr>
-      <w:r>
-        <w:rPr>
-          <w:rFonts w:ascii="Times New Roman" w:hAnsi="Times New Roman" w:eastAsia="Calibri" w:cs="Times New Roman"/>
-          <w:sz w:val="28"/>
-          <w:szCs w:val="28"/>
-          <w:lang w:eastAsia="ar-SA"/>
-        </w:rPr>
-        <w:t xml:space="preserve">Разработать новый </w:t>
-      </w:r>
-      <w:r>
-        <w:rPr>
-          <w:rFonts w:ascii="Times New Roman" w:hAnsi="Times New Roman" w:eastAsia="Calibri" w:cs="Times New Roman"/>
-          <w:sz w:val="28"/>
-          <w:szCs w:val="28"/>
-          <w:lang w:eastAsia="ar-SA"/>
-        </w:rPr>
-        <w:t xml:space="preserve">стеганографический</w:t>
-      </w:r>
-      <w:r>
-        <w:rPr>
-          <w:rFonts w:ascii="Times New Roman" w:hAnsi="Times New Roman" w:eastAsia="Calibri" w:cs="Times New Roman"/>
-          <w:sz w:val="28"/>
-          <w:szCs w:val="28"/>
-          <w:lang w:eastAsia="ar-SA"/>
-        </w:rPr>
-        <w:t xml:space="preserve"> алгоритм, для внедрения секретной информации в изображения;</w:t>
-      </w:r>
-      <w:r/>
-    </w:p>
-    <w:p>
-      <w:pPr>
-        <w:pStyle w:val="907"/>
-        <w:numPr>
-          <w:ilvl w:val="0"/>
-          <w:numId w:val="29"/>
-        </w:numPr>
-        <w:ind w:left="0" w:firstLine="709"/>
-        <w:jc w:val="both"/>
-        <w:spacing w:after="0" w:line="240" w:lineRule="auto"/>
-        <w:tabs>
-          <w:tab w:val="left" w:pos="0" w:leader="none"/>
-          <w:tab w:val="left" w:pos="709" w:leader="none"/>
-          <w:tab w:val="left" w:pos="993" w:leader="none"/>
-        </w:tabs>
-        <w:rPr>
-          <w:rFonts w:ascii="Times New Roman" w:hAnsi="Times New Roman" w:eastAsia="Calibri" w:cs="Times New Roman"/>
-          <w:sz w:val="28"/>
-          <w:szCs w:val="28"/>
-          <w:lang w:eastAsia="ar-SA"/>
-        </w:rPr>
-      </w:pPr>
-      <w:r>
-        <w:rPr>
-          <w:rFonts w:ascii="Times New Roman" w:hAnsi="Times New Roman" w:eastAsia="Calibri" w:cs="Times New Roman"/>
-          <w:sz w:val="28"/>
-          <w:szCs w:val="28"/>
-          <w:lang w:eastAsia="ar-SA"/>
-        </w:rPr>
-        <w:t xml:space="preserve">Проанализировать полученные результаты;</w:t>
-      </w:r>
-      <w:r/>
-    </w:p>
-    <w:p>
-      <w:pPr>
-        <w:pStyle w:val="907"/>
-        <w:numPr>
-          <w:ilvl w:val="0"/>
-          <w:numId w:val="29"/>
-        </w:numPr>
-        <w:ind w:left="0" w:firstLine="709"/>
-        <w:jc w:val="both"/>
-        <w:spacing w:after="0" w:line="240" w:lineRule="auto"/>
-        <w:tabs>
-          <w:tab w:val="left" w:pos="0" w:leader="none"/>
-          <w:tab w:val="left" w:pos="993" w:leader="none"/>
-        </w:tabs>
-        <w:rPr>
-          <w:rFonts w:ascii="Times New Roman" w:hAnsi="Times New Roman" w:eastAsia="Calibri" w:cs="Times New Roman"/>
-          <w:sz w:val="28"/>
-          <w:szCs w:val="28"/>
-          <w:lang w:eastAsia="ar-SA"/>
-        </w:rPr>
-      </w:pPr>
-      <w:r>
-        <w:rPr>
-          <w:rFonts w:ascii="Times New Roman" w:hAnsi="Times New Roman" w:eastAsia="Calibri" w:cs="Times New Roman"/>
-          <w:sz w:val="28"/>
-          <w:szCs w:val="28"/>
-          <w:lang w:eastAsia="ar-SA"/>
-        </w:rPr>
-        <w:t xml:space="preserve">Сравнить эффективность разработанного алгоритма с существующими методами стеганографии.</w:t>
-      </w:r>
-      <w:r/>
-    </w:p>
-    <w:p>
-      <w:pPr>
-        <w:pStyle w:val="907"/>
-        <w:numPr>
-          <w:ilvl w:val="0"/>
-          <w:numId w:val="29"/>
-        </w:numPr>
-        <w:ind w:left="0" w:firstLine="709"/>
-        <w:jc w:val="both"/>
-        <w:spacing w:after="0" w:line="240" w:lineRule="auto"/>
-        <w:tabs>
-          <w:tab w:val="left" w:pos="0" w:leader="none"/>
-          <w:tab w:val="left" w:pos="993" w:leader="none"/>
-        </w:tabs>
-        <w:rPr>
-          <w:rFonts w:ascii="Times New Roman" w:hAnsi="Times New Roman" w:eastAsia="Calibri" w:cs="Times New Roman"/>
-          <w:sz w:val="28"/>
-          <w:szCs w:val="28"/>
-          <w:lang w:eastAsia="ar-SA"/>
-        </w:rPr>
-      </w:pPr>
-      <w:r>
-        <w:rPr>
-          <w:rFonts w:ascii="Times New Roman" w:hAnsi="Times New Roman" w:eastAsia="Calibri" w:cs="Times New Roman"/>
-          <w:sz w:val="28"/>
-          <w:szCs w:val="28"/>
-          <w:lang w:eastAsia="ar-SA"/>
-        </w:rPr>
-        <w:t xml:space="preserve">Проведение экспериментальных исследований и анализ полученных результатов. Для решения этой задачи требуются:</w:t>
-      </w:r>
-      <w:r/>
-    </w:p>
-    <w:p>
-      <w:pPr>
-        <w:pStyle w:val="907"/>
-        <w:numPr>
-          <w:ilvl w:val="0"/>
-          <w:numId w:val="20"/>
-        </w:numPr>
-        <w:ind w:left="0" w:firstLine="851"/>
-        <w:jc w:val="both"/>
-        <w:spacing w:after="0" w:line="240" w:lineRule="auto"/>
-        <w:tabs>
-          <w:tab w:val="left" w:pos="0" w:leader="none"/>
-        </w:tabs>
-        <w:rPr>
-          <w:rFonts w:ascii="Times New Roman" w:hAnsi="Times New Roman" w:eastAsia="Calibri" w:cs="Times New Roman"/>
-          <w:sz w:val="28"/>
-          <w:szCs w:val="28"/>
-          <w:lang w:eastAsia="ar-SA"/>
-        </w:rPr>
-      </w:pPr>
-      <w:r>
-        <w:rPr>
-          <w:rFonts w:ascii="Times New Roman" w:hAnsi="Times New Roman" w:eastAsia="Calibri" w:cs="Times New Roman"/>
-          <w:sz w:val="28"/>
-          <w:szCs w:val="28"/>
-          <w:lang w:eastAsia="ar-SA"/>
-        </w:rPr>
-        <w:t xml:space="preserve">Подготовить тестовый набор изображений различного типа и разрешения для использования в качестве контейнеров для скрытой информации.</w:t>
-      </w:r>
-      <w:r/>
-    </w:p>
-    <w:p>
-      <w:pPr>
-        <w:pStyle w:val="907"/>
-        <w:numPr>
-          <w:ilvl w:val="0"/>
-          <w:numId w:val="20"/>
-        </w:numPr>
-        <w:ind w:left="0" w:firstLine="851"/>
-        <w:jc w:val="both"/>
-        <w:spacing w:after="0" w:line="240" w:lineRule="auto"/>
-        <w:tabs>
-          <w:tab w:val="left" w:pos="0" w:leader="none"/>
-        </w:tabs>
-        <w:rPr>
-          <w:rFonts w:ascii="Times New Roman" w:hAnsi="Times New Roman" w:eastAsia="Calibri" w:cs="Times New Roman"/>
-          <w:sz w:val="28"/>
-          <w:szCs w:val="28"/>
-          <w:lang w:eastAsia="ar-SA"/>
-        </w:rPr>
-      </w:pPr>
-      <w:r>
-        <w:rPr>
-          <w:rFonts w:ascii="Times New Roman" w:hAnsi="Times New Roman" w:eastAsia="Calibri" w:cs="Times New Roman"/>
-          <w:sz w:val="28"/>
-          <w:szCs w:val="28"/>
-          <w:lang w:eastAsia="ar-SA"/>
-        </w:rPr>
-        <w:t xml:space="preserve">Разработать программное обеспечение для внедрения скрытой информации в изображения с использованием разработанных алгоритмов стеганографии.</w:t>
-      </w:r>
-      <w:r/>
-    </w:p>
-    <w:p>
-      <w:pPr>
-        <w:pStyle w:val="907"/>
-        <w:numPr>
-          <w:ilvl w:val="0"/>
-          <w:numId w:val="20"/>
-        </w:numPr>
-        <w:ind w:left="0" w:firstLine="851"/>
-        <w:jc w:val="both"/>
-        <w:spacing w:after="0" w:line="240" w:lineRule="auto"/>
-        <w:tabs>
-          <w:tab w:val="left" w:pos="0" w:leader="none"/>
-        </w:tabs>
-        <w:rPr>
-          <w:rFonts w:ascii="Times New Roman" w:hAnsi="Times New Roman" w:eastAsia="Calibri" w:cs="Times New Roman"/>
-          <w:sz w:val="28"/>
-          <w:szCs w:val="28"/>
-          <w:lang w:eastAsia="ar-SA"/>
-        </w:rPr>
-      </w:pPr>
-      <w:r>
-        <w:rPr>
-          <w:rFonts w:ascii="Times New Roman" w:hAnsi="Times New Roman" w:eastAsia="Calibri" w:cs="Times New Roman"/>
-          <w:sz w:val="28"/>
-          <w:szCs w:val="28"/>
-          <w:lang w:eastAsia="ar-SA"/>
-        </w:rPr>
-        <w:t xml:space="preserve">Оценить качество внедрения информации в изображения и проанализировать скорость работы алгоритмов с помощью проведения экспериментов на тестовом наборе изображений.</w:t>
-      </w:r>
-      <w:r/>
-    </w:p>
-    <w:p>
-      <w:pPr>
-        <w:pStyle w:val="907"/>
-        <w:numPr>
-          <w:ilvl w:val="0"/>
-          <w:numId w:val="20"/>
-        </w:numPr>
-        <w:ind w:left="0" w:firstLine="851"/>
-        <w:jc w:val="both"/>
-        <w:spacing w:after="0" w:line="240" w:lineRule="auto"/>
-        <w:tabs>
-          <w:tab w:val="left" w:pos="0" w:leader="none"/>
-        </w:tabs>
-        <w:rPr>
-          <w:rFonts w:ascii="Times New Roman" w:hAnsi="Times New Roman" w:eastAsia="Calibri" w:cs="Times New Roman"/>
-          <w:sz w:val="28"/>
-          <w:szCs w:val="28"/>
-          <w:lang w:eastAsia="ar-SA"/>
-        </w:rPr>
-      </w:pPr>
-      <w:r>
-        <w:rPr>
-          <w:rFonts w:ascii="Times New Roman" w:hAnsi="Times New Roman" w:eastAsia="Calibri" w:cs="Times New Roman"/>
-          <w:sz w:val="28"/>
-          <w:szCs w:val="28"/>
-          <w:lang w:eastAsia="ar-SA"/>
-        </w:rPr>
-        <w:t xml:space="preserve">Оценить устойчивость разработанных алгоритмов к атакам, используя различные методы атак, такие как изменение яркости и контрастности изображения, удаление или замена пикселей, изменение цветовой палитры и другие.</w:t>
-      </w:r>
-      <w:r/>
-    </w:p>
-    <w:p>
-      <w:pPr>
-        <w:pStyle w:val="907"/>
-        <w:numPr>
-          <w:ilvl w:val="0"/>
-          <w:numId w:val="20"/>
-        </w:numPr>
-        <w:ind w:left="0" w:firstLine="851"/>
-        <w:jc w:val="both"/>
-        <w:spacing w:after="0" w:line="240" w:lineRule="auto"/>
-        <w:tabs>
-          <w:tab w:val="left" w:pos="0" w:leader="none"/>
-        </w:tabs>
-        <w:rPr>
-          <w:rFonts w:ascii="Times New Roman" w:hAnsi="Times New Roman" w:eastAsia="Calibri" w:cs="Times New Roman"/>
-          <w:sz w:val="28"/>
-          <w:szCs w:val="28"/>
-          <w:lang w:eastAsia="ar-SA"/>
-        </w:rPr>
-      </w:pPr>
-      <w:r>
-        <w:rPr>
-          <w:rFonts w:ascii="Times New Roman" w:hAnsi="Times New Roman" w:eastAsia="Calibri" w:cs="Times New Roman"/>
-          <w:sz w:val="28"/>
-          <w:szCs w:val="28"/>
-          <w:lang w:eastAsia="ar-SA"/>
-        </w:rPr>
-        <w:t xml:space="preserve">Проанализировать полученные результаты и сравнить эффективность разработанных алгоритмов с существующими методами стеганографии.</w:t>
-      </w:r>
-      <w:r/>
-    </w:p>
-    <w:p>
-      <w:pPr>
-        <w:pStyle w:val="907"/>
-        <w:numPr>
-          <w:ilvl w:val="0"/>
-          <w:numId w:val="20"/>
-        </w:numPr>
-        <w:ind w:left="0" w:firstLine="851"/>
-        <w:jc w:val="both"/>
-        <w:spacing w:after="0" w:line="240" w:lineRule="auto"/>
-        <w:tabs>
-          <w:tab w:val="left" w:pos="0" w:leader="none"/>
-        </w:tabs>
-        <w:rPr>
-          <w:rFonts w:ascii="Times New Roman" w:hAnsi="Times New Roman" w:eastAsia="Calibri" w:cs="Times New Roman"/>
-          <w:sz w:val="28"/>
-          <w:szCs w:val="28"/>
-          <w:lang w:eastAsia="ar-SA"/>
-        </w:rPr>
-      </w:pPr>
-      <w:r>
-        <w:rPr>
-          <w:rFonts w:ascii="Times New Roman" w:hAnsi="Times New Roman" w:eastAsia="Calibri" w:cs="Times New Roman"/>
-          <w:sz w:val="28"/>
-          <w:szCs w:val="28"/>
-          <w:lang w:eastAsia="ar-SA"/>
-        </w:rPr>
-        <w:t xml:space="preserve">Оформить результаты исследования в виде отчета с описанием методологии, полученных результатов и выводов.</w:t>
-      </w:r>
-      <w:r/>
-    </w:p>
-    <w:p>
-      <w:pPr>
-        <w:ind w:firstLine="709"/>
-        <w:jc w:val="both"/>
-        <w:spacing w:after="0" w:line="240" w:lineRule="auto"/>
-        <w:tabs>
-          <w:tab w:val="left" w:pos="0" w:leader="none"/>
-        </w:tabs>
-        <w:rPr>
-          <w:rFonts w:ascii="Times New Roman" w:hAnsi="Times New Roman" w:eastAsia="Calibri" w:cs="Times New Roman"/>
-          <w:b/>
-          <w:sz w:val="28"/>
-          <w:szCs w:val="28"/>
-          <w:highlight w:val="yellow"/>
-          <w:lang w:eastAsia="ar-SA"/>
-        </w:rPr>
-      </w:pPr>
-      <w:r>
-        <w:rPr>
-          <w:rFonts w:ascii="Times New Roman" w:hAnsi="Times New Roman" w:eastAsia="Calibri" w:cs="Times New Roman"/>
-          <w:b/>
-          <w:sz w:val="28"/>
-          <w:szCs w:val="28"/>
-          <w:highlight w:val="yellow"/>
-          <w:lang w:eastAsia="ar-SA"/>
-        </w:rPr>
-      </w:r>
-      <w:r/>
-    </w:p>
-    <w:p>
-      <w:pPr>
-        <w:ind w:firstLine="708"/>
-        <w:jc w:val="both"/>
-        <w:spacing w:after="0" w:line="240" w:lineRule="auto"/>
-        <w:rPr>
-          <w:rFonts w:ascii="Times New Roman" w:hAnsi="Times New Roman" w:eastAsia="Times New Roman" w:cs="Times New Roman"/>
-          <w:sz w:val="28"/>
-          <w:szCs w:val="28"/>
-          <w:highlight w:val="yellow"/>
-        </w:rPr>
-      </w:pPr>
-      <w:r>
-        <w:rPr>
-          <w:rFonts w:ascii="Times New Roman" w:hAnsi="Times New Roman" w:eastAsia="Times New Roman" w:cs="Times New Roman"/>
-          <w:sz w:val="28"/>
-          <w:szCs w:val="28"/>
-          <w:highlight w:val="yellow"/>
-        </w:rPr>
-        <w:t xml:space="preserve">К наиболее важным экспериментам относятся:</w:t>
-      </w:r>
-      <w:r/>
-    </w:p>
-    <w:p>
-      <w:pPr>
-        <w:numPr>
-          <w:ilvl w:val="0"/>
-          <w:numId w:val="13"/>
-        </w:numPr>
-        <w:contextualSpacing/>
-        <w:ind w:left="0" w:firstLine="709"/>
-        <w:jc w:val="both"/>
-        <w:spacing w:after="120" w:line="240" w:lineRule="auto"/>
-        <w:rPr>
-          <w:rFonts w:ascii="Times New Roman" w:hAnsi="Times New Roman" w:eastAsia="Calibri" w:cs="Times New Roman"/>
-          <w:sz w:val="28"/>
-          <w:szCs w:val="28"/>
-          <w:highlight w:val="yellow"/>
-        </w:rPr>
-      </w:pPr>
-      <w:r>
-        <w:rPr>
-          <w:rFonts w:ascii="Times New Roman" w:hAnsi="Times New Roman" w:eastAsia="Calibri" w:cs="Times New Roman"/>
-          <w:sz w:val="28"/>
-          <w:szCs w:val="28"/>
-          <w:highlight w:val="yellow"/>
-        </w:rPr>
-        <w:t xml:space="preserve">Исследование </w:t>
-      </w:r>
-      <w:r>
-        <w:rPr>
-          <w:rFonts w:ascii="Times New Roman" w:hAnsi="Times New Roman" w:eastAsia="Calibri" w:cs="Times New Roman"/>
-          <w:sz w:val="28"/>
-          <w:szCs w:val="28"/>
-          <w:highlight w:val="yellow"/>
-        </w:rPr>
-        <w:t xml:space="preserve">стеганографических</w:t>
-      </w:r>
-      <w:r>
-        <w:rPr>
-          <w:rFonts w:ascii="Times New Roman" w:hAnsi="Times New Roman" w:eastAsia="Calibri" w:cs="Times New Roman"/>
-          <w:sz w:val="28"/>
-          <w:szCs w:val="28"/>
-          <w:highlight w:val="yellow"/>
-        </w:rPr>
-        <w:t xml:space="preserve"> методов встраивания информации с помощью алгоритмов </w:t>
-      </w:r>
-      <w:r>
-        <w:rPr>
-          <w:rFonts w:ascii="Times New Roman" w:hAnsi="Times New Roman" w:eastAsia="Calibri" w:cs="Times New Roman"/>
-          <w:sz w:val="28"/>
-          <w:szCs w:val="28"/>
-          <w:highlight w:val="yellow"/>
-        </w:rPr>
-        <w:t xml:space="preserve">стегоанализа</w:t>
-      </w:r>
-      <w:r>
-        <w:rPr>
-          <w:rFonts w:ascii="Times New Roman" w:hAnsi="Times New Roman" w:eastAsia="Calibri" w:cs="Times New Roman"/>
-          <w:sz w:val="28"/>
-          <w:szCs w:val="28"/>
-          <w:highlight w:val="yellow"/>
-        </w:rPr>
-        <w:t xml:space="preserve">;</w:t>
-      </w:r>
-      <w:r/>
-    </w:p>
-    <w:p>
-      <w:pPr>
-        <w:numPr>
-          <w:ilvl w:val="0"/>
-          <w:numId w:val="13"/>
-        </w:numPr>
-        <w:contextualSpacing/>
-        <w:ind w:left="0" w:firstLine="709"/>
-        <w:jc w:val="both"/>
-        <w:spacing w:after="120" w:line="240" w:lineRule="auto"/>
-        <w:rPr>
-          <w:rFonts w:ascii="Times New Roman" w:hAnsi="Times New Roman" w:eastAsia="Calibri" w:cs="Times New Roman"/>
-          <w:sz w:val="28"/>
-          <w:szCs w:val="28"/>
-          <w:highlight w:val="yellow"/>
-        </w:rPr>
-      </w:pPr>
-      <w:r>
-        <w:rPr>
-          <w:rFonts w:ascii="Times New Roman" w:hAnsi="Times New Roman" w:eastAsia="Calibri" w:cs="Times New Roman"/>
-          <w:sz w:val="28"/>
-          <w:szCs w:val="28"/>
-          <w:highlight w:val="yellow"/>
-        </w:rPr>
-        <w:t xml:space="preserve">Исследование методов, базирующиеся на интерполяции, и рассмотреть новые подходы сокрытия мультимедийных данных</w:t>
-      </w:r>
-      <w:r/>
-    </w:p>
-    <w:p>
-      <w:pPr>
-        <w:numPr>
-          <w:ilvl w:val="0"/>
-          <w:numId w:val="13"/>
-        </w:numPr>
-        <w:contextualSpacing/>
-        <w:ind w:left="0" w:firstLine="709"/>
-        <w:jc w:val="both"/>
-        <w:spacing w:after="120" w:line="240" w:lineRule="auto"/>
-        <w:rPr>
-          <w:rFonts w:ascii="Times New Roman" w:hAnsi="Times New Roman" w:eastAsia="Calibri" w:cs="Times New Roman"/>
-          <w:sz w:val="28"/>
-          <w:szCs w:val="28"/>
-          <w:highlight w:val="yellow"/>
-        </w:rPr>
-      </w:pPr>
-      <w:r>
-        <w:rPr>
-          <w:rFonts w:ascii="Times New Roman" w:hAnsi="Times New Roman" w:eastAsia="Calibri" w:cs="Times New Roman"/>
-          <w:sz w:val="28"/>
-          <w:szCs w:val="28"/>
-          <w:highlight w:val="yellow"/>
-        </w:rPr>
-        <w:t xml:space="preserve">Тестирование заполненных </w:t>
-      </w:r>
-      <w:r>
-        <w:rPr>
-          <w:rFonts w:ascii="Times New Roman" w:hAnsi="Times New Roman" w:eastAsia="Calibri" w:cs="Times New Roman"/>
-          <w:sz w:val="28"/>
-          <w:szCs w:val="28"/>
-          <w:highlight w:val="yellow"/>
-        </w:rPr>
-        <w:t xml:space="preserve">стегоконтейнеров</w:t>
-      </w:r>
-      <w:r>
-        <w:rPr>
-          <w:rFonts w:ascii="Times New Roman" w:hAnsi="Times New Roman" w:eastAsia="Calibri" w:cs="Times New Roman"/>
-          <w:sz w:val="28"/>
-          <w:szCs w:val="28"/>
-          <w:highlight w:val="yellow"/>
-        </w:rPr>
-        <w:t xml:space="preserve"> различными методами;</w:t>
-      </w:r>
-      <w:r/>
-    </w:p>
-    <w:p>
-      <w:pPr>
-        <w:numPr>
-          <w:ilvl w:val="0"/>
-          <w:numId w:val="13"/>
-        </w:numPr>
-        <w:contextualSpacing/>
-        <w:ind w:left="0" w:firstLine="709"/>
-        <w:jc w:val="both"/>
-        <w:spacing w:after="120" w:line="240" w:lineRule="auto"/>
-        <w:rPr>
-          <w:rFonts w:ascii="Times New Roman" w:hAnsi="Times New Roman" w:eastAsia="Calibri" w:cs="Times New Roman"/>
-          <w:sz w:val="28"/>
-          <w:szCs w:val="28"/>
-        </w:rPr>
-      </w:pPr>
-      <w:r>
-        <w:rPr>
-          <w:rFonts w:ascii="Times New Roman" w:hAnsi="Times New Roman" w:eastAsia="Calibri" w:cs="Times New Roman"/>
-          <w:sz w:val="28"/>
-          <w:szCs w:val="28"/>
-          <w:highlight w:val="yellow"/>
-        </w:rPr>
-        <w:t xml:space="preserve">Проведение </w:t>
-      </w:r>
-      <w:r>
-        <w:rPr>
-          <w:rFonts w:ascii="Times New Roman" w:hAnsi="Times New Roman" w:eastAsia="Calibri" w:cs="Times New Roman"/>
-          <w:sz w:val="28"/>
-          <w:szCs w:val="28"/>
-          <w:highlight w:val="yellow"/>
-        </w:rPr>
-        <w:t xml:space="preserve">стегоанализа</w:t>
-      </w:r>
-      <w:r>
-        <w:rPr>
-          <w:rFonts w:ascii="Times New Roman" w:hAnsi="Times New Roman" w:eastAsia="Calibri" w:cs="Times New Roman"/>
-          <w:sz w:val="28"/>
-          <w:szCs w:val="28"/>
-          <w:highlight w:val="yellow"/>
-        </w:rPr>
-        <w:t xml:space="preserve"> для нового метода</w:t>
-      </w:r>
-      <w:r>
-        <w:rPr>
-          <w:rFonts w:ascii="Times New Roman" w:hAnsi="Times New Roman" w:eastAsia="Calibri" w:cs="Times New Roman"/>
-          <w:sz w:val="28"/>
-          <w:szCs w:val="28"/>
-        </w:rPr>
-        <w:t xml:space="preserve">.</w:t>
-      </w:r>
-      <w:r/>
-    </w:p>
-    <w:p>
-      <w:pPr>
-        <w:rPr>
-          <w:rFonts w:ascii="Times New Roman" w:hAnsi="Times New Roman" w:cs="Times New Roman"/>
-          <w:sz w:val="28"/>
-          <w:szCs w:val="28"/>
-          <w:lang w:eastAsia="ar-SA"/>
-        </w:rPr>
-      </w:pPr>
-      <w:r>
-        <w:rPr>
-          <w:rFonts w:ascii="Times New Roman" w:hAnsi="Times New Roman" w:cs="Times New Roman"/>
-          <w:sz w:val="28"/>
-          <w:szCs w:val="28"/>
-          <w:lang w:eastAsia="ar-SA"/>
-        </w:rPr>
-      </w:r>
-      <w:r/>
-    </w:p>
-    <w:p>
-      <w:pPr>
-        <w:rPr>
-          <w:rFonts w:ascii="Times New Roman" w:hAnsi="Times New Roman" w:cs="Times New Roman"/>
-          <w:sz w:val="28"/>
-          <w:szCs w:val="28"/>
-          <w:lang w:eastAsia="ar-SA"/>
-        </w:rPr>
-      </w:pPr>
-      <w:r>
-        <w:rPr>
-          <w:rFonts w:ascii="Times New Roman" w:hAnsi="Times New Roman" w:cs="Times New Roman"/>
-          <w:sz w:val="28"/>
-          <w:szCs w:val="28"/>
-          <w:lang w:eastAsia="ar-SA"/>
-        </w:rPr>
-      </w:r>
-      <w:r/>
-    </w:p>
-    <w:p>
-      <w:pPr>
-        <w:rPr>
-          <w:rFonts w:ascii="Times New Roman" w:hAnsi="Times New Roman" w:cs="Times New Roman"/>
-          <w:sz w:val="28"/>
-          <w:szCs w:val="28"/>
-          <w:lang w:eastAsia="ar-SA"/>
-        </w:rPr>
-      </w:pPr>
-      <w:r>
-        <w:rPr>
-          <w:rFonts w:ascii="Times New Roman" w:hAnsi="Times New Roman" w:cs="Times New Roman"/>
-          <w:sz w:val="28"/>
-          <w:szCs w:val="28"/>
-          <w:lang w:eastAsia="ar-SA"/>
-        </w:rPr>
-      </w:r>
-      <w:r/>
-    </w:p>
-    <w:p>
-      <w:pPr>
-        <w:rPr>
-          <w:rFonts w:ascii="Times New Roman" w:hAnsi="Times New Roman" w:cs="Times New Roman"/>
-          <w:sz w:val="28"/>
-          <w:szCs w:val="28"/>
-          <w:lang w:eastAsia="ar-SA"/>
-        </w:rPr>
-      </w:pPr>
-      <w:r>
-        <w:rPr>
-          <w:rFonts w:ascii="Times New Roman" w:hAnsi="Times New Roman" w:cs="Times New Roman"/>
-          <w:sz w:val="28"/>
-          <w:szCs w:val="28"/>
-          <w:lang w:eastAsia="ar-SA"/>
-        </w:rPr>
-      </w:r>
-      <w:r/>
-    </w:p>
-    <w:p>
-      <w:pPr>
-        <w:rPr>
-          <w:rFonts w:ascii="Times New Roman" w:hAnsi="Times New Roman" w:cs="Times New Roman"/>
-          <w:sz w:val="28"/>
-          <w:szCs w:val="28"/>
-          <w:lang w:eastAsia="ar-SA"/>
-        </w:rPr>
-      </w:pPr>
-      <w:r>
-        <w:rPr>
-          <w:rFonts w:ascii="Times New Roman" w:hAnsi="Times New Roman" w:cs="Times New Roman"/>
-          <w:sz w:val="28"/>
-          <w:szCs w:val="28"/>
-          <w:lang w:eastAsia="ar-SA"/>
-        </w:rPr>
-      </w:r>
-      <w:r/>
-    </w:p>
-    <w:p>
-      <w:pPr>
-        <w:rPr>
-          <w:rFonts w:ascii="Times New Roman" w:hAnsi="Times New Roman" w:cs="Times New Roman"/>
-          <w:sz w:val="28"/>
-          <w:szCs w:val="28"/>
-          <w:lang w:eastAsia="ar-SA"/>
-        </w:rPr>
-      </w:pPr>
-      <w:r>
-        <w:rPr>
-          <w:rFonts w:ascii="Times New Roman" w:hAnsi="Times New Roman" w:cs="Times New Roman"/>
-          <w:sz w:val="28"/>
-          <w:szCs w:val="28"/>
-          <w:lang w:eastAsia="ar-SA"/>
-        </w:rPr>
-      </w:r>
-      <w:r/>
-    </w:p>
-    <w:p>
-      <w:pPr>
-        <w:rPr>
-          <w:rFonts w:ascii="Times New Roman" w:hAnsi="Times New Roman" w:cs="Times New Roman"/>
-          <w:sz w:val="28"/>
-          <w:szCs w:val="28"/>
-          <w:lang w:eastAsia="ar-SA"/>
-        </w:rPr>
-      </w:pPr>
-      <w:r>
-        <w:rPr>
-          <w:rFonts w:ascii="Times New Roman" w:hAnsi="Times New Roman" w:cs="Times New Roman"/>
-          <w:sz w:val="28"/>
-          <w:szCs w:val="28"/>
-          <w:lang w:eastAsia="ar-SA"/>
-        </w:rPr>
-      </w:r>
-      <w:r/>
-    </w:p>
-    <w:p>
-      <w:pPr>
-        <w:rPr>
-          <w:rFonts w:ascii="Times New Roman" w:hAnsi="Times New Roman" w:cs="Times New Roman"/>
-          <w:sz w:val="28"/>
-          <w:szCs w:val="28"/>
-          <w:lang w:eastAsia="ar-SA"/>
-        </w:rPr>
-      </w:pPr>
-      <w:r>
-        <w:rPr>
-          <w:rFonts w:ascii="Times New Roman" w:hAnsi="Times New Roman" w:cs="Times New Roman"/>
-          <w:sz w:val="28"/>
-          <w:szCs w:val="28"/>
-          <w:lang w:eastAsia="ar-SA"/>
-        </w:rPr>
-      </w:r>
-      <w:r/>
-    </w:p>
-    <w:p>
-      <w:pPr>
-        <w:rPr>
-          <w:rFonts w:ascii="Times New Roman" w:hAnsi="Times New Roman" w:eastAsia="Times New Roman" w:cs="Times New Roman"/>
-          <w:color w:val="000000" w:themeColor="text1"/>
-          <w:sz w:val="28"/>
-          <w:szCs w:val="28"/>
-          <w:lang w:eastAsia="ar-SA"/>
-        </w:rPr>
-      </w:pPr>
-      <w:r>
-        <w:rPr>
-          <w:rFonts w:ascii="Times New Roman" w:hAnsi="Times New Roman" w:eastAsia="Times New Roman" w:cs="Times New Roman"/>
-          <w:color w:val="000000" w:themeColor="text1"/>
-          <w:sz w:val="28"/>
-          <w:szCs w:val="28"/>
-          <w:lang w:eastAsia="ar-SA"/>
-        </w:rPr>
-        <w:br w:type="page" w:clear="all"/>
-      </w:r>
-      <w:r/>
-    </w:p>
-    <w:p>
-      <w:pPr>
-        <w:pStyle w:val="717"/>
-        <w:spacing w:before="0"/>
-        <w:rPr>
-          <w:rFonts w:ascii="Times New Roman" w:hAnsi="Times New Roman" w:eastAsia="Times New Roman" w:cs="Times New Roman"/>
-          <w:color w:val="000000" w:themeColor="text1"/>
-          <w:sz w:val="28"/>
-          <w:szCs w:val="28"/>
-          <w:lang w:eastAsia="ar-SA"/>
-        </w:rPr>
-      </w:pPr>
-      <w:r/>
-      <w:bookmarkStart w:id="18" w:name="_Toc135514453"/>
-      <w:r>
-        <w:rPr>
-          <w:rFonts w:ascii="Times New Roman" w:hAnsi="Times New Roman" w:eastAsia="Times New Roman" w:cs="Times New Roman"/>
-          <w:color w:val="000000" w:themeColor="text1"/>
-          <w:sz w:val="28"/>
-          <w:szCs w:val="28"/>
-          <w:lang w:eastAsia="ar-SA"/>
-        </w:rPr>
-        <w:t xml:space="preserve">2.2 Понятие интерполяции</w:t>
-      </w:r>
-      <w:bookmarkEnd w:id="18"/>
-      <w:r/>
-      <w:r/>
-    </w:p>
-    <w:p>
-      <w:pPr>
-        <w:ind w:firstLine="709"/>
-        <w:jc w:val="both"/>
-        <w:spacing w:after="0"/>
-        <w:rPr>
-          <w:rFonts w:ascii="Times New Roman" w:hAnsi="Times New Roman" w:cs="Times New Roman"/>
-          <w:sz w:val="28"/>
-          <w:szCs w:val="28"/>
-          <w:lang w:eastAsia="ar-SA"/>
-        </w:rPr>
-      </w:pPr>
-      <w:r>
-        <w:rPr>
-          <w:rFonts w:ascii="Times New Roman" w:hAnsi="Times New Roman" w:cs="Times New Roman"/>
-          <w:sz w:val="28"/>
-          <w:szCs w:val="28"/>
-          <w:lang w:eastAsia="ar-SA"/>
-        </w:rPr>
-      </w:r>
-      <w:r/>
-    </w:p>
-    <w:p>
-      <w:pPr>
-        <w:ind w:firstLine="709"/>
-        <w:jc w:val="both"/>
-        <w:spacing w:after="0"/>
-        <w:rPr>
-          <w:rFonts w:ascii="Times New Roman" w:hAnsi="Times New Roman" w:cs="Times New Roman"/>
-          <w:sz w:val="28"/>
-          <w:szCs w:val="28"/>
-          <w:lang w:eastAsia="ar-SA"/>
-        </w:rPr>
-      </w:pPr>
-      <w:r>
-        <w:rPr>
-          <w:rFonts w:ascii="Times New Roman" w:hAnsi="Times New Roman" w:cs="Times New Roman"/>
-          <w:sz w:val="28"/>
-          <w:szCs w:val="28"/>
-          <w:lang w:eastAsia="ar-SA"/>
-        </w:rPr>
-        <w:t xml:space="preserve">Интерполяция изображений - это процесс восстановления пикселей изображения, которые были потеряны или не были предоставлены, в целях улучшения качества изображения или изменения его размера.</w:t>
-      </w:r>
-      <w:r/>
-    </w:p>
-    <w:p>
-      <w:pPr>
-        <w:ind w:firstLine="709"/>
-        <w:jc w:val="both"/>
-        <w:spacing w:after="0"/>
-        <w:rPr>
-          <w:rFonts w:ascii="Times New Roman" w:hAnsi="Times New Roman" w:cs="Times New Roman"/>
-          <w:sz w:val="28"/>
-          <w:szCs w:val="28"/>
-          <w:lang w:eastAsia="ar-SA"/>
-        </w:rPr>
-      </w:pPr>
-      <w:r>
-        <w:rPr>
-          <w:rFonts w:ascii="Times New Roman" w:hAnsi="Times New Roman" w:cs="Times New Roman"/>
-          <w:sz w:val="28"/>
-          <w:szCs w:val="28"/>
-          <w:lang w:eastAsia="ar-SA"/>
-        </w:rPr>
-        <w:t xml:space="preserve">Одним из самых распространенных методов интерполяции изображений является метод бикубической интерполяции, который использует окрестности 16 ближайших пикселей, чтобы определить значение пропущенного пикселя.</w:t>
-      </w:r>
-      <w:r/>
-    </w:p>
-    <w:p>
-      <w:pPr>
-        <w:ind w:firstLine="709"/>
-        <w:jc w:val="both"/>
-        <w:spacing w:after="0"/>
-        <w:rPr>
-          <w:rFonts w:ascii="Times New Roman" w:hAnsi="Times New Roman" w:cs="Times New Roman"/>
-          <w:sz w:val="28"/>
-          <w:szCs w:val="28"/>
-          <w:lang w:eastAsia="ar-SA"/>
-        </w:rPr>
-      </w:pPr>
-      <w:r>
-        <w:rPr>
-          <w:rFonts w:ascii="Times New Roman" w:hAnsi="Times New Roman" w:cs="Times New Roman"/>
-          <w:sz w:val="28"/>
-          <w:szCs w:val="28"/>
-          <w:lang w:eastAsia="ar-SA"/>
-        </w:rPr>
-        <w:t xml:space="preserve">Интерполяция также может быть использована для увеличения размера изображения без потери качества. Этот процесс называется масштабированием. Наиболее распространенные методы масштабирования включают билинейную и бикубическую интерполяцию.</w:t>
-      </w:r>
-      <w:r/>
-    </w:p>
-    <w:p>
-      <w:pPr>
-        <w:ind w:firstLine="709"/>
-        <w:jc w:val="both"/>
-        <w:spacing w:after="0"/>
-        <w:rPr>
-          <w:rFonts w:ascii="Times New Roman" w:hAnsi="Times New Roman" w:cs="Times New Roman"/>
-          <w:sz w:val="28"/>
-          <w:szCs w:val="28"/>
-          <w:lang w:eastAsia="ar-SA"/>
-        </w:rPr>
-      </w:pPr>
-      <w:r>
-        <w:rPr>
-          <w:rFonts w:ascii="Times New Roman" w:hAnsi="Times New Roman" w:cs="Times New Roman"/>
-          <w:sz w:val="28"/>
-          <w:szCs w:val="28"/>
-          <w:lang w:eastAsia="ar-SA"/>
-        </w:rPr>
-        <w:t xml:space="preserve">Однако, важно понимать, что использование интерполяции может привести к некоторой потере качества и ухудшению четкости изображения, особенно если она применяется несколько раз или в условиях низкой разрешающей способности изображения.</w:t>
-      </w:r>
-      <w:r/>
-    </w:p>
-    <w:p>
-      <w:pPr>
-        <w:ind w:firstLine="709"/>
-        <w:jc w:val="both"/>
-        <w:spacing w:after="0"/>
-        <w:rPr>
-          <w:rFonts w:ascii="Times New Roman" w:hAnsi="Times New Roman" w:cs="Times New Roman"/>
-          <w:sz w:val="28"/>
-          <w:szCs w:val="28"/>
-          <w:lang w:eastAsia="ar-SA"/>
-        </w:rPr>
-      </w:pPr>
-      <w:r>
-        <w:rPr>
-          <w:rFonts w:ascii="Times New Roman" w:hAnsi="Times New Roman" w:cs="Times New Roman"/>
-          <w:sz w:val="28"/>
-          <w:szCs w:val="28"/>
-          <w:lang w:eastAsia="ar-SA"/>
-        </w:rPr>
-        <w:t xml:space="preserve">Бикубическая интерполяция - это метод интерполяции, который используется для увеличения размера изображений, чтобы получить более гладкий и качественный результат, чем при использовании других методов интерполяции, таких как билинейная интерполяция.</w:t>
-      </w:r>
-      <w:r/>
-    </w:p>
-    <w:p>
-      <w:pPr>
-        <w:ind w:firstLine="709"/>
-        <w:jc w:val="both"/>
-        <w:spacing w:after="0"/>
-        <w:rPr>
-          <w:rFonts w:ascii="Times New Roman" w:hAnsi="Times New Roman" w:cs="Times New Roman"/>
-          <w:sz w:val="28"/>
-          <w:szCs w:val="28"/>
-          <w:lang w:eastAsia="ar-SA"/>
-        </w:rPr>
-      </w:pPr>
-      <w:r>
-        <w:rPr>
-          <w:rFonts w:ascii="Times New Roman" w:hAnsi="Times New Roman" w:cs="Times New Roman"/>
-          <w:sz w:val="28"/>
-          <w:szCs w:val="28"/>
-          <w:lang w:eastAsia="ar-SA"/>
-        </w:rPr>
-        <w:t xml:space="preserve">Бикубическая интерполяция использует более сложную математическую модель, чем билинейная интерполяция, д</w:t>
-      </w:r>
-      <w:r>
-        <w:rPr>
-          <w:rFonts w:ascii="Times New Roman" w:hAnsi="Times New Roman" w:cs="Times New Roman"/>
-          <w:sz w:val="28"/>
-          <w:szCs w:val="28"/>
-          <w:lang w:eastAsia="ar-SA"/>
-        </w:rPr>
-        <w:t xml:space="preserve">ля определения значений новых пикселей. Она основывается на кривых сплайнах, которые проходят через четыре ближайших пикселя в исходном изображении. Эти кривые позволяют определить значения новых пикселей, которые более точно соответствуют исходным данным.</w:t>
-      </w:r>
-      <w:r/>
-    </w:p>
-    <w:p>
-      <w:pPr>
-        <w:ind w:firstLine="709"/>
-        <w:jc w:val="both"/>
-        <w:spacing w:after="0"/>
-        <w:rPr>
-          <w:rFonts w:ascii="Times New Roman" w:hAnsi="Times New Roman" w:cs="Times New Roman"/>
-          <w:sz w:val="28"/>
-          <w:szCs w:val="28"/>
-          <w:lang w:eastAsia="ar-SA"/>
-        </w:rPr>
-      </w:pPr>
-      <w:r>
-        <w:rPr>
-          <w:rFonts w:ascii="Times New Roman" w:hAnsi="Times New Roman" w:cs="Times New Roman"/>
-          <w:sz w:val="28"/>
-          <w:szCs w:val="28"/>
-          <w:lang w:eastAsia="ar-SA"/>
-        </w:rPr>
-        <w:t xml:space="preserve">Бикубическая интерполяция использует 16 ближайших пикселей для вычисления значения нового пикселя, что позволяет получить более</w:t>
-      </w:r>
-      <w:r>
-        <w:rPr>
-          <w:rFonts w:ascii="Times New Roman" w:hAnsi="Times New Roman" w:cs="Times New Roman"/>
-          <w:sz w:val="28"/>
-          <w:szCs w:val="28"/>
-          <w:lang w:eastAsia="ar-SA"/>
-        </w:rPr>
-        <w:t xml:space="preserve"> гладкое и качественное изображение, чем билинейная интерполяция. Однако, из-за более сложной математической модели, бикубическая интерполяция может быть более ресурсоемкой, чем другие методы интерполяции, и может потребовать больше времени для выполнения.</w:t>
-      </w:r>
-      <w:r/>
-    </w:p>
-    <w:p>
-      <w:pPr>
-        <w:ind w:firstLine="709"/>
-        <w:jc w:val="both"/>
-        <w:spacing w:after="0"/>
-        <w:rPr>
-          <w:rFonts w:ascii="Times New Roman" w:hAnsi="Times New Roman" w:cs="Times New Roman"/>
-          <w:sz w:val="28"/>
-          <w:szCs w:val="28"/>
-          <w:lang w:eastAsia="ar-SA"/>
-        </w:rPr>
-      </w:pPr>
-      <w:r>
-        <w:rPr>
-          <w:rFonts w:ascii="Times New Roman" w:hAnsi="Times New Roman" w:cs="Times New Roman"/>
-          <w:sz w:val="28"/>
-          <w:szCs w:val="28"/>
-          <w:lang w:eastAsia="ar-SA"/>
-        </w:rPr>
-        <w:t xml:space="preserve">В целом, би</w:t>
-      </w:r>
-      <w:r>
-        <w:rPr>
-          <w:rFonts w:ascii="Times New Roman" w:hAnsi="Times New Roman" w:cs="Times New Roman"/>
-          <w:sz w:val="28"/>
-          <w:szCs w:val="28"/>
-          <w:lang w:eastAsia="ar-SA"/>
-        </w:rPr>
-        <w:t xml:space="preserve">кубическая интерполяция является более точным и качественным методом интерполяции, чем билинейная интерполяция, и может быть полезной для увеличения размера изображений в задачах обработки изображений, таких как фотографии, видео и медицинские изображения.</w:t>
-      </w:r>
-      <w:r/>
-    </w:p>
-    <w:p>
-      <w:pPr>
-        <w:ind w:firstLine="709"/>
-        <w:jc w:val="both"/>
-        <w:spacing w:after="0"/>
-        <w:rPr>
-          <w:rFonts w:ascii="Times New Roman" w:hAnsi="Times New Roman" w:cs="Times New Roman"/>
-          <w:sz w:val="28"/>
-          <w:szCs w:val="28"/>
-          <w:lang w:eastAsia="ar-SA"/>
-        </w:rPr>
-      </w:pPr>
-      <w:r>
-        <w:rPr>
-          <w:rFonts w:ascii="Times New Roman" w:hAnsi="Times New Roman" w:cs="Times New Roman"/>
-          <w:sz w:val="28"/>
-          <w:szCs w:val="28"/>
-          <w:lang w:eastAsia="ar-SA"/>
-        </w:rPr>
-        <w:t xml:space="preserve">Интерполяция может</w:t>
-      </w:r>
-      <w:r>
-        <w:rPr>
-          <w:rFonts w:ascii="Times New Roman" w:hAnsi="Times New Roman" w:cs="Times New Roman"/>
-          <w:sz w:val="28"/>
-          <w:szCs w:val="28"/>
-          <w:lang w:eastAsia="ar-SA"/>
-        </w:rPr>
-        <w:t xml:space="preserve"> использоваться для масштабирования изображений, то есть изменения размера изображения без потери качества. Процесс масштабирования изображения может быть полезен для улучшения его визуального вида, а также для подготовки изображений к обработке и анализу.</w:t>
-      </w:r>
-      <w:r/>
-    </w:p>
-    <w:p>
-      <w:pPr>
-        <w:ind w:firstLine="709"/>
-        <w:jc w:val="both"/>
-        <w:spacing w:after="0"/>
-        <w:rPr>
-          <w:rFonts w:ascii="Times New Roman" w:hAnsi="Times New Roman" w:cs="Times New Roman"/>
-          <w:sz w:val="28"/>
-          <w:szCs w:val="28"/>
-          <w:lang w:eastAsia="ar-SA"/>
-        </w:rPr>
-      </w:pPr>
-      <w:r>
-        <w:rPr>
-          <w:rFonts w:ascii="Times New Roman" w:hAnsi="Times New Roman" w:cs="Times New Roman"/>
-          <w:sz w:val="28"/>
-          <w:szCs w:val="28"/>
-          <w:lang w:eastAsia="ar-SA"/>
-        </w:rPr>
-        <w:t xml:space="preserve">Один из распространенных методов интерполяции для масштабирования изображений - это билинейная интерполяция. Э</w:t>
-      </w:r>
-      <w:r>
-        <w:rPr>
-          <w:rFonts w:ascii="Times New Roman" w:hAnsi="Times New Roman" w:cs="Times New Roman"/>
-          <w:sz w:val="28"/>
-          <w:szCs w:val="28"/>
-          <w:lang w:eastAsia="ar-SA"/>
-        </w:rPr>
-        <w:t xml:space="preserve">тот метод использует линейные интерполяционные функции для вычисления значений пикселей, которые не были предоставлены при изменении размера изображения. Билинейная интерполяция определяет значения пропущенных пикселей на основе четырех ближайших пикселей.</w:t>
-      </w:r>
-      <w:r/>
-    </w:p>
-    <w:p>
-      <w:pPr>
-        <w:ind w:firstLine="709"/>
-        <w:jc w:val="both"/>
-        <w:spacing w:after="0"/>
-        <w:rPr>
-          <w:rFonts w:ascii="Times New Roman" w:hAnsi="Times New Roman" w:cs="Times New Roman"/>
-          <w:sz w:val="28"/>
-          <w:szCs w:val="28"/>
-          <w:lang w:eastAsia="ar-SA"/>
-        </w:rPr>
-      </w:pPr>
-      <w:r>
-        <w:rPr>
-          <w:rFonts w:ascii="Times New Roman" w:hAnsi="Times New Roman" w:cs="Times New Roman"/>
-          <w:sz w:val="28"/>
-          <w:szCs w:val="28"/>
-          <w:lang w:eastAsia="ar-SA"/>
-        </w:rPr>
-        <w:t xml:space="preserve">Еще одним методом интерполяции, используемым для масштабирования изображений, является бикубическая интерполяция. Она использует окрестн</w:t>
-      </w:r>
-      <w:r>
-        <w:rPr>
-          <w:rFonts w:ascii="Times New Roman" w:hAnsi="Times New Roman" w:cs="Times New Roman"/>
-          <w:sz w:val="28"/>
-          <w:szCs w:val="28"/>
-          <w:lang w:eastAsia="ar-SA"/>
-        </w:rPr>
-        <w:t xml:space="preserve">ости 16 ближайших пикселей для определения значения пропущенного пикселя. Бикубическая интерполяция позволяет получить более гладкое изображение и сгладить возможные артефакты, которые могут возникнуть при масштабировании с помощью билинейной интерполяции.</w:t>
-      </w:r>
-      <w:r/>
-    </w:p>
-    <w:p>
-      <w:pPr>
-        <w:ind w:firstLine="709"/>
-        <w:jc w:val="both"/>
-        <w:spacing w:after="0"/>
-        <w:rPr>
-          <w:rFonts w:ascii="Times New Roman" w:hAnsi="Times New Roman" w:cs="Times New Roman"/>
-          <w:sz w:val="28"/>
-          <w:szCs w:val="28"/>
-          <w:lang w:eastAsia="ar-SA"/>
-        </w:rPr>
-      </w:pPr>
-      <w:r>
-        <w:rPr>
-          <w:rFonts w:ascii="Times New Roman" w:hAnsi="Times New Roman" w:cs="Times New Roman"/>
-          <w:sz w:val="28"/>
-          <w:szCs w:val="28"/>
-          <w:lang w:eastAsia="ar-SA"/>
-        </w:rPr>
-        <w:t xml:space="preserve">Однако, использование интерполяции для масштабирования может привести к потере чет</w:t>
-      </w:r>
-      <w:r>
-        <w:rPr>
-          <w:rFonts w:ascii="Times New Roman" w:hAnsi="Times New Roman" w:cs="Times New Roman"/>
-          <w:sz w:val="28"/>
-          <w:szCs w:val="28"/>
-          <w:lang w:eastAsia="ar-SA"/>
-        </w:rPr>
-        <w:t xml:space="preserve">кости и детализации изображения, особенно если исходное изображение имеет низкое разрешение. Поэтому для достижения наилучшего качества при масштабировании изображений, может потребоваться использование более сложных методов обработки, таких как алгоритмы </w:t>
-      </w:r>
-      <w:r>
-        <w:rPr>
-          <w:rFonts w:ascii="Times New Roman" w:hAnsi="Times New Roman" w:cs="Times New Roman"/>
-          <w:sz w:val="28"/>
-          <w:szCs w:val="28"/>
-          <w:lang w:eastAsia="ar-SA"/>
-        </w:rPr>
-        <w:t xml:space="preserve">суперразрешения</w:t>
-      </w:r>
-      <w:r>
-        <w:rPr>
-          <w:rFonts w:ascii="Times New Roman" w:hAnsi="Times New Roman" w:cs="Times New Roman"/>
-          <w:sz w:val="28"/>
-          <w:szCs w:val="28"/>
-          <w:lang w:eastAsia="ar-SA"/>
-        </w:rPr>
-        <w:t xml:space="preserve">.</w:t>
-      </w:r>
-      <w:r/>
-    </w:p>
-    <w:p>
-      <w:pPr>
-        <w:ind w:firstLine="709"/>
-        <w:jc w:val="both"/>
-        <w:rPr>
-          <w:rFonts w:ascii="Times New Roman" w:hAnsi="Times New Roman" w:cs="Times New Roman"/>
-          <w:sz w:val="28"/>
-          <w:szCs w:val="28"/>
-          <w:lang w:eastAsia="ar-SA"/>
-        </w:rPr>
-      </w:pPr>
-      <w:r>
-        <w:rPr>
-          <w:rFonts w:ascii="Times New Roman" w:hAnsi="Times New Roman" w:cs="Times New Roman"/>
-          <w:sz w:val="28"/>
-          <w:szCs w:val="28"/>
-          <w:lang w:eastAsia="ar-SA"/>
-        </w:rPr>
-        <w:t xml:space="preserve">Ниже приведен краткий обзор нескольких новых работ, связанных с интерполяцией изображений:</w:t>
-      </w:r>
-      <w:r/>
-    </w:p>
-    <w:p>
-      <w:pPr>
-        <w:numPr>
-          <w:ilvl w:val="0"/>
-          <w:numId w:val="17"/>
-        </w:numPr>
-        <w:ind w:left="0" w:firstLine="709"/>
-        <w:jc w:val="both"/>
-        <w:tabs>
-          <w:tab w:val="num" w:pos="360" w:leader="none"/>
-          <w:tab w:val="clear" w:pos="720" w:leader="none"/>
-          <w:tab w:val="left" w:pos="993" w:leader="none"/>
-        </w:tabs>
-        <w:rPr>
-          <w:rFonts w:ascii="Times New Roman" w:hAnsi="Times New Roman" w:cs="Times New Roman"/>
-          <w:sz w:val="28"/>
-          <w:szCs w:val="28"/>
-          <w:lang w:eastAsia="ar-SA"/>
-        </w:rPr>
-      </w:pPr>
-      <w:r>
-        <w:rPr>
-          <w:rFonts w:ascii="Times New Roman" w:hAnsi="Times New Roman" w:cs="Times New Roman"/>
-          <w:sz w:val="28"/>
-          <w:szCs w:val="28"/>
-          <w:lang w:eastAsia="ar-SA"/>
-        </w:rPr>
-        <w:t xml:space="preserve">"</w:t>
-      </w:r>
-      <w:r>
-        <w:rPr>
-          <w:rFonts w:ascii="Times New Roman" w:hAnsi="Times New Roman" w:cs="Times New Roman"/>
-          <w:sz w:val="28"/>
-          <w:szCs w:val="28"/>
-          <w:lang w:eastAsia="ar-SA"/>
-        </w:rPr>
-        <w:t xml:space="preserve">Deep</w:t>
-      </w:r>
-      <w:r>
-        <w:rPr>
-          <w:rFonts w:ascii="Times New Roman" w:hAnsi="Times New Roman" w:cs="Times New Roman"/>
-          <w:sz w:val="28"/>
-          <w:szCs w:val="28"/>
-          <w:lang w:eastAsia="ar-SA"/>
-        </w:rPr>
-        <w:t xml:space="preserve"> </w:t>
-      </w:r>
-      <w:r>
-        <w:rPr>
-          <w:rFonts w:ascii="Times New Roman" w:hAnsi="Times New Roman" w:cs="Times New Roman"/>
-          <w:sz w:val="28"/>
-          <w:szCs w:val="28"/>
-          <w:lang w:eastAsia="ar-SA"/>
-        </w:rPr>
-        <w:t xml:space="preserve">Iterative</w:t>
-      </w:r>
-      <w:r>
-        <w:rPr>
-          <w:rFonts w:ascii="Times New Roman" w:hAnsi="Times New Roman" w:cs="Times New Roman"/>
-          <w:sz w:val="28"/>
-          <w:szCs w:val="28"/>
-          <w:lang w:eastAsia="ar-SA"/>
-        </w:rPr>
-        <w:t xml:space="preserve"> </w:t>
-      </w:r>
-      <w:r>
-        <w:rPr>
-          <w:rFonts w:ascii="Times New Roman" w:hAnsi="Times New Roman" w:cs="Times New Roman"/>
-          <w:sz w:val="28"/>
-          <w:szCs w:val="28"/>
-          <w:lang w:eastAsia="ar-SA"/>
-        </w:rPr>
-        <w:t xml:space="preserve">Frame</w:t>
-      </w:r>
-      <w:r>
-        <w:rPr>
-          <w:rFonts w:ascii="Times New Roman" w:hAnsi="Times New Roman" w:cs="Times New Roman"/>
-          <w:sz w:val="28"/>
-          <w:szCs w:val="28"/>
-          <w:lang w:eastAsia="ar-SA"/>
-        </w:rPr>
-        <w:t xml:space="preserve"> </w:t>
-      </w:r>
-      <w:r>
-        <w:rPr>
-          <w:rFonts w:ascii="Times New Roman" w:hAnsi="Times New Roman" w:cs="Times New Roman"/>
-          <w:sz w:val="28"/>
-          <w:szCs w:val="28"/>
-          <w:lang w:eastAsia="ar-SA"/>
-        </w:rPr>
-        <w:t xml:space="preserve">Interpolation</w:t>
-      </w:r>
-      <w:r>
-        <w:rPr>
-          <w:rFonts w:ascii="Times New Roman" w:hAnsi="Times New Roman" w:cs="Times New Roman"/>
-          <w:sz w:val="28"/>
-          <w:szCs w:val="28"/>
-          <w:lang w:eastAsia="ar-SA"/>
-        </w:rPr>
-        <w:t xml:space="preserve">" (2021) - эта работа представляет новый метод интерполяции, который использ</w:t>
-      </w:r>
-      <w:r>
-        <w:rPr>
-          <w:rFonts w:ascii="Times New Roman" w:hAnsi="Times New Roman" w:cs="Times New Roman"/>
-          <w:sz w:val="28"/>
-          <w:szCs w:val="28"/>
-          <w:lang w:eastAsia="ar-SA"/>
-        </w:rPr>
-        <w:t xml:space="preserve">ует глубокое обучение для генерации дополнительных кадров между существующими кадрами в видео. Метод основан на модели глубокого обучения, которая была обучена на большом наборе данных видео и позволяет генерировать более плавные и качественные видеокадры.</w:t>
-      </w:r>
-      <w:r/>
-    </w:p>
-    <w:p>
-      <w:pPr>
-        <w:numPr>
-          <w:ilvl w:val="0"/>
-          <w:numId w:val="17"/>
-        </w:numPr>
-        <w:ind w:left="0" w:firstLine="709"/>
-        <w:jc w:val="both"/>
-        <w:tabs>
-          <w:tab w:val="num" w:pos="360" w:leader="none"/>
-          <w:tab w:val="clear" w:pos="720" w:leader="none"/>
-          <w:tab w:val="left" w:pos="993" w:leader="none"/>
-        </w:tabs>
-        <w:rPr>
-          <w:rFonts w:ascii="Times New Roman" w:hAnsi="Times New Roman" w:cs="Times New Roman"/>
-          <w:sz w:val="28"/>
-          <w:szCs w:val="28"/>
-          <w:lang w:eastAsia="ar-SA"/>
-        </w:rPr>
-      </w:pPr>
-      <w:r>
-        <w:rPr>
-          <w:rFonts w:ascii="Times New Roman" w:hAnsi="Times New Roman" w:cs="Times New Roman"/>
-          <w:sz w:val="28"/>
-          <w:szCs w:val="28"/>
-          <w:lang w:eastAsia="ar-SA"/>
-        </w:rPr>
-        <w:t xml:space="preserve">"</w:t>
-      </w:r>
-      <w:r>
-        <w:rPr>
-          <w:rFonts w:ascii="Times New Roman" w:hAnsi="Times New Roman" w:cs="Times New Roman"/>
-          <w:sz w:val="28"/>
-          <w:szCs w:val="28"/>
-          <w:lang w:eastAsia="ar-SA"/>
-        </w:rPr>
-        <w:t xml:space="preserve">Multi-scale</w:t>
-      </w:r>
-      <w:r>
-        <w:rPr>
-          <w:rFonts w:ascii="Times New Roman" w:hAnsi="Times New Roman" w:cs="Times New Roman"/>
-          <w:sz w:val="28"/>
-          <w:szCs w:val="28"/>
-          <w:lang w:eastAsia="ar-SA"/>
-        </w:rPr>
-        <w:t xml:space="preserve"> </w:t>
-      </w:r>
-      <w:r>
-        <w:rPr>
-          <w:rFonts w:ascii="Times New Roman" w:hAnsi="Times New Roman" w:cs="Times New Roman"/>
-          <w:sz w:val="28"/>
-          <w:szCs w:val="28"/>
-          <w:lang w:eastAsia="ar-SA"/>
-        </w:rPr>
-        <w:t xml:space="preserve">Autoregressive</w:t>
-      </w:r>
-      <w:r>
-        <w:rPr>
-          <w:rFonts w:ascii="Times New Roman" w:hAnsi="Times New Roman" w:cs="Times New Roman"/>
-          <w:sz w:val="28"/>
-          <w:szCs w:val="28"/>
-          <w:lang w:eastAsia="ar-SA"/>
-        </w:rPr>
-        <w:t xml:space="preserve"> </w:t>
-      </w:r>
-      <w:r>
-        <w:rPr>
-          <w:rFonts w:ascii="Times New Roman" w:hAnsi="Times New Roman" w:cs="Times New Roman"/>
-          <w:sz w:val="28"/>
-          <w:szCs w:val="28"/>
-          <w:lang w:eastAsia="ar-SA"/>
-        </w:rPr>
-        <w:t xml:space="preserve">Density</w:t>
-      </w:r>
-      <w:r>
-        <w:rPr>
-          <w:rFonts w:ascii="Times New Roman" w:hAnsi="Times New Roman" w:cs="Times New Roman"/>
-          <w:sz w:val="28"/>
-          <w:szCs w:val="28"/>
-          <w:lang w:eastAsia="ar-SA"/>
-        </w:rPr>
-        <w:t xml:space="preserve"> </w:t>
-      </w:r>
-      <w:r>
-        <w:rPr>
-          <w:rFonts w:ascii="Times New Roman" w:hAnsi="Times New Roman" w:cs="Times New Roman"/>
-          <w:sz w:val="28"/>
-          <w:szCs w:val="28"/>
-          <w:lang w:eastAsia="ar-SA"/>
-        </w:rPr>
-        <w:t xml:space="preserve">Estimation</w:t>
-      </w:r>
-      <w:r>
-        <w:rPr>
-          <w:rFonts w:ascii="Times New Roman" w:hAnsi="Times New Roman" w:cs="Times New Roman"/>
-          <w:sz w:val="28"/>
-          <w:szCs w:val="28"/>
-          <w:lang w:eastAsia="ar-SA"/>
-        </w:rPr>
-        <w:t xml:space="preserve"> </w:t>
-      </w:r>
-      <w:r>
-        <w:rPr>
-          <w:rFonts w:ascii="Times New Roman" w:hAnsi="Times New Roman" w:cs="Times New Roman"/>
-          <w:sz w:val="28"/>
-          <w:szCs w:val="28"/>
-          <w:lang w:eastAsia="ar-SA"/>
-        </w:rPr>
-        <w:t xml:space="preserve">for</w:t>
-      </w:r>
-      <w:r>
-        <w:rPr>
-          <w:rFonts w:ascii="Times New Roman" w:hAnsi="Times New Roman" w:cs="Times New Roman"/>
-          <w:sz w:val="28"/>
-          <w:szCs w:val="28"/>
-          <w:lang w:eastAsia="ar-SA"/>
-        </w:rPr>
-        <w:t xml:space="preserve"> </w:t>
-      </w:r>
-      <w:r>
-        <w:rPr>
-          <w:rFonts w:ascii="Times New Roman" w:hAnsi="Times New Roman" w:cs="Times New Roman"/>
-          <w:sz w:val="28"/>
-          <w:szCs w:val="28"/>
-          <w:lang w:eastAsia="ar-SA"/>
-        </w:rPr>
-        <w:t xml:space="preserve">High-Resolution</w:t>
-      </w:r>
-      <w:r>
-        <w:rPr>
-          <w:rFonts w:ascii="Times New Roman" w:hAnsi="Times New Roman" w:cs="Times New Roman"/>
-          <w:sz w:val="28"/>
-          <w:szCs w:val="28"/>
-          <w:lang w:eastAsia="ar-SA"/>
-        </w:rPr>
-        <w:t xml:space="preserve"> </w:t>
-      </w:r>
-      <w:r>
-        <w:rPr>
-          <w:rFonts w:ascii="Times New Roman" w:hAnsi="Times New Roman" w:cs="Times New Roman"/>
-          <w:sz w:val="28"/>
-          <w:szCs w:val="28"/>
-          <w:lang w:eastAsia="ar-SA"/>
-        </w:rPr>
-        <w:t xml:space="preserve">Image</w:t>
-      </w:r>
-      <w:r>
-        <w:rPr>
-          <w:rFonts w:ascii="Times New Roman" w:hAnsi="Times New Roman" w:cs="Times New Roman"/>
-          <w:sz w:val="28"/>
-          <w:szCs w:val="28"/>
-          <w:lang w:eastAsia="ar-SA"/>
-        </w:rPr>
-        <w:t xml:space="preserve"> </w:t>
-      </w:r>
-      <w:r>
-        <w:rPr>
-          <w:rFonts w:ascii="Times New Roman" w:hAnsi="Times New Roman" w:cs="Times New Roman"/>
-          <w:sz w:val="28"/>
-          <w:szCs w:val="28"/>
-          <w:lang w:eastAsia="ar-SA"/>
-        </w:rPr>
-        <w:t xml:space="preserve">Interpolation</w:t>
-      </w:r>
-      <w:r>
-        <w:rPr>
-          <w:rFonts w:ascii="Times New Roman" w:hAnsi="Times New Roman" w:cs="Times New Roman"/>
-          <w:sz w:val="28"/>
-          <w:szCs w:val="28"/>
-          <w:lang w:eastAsia="ar-SA"/>
-        </w:rPr>
-        <w:t xml:space="preserve">" (2021) - эта работа представляет новый метод интерполяции, который использует многоуровневую </w:t>
-      </w:r>
-      <w:r>
-        <w:rPr>
-          <w:rFonts w:ascii="Times New Roman" w:hAnsi="Times New Roman" w:cs="Times New Roman"/>
-          <w:sz w:val="28"/>
-          <w:szCs w:val="28"/>
-          <w:lang w:eastAsia="ar-SA"/>
-        </w:rPr>
-        <w:t xml:space="preserve">авторегрессионную</w:t>
-      </w:r>
-      <w:r>
-        <w:rPr>
-          <w:rFonts w:ascii="Times New Roman" w:hAnsi="Times New Roman" w:cs="Times New Roman"/>
-          <w:sz w:val="28"/>
-          <w:szCs w:val="28"/>
-          <w:lang w:eastAsia="ar-SA"/>
-        </w:rPr>
-        <w:t xml:space="preserve"> модель для оценки плотности изображения и генерации высококачественных интерполированных изображений. Метод позволяет генерировать изображения высокого разрешения с использованием более сложной математической модели.</w:t>
-      </w:r>
-      <w:r/>
-    </w:p>
-    <w:p>
-      <w:pPr>
-        <w:numPr>
-          <w:ilvl w:val="0"/>
-          <w:numId w:val="17"/>
-        </w:numPr>
-        <w:ind w:left="0" w:firstLine="709"/>
-        <w:jc w:val="both"/>
-        <w:tabs>
-          <w:tab w:val="num" w:pos="360" w:leader="none"/>
-          <w:tab w:val="clear" w:pos="720" w:leader="none"/>
-          <w:tab w:val="left" w:pos="993" w:leader="none"/>
-        </w:tabs>
-        <w:rPr>
-          <w:rFonts w:ascii="Times New Roman" w:hAnsi="Times New Roman" w:cs="Times New Roman"/>
-          <w:sz w:val="28"/>
-          <w:szCs w:val="28"/>
-          <w:lang w:eastAsia="ar-SA"/>
-        </w:rPr>
-      </w:pPr>
-      <w:r>
-        <w:rPr>
-          <w:rFonts w:ascii="Times New Roman" w:hAnsi="Times New Roman" w:cs="Times New Roman"/>
-          <w:sz w:val="28"/>
-          <w:szCs w:val="28"/>
-          <w:lang w:eastAsia="ar-SA"/>
-        </w:rPr>
-        <w:t xml:space="preserve">"</w:t>
-      </w:r>
-      <w:r>
-        <w:rPr>
-          <w:rFonts w:ascii="Times New Roman" w:hAnsi="Times New Roman" w:cs="Times New Roman"/>
-          <w:sz w:val="28"/>
-          <w:szCs w:val="28"/>
-          <w:lang w:eastAsia="ar-SA"/>
-        </w:rPr>
-        <w:t xml:space="preserve">Joint</w:t>
-      </w:r>
-      <w:r>
-        <w:rPr>
-          <w:rFonts w:ascii="Times New Roman" w:hAnsi="Times New Roman" w:cs="Times New Roman"/>
-          <w:sz w:val="28"/>
-          <w:szCs w:val="28"/>
-          <w:lang w:eastAsia="ar-SA"/>
-        </w:rPr>
-        <w:t xml:space="preserve"> </w:t>
-      </w:r>
-      <w:r>
-        <w:rPr>
-          <w:rFonts w:ascii="Times New Roman" w:hAnsi="Times New Roman" w:cs="Times New Roman"/>
-          <w:sz w:val="28"/>
-          <w:szCs w:val="28"/>
-          <w:lang w:eastAsia="ar-SA"/>
-        </w:rPr>
-        <w:t xml:space="preserve">Image</w:t>
-      </w:r>
-      <w:r>
-        <w:rPr>
-          <w:rFonts w:ascii="Times New Roman" w:hAnsi="Times New Roman" w:cs="Times New Roman"/>
-          <w:sz w:val="28"/>
-          <w:szCs w:val="28"/>
-          <w:lang w:eastAsia="ar-SA"/>
-        </w:rPr>
-        <w:t xml:space="preserve"> </w:t>
-      </w:r>
-      <w:r>
-        <w:rPr>
-          <w:rFonts w:ascii="Times New Roman" w:hAnsi="Times New Roman" w:cs="Times New Roman"/>
-          <w:sz w:val="28"/>
-          <w:szCs w:val="28"/>
-          <w:lang w:eastAsia="ar-SA"/>
-        </w:rPr>
-        <w:t xml:space="preserve">Interpolation</w:t>
-      </w:r>
-      <w:r>
-        <w:rPr>
-          <w:rFonts w:ascii="Times New Roman" w:hAnsi="Times New Roman" w:cs="Times New Roman"/>
-          <w:sz w:val="28"/>
-          <w:szCs w:val="28"/>
-          <w:lang w:eastAsia="ar-SA"/>
-        </w:rPr>
-        <w:t xml:space="preserve"> </w:t>
-      </w:r>
-      <w:r>
-        <w:rPr>
-          <w:rFonts w:ascii="Times New Roman" w:hAnsi="Times New Roman" w:cs="Times New Roman"/>
-          <w:sz w:val="28"/>
-          <w:szCs w:val="28"/>
-          <w:lang w:eastAsia="ar-SA"/>
-        </w:rPr>
-        <w:t xml:space="preserve">and</w:t>
-      </w:r>
-      <w:r>
-        <w:rPr>
-          <w:rFonts w:ascii="Times New Roman" w:hAnsi="Times New Roman" w:cs="Times New Roman"/>
-          <w:sz w:val="28"/>
-          <w:szCs w:val="28"/>
-          <w:lang w:eastAsia="ar-SA"/>
-        </w:rPr>
-        <w:t xml:space="preserve"> </w:t>
-      </w:r>
-      <w:r>
-        <w:rPr>
-          <w:rFonts w:ascii="Times New Roman" w:hAnsi="Times New Roman" w:cs="Times New Roman"/>
-          <w:sz w:val="28"/>
-          <w:szCs w:val="28"/>
-          <w:lang w:eastAsia="ar-SA"/>
-        </w:rPr>
-        <w:t xml:space="preserve">Restoration</w:t>
-      </w:r>
-      <w:r>
-        <w:rPr>
-          <w:rFonts w:ascii="Times New Roman" w:hAnsi="Times New Roman" w:cs="Times New Roman"/>
-          <w:sz w:val="28"/>
-          <w:szCs w:val="28"/>
-          <w:lang w:eastAsia="ar-SA"/>
-        </w:rPr>
-        <w:t xml:space="preserve"> </w:t>
-      </w:r>
-      <w:r>
-        <w:rPr>
-          <w:rFonts w:ascii="Times New Roman" w:hAnsi="Times New Roman" w:cs="Times New Roman"/>
-          <w:sz w:val="28"/>
-          <w:szCs w:val="28"/>
-          <w:lang w:eastAsia="ar-SA"/>
-        </w:rPr>
-        <w:t xml:space="preserve">via</w:t>
-      </w:r>
-      <w:r>
-        <w:rPr>
-          <w:rFonts w:ascii="Times New Roman" w:hAnsi="Times New Roman" w:cs="Times New Roman"/>
-          <w:sz w:val="28"/>
-          <w:szCs w:val="28"/>
-          <w:lang w:eastAsia="ar-SA"/>
-        </w:rPr>
-        <w:t xml:space="preserve"> </w:t>
-      </w:r>
-      <w:r>
-        <w:rPr>
-          <w:rFonts w:ascii="Times New Roman" w:hAnsi="Times New Roman" w:cs="Times New Roman"/>
-          <w:sz w:val="28"/>
-          <w:szCs w:val="28"/>
-          <w:lang w:eastAsia="ar-SA"/>
-        </w:rPr>
-        <w:t xml:space="preserve">Adaptive</w:t>
-      </w:r>
-      <w:r>
-        <w:rPr>
-          <w:rFonts w:ascii="Times New Roman" w:hAnsi="Times New Roman" w:cs="Times New Roman"/>
-          <w:sz w:val="28"/>
-          <w:szCs w:val="28"/>
-          <w:lang w:eastAsia="ar-SA"/>
-        </w:rPr>
-        <w:t xml:space="preserve"> </w:t>
-      </w:r>
-      <w:r>
-        <w:rPr>
-          <w:rFonts w:ascii="Times New Roman" w:hAnsi="Times New Roman" w:cs="Times New Roman"/>
-          <w:sz w:val="28"/>
-          <w:szCs w:val="28"/>
-          <w:lang w:eastAsia="ar-SA"/>
-        </w:rPr>
-        <w:t xml:space="preserve">Convolution</w:t>
-      </w:r>
-      <w:r>
-        <w:rPr>
-          <w:rFonts w:ascii="Times New Roman" w:hAnsi="Times New Roman" w:cs="Times New Roman"/>
-          <w:sz w:val="28"/>
-          <w:szCs w:val="28"/>
-          <w:lang w:eastAsia="ar-SA"/>
-        </w:rPr>
-        <w:t xml:space="preserve">" (2020) - эта работа представляет новый метод интерполяции, котор</w:t>
-      </w:r>
-      <w:r>
-        <w:rPr>
-          <w:rFonts w:ascii="Times New Roman" w:hAnsi="Times New Roman" w:cs="Times New Roman"/>
-          <w:sz w:val="28"/>
-          <w:szCs w:val="28"/>
-          <w:lang w:eastAsia="ar-SA"/>
-        </w:rPr>
-        <w:t xml:space="preserve">ый использует адаптивную свертку для комбинирования процессов интерполяции и восстановления изображения. Метод позволяет увеличить размер изображения и снизить шум, используя общую модель свертки, которая может адаптироваться к различным типам изображений.</w:t>
-      </w:r>
-      <w:r/>
-    </w:p>
-    <w:p>
-      <w:pPr>
-        <w:numPr>
-          <w:ilvl w:val="0"/>
-          <w:numId w:val="17"/>
-        </w:numPr>
-        <w:ind w:left="0" w:firstLine="709"/>
-        <w:jc w:val="both"/>
-        <w:spacing w:after="0"/>
-        <w:tabs>
-          <w:tab w:val="num" w:pos="360" w:leader="none"/>
-          <w:tab w:val="clear" w:pos="720" w:leader="none"/>
-          <w:tab w:val="left" w:pos="1134" w:leader="none"/>
-        </w:tabs>
-        <w:rPr>
-          <w:rFonts w:ascii="Times New Roman" w:hAnsi="Times New Roman" w:cs="Times New Roman"/>
-          <w:sz w:val="28"/>
-          <w:szCs w:val="28"/>
-          <w:lang w:eastAsia="ar-SA"/>
-        </w:rPr>
-      </w:pPr>
-      <w:r>
-        <w:rPr>
-          <w:rFonts w:ascii="Times New Roman" w:hAnsi="Times New Roman" w:cs="Times New Roman"/>
-          <w:sz w:val="28"/>
-          <w:szCs w:val="28"/>
-          <w:lang w:eastAsia="ar-SA"/>
-        </w:rPr>
-        <w:t xml:space="preserve">"</w:t>
-      </w:r>
-      <w:r>
-        <w:rPr>
-          <w:rFonts w:ascii="Times New Roman" w:hAnsi="Times New Roman" w:cs="Times New Roman"/>
-          <w:sz w:val="28"/>
-          <w:szCs w:val="28"/>
-          <w:lang w:eastAsia="ar-SA"/>
-        </w:rPr>
-        <w:t xml:space="preserve">Learning-based</w:t>
-      </w:r>
-      <w:r>
-        <w:rPr>
-          <w:rFonts w:ascii="Times New Roman" w:hAnsi="Times New Roman" w:cs="Times New Roman"/>
-          <w:sz w:val="28"/>
-          <w:szCs w:val="28"/>
-          <w:lang w:eastAsia="ar-SA"/>
-        </w:rPr>
-        <w:t xml:space="preserve"> </w:t>
-      </w:r>
-      <w:r>
-        <w:rPr>
-          <w:rFonts w:ascii="Times New Roman" w:hAnsi="Times New Roman" w:cs="Times New Roman"/>
-          <w:sz w:val="28"/>
-          <w:szCs w:val="28"/>
-          <w:lang w:eastAsia="ar-SA"/>
-        </w:rPr>
-        <w:t xml:space="preserve">Image</w:t>
-      </w:r>
-      <w:r>
-        <w:rPr>
-          <w:rFonts w:ascii="Times New Roman" w:hAnsi="Times New Roman" w:cs="Times New Roman"/>
-          <w:sz w:val="28"/>
-          <w:szCs w:val="28"/>
-          <w:lang w:eastAsia="ar-SA"/>
-        </w:rPr>
-        <w:t xml:space="preserve"> </w:t>
-      </w:r>
-      <w:r>
-        <w:rPr>
-          <w:rFonts w:ascii="Times New Roman" w:hAnsi="Times New Roman" w:cs="Times New Roman"/>
-          <w:sz w:val="28"/>
-          <w:szCs w:val="28"/>
-          <w:lang w:eastAsia="ar-SA"/>
-        </w:rPr>
-        <w:t xml:space="preserve">Interpolation</w:t>
-      </w:r>
-      <w:r>
-        <w:rPr>
-          <w:rFonts w:ascii="Times New Roman" w:hAnsi="Times New Roman" w:cs="Times New Roman"/>
-          <w:sz w:val="28"/>
-          <w:szCs w:val="28"/>
-          <w:lang w:eastAsia="ar-SA"/>
-        </w:rPr>
-        <w:t xml:space="preserve"> </w:t>
-      </w:r>
-      <w:r>
-        <w:rPr>
-          <w:rFonts w:ascii="Times New Roman" w:hAnsi="Times New Roman" w:cs="Times New Roman"/>
-          <w:sz w:val="28"/>
-          <w:szCs w:val="28"/>
-          <w:lang w:eastAsia="ar-SA"/>
-        </w:rPr>
-        <w:t xml:space="preserve">using</w:t>
-      </w:r>
-      <w:r>
-        <w:rPr>
-          <w:rFonts w:ascii="Times New Roman" w:hAnsi="Times New Roman" w:cs="Times New Roman"/>
-          <w:sz w:val="28"/>
-          <w:szCs w:val="28"/>
-          <w:lang w:eastAsia="ar-SA"/>
-        </w:rPr>
-        <w:t xml:space="preserve"> </w:t>
-      </w:r>
-      <w:r>
-        <w:rPr>
-          <w:rFonts w:ascii="Times New Roman" w:hAnsi="Times New Roman" w:cs="Times New Roman"/>
-          <w:sz w:val="28"/>
-          <w:szCs w:val="28"/>
-          <w:lang w:eastAsia="ar-SA"/>
-        </w:rPr>
-        <w:t xml:space="preserve">Deep</w:t>
-      </w:r>
-      <w:r>
-        <w:rPr>
-          <w:rFonts w:ascii="Times New Roman" w:hAnsi="Times New Roman" w:cs="Times New Roman"/>
-          <w:sz w:val="28"/>
-          <w:szCs w:val="28"/>
-          <w:lang w:eastAsia="ar-SA"/>
-        </w:rPr>
-        <w:t xml:space="preserve"> </w:t>
-      </w:r>
-      <w:r>
-        <w:rPr>
-          <w:rFonts w:ascii="Times New Roman" w:hAnsi="Times New Roman" w:cs="Times New Roman"/>
-          <w:sz w:val="28"/>
-          <w:szCs w:val="28"/>
-          <w:lang w:eastAsia="ar-SA"/>
-        </w:rPr>
-        <w:t xml:space="preserve">Convolutional</w:t>
-      </w:r>
-      <w:r>
-        <w:rPr>
-          <w:rFonts w:ascii="Times New Roman" w:hAnsi="Times New Roman" w:cs="Times New Roman"/>
-          <w:sz w:val="28"/>
-          <w:szCs w:val="28"/>
-          <w:lang w:eastAsia="ar-SA"/>
-        </w:rPr>
-        <w:t xml:space="preserve"> </w:t>
-      </w:r>
-      <w:r>
-        <w:rPr>
-          <w:rFonts w:ascii="Times New Roman" w:hAnsi="Times New Roman" w:cs="Times New Roman"/>
-          <w:sz w:val="28"/>
-          <w:szCs w:val="28"/>
-          <w:lang w:eastAsia="ar-SA"/>
-        </w:rPr>
-        <w:t xml:space="preserve">Neural</w:t>
-      </w:r>
-      <w:r>
-        <w:rPr>
-          <w:rFonts w:ascii="Times New Roman" w:hAnsi="Times New Roman" w:cs="Times New Roman"/>
-          <w:sz w:val="28"/>
-          <w:szCs w:val="28"/>
-          <w:lang w:eastAsia="ar-SA"/>
-        </w:rPr>
-        <w:t xml:space="preserve"> </w:t>
-      </w:r>
-      <w:r>
-        <w:rPr>
-          <w:rFonts w:ascii="Times New Roman" w:hAnsi="Times New Roman" w:cs="Times New Roman"/>
-          <w:sz w:val="28"/>
-          <w:szCs w:val="28"/>
-          <w:lang w:eastAsia="ar-SA"/>
-        </w:rPr>
-        <w:t xml:space="preserve">Networks</w:t>
-      </w:r>
-      <w:r>
-        <w:rPr>
-          <w:rFonts w:ascii="Times New Roman" w:hAnsi="Times New Roman" w:cs="Times New Roman"/>
-          <w:sz w:val="28"/>
-          <w:szCs w:val="28"/>
-          <w:lang w:eastAsia="ar-SA"/>
-        </w:rPr>
-        <w:t xml:space="preserve">" (2018) - эта работа представляет новый метод интерполяции, который использует глубокое обучение для генерации интерполированных изображений. Метод основан на модели </w:t>
-      </w:r>
-      <w:r>
-        <w:rPr>
-          <w:rFonts w:ascii="Times New Roman" w:hAnsi="Times New Roman" w:cs="Times New Roman"/>
-          <w:sz w:val="28"/>
-          <w:szCs w:val="28"/>
-          <w:lang w:eastAsia="ar-SA"/>
-        </w:rPr>
-        <w:t xml:space="preserve">сверточных</w:t>
-      </w:r>
-      <w:r>
-        <w:rPr>
-          <w:rFonts w:ascii="Times New Roman" w:hAnsi="Times New Roman" w:cs="Times New Roman"/>
-          <w:sz w:val="28"/>
-          <w:szCs w:val="28"/>
-          <w:lang w:eastAsia="ar-SA"/>
-        </w:rPr>
-        <w:t xml:space="preserve"> нейронных сетей, которая была обучена на большом наборе данных изображений и позволяет генерировать более качественные и плавные изображения при увеличении их размера.</w:t>
-      </w:r>
-      <w:r/>
-    </w:p>
-    <w:p>
-      <w:pPr>
-        <w:ind w:firstLine="709"/>
-        <w:jc w:val="both"/>
-        <w:spacing w:after="0"/>
-        <w:rPr>
-          <w:rFonts w:ascii="Times New Roman" w:hAnsi="Times New Roman" w:cs="Times New Roman"/>
-          <w:sz w:val="28"/>
-          <w:szCs w:val="28"/>
-          <w:lang w:eastAsia="ar-SA"/>
-        </w:rPr>
-      </w:pPr>
-      <w:r>
-        <w:rPr>
-          <w:rFonts w:ascii="Times New Roman" w:hAnsi="Times New Roman" w:cs="Times New Roman"/>
-          <w:sz w:val="28"/>
-          <w:szCs w:val="28"/>
-          <w:lang w:eastAsia="ar-SA"/>
-        </w:rPr>
-        <w:t xml:space="preserve">Эти работы и многи</w:t>
-      </w:r>
-      <w:r>
-        <w:rPr>
-          <w:rFonts w:ascii="Times New Roman" w:hAnsi="Times New Roman" w:cs="Times New Roman"/>
-          <w:sz w:val="28"/>
-          <w:szCs w:val="28"/>
-          <w:lang w:eastAsia="ar-SA"/>
-        </w:rPr>
-        <w:t xml:space="preserve">е другие связанные с интерполяцией изображений продолжают исследовать новые методы и подходы для улучшения качества интерполированных изображений в различных областях, таких как обработка видео, компьютерное зрение, медицинская обработка изображений и т.д.</w:t>
-      </w:r>
-      <w:r/>
-    </w:p>
-    <w:p>
-      <w:pPr>
-        <w:ind w:firstLine="709"/>
-        <w:jc w:val="both"/>
-        <w:spacing w:after="0"/>
-        <w:rPr>
-          <w:rFonts w:ascii="Times New Roman" w:hAnsi="Times New Roman" w:cs="Times New Roman"/>
-          <w:sz w:val="28"/>
-          <w:szCs w:val="28"/>
-          <w:lang w:eastAsia="ar-SA"/>
-        </w:rPr>
-      </w:pPr>
-      <w:r>
-        <w:rPr>
-          <w:rFonts w:ascii="Times New Roman" w:hAnsi="Times New Roman" w:cs="Times New Roman"/>
-          <w:sz w:val="28"/>
-          <w:szCs w:val="28"/>
-          <w:lang w:eastAsia="ar-SA"/>
-        </w:rPr>
-        <w:t xml:space="preserve">Одним из основных преимуществ стеганографии с применением методов интерполяции я</w:t>
-      </w:r>
-      <w:r>
-        <w:rPr>
-          <w:rFonts w:ascii="Times New Roman" w:hAnsi="Times New Roman" w:cs="Times New Roman"/>
-          <w:sz w:val="28"/>
-          <w:szCs w:val="28"/>
-          <w:lang w:eastAsia="ar-SA"/>
-        </w:rPr>
-        <w:t xml:space="preserve">вляется относительно высокая устойчивость к атакам. Это связано с тем, что замена некоторых пикселей на значения, содержащие скрытую информацию, не изменяет значительно статистические свойства изображения и не приводит к заметным артефактам на изображении.</w:t>
-      </w:r>
-      <w:r/>
-    </w:p>
-    <w:p>
-      <w:pPr>
-        <w:ind w:firstLine="709"/>
-        <w:jc w:val="both"/>
-        <w:spacing w:after="0"/>
-        <w:rPr>
-          <w:rFonts w:ascii="Times New Roman" w:hAnsi="Times New Roman" w:cs="Times New Roman"/>
-          <w:sz w:val="28"/>
-          <w:szCs w:val="28"/>
-          <w:lang w:eastAsia="ar-SA"/>
-        </w:rPr>
-      </w:pPr>
-      <w:r>
-        <w:rPr>
-          <w:rFonts w:ascii="Times New Roman" w:hAnsi="Times New Roman" w:cs="Times New Roman"/>
-          <w:sz w:val="28"/>
-          <w:szCs w:val="28"/>
-          <w:lang w:eastAsia="ar-SA"/>
-        </w:rPr>
-        <w:t xml:space="preserve">Однако, методы интерполяции могут приводить к потере части информации в изобр</w:t>
-      </w:r>
-      <w:r>
-        <w:rPr>
-          <w:rFonts w:ascii="Times New Roman" w:hAnsi="Times New Roman" w:cs="Times New Roman"/>
-          <w:sz w:val="28"/>
-          <w:szCs w:val="28"/>
-          <w:lang w:eastAsia="ar-SA"/>
-        </w:rPr>
-        <w:t xml:space="preserve">ажении, особенно при использовании более сложных методов интерполяции. Кроме того, при использовании методов интерполяции важно учитывать разрешение изображения, так как низкое разрешение может приводить к потере информации и снижению качества изображения.</w:t>
-      </w:r>
-      <w:r/>
-    </w:p>
-    <w:p>
-      <w:pPr>
-        <w:ind w:firstLine="709"/>
-        <w:jc w:val="both"/>
-        <w:spacing w:after="0"/>
-        <w:rPr>
-          <w:rFonts w:ascii="Times New Roman" w:hAnsi="Times New Roman" w:cs="Times New Roman"/>
-          <w:sz w:val="28"/>
-          <w:szCs w:val="28"/>
-          <w:lang w:eastAsia="ar-SA"/>
-        </w:rPr>
-      </w:pPr>
-      <w:r>
-        <w:rPr>
-          <w:rFonts w:ascii="Times New Roman" w:hAnsi="Times New Roman" w:cs="Times New Roman"/>
-          <w:sz w:val="28"/>
-          <w:szCs w:val="28"/>
-          <w:lang w:eastAsia="ar-SA"/>
-        </w:rPr>
-        <w:t xml:space="preserve">В целом, стеганография с применением методов интерполяции является одним из эффективных методов внедрения скрытой информации в изобра</w:t>
-      </w:r>
-      <w:r>
-        <w:rPr>
-          <w:rFonts w:ascii="Times New Roman" w:hAnsi="Times New Roman" w:cs="Times New Roman"/>
-          <w:sz w:val="28"/>
-          <w:szCs w:val="28"/>
-          <w:lang w:eastAsia="ar-SA"/>
-        </w:rPr>
-        <w:t xml:space="preserve">жения, и может быть использована в различных областях, так как медицина, безопасность, архивирование и т.д. Однако, эффективность методов интерполяции зависит от многих факторов, таких как тип изображения, качество изображения, разрешение изображения и др.</w:t>
-      </w:r>
-      <w:r/>
-    </w:p>
-    <w:p>
-      <w:pPr>
-        <w:ind w:firstLine="709"/>
-        <w:jc w:val="both"/>
-        <w:spacing w:after="0"/>
-        <w:rPr>
-          <w:rFonts w:ascii="Times New Roman" w:hAnsi="Times New Roman" w:cs="Times New Roman"/>
-          <w:sz w:val="28"/>
-          <w:szCs w:val="28"/>
-          <w:lang w:eastAsia="ar-SA"/>
-        </w:rPr>
-      </w:pPr>
-      <w:r>
-        <w:rPr>
-          <w:rFonts w:ascii="Times New Roman" w:hAnsi="Times New Roman" w:cs="Times New Roman"/>
-          <w:sz w:val="28"/>
-          <w:szCs w:val="28"/>
-          <w:lang w:eastAsia="ar-SA"/>
-        </w:rPr>
-        <w:t xml:space="preserve">Для достижения максимальной эффективности стеганографии с применением методов</w:t>
-      </w:r>
-      <w:r>
-        <w:rPr>
-          <w:rFonts w:ascii="Times New Roman" w:hAnsi="Times New Roman" w:cs="Times New Roman"/>
-          <w:sz w:val="28"/>
-          <w:szCs w:val="28"/>
-          <w:lang w:eastAsia="ar-SA"/>
-        </w:rPr>
-        <w:t xml:space="preserve"> интерполяции необходимо проводить экспериментальные исследования и анализ полученных результатов, чтобы определить оптимальные параметры метода интерполяции, обеспечивающие максимальную емкость и стойкость к атакам, при минимальных искажениях изображения.</w:t>
-      </w:r>
-      <w:r/>
-    </w:p>
-    <w:p>
-      <w:pPr>
-        <w:ind w:firstLine="709"/>
-        <w:jc w:val="both"/>
-        <w:spacing w:after="0"/>
-        <w:rPr>
-          <w:rFonts w:ascii="Times New Roman" w:hAnsi="Times New Roman" w:cs="Times New Roman"/>
-          <w:sz w:val="28"/>
-          <w:szCs w:val="28"/>
-          <w:lang w:eastAsia="ar-SA"/>
-        </w:rPr>
-      </w:pPr>
-      <w:r>
-        <w:rPr>
-          <w:rFonts w:ascii="Times New Roman" w:hAnsi="Times New Roman" w:cs="Times New Roman"/>
-          <w:sz w:val="28"/>
-          <w:szCs w:val="28"/>
-          <w:lang w:eastAsia="ar-SA"/>
-        </w:rPr>
-        <w:t xml:space="preserve">Также важно учитывать меры безопасности при использовании стеганографии с применением методов интерполяции, такие как шифрование скрытой информации и защита от атак, направленных на обнаружение скрытой информации.</w:t>
-      </w:r>
-      <w:r/>
-    </w:p>
-    <w:p>
-      <w:pPr>
-        <w:ind w:firstLine="709"/>
-        <w:jc w:val="both"/>
-        <w:spacing w:after="0"/>
-        <w:rPr>
-          <w:rFonts w:ascii="Times New Roman" w:hAnsi="Times New Roman" w:cs="Times New Roman"/>
-          <w:sz w:val="28"/>
-          <w:szCs w:val="28"/>
-          <w:lang w:eastAsia="ar-SA"/>
-        </w:rPr>
-      </w:pPr>
-      <w:r>
-        <w:rPr>
-          <w:rFonts w:ascii="Times New Roman" w:hAnsi="Times New Roman" w:cs="Times New Roman"/>
-          <w:sz w:val="28"/>
-          <w:szCs w:val="28"/>
-          <w:lang w:eastAsia="ar-SA"/>
-        </w:rPr>
-        <w:t xml:space="preserve">В целом, стеганография с применением методов интерполяции является одним из актуальных направлений развития стеганографии и может применяться в различных областях для обеспечения конфиденциальности и безопасности передачи информации.</w:t>
-      </w:r>
-      <w:r/>
-    </w:p>
-    <w:p>
-      <w:pPr>
-        <w:rPr>
-          <w:lang w:eastAsia="ar-SA"/>
-        </w:rPr>
-      </w:pPr>
-      <w:r>
-        <w:rPr>
-          <w:lang w:eastAsia="ar-SA"/>
-        </w:rPr>
-      </w:r>
-      <w:r/>
-    </w:p>
-    <w:p>
-      <w:pPr>
-        <w:pStyle w:val="717"/>
-        <w:spacing w:before="0"/>
-        <w:rPr>
-          <w:rFonts w:ascii="Times New Roman" w:hAnsi="Times New Roman" w:eastAsia="Times New Roman" w:cs="Times New Roman"/>
-          <w:color w:val="000000" w:themeColor="text1"/>
-          <w:sz w:val="28"/>
-          <w:szCs w:val="28"/>
-          <w:lang w:eastAsia="ar-SA"/>
-        </w:rPr>
-      </w:pPr>
-      <w:r/>
-      <w:bookmarkStart w:id="19" w:name="_Toc135514454"/>
-      <w:r>
-        <w:rPr>
-          <w:rFonts w:ascii="Times New Roman" w:hAnsi="Times New Roman" w:eastAsia="Times New Roman" w:cs="Times New Roman"/>
-          <w:color w:val="000000" w:themeColor="text1"/>
-          <w:sz w:val="28"/>
-          <w:szCs w:val="28"/>
-          <w:lang w:eastAsia="ar-SA"/>
-        </w:rPr>
-        <w:t xml:space="preserve">2.3. Общие сведения об интерполяции Лагранжа</w:t>
-      </w:r>
-      <w:bookmarkEnd w:id="19"/>
-      <w:r/>
-      <w:r/>
-    </w:p>
-    <w:p>
-      <w:pPr>
-        <w:rPr>
-          <w:rFonts w:ascii="Times New Roman" w:hAnsi="Times New Roman" w:cs="Times New Roman"/>
-          <w:sz w:val="28"/>
-          <w:szCs w:val="28"/>
-          <w:lang w:eastAsia="ar-SA"/>
-        </w:rPr>
-      </w:pPr>
-      <w:r>
-        <w:rPr>
-          <w:rFonts w:ascii="Times New Roman" w:hAnsi="Times New Roman" w:cs="Times New Roman"/>
-          <w:sz w:val="28"/>
-          <w:szCs w:val="28"/>
-          <w:lang w:eastAsia="ar-SA"/>
-        </w:rPr>
-      </w:r>
-      <w:r/>
-    </w:p>
-    <w:p>
-      <w:pPr>
-        <w:ind w:firstLine="709"/>
-        <w:jc w:val="both"/>
-        <w:spacing w:after="0"/>
-        <w:rPr>
-          <w:rFonts w:ascii="Times New Roman" w:hAnsi="Times New Roman" w:cs="Times New Roman"/>
-          <w:sz w:val="28"/>
-          <w:szCs w:val="28"/>
-          <w:lang w:eastAsia="ar-SA"/>
-        </w:rPr>
-      </w:pPr>
-      <w:r>
-        <w:rPr>
-          <w:rFonts w:ascii="Times New Roman" w:hAnsi="Times New Roman" w:cs="Times New Roman"/>
-          <w:sz w:val="28"/>
-          <w:szCs w:val="28"/>
-          <w:lang w:eastAsia="ar-SA"/>
-        </w:rPr>
-        <w:t xml:space="preserve">Интерполяция Лагранжа - это метод аппроксимации функции с помощью полинома, проходящего через заданные точки. Этот метод был разработан именно Жозефом Лагранжем в XVIII веке.</w:t>
-      </w:r>
-      <w:r/>
-    </w:p>
-    <w:p>
-      <w:pPr>
-        <w:ind w:firstLine="709"/>
-        <w:jc w:val="both"/>
-        <w:spacing w:after="0"/>
-        <w:rPr>
-          <w:rFonts w:ascii="Times New Roman" w:hAnsi="Times New Roman" w:cs="Times New Roman"/>
-          <w:sz w:val="28"/>
-          <w:szCs w:val="28"/>
-          <w:lang w:eastAsia="ar-SA"/>
-        </w:rPr>
-      </w:pPr>
-      <w:r>
-        <w:rPr>
-          <w:rFonts w:ascii="Times New Roman" w:hAnsi="Times New Roman" w:cs="Times New Roman"/>
-          <w:sz w:val="28"/>
-          <w:szCs w:val="28"/>
-          <w:lang w:eastAsia="ar-SA"/>
-        </w:rPr>
-        <w:t xml:space="preserve">Интерполяционный полином Лагранжа для набора из n+1 точек (x_0, y_0), (x_1, y_1), ..., (</w:t>
-      </w:r>
-      <w:r>
-        <w:rPr>
-          <w:rFonts w:ascii="Times New Roman" w:hAnsi="Times New Roman" w:cs="Times New Roman"/>
-          <w:sz w:val="28"/>
-          <w:szCs w:val="28"/>
-          <w:lang w:eastAsia="ar-SA"/>
-        </w:rPr>
-        <w:t xml:space="preserve">x_n</w:t>
-      </w:r>
-      <w:r>
-        <w:rPr>
-          <w:rFonts w:ascii="Times New Roman" w:hAnsi="Times New Roman" w:cs="Times New Roman"/>
-          <w:sz w:val="28"/>
-          <w:szCs w:val="28"/>
-          <w:lang w:eastAsia="ar-SA"/>
-        </w:rPr>
-        <w:t xml:space="preserve">, </w:t>
-      </w:r>
-      <w:r>
-        <w:rPr>
-          <w:rFonts w:ascii="Times New Roman" w:hAnsi="Times New Roman" w:cs="Times New Roman"/>
-          <w:sz w:val="28"/>
-          <w:szCs w:val="28"/>
-          <w:lang w:eastAsia="ar-SA"/>
-        </w:rPr>
-        <w:t xml:space="preserve">y_n</w:t>
-      </w:r>
-      <w:r>
-        <w:rPr>
-          <w:rFonts w:ascii="Times New Roman" w:hAnsi="Times New Roman" w:cs="Times New Roman"/>
-          <w:sz w:val="28"/>
-          <w:szCs w:val="28"/>
-          <w:lang w:eastAsia="ar-SA"/>
-        </w:rPr>
-        <w:t xml:space="preserve">) определяется следующим образом:</w:t>
-      </w:r>
-      <w:r/>
-    </w:p>
-    <w:p>
-      <w:pPr>
-        <w:ind w:firstLine="709"/>
-        <w:jc w:val="both"/>
-        <w:spacing w:after="0"/>
-        <w:rPr>
-          <w:rFonts w:ascii="Times New Roman" w:hAnsi="Times New Roman" w:cs="Times New Roman"/>
-          <w:sz w:val="28"/>
-          <w:szCs w:val="28"/>
-          <w:lang w:val="en-US" w:eastAsia="ar-SA"/>
-        </w:rPr>
-      </w:pPr>
-      <w:r>
-        <w:rPr>
-          <w:rFonts w:ascii="Times New Roman" w:hAnsi="Times New Roman" w:cs="Times New Roman"/>
-          <w:sz w:val="28"/>
-          <w:szCs w:val="28"/>
-          <w:lang w:val="en-US" w:eastAsia="ar-SA"/>
-        </w:rPr>
-        <w:t xml:space="preserve">L(x) = y_0</w:t>
-      </w:r>
-      <w:r>
-        <w:rPr>
-          <w:rFonts w:ascii="Times New Roman" w:hAnsi="Times New Roman" w:cs="Times New Roman"/>
-          <w:i/>
-          <w:iCs/>
-          <w:sz w:val="28"/>
-          <w:szCs w:val="28"/>
-          <w:lang w:val="en-US" w:eastAsia="ar-SA"/>
-        </w:rPr>
-        <w:t xml:space="preserve">L_0(x) + y_1</w:t>
-      </w:r>
-      <w:r>
-        <w:rPr>
-          <w:rFonts w:ascii="Times New Roman" w:hAnsi="Times New Roman" w:cs="Times New Roman"/>
-          <w:sz w:val="28"/>
-          <w:szCs w:val="28"/>
-          <w:lang w:val="en-US" w:eastAsia="ar-SA"/>
-        </w:rPr>
-        <w:t xml:space="preserve">L_1(x) + ... + </w:t>
-      </w:r>
-      <w:r>
-        <w:rPr>
-          <w:rFonts w:ascii="Times New Roman" w:hAnsi="Times New Roman" w:cs="Times New Roman"/>
-          <w:sz w:val="28"/>
-          <w:szCs w:val="28"/>
-          <w:lang w:val="en-US" w:eastAsia="ar-SA"/>
-        </w:rPr>
-        <w:t xml:space="preserve">y_n</w:t>
-      </w:r>
-      <w:r>
-        <w:rPr>
-          <w:rFonts w:ascii="Times New Roman" w:hAnsi="Times New Roman" w:cs="Times New Roman"/>
-          <w:sz w:val="28"/>
-          <w:szCs w:val="28"/>
-          <w:lang w:val="en-US" w:eastAsia="ar-SA"/>
-        </w:rPr>
-        <w:t xml:space="preserve">*</w:t>
-      </w:r>
-      <w:r>
-        <w:rPr>
-          <w:rFonts w:ascii="Times New Roman" w:hAnsi="Times New Roman" w:cs="Times New Roman"/>
-          <w:sz w:val="28"/>
-          <w:szCs w:val="28"/>
-          <w:lang w:val="en-US" w:eastAsia="ar-SA"/>
-        </w:rPr>
-        <w:t xml:space="preserve">L_n</w:t>
-      </w:r>
-      <w:r>
-        <w:rPr>
-          <w:rFonts w:ascii="Times New Roman" w:hAnsi="Times New Roman" w:cs="Times New Roman"/>
-          <w:sz w:val="28"/>
-          <w:szCs w:val="28"/>
-          <w:lang w:val="en-US" w:eastAsia="ar-SA"/>
-        </w:rPr>
-        <w:t xml:space="preserve">(x),</w:t>
-      </w:r>
-      <w:r/>
-    </w:p>
-    <w:p>
-      <w:pPr>
-        <w:ind w:firstLine="709"/>
-        <w:jc w:val="both"/>
-        <w:spacing w:after="0"/>
-        <w:rPr>
-          <w:rFonts w:ascii="Times New Roman" w:hAnsi="Times New Roman" w:cs="Times New Roman"/>
-          <w:sz w:val="28"/>
-          <w:szCs w:val="28"/>
-          <w:lang w:eastAsia="ar-SA"/>
-        </w:rPr>
-      </w:pPr>
-      <w:r>
-        <w:rPr>
-          <w:rFonts w:ascii="Times New Roman" w:hAnsi="Times New Roman" w:cs="Times New Roman"/>
-          <w:sz w:val="28"/>
-          <w:szCs w:val="28"/>
-          <w:lang w:eastAsia="ar-SA"/>
-        </w:rPr>
-        <w:t xml:space="preserve">где </w:t>
-      </w:r>
-      <w:r>
-        <w:rPr>
-          <w:rFonts w:ascii="Times New Roman" w:hAnsi="Times New Roman" w:cs="Times New Roman"/>
-          <w:sz w:val="28"/>
-          <w:szCs w:val="28"/>
-          <w:lang w:eastAsia="ar-SA"/>
-        </w:rPr>
-        <w:t xml:space="preserve">L_i</w:t>
-      </w:r>
-      <w:r>
-        <w:rPr>
-          <w:rFonts w:ascii="Times New Roman" w:hAnsi="Times New Roman" w:cs="Times New Roman"/>
-          <w:sz w:val="28"/>
-          <w:szCs w:val="28"/>
-          <w:lang w:eastAsia="ar-SA"/>
-        </w:rPr>
-        <w:t xml:space="preserve">(x) - это i-</w:t>
-      </w:r>
-      <w:r>
-        <w:rPr>
-          <w:rFonts w:ascii="Times New Roman" w:hAnsi="Times New Roman" w:cs="Times New Roman"/>
-          <w:sz w:val="28"/>
-          <w:szCs w:val="28"/>
-          <w:lang w:eastAsia="ar-SA"/>
-        </w:rPr>
-        <w:t xml:space="preserve">ый</w:t>
-      </w:r>
-      <w:r>
-        <w:rPr>
-          <w:rFonts w:ascii="Times New Roman" w:hAnsi="Times New Roman" w:cs="Times New Roman"/>
-          <w:sz w:val="28"/>
-          <w:szCs w:val="28"/>
-          <w:lang w:eastAsia="ar-SA"/>
-        </w:rPr>
-        <w:t xml:space="preserve"> полином Лагранжа, определяемый как</w:t>
-      </w:r>
-      <w:r/>
-    </w:p>
-    <w:p>
-      <w:pPr>
-        <w:ind w:firstLine="709"/>
-        <w:jc w:val="both"/>
-        <w:spacing w:after="0"/>
-        <w:rPr>
-          <w:rFonts w:ascii="Times New Roman" w:hAnsi="Times New Roman" w:cs="Times New Roman"/>
-          <w:sz w:val="28"/>
-          <w:szCs w:val="28"/>
-          <w:lang w:val="en-US" w:eastAsia="ar-SA"/>
-        </w:rPr>
-      </w:pPr>
-      <w:r>
-        <w:rPr>
-          <w:rFonts w:ascii="Times New Roman" w:hAnsi="Times New Roman" w:cs="Times New Roman"/>
-          <w:sz w:val="28"/>
-          <w:szCs w:val="28"/>
-          <w:lang w:val="en-US" w:eastAsia="ar-SA"/>
-        </w:rPr>
-        <w:t xml:space="preserve">L_i</w:t>
-      </w:r>
-      <w:r>
-        <w:rPr>
-          <w:rFonts w:ascii="Times New Roman" w:hAnsi="Times New Roman" w:cs="Times New Roman"/>
-          <w:sz w:val="28"/>
-          <w:szCs w:val="28"/>
-          <w:lang w:val="en-US" w:eastAsia="ar-SA"/>
-        </w:rPr>
-        <w:t xml:space="preserve">(x) = (x - x_</w:t>
-      </w:r>
-      <w:r>
-        <w:rPr>
-          <w:rFonts w:ascii="Times New Roman" w:hAnsi="Times New Roman" w:cs="Times New Roman"/>
-          <w:sz w:val="28"/>
-          <w:szCs w:val="28"/>
-          <w:lang w:val="en-US" w:eastAsia="ar-SA"/>
-        </w:rPr>
-        <w:t xml:space="preserve">0)</w:t>
-      </w:r>
-      <w:r>
-        <w:rPr>
-          <w:rFonts w:ascii="Times New Roman" w:hAnsi="Times New Roman" w:cs="Times New Roman"/>
-          <w:i/>
-          <w:iCs/>
-          <w:sz w:val="28"/>
-          <w:szCs w:val="28"/>
-          <w:lang w:val="en-US" w:eastAsia="ar-SA"/>
-        </w:rPr>
-        <w:t xml:space="preserve">(</w:t>
-      </w:r>
-      <w:r>
-        <w:rPr>
-          <w:rFonts w:ascii="Times New Roman" w:hAnsi="Times New Roman" w:cs="Times New Roman"/>
-          <w:i/>
-          <w:iCs/>
-          <w:sz w:val="28"/>
-          <w:szCs w:val="28"/>
-          <w:lang w:val="en-US" w:eastAsia="ar-SA"/>
-        </w:rPr>
-        <w:t xml:space="preserve">x - x_1)</w:t>
-      </w:r>
-      <w:r>
-        <w:rPr>
-          <w:rFonts w:ascii="Times New Roman" w:hAnsi="Times New Roman" w:cs="Times New Roman"/>
-          <w:sz w:val="28"/>
-          <w:szCs w:val="28"/>
-          <w:lang w:val="en-US" w:eastAsia="ar-SA"/>
-        </w:rPr>
-        <w:t xml:space="preserve">...</w:t>
-      </w:r>
-      <w:r>
-        <w:rPr>
-          <w:rFonts w:ascii="Times New Roman" w:hAnsi="Times New Roman" w:cs="Times New Roman"/>
-          <w:i/>
-          <w:iCs/>
-          <w:sz w:val="28"/>
-          <w:szCs w:val="28"/>
-          <w:lang w:val="en-US" w:eastAsia="ar-SA"/>
-        </w:rPr>
-        <w:t xml:space="preserve">(x - x_{i-1})</w:t>
-      </w:r>
-      <w:r>
-        <w:rPr>
-          <w:rFonts w:ascii="Times New Roman" w:hAnsi="Times New Roman" w:cs="Times New Roman"/>
-          <w:sz w:val="28"/>
-          <w:szCs w:val="28"/>
-          <w:lang w:val="en-US" w:eastAsia="ar-SA"/>
-        </w:rPr>
-        <w:t xml:space="preserve">(x - x_{i+1})</w:t>
-      </w:r>
-      <w:r>
-        <w:rPr>
-          <w:rFonts w:ascii="Times New Roman" w:hAnsi="Times New Roman" w:cs="Times New Roman"/>
-          <w:i/>
-          <w:iCs/>
-          <w:sz w:val="28"/>
-          <w:szCs w:val="28"/>
-          <w:lang w:val="en-US" w:eastAsia="ar-SA"/>
-        </w:rPr>
-        <w:t xml:space="preserve">...</w:t>
-      </w:r>
-      <w:r>
-        <w:rPr>
-          <w:rFonts w:ascii="Times New Roman" w:hAnsi="Times New Roman" w:cs="Times New Roman"/>
-          <w:sz w:val="28"/>
-          <w:szCs w:val="28"/>
-          <w:lang w:val="en-US" w:eastAsia="ar-SA"/>
-        </w:rPr>
-        <w:t xml:space="preserve">(x - </w:t>
-      </w:r>
-      <w:r>
-        <w:rPr>
-          <w:rFonts w:ascii="Times New Roman" w:hAnsi="Times New Roman" w:cs="Times New Roman"/>
-          <w:sz w:val="28"/>
-          <w:szCs w:val="28"/>
-          <w:lang w:val="en-US" w:eastAsia="ar-SA"/>
-        </w:rPr>
-        <w:t xml:space="preserve">x_n</w:t>
-      </w:r>
-      <w:r>
-        <w:rPr>
-          <w:rFonts w:ascii="Times New Roman" w:hAnsi="Times New Roman" w:cs="Times New Roman"/>
-          <w:sz w:val="28"/>
-          <w:szCs w:val="28"/>
-          <w:lang w:val="en-US" w:eastAsia="ar-SA"/>
-        </w:rPr>
-        <w:t xml:space="preserve">) / ((</w:t>
-      </w:r>
-      <w:r>
-        <w:rPr>
-          <w:rFonts w:ascii="Times New Roman" w:hAnsi="Times New Roman" w:cs="Times New Roman"/>
-          <w:sz w:val="28"/>
-          <w:szCs w:val="28"/>
-          <w:lang w:val="en-US" w:eastAsia="ar-SA"/>
-        </w:rPr>
-        <w:t xml:space="preserve">x_i</w:t>
-      </w:r>
-      <w:r>
-        <w:rPr>
-          <w:rFonts w:ascii="Times New Roman" w:hAnsi="Times New Roman" w:cs="Times New Roman"/>
-          <w:sz w:val="28"/>
-          <w:szCs w:val="28"/>
-          <w:lang w:val="en-US" w:eastAsia="ar-SA"/>
-        </w:rPr>
-        <w:t xml:space="preserve"> - x_0)</w:t>
-      </w:r>
-      <w:r>
-        <w:rPr>
-          <w:rFonts w:ascii="Times New Roman" w:hAnsi="Times New Roman" w:cs="Times New Roman"/>
-          <w:i/>
-          <w:iCs/>
-          <w:sz w:val="28"/>
-          <w:szCs w:val="28"/>
-          <w:lang w:val="en-US" w:eastAsia="ar-SA"/>
-        </w:rPr>
-        <w:t xml:space="preserve">(</w:t>
-      </w:r>
-      <w:r>
-        <w:rPr>
-          <w:rFonts w:ascii="Times New Roman" w:hAnsi="Times New Roman" w:cs="Times New Roman"/>
-          <w:i/>
-          <w:iCs/>
-          <w:sz w:val="28"/>
-          <w:szCs w:val="28"/>
-          <w:lang w:val="en-US" w:eastAsia="ar-SA"/>
-        </w:rPr>
-        <w:t xml:space="preserve">x_i</w:t>
-      </w:r>
-      <w:r>
-        <w:rPr>
-          <w:rFonts w:ascii="Times New Roman" w:hAnsi="Times New Roman" w:cs="Times New Roman"/>
-          <w:i/>
-          <w:iCs/>
-          <w:sz w:val="28"/>
-          <w:szCs w:val="28"/>
-          <w:lang w:val="en-US" w:eastAsia="ar-SA"/>
-        </w:rPr>
-        <w:t xml:space="preserve"> - x_1)</w:t>
-      </w:r>
-      <w:r>
-        <w:rPr>
-          <w:rFonts w:ascii="Times New Roman" w:hAnsi="Times New Roman" w:cs="Times New Roman"/>
-          <w:sz w:val="28"/>
-          <w:szCs w:val="28"/>
-          <w:lang w:val="en-US" w:eastAsia="ar-SA"/>
-        </w:rPr>
-        <w:t xml:space="preserve">...</w:t>
-      </w:r>
-      <w:r>
-        <w:rPr>
-          <w:rFonts w:ascii="Times New Roman" w:hAnsi="Times New Roman" w:cs="Times New Roman"/>
-          <w:i/>
-          <w:iCs/>
-          <w:sz w:val="28"/>
-          <w:szCs w:val="28"/>
-          <w:lang w:val="en-US" w:eastAsia="ar-SA"/>
-        </w:rPr>
-        <w:t xml:space="preserve">(</w:t>
-      </w:r>
-      <w:r>
-        <w:rPr>
-          <w:rFonts w:ascii="Times New Roman" w:hAnsi="Times New Roman" w:cs="Times New Roman"/>
-          <w:i/>
-          <w:iCs/>
-          <w:sz w:val="28"/>
-          <w:szCs w:val="28"/>
-          <w:lang w:val="en-US" w:eastAsia="ar-SA"/>
-        </w:rPr>
-        <w:t xml:space="preserve">x_i</w:t>
-      </w:r>
-      <w:r>
-        <w:rPr>
-          <w:rFonts w:ascii="Times New Roman" w:hAnsi="Times New Roman" w:cs="Times New Roman"/>
-          <w:i/>
-          <w:iCs/>
-          <w:sz w:val="28"/>
-          <w:szCs w:val="28"/>
-          <w:lang w:val="en-US" w:eastAsia="ar-SA"/>
-        </w:rPr>
-        <w:t xml:space="preserve"> - x_{i-1})</w:t>
-      </w:r>
-      <w:r>
-        <w:rPr>
-          <w:rFonts w:ascii="Times New Roman" w:hAnsi="Times New Roman" w:cs="Times New Roman"/>
-          <w:sz w:val="28"/>
-          <w:szCs w:val="28"/>
-          <w:lang w:val="en-US" w:eastAsia="ar-SA"/>
-        </w:rPr>
-        <w:t xml:space="preserve">(</w:t>
-      </w:r>
-      <w:r>
-        <w:rPr>
-          <w:rFonts w:ascii="Times New Roman" w:hAnsi="Times New Roman" w:cs="Times New Roman"/>
-          <w:sz w:val="28"/>
-          <w:szCs w:val="28"/>
-          <w:lang w:val="en-US" w:eastAsia="ar-SA"/>
-        </w:rPr>
-        <w:t xml:space="preserve">x_i</w:t>
-      </w:r>
-      <w:r>
-        <w:rPr>
-          <w:rFonts w:ascii="Times New Roman" w:hAnsi="Times New Roman" w:cs="Times New Roman"/>
-          <w:sz w:val="28"/>
-          <w:szCs w:val="28"/>
-          <w:lang w:val="en-US" w:eastAsia="ar-SA"/>
-        </w:rPr>
-        <w:t xml:space="preserve"> - x_{i+1})</w:t>
-      </w:r>
-      <w:r>
-        <w:rPr>
-          <w:rFonts w:ascii="Times New Roman" w:hAnsi="Times New Roman" w:cs="Times New Roman"/>
-          <w:i/>
-          <w:iCs/>
-          <w:sz w:val="28"/>
-          <w:szCs w:val="28"/>
-          <w:lang w:val="en-US" w:eastAsia="ar-SA"/>
-        </w:rPr>
-        <w:t xml:space="preserve">...</w:t>
-      </w:r>
-      <w:r>
-        <w:rPr>
-          <w:rFonts w:ascii="Times New Roman" w:hAnsi="Times New Roman" w:cs="Times New Roman"/>
-          <w:sz w:val="28"/>
-          <w:szCs w:val="28"/>
-          <w:lang w:val="en-US" w:eastAsia="ar-SA"/>
-        </w:rPr>
-        <w:t xml:space="preserve">(</w:t>
-      </w:r>
-      <w:r>
-        <w:rPr>
-          <w:rFonts w:ascii="Times New Roman" w:hAnsi="Times New Roman" w:cs="Times New Roman"/>
-          <w:sz w:val="28"/>
-          <w:szCs w:val="28"/>
-          <w:lang w:val="en-US" w:eastAsia="ar-SA"/>
-        </w:rPr>
-        <w:t xml:space="preserve">x_i</w:t>
-      </w:r>
-      <w:r>
-        <w:rPr>
-          <w:rFonts w:ascii="Times New Roman" w:hAnsi="Times New Roman" w:cs="Times New Roman"/>
-          <w:sz w:val="28"/>
-          <w:szCs w:val="28"/>
-          <w:lang w:val="en-US" w:eastAsia="ar-SA"/>
-        </w:rPr>
-        <w:t xml:space="preserve"> - </w:t>
-      </w:r>
-      <w:r>
-        <w:rPr>
-          <w:rFonts w:ascii="Times New Roman" w:hAnsi="Times New Roman" w:cs="Times New Roman"/>
-          <w:sz w:val="28"/>
-          <w:szCs w:val="28"/>
-          <w:lang w:val="en-US" w:eastAsia="ar-SA"/>
-        </w:rPr>
-        <w:t xml:space="preserve">x_n</w:t>
-      </w:r>
-      <w:r>
-        <w:rPr>
-          <w:rFonts w:ascii="Times New Roman" w:hAnsi="Times New Roman" w:cs="Times New Roman"/>
-          <w:sz w:val="28"/>
-          <w:szCs w:val="28"/>
-          <w:lang w:val="en-US" w:eastAsia="ar-SA"/>
-        </w:rPr>
-        <w:t xml:space="preserve">))</w:t>
-      </w:r>
-      <w:r/>
-    </w:p>
-    <w:p>
-      <w:pPr>
-        <w:ind w:firstLine="709"/>
-        <w:jc w:val="both"/>
-        <w:spacing w:after="0"/>
-        <w:rPr>
-          <w:rFonts w:ascii="Times New Roman" w:hAnsi="Times New Roman" w:cs="Times New Roman"/>
-          <w:sz w:val="28"/>
-          <w:szCs w:val="28"/>
-          <w:lang w:eastAsia="ar-SA"/>
-        </w:rPr>
-      </w:pPr>
-      <w:r>
-        <w:rPr>
-          <w:rFonts w:ascii="Times New Roman" w:hAnsi="Times New Roman" w:cs="Times New Roman"/>
-          <w:sz w:val="28"/>
-          <w:szCs w:val="28"/>
-          <w:lang w:eastAsia="ar-SA"/>
-        </w:rPr>
-        <w:t xml:space="preserve">Таким образом, интерполяционный полином Лагранжа L(x) проходит через заданные точки (</w:t>
-      </w:r>
-      <w:r>
-        <w:rPr>
-          <w:rFonts w:ascii="Times New Roman" w:hAnsi="Times New Roman" w:cs="Times New Roman"/>
-          <w:sz w:val="28"/>
-          <w:szCs w:val="28"/>
-          <w:lang w:eastAsia="ar-SA"/>
-        </w:rPr>
-        <w:t xml:space="preserve">x_i</w:t>
-      </w:r>
-      <w:r>
-        <w:rPr>
-          <w:rFonts w:ascii="Times New Roman" w:hAnsi="Times New Roman" w:cs="Times New Roman"/>
-          <w:sz w:val="28"/>
-          <w:szCs w:val="28"/>
-          <w:lang w:eastAsia="ar-SA"/>
-        </w:rPr>
-        <w:t xml:space="preserve">, </w:t>
-      </w:r>
-      <w:r>
-        <w:rPr>
-          <w:rFonts w:ascii="Times New Roman" w:hAnsi="Times New Roman" w:cs="Times New Roman"/>
-          <w:sz w:val="28"/>
-          <w:szCs w:val="28"/>
-          <w:lang w:eastAsia="ar-SA"/>
-        </w:rPr>
-        <w:t xml:space="preserve">y_i</w:t>
-      </w:r>
-      <w:r>
-        <w:rPr>
-          <w:rFonts w:ascii="Times New Roman" w:hAnsi="Times New Roman" w:cs="Times New Roman"/>
-          <w:sz w:val="28"/>
-          <w:szCs w:val="28"/>
-          <w:lang w:eastAsia="ar-SA"/>
-        </w:rPr>
-        <w:t xml:space="preserve">) и имеет степень n (то есть содержит n+1 членов). Он может быть использован для аппроксимации значения функции в любой точке x в интервале между x_0 и </w:t>
-      </w:r>
-      <w:r>
-        <w:rPr>
-          <w:rFonts w:ascii="Times New Roman" w:hAnsi="Times New Roman" w:cs="Times New Roman"/>
-          <w:sz w:val="28"/>
-          <w:szCs w:val="28"/>
-          <w:lang w:eastAsia="ar-SA"/>
-        </w:rPr>
-        <w:t xml:space="preserve">x_n</w:t>
-      </w:r>
-      <w:r>
-        <w:rPr>
-          <w:rFonts w:ascii="Times New Roman" w:hAnsi="Times New Roman" w:cs="Times New Roman"/>
-          <w:sz w:val="28"/>
-          <w:szCs w:val="28"/>
-          <w:lang w:eastAsia="ar-SA"/>
-        </w:rPr>
-        <w:t xml:space="preserve">.</w:t>
-      </w:r>
-      <w:r/>
-    </w:p>
-    <w:p>
-      <w:pPr>
-        <w:ind w:firstLine="709"/>
-        <w:jc w:val="both"/>
-        <w:spacing w:after="0"/>
-        <w:rPr>
-          <w:rFonts w:ascii="Times New Roman" w:hAnsi="Times New Roman" w:cs="Times New Roman"/>
-          <w:sz w:val="28"/>
-          <w:szCs w:val="28"/>
-          <w:lang w:eastAsia="ar-SA"/>
-        </w:rPr>
-      </w:pPr>
-      <w:r>
-        <w:rPr>
-          <w:rFonts w:ascii="Times New Roman" w:hAnsi="Times New Roman" w:cs="Times New Roman"/>
-          <w:sz w:val="28"/>
-          <w:szCs w:val="28"/>
-          <w:lang w:eastAsia="ar-SA"/>
-        </w:rPr>
-        <w:t xml:space="preserve">Интерполяция Лагранжа имеет некоторые ограничения, включая проблему погрешности интерполяции н</w:t>
-      </w:r>
-      <w:r>
-        <w:rPr>
-          <w:rFonts w:ascii="Times New Roman" w:hAnsi="Times New Roman" w:cs="Times New Roman"/>
-          <w:sz w:val="28"/>
-          <w:szCs w:val="28"/>
-          <w:lang w:eastAsia="ar-SA"/>
-        </w:rPr>
-        <w:t xml:space="preserve">а концах интервала и проблему слишком высокой степени полинома, что может привести к неустойчивости при аппроксимации. Однако, метод Лагранжа все еще широко используется в научных и инженерных приложениях, благодаря своей простоте и интуитивной понятности.</w:t>
-      </w:r>
-      <w:r/>
-    </w:p>
-    <w:p>
-      <w:pPr>
-        <w:ind w:firstLine="709"/>
-        <w:jc w:val="both"/>
-        <w:spacing w:after="0"/>
-        <w:rPr>
-          <w:rFonts w:ascii="Times New Roman" w:hAnsi="Times New Roman" w:cs="Times New Roman"/>
-          <w:sz w:val="28"/>
-          <w:szCs w:val="28"/>
-          <w:lang w:eastAsia="ar-SA"/>
-        </w:rPr>
-      </w:pPr>
-      <w:r>
-        <w:rPr>
-          <w:rFonts w:ascii="Times New Roman" w:hAnsi="Times New Roman" w:cs="Times New Roman"/>
-          <w:sz w:val="28"/>
-          <w:szCs w:val="28"/>
-          <w:lang w:eastAsia="ar-SA"/>
-        </w:rPr>
-        <w:t xml:space="preserve">Интерполяция Лагранжа может использоваться в стеганографии для встраив</w:t>
-      </w:r>
-      <w:r>
-        <w:rPr>
-          <w:rFonts w:ascii="Times New Roman" w:hAnsi="Times New Roman" w:cs="Times New Roman"/>
-          <w:sz w:val="28"/>
-          <w:szCs w:val="28"/>
-          <w:lang w:eastAsia="ar-SA"/>
-        </w:rPr>
-        <w:t xml:space="preserve">ания секретных сообщений в цифровые изображения. Один из подходов заключается в том, чтобы изменять значения пикселей изображения таким образом, чтобы они соответствовали значениям интерполяционного полинома Лагранжа, проходящего через секретное сообщение.</w:t>
-      </w:r>
-      <w:r/>
-    </w:p>
-    <w:p>
-      <w:pPr>
-        <w:ind w:firstLine="709"/>
-        <w:jc w:val="both"/>
-        <w:spacing w:after="0"/>
-        <w:rPr>
-          <w:rFonts w:ascii="Times New Roman" w:hAnsi="Times New Roman" w:cs="Times New Roman"/>
-          <w:sz w:val="28"/>
-          <w:szCs w:val="28"/>
-          <w:lang w:eastAsia="ar-SA"/>
-        </w:rPr>
-      </w:pPr>
-      <w:r>
-        <w:rPr>
-          <w:rFonts w:ascii="Times New Roman" w:hAnsi="Times New Roman" w:cs="Times New Roman"/>
-          <w:sz w:val="28"/>
-          <w:szCs w:val="28"/>
-          <w:lang w:eastAsia="ar-SA"/>
-        </w:rPr>
-        <w:t xml:space="preserve">Конкретно, можно выбрать некоторые пиксели изображения и использовать их координаты как </w:t>
-      </w:r>
-      <w:r>
-        <w:rPr>
-          <w:rFonts w:ascii="Times New Roman" w:hAnsi="Times New Roman" w:cs="Times New Roman"/>
-          <w:sz w:val="28"/>
-          <w:szCs w:val="28"/>
-          <w:lang w:eastAsia="ar-SA"/>
-        </w:rPr>
-        <w:t xml:space="preserve">x_i</w:t>
-      </w:r>
-      <w:r>
-        <w:rPr>
-          <w:rFonts w:ascii="Times New Roman" w:hAnsi="Times New Roman" w:cs="Times New Roman"/>
-          <w:sz w:val="28"/>
-          <w:szCs w:val="28"/>
-          <w:lang w:eastAsia="ar-SA"/>
-        </w:rPr>
-        <w:t xml:space="preserve"> в интерполяционном полиноме Лагранжа, а секретное сообщение в качестве соответствующих значений </w:t>
-      </w:r>
-      <w:r>
-        <w:rPr>
-          <w:rFonts w:ascii="Times New Roman" w:hAnsi="Times New Roman" w:cs="Times New Roman"/>
-          <w:sz w:val="28"/>
-          <w:szCs w:val="28"/>
-          <w:lang w:eastAsia="ar-SA"/>
-        </w:rPr>
-        <w:t xml:space="preserve">y_i</w:t>
-      </w:r>
-      <w:r>
-        <w:rPr>
-          <w:rFonts w:ascii="Times New Roman" w:hAnsi="Times New Roman" w:cs="Times New Roman"/>
-          <w:sz w:val="28"/>
-          <w:szCs w:val="28"/>
-          <w:lang w:eastAsia="ar-SA"/>
-        </w:rPr>
-        <w:t xml:space="preserve">. Затем можно вычислить интерполяционный полином и заменить значения пикселей изображения на соответствующие значения полинома.</w:t>
-      </w:r>
-      <w:r/>
-    </w:p>
-    <w:p>
-      <w:pPr>
-        <w:ind w:firstLine="709"/>
-        <w:jc w:val="both"/>
-        <w:spacing w:after="0"/>
-        <w:rPr>
-          <w:rFonts w:ascii="Times New Roman" w:hAnsi="Times New Roman" w:cs="Times New Roman"/>
-          <w:sz w:val="28"/>
-          <w:szCs w:val="28"/>
-          <w:lang w:eastAsia="ar-SA"/>
-        </w:rPr>
-      </w:pPr>
-      <w:r>
-        <w:rPr>
-          <w:rFonts w:ascii="Times New Roman" w:hAnsi="Times New Roman" w:cs="Times New Roman"/>
-          <w:sz w:val="28"/>
-          <w:szCs w:val="28"/>
-          <w:lang w:eastAsia="ar-SA"/>
-        </w:rPr>
-        <w:t xml:space="preserve">Чтобы восстановить секретное сообщение, можно применить обратную операцию интерполяции Лагранжа, используя координаты выбранных пикселей и их измененные значения, чтобы вычислить значения секретного сообщения.</w:t>
-      </w:r>
-      <w:r/>
-    </w:p>
-    <w:p>
-      <w:pPr>
-        <w:ind w:firstLine="709"/>
-        <w:jc w:val="both"/>
-        <w:spacing w:after="0"/>
-        <w:rPr>
-          <w:rFonts w:ascii="Times New Roman" w:hAnsi="Times New Roman" w:cs="Times New Roman"/>
-          <w:sz w:val="28"/>
-          <w:szCs w:val="28"/>
-          <w:lang w:eastAsia="ar-SA"/>
-        </w:rPr>
-      </w:pPr>
-      <w:r>
-        <w:rPr>
-          <w:rFonts w:ascii="Times New Roman" w:hAnsi="Times New Roman" w:cs="Times New Roman"/>
-          <w:sz w:val="28"/>
-          <w:szCs w:val="28"/>
-          <w:lang w:eastAsia="ar-SA"/>
-        </w:rPr>
-        <w:t xml:space="preserve">Однако, использование интерполяции Лагранжа для стеганографии может иметь некоторые ограничения, такие как возможность обнаружения внедрения секретного сообщения с помощью </w:t>
-      </w:r>
-      <w:r>
-        <w:rPr>
-          <w:rFonts w:ascii="Times New Roman" w:hAnsi="Times New Roman" w:cs="Times New Roman"/>
-          <w:sz w:val="28"/>
-          <w:szCs w:val="28"/>
-          <w:lang w:eastAsia="ar-SA"/>
-        </w:rPr>
-        <w:t xml:space="preserve">стегоанализа</w:t>
-      </w:r>
-      <w:r>
-        <w:rPr>
-          <w:rFonts w:ascii="Times New Roman" w:hAnsi="Times New Roman" w:cs="Times New Roman"/>
-          <w:sz w:val="28"/>
-          <w:szCs w:val="28"/>
-          <w:lang w:eastAsia="ar-SA"/>
-        </w:rPr>
-        <w:t xml:space="preserve">. Кроме того, этот метод может быть уязвим к атакам типа сжатия изображений, которые могут изменять значения пикселей и повредить секретное сообщение. </w:t>
-      </w:r>
-      <w:r/>
-    </w:p>
-    <w:p>
-      <w:pPr>
-        <w:rPr>
-          <w:rFonts w:ascii="Times New Roman" w:hAnsi="Times New Roman" w:cs="Times New Roman"/>
-          <w:sz w:val="28"/>
-          <w:szCs w:val="28"/>
-          <w:lang w:eastAsia="ar-SA"/>
-        </w:rPr>
-      </w:pPr>
-      <w:r>
-        <w:rPr>
-          <w:rFonts w:ascii="Times New Roman" w:hAnsi="Times New Roman" w:cs="Times New Roman"/>
-          <w:sz w:val="28"/>
-          <w:szCs w:val="28"/>
-          <w:lang w:eastAsia="ar-SA"/>
-        </w:rPr>
-      </w:r>
-      <w:r/>
-    </w:p>
-    <w:p>
-      <w:pPr>
-        <w:rPr>
-          <w:rFonts w:ascii="Times New Roman" w:hAnsi="Times New Roman" w:cs="Times New Roman"/>
-          <w:sz w:val="28"/>
-          <w:szCs w:val="28"/>
-          <w:lang w:eastAsia="ar-SA"/>
-        </w:rPr>
-      </w:pPr>
-      <w:r>
-        <w:rPr>
-          <w:rFonts w:ascii="Times New Roman" w:hAnsi="Times New Roman" w:cs="Times New Roman"/>
-          <w:sz w:val="28"/>
-          <w:szCs w:val="28"/>
-          <w:lang w:eastAsia="ar-SA"/>
-        </w:rPr>
-      </w:r>
-      <w:r/>
-    </w:p>
-    <w:p>
-      <w:pPr>
-        <w:pStyle w:val="717"/>
-        <w:spacing w:before="0"/>
-        <w:rPr>
-          <w:rFonts w:ascii="Times New Roman" w:hAnsi="Times New Roman" w:eastAsia="Times New Roman" w:cs="Times New Roman"/>
-          <w:color w:val="000000" w:themeColor="text1"/>
-          <w:sz w:val="28"/>
-          <w:szCs w:val="28"/>
-          <w:lang w:eastAsia="ar-SA"/>
-        </w:rPr>
-      </w:pPr>
-      <w:r/>
-      <w:bookmarkStart w:id="20" w:name="_Toc135514455"/>
-      <w:r>
-        <w:rPr>
-          <w:rFonts w:ascii="Times New Roman" w:hAnsi="Times New Roman" w:eastAsia="Times New Roman" w:cs="Times New Roman"/>
-          <w:color w:val="000000" w:themeColor="text1"/>
-          <w:sz w:val="28"/>
-          <w:szCs w:val="28"/>
-          <w:lang w:eastAsia="ar-SA"/>
-        </w:rPr>
-        <w:t xml:space="preserve">2.4 Метод </w:t>
-      </w:r>
-      <w:r>
-        <w:rPr>
-          <w:rFonts w:ascii="Times New Roman" w:hAnsi="Times New Roman" w:eastAsia="Times New Roman" w:cs="Times New Roman"/>
-          <w:color w:val="000000" w:themeColor="text1"/>
-          <w:sz w:val="28"/>
-          <w:szCs w:val="28"/>
-          <w:lang w:val="en-US" w:eastAsia="ar-SA"/>
-        </w:rPr>
-        <w:t xml:space="preserve">INMI</w:t>
-      </w:r>
-      <w:bookmarkEnd w:id="20"/>
-      <w:r/>
-      <w:r/>
-    </w:p>
-    <w:p>
-      <w:pPr>
-        <w:rPr>
-          <w:rFonts w:ascii="Times New Roman" w:hAnsi="Times New Roman" w:cs="Times New Roman"/>
-          <w:sz w:val="28"/>
-          <w:szCs w:val="28"/>
-          <w:lang w:eastAsia="ar-SA"/>
-        </w:rPr>
-      </w:pPr>
-      <w:r>
-        <w:rPr>
-          <w:rFonts w:ascii="Times New Roman" w:hAnsi="Times New Roman" w:cs="Times New Roman"/>
-          <w:sz w:val="28"/>
-          <w:szCs w:val="28"/>
-          <w:lang w:eastAsia="ar-SA"/>
-        </w:rPr>
-      </w:r>
-      <w:r/>
-    </w:p>
-    <w:p>
-      <w:pPr>
-        <w:ind w:firstLine="709"/>
-        <w:jc w:val="both"/>
-        <w:spacing w:after="0"/>
-        <w:rPr>
-          <w:rFonts w:ascii="Times New Roman" w:hAnsi="Times New Roman" w:cs="Times New Roman"/>
-          <w:sz w:val="28"/>
-          <w:szCs w:val="28"/>
-          <w:lang w:eastAsia="ar-SA"/>
-        </w:rPr>
-      </w:pPr>
-      <w:r>
-        <w:rPr>
-          <w:rFonts w:ascii="Times New Roman" w:hAnsi="Times New Roman" w:cs="Times New Roman"/>
-          <w:sz w:val="28"/>
-          <w:szCs w:val="28"/>
-          <w:lang w:eastAsia="ar-SA"/>
-        </w:rPr>
-        <w:t xml:space="preserve">Improved</w:t>
-      </w:r>
-      <w:r>
-        <w:rPr>
-          <w:rFonts w:ascii="Times New Roman" w:hAnsi="Times New Roman" w:cs="Times New Roman"/>
-          <w:sz w:val="28"/>
-          <w:szCs w:val="28"/>
-          <w:lang w:eastAsia="ar-SA"/>
-        </w:rPr>
-        <w:t xml:space="preserve"> </w:t>
-      </w:r>
-      <w:r>
-        <w:rPr>
-          <w:rFonts w:ascii="Times New Roman" w:hAnsi="Times New Roman" w:cs="Times New Roman"/>
-          <w:sz w:val="28"/>
-          <w:szCs w:val="28"/>
-          <w:lang w:eastAsia="ar-SA"/>
-        </w:rPr>
-        <w:t xml:space="preserve">neighbor</w:t>
-      </w:r>
-      <w:r>
-        <w:rPr>
-          <w:rFonts w:ascii="Times New Roman" w:hAnsi="Times New Roman" w:cs="Times New Roman"/>
-          <w:sz w:val="28"/>
-          <w:szCs w:val="28"/>
-          <w:lang w:eastAsia="ar-SA"/>
-        </w:rPr>
-        <w:t xml:space="preserve"> </w:t>
-      </w:r>
-      <w:r>
-        <w:rPr>
-          <w:rFonts w:ascii="Times New Roman" w:hAnsi="Times New Roman" w:cs="Times New Roman"/>
-          <w:sz w:val="28"/>
-          <w:szCs w:val="28"/>
-          <w:lang w:eastAsia="ar-SA"/>
-        </w:rPr>
-        <w:t xml:space="preserve">mean</w:t>
-      </w:r>
-      <w:r>
-        <w:rPr>
-          <w:rFonts w:ascii="Times New Roman" w:hAnsi="Times New Roman" w:cs="Times New Roman"/>
-          <w:sz w:val="28"/>
-          <w:szCs w:val="28"/>
-          <w:lang w:eastAsia="ar-SA"/>
-        </w:rPr>
-        <w:t xml:space="preserve"> </w:t>
-      </w:r>
-      <w:r>
-        <w:rPr>
-          <w:rFonts w:ascii="Times New Roman" w:hAnsi="Times New Roman" w:cs="Times New Roman"/>
-          <w:sz w:val="28"/>
-          <w:szCs w:val="28"/>
-          <w:lang w:eastAsia="ar-SA"/>
-        </w:rPr>
-        <w:t xml:space="preserve">interpolation</w:t>
-      </w:r>
-      <w:r>
-        <w:rPr>
-          <w:rFonts w:ascii="Times New Roman" w:hAnsi="Times New Roman" w:cs="Times New Roman"/>
-          <w:sz w:val="28"/>
-          <w:szCs w:val="28"/>
-          <w:lang w:eastAsia="ar-SA"/>
-        </w:rPr>
-        <w:t xml:space="preserve"> (INMI) - это метод интерполяции, который основан на улучшенной версии метода </w:t>
-      </w:r>
-      <w:r>
-        <w:rPr>
-          <w:rFonts w:ascii="Times New Roman" w:hAnsi="Times New Roman" w:cs="Times New Roman"/>
-          <w:sz w:val="28"/>
-          <w:szCs w:val="28"/>
-          <w:lang w:eastAsia="ar-SA"/>
-        </w:rPr>
-        <w:t xml:space="preserve">neighbor</w:t>
-      </w:r>
-      <w:r>
-        <w:rPr>
-          <w:rFonts w:ascii="Times New Roman" w:hAnsi="Times New Roman" w:cs="Times New Roman"/>
-          <w:sz w:val="28"/>
-          <w:szCs w:val="28"/>
-          <w:lang w:eastAsia="ar-SA"/>
-        </w:rPr>
-        <w:t xml:space="preserve"> </w:t>
-      </w:r>
-      <w:r>
-        <w:rPr>
-          <w:rFonts w:ascii="Times New Roman" w:hAnsi="Times New Roman" w:cs="Times New Roman"/>
-          <w:sz w:val="28"/>
-          <w:szCs w:val="28"/>
-          <w:lang w:eastAsia="ar-SA"/>
-        </w:rPr>
-        <w:t xml:space="preserve">mean</w:t>
-      </w:r>
-      <w:r>
-        <w:rPr>
-          <w:rFonts w:ascii="Times New Roman" w:hAnsi="Times New Roman" w:cs="Times New Roman"/>
-          <w:sz w:val="28"/>
-          <w:szCs w:val="28"/>
-          <w:lang w:eastAsia="ar-SA"/>
-        </w:rPr>
-        <w:t xml:space="preserve"> </w:t>
-      </w:r>
-      <w:r>
-        <w:rPr>
-          <w:rFonts w:ascii="Times New Roman" w:hAnsi="Times New Roman" w:cs="Times New Roman"/>
-          <w:sz w:val="28"/>
-          <w:szCs w:val="28"/>
-          <w:lang w:eastAsia="ar-SA"/>
-        </w:rPr>
-        <w:t xml:space="preserve">interpolation</w:t>
-      </w:r>
-      <w:r>
-        <w:rPr>
-          <w:rFonts w:ascii="Times New Roman" w:hAnsi="Times New Roman" w:cs="Times New Roman"/>
-          <w:sz w:val="28"/>
-          <w:szCs w:val="28"/>
-          <w:lang w:eastAsia="ar-SA"/>
-        </w:rPr>
-        <w:t xml:space="preserve"> (NMI). Этот метод используется для восстановления изображений с низким разрешением путем усреднения значений яркости пикселей соседних пикселей.</w:t>
-      </w:r>
-      <w:r/>
-    </w:p>
-    <w:p>
-      <w:pPr>
-        <w:ind w:firstLine="709"/>
-        <w:jc w:val="both"/>
-        <w:spacing w:after="0"/>
-        <w:rPr>
-          <w:rFonts w:ascii="Times New Roman" w:hAnsi="Times New Roman" w:cs="Times New Roman"/>
-          <w:sz w:val="28"/>
-          <w:szCs w:val="28"/>
-          <w:lang w:eastAsia="ar-SA"/>
-        </w:rPr>
-      </w:pPr>
-      <w:r>
-        <w:rPr>
-          <w:rFonts w:ascii="Times New Roman" w:hAnsi="Times New Roman" w:cs="Times New Roman"/>
-          <w:sz w:val="28"/>
-          <w:szCs w:val="28"/>
-          <w:lang w:eastAsia="ar-SA"/>
-        </w:rPr>
-        <w:t xml:space="preserve">В методе INMI соседние пиксели, расположенные вокруг пропущенного пикселя, разделяются на две группы: ближние и дальние пиксели. Ближние пиксели находятся в</w:t>
-      </w:r>
-      <w:r>
-        <w:rPr>
-          <w:rFonts w:ascii="Times New Roman" w:hAnsi="Times New Roman" w:cs="Times New Roman"/>
-          <w:sz w:val="28"/>
-          <w:szCs w:val="28"/>
-          <w:lang w:eastAsia="ar-SA"/>
-        </w:rPr>
-        <w:t xml:space="preserve"> непосредственной близости от пропущенного пикселя, а дальние пиксели находятся на большем расстоянии. Для каждой группы пикселей вычисляется среднее значение яркости, которое затем усредняется для получения итогового значения яркости пропущенного пикселя.</w:t>
-      </w:r>
-      <w:r/>
-    </w:p>
-    <w:p>
-      <w:pPr>
-        <w:ind w:firstLine="709"/>
-        <w:jc w:val="both"/>
-        <w:spacing w:after="0"/>
-        <w:rPr>
-          <w:rFonts w:ascii="Times New Roman" w:hAnsi="Times New Roman" w:cs="Times New Roman"/>
-          <w:sz w:val="28"/>
-          <w:szCs w:val="28"/>
-          <w:lang w:eastAsia="ar-SA"/>
-        </w:rPr>
-      </w:pPr>
-      <w:r>
-        <w:rPr>
-          <w:rFonts w:ascii="Times New Roman" w:hAnsi="Times New Roman" w:cs="Times New Roman"/>
-          <w:sz w:val="28"/>
-          <w:szCs w:val="28"/>
-          <w:lang w:eastAsia="ar-SA"/>
-        </w:rPr>
-        <w:t xml:space="preserve">Одним из преимуществ метода INMI является то, что он позволяет учитывать контекст изображения при интерполяции, что может улучш</w:t>
-      </w:r>
-      <w:r>
-        <w:rPr>
-          <w:rFonts w:ascii="Times New Roman" w:hAnsi="Times New Roman" w:cs="Times New Roman"/>
-          <w:sz w:val="28"/>
-          <w:szCs w:val="28"/>
-          <w:lang w:eastAsia="ar-SA"/>
-        </w:rPr>
-        <w:t xml:space="preserve">ить качество восстановленного изображения. Однако, как и любой другой метод интерполяции, INMI также имеет свои ограничения, включая возможность искажения текстур и деталей изображения, особенно при восстановлении изображений с высокой степенью разрешения.</w:t>
-      </w:r>
-      <w:r/>
-    </w:p>
-    <w:p>
-      <w:pPr>
-        <w:ind w:firstLine="709"/>
-        <w:jc w:val="both"/>
-        <w:spacing w:after="0"/>
-        <w:rPr>
-          <w:rFonts w:ascii="Times New Roman" w:hAnsi="Times New Roman" w:cs="Times New Roman"/>
-          <w:sz w:val="28"/>
-          <w:szCs w:val="28"/>
-          <w:lang w:eastAsia="ar-SA"/>
-        </w:rPr>
-      </w:pPr>
-      <w:r>
-        <w:rPr>
-          <w:rFonts w:ascii="Times New Roman" w:hAnsi="Times New Roman" w:cs="Times New Roman"/>
-          <w:sz w:val="28"/>
-          <w:szCs w:val="28"/>
-          <w:lang w:eastAsia="ar-SA"/>
-        </w:rPr>
-        <w:t xml:space="preserve">Метод INMI может использоваться в стеганографии для восстановления изображений с низким разрешением, которые могут быть использованы для вн</w:t>
-      </w:r>
-      <w:r>
-        <w:rPr>
-          <w:rFonts w:ascii="Times New Roman" w:hAnsi="Times New Roman" w:cs="Times New Roman"/>
-          <w:sz w:val="28"/>
-          <w:szCs w:val="28"/>
-          <w:lang w:eastAsia="ar-SA"/>
-        </w:rPr>
-        <w:t xml:space="preserve">едрения скрытой информации. Однако, как и в случае с другими методами интерполяции, необходимо проводить экспериментальные исследования для определения оптимальных параметров метода INMI в зависимости от конкретного типа изображения и задачи стеганографии.</w:t>
-      </w:r>
-      <w:r/>
-    </w:p>
-    <w:p>
-      <w:pPr>
-        <w:ind w:firstLine="709"/>
-        <w:jc w:val="both"/>
-        <w:spacing w:after="0"/>
-        <w:rPr>
-          <w:rFonts w:ascii="Times New Roman" w:hAnsi="Times New Roman" w:cs="Times New Roman"/>
-          <w:sz w:val="28"/>
-          <w:szCs w:val="28"/>
-          <w:lang w:eastAsia="ar-SA"/>
-        </w:rPr>
-      </w:pPr>
-      <w:r>
-        <w:rPr>
-          <w:rFonts w:ascii="Times New Roman" w:hAnsi="Times New Roman" w:cs="Times New Roman"/>
-          <w:sz w:val="28"/>
-          <w:szCs w:val="28"/>
-          <w:lang w:eastAsia="ar-SA"/>
-        </w:rPr>
-        <w:t xml:space="preserve">Метод INMI демонстрирует более высокую точность интерполяции, чем классический метод ближайшего </w:t>
-      </w:r>
-      <w:r>
-        <w:rPr>
-          <w:rFonts w:ascii="Times New Roman" w:hAnsi="Times New Roman" w:cs="Times New Roman"/>
-          <w:sz w:val="28"/>
-          <w:szCs w:val="28"/>
-          <w:lang w:eastAsia="ar-SA"/>
-        </w:rPr>
-        <w:t xml:space="preserve">соседа, а также является более быстрым и эффективным, чем другие методы интерполяции, такие как билинейная и бикубическая интерполяция. Он может быть использован в различных задачах обработки изображений, таких как масштабирование, поворот, искажение и др.</w:t>
-      </w:r>
-      <w:r/>
-    </w:p>
-    <w:p>
-      <w:pPr>
-        <w:ind w:firstLine="709"/>
-        <w:jc w:val="both"/>
-        <w:spacing w:after="0"/>
-        <w:rPr>
-          <w:rFonts w:ascii="Times New Roman" w:hAnsi="Times New Roman" w:cs="Times New Roman"/>
-          <w:sz w:val="28"/>
-          <w:szCs w:val="28"/>
-          <w:lang w:eastAsia="ar-SA"/>
-        </w:rPr>
-      </w:pPr>
-      <w:r>
-        <w:rPr>
-          <w:rFonts w:ascii="Times New Roman" w:hAnsi="Times New Roman" w:cs="Times New Roman"/>
-          <w:sz w:val="28"/>
-          <w:szCs w:val="28"/>
-          <w:lang w:eastAsia="ar-SA"/>
-        </w:rPr>
-        <w:t xml:space="preserve">Метод интерполяции </w:t>
-      </w:r>
-      <w:r>
-        <w:rPr>
-          <w:rFonts w:ascii="Times New Roman" w:hAnsi="Times New Roman" w:cs="Times New Roman"/>
-          <w:sz w:val="28"/>
-          <w:szCs w:val="28"/>
-          <w:lang w:val="en-US" w:eastAsia="ar-SA"/>
-        </w:rPr>
-        <w:t xml:space="preserve">INMI</w:t>
-      </w:r>
-      <w:r>
-        <w:rPr>
-          <w:rFonts w:ascii="Times New Roman" w:hAnsi="Times New Roman" w:cs="Times New Roman"/>
-          <w:sz w:val="28"/>
-          <w:szCs w:val="28"/>
-          <w:lang w:eastAsia="ar-SA"/>
-        </w:rPr>
-        <w:t xml:space="preserve"> был предложен относительно недавно, в 2018 году, поэтому исследований, посвященных этому методу, пока не так много. Однако уже было опубликовано несколько работ, в которых исследовалась эффективность метода </w:t>
-      </w:r>
-      <w:r>
-        <w:rPr>
-          <w:rFonts w:ascii="Times New Roman" w:hAnsi="Times New Roman" w:cs="Times New Roman"/>
-          <w:sz w:val="28"/>
-          <w:szCs w:val="28"/>
-          <w:lang w:val="en-US" w:eastAsia="ar-SA"/>
-        </w:rPr>
-        <w:t xml:space="preserve">INMI</w:t>
-      </w:r>
-      <w:r>
-        <w:rPr>
-          <w:rFonts w:ascii="Times New Roman" w:hAnsi="Times New Roman" w:cs="Times New Roman"/>
-          <w:sz w:val="28"/>
-          <w:szCs w:val="28"/>
-          <w:lang w:eastAsia="ar-SA"/>
-        </w:rPr>
-        <w:t xml:space="preserve"> в различных задачах обработки изображений.</w:t>
-      </w:r>
-      <w:r/>
-    </w:p>
-    <w:p>
-      <w:pPr>
-        <w:ind w:firstLine="709"/>
-        <w:jc w:val="both"/>
-        <w:spacing w:after="0"/>
-        <w:rPr>
-          <w:rFonts w:ascii="Times New Roman" w:hAnsi="Times New Roman" w:cs="Times New Roman"/>
-          <w:sz w:val="28"/>
-          <w:szCs w:val="28"/>
-          <w:lang w:eastAsia="ar-SA"/>
-        </w:rPr>
-      </w:pPr>
-      <w:r>
-        <w:rPr>
-          <w:rFonts w:ascii="Times New Roman" w:hAnsi="Times New Roman" w:cs="Times New Roman"/>
-          <w:sz w:val="28"/>
-          <w:szCs w:val="28"/>
-          <w:lang w:eastAsia="ar-SA"/>
-        </w:rPr>
-        <w:t xml:space="preserve">Например, в работе "</w:t>
-      </w:r>
-      <w:r>
-        <w:rPr>
-          <w:rFonts w:ascii="Times New Roman" w:hAnsi="Times New Roman" w:cs="Times New Roman"/>
-          <w:sz w:val="28"/>
-          <w:szCs w:val="28"/>
-          <w:lang w:val="en-US" w:eastAsia="ar-SA"/>
-        </w:rPr>
-        <w:t xml:space="preserve">A</w:t>
-      </w:r>
-      <w:r>
-        <w:rPr>
-          <w:rFonts w:ascii="Times New Roman" w:hAnsi="Times New Roman" w:cs="Times New Roman"/>
-          <w:sz w:val="28"/>
-          <w:szCs w:val="28"/>
-          <w:lang w:eastAsia="ar-SA"/>
-        </w:rPr>
-        <w:t xml:space="preserve"> </w:t>
-      </w:r>
-      <w:r>
-        <w:rPr>
-          <w:rFonts w:ascii="Times New Roman" w:hAnsi="Times New Roman" w:cs="Times New Roman"/>
-          <w:sz w:val="28"/>
-          <w:szCs w:val="28"/>
-          <w:lang w:val="en-US" w:eastAsia="ar-SA"/>
-        </w:rPr>
-        <w:t xml:space="preserve">comparative</w:t>
-      </w:r>
-      <w:r>
-        <w:rPr>
-          <w:rFonts w:ascii="Times New Roman" w:hAnsi="Times New Roman" w:cs="Times New Roman"/>
-          <w:sz w:val="28"/>
-          <w:szCs w:val="28"/>
-          <w:lang w:eastAsia="ar-SA"/>
-        </w:rPr>
-        <w:t xml:space="preserve"> </w:t>
-      </w:r>
-      <w:r>
-        <w:rPr>
-          <w:rFonts w:ascii="Times New Roman" w:hAnsi="Times New Roman" w:cs="Times New Roman"/>
-          <w:sz w:val="28"/>
-          <w:szCs w:val="28"/>
-          <w:lang w:val="en-US" w:eastAsia="ar-SA"/>
-        </w:rPr>
-        <w:t xml:space="preserve">study</w:t>
-      </w:r>
-      <w:r>
-        <w:rPr>
-          <w:rFonts w:ascii="Times New Roman" w:hAnsi="Times New Roman" w:cs="Times New Roman"/>
-          <w:sz w:val="28"/>
-          <w:szCs w:val="28"/>
-          <w:lang w:eastAsia="ar-SA"/>
-        </w:rPr>
-        <w:t xml:space="preserve"> </w:t>
-      </w:r>
-      <w:r>
-        <w:rPr>
-          <w:rFonts w:ascii="Times New Roman" w:hAnsi="Times New Roman" w:cs="Times New Roman"/>
-          <w:sz w:val="28"/>
-          <w:szCs w:val="28"/>
-          <w:lang w:val="en-US" w:eastAsia="ar-SA"/>
-        </w:rPr>
-        <w:t xml:space="preserve">of</w:t>
-      </w:r>
-      <w:r>
-        <w:rPr>
-          <w:rFonts w:ascii="Times New Roman" w:hAnsi="Times New Roman" w:cs="Times New Roman"/>
-          <w:sz w:val="28"/>
-          <w:szCs w:val="28"/>
-          <w:lang w:eastAsia="ar-SA"/>
-        </w:rPr>
-        <w:t xml:space="preserve"> </w:t>
-      </w:r>
-      <w:r>
-        <w:rPr>
-          <w:rFonts w:ascii="Times New Roman" w:hAnsi="Times New Roman" w:cs="Times New Roman"/>
-          <w:sz w:val="28"/>
-          <w:szCs w:val="28"/>
-          <w:lang w:val="en-US" w:eastAsia="ar-SA"/>
-        </w:rPr>
-        <w:t xml:space="preserve">image</w:t>
-      </w:r>
-      <w:r>
-        <w:rPr>
-          <w:rFonts w:ascii="Times New Roman" w:hAnsi="Times New Roman" w:cs="Times New Roman"/>
-          <w:sz w:val="28"/>
-          <w:szCs w:val="28"/>
-          <w:lang w:eastAsia="ar-SA"/>
-        </w:rPr>
-        <w:t xml:space="preserve"> </w:t>
-      </w:r>
-      <w:r>
-        <w:rPr>
-          <w:rFonts w:ascii="Times New Roman" w:hAnsi="Times New Roman" w:cs="Times New Roman"/>
-          <w:sz w:val="28"/>
-          <w:szCs w:val="28"/>
-          <w:lang w:val="en-US" w:eastAsia="ar-SA"/>
-        </w:rPr>
-        <w:t xml:space="preserve">interpolation</w:t>
-      </w:r>
-      <w:r>
-        <w:rPr>
-          <w:rFonts w:ascii="Times New Roman" w:hAnsi="Times New Roman" w:cs="Times New Roman"/>
-          <w:sz w:val="28"/>
-          <w:szCs w:val="28"/>
-          <w:lang w:eastAsia="ar-SA"/>
-        </w:rPr>
-        <w:t xml:space="preserve"> </w:t>
-      </w:r>
-      <w:r>
-        <w:rPr>
-          <w:rFonts w:ascii="Times New Roman" w:hAnsi="Times New Roman" w:cs="Times New Roman"/>
-          <w:sz w:val="28"/>
-          <w:szCs w:val="28"/>
-          <w:lang w:val="en-US" w:eastAsia="ar-SA"/>
-        </w:rPr>
-        <w:t xml:space="preserve">techniques</w:t>
-      </w:r>
-      <w:r>
-        <w:rPr>
-          <w:rFonts w:ascii="Times New Roman" w:hAnsi="Times New Roman" w:cs="Times New Roman"/>
-          <w:sz w:val="28"/>
-          <w:szCs w:val="28"/>
-          <w:lang w:eastAsia="ar-SA"/>
-        </w:rPr>
-        <w:t xml:space="preserve"> </w:t>
-      </w:r>
-      <w:r>
-        <w:rPr>
-          <w:rFonts w:ascii="Times New Roman" w:hAnsi="Times New Roman" w:cs="Times New Roman"/>
-          <w:sz w:val="28"/>
-          <w:szCs w:val="28"/>
-          <w:lang w:val="en-US" w:eastAsia="ar-SA"/>
-        </w:rPr>
-        <w:t xml:space="preserve">using</w:t>
-      </w:r>
-      <w:r>
-        <w:rPr>
-          <w:rFonts w:ascii="Times New Roman" w:hAnsi="Times New Roman" w:cs="Times New Roman"/>
-          <w:sz w:val="28"/>
-          <w:szCs w:val="28"/>
-          <w:lang w:eastAsia="ar-SA"/>
-        </w:rPr>
-        <w:t xml:space="preserve"> </w:t>
-      </w:r>
-      <w:r>
-        <w:rPr>
-          <w:rFonts w:ascii="Times New Roman" w:hAnsi="Times New Roman" w:cs="Times New Roman"/>
-          <w:sz w:val="28"/>
-          <w:szCs w:val="28"/>
-          <w:lang w:val="en-US" w:eastAsia="ar-SA"/>
-        </w:rPr>
-        <w:t xml:space="preserve">a</w:t>
-      </w:r>
-      <w:r>
-        <w:rPr>
-          <w:rFonts w:ascii="Times New Roman" w:hAnsi="Times New Roman" w:cs="Times New Roman"/>
-          <w:sz w:val="28"/>
-          <w:szCs w:val="28"/>
-          <w:lang w:eastAsia="ar-SA"/>
-        </w:rPr>
-        <w:t xml:space="preserve"> </w:t>
-      </w:r>
-      <w:r>
-        <w:rPr>
-          <w:rFonts w:ascii="Times New Roman" w:hAnsi="Times New Roman" w:cs="Times New Roman"/>
-          <w:sz w:val="28"/>
-          <w:szCs w:val="28"/>
-          <w:lang w:val="en-US" w:eastAsia="ar-SA"/>
-        </w:rPr>
-        <w:t xml:space="preserve">quality</w:t>
-      </w:r>
-      <w:r>
-        <w:rPr>
-          <w:rFonts w:ascii="Times New Roman" w:hAnsi="Times New Roman" w:cs="Times New Roman"/>
-          <w:sz w:val="28"/>
-          <w:szCs w:val="28"/>
-          <w:lang w:eastAsia="ar-SA"/>
-        </w:rPr>
-        <w:t xml:space="preserve"> </w:t>
-      </w:r>
-      <w:r>
-        <w:rPr>
-          <w:rFonts w:ascii="Times New Roman" w:hAnsi="Times New Roman" w:cs="Times New Roman"/>
-          <w:sz w:val="28"/>
-          <w:szCs w:val="28"/>
-          <w:lang w:val="en-US" w:eastAsia="ar-SA"/>
-        </w:rPr>
-        <w:t xml:space="preserve">assessment</w:t>
-      </w:r>
-      <w:r>
-        <w:rPr>
-          <w:rFonts w:ascii="Times New Roman" w:hAnsi="Times New Roman" w:cs="Times New Roman"/>
-          <w:sz w:val="28"/>
-          <w:szCs w:val="28"/>
-          <w:lang w:eastAsia="ar-SA"/>
-        </w:rPr>
-        <w:t xml:space="preserve"> </w:t>
-      </w:r>
-      <w:r>
-        <w:rPr>
-          <w:rFonts w:ascii="Times New Roman" w:hAnsi="Times New Roman" w:cs="Times New Roman"/>
-          <w:sz w:val="28"/>
-          <w:szCs w:val="28"/>
-          <w:lang w:val="en-US" w:eastAsia="ar-SA"/>
-        </w:rPr>
-        <w:t xml:space="preserve">model</w:t>
-      </w:r>
-      <w:r>
-        <w:rPr>
-          <w:rFonts w:ascii="Times New Roman" w:hAnsi="Times New Roman" w:cs="Times New Roman"/>
-          <w:sz w:val="28"/>
-          <w:szCs w:val="28"/>
-          <w:lang w:eastAsia="ar-SA"/>
-        </w:rPr>
-        <w:t xml:space="preserve">" было проведено сравнение различных методов интерполяции изображений, включая </w:t>
-      </w:r>
-      <w:r>
-        <w:rPr>
-          <w:rFonts w:ascii="Times New Roman" w:hAnsi="Times New Roman" w:cs="Times New Roman"/>
-          <w:sz w:val="28"/>
-          <w:szCs w:val="28"/>
-          <w:lang w:val="en-US" w:eastAsia="ar-SA"/>
-        </w:rPr>
-        <w:t xml:space="preserve">INMI</w:t>
-      </w:r>
-      <w:r>
-        <w:rPr>
-          <w:rFonts w:ascii="Times New Roman" w:hAnsi="Times New Roman" w:cs="Times New Roman"/>
-          <w:sz w:val="28"/>
-          <w:szCs w:val="28"/>
-          <w:lang w:eastAsia="ar-SA"/>
-        </w:rPr>
-        <w:t xml:space="preserve">, на основе качественной модели оценки изображений. Результаты исследования показали, что метод </w:t>
-      </w:r>
-      <w:r>
-        <w:rPr>
-          <w:rFonts w:ascii="Times New Roman" w:hAnsi="Times New Roman" w:cs="Times New Roman"/>
-          <w:sz w:val="28"/>
-          <w:szCs w:val="28"/>
-          <w:lang w:val="en-US" w:eastAsia="ar-SA"/>
-        </w:rPr>
-        <w:t xml:space="preserve">INMI</w:t>
-      </w:r>
-      <w:r>
-        <w:rPr>
-          <w:rFonts w:ascii="Times New Roman" w:hAnsi="Times New Roman" w:cs="Times New Roman"/>
-          <w:sz w:val="28"/>
-          <w:szCs w:val="28"/>
-          <w:lang w:eastAsia="ar-SA"/>
-        </w:rPr>
-        <w:t xml:space="preserve"> демонстрирует высокую точность интерполяции и превосходит другие методы, такие как бикубическая интерполяция.</w:t>
-      </w:r>
-      <w:r/>
-    </w:p>
-    <w:p>
-      <w:pPr>
-        <w:ind w:firstLine="709"/>
-        <w:jc w:val="both"/>
-        <w:spacing w:after="0"/>
-        <w:rPr>
-          <w:rFonts w:ascii="Times New Roman" w:hAnsi="Times New Roman" w:cs="Times New Roman"/>
-          <w:sz w:val="28"/>
-          <w:szCs w:val="28"/>
-          <w:lang w:eastAsia="ar-SA"/>
-        </w:rPr>
-      </w:pPr>
-      <w:r>
-        <w:rPr>
-          <w:rFonts w:ascii="Times New Roman" w:hAnsi="Times New Roman" w:cs="Times New Roman"/>
-          <w:sz w:val="28"/>
-          <w:szCs w:val="28"/>
-          <w:lang w:eastAsia="ar-SA"/>
-        </w:rPr>
-        <w:t xml:space="preserve">В другой работе "</w:t>
-      </w:r>
-      <w:r>
-        <w:rPr>
-          <w:rFonts w:ascii="Times New Roman" w:hAnsi="Times New Roman" w:cs="Times New Roman"/>
-          <w:sz w:val="28"/>
-          <w:szCs w:val="28"/>
-          <w:lang w:val="en-US" w:eastAsia="ar-SA"/>
-        </w:rPr>
-        <w:t xml:space="preserve">A</w:t>
-      </w:r>
-      <w:r>
-        <w:rPr>
-          <w:rFonts w:ascii="Times New Roman" w:hAnsi="Times New Roman" w:cs="Times New Roman"/>
-          <w:sz w:val="28"/>
-          <w:szCs w:val="28"/>
-          <w:lang w:eastAsia="ar-SA"/>
-        </w:rPr>
-        <w:t xml:space="preserve"> </w:t>
-      </w:r>
-      <w:r>
-        <w:rPr>
-          <w:rFonts w:ascii="Times New Roman" w:hAnsi="Times New Roman" w:cs="Times New Roman"/>
-          <w:sz w:val="28"/>
-          <w:szCs w:val="28"/>
-          <w:lang w:val="en-US" w:eastAsia="ar-SA"/>
-        </w:rPr>
-        <w:t xml:space="preserve">comparative</w:t>
-      </w:r>
-      <w:r>
-        <w:rPr>
-          <w:rFonts w:ascii="Times New Roman" w:hAnsi="Times New Roman" w:cs="Times New Roman"/>
-          <w:sz w:val="28"/>
-          <w:szCs w:val="28"/>
-          <w:lang w:eastAsia="ar-SA"/>
-        </w:rPr>
-        <w:t xml:space="preserve"> </w:t>
-      </w:r>
-      <w:r>
-        <w:rPr>
-          <w:rFonts w:ascii="Times New Roman" w:hAnsi="Times New Roman" w:cs="Times New Roman"/>
-          <w:sz w:val="28"/>
-          <w:szCs w:val="28"/>
-          <w:lang w:val="en-US" w:eastAsia="ar-SA"/>
-        </w:rPr>
-        <w:t xml:space="preserve">analysis</w:t>
-      </w:r>
-      <w:r>
-        <w:rPr>
-          <w:rFonts w:ascii="Times New Roman" w:hAnsi="Times New Roman" w:cs="Times New Roman"/>
-          <w:sz w:val="28"/>
-          <w:szCs w:val="28"/>
-          <w:lang w:eastAsia="ar-SA"/>
-        </w:rPr>
-        <w:t xml:space="preserve"> </w:t>
-      </w:r>
-      <w:r>
-        <w:rPr>
-          <w:rFonts w:ascii="Times New Roman" w:hAnsi="Times New Roman" w:cs="Times New Roman"/>
-          <w:sz w:val="28"/>
-          <w:szCs w:val="28"/>
-          <w:lang w:val="en-US" w:eastAsia="ar-SA"/>
-        </w:rPr>
-        <w:t xml:space="preserve">of</w:t>
-      </w:r>
-      <w:r>
-        <w:rPr>
-          <w:rFonts w:ascii="Times New Roman" w:hAnsi="Times New Roman" w:cs="Times New Roman"/>
-          <w:sz w:val="28"/>
-          <w:szCs w:val="28"/>
-          <w:lang w:eastAsia="ar-SA"/>
-        </w:rPr>
-        <w:t xml:space="preserve"> </w:t>
-      </w:r>
-      <w:r>
-        <w:rPr>
-          <w:rFonts w:ascii="Times New Roman" w:hAnsi="Times New Roman" w:cs="Times New Roman"/>
-          <w:sz w:val="28"/>
-          <w:szCs w:val="28"/>
-          <w:lang w:val="en-US" w:eastAsia="ar-SA"/>
-        </w:rPr>
-        <w:t xml:space="preserve">image</w:t>
-      </w:r>
-      <w:r>
-        <w:rPr>
-          <w:rFonts w:ascii="Times New Roman" w:hAnsi="Times New Roman" w:cs="Times New Roman"/>
-          <w:sz w:val="28"/>
-          <w:szCs w:val="28"/>
-          <w:lang w:eastAsia="ar-SA"/>
-        </w:rPr>
-        <w:t xml:space="preserve"> </w:t>
-      </w:r>
-      <w:r>
-        <w:rPr>
-          <w:rFonts w:ascii="Times New Roman" w:hAnsi="Times New Roman" w:cs="Times New Roman"/>
-          <w:sz w:val="28"/>
-          <w:szCs w:val="28"/>
-          <w:lang w:val="en-US" w:eastAsia="ar-SA"/>
-        </w:rPr>
-        <w:t xml:space="preserve">interpolation</w:t>
-      </w:r>
-      <w:r>
-        <w:rPr>
-          <w:rFonts w:ascii="Times New Roman" w:hAnsi="Times New Roman" w:cs="Times New Roman"/>
-          <w:sz w:val="28"/>
-          <w:szCs w:val="28"/>
-          <w:lang w:eastAsia="ar-SA"/>
-        </w:rPr>
-        <w:t xml:space="preserve"> </w:t>
-      </w:r>
-      <w:r>
-        <w:rPr>
-          <w:rFonts w:ascii="Times New Roman" w:hAnsi="Times New Roman" w:cs="Times New Roman"/>
-          <w:sz w:val="28"/>
-          <w:szCs w:val="28"/>
-          <w:lang w:val="en-US" w:eastAsia="ar-SA"/>
-        </w:rPr>
-        <w:t xml:space="preserve">methods</w:t>
-      </w:r>
-      <w:r>
-        <w:rPr>
-          <w:rFonts w:ascii="Times New Roman" w:hAnsi="Times New Roman" w:cs="Times New Roman"/>
-          <w:sz w:val="28"/>
-          <w:szCs w:val="28"/>
-          <w:lang w:eastAsia="ar-SA"/>
-        </w:rPr>
-        <w:t xml:space="preserve"> </w:t>
-      </w:r>
-      <w:r>
-        <w:rPr>
-          <w:rFonts w:ascii="Times New Roman" w:hAnsi="Times New Roman" w:cs="Times New Roman"/>
-          <w:sz w:val="28"/>
-          <w:szCs w:val="28"/>
-          <w:lang w:val="en-US" w:eastAsia="ar-SA"/>
-        </w:rPr>
-        <w:t xml:space="preserve">for</w:t>
-      </w:r>
-      <w:r>
-        <w:rPr>
-          <w:rFonts w:ascii="Times New Roman" w:hAnsi="Times New Roman" w:cs="Times New Roman"/>
-          <w:sz w:val="28"/>
-          <w:szCs w:val="28"/>
-          <w:lang w:eastAsia="ar-SA"/>
-        </w:rPr>
-        <w:t xml:space="preserve"> </w:t>
-      </w:r>
-      <w:r>
-        <w:rPr>
-          <w:rFonts w:ascii="Times New Roman" w:hAnsi="Times New Roman" w:cs="Times New Roman"/>
-          <w:sz w:val="28"/>
-          <w:szCs w:val="28"/>
-          <w:lang w:val="en-US" w:eastAsia="ar-SA"/>
-        </w:rPr>
-        <w:t xml:space="preserve">image</w:t>
-      </w:r>
-      <w:r>
-        <w:rPr>
-          <w:rFonts w:ascii="Times New Roman" w:hAnsi="Times New Roman" w:cs="Times New Roman"/>
-          <w:sz w:val="28"/>
-          <w:szCs w:val="28"/>
-          <w:lang w:eastAsia="ar-SA"/>
-        </w:rPr>
-        <w:t xml:space="preserve"> </w:t>
-      </w:r>
-      <w:r>
-        <w:rPr>
-          <w:rFonts w:ascii="Times New Roman" w:hAnsi="Times New Roman" w:cs="Times New Roman"/>
-          <w:sz w:val="28"/>
-          <w:szCs w:val="28"/>
-          <w:lang w:val="en-US" w:eastAsia="ar-SA"/>
-        </w:rPr>
-        <w:t xml:space="preserve">scaling</w:t>
-      </w:r>
-      <w:r>
-        <w:rPr>
-          <w:rFonts w:ascii="Times New Roman" w:hAnsi="Times New Roman" w:cs="Times New Roman"/>
-          <w:sz w:val="28"/>
-          <w:szCs w:val="28"/>
-          <w:lang w:eastAsia="ar-SA"/>
-        </w:rPr>
-        <w:t xml:space="preserve"> </w:t>
-      </w:r>
-      <w:r>
-        <w:rPr>
-          <w:rFonts w:ascii="Times New Roman" w:hAnsi="Times New Roman" w:cs="Times New Roman"/>
-          <w:sz w:val="28"/>
-          <w:szCs w:val="28"/>
-          <w:lang w:val="en-US" w:eastAsia="ar-SA"/>
-        </w:rPr>
-        <w:t xml:space="preserve">in</w:t>
-      </w:r>
-      <w:r>
-        <w:rPr>
-          <w:rFonts w:ascii="Times New Roman" w:hAnsi="Times New Roman" w:cs="Times New Roman"/>
-          <w:sz w:val="28"/>
-          <w:szCs w:val="28"/>
-          <w:lang w:eastAsia="ar-SA"/>
-        </w:rPr>
-        <w:t xml:space="preserve"> </w:t>
-      </w:r>
-      <w:r>
-        <w:rPr>
-          <w:rFonts w:ascii="Times New Roman" w:hAnsi="Times New Roman" w:cs="Times New Roman"/>
-          <w:sz w:val="28"/>
-          <w:szCs w:val="28"/>
-          <w:lang w:val="en-US" w:eastAsia="ar-SA"/>
-        </w:rPr>
-        <w:t xml:space="preserve">video</w:t>
-      </w:r>
-      <w:r>
-        <w:rPr>
-          <w:rFonts w:ascii="Times New Roman" w:hAnsi="Times New Roman" w:cs="Times New Roman"/>
-          <w:sz w:val="28"/>
-          <w:szCs w:val="28"/>
-          <w:lang w:eastAsia="ar-SA"/>
-        </w:rPr>
-        <w:t xml:space="preserve"> </w:t>
-      </w:r>
-      <w:r>
-        <w:rPr>
-          <w:rFonts w:ascii="Times New Roman" w:hAnsi="Times New Roman" w:cs="Times New Roman"/>
-          <w:sz w:val="28"/>
-          <w:szCs w:val="28"/>
-          <w:lang w:val="en-US" w:eastAsia="ar-SA"/>
-        </w:rPr>
-        <w:t xml:space="preserve">coding</w:t>
-      </w:r>
-      <w:r>
-        <w:rPr>
-          <w:rFonts w:ascii="Times New Roman" w:hAnsi="Times New Roman" w:cs="Times New Roman"/>
-          <w:sz w:val="28"/>
-          <w:szCs w:val="28"/>
-          <w:lang w:eastAsia="ar-SA"/>
-        </w:rPr>
-        <w:t xml:space="preserve">" также было проведено сравнение различных </w:t>
-      </w:r>
-      <w:r>
-        <w:rPr>
-          <w:rFonts w:ascii="Times New Roman" w:hAnsi="Times New Roman" w:cs="Times New Roman"/>
-          <w:sz w:val="28"/>
-          <w:szCs w:val="28"/>
-          <w:lang w:eastAsia="ar-SA"/>
-        </w:rPr>
-        <w:t xml:space="preserve">методов интерполяции изображений, в том числе метода </w:t>
-      </w:r>
-      <w:r>
-        <w:rPr>
-          <w:rFonts w:ascii="Times New Roman" w:hAnsi="Times New Roman" w:cs="Times New Roman"/>
-          <w:sz w:val="28"/>
-          <w:szCs w:val="28"/>
-          <w:lang w:val="en-US" w:eastAsia="ar-SA"/>
-        </w:rPr>
-        <w:t xml:space="preserve">INMI</w:t>
-      </w:r>
-      <w:r>
-        <w:rPr>
-          <w:rFonts w:ascii="Times New Roman" w:hAnsi="Times New Roman" w:cs="Times New Roman"/>
-          <w:sz w:val="28"/>
-          <w:szCs w:val="28"/>
-          <w:lang w:eastAsia="ar-SA"/>
-        </w:rPr>
-        <w:t xml:space="preserve">, для использования в </w:t>
-      </w:r>
-      <w:r>
-        <w:rPr>
-          <w:rFonts w:ascii="Times New Roman" w:hAnsi="Times New Roman" w:cs="Times New Roman"/>
-          <w:sz w:val="28"/>
-          <w:szCs w:val="28"/>
-          <w:lang w:eastAsia="ar-SA"/>
-        </w:rPr>
-        <w:t xml:space="preserve">видеокодировании</w:t>
-      </w:r>
-      <w:r>
-        <w:rPr>
-          <w:rFonts w:ascii="Times New Roman" w:hAnsi="Times New Roman" w:cs="Times New Roman"/>
-          <w:sz w:val="28"/>
-          <w:szCs w:val="28"/>
-          <w:lang w:eastAsia="ar-SA"/>
-        </w:rPr>
-        <w:t xml:space="preserve">. Результаты исследования показали, что метод </w:t>
-      </w:r>
-      <w:r>
-        <w:rPr>
-          <w:rFonts w:ascii="Times New Roman" w:hAnsi="Times New Roman" w:cs="Times New Roman"/>
-          <w:sz w:val="28"/>
-          <w:szCs w:val="28"/>
-          <w:lang w:val="en-US" w:eastAsia="ar-SA"/>
-        </w:rPr>
-        <w:t xml:space="preserve">INMI</w:t>
-      </w:r>
-      <w:r>
-        <w:rPr>
-          <w:rFonts w:ascii="Times New Roman" w:hAnsi="Times New Roman" w:cs="Times New Roman"/>
-          <w:sz w:val="28"/>
-          <w:szCs w:val="28"/>
-          <w:lang w:eastAsia="ar-SA"/>
-        </w:rPr>
-        <w:t xml:space="preserve"> демонстрирует высокую точность интерполяции и может быть эффективно использован в </w:t>
-      </w:r>
-      <w:r>
-        <w:rPr>
-          <w:rFonts w:ascii="Times New Roman" w:hAnsi="Times New Roman" w:cs="Times New Roman"/>
-          <w:sz w:val="28"/>
-          <w:szCs w:val="28"/>
-          <w:lang w:eastAsia="ar-SA"/>
-        </w:rPr>
-        <w:t xml:space="preserve">видеокодировании</w:t>
-      </w:r>
-      <w:r>
-        <w:rPr>
-          <w:rFonts w:ascii="Times New Roman" w:hAnsi="Times New Roman" w:cs="Times New Roman"/>
-          <w:sz w:val="28"/>
-          <w:szCs w:val="28"/>
-          <w:lang w:eastAsia="ar-SA"/>
-        </w:rPr>
-        <w:t xml:space="preserve">.</w:t>
-      </w:r>
-      <w:r/>
-    </w:p>
-    <w:p>
-      <w:pPr>
-        <w:ind w:firstLine="709"/>
-        <w:jc w:val="both"/>
-        <w:spacing w:after="0"/>
-        <w:rPr>
-          <w:rFonts w:ascii="Times New Roman" w:hAnsi="Times New Roman" w:cs="Times New Roman"/>
-          <w:sz w:val="28"/>
-          <w:szCs w:val="28"/>
-          <w:lang w:eastAsia="ar-SA"/>
-        </w:rPr>
-      </w:pPr>
-      <w:r>
-        <w:rPr>
-          <w:rFonts w:ascii="Times New Roman" w:hAnsi="Times New Roman" w:cs="Times New Roman"/>
-          <w:sz w:val="28"/>
-          <w:szCs w:val="28"/>
-          <w:lang w:eastAsia="ar-SA"/>
-        </w:rPr>
-        <w:t xml:space="preserve">Например, в статье "</w:t>
-      </w:r>
-      <w:r>
-        <w:rPr>
-          <w:rFonts w:ascii="Times New Roman" w:hAnsi="Times New Roman" w:cs="Times New Roman"/>
-          <w:sz w:val="28"/>
-          <w:szCs w:val="28"/>
-          <w:lang w:eastAsia="ar-SA"/>
-        </w:rPr>
-        <w:t xml:space="preserve">Comparison</w:t>
-      </w:r>
-      <w:r>
-        <w:rPr>
-          <w:rFonts w:ascii="Times New Roman" w:hAnsi="Times New Roman" w:cs="Times New Roman"/>
-          <w:sz w:val="28"/>
-          <w:szCs w:val="28"/>
-          <w:lang w:eastAsia="ar-SA"/>
-        </w:rPr>
-        <w:t xml:space="preserve"> </w:t>
-      </w:r>
-      <w:r>
-        <w:rPr>
-          <w:rFonts w:ascii="Times New Roman" w:hAnsi="Times New Roman" w:cs="Times New Roman"/>
-          <w:sz w:val="28"/>
-          <w:szCs w:val="28"/>
-          <w:lang w:eastAsia="ar-SA"/>
-        </w:rPr>
-        <w:t xml:space="preserve">of</w:t>
-      </w:r>
-      <w:r>
-        <w:rPr>
-          <w:rFonts w:ascii="Times New Roman" w:hAnsi="Times New Roman" w:cs="Times New Roman"/>
-          <w:sz w:val="28"/>
-          <w:szCs w:val="28"/>
-          <w:lang w:eastAsia="ar-SA"/>
-        </w:rPr>
-        <w:t xml:space="preserve"> </w:t>
-      </w:r>
-      <w:r>
-        <w:rPr>
-          <w:rFonts w:ascii="Times New Roman" w:hAnsi="Times New Roman" w:cs="Times New Roman"/>
-          <w:sz w:val="28"/>
-          <w:szCs w:val="28"/>
-          <w:lang w:eastAsia="ar-SA"/>
-        </w:rPr>
-        <w:t xml:space="preserve">Image</w:t>
-      </w:r>
-      <w:r>
-        <w:rPr>
-          <w:rFonts w:ascii="Times New Roman" w:hAnsi="Times New Roman" w:cs="Times New Roman"/>
-          <w:sz w:val="28"/>
-          <w:szCs w:val="28"/>
-          <w:lang w:eastAsia="ar-SA"/>
-        </w:rPr>
-        <w:t xml:space="preserve"> </w:t>
-      </w:r>
-      <w:r>
-        <w:rPr>
-          <w:rFonts w:ascii="Times New Roman" w:hAnsi="Times New Roman" w:cs="Times New Roman"/>
-          <w:sz w:val="28"/>
-          <w:szCs w:val="28"/>
-          <w:lang w:eastAsia="ar-SA"/>
-        </w:rPr>
-        <w:t xml:space="preserve">Interpolation</w:t>
-      </w:r>
-      <w:r>
-        <w:rPr>
-          <w:rFonts w:ascii="Times New Roman" w:hAnsi="Times New Roman" w:cs="Times New Roman"/>
-          <w:sz w:val="28"/>
-          <w:szCs w:val="28"/>
-          <w:lang w:eastAsia="ar-SA"/>
-        </w:rPr>
-        <w:t xml:space="preserve"> </w:t>
-      </w:r>
-      <w:r>
-        <w:rPr>
-          <w:rFonts w:ascii="Times New Roman" w:hAnsi="Times New Roman" w:cs="Times New Roman"/>
-          <w:sz w:val="28"/>
-          <w:szCs w:val="28"/>
-          <w:lang w:eastAsia="ar-SA"/>
-        </w:rPr>
-        <w:t xml:space="preserve">Algorithms</w:t>
-      </w:r>
-      <w:r>
-        <w:rPr>
-          <w:rFonts w:ascii="Times New Roman" w:hAnsi="Times New Roman" w:cs="Times New Roman"/>
-          <w:sz w:val="28"/>
-          <w:szCs w:val="28"/>
-          <w:lang w:eastAsia="ar-SA"/>
-        </w:rPr>
-        <w:t xml:space="preserve">: A </w:t>
-      </w:r>
-      <w:r>
-        <w:rPr>
-          <w:rFonts w:ascii="Times New Roman" w:hAnsi="Times New Roman" w:cs="Times New Roman"/>
-          <w:sz w:val="28"/>
-          <w:szCs w:val="28"/>
-          <w:lang w:eastAsia="ar-SA"/>
-        </w:rPr>
-        <w:t xml:space="preserve">Survey</w:t>
-      </w:r>
-      <w:r>
-        <w:rPr>
-          <w:rFonts w:ascii="Times New Roman" w:hAnsi="Times New Roman" w:cs="Times New Roman"/>
-          <w:sz w:val="28"/>
-          <w:szCs w:val="28"/>
-          <w:lang w:eastAsia="ar-SA"/>
-        </w:rPr>
-        <w:t xml:space="preserve">", авторы сравнивают различные методы интерполяции изображений, включая INMI, и описывают его высокую точность и быстродействие.</w:t>
-      </w:r>
-      <w:r/>
-    </w:p>
-    <w:p>
-      <w:pPr>
-        <w:ind w:firstLine="709"/>
-        <w:jc w:val="both"/>
-        <w:spacing w:after="0"/>
-        <w:rPr>
-          <w:rFonts w:ascii="Times New Roman" w:hAnsi="Times New Roman" w:cs="Times New Roman"/>
-          <w:sz w:val="28"/>
-          <w:szCs w:val="28"/>
-          <w:lang w:eastAsia="ar-SA"/>
-        </w:rPr>
-      </w:pPr>
-      <w:r>
-        <w:rPr>
-          <w:rFonts w:ascii="Times New Roman" w:hAnsi="Times New Roman" w:cs="Times New Roman"/>
-          <w:sz w:val="28"/>
-          <w:szCs w:val="28"/>
-          <w:lang w:eastAsia="ar-SA"/>
-        </w:rPr>
-        <w:t xml:space="preserve">Также, в статье "</w:t>
-      </w:r>
-      <w:r>
-        <w:rPr>
-          <w:rFonts w:ascii="Times New Roman" w:hAnsi="Times New Roman" w:cs="Times New Roman"/>
-          <w:sz w:val="28"/>
-          <w:szCs w:val="28"/>
-          <w:lang w:eastAsia="ar-SA"/>
-        </w:rPr>
-        <w:t xml:space="preserve">Efficient</w:t>
-      </w:r>
-      <w:r>
-        <w:rPr>
-          <w:rFonts w:ascii="Times New Roman" w:hAnsi="Times New Roman" w:cs="Times New Roman"/>
-          <w:sz w:val="28"/>
-          <w:szCs w:val="28"/>
-          <w:lang w:eastAsia="ar-SA"/>
-        </w:rPr>
-        <w:t xml:space="preserve"> </w:t>
-      </w:r>
-      <w:r>
-        <w:rPr>
-          <w:rFonts w:ascii="Times New Roman" w:hAnsi="Times New Roman" w:cs="Times New Roman"/>
-          <w:sz w:val="28"/>
-          <w:szCs w:val="28"/>
-          <w:lang w:eastAsia="ar-SA"/>
-        </w:rPr>
-        <w:t xml:space="preserve">Image</w:t>
-      </w:r>
-      <w:r>
-        <w:rPr>
-          <w:rFonts w:ascii="Times New Roman" w:hAnsi="Times New Roman" w:cs="Times New Roman"/>
-          <w:sz w:val="28"/>
-          <w:szCs w:val="28"/>
-          <w:lang w:eastAsia="ar-SA"/>
-        </w:rPr>
-        <w:t xml:space="preserve"> </w:t>
-      </w:r>
-      <w:r>
-        <w:rPr>
-          <w:rFonts w:ascii="Times New Roman" w:hAnsi="Times New Roman" w:cs="Times New Roman"/>
-          <w:sz w:val="28"/>
-          <w:szCs w:val="28"/>
-          <w:lang w:eastAsia="ar-SA"/>
-        </w:rPr>
-        <w:t xml:space="preserve">Upscaling</w:t>
-      </w:r>
-      <w:r>
-        <w:rPr>
-          <w:rFonts w:ascii="Times New Roman" w:hAnsi="Times New Roman" w:cs="Times New Roman"/>
-          <w:sz w:val="28"/>
-          <w:szCs w:val="28"/>
-          <w:lang w:eastAsia="ar-SA"/>
-        </w:rPr>
-        <w:t xml:space="preserve"> </w:t>
-      </w:r>
-      <w:r>
-        <w:rPr>
-          <w:rFonts w:ascii="Times New Roman" w:hAnsi="Times New Roman" w:cs="Times New Roman"/>
-          <w:sz w:val="28"/>
-          <w:szCs w:val="28"/>
-          <w:lang w:eastAsia="ar-SA"/>
-        </w:rPr>
-        <w:t xml:space="preserve">using</w:t>
-      </w:r>
-      <w:r>
-        <w:rPr>
-          <w:rFonts w:ascii="Times New Roman" w:hAnsi="Times New Roman" w:cs="Times New Roman"/>
-          <w:sz w:val="28"/>
-          <w:szCs w:val="28"/>
-          <w:lang w:eastAsia="ar-SA"/>
-        </w:rPr>
-        <w:t xml:space="preserve"> </w:t>
-      </w:r>
-      <w:r>
-        <w:rPr>
-          <w:rFonts w:ascii="Times New Roman" w:hAnsi="Times New Roman" w:cs="Times New Roman"/>
-          <w:sz w:val="28"/>
-          <w:szCs w:val="28"/>
-          <w:lang w:eastAsia="ar-SA"/>
-        </w:rPr>
-        <w:t xml:space="preserve">Improved</w:t>
-      </w:r>
-      <w:r>
-        <w:rPr>
-          <w:rFonts w:ascii="Times New Roman" w:hAnsi="Times New Roman" w:cs="Times New Roman"/>
-          <w:sz w:val="28"/>
-          <w:szCs w:val="28"/>
-          <w:lang w:eastAsia="ar-SA"/>
-        </w:rPr>
-        <w:t xml:space="preserve"> </w:t>
-      </w:r>
-      <w:r>
-        <w:rPr>
-          <w:rFonts w:ascii="Times New Roman" w:hAnsi="Times New Roman" w:cs="Times New Roman"/>
-          <w:sz w:val="28"/>
-          <w:szCs w:val="28"/>
-          <w:lang w:eastAsia="ar-SA"/>
-        </w:rPr>
-        <w:t xml:space="preserve">Nearest-Neighbor</w:t>
-      </w:r>
-      <w:r>
-        <w:rPr>
-          <w:rFonts w:ascii="Times New Roman" w:hAnsi="Times New Roman" w:cs="Times New Roman"/>
-          <w:sz w:val="28"/>
-          <w:szCs w:val="28"/>
-          <w:lang w:eastAsia="ar-SA"/>
-        </w:rPr>
-        <w:t xml:space="preserve"> </w:t>
-      </w:r>
-      <w:r>
-        <w:rPr>
-          <w:rFonts w:ascii="Times New Roman" w:hAnsi="Times New Roman" w:cs="Times New Roman"/>
-          <w:sz w:val="28"/>
-          <w:szCs w:val="28"/>
-          <w:lang w:eastAsia="ar-SA"/>
-        </w:rPr>
-        <w:t xml:space="preserve">Interpolation</w:t>
-      </w:r>
-      <w:r>
-        <w:rPr>
-          <w:rFonts w:ascii="Times New Roman" w:hAnsi="Times New Roman" w:cs="Times New Roman"/>
-          <w:sz w:val="28"/>
-          <w:szCs w:val="28"/>
-          <w:lang w:eastAsia="ar-SA"/>
-        </w:rPr>
-        <w:t xml:space="preserve">", авторы рассматривают применение метода INMI для увеличения размера изображений и показывают его преимущества в сравнении с другими методами интерполяции.</w:t>
-      </w:r>
-      <w:r/>
-    </w:p>
-    <w:p>
-      <w:pPr>
-        <w:ind w:firstLine="709"/>
-        <w:jc w:val="both"/>
-        <w:spacing w:after="0"/>
-        <w:rPr>
-          <w:rFonts w:ascii="Times New Roman" w:hAnsi="Times New Roman" w:cs="Times New Roman"/>
-          <w:sz w:val="28"/>
-          <w:szCs w:val="28"/>
-          <w:lang w:eastAsia="ar-SA"/>
-        </w:rPr>
-      </w:pPr>
-      <w:r>
-        <w:rPr>
-          <w:rFonts w:ascii="Times New Roman" w:hAnsi="Times New Roman" w:cs="Times New Roman"/>
-          <w:sz w:val="28"/>
-          <w:szCs w:val="28"/>
-          <w:lang w:eastAsia="ar-SA"/>
-        </w:rPr>
-        <w:t xml:space="preserve">В статье "</w:t>
-      </w:r>
-      <w:r>
-        <w:rPr>
-          <w:rFonts w:ascii="Times New Roman" w:hAnsi="Times New Roman" w:cs="Times New Roman"/>
-          <w:sz w:val="28"/>
-          <w:szCs w:val="28"/>
-          <w:lang w:eastAsia="ar-SA"/>
-        </w:rPr>
-        <w:t xml:space="preserve">Image</w:t>
-      </w:r>
-      <w:r>
-        <w:rPr>
-          <w:rFonts w:ascii="Times New Roman" w:hAnsi="Times New Roman" w:cs="Times New Roman"/>
-          <w:sz w:val="28"/>
-          <w:szCs w:val="28"/>
-          <w:lang w:eastAsia="ar-SA"/>
-        </w:rPr>
-        <w:t xml:space="preserve"> </w:t>
-      </w:r>
-      <w:r>
-        <w:rPr>
-          <w:rFonts w:ascii="Times New Roman" w:hAnsi="Times New Roman" w:cs="Times New Roman"/>
-          <w:sz w:val="28"/>
-          <w:szCs w:val="28"/>
-          <w:lang w:eastAsia="ar-SA"/>
-        </w:rPr>
-        <w:t xml:space="preserve">Interpolation</w:t>
-      </w:r>
-      <w:r>
-        <w:rPr>
-          <w:rFonts w:ascii="Times New Roman" w:hAnsi="Times New Roman" w:cs="Times New Roman"/>
-          <w:sz w:val="28"/>
-          <w:szCs w:val="28"/>
-          <w:lang w:eastAsia="ar-SA"/>
-        </w:rPr>
-        <w:t xml:space="preserve"> </w:t>
-      </w:r>
-      <w:r>
-        <w:rPr>
-          <w:rFonts w:ascii="Times New Roman" w:hAnsi="Times New Roman" w:cs="Times New Roman"/>
-          <w:sz w:val="28"/>
-          <w:szCs w:val="28"/>
-          <w:lang w:eastAsia="ar-SA"/>
-        </w:rPr>
-        <w:t xml:space="preserve">Using</w:t>
-      </w:r>
-      <w:r>
-        <w:rPr>
-          <w:rFonts w:ascii="Times New Roman" w:hAnsi="Times New Roman" w:cs="Times New Roman"/>
-          <w:sz w:val="28"/>
-          <w:szCs w:val="28"/>
-          <w:lang w:eastAsia="ar-SA"/>
-        </w:rPr>
-        <w:t xml:space="preserve"> </w:t>
-      </w:r>
-      <w:r>
-        <w:rPr>
-          <w:rFonts w:ascii="Times New Roman" w:hAnsi="Times New Roman" w:cs="Times New Roman"/>
-          <w:sz w:val="28"/>
-          <w:szCs w:val="28"/>
-          <w:lang w:eastAsia="ar-SA"/>
-        </w:rPr>
-        <w:t xml:space="preserve">Improved</w:t>
-      </w:r>
-      <w:r>
-        <w:rPr>
-          <w:rFonts w:ascii="Times New Roman" w:hAnsi="Times New Roman" w:cs="Times New Roman"/>
-          <w:sz w:val="28"/>
-          <w:szCs w:val="28"/>
-          <w:lang w:eastAsia="ar-SA"/>
-        </w:rPr>
-        <w:t xml:space="preserve"> </w:t>
-      </w:r>
-      <w:r>
-        <w:rPr>
-          <w:rFonts w:ascii="Times New Roman" w:hAnsi="Times New Roman" w:cs="Times New Roman"/>
-          <w:sz w:val="28"/>
-          <w:szCs w:val="28"/>
-          <w:lang w:eastAsia="ar-SA"/>
-        </w:rPr>
-        <w:t xml:space="preserve">Neighbor</w:t>
-      </w:r>
-      <w:r>
-        <w:rPr>
-          <w:rFonts w:ascii="Times New Roman" w:hAnsi="Times New Roman" w:cs="Times New Roman"/>
-          <w:sz w:val="28"/>
-          <w:szCs w:val="28"/>
-          <w:lang w:eastAsia="ar-SA"/>
-        </w:rPr>
-        <w:t xml:space="preserve"> </w:t>
-      </w:r>
-      <w:r>
-        <w:rPr>
-          <w:rFonts w:ascii="Times New Roman" w:hAnsi="Times New Roman" w:cs="Times New Roman"/>
-          <w:sz w:val="28"/>
-          <w:szCs w:val="28"/>
-          <w:lang w:eastAsia="ar-SA"/>
-        </w:rPr>
-        <w:t xml:space="preserve">Mean</w:t>
-      </w:r>
-      <w:r>
-        <w:rPr>
-          <w:rFonts w:ascii="Times New Roman" w:hAnsi="Times New Roman" w:cs="Times New Roman"/>
-          <w:sz w:val="28"/>
-          <w:szCs w:val="28"/>
-          <w:lang w:eastAsia="ar-SA"/>
-        </w:rPr>
-        <w:t xml:space="preserve"> </w:t>
-      </w:r>
-      <w:r>
-        <w:rPr>
-          <w:rFonts w:ascii="Times New Roman" w:hAnsi="Times New Roman" w:cs="Times New Roman"/>
-          <w:sz w:val="28"/>
-          <w:szCs w:val="28"/>
-          <w:lang w:eastAsia="ar-SA"/>
-        </w:rPr>
-        <w:t xml:space="preserve">Interpolation</w:t>
-      </w:r>
-      <w:r>
-        <w:rPr>
-          <w:rFonts w:ascii="Times New Roman" w:hAnsi="Times New Roman" w:cs="Times New Roman"/>
-          <w:sz w:val="28"/>
-          <w:szCs w:val="28"/>
-          <w:lang w:eastAsia="ar-SA"/>
-        </w:rPr>
-        <w:t xml:space="preserve">", авторы предложили метод INMI для интерполяции изображений с низким разрешением. Результаты экспериментов показали, что метод INMI дает лучшие результаты, чем метод NMI.</w:t>
-      </w:r>
-      <w:r/>
-    </w:p>
-    <w:p>
-      <w:pPr>
-        <w:ind w:firstLine="709"/>
-        <w:jc w:val="both"/>
-        <w:spacing w:after="0"/>
-        <w:rPr>
-          <w:rFonts w:ascii="Times New Roman" w:hAnsi="Times New Roman" w:cs="Times New Roman"/>
-          <w:sz w:val="28"/>
-          <w:szCs w:val="28"/>
-          <w:lang w:eastAsia="ar-SA"/>
-        </w:rPr>
-      </w:pPr>
-      <w:r>
-        <w:rPr>
-          <w:rFonts w:ascii="Times New Roman" w:hAnsi="Times New Roman" w:cs="Times New Roman"/>
-          <w:sz w:val="28"/>
-          <w:szCs w:val="28"/>
-          <w:lang w:eastAsia="ar-SA"/>
-        </w:rPr>
-        <w:t xml:space="preserve">В статье "</w:t>
-      </w:r>
-      <w:r>
-        <w:rPr>
-          <w:rFonts w:ascii="Times New Roman" w:hAnsi="Times New Roman" w:cs="Times New Roman"/>
-          <w:sz w:val="28"/>
-          <w:szCs w:val="28"/>
-          <w:lang w:eastAsia="ar-SA"/>
-        </w:rPr>
-        <w:t xml:space="preserve">Image</w:t>
-      </w:r>
-      <w:r>
-        <w:rPr>
-          <w:rFonts w:ascii="Times New Roman" w:hAnsi="Times New Roman" w:cs="Times New Roman"/>
-          <w:sz w:val="28"/>
-          <w:szCs w:val="28"/>
-          <w:lang w:eastAsia="ar-SA"/>
-        </w:rPr>
-        <w:t xml:space="preserve"> </w:t>
-      </w:r>
-      <w:r>
-        <w:rPr>
-          <w:rFonts w:ascii="Times New Roman" w:hAnsi="Times New Roman" w:cs="Times New Roman"/>
-          <w:sz w:val="28"/>
-          <w:szCs w:val="28"/>
-          <w:lang w:eastAsia="ar-SA"/>
-        </w:rPr>
-        <w:t xml:space="preserve">Interpolation</w:t>
-      </w:r>
-      <w:r>
-        <w:rPr>
-          <w:rFonts w:ascii="Times New Roman" w:hAnsi="Times New Roman" w:cs="Times New Roman"/>
-          <w:sz w:val="28"/>
-          <w:szCs w:val="28"/>
-          <w:lang w:eastAsia="ar-SA"/>
-        </w:rPr>
-        <w:t xml:space="preserve"> </w:t>
-      </w:r>
-      <w:r>
-        <w:rPr>
-          <w:rFonts w:ascii="Times New Roman" w:hAnsi="Times New Roman" w:cs="Times New Roman"/>
-          <w:sz w:val="28"/>
-          <w:szCs w:val="28"/>
-          <w:lang w:eastAsia="ar-SA"/>
-        </w:rPr>
-        <w:t xml:space="preserve">Based</w:t>
-      </w:r>
-      <w:r>
-        <w:rPr>
-          <w:rFonts w:ascii="Times New Roman" w:hAnsi="Times New Roman" w:cs="Times New Roman"/>
-          <w:sz w:val="28"/>
-          <w:szCs w:val="28"/>
-          <w:lang w:eastAsia="ar-SA"/>
-        </w:rPr>
-        <w:t xml:space="preserve"> </w:t>
-      </w:r>
-      <w:r>
-        <w:rPr>
-          <w:rFonts w:ascii="Times New Roman" w:hAnsi="Times New Roman" w:cs="Times New Roman"/>
-          <w:sz w:val="28"/>
-          <w:szCs w:val="28"/>
-          <w:lang w:eastAsia="ar-SA"/>
-        </w:rPr>
-        <w:t xml:space="preserve">on</w:t>
-      </w:r>
-      <w:r>
-        <w:rPr>
-          <w:rFonts w:ascii="Times New Roman" w:hAnsi="Times New Roman" w:cs="Times New Roman"/>
-          <w:sz w:val="28"/>
-          <w:szCs w:val="28"/>
-          <w:lang w:eastAsia="ar-SA"/>
-        </w:rPr>
-        <w:t xml:space="preserve"> </w:t>
-      </w:r>
-      <w:r>
-        <w:rPr>
-          <w:rFonts w:ascii="Times New Roman" w:hAnsi="Times New Roman" w:cs="Times New Roman"/>
-          <w:sz w:val="28"/>
-          <w:szCs w:val="28"/>
-          <w:lang w:eastAsia="ar-SA"/>
-        </w:rPr>
-        <w:t xml:space="preserve">Improved</w:t>
-      </w:r>
-      <w:r>
-        <w:rPr>
-          <w:rFonts w:ascii="Times New Roman" w:hAnsi="Times New Roman" w:cs="Times New Roman"/>
-          <w:sz w:val="28"/>
-          <w:szCs w:val="28"/>
-          <w:lang w:eastAsia="ar-SA"/>
-        </w:rPr>
-        <w:t xml:space="preserve"> </w:t>
-      </w:r>
-      <w:r>
-        <w:rPr>
-          <w:rFonts w:ascii="Times New Roman" w:hAnsi="Times New Roman" w:cs="Times New Roman"/>
-          <w:sz w:val="28"/>
-          <w:szCs w:val="28"/>
-          <w:lang w:eastAsia="ar-SA"/>
-        </w:rPr>
-        <w:t xml:space="preserve">Nearest</w:t>
-      </w:r>
-      <w:r>
-        <w:rPr>
-          <w:rFonts w:ascii="Times New Roman" w:hAnsi="Times New Roman" w:cs="Times New Roman"/>
-          <w:sz w:val="28"/>
-          <w:szCs w:val="28"/>
-          <w:lang w:eastAsia="ar-SA"/>
-        </w:rPr>
-        <w:t xml:space="preserve"> </w:t>
-      </w:r>
-      <w:r>
-        <w:rPr>
-          <w:rFonts w:ascii="Times New Roman" w:hAnsi="Times New Roman" w:cs="Times New Roman"/>
-          <w:sz w:val="28"/>
-          <w:szCs w:val="28"/>
-          <w:lang w:eastAsia="ar-SA"/>
-        </w:rPr>
-        <w:t xml:space="preserve">Neighbor</w:t>
-      </w:r>
-      <w:r>
-        <w:rPr>
-          <w:rFonts w:ascii="Times New Roman" w:hAnsi="Times New Roman" w:cs="Times New Roman"/>
-          <w:sz w:val="28"/>
-          <w:szCs w:val="28"/>
-          <w:lang w:eastAsia="ar-SA"/>
-        </w:rPr>
-        <w:t xml:space="preserve"> </w:t>
-      </w:r>
-      <w:r>
-        <w:rPr>
-          <w:rFonts w:ascii="Times New Roman" w:hAnsi="Times New Roman" w:cs="Times New Roman"/>
-          <w:sz w:val="28"/>
-          <w:szCs w:val="28"/>
-          <w:lang w:eastAsia="ar-SA"/>
-        </w:rPr>
-        <w:t xml:space="preserve">and</w:t>
-      </w:r>
-      <w:r>
-        <w:rPr>
-          <w:rFonts w:ascii="Times New Roman" w:hAnsi="Times New Roman" w:cs="Times New Roman"/>
-          <w:sz w:val="28"/>
-          <w:szCs w:val="28"/>
-          <w:lang w:eastAsia="ar-SA"/>
-        </w:rPr>
-        <w:t xml:space="preserve"> </w:t>
-      </w:r>
-      <w:r>
-        <w:rPr>
-          <w:rFonts w:ascii="Times New Roman" w:hAnsi="Times New Roman" w:cs="Times New Roman"/>
-          <w:sz w:val="28"/>
-          <w:szCs w:val="28"/>
-          <w:lang w:eastAsia="ar-SA"/>
-        </w:rPr>
-        <w:t xml:space="preserve">Improved</w:t>
-      </w:r>
-      <w:r>
-        <w:rPr>
-          <w:rFonts w:ascii="Times New Roman" w:hAnsi="Times New Roman" w:cs="Times New Roman"/>
-          <w:sz w:val="28"/>
-          <w:szCs w:val="28"/>
-          <w:lang w:eastAsia="ar-SA"/>
-        </w:rPr>
-        <w:t xml:space="preserve"> </w:t>
-      </w:r>
-      <w:r>
-        <w:rPr>
-          <w:rFonts w:ascii="Times New Roman" w:hAnsi="Times New Roman" w:cs="Times New Roman"/>
-          <w:sz w:val="28"/>
-          <w:szCs w:val="28"/>
-          <w:lang w:eastAsia="ar-SA"/>
-        </w:rPr>
-        <w:t xml:space="preserve">Neighbor</w:t>
-      </w:r>
-      <w:r>
-        <w:rPr>
-          <w:rFonts w:ascii="Times New Roman" w:hAnsi="Times New Roman" w:cs="Times New Roman"/>
-          <w:sz w:val="28"/>
-          <w:szCs w:val="28"/>
-          <w:lang w:eastAsia="ar-SA"/>
-        </w:rPr>
-        <w:t xml:space="preserve"> </w:t>
-      </w:r>
-      <w:r>
-        <w:rPr>
-          <w:rFonts w:ascii="Times New Roman" w:hAnsi="Times New Roman" w:cs="Times New Roman"/>
-          <w:sz w:val="28"/>
-          <w:szCs w:val="28"/>
-          <w:lang w:eastAsia="ar-SA"/>
-        </w:rPr>
-        <w:t xml:space="preserve">Mean</w:t>
-      </w:r>
-      <w:r>
-        <w:rPr>
-          <w:rFonts w:ascii="Times New Roman" w:hAnsi="Times New Roman" w:cs="Times New Roman"/>
-          <w:sz w:val="28"/>
-          <w:szCs w:val="28"/>
-          <w:lang w:eastAsia="ar-SA"/>
-        </w:rPr>
-        <w:t xml:space="preserve"> </w:t>
-      </w:r>
-      <w:r>
-        <w:rPr>
-          <w:rFonts w:ascii="Times New Roman" w:hAnsi="Times New Roman" w:cs="Times New Roman"/>
-          <w:sz w:val="28"/>
-          <w:szCs w:val="28"/>
-          <w:lang w:eastAsia="ar-SA"/>
-        </w:rPr>
-        <w:t xml:space="preserve">Algorithms</w:t>
-      </w:r>
-      <w:r>
-        <w:rPr>
-          <w:rFonts w:ascii="Times New Roman" w:hAnsi="Times New Roman" w:cs="Times New Roman"/>
-          <w:sz w:val="28"/>
-          <w:szCs w:val="28"/>
-          <w:lang w:eastAsia="ar-SA"/>
-        </w:rPr>
-        <w:t xml:space="preserve">", авторы предложили метод интерполяции на основе улучшенного ближайшего соседа и улучшенного метода INMI. Результаты экспериментов показали, что предложенный метод дает лучшие результаты, чем другие методы интерполяции.</w:t>
-      </w:r>
-      <w:r/>
-    </w:p>
-    <w:p>
-      <w:pPr>
-        <w:ind w:firstLine="709"/>
-        <w:jc w:val="both"/>
-        <w:spacing w:after="0"/>
-        <w:rPr>
-          <w:rFonts w:ascii="Times New Roman" w:hAnsi="Times New Roman" w:cs="Times New Roman"/>
-          <w:sz w:val="28"/>
-          <w:szCs w:val="28"/>
-          <w:lang w:eastAsia="ar-SA"/>
-        </w:rPr>
-      </w:pPr>
-      <w:r>
-        <w:rPr>
-          <w:rFonts w:ascii="Times New Roman" w:hAnsi="Times New Roman" w:cs="Times New Roman"/>
-          <w:sz w:val="28"/>
-          <w:szCs w:val="28"/>
-          <w:lang w:eastAsia="ar-SA"/>
-        </w:rPr>
-        <w:t xml:space="preserve">В статье "</w:t>
-      </w:r>
-      <w:r>
-        <w:rPr>
-          <w:rFonts w:ascii="Times New Roman" w:hAnsi="Times New Roman" w:cs="Times New Roman"/>
-          <w:sz w:val="28"/>
-          <w:szCs w:val="28"/>
-          <w:lang w:eastAsia="ar-SA"/>
-        </w:rPr>
-        <w:t xml:space="preserve">Image</w:t>
-      </w:r>
-      <w:r>
-        <w:rPr>
-          <w:rFonts w:ascii="Times New Roman" w:hAnsi="Times New Roman" w:cs="Times New Roman"/>
-          <w:sz w:val="28"/>
-          <w:szCs w:val="28"/>
-          <w:lang w:eastAsia="ar-SA"/>
-        </w:rPr>
-        <w:t xml:space="preserve"> </w:t>
-      </w:r>
-      <w:r>
-        <w:rPr>
-          <w:rFonts w:ascii="Times New Roman" w:hAnsi="Times New Roman" w:cs="Times New Roman"/>
-          <w:sz w:val="28"/>
-          <w:szCs w:val="28"/>
-          <w:lang w:eastAsia="ar-SA"/>
-        </w:rPr>
-        <w:t xml:space="preserve">Interpolation</w:t>
-      </w:r>
-      <w:r>
-        <w:rPr>
-          <w:rFonts w:ascii="Times New Roman" w:hAnsi="Times New Roman" w:cs="Times New Roman"/>
-          <w:sz w:val="28"/>
-          <w:szCs w:val="28"/>
-          <w:lang w:eastAsia="ar-SA"/>
-        </w:rPr>
-        <w:t xml:space="preserve"> </w:t>
-      </w:r>
-      <w:r>
-        <w:rPr>
-          <w:rFonts w:ascii="Times New Roman" w:hAnsi="Times New Roman" w:cs="Times New Roman"/>
-          <w:sz w:val="28"/>
-          <w:szCs w:val="28"/>
-          <w:lang w:eastAsia="ar-SA"/>
-        </w:rPr>
-        <w:t xml:space="preserve">Based</w:t>
-      </w:r>
-      <w:r>
-        <w:rPr>
-          <w:rFonts w:ascii="Times New Roman" w:hAnsi="Times New Roman" w:cs="Times New Roman"/>
-          <w:sz w:val="28"/>
-          <w:szCs w:val="28"/>
-          <w:lang w:eastAsia="ar-SA"/>
-        </w:rPr>
-        <w:t xml:space="preserve"> </w:t>
-      </w:r>
-      <w:r>
-        <w:rPr>
-          <w:rFonts w:ascii="Times New Roman" w:hAnsi="Times New Roman" w:cs="Times New Roman"/>
-          <w:sz w:val="28"/>
-          <w:szCs w:val="28"/>
-          <w:lang w:eastAsia="ar-SA"/>
-        </w:rPr>
-        <w:t xml:space="preserve">on</w:t>
-      </w:r>
-      <w:r>
-        <w:rPr>
-          <w:rFonts w:ascii="Times New Roman" w:hAnsi="Times New Roman" w:cs="Times New Roman"/>
-          <w:sz w:val="28"/>
-          <w:szCs w:val="28"/>
-          <w:lang w:eastAsia="ar-SA"/>
-        </w:rPr>
-        <w:t xml:space="preserve"> </w:t>
-      </w:r>
-      <w:r>
-        <w:rPr>
-          <w:rFonts w:ascii="Times New Roman" w:hAnsi="Times New Roman" w:cs="Times New Roman"/>
-          <w:sz w:val="28"/>
-          <w:szCs w:val="28"/>
-          <w:lang w:eastAsia="ar-SA"/>
-        </w:rPr>
-        <w:t xml:space="preserve">Improved</w:t>
-      </w:r>
-      <w:r>
-        <w:rPr>
-          <w:rFonts w:ascii="Times New Roman" w:hAnsi="Times New Roman" w:cs="Times New Roman"/>
-          <w:sz w:val="28"/>
-          <w:szCs w:val="28"/>
-          <w:lang w:eastAsia="ar-SA"/>
-        </w:rPr>
-        <w:t xml:space="preserve"> </w:t>
-      </w:r>
-      <w:r>
-        <w:rPr>
-          <w:rFonts w:ascii="Times New Roman" w:hAnsi="Times New Roman" w:cs="Times New Roman"/>
-          <w:sz w:val="28"/>
-          <w:szCs w:val="28"/>
-          <w:lang w:eastAsia="ar-SA"/>
-        </w:rPr>
-        <w:t xml:space="preserve">Neighbourhood</w:t>
-      </w:r>
-      <w:r>
-        <w:rPr>
-          <w:rFonts w:ascii="Times New Roman" w:hAnsi="Times New Roman" w:cs="Times New Roman"/>
-          <w:sz w:val="28"/>
-          <w:szCs w:val="28"/>
-          <w:lang w:eastAsia="ar-SA"/>
-        </w:rPr>
-        <w:t xml:space="preserve"> </w:t>
-      </w:r>
-      <w:r>
-        <w:rPr>
-          <w:rFonts w:ascii="Times New Roman" w:hAnsi="Times New Roman" w:cs="Times New Roman"/>
-          <w:sz w:val="28"/>
-          <w:szCs w:val="28"/>
-          <w:lang w:eastAsia="ar-SA"/>
-        </w:rPr>
-        <w:t xml:space="preserve">Information</w:t>
-      </w:r>
-      <w:r>
-        <w:rPr>
-          <w:rFonts w:ascii="Times New Roman" w:hAnsi="Times New Roman" w:cs="Times New Roman"/>
-          <w:sz w:val="28"/>
-          <w:szCs w:val="28"/>
-          <w:lang w:eastAsia="ar-SA"/>
-        </w:rPr>
-        <w:t xml:space="preserve">", авторы</w:t>
-      </w:r>
-      <w:r>
-        <w:rPr>
-          <w:rFonts w:ascii="Times New Roman" w:hAnsi="Times New Roman" w:cs="Times New Roman"/>
-          <w:sz w:val="28"/>
-          <w:szCs w:val="28"/>
-          <w:lang w:eastAsia="ar-SA"/>
-        </w:rPr>
-        <w:t xml:space="preserve"> предложили улучшенный метод интерполяции, который использует информацию из близлежащих пикселей. Метод включает в себя улучшенный метод INMI. Результаты экспериментов показали, что предложенный метод дает лучшие результаты, чем другие методы интерполяции.</w:t>
-      </w:r>
-      <w:r/>
-    </w:p>
-    <w:p>
-      <w:pPr>
-        <w:ind w:firstLine="709"/>
-        <w:jc w:val="both"/>
-        <w:spacing w:after="0"/>
-        <w:rPr>
-          <w:rFonts w:ascii="Times New Roman" w:hAnsi="Times New Roman" w:cs="Times New Roman"/>
-          <w:sz w:val="28"/>
-          <w:szCs w:val="28"/>
-          <w:lang w:eastAsia="ar-SA"/>
-        </w:rPr>
-      </w:pPr>
-      <w:r>
-        <w:rPr>
-          <w:rFonts w:ascii="Times New Roman" w:hAnsi="Times New Roman" w:cs="Times New Roman"/>
-          <w:sz w:val="28"/>
-          <w:szCs w:val="28"/>
-          <w:lang w:eastAsia="ar-SA"/>
-        </w:rPr>
-        <w:t xml:space="preserve">Таким о</w:t>
-      </w:r>
-      <w:r>
-        <w:rPr>
-          <w:rFonts w:ascii="Times New Roman" w:hAnsi="Times New Roman" w:cs="Times New Roman"/>
-          <w:sz w:val="28"/>
-          <w:szCs w:val="28"/>
-          <w:lang w:eastAsia="ar-SA"/>
-        </w:rPr>
-        <w:t xml:space="preserve">бразом, метод улучшенной интерполяции INMI является эффективным методом восстановления изображений с низким разрешением. Различные модификации метода INMI позволяют достигать лучших результатов в зависимости от конкретной задачи восстановления изображения.</w:t>
-      </w:r>
-      <w:r/>
-    </w:p>
-    <w:p>
-      <w:pPr>
-        <w:ind w:firstLine="709"/>
-        <w:jc w:val="both"/>
-        <w:spacing w:after="0"/>
-        <w:rPr>
-          <w:rFonts w:ascii="Times New Roman" w:hAnsi="Times New Roman" w:cs="Times New Roman"/>
-          <w:sz w:val="28"/>
-          <w:szCs w:val="28"/>
-          <w:lang w:eastAsia="ar-SA"/>
-        </w:rPr>
-      </w:pPr>
-      <w:r>
-        <w:rPr>
-          <w:rFonts w:ascii="Times New Roman" w:hAnsi="Times New Roman" w:cs="Times New Roman"/>
-          <w:sz w:val="28"/>
-          <w:szCs w:val="28"/>
-          <w:lang w:eastAsia="ar-SA"/>
-        </w:rPr>
-      </w:r>
-      <w:r/>
-    </w:p>
-    <w:p>
-      <w:pPr>
-        <w:ind w:firstLine="709"/>
-        <w:jc w:val="both"/>
-        <w:spacing w:after="0"/>
-        <w:rPr>
-          <w:rFonts w:ascii="Times New Roman" w:hAnsi="Times New Roman" w:cs="Times New Roman"/>
-          <w:sz w:val="28"/>
-          <w:szCs w:val="28"/>
-          <w:lang w:eastAsia="ar-SA"/>
-        </w:rPr>
-      </w:pPr>
-      <w:r>
-        <w:rPr>
-          <w:rFonts w:ascii="Times New Roman" w:hAnsi="Times New Roman" w:cs="Times New Roman"/>
-          <w:sz w:val="28"/>
-          <w:szCs w:val="28"/>
-          <w:lang w:eastAsia="ar-SA"/>
-        </w:rPr>
-      </w:r>
-      <w:r/>
-    </w:p>
-    <w:p>
-      <w:pPr>
-        <w:ind w:firstLine="709"/>
-        <w:jc w:val="both"/>
-        <w:spacing w:after="0"/>
-        <w:rPr>
-          <w:rFonts w:ascii="Times New Roman" w:hAnsi="Times New Roman" w:cs="Times New Roman"/>
-          <w:sz w:val="28"/>
-          <w:szCs w:val="28"/>
-          <w:lang w:eastAsia="ar-SA"/>
-        </w:rPr>
-      </w:pPr>
-      <w:r>
-        <w:rPr>
-          <w:rFonts w:ascii="Times New Roman" w:hAnsi="Times New Roman" w:cs="Times New Roman"/>
-          <w:sz w:val="28"/>
-          <w:szCs w:val="28"/>
-          <w:lang w:eastAsia="ar-SA"/>
-        </w:rPr>
-      </w:r>
-      <w:r/>
-    </w:p>
-    <w:p>
-      <w:pPr>
-        <w:ind w:firstLine="709"/>
-        <w:jc w:val="both"/>
-        <w:spacing w:after="0"/>
-        <w:rPr>
-          <w:rFonts w:ascii="Times New Roman" w:hAnsi="Times New Roman" w:cs="Times New Roman"/>
-          <w:sz w:val="28"/>
-          <w:szCs w:val="28"/>
-          <w:lang w:eastAsia="ar-SA"/>
-        </w:rPr>
-      </w:pPr>
-      <w:r>
-        <w:rPr>
-          <w:rFonts w:ascii="Times New Roman" w:hAnsi="Times New Roman" w:cs="Times New Roman"/>
-          <w:sz w:val="28"/>
-          <w:szCs w:val="28"/>
-          <w:lang w:eastAsia="ar-SA"/>
-        </w:rPr>
-        <w:t xml:space="preserve">Кроме того, метод INMI</w:t>
-      </w:r>
-      <w:r>
-        <w:rPr>
-          <w:rFonts w:ascii="Times New Roman" w:hAnsi="Times New Roman" w:cs="Times New Roman"/>
-          <w:sz w:val="28"/>
-          <w:szCs w:val="28"/>
-          <w:lang w:eastAsia="ar-SA"/>
-        </w:rPr>
-        <w:t xml:space="preserve"> применяется в различных областях компьютерного зрения и обработки изображений, например, для увеличения разрешения изображений в медицинских и научных приложениях, в системах видеонаблюдения, а также в алгоритмах распознавания образов и идентификации лиц.</w:t>
-      </w:r>
-      <w:r/>
-    </w:p>
-    <w:p>
-      <w:pPr>
-        <w:ind w:firstLine="709"/>
-        <w:jc w:val="both"/>
-        <w:spacing w:after="0"/>
-        <w:rPr>
-          <w:rFonts w:ascii="Times New Roman" w:hAnsi="Times New Roman" w:cs="Times New Roman"/>
-          <w:sz w:val="28"/>
-          <w:szCs w:val="28"/>
-          <w:lang w:eastAsia="ar-SA"/>
-        </w:rPr>
-      </w:pPr>
-      <w:r>
-        <w:rPr>
-          <w:rFonts w:ascii="Times New Roman" w:hAnsi="Times New Roman" w:cs="Times New Roman"/>
-          <w:sz w:val="28"/>
-          <w:szCs w:val="28"/>
-          <w:lang w:eastAsia="ar-SA"/>
-        </w:rPr>
-        <w:t xml:space="preserve">Таким образом, хотя научных работ, посвященных методу INMI, пока немного, его применение в различных областях показывает его потенциал и перспективы дальнейшего развития.</w:t>
-      </w:r>
-      <w:r/>
-    </w:p>
-    <w:p>
-      <w:pPr>
-        <w:ind w:firstLine="709"/>
-        <w:jc w:val="both"/>
-        <w:spacing w:after="0"/>
-        <w:rPr>
-          <w:rFonts w:ascii="Times New Roman" w:hAnsi="Times New Roman" w:cs="Times New Roman"/>
-          <w:sz w:val="28"/>
-          <w:szCs w:val="28"/>
-          <w:lang w:eastAsia="ar-SA"/>
-        </w:rPr>
-      </w:pPr>
-      <w:r>
-        <w:rPr>
-          <w:rFonts w:ascii="Times New Roman" w:hAnsi="Times New Roman" w:cs="Times New Roman"/>
-          <w:sz w:val="28"/>
-          <w:szCs w:val="28"/>
-          <w:lang w:eastAsia="ar-SA"/>
-        </w:rPr>
-        <w:t xml:space="preserve">Также была опубликована работа "</w:t>
-      </w:r>
-      <w:r>
-        <w:rPr>
-          <w:rFonts w:ascii="Times New Roman" w:hAnsi="Times New Roman" w:cs="Times New Roman"/>
-          <w:sz w:val="28"/>
-          <w:szCs w:val="28"/>
-          <w:lang w:val="en-US" w:eastAsia="ar-SA"/>
-        </w:rPr>
-        <w:t xml:space="preserve">Image</w:t>
-      </w:r>
-      <w:r>
-        <w:rPr>
-          <w:rFonts w:ascii="Times New Roman" w:hAnsi="Times New Roman" w:cs="Times New Roman"/>
-          <w:sz w:val="28"/>
-          <w:szCs w:val="28"/>
-          <w:lang w:eastAsia="ar-SA"/>
-        </w:rPr>
-        <w:t xml:space="preserve"> </w:t>
-      </w:r>
-      <w:r>
-        <w:rPr>
-          <w:rFonts w:ascii="Times New Roman" w:hAnsi="Times New Roman" w:cs="Times New Roman"/>
-          <w:sz w:val="28"/>
-          <w:szCs w:val="28"/>
-          <w:lang w:val="en-US" w:eastAsia="ar-SA"/>
-        </w:rPr>
-        <w:t xml:space="preserve">Interpolation</w:t>
-      </w:r>
-      <w:r>
-        <w:rPr>
-          <w:rFonts w:ascii="Times New Roman" w:hAnsi="Times New Roman" w:cs="Times New Roman"/>
-          <w:sz w:val="28"/>
-          <w:szCs w:val="28"/>
-          <w:lang w:eastAsia="ar-SA"/>
-        </w:rPr>
-        <w:t xml:space="preserve"> </w:t>
-      </w:r>
-      <w:r>
-        <w:rPr>
-          <w:rFonts w:ascii="Times New Roman" w:hAnsi="Times New Roman" w:cs="Times New Roman"/>
-          <w:sz w:val="28"/>
-          <w:szCs w:val="28"/>
-          <w:lang w:val="en-US" w:eastAsia="ar-SA"/>
-        </w:rPr>
-        <w:t xml:space="preserve">using</w:t>
-      </w:r>
-      <w:r>
-        <w:rPr>
-          <w:rFonts w:ascii="Times New Roman" w:hAnsi="Times New Roman" w:cs="Times New Roman"/>
-          <w:sz w:val="28"/>
-          <w:szCs w:val="28"/>
-          <w:lang w:eastAsia="ar-SA"/>
-        </w:rPr>
-        <w:t xml:space="preserve"> </w:t>
-      </w:r>
-      <w:r>
-        <w:rPr>
-          <w:rFonts w:ascii="Times New Roman" w:hAnsi="Times New Roman" w:cs="Times New Roman"/>
-          <w:sz w:val="28"/>
-          <w:szCs w:val="28"/>
-          <w:lang w:val="en-US" w:eastAsia="ar-SA"/>
-        </w:rPr>
-        <w:t xml:space="preserve">Improved</w:t>
-      </w:r>
-      <w:r>
-        <w:rPr>
-          <w:rFonts w:ascii="Times New Roman" w:hAnsi="Times New Roman" w:cs="Times New Roman"/>
-          <w:sz w:val="28"/>
-          <w:szCs w:val="28"/>
-          <w:lang w:eastAsia="ar-SA"/>
-        </w:rPr>
-        <w:t xml:space="preserve"> </w:t>
-      </w:r>
-      <w:r>
-        <w:rPr>
-          <w:rFonts w:ascii="Times New Roman" w:hAnsi="Times New Roman" w:cs="Times New Roman"/>
-          <w:sz w:val="28"/>
-          <w:szCs w:val="28"/>
-          <w:lang w:val="en-US" w:eastAsia="ar-SA"/>
-        </w:rPr>
-        <w:t xml:space="preserve">Nearest</w:t>
-      </w:r>
-      <w:r>
-        <w:rPr>
-          <w:rFonts w:ascii="Times New Roman" w:hAnsi="Times New Roman" w:cs="Times New Roman"/>
-          <w:sz w:val="28"/>
-          <w:szCs w:val="28"/>
-          <w:lang w:eastAsia="ar-SA"/>
-        </w:rPr>
-        <w:t xml:space="preserve">-</w:t>
-      </w:r>
-      <w:r>
-        <w:rPr>
-          <w:rFonts w:ascii="Times New Roman" w:hAnsi="Times New Roman" w:cs="Times New Roman"/>
-          <w:sz w:val="28"/>
-          <w:szCs w:val="28"/>
-          <w:lang w:val="en-US" w:eastAsia="ar-SA"/>
-        </w:rPr>
-        <w:t xml:space="preserve">Neighbor</w:t>
-      </w:r>
-      <w:r>
-        <w:rPr>
-          <w:rFonts w:ascii="Times New Roman" w:hAnsi="Times New Roman" w:cs="Times New Roman"/>
-          <w:sz w:val="28"/>
-          <w:szCs w:val="28"/>
-          <w:lang w:eastAsia="ar-SA"/>
-        </w:rPr>
-        <w:t xml:space="preserve"> </w:t>
-      </w:r>
-      <w:r>
-        <w:rPr>
-          <w:rFonts w:ascii="Times New Roman" w:hAnsi="Times New Roman" w:cs="Times New Roman"/>
-          <w:sz w:val="28"/>
-          <w:szCs w:val="28"/>
-          <w:lang w:val="en-US" w:eastAsia="ar-SA"/>
-        </w:rPr>
-        <w:t xml:space="preserve">Interpolation</w:t>
-      </w:r>
-      <w:r>
-        <w:rPr>
-          <w:rFonts w:ascii="Times New Roman" w:hAnsi="Times New Roman" w:cs="Times New Roman"/>
-          <w:sz w:val="28"/>
-          <w:szCs w:val="28"/>
-          <w:lang w:eastAsia="ar-SA"/>
-        </w:rPr>
-        <w:t xml:space="preserve">", в которой было исследовано применение метода </w:t>
-      </w:r>
-      <w:r>
-        <w:rPr>
-          <w:rFonts w:ascii="Times New Roman" w:hAnsi="Times New Roman" w:cs="Times New Roman"/>
-          <w:sz w:val="28"/>
-          <w:szCs w:val="28"/>
-          <w:lang w:val="en-US" w:eastAsia="ar-SA"/>
-        </w:rPr>
-        <w:t xml:space="preserve">INMI</w:t>
-      </w:r>
-      <w:r>
-        <w:rPr>
-          <w:rFonts w:ascii="Times New Roman" w:hAnsi="Times New Roman" w:cs="Times New Roman"/>
-          <w:sz w:val="28"/>
-          <w:szCs w:val="28"/>
-          <w:lang w:eastAsia="ar-SA"/>
-        </w:rPr>
-        <w:t xml:space="preserve"> для интерполяции изображений с различными масштабами. Результаты исследования показали, что метод </w:t>
-      </w:r>
-      <w:r>
-        <w:rPr>
-          <w:rFonts w:ascii="Times New Roman" w:hAnsi="Times New Roman" w:cs="Times New Roman"/>
-          <w:sz w:val="28"/>
-          <w:szCs w:val="28"/>
-          <w:lang w:val="en-US" w:eastAsia="ar-SA"/>
-        </w:rPr>
-        <w:t xml:space="preserve">INMI</w:t>
-      </w:r>
-      <w:r>
-        <w:rPr>
-          <w:rFonts w:ascii="Times New Roman" w:hAnsi="Times New Roman" w:cs="Times New Roman"/>
-          <w:sz w:val="28"/>
-          <w:szCs w:val="28"/>
-          <w:lang w:eastAsia="ar-SA"/>
-        </w:rPr>
-        <w:t xml:space="preserve"> демонстрирует более высокую точность интерполяции по сравнению с другими методами интерполяции, включая бикубическую интерполяцию.</w:t>
-      </w:r>
-      <w:r/>
-    </w:p>
-    <w:p>
-      <w:pPr>
-        <w:ind w:firstLine="709"/>
-        <w:jc w:val="both"/>
-        <w:spacing w:after="0"/>
-        <w:rPr>
-          <w:rFonts w:ascii="Times New Roman" w:hAnsi="Times New Roman" w:cs="Times New Roman"/>
-          <w:sz w:val="28"/>
-          <w:szCs w:val="28"/>
-          <w:lang w:eastAsia="ar-SA"/>
-        </w:rPr>
-      </w:pPr>
-      <w:r>
-        <w:rPr>
-          <w:rFonts w:ascii="Times New Roman" w:hAnsi="Times New Roman" w:cs="Times New Roman"/>
-          <w:sz w:val="28"/>
-          <w:szCs w:val="28"/>
-          <w:lang w:eastAsia="ar-SA"/>
-        </w:rPr>
-        <w:t xml:space="preserve">Таким образом, метод интерполяции </w:t>
-      </w:r>
-      <w:r>
-        <w:rPr>
-          <w:rFonts w:ascii="Times New Roman" w:hAnsi="Times New Roman" w:cs="Times New Roman"/>
-          <w:sz w:val="28"/>
-          <w:szCs w:val="28"/>
-          <w:lang w:val="en-US" w:eastAsia="ar-SA"/>
-        </w:rPr>
-        <w:t xml:space="preserve">INMI</w:t>
-      </w:r>
-      <w:r>
-        <w:rPr>
-          <w:rFonts w:ascii="Times New Roman" w:hAnsi="Times New Roman" w:cs="Times New Roman"/>
-          <w:sz w:val="28"/>
-          <w:szCs w:val="28"/>
-          <w:lang w:eastAsia="ar-SA"/>
-        </w:rPr>
-        <w:t xml:space="preserve"> продемонстрировал высокую эффективность и точность в различных задачах обработки изображений и является перспективным направлением исследований в области интерполяции изображений.</w:t>
-      </w:r>
-      <w:r/>
-    </w:p>
-    <w:p>
-      <w:pPr>
-        <w:jc w:val="both"/>
-        <w:spacing w:after="0"/>
-        <w:rPr>
-          <w:rFonts w:ascii="Times New Roman" w:hAnsi="Times New Roman" w:cs="Times New Roman"/>
-          <w:sz w:val="28"/>
-          <w:szCs w:val="28"/>
-          <w:lang w:eastAsia="ar-SA"/>
-        </w:rPr>
-      </w:pPr>
-      <w:r>
-        <w:rPr>
-          <w:rFonts w:ascii="Times New Roman" w:hAnsi="Times New Roman" w:cs="Times New Roman"/>
-          <w:sz w:val="28"/>
-          <w:szCs w:val="28"/>
-          <w:lang w:eastAsia="ar-SA"/>
-        </w:rPr>
-      </w:r>
-      <w:r/>
-    </w:p>
-    <w:p>
-      <w:pPr>
-        <w:pStyle w:val="717"/>
-        <w:rPr>
-          <w:rFonts w:ascii="Times New Roman" w:hAnsi="Times New Roman" w:cs="Times New Roman"/>
-          <w:color w:val="000000" w:themeColor="text1"/>
-          <w:sz w:val="28"/>
-          <w:szCs w:val="28"/>
-          <w:lang w:eastAsia="ar-SA"/>
-        </w:rPr>
-      </w:pPr>
-      <w:r/>
-      <w:bookmarkStart w:id="21" w:name="_Toc135514456"/>
-      <w:r>
-        <w:rPr>
-          <w:rFonts w:ascii="Times New Roman" w:hAnsi="Times New Roman" w:cs="Times New Roman"/>
-          <w:color w:val="000000" w:themeColor="text1"/>
-          <w:sz w:val="28"/>
-          <w:szCs w:val="28"/>
-          <w:lang w:eastAsia="ar-SA"/>
-        </w:rPr>
-        <w:t xml:space="preserve">2.3.5 Метод </w:t>
-      </w:r>
-      <w:r>
-        <w:rPr>
-          <w:rFonts w:ascii="Times New Roman" w:hAnsi="Times New Roman" w:cs="Times New Roman"/>
-          <w:color w:val="000000" w:themeColor="text1"/>
-          <w:sz w:val="28"/>
-          <w:szCs w:val="28"/>
-          <w:lang w:val="en-US" w:eastAsia="ar-SA"/>
-        </w:rPr>
-        <w:t xml:space="preserve">NMI</w:t>
-      </w:r>
-      <w:bookmarkEnd w:id="21"/>
-      <w:r/>
-      <w:r/>
-    </w:p>
-    <w:p>
-      <w:pPr>
-        <w:rPr>
-          <w:lang w:val="kk-KZ" w:eastAsia="ar-SA"/>
-        </w:rPr>
-      </w:pPr>
-      <w:r>
-        <w:rPr>
-          <w:lang w:val="kk-KZ" w:eastAsia="ar-SA"/>
-        </w:rPr>
-      </w:r>
-      <w:r/>
-    </w:p>
-    <w:p>
-      <w:pPr>
-        <w:ind w:firstLine="851"/>
-        <w:jc w:val="both"/>
-        <w:spacing w:after="0"/>
-        <w:rPr>
-          <w:rFonts w:ascii="Times New Roman" w:hAnsi="Times New Roman" w:cs="Times New Roman"/>
-          <w:sz w:val="28"/>
-          <w:szCs w:val="28"/>
-          <w:lang w:eastAsia="ar-SA"/>
-        </w:rPr>
-      </w:pPr>
-      <w:r>
-        <w:rPr>
-          <w:rFonts w:ascii="Times New Roman" w:hAnsi="Times New Roman" w:cs="Times New Roman"/>
-          <w:sz w:val="28"/>
-          <w:szCs w:val="28"/>
-          <w:lang w:eastAsia="ar-SA"/>
-        </w:rPr>
-        <w:t xml:space="preserve">Neighbor</w:t>
-      </w:r>
-      <w:r>
-        <w:rPr>
-          <w:rFonts w:ascii="Times New Roman" w:hAnsi="Times New Roman" w:cs="Times New Roman"/>
-          <w:sz w:val="28"/>
-          <w:szCs w:val="28"/>
-          <w:lang w:eastAsia="ar-SA"/>
-        </w:rPr>
-        <w:t xml:space="preserve"> </w:t>
-      </w:r>
-      <w:r>
-        <w:rPr>
-          <w:rFonts w:ascii="Times New Roman" w:hAnsi="Times New Roman" w:cs="Times New Roman"/>
-          <w:sz w:val="28"/>
-          <w:szCs w:val="28"/>
-          <w:lang w:eastAsia="ar-SA"/>
-        </w:rPr>
-        <w:t xml:space="preserve">mean</w:t>
-      </w:r>
-      <w:r>
-        <w:rPr>
-          <w:rFonts w:ascii="Times New Roman" w:hAnsi="Times New Roman" w:cs="Times New Roman"/>
-          <w:sz w:val="28"/>
-          <w:szCs w:val="28"/>
-          <w:lang w:eastAsia="ar-SA"/>
-        </w:rPr>
-        <w:t xml:space="preserve"> </w:t>
-      </w:r>
-      <w:r>
-        <w:rPr>
-          <w:rFonts w:ascii="Times New Roman" w:hAnsi="Times New Roman" w:cs="Times New Roman"/>
-          <w:sz w:val="28"/>
-          <w:szCs w:val="28"/>
-          <w:lang w:eastAsia="ar-SA"/>
-        </w:rPr>
-        <w:t xml:space="preserve">interpolation</w:t>
-      </w:r>
-      <w:r>
-        <w:rPr>
-          <w:rFonts w:ascii="Times New Roman" w:hAnsi="Times New Roman" w:cs="Times New Roman"/>
-          <w:sz w:val="28"/>
-          <w:szCs w:val="28"/>
-          <w:lang w:eastAsia="ar-SA"/>
-        </w:rPr>
-        <w:t xml:space="preserve"> (NMI) - это метод интерполяции, который используется для восстановления изображений с низким разрешением. Этот метод основан на идее усреднения значений яркости пикселей соседних пикселей.</w:t>
-      </w:r>
-      <w:r/>
-    </w:p>
-    <w:p>
-      <w:pPr>
-        <w:ind w:firstLine="851"/>
-        <w:jc w:val="both"/>
-        <w:spacing w:after="0"/>
-        <w:rPr>
-          <w:rFonts w:ascii="Times New Roman" w:hAnsi="Times New Roman" w:cs="Times New Roman"/>
-          <w:sz w:val="28"/>
-          <w:szCs w:val="28"/>
-          <w:lang w:eastAsia="ar-SA"/>
-        </w:rPr>
-      </w:pPr>
-      <w:r>
-        <w:rPr>
-          <w:rFonts w:ascii="Times New Roman" w:hAnsi="Times New Roman" w:cs="Times New Roman"/>
-          <w:sz w:val="28"/>
-          <w:szCs w:val="28"/>
-          <w:lang w:eastAsia="ar-SA"/>
-        </w:rPr>
-        <w:t xml:space="preserve">При использовании ме</w:t>
-      </w:r>
-      <w:r>
-        <w:rPr>
-          <w:rFonts w:ascii="Times New Roman" w:hAnsi="Times New Roman" w:cs="Times New Roman"/>
-          <w:sz w:val="28"/>
-          <w:szCs w:val="28"/>
-          <w:lang w:eastAsia="ar-SA"/>
-        </w:rPr>
-        <w:t xml:space="preserve">тода NMI пропущенный пиксель восстанавливается путем усреднения значений яркости соседних пикселей. Для каждого пропущенного пикселя вычисляется среднее значение яркости соседних пикселей, которое затем используется для восстановления пропущенного пикселя.</w:t>
-      </w:r>
-      <w:r/>
-    </w:p>
-    <w:p>
-      <w:pPr>
-        <w:ind w:firstLine="851"/>
-        <w:jc w:val="both"/>
-        <w:spacing w:after="0"/>
-        <w:rPr>
-          <w:rFonts w:ascii="Times New Roman" w:hAnsi="Times New Roman" w:cs="Times New Roman"/>
-          <w:sz w:val="28"/>
-          <w:szCs w:val="28"/>
-          <w:lang w:eastAsia="ar-SA"/>
-        </w:rPr>
-      </w:pPr>
-      <w:r>
-        <w:rPr>
-          <w:rFonts w:ascii="Times New Roman" w:hAnsi="Times New Roman" w:cs="Times New Roman"/>
-          <w:sz w:val="28"/>
-          <w:szCs w:val="28"/>
-          <w:lang w:eastAsia="ar-SA"/>
-        </w:rPr>
-        <w:t xml:space="preserve">Метод NMI является простым и эффективным методом интерполяции, который может быть использован дл</w:t>
-      </w:r>
-      <w:r>
-        <w:rPr>
-          <w:rFonts w:ascii="Times New Roman" w:hAnsi="Times New Roman" w:cs="Times New Roman"/>
-          <w:sz w:val="28"/>
-          <w:szCs w:val="28"/>
-          <w:lang w:eastAsia="ar-SA"/>
-        </w:rPr>
-        <w:t xml:space="preserve">я восстановления изображений с низким разрешением. Однако, как и любой другой метод интерполяции, он имеет свои ограничения, включая возможность искажения текстур и деталей изображения, особенно при восстановлении изображений с высокой степенью разрешения.</w:t>
-      </w:r>
-      <w:r/>
-    </w:p>
-    <w:p>
-      <w:pPr>
-        <w:ind w:firstLine="851"/>
-        <w:jc w:val="both"/>
-        <w:spacing w:after="0"/>
-        <w:rPr>
-          <w:rFonts w:ascii="Times New Roman" w:hAnsi="Times New Roman" w:cs="Times New Roman"/>
-          <w:sz w:val="28"/>
-          <w:szCs w:val="28"/>
-          <w:lang w:eastAsia="ar-SA"/>
-        </w:rPr>
-      </w:pPr>
-      <w:r>
-        <w:rPr>
-          <w:rFonts w:ascii="Times New Roman" w:hAnsi="Times New Roman" w:cs="Times New Roman"/>
-          <w:sz w:val="28"/>
-          <w:szCs w:val="28"/>
-          <w:lang w:eastAsia="ar-SA"/>
-        </w:rPr>
-        <w:t xml:space="preserve">Метод NMI может использоваться в стеганографии для восстановления изображений с низким разрешением, которые могут быть использованы для в</w:t>
-      </w:r>
-      <w:r>
-        <w:rPr>
-          <w:rFonts w:ascii="Times New Roman" w:hAnsi="Times New Roman" w:cs="Times New Roman"/>
-          <w:sz w:val="28"/>
-          <w:szCs w:val="28"/>
-          <w:lang w:eastAsia="ar-SA"/>
-        </w:rPr>
-        <w:t xml:space="preserve">недрения скрытой информации. Однако, как и в случае с другими методами интерполяции, необходимо проводить экспериментальные исследования для определения оптимальных параметров метода NMI в зависимости от конкретного типа изображения и задачи стеганографии.</w:t>
-      </w:r>
-      <w:r/>
-    </w:p>
-    <w:p>
-      <w:pPr>
-        <w:ind w:firstLine="851"/>
-        <w:jc w:val="both"/>
-        <w:spacing w:after="0"/>
-        <w:rPr>
-          <w:rFonts w:ascii="Times New Roman" w:hAnsi="Times New Roman" w:cs="Times New Roman"/>
-          <w:sz w:val="28"/>
-          <w:szCs w:val="28"/>
-          <w:lang w:eastAsia="ar-SA"/>
-        </w:rPr>
-      </w:pPr>
-      <w:r>
-        <w:rPr>
-          <w:rFonts w:ascii="Times New Roman" w:hAnsi="Times New Roman" w:cs="Times New Roman"/>
-          <w:sz w:val="28"/>
-          <w:szCs w:val="28"/>
-          <w:lang w:eastAsia="ar-SA"/>
-        </w:rPr>
-        <w:t xml:space="preserve">Существует множество работ, посвященных методу интерполяции "</w:t>
-      </w:r>
-      <w:r>
-        <w:rPr>
-          <w:rFonts w:ascii="Times New Roman" w:hAnsi="Times New Roman" w:cs="Times New Roman"/>
-          <w:sz w:val="28"/>
-          <w:szCs w:val="28"/>
-          <w:lang w:eastAsia="ar-SA"/>
-        </w:rPr>
-        <w:t xml:space="preserve">Neighbor</w:t>
-      </w:r>
-      <w:r>
-        <w:rPr>
-          <w:rFonts w:ascii="Times New Roman" w:hAnsi="Times New Roman" w:cs="Times New Roman"/>
-          <w:sz w:val="28"/>
-          <w:szCs w:val="28"/>
-          <w:lang w:eastAsia="ar-SA"/>
-        </w:rPr>
-        <w:t xml:space="preserve"> </w:t>
-      </w:r>
-      <w:r>
-        <w:rPr>
-          <w:rFonts w:ascii="Times New Roman" w:hAnsi="Times New Roman" w:cs="Times New Roman"/>
-          <w:sz w:val="28"/>
-          <w:szCs w:val="28"/>
-          <w:lang w:eastAsia="ar-SA"/>
-        </w:rPr>
-        <w:t xml:space="preserve">Mean</w:t>
-      </w:r>
-      <w:r>
-        <w:rPr>
-          <w:rFonts w:ascii="Times New Roman" w:hAnsi="Times New Roman" w:cs="Times New Roman"/>
-          <w:sz w:val="28"/>
-          <w:szCs w:val="28"/>
-          <w:lang w:eastAsia="ar-SA"/>
-        </w:rPr>
-        <w:t xml:space="preserve"> </w:t>
-      </w:r>
-      <w:r>
-        <w:rPr>
-          <w:rFonts w:ascii="Times New Roman" w:hAnsi="Times New Roman" w:cs="Times New Roman"/>
-          <w:sz w:val="28"/>
-          <w:szCs w:val="28"/>
-          <w:lang w:eastAsia="ar-SA"/>
-        </w:rPr>
-        <w:t xml:space="preserve">Interpolation</w:t>
-      </w:r>
-      <w:r>
-        <w:rPr>
-          <w:rFonts w:ascii="Times New Roman" w:hAnsi="Times New Roman" w:cs="Times New Roman"/>
-          <w:sz w:val="28"/>
-          <w:szCs w:val="28"/>
-          <w:lang w:eastAsia="ar-SA"/>
-        </w:rPr>
-        <w:t xml:space="preserve">" (NMI). Некоторые из них представлены ниже:</w:t>
-      </w:r>
-      <w:r/>
-    </w:p>
-    <w:p>
-      <w:pPr>
-        <w:ind w:firstLine="851"/>
-        <w:jc w:val="both"/>
-        <w:spacing w:after="0"/>
-        <w:rPr>
-          <w:rFonts w:ascii="Times New Roman" w:hAnsi="Times New Roman" w:cs="Times New Roman"/>
-          <w:sz w:val="28"/>
-          <w:szCs w:val="28"/>
-          <w:lang w:eastAsia="ar-SA"/>
-        </w:rPr>
-      </w:pPr>
-      <w:r>
-        <w:rPr>
-          <w:rFonts w:ascii="Times New Roman" w:hAnsi="Times New Roman" w:cs="Times New Roman"/>
-          <w:sz w:val="28"/>
-          <w:szCs w:val="28"/>
-          <w:lang w:eastAsia="ar-SA"/>
-        </w:rPr>
-        <w:t xml:space="preserve">В статье "</w:t>
-      </w:r>
-      <w:r>
-        <w:rPr>
-          <w:rFonts w:ascii="Times New Roman" w:hAnsi="Times New Roman" w:cs="Times New Roman"/>
-          <w:sz w:val="28"/>
-          <w:szCs w:val="28"/>
-          <w:lang w:eastAsia="ar-SA"/>
-        </w:rPr>
-        <w:t xml:space="preserve">Image</w:t>
-      </w:r>
-      <w:r>
-        <w:rPr>
-          <w:rFonts w:ascii="Times New Roman" w:hAnsi="Times New Roman" w:cs="Times New Roman"/>
-          <w:sz w:val="28"/>
-          <w:szCs w:val="28"/>
-          <w:lang w:eastAsia="ar-SA"/>
-        </w:rPr>
-        <w:t xml:space="preserve"> </w:t>
-      </w:r>
-      <w:r>
-        <w:rPr>
-          <w:rFonts w:ascii="Times New Roman" w:hAnsi="Times New Roman" w:cs="Times New Roman"/>
-          <w:sz w:val="28"/>
-          <w:szCs w:val="28"/>
-          <w:lang w:eastAsia="ar-SA"/>
-        </w:rPr>
-        <w:t xml:space="preserve">Interpolation</w:t>
-      </w:r>
-      <w:r>
-        <w:rPr>
-          <w:rFonts w:ascii="Times New Roman" w:hAnsi="Times New Roman" w:cs="Times New Roman"/>
-          <w:sz w:val="28"/>
-          <w:szCs w:val="28"/>
-          <w:lang w:eastAsia="ar-SA"/>
-        </w:rPr>
-        <w:t xml:space="preserve"> </w:t>
-      </w:r>
-      <w:r>
-        <w:rPr>
-          <w:rFonts w:ascii="Times New Roman" w:hAnsi="Times New Roman" w:cs="Times New Roman"/>
-          <w:sz w:val="28"/>
-          <w:szCs w:val="28"/>
-          <w:lang w:eastAsia="ar-SA"/>
-        </w:rPr>
-        <w:t xml:space="preserve">using</w:t>
-      </w:r>
-      <w:r>
-        <w:rPr>
-          <w:rFonts w:ascii="Times New Roman" w:hAnsi="Times New Roman" w:cs="Times New Roman"/>
-          <w:sz w:val="28"/>
-          <w:szCs w:val="28"/>
-          <w:lang w:eastAsia="ar-SA"/>
-        </w:rPr>
-        <w:t xml:space="preserve"> </w:t>
-      </w:r>
-      <w:r>
-        <w:rPr>
-          <w:rFonts w:ascii="Times New Roman" w:hAnsi="Times New Roman" w:cs="Times New Roman"/>
-          <w:sz w:val="28"/>
-          <w:szCs w:val="28"/>
-          <w:lang w:eastAsia="ar-SA"/>
-        </w:rPr>
-        <w:t xml:space="preserve">Nearest</w:t>
-      </w:r>
-      <w:r>
-        <w:rPr>
-          <w:rFonts w:ascii="Times New Roman" w:hAnsi="Times New Roman" w:cs="Times New Roman"/>
-          <w:sz w:val="28"/>
-          <w:szCs w:val="28"/>
-          <w:lang w:eastAsia="ar-SA"/>
-        </w:rPr>
-        <w:t xml:space="preserve"> </w:t>
-      </w:r>
-      <w:r>
-        <w:rPr>
-          <w:rFonts w:ascii="Times New Roman" w:hAnsi="Times New Roman" w:cs="Times New Roman"/>
-          <w:sz w:val="28"/>
-          <w:szCs w:val="28"/>
-          <w:lang w:eastAsia="ar-SA"/>
-        </w:rPr>
-        <w:t xml:space="preserve">Neighbor</w:t>
-      </w:r>
-      <w:r>
-        <w:rPr>
-          <w:rFonts w:ascii="Times New Roman" w:hAnsi="Times New Roman" w:cs="Times New Roman"/>
-          <w:sz w:val="28"/>
-          <w:szCs w:val="28"/>
-          <w:lang w:eastAsia="ar-SA"/>
-        </w:rPr>
-        <w:t xml:space="preserve"> </w:t>
-      </w:r>
-      <w:r>
-        <w:rPr>
-          <w:rFonts w:ascii="Times New Roman" w:hAnsi="Times New Roman" w:cs="Times New Roman"/>
-          <w:sz w:val="28"/>
-          <w:szCs w:val="28"/>
-          <w:lang w:eastAsia="ar-SA"/>
-        </w:rPr>
-        <w:t xml:space="preserve">and</w:t>
-      </w:r>
-      <w:r>
-        <w:rPr>
-          <w:rFonts w:ascii="Times New Roman" w:hAnsi="Times New Roman" w:cs="Times New Roman"/>
-          <w:sz w:val="28"/>
-          <w:szCs w:val="28"/>
-          <w:lang w:eastAsia="ar-SA"/>
-        </w:rPr>
-        <w:t xml:space="preserve"> </w:t>
-      </w:r>
-      <w:r>
-        <w:rPr>
-          <w:rFonts w:ascii="Times New Roman" w:hAnsi="Times New Roman" w:cs="Times New Roman"/>
-          <w:sz w:val="28"/>
-          <w:szCs w:val="28"/>
-          <w:lang w:eastAsia="ar-SA"/>
-        </w:rPr>
-        <w:t xml:space="preserve">Neighbor</w:t>
-      </w:r>
-      <w:r>
-        <w:rPr>
-          <w:rFonts w:ascii="Times New Roman" w:hAnsi="Times New Roman" w:cs="Times New Roman"/>
-          <w:sz w:val="28"/>
-          <w:szCs w:val="28"/>
-          <w:lang w:eastAsia="ar-SA"/>
-        </w:rPr>
-        <w:t xml:space="preserve"> </w:t>
-      </w:r>
-      <w:r>
-        <w:rPr>
-          <w:rFonts w:ascii="Times New Roman" w:hAnsi="Times New Roman" w:cs="Times New Roman"/>
-          <w:sz w:val="28"/>
-          <w:szCs w:val="28"/>
-          <w:lang w:eastAsia="ar-SA"/>
-        </w:rPr>
-        <w:t xml:space="preserve">Mean</w:t>
-      </w:r>
-      <w:r>
-        <w:rPr>
-          <w:rFonts w:ascii="Times New Roman" w:hAnsi="Times New Roman" w:cs="Times New Roman"/>
-          <w:sz w:val="28"/>
-          <w:szCs w:val="28"/>
-          <w:lang w:eastAsia="ar-SA"/>
-        </w:rPr>
-        <w:t xml:space="preserve">", авторы исследуют эффективность методов интерполяции "</w:t>
-      </w:r>
-      <w:r>
-        <w:rPr>
-          <w:rFonts w:ascii="Times New Roman" w:hAnsi="Times New Roman" w:cs="Times New Roman"/>
-          <w:sz w:val="28"/>
-          <w:szCs w:val="28"/>
-          <w:lang w:eastAsia="ar-SA"/>
-        </w:rPr>
-        <w:t xml:space="preserve">Nearest</w:t>
-      </w:r>
-      <w:r>
-        <w:rPr>
-          <w:rFonts w:ascii="Times New Roman" w:hAnsi="Times New Roman" w:cs="Times New Roman"/>
-          <w:sz w:val="28"/>
-          <w:szCs w:val="28"/>
-          <w:lang w:eastAsia="ar-SA"/>
-        </w:rPr>
-        <w:t xml:space="preserve"> </w:t>
-      </w:r>
-      <w:r>
-        <w:rPr>
-          <w:rFonts w:ascii="Times New Roman" w:hAnsi="Times New Roman" w:cs="Times New Roman"/>
-          <w:sz w:val="28"/>
-          <w:szCs w:val="28"/>
-          <w:lang w:eastAsia="ar-SA"/>
-        </w:rPr>
-        <w:t xml:space="preserve">Neighbor</w:t>
-      </w:r>
-      <w:r>
-        <w:rPr>
-          <w:rFonts w:ascii="Times New Roman" w:hAnsi="Times New Roman" w:cs="Times New Roman"/>
-          <w:sz w:val="28"/>
-          <w:szCs w:val="28"/>
-          <w:lang w:eastAsia="ar-SA"/>
-        </w:rPr>
-        <w:t xml:space="preserve">" и "</w:t>
-      </w:r>
-      <w:r>
-        <w:rPr>
-          <w:rFonts w:ascii="Times New Roman" w:hAnsi="Times New Roman" w:cs="Times New Roman"/>
-          <w:sz w:val="28"/>
-          <w:szCs w:val="28"/>
-          <w:lang w:eastAsia="ar-SA"/>
-        </w:rPr>
-        <w:t xml:space="preserve">Neighbor</w:t>
-      </w:r>
-      <w:r>
-        <w:rPr>
-          <w:rFonts w:ascii="Times New Roman" w:hAnsi="Times New Roman" w:cs="Times New Roman"/>
-          <w:sz w:val="28"/>
-          <w:szCs w:val="28"/>
-          <w:lang w:eastAsia="ar-SA"/>
-        </w:rPr>
-        <w:t xml:space="preserve"> </w:t>
-      </w:r>
-      <w:r>
-        <w:rPr>
-          <w:rFonts w:ascii="Times New Roman" w:hAnsi="Times New Roman" w:cs="Times New Roman"/>
-          <w:sz w:val="28"/>
-          <w:szCs w:val="28"/>
-          <w:lang w:eastAsia="ar-SA"/>
-        </w:rPr>
-        <w:t xml:space="preserve">Mean</w:t>
-      </w:r>
-      <w:r>
-        <w:rPr>
-          <w:rFonts w:ascii="Times New Roman" w:hAnsi="Times New Roman" w:cs="Times New Roman"/>
-          <w:sz w:val="28"/>
-          <w:szCs w:val="28"/>
-          <w:lang w:eastAsia="ar-SA"/>
-        </w:rPr>
-        <w:t xml:space="preserve">" в задаче восстановления изображений с низким разрешением. Результаты экспериментов показали, что метод NMI дает лучшие результаты, чем метод ближайшего соседа.</w:t>
-      </w:r>
-      <w:r/>
-    </w:p>
-    <w:p>
-      <w:pPr>
-        <w:ind w:firstLine="851"/>
-        <w:jc w:val="both"/>
-        <w:spacing w:after="0"/>
-        <w:rPr>
-          <w:rFonts w:ascii="Times New Roman" w:hAnsi="Times New Roman" w:cs="Times New Roman"/>
-          <w:sz w:val="28"/>
-          <w:szCs w:val="28"/>
-          <w:lang w:eastAsia="ar-SA"/>
-        </w:rPr>
-      </w:pPr>
-      <w:r>
-        <w:rPr>
-          <w:rFonts w:ascii="Times New Roman" w:hAnsi="Times New Roman" w:cs="Times New Roman"/>
-          <w:sz w:val="28"/>
-          <w:szCs w:val="28"/>
-          <w:lang w:eastAsia="ar-SA"/>
-        </w:rPr>
-        <w:t xml:space="preserve">В статье "A </w:t>
-      </w:r>
-      <w:r>
-        <w:rPr>
-          <w:rFonts w:ascii="Times New Roman" w:hAnsi="Times New Roman" w:cs="Times New Roman"/>
-          <w:sz w:val="28"/>
-          <w:szCs w:val="28"/>
-          <w:lang w:eastAsia="ar-SA"/>
-        </w:rPr>
-        <w:t xml:space="preserve">New</w:t>
-      </w:r>
-      <w:r>
-        <w:rPr>
-          <w:rFonts w:ascii="Times New Roman" w:hAnsi="Times New Roman" w:cs="Times New Roman"/>
-          <w:sz w:val="28"/>
-          <w:szCs w:val="28"/>
-          <w:lang w:eastAsia="ar-SA"/>
-        </w:rPr>
-        <w:t xml:space="preserve"> </w:t>
-      </w:r>
-      <w:r>
-        <w:rPr>
-          <w:rFonts w:ascii="Times New Roman" w:hAnsi="Times New Roman" w:cs="Times New Roman"/>
-          <w:sz w:val="28"/>
-          <w:szCs w:val="28"/>
-          <w:lang w:eastAsia="ar-SA"/>
-        </w:rPr>
-        <w:t xml:space="preserve">Image</w:t>
-      </w:r>
-      <w:r>
-        <w:rPr>
-          <w:rFonts w:ascii="Times New Roman" w:hAnsi="Times New Roman" w:cs="Times New Roman"/>
-          <w:sz w:val="28"/>
-          <w:szCs w:val="28"/>
-          <w:lang w:eastAsia="ar-SA"/>
-        </w:rPr>
-        <w:t xml:space="preserve"> </w:t>
-      </w:r>
-      <w:r>
-        <w:rPr>
-          <w:rFonts w:ascii="Times New Roman" w:hAnsi="Times New Roman" w:cs="Times New Roman"/>
-          <w:sz w:val="28"/>
-          <w:szCs w:val="28"/>
-          <w:lang w:eastAsia="ar-SA"/>
-        </w:rPr>
-        <w:t xml:space="preserve">Interpolation</w:t>
-      </w:r>
-      <w:r>
-        <w:rPr>
-          <w:rFonts w:ascii="Times New Roman" w:hAnsi="Times New Roman" w:cs="Times New Roman"/>
-          <w:sz w:val="28"/>
-          <w:szCs w:val="28"/>
-          <w:lang w:eastAsia="ar-SA"/>
-        </w:rPr>
-        <w:t xml:space="preserve"> </w:t>
-      </w:r>
-      <w:r>
-        <w:rPr>
-          <w:rFonts w:ascii="Times New Roman" w:hAnsi="Times New Roman" w:cs="Times New Roman"/>
-          <w:sz w:val="28"/>
-          <w:szCs w:val="28"/>
-          <w:lang w:eastAsia="ar-SA"/>
-        </w:rPr>
-        <w:t xml:space="preserve">Algorithm</w:t>
-      </w:r>
-      <w:r>
-        <w:rPr>
-          <w:rFonts w:ascii="Times New Roman" w:hAnsi="Times New Roman" w:cs="Times New Roman"/>
-          <w:sz w:val="28"/>
-          <w:szCs w:val="28"/>
-          <w:lang w:eastAsia="ar-SA"/>
-        </w:rPr>
-        <w:t xml:space="preserve"> </w:t>
-      </w:r>
-      <w:r>
-        <w:rPr>
-          <w:rFonts w:ascii="Times New Roman" w:hAnsi="Times New Roman" w:cs="Times New Roman"/>
-          <w:sz w:val="28"/>
-          <w:szCs w:val="28"/>
-          <w:lang w:eastAsia="ar-SA"/>
-        </w:rPr>
-        <w:t xml:space="preserve">Using</w:t>
-      </w:r>
-      <w:r>
-        <w:rPr>
-          <w:rFonts w:ascii="Times New Roman" w:hAnsi="Times New Roman" w:cs="Times New Roman"/>
-          <w:sz w:val="28"/>
-          <w:szCs w:val="28"/>
-          <w:lang w:eastAsia="ar-SA"/>
-        </w:rPr>
-        <w:t xml:space="preserve"> </w:t>
-      </w:r>
-      <w:r>
-        <w:rPr>
-          <w:rFonts w:ascii="Times New Roman" w:hAnsi="Times New Roman" w:cs="Times New Roman"/>
-          <w:sz w:val="28"/>
-          <w:szCs w:val="28"/>
-          <w:lang w:eastAsia="ar-SA"/>
-        </w:rPr>
-        <w:t xml:space="preserve">Neighbour</w:t>
-      </w:r>
-      <w:r>
-        <w:rPr>
-          <w:rFonts w:ascii="Times New Roman" w:hAnsi="Times New Roman" w:cs="Times New Roman"/>
-          <w:sz w:val="28"/>
-          <w:szCs w:val="28"/>
-          <w:lang w:eastAsia="ar-SA"/>
-        </w:rPr>
-        <w:t xml:space="preserve"> </w:t>
-      </w:r>
-      <w:r>
-        <w:rPr>
-          <w:rFonts w:ascii="Times New Roman" w:hAnsi="Times New Roman" w:cs="Times New Roman"/>
-          <w:sz w:val="28"/>
-          <w:szCs w:val="28"/>
-          <w:lang w:eastAsia="ar-SA"/>
-        </w:rPr>
-        <w:t xml:space="preserve">Mean</w:t>
-      </w:r>
-      <w:r>
-        <w:rPr>
-          <w:rFonts w:ascii="Times New Roman" w:hAnsi="Times New Roman" w:cs="Times New Roman"/>
-          <w:sz w:val="28"/>
-          <w:szCs w:val="28"/>
-          <w:lang w:eastAsia="ar-SA"/>
-        </w:rPr>
-        <w:t xml:space="preserve"> </w:t>
-      </w:r>
-      <w:r>
-        <w:rPr>
-          <w:rFonts w:ascii="Times New Roman" w:hAnsi="Times New Roman" w:cs="Times New Roman"/>
-          <w:sz w:val="28"/>
-          <w:szCs w:val="28"/>
-          <w:lang w:eastAsia="ar-SA"/>
-        </w:rPr>
-        <w:t xml:space="preserve">and</w:t>
-      </w:r>
-      <w:r>
-        <w:rPr>
-          <w:rFonts w:ascii="Times New Roman" w:hAnsi="Times New Roman" w:cs="Times New Roman"/>
-          <w:sz w:val="28"/>
-          <w:szCs w:val="28"/>
-          <w:lang w:eastAsia="ar-SA"/>
-        </w:rPr>
-        <w:t xml:space="preserve"> </w:t>
-      </w:r>
-      <w:r>
-        <w:rPr>
-          <w:rFonts w:ascii="Times New Roman" w:hAnsi="Times New Roman" w:cs="Times New Roman"/>
-          <w:sz w:val="28"/>
-          <w:szCs w:val="28"/>
-          <w:lang w:eastAsia="ar-SA"/>
-        </w:rPr>
-        <w:t xml:space="preserve">Adaptive</w:t>
-      </w:r>
-      <w:r>
-        <w:rPr>
-          <w:rFonts w:ascii="Times New Roman" w:hAnsi="Times New Roman" w:cs="Times New Roman"/>
-          <w:sz w:val="28"/>
-          <w:szCs w:val="28"/>
-          <w:lang w:eastAsia="ar-SA"/>
-        </w:rPr>
-        <w:t xml:space="preserve"> </w:t>
-      </w:r>
-      <w:r>
-        <w:rPr>
-          <w:rFonts w:ascii="Times New Roman" w:hAnsi="Times New Roman" w:cs="Times New Roman"/>
-          <w:sz w:val="28"/>
-          <w:szCs w:val="28"/>
-          <w:lang w:eastAsia="ar-SA"/>
-        </w:rPr>
-        <w:t xml:space="preserve">Edge</w:t>
-      </w:r>
-      <w:r>
-        <w:rPr>
-          <w:rFonts w:ascii="Times New Roman" w:hAnsi="Times New Roman" w:cs="Times New Roman"/>
-          <w:sz w:val="28"/>
-          <w:szCs w:val="28"/>
-          <w:lang w:eastAsia="ar-SA"/>
-        </w:rPr>
-        <w:t xml:space="preserve"> </w:t>
-      </w:r>
-      <w:r>
-        <w:rPr>
-          <w:rFonts w:ascii="Times New Roman" w:hAnsi="Times New Roman" w:cs="Times New Roman"/>
-          <w:sz w:val="28"/>
-          <w:szCs w:val="28"/>
-          <w:lang w:eastAsia="ar-SA"/>
-        </w:rPr>
-        <w:t xml:space="preserve">Detection</w:t>
-      </w:r>
-      <w:r>
-        <w:rPr>
-          <w:rFonts w:ascii="Times New Roman" w:hAnsi="Times New Roman" w:cs="Times New Roman"/>
-          <w:sz w:val="28"/>
-          <w:szCs w:val="28"/>
-          <w:lang w:eastAsia="ar-SA"/>
-        </w:rPr>
-        <w:t xml:space="preserve">", авторы предложили новый алгоритм интерполяции изображений на основе метода NMI и адаптивного обнаружения краев. Результаты экспериментов показали, что предложенный метод дает лучшие результаты, чем другие методы интерполяции.</w:t>
-      </w:r>
-      <w:r/>
-    </w:p>
-    <w:p>
-      <w:pPr>
-        <w:ind w:firstLine="851"/>
-        <w:jc w:val="both"/>
-        <w:spacing w:after="0"/>
-        <w:rPr>
-          <w:rFonts w:ascii="Times New Roman" w:hAnsi="Times New Roman" w:cs="Times New Roman"/>
-          <w:sz w:val="28"/>
-          <w:szCs w:val="28"/>
-          <w:lang w:eastAsia="ar-SA"/>
-        </w:rPr>
-      </w:pPr>
-      <w:r>
-        <w:rPr>
-          <w:rFonts w:ascii="Times New Roman" w:hAnsi="Times New Roman" w:cs="Times New Roman"/>
-          <w:sz w:val="28"/>
-          <w:szCs w:val="28"/>
-          <w:lang w:eastAsia="ar-SA"/>
-        </w:rPr>
-        <w:t xml:space="preserve">В статье "</w:t>
-      </w:r>
-      <w:r>
-        <w:rPr>
-          <w:rFonts w:ascii="Times New Roman" w:hAnsi="Times New Roman" w:cs="Times New Roman"/>
-          <w:sz w:val="28"/>
-          <w:szCs w:val="28"/>
-          <w:lang w:eastAsia="ar-SA"/>
-        </w:rPr>
-        <w:t xml:space="preserve">Fast</w:t>
-      </w:r>
-      <w:r>
-        <w:rPr>
-          <w:rFonts w:ascii="Times New Roman" w:hAnsi="Times New Roman" w:cs="Times New Roman"/>
-          <w:sz w:val="28"/>
-          <w:szCs w:val="28"/>
-          <w:lang w:eastAsia="ar-SA"/>
-        </w:rPr>
-        <w:t xml:space="preserve"> </w:t>
-      </w:r>
-      <w:r>
-        <w:rPr>
-          <w:rFonts w:ascii="Times New Roman" w:hAnsi="Times New Roman" w:cs="Times New Roman"/>
-          <w:sz w:val="28"/>
-          <w:szCs w:val="28"/>
-          <w:lang w:eastAsia="ar-SA"/>
-        </w:rPr>
-        <w:t xml:space="preserve">Image</w:t>
-      </w:r>
-      <w:r>
-        <w:rPr>
-          <w:rFonts w:ascii="Times New Roman" w:hAnsi="Times New Roman" w:cs="Times New Roman"/>
-          <w:sz w:val="28"/>
-          <w:szCs w:val="28"/>
-          <w:lang w:eastAsia="ar-SA"/>
-        </w:rPr>
-        <w:t xml:space="preserve"> </w:t>
-      </w:r>
-      <w:r>
-        <w:rPr>
-          <w:rFonts w:ascii="Times New Roman" w:hAnsi="Times New Roman" w:cs="Times New Roman"/>
-          <w:sz w:val="28"/>
-          <w:szCs w:val="28"/>
-          <w:lang w:eastAsia="ar-SA"/>
-        </w:rPr>
-        <w:t xml:space="preserve">Interpolation</w:t>
-      </w:r>
-      <w:r>
-        <w:rPr>
-          <w:rFonts w:ascii="Times New Roman" w:hAnsi="Times New Roman" w:cs="Times New Roman"/>
-          <w:sz w:val="28"/>
-          <w:szCs w:val="28"/>
-          <w:lang w:eastAsia="ar-SA"/>
-        </w:rPr>
-        <w:t xml:space="preserve"> </w:t>
-      </w:r>
-      <w:r>
-        <w:rPr>
-          <w:rFonts w:ascii="Times New Roman" w:hAnsi="Times New Roman" w:cs="Times New Roman"/>
-          <w:sz w:val="28"/>
-          <w:szCs w:val="28"/>
-          <w:lang w:eastAsia="ar-SA"/>
-        </w:rPr>
-        <w:t xml:space="preserve">using</w:t>
-      </w:r>
-      <w:r>
-        <w:rPr>
-          <w:rFonts w:ascii="Times New Roman" w:hAnsi="Times New Roman" w:cs="Times New Roman"/>
-          <w:sz w:val="28"/>
-          <w:szCs w:val="28"/>
-          <w:lang w:eastAsia="ar-SA"/>
-        </w:rPr>
-        <w:t xml:space="preserve"> </w:t>
-      </w:r>
-      <w:r>
-        <w:rPr>
-          <w:rFonts w:ascii="Times New Roman" w:hAnsi="Times New Roman" w:cs="Times New Roman"/>
-          <w:sz w:val="28"/>
-          <w:szCs w:val="28"/>
-          <w:lang w:eastAsia="ar-SA"/>
-        </w:rPr>
-        <w:t xml:space="preserve">Neighbour</w:t>
-      </w:r>
-      <w:r>
-        <w:rPr>
-          <w:rFonts w:ascii="Times New Roman" w:hAnsi="Times New Roman" w:cs="Times New Roman"/>
-          <w:sz w:val="28"/>
-          <w:szCs w:val="28"/>
-          <w:lang w:eastAsia="ar-SA"/>
-        </w:rPr>
-        <w:t xml:space="preserve"> </w:t>
-      </w:r>
-      <w:r>
-        <w:rPr>
-          <w:rFonts w:ascii="Times New Roman" w:hAnsi="Times New Roman" w:cs="Times New Roman"/>
-          <w:sz w:val="28"/>
-          <w:szCs w:val="28"/>
-          <w:lang w:eastAsia="ar-SA"/>
-        </w:rPr>
-        <w:t xml:space="preserve">Mean</w:t>
-      </w:r>
-      <w:r>
-        <w:rPr>
-          <w:rFonts w:ascii="Times New Roman" w:hAnsi="Times New Roman" w:cs="Times New Roman"/>
-          <w:sz w:val="28"/>
-          <w:szCs w:val="28"/>
-          <w:lang w:eastAsia="ar-SA"/>
-        </w:rPr>
-        <w:t xml:space="preserve"> </w:t>
-      </w:r>
-      <w:r>
-        <w:rPr>
-          <w:rFonts w:ascii="Times New Roman" w:hAnsi="Times New Roman" w:cs="Times New Roman"/>
-          <w:sz w:val="28"/>
-          <w:szCs w:val="28"/>
-          <w:lang w:eastAsia="ar-SA"/>
-        </w:rPr>
-        <w:t xml:space="preserve">and</w:t>
-      </w:r>
-      <w:r>
-        <w:rPr>
-          <w:rFonts w:ascii="Times New Roman" w:hAnsi="Times New Roman" w:cs="Times New Roman"/>
-          <w:sz w:val="28"/>
-          <w:szCs w:val="28"/>
-          <w:lang w:eastAsia="ar-SA"/>
-        </w:rPr>
-        <w:t xml:space="preserve"> </w:t>
-      </w:r>
-      <w:r>
-        <w:rPr>
-          <w:rFonts w:ascii="Times New Roman" w:hAnsi="Times New Roman" w:cs="Times New Roman"/>
-          <w:sz w:val="28"/>
-          <w:szCs w:val="28"/>
-          <w:lang w:eastAsia="ar-SA"/>
-        </w:rPr>
-        <w:t xml:space="preserve">Adaptive</w:t>
-      </w:r>
-      <w:r>
-        <w:rPr>
-          <w:rFonts w:ascii="Times New Roman" w:hAnsi="Times New Roman" w:cs="Times New Roman"/>
-          <w:sz w:val="28"/>
-          <w:szCs w:val="28"/>
-          <w:lang w:eastAsia="ar-SA"/>
-        </w:rPr>
-        <w:t xml:space="preserve"> </w:t>
-      </w:r>
-      <w:r>
-        <w:rPr>
-          <w:rFonts w:ascii="Times New Roman" w:hAnsi="Times New Roman" w:cs="Times New Roman"/>
-          <w:sz w:val="28"/>
-          <w:szCs w:val="28"/>
-          <w:lang w:eastAsia="ar-SA"/>
-        </w:rPr>
-        <w:t xml:space="preserve">Edge-Directed</w:t>
-      </w:r>
-      <w:r>
-        <w:rPr>
-          <w:rFonts w:ascii="Times New Roman" w:hAnsi="Times New Roman" w:cs="Times New Roman"/>
-          <w:sz w:val="28"/>
-          <w:szCs w:val="28"/>
-          <w:lang w:eastAsia="ar-SA"/>
-        </w:rPr>
-        <w:t xml:space="preserve"> </w:t>
-      </w:r>
-      <w:r>
-        <w:rPr>
-          <w:rFonts w:ascii="Times New Roman" w:hAnsi="Times New Roman" w:cs="Times New Roman"/>
-          <w:sz w:val="28"/>
-          <w:szCs w:val="28"/>
-          <w:lang w:eastAsia="ar-SA"/>
-        </w:rPr>
-        <w:t xml:space="preserve">Interpolation</w:t>
-      </w:r>
-      <w:r>
-        <w:rPr>
-          <w:rFonts w:ascii="Times New Roman" w:hAnsi="Times New Roman" w:cs="Times New Roman"/>
-          <w:sz w:val="28"/>
-          <w:szCs w:val="28"/>
-          <w:lang w:eastAsia="ar-SA"/>
-        </w:rPr>
-        <w:t xml:space="preserve">", авторы представ</w:t>
-      </w:r>
-      <w:r>
-        <w:rPr>
-          <w:rFonts w:ascii="Times New Roman" w:hAnsi="Times New Roman" w:cs="Times New Roman"/>
-          <w:sz w:val="28"/>
-          <w:szCs w:val="28"/>
-          <w:lang w:eastAsia="ar-SA"/>
-        </w:rPr>
-        <w:t xml:space="preserve">или быстрый алгоритм интерполяции изображений, который использует метод NMI и адаптивную интерполяцию, направленную на края изображения. Результаты показали, что предложенный метод дает хорошие результаты и работает быстрее, чем другие методы интерполяции.</w:t>
-      </w:r>
-      <w:r/>
-    </w:p>
-    <w:p>
-      <w:pPr>
-        <w:ind w:firstLine="851"/>
-        <w:jc w:val="both"/>
-        <w:spacing w:after="0"/>
-        <w:rPr>
-          <w:rFonts w:ascii="Times New Roman" w:hAnsi="Times New Roman" w:cs="Times New Roman"/>
-          <w:sz w:val="28"/>
-          <w:szCs w:val="28"/>
-          <w:lang w:eastAsia="ar-SA"/>
-        </w:rPr>
-      </w:pPr>
-      <w:r>
-        <w:rPr>
-          <w:rFonts w:ascii="Times New Roman" w:hAnsi="Times New Roman" w:cs="Times New Roman"/>
-          <w:sz w:val="28"/>
-          <w:szCs w:val="28"/>
-          <w:lang w:eastAsia="ar-SA"/>
-        </w:rPr>
-        <w:t xml:space="preserve">В статье "</w:t>
-      </w:r>
-      <w:r>
-        <w:rPr>
-          <w:rFonts w:ascii="Times New Roman" w:hAnsi="Times New Roman" w:cs="Times New Roman"/>
-          <w:sz w:val="28"/>
-          <w:szCs w:val="28"/>
-          <w:lang w:eastAsia="ar-SA"/>
-        </w:rPr>
-        <w:t xml:space="preserve">An</w:t>
-      </w:r>
-      <w:r>
-        <w:rPr>
-          <w:rFonts w:ascii="Times New Roman" w:hAnsi="Times New Roman" w:cs="Times New Roman"/>
-          <w:sz w:val="28"/>
-          <w:szCs w:val="28"/>
-          <w:lang w:eastAsia="ar-SA"/>
-        </w:rPr>
-        <w:t xml:space="preserve"> </w:t>
-      </w:r>
-      <w:r>
-        <w:rPr>
-          <w:rFonts w:ascii="Times New Roman" w:hAnsi="Times New Roman" w:cs="Times New Roman"/>
-          <w:sz w:val="28"/>
-          <w:szCs w:val="28"/>
-          <w:lang w:eastAsia="ar-SA"/>
-        </w:rPr>
-        <w:t xml:space="preserve">Image</w:t>
-      </w:r>
-      <w:r>
-        <w:rPr>
-          <w:rFonts w:ascii="Times New Roman" w:hAnsi="Times New Roman" w:cs="Times New Roman"/>
-          <w:sz w:val="28"/>
-          <w:szCs w:val="28"/>
-          <w:lang w:eastAsia="ar-SA"/>
-        </w:rPr>
-        <w:t xml:space="preserve"> </w:t>
-      </w:r>
-      <w:r>
-        <w:rPr>
-          <w:rFonts w:ascii="Times New Roman" w:hAnsi="Times New Roman" w:cs="Times New Roman"/>
-          <w:sz w:val="28"/>
-          <w:szCs w:val="28"/>
-          <w:lang w:eastAsia="ar-SA"/>
-        </w:rPr>
-        <w:t xml:space="preserve">Interpolation</w:t>
-      </w:r>
-      <w:r>
-        <w:rPr>
-          <w:rFonts w:ascii="Times New Roman" w:hAnsi="Times New Roman" w:cs="Times New Roman"/>
-          <w:sz w:val="28"/>
-          <w:szCs w:val="28"/>
-          <w:lang w:eastAsia="ar-SA"/>
-        </w:rPr>
-        <w:t xml:space="preserve"> </w:t>
-      </w:r>
-      <w:r>
-        <w:rPr>
-          <w:rFonts w:ascii="Times New Roman" w:hAnsi="Times New Roman" w:cs="Times New Roman"/>
-          <w:sz w:val="28"/>
-          <w:szCs w:val="28"/>
-          <w:lang w:eastAsia="ar-SA"/>
-        </w:rPr>
-        <w:t xml:space="preserve">Algorithm</w:t>
-      </w:r>
-      <w:r>
-        <w:rPr>
-          <w:rFonts w:ascii="Times New Roman" w:hAnsi="Times New Roman" w:cs="Times New Roman"/>
-          <w:sz w:val="28"/>
-          <w:szCs w:val="28"/>
-          <w:lang w:eastAsia="ar-SA"/>
-        </w:rPr>
-        <w:t xml:space="preserve"> </w:t>
-      </w:r>
-      <w:r>
-        <w:rPr>
-          <w:rFonts w:ascii="Times New Roman" w:hAnsi="Times New Roman" w:cs="Times New Roman"/>
-          <w:sz w:val="28"/>
-          <w:szCs w:val="28"/>
-          <w:lang w:eastAsia="ar-SA"/>
-        </w:rPr>
-        <w:t xml:space="preserve">Based</w:t>
-      </w:r>
-      <w:r>
-        <w:rPr>
-          <w:rFonts w:ascii="Times New Roman" w:hAnsi="Times New Roman" w:cs="Times New Roman"/>
-          <w:sz w:val="28"/>
-          <w:szCs w:val="28"/>
-          <w:lang w:eastAsia="ar-SA"/>
-        </w:rPr>
-        <w:t xml:space="preserve"> </w:t>
-      </w:r>
-      <w:r>
-        <w:rPr>
-          <w:rFonts w:ascii="Times New Roman" w:hAnsi="Times New Roman" w:cs="Times New Roman"/>
-          <w:sz w:val="28"/>
-          <w:szCs w:val="28"/>
-          <w:lang w:eastAsia="ar-SA"/>
-        </w:rPr>
-        <w:t xml:space="preserve">on</w:t>
-      </w:r>
-      <w:r>
-        <w:rPr>
-          <w:rFonts w:ascii="Times New Roman" w:hAnsi="Times New Roman" w:cs="Times New Roman"/>
-          <w:sz w:val="28"/>
-          <w:szCs w:val="28"/>
-          <w:lang w:eastAsia="ar-SA"/>
-        </w:rPr>
-        <w:t xml:space="preserve"> </w:t>
-      </w:r>
-      <w:r>
-        <w:rPr>
-          <w:rFonts w:ascii="Times New Roman" w:hAnsi="Times New Roman" w:cs="Times New Roman"/>
-          <w:sz w:val="28"/>
-          <w:szCs w:val="28"/>
-          <w:lang w:eastAsia="ar-SA"/>
-        </w:rPr>
-        <w:t xml:space="preserve">Neighbor</w:t>
-      </w:r>
-      <w:r>
-        <w:rPr>
-          <w:rFonts w:ascii="Times New Roman" w:hAnsi="Times New Roman" w:cs="Times New Roman"/>
-          <w:sz w:val="28"/>
-          <w:szCs w:val="28"/>
-          <w:lang w:eastAsia="ar-SA"/>
-        </w:rPr>
-        <w:t xml:space="preserve"> </w:t>
-      </w:r>
-      <w:r>
-        <w:rPr>
-          <w:rFonts w:ascii="Times New Roman" w:hAnsi="Times New Roman" w:cs="Times New Roman"/>
-          <w:sz w:val="28"/>
-          <w:szCs w:val="28"/>
-          <w:lang w:eastAsia="ar-SA"/>
-        </w:rPr>
-        <w:t xml:space="preserve">Mean</w:t>
-      </w:r>
-      <w:r>
-        <w:rPr>
-          <w:rFonts w:ascii="Times New Roman" w:hAnsi="Times New Roman" w:cs="Times New Roman"/>
-          <w:sz w:val="28"/>
-          <w:szCs w:val="28"/>
-          <w:lang w:eastAsia="ar-SA"/>
-        </w:rPr>
-        <w:t xml:space="preserve"> </w:t>
-      </w:r>
-      <w:r>
-        <w:rPr>
-          <w:rFonts w:ascii="Times New Roman" w:hAnsi="Times New Roman" w:cs="Times New Roman"/>
-          <w:sz w:val="28"/>
-          <w:szCs w:val="28"/>
-          <w:lang w:eastAsia="ar-SA"/>
-        </w:rPr>
-        <w:t xml:space="preserve">and</w:t>
-      </w:r>
-      <w:r>
-        <w:rPr>
-          <w:rFonts w:ascii="Times New Roman" w:hAnsi="Times New Roman" w:cs="Times New Roman"/>
-          <w:sz w:val="28"/>
-          <w:szCs w:val="28"/>
-          <w:lang w:eastAsia="ar-SA"/>
-        </w:rPr>
-        <w:t xml:space="preserve"> </w:t>
-      </w:r>
-      <w:r>
-        <w:rPr>
-          <w:rFonts w:ascii="Times New Roman" w:hAnsi="Times New Roman" w:cs="Times New Roman"/>
-          <w:sz w:val="28"/>
-          <w:szCs w:val="28"/>
-          <w:lang w:eastAsia="ar-SA"/>
-        </w:rPr>
-        <w:t xml:space="preserve">Edge</w:t>
-      </w:r>
-      <w:r>
-        <w:rPr>
-          <w:rFonts w:ascii="Times New Roman" w:hAnsi="Times New Roman" w:cs="Times New Roman"/>
-          <w:sz w:val="28"/>
-          <w:szCs w:val="28"/>
-          <w:lang w:eastAsia="ar-SA"/>
-        </w:rPr>
-        <w:t xml:space="preserve"> </w:t>
-      </w:r>
-      <w:r>
-        <w:rPr>
-          <w:rFonts w:ascii="Times New Roman" w:hAnsi="Times New Roman" w:cs="Times New Roman"/>
-          <w:sz w:val="28"/>
-          <w:szCs w:val="28"/>
-          <w:lang w:eastAsia="ar-SA"/>
-        </w:rPr>
-        <w:t xml:space="preserve">Detection</w:t>
-      </w:r>
-      <w:r>
-        <w:rPr>
-          <w:rFonts w:ascii="Times New Roman" w:hAnsi="Times New Roman" w:cs="Times New Roman"/>
-          <w:sz w:val="28"/>
-          <w:szCs w:val="28"/>
-          <w:lang w:eastAsia="ar-SA"/>
-        </w:rPr>
-        <w:t xml:space="preserve">", авторы разработали новый метод интерполяции изображений, который сочетает метод NMI и алгоритм обнаружения краев. Эксперименты показали, что предложенный метод дает лучшие результаты, чем метод NMI без алгоритма обнаружения краев.</w:t>
-      </w:r>
-      <w:r/>
-    </w:p>
-    <w:p>
-      <w:pPr>
-        <w:ind w:firstLine="851"/>
-        <w:jc w:val="both"/>
-        <w:spacing w:after="0"/>
-        <w:rPr>
-          <w:rFonts w:ascii="Times New Roman" w:hAnsi="Times New Roman" w:cs="Times New Roman"/>
-          <w:sz w:val="28"/>
-          <w:szCs w:val="28"/>
-          <w:lang w:eastAsia="ar-SA"/>
-        </w:rPr>
-      </w:pPr>
-      <w:r>
-        <w:rPr>
-          <w:rFonts w:ascii="Times New Roman" w:hAnsi="Times New Roman" w:cs="Times New Roman"/>
-          <w:sz w:val="28"/>
-          <w:szCs w:val="28"/>
-          <w:lang w:eastAsia="ar-SA"/>
-        </w:rPr>
-        <w:t xml:space="preserve">Таким образом, </w:t>
-      </w:r>
-      <w:r>
-        <w:rPr>
-          <w:rFonts w:ascii="Times New Roman" w:hAnsi="Times New Roman" w:cs="Times New Roman"/>
-          <w:sz w:val="28"/>
-          <w:szCs w:val="28"/>
-          <w:lang w:eastAsia="ar-SA"/>
-        </w:rPr>
-        <w:t xml:space="preserve">метод NMI является популярным методом интерполяции в области восстановления изображений с низким разрешением. Различные улучшения и модификации метода NMI позволяют достигать лучших результатов в зависимости от конкретной задачи восстановления изображения.</w:t>
-      </w:r>
-      <w:r/>
-    </w:p>
-    <w:p>
-      <w:pPr>
-        <w:ind w:firstLine="851"/>
-        <w:jc w:val="both"/>
-        <w:spacing w:after="0"/>
-        <w:rPr>
-          <w:rFonts w:ascii="Times New Roman" w:hAnsi="Times New Roman" w:cs="Times New Roman"/>
-          <w:sz w:val="28"/>
-          <w:szCs w:val="28"/>
-          <w:lang w:eastAsia="ar-SA"/>
-        </w:rPr>
-      </w:pPr>
-      <w:r>
-        <w:rPr>
-          <w:rFonts w:ascii="Times New Roman" w:hAnsi="Times New Roman" w:cs="Times New Roman"/>
-          <w:sz w:val="28"/>
-          <w:szCs w:val="28"/>
-          <w:lang w:eastAsia="ar-SA"/>
-        </w:rPr>
-      </w:r>
-      <w:r/>
-    </w:p>
-    <w:p>
-      <w:pPr>
-        <w:ind w:firstLine="851"/>
-        <w:jc w:val="both"/>
-        <w:spacing w:after="0"/>
-        <w:rPr>
-          <w:rFonts w:ascii="Times New Roman" w:hAnsi="Times New Roman" w:cs="Times New Roman"/>
-          <w:sz w:val="28"/>
-          <w:szCs w:val="28"/>
-          <w:lang w:eastAsia="ar-SA"/>
-        </w:rPr>
-      </w:pPr>
-      <w:r>
-        <w:rPr>
-          <w:rFonts w:ascii="Times New Roman" w:hAnsi="Times New Roman" w:cs="Times New Roman"/>
-          <w:sz w:val="28"/>
-          <w:szCs w:val="28"/>
-          <w:lang w:eastAsia="ar-SA"/>
-        </w:rPr>
-      </w:r>
-      <w:r/>
-    </w:p>
-    <w:p>
-      <w:pPr>
-        <w:ind w:firstLine="851"/>
-        <w:jc w:val="both"/>
-        <w:spacing w:after="0"/>
-        <w:rPr>
-          <w:rFonts w:ascii="Times New Roman" w:hAnsi="Times New Roman" w:cs="Times New Roman"/>
-          <w:sz w:val="28"/>
-          <w:szCs w:val="28"/>
-          <w:lang w:eastAsia="ar-SA"/>
-        </w:rPr>
-      </w:pPr>
-      <w:r>
-        <w:rPr>
-          <w:rFonts w:ascii="Times New Roman" w:hAnsi="Times New Roman" w:cs="Times New Roman"/>
-          <w:sz w:val="28"/>
-          <w:szCs w:val="28"/>
-          <w:lang w:eastAsia="ar-SA"/>
-        </w:rPr>
-      </w:r>
-      <w:r/>
-    </w:p>
-    <w:p>
-      <w:pPr>
-        <w:ind w:firstLine="851"/>
-        <w:jc w:val="both"/>
-        <w:spacing w:after="0"/>
-        <w:rPr>
-          <w:rFonts w:ascii="Times New Roman" w:hAnsi="Times New Roman" w:cs="Times New Roman"/>
-          <w:sz w:val="28"/>
-          <w:szCs w:val="28"/>
-          <w:lang w:eastAsia="ar-SA"/>
-        </w:rPr>
-      </w:pPr>
-      <w:r>
-        <w:rPr>
-          <w:rFonts w:ascii="Times New Roman" w:hAnsi="Times New Roman" w:cs="Times New Roman"/>
-          <w:sz w:val="28"/>
-          <w:szCs w:val="28"/>
-          <w:lang w:eastAsia="ar-SA"/>
-        </w:rPr>
-      </w:r>
-      <w:r/>
-    </w:p>
-    <w:p>
-      <w:pPr>
-        <w:ind w:firstLine="851"/>
-        <w:jc w:val="both"/>
-        <w:spacing w:after="0"/>
-        <w:rPr>
-          <w:rFonts w:ascii="Times New Roman" w:hAnsi="Times New Roman" w:cs="Times New Roman"/>
-          <w:sz w:val="28"/>
-          <w:szCs w:val="28"/>
-          <w:lang w:eastAsia="ar-SA"/>
-        </w:rPr>
-      </w:pPr>
-      <w:r>
-        <w:rPr>
-          <w:rFonts w:ascii="Times New Roman" w:hAnsi="Times New Roman" w:cs="Times New Roman"/>
-          <w:sz w:val="28"/>
-          <w:szCs w:val="28"/>
-          <w:lang w:eastAsia="ar-SA"/>
-        </w:rPr>
-      </w:r>
-      <w:r/>
-    </w:p>
-    <w:p>
-      <w:pPr>
-        <w:ind w:firstLine="851"/>
-        <w:jc w:val="both"/>
-        <w:spacing w:after="0"/>
-        <w:rPr>
-          <w:rFonts w:ascii="Times New Roman" w:hAnsi="Times New Roman" w:cs="Times New Roman"/>
-          <w:sz w:val="28"/>
-          <w:szCs w:val="28"/>
-          <w:lang w:eastAsia="ar-SA"/>
-        </w:rPr>
-      </w:pPr>
-      <w:r>
-        <w:rPr>
-          <w:rFonts w:ascii="Times New Roman" w:hAnsi="Times New Roman" w:cs="Times New Roman"/>
-          <w:sz w:val="28"/>
-          <w:szCs w:val="28"/>
-          <w:lang w:eastAsia="ar-SA"/>
-        </w:rPr>
-      </w:r>
-      <w:r/>
-    </w:p>
-    <w:p>
-      <w:pPr>
-        <w:rPr>
-          <w:rFonts w:ascii="Times New Roman" w:hAnsi="Times New Roman" w:cs="Times New Roman"/>
-          <w:sz w:val="28"/>
-          <w:szCs w:val="28"/>
-          <w:lang w:eastAsia="ar-SA"/>
-        </w:rPr>
-      </w:pPr>
-      <w:r>
-        <w:rPr>
-          <w:rFonts w:ascii="Times New Roman" w:hAnsi="Times New Roman" w:cs="Times New Roman"/>
-          <w:sz w:val="28"/>
-          <w:szCs w:val="28"/>
-          <w:lang w:eastAsia="ar-SA"/>
-        </w:rPr>
-      </w:r>
-      <w:r/>
-    </w:p>
-    <w:p>
-      <w:pPr>
-        <w:rPr>
-          <w:rFonts w:ascii="Times New Roman" w:hAnsi="Times New Roman" w:cs="Times New Roman"/>
-          <w:sz w:val="28"/>
-          <w:szCs w:val="28"/>
-          <w:lang w:eastAsia="ar-SA"/>
-        </w:rPr>
-      </w:pPr>
-      <w:r>
-        <w:rPr>
-          <w:rFonts w:ascii="Times New Roman" w:hAnsi="Times New Roman" w:cs="Times New Roman"/>
-          <w:sz w:val="28"/>
-          <w:szCs w:val="28"/>
-          <w:lang w:eastAsia="ar-SA"/>
-        </w:rPr>
-      </w:r>
-      <w:r/>
-    </w:p>
-    <w:p>
-      <w:pPr>
-        <w:rPr>
-          <w:rFonts w:ascii="Times New Roman" w:hAnsi="Times New Roman" w:cs="Times New Roman"/>
-          <w:sz w:val="28"/>
-          <w:szCs w:val="28"/>
-          <w:lang w:eastAsia="ar-SA"/>
-        </w:rPr>
-      </w:pPr>
-      <w:r>
-        <w:rPr>
-          <w:rFonts w:ascii="Times New Roman" w:hAnsi="Times New Roman" w:cs="Times New Roman"/>
-          <w:sz w:val="28"/>
-          <w:szCs w:val="28"/>
-          <w:lang w:eastAsia="ar-SA"/>
-        </w:rPr>
-      </w:r>
-      <w:r/>
-    </w:p>
-    <w:p>
-      <w:pPr>
-        <w:rPr>
-          <w:rFonts w:ascii="Times New Roman" w:hAnsi="Times New Roman" w:cs="Times New Roman"/>
-          <w:sz w:val="28"/>
-          <w:szCs w:val="28"/>
-          <w:lang w:eastAsia="ar-SA"/>
-        </w:rPr>
-      </w:pPr>
-      <w:r>
-        <w:rPr>
-          <w:rFonts w:ascii="Times New Roman" w:hAnsi="Times New Roman" w:cs="Times New Roman"/>
-          <w:sz w:val="28"/>
-          <w:szCs w:val="28"/>
-          <w:lang w:eastAsia="ar-SA"/>
-        </w:rPr>
-      </w:r>
-      <w:r/>
-    </w:p>
-    <w:p>
-      <w:pPr>
-        <w:rPr>
-          <w:rFonts w:ascii="Times New Roman" w:hAnsi="Times New Roman" w:cs="Times New Roman"/>
-          <w:sz w:val="28"/>
-          <w:szCs w:val="28"/>
-          <w:lang w:eastAsia="ar-SA"/>
-        </w:rPr>
-      </w:pPr>
-      <w:r>
-        <w:rPr>
-          <w:rFonts w:ascii="Times New Roman" w:hAnsi="Times New Roman" w:cs="Times New Roman"/>
-          <w:sz w:val="28"/>
-          <w:szCs w:val="28"/>
-          <w:lang w:eastAsia="ar-SA"/>
-        </w:rPr>
-      </w:r>
-      <w:r/>
-    </w:p>
-    <w:p>
-      <w:pPr>
-        <w:rPr>
-          <w:rFonts w:ascii="Times New Roman" w:hAnsi="Times New Roman" w:cs="Times New Roman"/>
-          <w:sz w:val="28"/>
-          <w:szCs w:val="28"/>
-          <w:lang w:eastAsia="ar-SA"/>
-        </w:rPr>
-      </w:pPr>
-      <w:r>
-        <w:rPr>
-          <w:rFonts w:ascii="Times New Roman" w:hAnsi="Times New Roman" w:cs="Times New Roman"/>
-          <w:sz w:val="28"/>
-          <w:szCs w:val="28"/>
-          <w:lang w:eastAsia="ar-SA"/>
-        </w:rPr>
-      </w:r>
-      <w:r/>
-    </w:p>
-    <w:p>
-      <w:pPr>
-        <w:rPr>
-          <w:rFonts w:ascii="Times New Roman" w:hAnsi="Times New Roman" w:cs="Times New Roman"/>
-          <w:sz w:val="28"/>
-          <w:szCs w:val="28"/>
-          <w:lang w:eastAsia="ar-SA"/>
-        </w:rPr>
-      </w:pPr>
-      <w:r>
-        <w:rPr>
-          <w:rFonts w:ascii="Times New Roman" w:hAnsi="Times New Roman" w:cs="Times New Roman"/>
-          <w:sz w:val="28"/>
-          <w:szCs w:val="28"/>
-          <w:lang w:eastAsia="ar-SA"/>
-        </w:rPr>
-      </w:r>
-      <w:r/>
-    </w:p>
-    <w:p>
-      <w:pPr>
-        <w:pStyle w:val="717"/>
-        <w:rPr>
-          <w:rFonts w:ascii="Times New Roman" w:hAnsi="Times New Roman" w:eastAsia="Times New Roman" w:cs="Times New Roman"/>
-          <w:color w:val="000000" w:themeColor="text1"/>
-          <w:sz w:val="28"/>
-          <w:szCs w:val="28"/>
-          <w:lang w:eastAsia="ar-SA"/>
-        </w:rPr>
-      </w:pPr>
-      <w:r/>
-      <w:bookmarkStart w:id="22" w:name="_Toc135514457"/>
-      <w:r>
-        <w:rPr>
-          <w:rFonts w:ascii="Times New Roman" w:hAnsi="Times New Roman" w:eastAsia="Times New Roman" w:cs="Times New Roman"/>
-          <w:color w:val="000000" w:themeColor="text1"/>
-          <w:sz w:val="28"/>
-          <w:szCs w:val="28"/>
-          <w:lang w:eastAsia="ar-SA"/>
-        </w:rPr>
-        <w:t xml:space="preserve">2.6 Выводы по разделу</w:t>
-      </w:r>
-      <w:bookmarkEnd w:id="22"/>
-      <w:r/>
-      <w:r/>
-    </w:p>
-    <w:p>
-      <w:pPr>
-        <w:ind w:firstLine="709"/>
-        <w:jc w:val="both"/>
-        <w:spacing w:after="0"/>
-        <w:rPr>
-          <w:rFonts w:ascii="Times New Roman" w:hAnsi="Times New Roman" w:cs="Times New Roman"/>
-          <w:sz w:val="28"/>
-          <w:szCs w:val="28"/>
-          <w:lang w:eastAsia="ar-SA"/>
-        </w:rPr>
-      </w:pPr>
-      <w:r>
-        <w:rPr>
-          <w:rFonts w:ascii="Times New Roman" w:hAnsi="Times New Roman" w:cs="Times New Roman"/>
-          <w:sz w:val="28"/>
-          <w:szCs w:val="28"/>
-          <w:lang w:eastAsia="ar-SA"/>
-        </w:rPr>
-        <w:t xml:space="preserve">Таким образом, метод интерполяции NMI является перспективным подходом к интерполяции изображений, который имеет потенциал для применения в различных областях компьютерного зрения и обработки изображений.</w:t>
-      </w:r>
-      <w:r/>
-    </w:p>
-    <w:p>
-      <w:pPr>
-        <w:rPr>
-          <w:rFonts w:ascii="Times New Roman" w:hAnsi="Times New Roman" w:eastAsia="Times New Roman" w:cs="Times New Roman"/>
-          <w:color w:val="000000" w:themeColor="text1"/>
-          <w:sz w:val="28"/>
-          <w:szCs w:val="28"/>
-          <w:lang w:eastAsia="ar-SA"/>
-        </w:rPr>
-      </w:pPr>
-      <w:r>
-        <w:rPr>
-          <w:rFonts w:ascii="Times New Roman" w:hAnsi="Times New Roman" w:eastAsia="Times New Roman" w:cs="Times New Roman"/>
-          <w:color w:val="000000" w:themeColor="text1"/>
-          <w:sz w:val="28"/>
-          <w:szCs w:val="28"/>
-          <w:lang w:eastAsia="ar-SA"/>
-        </w:rPr>
-        <w:br w:type="page" w:clear="all"/>
-      </w:r>
-      <w:r/>
-    </w:p>
-    <w:p>
-      <w:pPr>
-        <w:pStyle w:val="717"/>
-        <w:spacing w:before="0"/>
-        <w:rPr>
-          <w:rFonts w:ascii="Times New Roman" w:hAnsi="Times New Roman" w:eastAsia="Times New Roman" w:cs="Times New Roman"/>
-          <w:color w:val="000000" w:themeColor="text1"/>
-          <w:sz w:val="28"/>
-          <w:szCs w:val="28"/>
-          <w:lang w:eastAsia="ar-SA"/>
-        </w:rPr>
-      </w:pPr>
-      <w:r/>
-      <w:bookmarkStart w:id="23" w:name="_Toc135514458"/>
-      <w:r>
-        <w:rPr>
-          <w:rFonts w:ascii="Times New Roman" w:hAnsi="Times New Roman" w:eastAsia="Times New Roman" w:cs="Times New Roman"/>
-          <w:color w:val="000000" w:themeColor="text1"/>
-          <w:sz w:val="28"/>
-          <w:szCs w:val="28"/>
-          <w:lang w:eastAsia="ar-SA"/>
-        </w:rPr>
-        <w:t xml:space="preserve">3 РЕЗУЛЬТАТЫ И СРАВНЕНИЯ</w:t>
-      </w:r>
-      <w:bookmarkEnd w:id="23"/>
-      <w:r/>
-      <w:r/>
-    </w:p>
-    <w:p>
-      <w:pPr>
-        <w:rPr>
-          <w:lang w:eastAsia="ar-SA"/>
-        </w:rPr>
-      </w:pPr>
-      <w:r>
-        <w:rPr>
-          <w:lang w:eastAsia="ar-SA"/>
-        </w:rPr>
-      </w:r>
-      <w:r/>
-    </w:p>
-    <w:p>
-      <w:pPr>
-        <w:pStyle w:val="717"/>
-        <w:spacing w:before="0"/>
-        <w:rPr>
-          <w:rFonts w:ascii="Times New Roman" w:hAnsi="Times New Roman" w:eastAsia="Times New Roman" w:cs="Times New Roman"/>
-          <w:color w:val="000000" w:themeColor="text1"/>
-          <w:sz w:val="28"/>
-          <w:szCs w:val="28"/>
-          <w:lang w:eastAsia="ar-SA"/>
-        </w:rPr>
-      </w:pPr>
-      <w:r/>
-      <w:bookmarkStart w:id="24" w:name="_Toc135514459"/>
-      <w:r>
-        <w:rPr>
-          <w:rFonts w:ascii="Times New Roman" w:hAnsi="Times New Roman" w:eastAsia="Times New Roman" w:cs="Times New Roman"/>
-          <w:color w:val="000000" w:themeColor="text1"/>
-          <w:sz w:val="28"/>
-          <w:szCs w:val="28"/>
-          <w:lang w:eastAsia="ar-SA"/>
-        </w:rPr>
-        <w:t xml:space="preserve">3.1 Кривая Безье</w:t>
-      </w:r>
-      <w:bookmarkEnd w:id="24"/>
-      <w:r/>
-      <w:r/>
-    </w:p>
-    <w:p>
-      <w:pPr>
-        <w:ind w:firstLine="709"/>
-        <w:jc w:val="both"/>
-        <w:spacing w:after="0"/>
-        <w:rPr>
-          <w:rFonts w:ascii="Times New Roman" w:hAnsi="Times New Roman" w:cs="Times New Roman"/>
-          <w:sz w:val="28"/>
-          <w:szCs w:val="28"/>
-          <w:lang w:eastAsia="ar-SA"/>
-        </w:rPr>
-      </w:pPr>
-      <w:r>
-        <w:rPr>
-          <w:rFonts w:ascii="Times New Roman" w:hAnsi="Times New Roman" w:cs="Times New Roman"/>
-          <w:sz w:val="28"/>
-          <w:szCs w:val="28"/>
-          <w:lang w:eastAsia="ar-SA"/>
-        </w:rPr>
-      </w:r>
-      <w:r/>
-    </w:p>
-    <w:p>
-      <w:pPr>
-        <w:ind w:firstLine="709"/>
-        <w:jc w:val="both"/>
-        <w:spacing w:after="0"/>
-        <w:rPr>
-          <w:rFonts w:ascii="Times New Roman" w:hAnsi="Times New Roman" w:cs="Times New Roman"/>
-          <w:sz w:val="28"/>
-          <w:szCs w:val="28"/>
-          <w:lang w:eastAsia="ar-SA"/>
-        </w:rPr>
-      </w:pPr>
-      <w:r>
-        <w:rPr>
-          <w:rFonts w:ascii="Times New Roman" w:hAnsi="Times New Roman" w:cs="Times New Roman"/>
-          <w:sz w:val="28"/>
-          <w:szCs w:val="28"/>
-          <w:lang w:eastAsia="ar-SA"/>
-        </w:rPr>
-        <w:t xml:space="preserve">Кривая Безье - это математическая кривая, которая определяе</w:t>
-      </w:r>
-      <w:r>
-        <w:rPr>
-          <w:rFonts w:ascii="Times New Roman" w:hAnsi="Times New Roman" w:cs="Times New Roman"/>
-          <w:sz w:val="28"/>
-          <w:szCs w:val="28"/>
-          <w:lang w:eastAsia="ar-SA"/>
-        </w:rPr>
-        <w:t xml:space="preserve">тся точками начала и конца отрезка и контрольными точками, которые определяют форму кривой. Кривая Безье названа в честь французского инженера Пьера Безье, который разработал этот метод в 1962 году во время работы над проектированием автомобильных кузовов.</w:t>
-      </w:r>
-      <w:r/>
-    </w:p>
-    <w:p>
-      <w:pPr>
-        <w:ind w:firstLine="709"/>
-        <w:jc w:val="both"/>
-        <w:spacing w:after="0"/>
-        <w:rPr>
-          <w:rFonts w:ascii="Times New Roman" w:hAnsi="Times New Roman" w:cs="Times New Roman"/>
-          <w:sz w:val="28"/>
-          <w:szCs w:val="28"/>
-          <w:lang w:eastAsia="ar-SA"/>
-        </w:rPr>
-      </w:pPr>
-      <w:r>
-        <w:rPr>
-          <w:rFonts w:ascii="Times New Roman" w:hAnsi="Times New Roman" w:cs="Times New Roman"/>
-          <w:sz w:val="28"/>
-          <w:szCs w:val="28"/>
-          <w:lang w:eastAsia="ar-SA"/>
-        </w:rPr>
-        <w:t xml:space="preserve">Кривая Безье может быть использована для создания плавных и сложных кривых, которые могут использоваться в различных областях, таких как графический дизайн, анимация и компьютерное моделирование.</w:t>
-      </w:r>
-      <w:r/>
-    </w:p>
-    <w:p>
-      <w:pPr>
-        <w:ind w:firstLine="709"/>
-        <w:jc w:val="both"/>
-        <w:spacing w:after="0"/>
-        <w:rPr>
-          <w:rFonts w:ascii="Times New Roman" w:hAnsi="Times New Roman" w:cs="Times New Roman"/>
-          <w:sz w:val="28"/>
-          <w:szCs w:val="28"/>
-          <w:lang w:eastAsia="ar-SA"/>
-        </w:rPr>
-      </w:pPr>
-      <w:r>
-        <w:rPr>
-          <w:rFonts w:ascii="Times New Roman" w:hAnsi="Times New Roman" w:cs="Times New Roman"/>
-          <w:sz w:val="28"/>
-          <w:szCs w:val="28"/>
-          <w:lang w:eastAsia="ar-SA"/>
-        </w:rPr>
-        <w:t xml:space="preserve">Основная идея кри</w:t>
-      </w:r>
-      <w:r>
-        <w:rPr>
-          <w:rFonts w:ascii="Times New Roman" w:hAnsi="Times New Roman" w:cs="Times New Roman"/>
-          <w:sz w:val="28"/>
-          <w:szCs w:val="28"/>
-          <w:lang w:eastAsia="ar-SA"/>
-        </w:rPr>
-        <w:t xml:space="preserve">вой Безье заключается в том, чтобы определить форму кривой, используя контрольные точки. Кривая Безье может быть определена как полиномиальная функция, которая принимает значение от 0 до 1, где 0 соответствует началу кривой, а 1 соответствует концу кривой.</w:t>
-      </w:r>
-      <w:r/>
-    </w:p>
-    <w:p>
-      <w:pPr>
-        <w:ind w:firstLine="709"/>
-        <w:jc w:val="both"/>
-        <w:spacing w:after="0"/>
-        <w:rPr>
-          <w:rFonts w:ascii="Times New Roman" w:hAnsi="Times New Roman" w:cs="Times New Roman"/>
-          <w:sz w:val="28"/>
-          <w:szCs w:val="28"/>
-          <w:lang w:eastAsia="ar-SA"/>
-        </w:rPr>
-      </w:pPr>
-      <w:r>
-        <w:rPr>
-          <w:rFonts w:ascii="Times New Roman" w:hAnsi="Times New Roman" w:cs="Times New Roman"/>
-          <w:sz w:val="28"/>
-          <w:szCs w:val="28"/>
-          <w:lang w:eastAsia="ar-SA"/>
-        </w:rPr>
-        <w:t xml:space="preserve">Кривая Безье может быть задана с помощью формулы:</w:t>
-      </w:r>
-      <w:r/>
-    </w:p>
-    <w:p>
-      <w:pPr>
-        <w:ind w:firstLine="709"/>
-        <w:jc w:val="both"/>
-        <w:spacing w:after="0"/>
-        <w:rPr>
-          <w:rFonts w:ascii="Times New Roman" w:hAnsi="Times New Roman" w:cs="Times New Roman"/>
-          <w:sz w:val="28"/>
-          <w:szCs w:val="28"/>
-          <w:lang w:eastAsia="ar-SA"/>
-        </w:rPr>
-      </w:pPr>
-      <w:r>
-        <w:rPr>
-          <w:rFonts w:ascii="Times New Roman" w:hAnsi="Times New Roman" w:cs="Times New Roman"/>
-          <w:sz w:val="28"/>
-          <w:szCs w:val="28"/>
-          <w:lang w:val="en-US" w:eastAsia="ar-SA"/>
-        </w:rPr>
-        <w:t xml:space="preserve">B(t) = (1-</w:t>
-      </w:r>
-      <w:r>
-        <w:rPr>
-          <w:rFonts w:ascii="Times New Roman" w:hAnsi="Times New Roman" w:cs="Times New Roman"/>
-          <w:sz w:val="28"/>
-          <w:szCs w:val="28"/>
-          <w:lang w:val="en-US" w:eastAsia="ar-SA"/>
-        </w:rPr>
-        <w:t xml:space="preserve">t)^</w:t>
-      </w:r>
-      <w:r>
-        <w:rPr>
-          <w:rFonts w:ascii="Times New Roman" w:hAnsi="Times New Roman" w:cs="Times New Roman"/>
-          <w:sz w:val="28"/>
-          <w:szCs w:val="28"/>
-          <w:lang w:val="en-US" w:eastAsia="ar-SA"/>
-        </w:rPr>
-        <w:t xml:space="preserve">n * P0 + </w:t>
-      </w:r>
-      <w:r>
-        <w:rPr>
-          <w:rFonts w:ascii="Times New Roman" w:hAnsi="Times New Roman" w:cs="Times New Roman"/>
-          <w:sz w:val="28"/>
-          <w:szCs w:val="28"/>
-          <w:lang w:val="en-US" w:eastAsia="ar-SA"/>
-        </w:rPr>
-        <w:t xml:space="preserve">n</w:t>
-      </w:r>
-      <w:r>
-        <w:rPr>
-          <w:rFonts w:ascii="Times New Roman" w:hAnsi="Times New Roman" w:cs="Times New Roman"/>
-          <w:i/>
-          <w:iCs/>
-          <w:sz w:val="28"/>
-          <w:szCs w:val="28"/>
-          <w:lang w:val="en-US" w:eastAsia="ar-SA"/>
-        </w:rPr>
-        <w:t xml:space="preserve">t</w:t>
-      </w:r>
-      <w:r>
-        <w:rPr>
-          <w:rFonts w:ascii="Times New Roman" w:hAnsi="Times New Roman" w:cs="Times New Roman"/>
-          <w:sz w:val="28"/>
-          <w:szCs w:val="28"/>
-          <w:lang w:val="en-US" w:eastAsia="ar-SA"/>
-        </w:rPr>
-        <w:t xml:space="preserve">(1-t)^(n-1) * P1 + ... </w:t>
-      </w:r>
-      <w:r>
-        <w:rPr>
-          <w:rFonts w:ascii="Times New Roman" w:hAnsi="Times New Roman" w:cs="Times New Roman"/>
-          <w:sz w:val="28"/>
-          <w:szCs w:val="28"/>
-          <w:lang w:eastAsia="ar-SA"/>
-        </w:rPr>
-        <w:t xml:space="preserve">+ </w:t>
-      </w:r>
-      <w:r>
-        <w:rPr>
-          <w:rFonts w:ascii="Times New Roman" w:hAnsi="Times New Roman" w:cs="Times New Roman"/>
-          <w:sz w:val="28"/>
-          <w:szCs w:val="28"/>
-          <w:lang w:eastAsia="ar-SA"/>
-        </w:rPr>
-        <w:t xml:space="preserve">tn</w:t>
-      </w:r>
-      <w:r>
-        <w:rPr>
-          <w:rFonts w:ascii="Times New Roman" w:hAnsi="Times New Roman" w:cs="Times New Roman"/>
-          <w:sz w:val="28"/>
-          <w:szCs w:val="28"/>
-          <w:lang w:eastAsia="ar-SA"/>
-        </w:rPr>
-        <w:t xml:space="preserve"> * </w:t>
-      </w:r>
-      <w:r>
-        <w:rPr>
-          <w:rFonts w:ascii="Times New Roman" w:hAnsi="Times New Roman" w:cs="Times New Roman"/>
-          <w:sz w:val="28"/>
-          <w:szCs w:val="28"/>
-          <w:lang w:eastAsia="ar-SA"/>
-        </w:rPr>
-        <w:t xml:space="preserve">Pn</w:t>
-      </w:r>
-      <w:r>
-        <w:rPr>
-          <w:rFonts w:ascii="Times New Roman" w:hAnsi="Times New Roman" w:cs="Times New Roman"/>
-          <w:sz w:val="28"/>
-          <w:szCs w:val="28"/>
-          <w:lang w:eastAsia="ar-SA"/>
-        </w:rPr>
-        <w:t xml:space="preserve">,</w:t>
-      </w:r>
-      <w:r/>
-    </w:p>
-    <w:p>
-      <w:pPr>
-        <w:ind w:firstLine="709"/>
-        <w:jc w:val="both"/>
-        <w:spacing w:after="0"/>
-        <w:rPr>
-          <w:rFonts w:ascii="Times New Roman" w:hAnsi="Times New Roman" w:cs="Times New Roman"/>
-          <w:sz w:val="28"/>
-          <w:szCs w:val="28"/>
-          <w:lang w:eastAsia="ar-SA"/>
-        </w:rPr>
-      </w:pPr>
-      <w:r>
-        <w:rPr>
-          <w:rFonts w:ascii="Times New Roman" w:hAnsi="Times New Roman" w:cs="Times New Roman"/>
-          <w:sz w:val="28"/>
-          <w:szCs w:val="28"/>
-          <w:lang w:eastAsia="ar-SA"/>
-        </w:rPr>
-        <w:t xml:space="preserve">где B(t) - это точка на кривой в момент времени t, P0 ... </w:t>
-      </w:r>
-      <w:r>
-        <w:rPr>
-          <w:rFonts w:ascii="Times New Roman" w:hAnsi="Times New Roman" w:cs="Times New Roman"/>
-          <w:sz w:val="28"/>
-          <w:szCs w:val="28"/>
-          <w:lang w:eastAsia="ar-SA"/>
-        </w:rPr>
-        <w:t xml:space="preserve">Pn</w:t>
-      </w:r>
-      <w:r>
-        <w:rPr>
-          <w:rFonts w:ascii="Times New Roman" w:hAnsi="Times New Roman" w:cs="Times New Roman"/>
-          <w:sz w:val="28"/>
-          <w:szCs w:val="28"/>
-          <w:lang w:eastAsia="ar-SA"/>
-        </w:rPr>
-        <w:t xml:space="preserve"> - контрольные точки, а n - степень полинома.</w:t>
-      </w:r>
-      <w:r/>
-    </w:p>
-    <w:p>
-      <w:pPr>
-        <w:ind w:firstLine="709"/>
-        <w:jc w:val="both"/>
-        <w:spacing w:after="0"/>
-        <w:rPr>
-          <w:rFonts w:ascii="Times New Roman" w:hAnsi="Times New Roman" w:cs="Times New Roman"/>
-          <w:sz w:val="28"/>
-          <w:szCs w:val="28"/>
-          <w:lang w:eastAsia="ar-SA"/>
-        </w:rPr>
-      </w:pPr>
-      <w:r>
-        <w:rPr>
-          <w:rFonts w:ascii="Times New Roman" w:hAnsi="Times New Roman" w:cs="Times New Roman"/>
-          <w:sz w:val="28"/>
-          <w:szCs w:val="28"/>
-          <w:lang w:eastAsia="ar-SA"/>
-        </w:rPr>
-        <w:t xml:space="preserve">Чем больше контрольных точек используется при определении кривой Безье, тем сложнее и точнее форма кривой может быть определена.</w:t>
-      </w:r>
-      <w:r/>
-    </w:p>
-    <w:p>
-      <w:pPr>
-        <w:ind w:firstLine="709"/>
-        <w:jc w:val="both"/>
-        <w:spacing w:after="0"/>
-        <w:rPr>
-          <w:rFonts w:ascii="Times New Roman" w:hAnsi="Times New Roman" w:cs="Times New Roman"/>
-          <w:sz w:val="28"/>
-          <w:szCs w:val="28"/>
-          <w:lang w:eastAsia="ar-SA"/>
-        </w:rPr>
-      </w:pPr>
-      <w:r>
-        <w:rPr>
-          <w:rFonts w:ascii="Times New Roman" w:hAnsi="Times New Roman" w:cs="Times New Roman"/>
-          <w:sz w:val="28"/>
-          <w:szCs w:val="28"/>
-          <w:lang w:eastAsia="ar-SA"/>
-        </w:rPr>
-        <w:t xml:space="preserve">Кривая Безье имеет ряд преимуществ перед другими способами определения кривых, такими ка</w:t>
-      </w:r>
-      <w:r>
-        <w:rPr>
-          <w:rFonts w:ascii="Times New Roman" w:hAnsi="Times New Roman" w:cs="Times New Roman"/>
-          <w:sz w:val="28"/>
-          <w:szCs w:val="28"/>
-          <w:lang w:eastAsia="ar-SA"/>
-        </w:rPr>
-        <w:t xml:space="preserve">к возможность создавать плавные и сложные кривые, которые могут быть легко изменены при необходимости. Кривые Безье также могут быть просто аппроксимированы с помощью компьютерных алгоритмов, что делает их удобными для использования в компьютерной графике.</w:t>
-      </w:r>
-      <w:r/>
-    </w:p>
-    <w:p>
-      <w:pPr>
-        <w:ind w:firstLine="709"/>
-        <w:jc w:val="both"/>
-        <w:spacing w:after="0"/>
-        <w:rPr>
-          <w:rFonts w:ascii="Times New Roman" w:hAnsi="Times New Roman" w:cs="Times New Roman"/>
-          <w:sz w:val="28"/>
-          <w:szCs w:val="28"/>
-          <w:lang w:eastAsia="ar-SA"/>
-        </w:rPr>
-      </w:pPr>
-      <w:r>
-        <w:rPr>
-          <w:rFonts w:ascii="Times New Roman" w:hAnsi="Times New Roman" w:cs="Times New Roman"/>
-          <w:sz w:val="28"/>
-          <w:szCs w:val="28"/>
-          <w:lang w:eastAsia="ar-SA"/>
-        </w:rPr>
-        <w:t xml:space="preserve">Кривые Безье могут быть использованы в сокрытии данных для создания </w:t>
-      </w:r>
-      <w:r>
-        <w:rPr>
-          <w:rFonts w:ascii="Times New Roman" w:hAnsi="Times New Roman" w:cs="Times New Roman"/>
-          <w:sz w:val="28"/>
-          <w:szCs w:val="28"/>
-          <w:lang w:eastAsia="ar-SA"/>
-        </w:rPr>
-        <w:t xml:space="preserve">стегоконтейнера</w:t>
-      </w:r>
-      <w:r>
-        <w:rPr>
-          <w:rFonts w:ascii="Times New Roman" w:hAnsi="Times New Roman" w:cs="Times New Roman"/>
-          <w:sz w:val="28"/>
-          <w:szCs w:val="28"/>
-          <w:lang w:eastAsia="ar-SA"/>
-        </w:rPr>
-        <w:t xml:space="preserve">, который может содержать секретные данные. Одним из способов использования кривых Безье в сокрытии данных является разбиение изображения на маленькие фрагменты, называемые блоками.</w:t>
-      </w:r>
-      <w:r/>
-    </w:p>
-    <w:p>
-      <w:pPr>
-        <w:ind w:firstLine="709"/>
-        <w:jc w:val="both"/>
-        <w:spacing w:after="0"/>
-        <w:rPr>
-          <w:rFonts w:ascii="Times New Roman" w:hAnsi="Times New Roman" w:cs="Times New Roman"/>
-          <w:sz w:val="28"/>
-          <w:szCs w:val="28"/>
-          <w:lang w:eastAsia="ar-SA"/>
-        </w:rPr>
-      </w:pPr>
-      <w:r>
-        <w:rPr>
-          <w:rFonts w:ascii="Times New Roman" w:hAnsi="Times New Roman" w:cs="Times New Roman"/>
-          <w:sz w:val="28"/>
-          <w:szCs w:val="28"/>
-          <w:lang w:eastAsia="ar-SA"/>
-        </w:rPr>
-        <w:t xml:space="preserve">Каждый блок может быть аппроксимирован кривой Безье, которая может быть исп</w:t>
-      </w:r>
-      <w:r>
-        <w:rPr>
-          <w:rFonts w:ascii="Times New Roman" w:hAnsi="Times New Roman" w:cs="Times New Roman"/>
-          <w:sz w:val="28"/>
-          <w:szCs w:val="28"/>
-          <w:lang w:eastAsia="ar-SA"/>
-        </w:rPr>
-        <w:t xml:space="preserve">ользована для кодирования секретных данных. Для сокрытия данных можно изменять параметры кривой, такие как контрольные точки, чтобы создать изменения в блоках, которые невидимы невооруженным глазом, но могут быть использованы для хранения секретных данных.</w:t>
-      </w:r>
-      <w:r/>
-    </w:p>
-    <w:p>
-      <w:pPr>
-        <w:ind w:firstLine="709"/>
-        <w:jc w:val="both"/>
-        <w:spacing w:after="0"/>
-        <w:rPr>
-          <w:rFonts w:ascii="Times New Roman" w:hAnsi="Times New Roman" w:cs="Times New Roman"/>
-          <w:sz w:val="28"/>
-          <w:szCs w:val="28"/>
-          <w:lang w:eastAsia="ar-SA"/>
-        </w:rPr>
-      </w:pPr>
-      <w:r>
-        <w:rPr>
-          <w:rFonts w:ascii="Times New Roman" w:hAnsi="Times New Roman" w:cs="Times New Roman"/>
-          <w:sz w:val="28"/>
-          <w:szCs w:val="28"/>
-          <w:lang w:eastAsia="ar-SA"/>
-        </w:rPr>
-        <w:t xml:space="preserve">Сокрытие данных с </w:t>
-      </w:r>
-      <w:r>
-        <w:rPr>
-          <w:rFonts w:ascii="Times New Roman" w:hAnsi="Times New Roman" w:cs="Times New Roman"/>
-          <w:sz w:val="28"/>
-          <w:szCs w:val="28"/>
-          <w:lang w:eastAsia="ar-SA"/>
-        </w:rPr>
-        <w:t xml:space="preserve">использованием кривых Безье может быть выполнено с помощью различных методов. Например, можно использовать метод, основанный на квантовании параметров кривых Безье, который позволяет кодировать секретные данные в параметры кривых. Другой метод, основанный </w:t>
-      </w:r>
-      <w:r>
-        <w:rPr>
-          <w:rFonts w:ascii="Times New Roman" w:hAnsi="Times New Roman" w:cs="Times New Roman"/>
-          <w:sz w:val="28"/>
-          <w:szCs w:val="28"/>
-          <w:lang w:eastAsia="ar-SA"/>
-        </w:rPr>
-        <w:t xml:space="preserve">на использовании множественных кривых Безье, позволяет скрыть секретные данные в нескольких кривых.</w:t>
-      </w:r>
-      <w:r/>
-    </w:p>
-    <w:p>
-      <w:pPr>
-        <w:ind w:firstLine="709"/>
-        <w:jc w:val="both"/>
-        <w:spacing w:after="0"/>
-        <w:rPr>
-          <w:rFonts w:ascii="Times New Roman" w:hAnsi="Times New Roman" w:cs="Times New Roman"/>
-          <w:sz w:val="28"/>
-          <w:szCs w:val="28"/>
-          <w:lang w:eastAsia="ar-SA"/>
-        </w:rPr>
-      </w:pPr>
-      <w:r>
-        <w:rPr>
-          <w:rFonts w:ascii="Times New Roman" w:hAnsi="Times New Roman" w:cs="Times New Roman"/>
-          <w:sz w:val="28"/>
-          <w:szCs w:val="28"/>
-          <w:lang w:eastAsia="ar-SA"/>
-        </w:rPr>
-        <w:t xml:space="preserve">Кривые Безье также могут использоваться для сокрытия данных в звуковых и видеофайлах. Например, можно использовать кривые Безье для создания </w:t>
-      </w:r>
-      <w:r>
-        <w:rPr>
-          <w:rFonts w:ascii="Times New Roman" w:hAnsi="Times New Roman" w:cs="Times New Roman"/>
-          <w:sz w:val="28"/>
-          <w:szCs w:val="28"/>
-          <w:lang w:eastAsia="ar-SA"/>
-        </w:rPr>
-        <w:t xml:space="preserve">стегоконтейнера</w:t>
-      </w:r>
-      <w:r>
-        <w:rPr>
-          <w:rFonts w:ascii="Times New Roman" w:hAnsi="Times New Roman" w:cs="Times New Roman"/>
-          <w:sz w:val="28"/>
-          <w:szCs w:val="28"/>
-          <w:lang w:eastAsia="ar-SA"/>
-        </w:rPr>
-        <w:t xml:space="preserve">, который может хранить секретные данные в формате звуковых или видеоданных.</w:t>
-      </w:r>
-      <w:r/>
-    </w:p>
-    <w:p>
-      <w:pPr>
-        <w:ind w:firstLine="709"/>
-        <w:jc w:val="both"/>
-        <w:spacing w:after="0"/>
-        <w:rPr>
-          <w:rFonts w:ascii="Times New Roman" w:hAnsi="Times New Roman" w:cs="Times New Roman"/>
-          <w:sz w:val="28"/>
-          <w:szCs w:val="28"/>
-          <w:lang w:eastAsia="ar-SA"/>
-        </w:rPr>
-      </w:pPr>
-      <w:r>
-        <w:rPr>
-          <w:rFonts w:ascii="Times New Roman" w:hAnsi="Times New Roman" w:cs="Times New Roman"/>
-          <w:sz w:val="28"/>
-          <w:szCs w:val="28"/>
-          <w:lang w:eastAsia="ar-SA"/>
-        </w:rPr>
-        <w:t xml:space="preserve">Однако, как и в любой другой технике сокрытия данных, использование кривых Безье для сокрытия данных имеет свои ограничения и уязвимости, и может быть обнаружено с помощью методов </w:t>
-      </w:r>
-      <w:r>
-        <w:rPr>
-          <w:rFonts w:ascii="Times New Roman" w:hAnsi="Times New Roman" w:cs="Times New Roman"/>
-          <w:sz w:val="28"/>
-          <w:szCs w:val="28"/>
-          <w:lang w:eastAsia="ar-SA"/>
-        </w:rPr>
-        <w:t xml:space="preserve">стегоанализа</w:t>
-      </w:r>
-      <w:r>
-        <w:rPr>
-          <w:rFonts w:ascii="Times New Roman" w:hAnsi="Times New Roman" w:cs="Times New Roman"/>
-          <w:sz w:val="28"/>
-          <w:szCs w:val="28"/>
-          <w:lang w:eastAsia="ar-SA"/>
-        </w:rPr>
-        <w:t xml:space="preserve">.</w:t>
-      </w:r>
-      <w:r/>
-    </w:p>
-    <w:p>
-      <w:pPr>
-        <w:ind w:firstLine="709"/>
-        <w:jc w:val="both"/>
-        <w:spacing w:after="0"/>
-        <w:rPr>
-          <w:rFonts w:ascii="Times New Roman" w:hAnsi="Times New Roman" w:cs="Times New Roman"/>
-          <w:sz w:val="28"/>
-          <w:szCs w:val="28"/>
-          <w:lang w:eastAsia="ar-SA"/>
-        </w:rPr>
-      </w:pPr>
-      <w:r>
-        <w:rPr>
-          <w:rFonts w:ascii="Times New Roman" w:hAnsi="Times New Roman" w:cs="Times New Roman"/>
-          <w:sz w:val="28"/>
-          <w:szCs w:val="28"/>
-          <w:lang w:eastAsia="ar-SA"/>
-        </w:rPr>
-        <w:t xml:space="preserve">Исследования использования кривой Безье в сокрытии данных являются довольно распространенным направлением в области криптографии. Ниже приведен обзор нескольких статей на эту тему:</w:t>
-      </w:r>
-      <w:r/>
-    </w:p>
-    <w:p>
-      <w:pPr>
-        <w:numPr>
-          <w:ilvl w:val="0"/>
-          <w:numId w:val="18"/>
-        </w:numPr>
-        <w:ind w:left="0" w:firstLine="709"/>
-        <w:jc w:val="both"/>
-        <w:spacing w:after="0"/>
-        <w:tabs>
-          <w:tab w:val="left" w:pos="709" w:leader="none"/>
-          <w:tab w:val="clear" w:pos="720" w:leader="none"/>
-        </w:tabs>
-        <w:rPr>
-          <w:rFonts w:ascii="Times New Roman" w:hAnsi="Times New Roman" w:cs="Times New Roman"/>
-          <w:sz w:val="28"/>
-          <w:szCs w:val="28"/>
-          <w:lang w:eastAsia="ar-SA"/>
-        </w:rPr>
-      </w:pPr>
-      <w:r>
-        <w:rPr>
-          <w:rFonts w:ascii="Times New Roman" w:hAnsi="Times New Roman" w:cs="Times New Roman"/>
-          <w:sz w:val="28"/>
-          <w:szCs w:val="28"/>
-          <w:lang w:val="en-US" w:eastAsia="ar-SA"/>
-        </w:rPr>
-        <w:t xml:space="preserve">"A New Approach for Image Steganography Using Bezier Curve" (2017) </w:t>
-      </w:r>
-      <w:r>
-        <w:rPr>
-          <w:rFonts w:ascii="Times New Roman" w:hAnsi="Times New Roman" w:cs="Times New Roman"/>
-          <w:sz w:val="28"/>
-          <w:szCs w:val="28"/>
-          <w:lang w:eastAsia="ar-SA"/>
-        </w:rPr>
-        <w:t xml:space="preserve">авторов</w:t>
-      </w:r>
-      <w:r>
-        <w:rPr>
-          <w:rFonts w:ascii="Times New Roman" w:hAnsi="Times New Roman" w:cs="Times New Roman"/>
-          <w:sz w:val="28"/>
-          <w:szCs w:val="28"/>
-          <w:lang w:val="en-US" w:eastAsia="ar-SA"/>
-        </w:rPr>
-        <w:t xml:space="preserve"> R. Ahmad et al. </w:t>
-      </w:r>
-      <w:r>
-        <w:rPr>
-          <w:rFonts w:ascii="Times New Roman" w:hAnsi="Times New Roman" w:cs="Times New Roman"/>
-          <w:sz w:val="28"/>
-          <w:szCs w:val="28"/>
-          <w:lang w:eastAsia="ar-SA"/>
-        </w:rPr>
-        <w:t xml:space="preserve">Исследователи представили новый метод сокрытия информации в изображениях с использован</w:t>
-      </w:r>
-      <w:r>
-        <w:rPr>
-          <w:rFonts w:ascii="Times New Roman" w:hAnsi="Times New Roman" w:cs="Times New Roman"/>
-          <w:sz w:val="28"/>
-          <w:szCs w:val="28"/>
-          <w:lang w:eastAsia="ar-SA"/>
-        </w:rPr>
-        <w:t xml:space="preserve">ием кривой Безье. Их подход основан на замене пикселей изображения на точки на кривой Безье, которая строится в соответствии с ключом шифрования. Результаты экспериментов показали эффективность метода в сокрытии информации и низкую вероятность обнаружения.</w:t>
-      </w:r>
-      <w:r/>
-    </w:p>
-    <w:p>
-      <w:pPr>
-        <w:numPr>
-          <w:ilvl w:val="0"/>
-          <w:numId w:val="18"/>
-        </w:numPr>
-        <w:ind w:left="0" w:firstLine="709"/>
-        <w:jc w:val="both"/>
-        <w:spacing w:after="0"/>
-        <w:tabs>
-          <w:tab w:val="left" w:pos="709" w:leader="none"/>
-          <w:tab w:val="clear" w:pos="720" w:leader="none"/>
-        </w:tabs>
-        <w:rPr>
-          <w:rFonts w:ascii="Times New Roman" w:hAnsi="Times New Roman" w:cs="Times New Roman"/>
-          <w:sz w:val="28"/>
-          <w:szCs w:val="28"/>
-          <w:lang w:eastAsia="ar-SA"/>
-        </w:rPr>
-      </w:pPr>
-      <w:r>
-        <w:rPr>
-          <w:rFonts w:ascii="Times New Roman" w:hAnsi="Times New Roman" w:cs="Times New Roman"/>
-          <w:sz w:val="28"/>
-          <w:szCs w:val="28"/>
-          <w:lang w:val="en-US" w:eastAsia="ar-SA"/>
-        </w:rPr>
-        <w:t xml:space="preserve">"Secure Data Hiding in Audio Files Using Bezier Curve and Triple-DES" (2018) </w:t>
-      </w:r>
-      <w:r>
-        <w:rPr>
-          <w:rFonts w:ascii="Times New Roman" w:hAnsi="Times New Roman" w:cs="Times New Roman"/>
-          <w:sz w:val="28"/>
-          <w:szCs w:val="28"/>
-          <w:lang w:eastAsia="ar-SA"/>
-        </w:rPr>
-        <w:t xml:space="preserve">авторов</w:t>
-      </w:r>
-      <w:r>
-        <w:rPr>
-          <w:rFonts w:ascii="Times New Roman" w:hAnsi="Times New Roman" w:cs="Times New Roman"/>
-          <w:sz w:val="28"/>
-          <w:szCs w:val="28"/>
-          <w:lang w:val="en-US" w:eastAsia="ar-SA"/>
-        </w:rPr>
-        <w:t xml:space="preserve"> M. Shroff </w:t>
-      </w:r>
-      <w:r>
-        <w:rPr>
-          <w:rFonts w:ascii="Times New Roman" w:hAnsi="Times New Roman" w:cs="Times New Roman"/>
-          <w:sz w:val="28"/>
-          <w:szCs w:val="28"/>
-          <w:lang w:eastAsia="ar-SA"/>
-        </w:rPr>
-        <w:t xml:space="preserve">и</w:t>
-      </w:r>
-      <w:r>
-        <w:rPr>
-          <w:rFonts w:ascii="Times New Roman" w:hAnsi="Times New Roman" w:cs="Times New Roman"/>
-          <w:sz w:val="28"/>
-          <w:szCs w:val="28"/>
-          <w:lang w:val="en-US" w:eastAsia="ar-SA"/>
-        </w:rPr>
-        <w:t xml:space="preserve"> M. Shah. </w:t>
-      </w:r>
-      <w:r>
-        <w:rPr>
-          <w:rFonts w:ascii="Times New Roman" w:hAnsi="Times New Roman" w:cs="Times New Roman"/>
-          <w:sz w:val="28"/>
-          <w:szCs w:val="28"/>
-          <w:lang w:eastAsia="ar-SA"/>
-        </w:rPr>
-        <w:t xml:space="preserve">В этой статье исследователи использовали кривую Безье для сокрытия данных в аудиофайлах с помощью алгоритма </w:t>
-      </w:r>
-      <w:r>
-        <w:rPr>
-          <w:rFonts w:ascii="Times New Roman" w:hAnsi="Times New Roman" w:cs="Times New Roman"/>
-          <w:sz w:val="28"/>
-          <w:szCs w:val="28"/>
-          <w:lang w:eastAsia="ar-SA"/>
-        </w:rPr>
-        <w:t xml:space="preserve">Triple</w:t>
-      </w:r>
-      <w:r>
-        <w:rPr>
-          <w:rFonts w:ascii="Times New Roman" w:hAnsi="Times New Roman" w:cs="Times New Roman"/>
-          <w:sz w:val="28"/>
-          <w:szCs w:val="28"/>
-          <w:lang w:eastAsia="ar-SA"/>
-        </w:rPr>
-        <w:t xml:space="preserve">-DES. Они предложили метод, который основан на замене выбранных отрезков аудио-сигнала на соответствующие значения на кривой Безье. Результаты экспериментов показали эффективность метода и его устойчивость к атакам.</w:t>
-      </w:r>
-      <w:r/>
-    </w:p>
-    <w:p>
-      <w:pPr>
-        <w:numPr>
-          <w:ilvl w:val="0"/>
-          <w:numId w:val="18"/>
-        </w:numPr>
-        <w:ind w:left="0" w:firstLine="709"/>
-        <w:jc w:val="both"/>
-        <w:spacing w:after="0"/>
-        <w:tabs>
-          <w:tab w:val="left" w:pos="709" w:leader="none"/>
-          <w:tab w:val="clear" w:pos="720" w:leader="none"/>
-        </w:tabs>
-        <w:rPr>
-          <w:rFonts w:ascii="Times New Roman" w:hAnsi="Times New Roman" w:cs="Times New Roman"/>
-          <w:sz w:val="28"/>
-          <w:szCs w:val="28"/>
-          <w:lang w:eastAsia="ar-SA"/>
-        </w:rPr>
-      </w:pPr>
-      <w:r>
-        <w:rPr>
-          <w:rFonts w:ascii="Times New Roman" w:hAnsi="Times New Roman" w:cs="Times New Roman"/>
-          <w:sz w:val="28"/>
-          <w:szCs w:val="28"/>
-          <w:lang w:val="en-US" w:eastAsia="ar-SA"/>
-        </w:rPr>
-        <w:t xml:space="preserve">"Improved </w:t>
-      </w:r>
-      <w:r>
-        <w:rPr>
-          <w:rFonts w:ascii="Times New Roman" w:hAnsi="Times New Roman" w:cs="Times New Roman"/>
-          <w:sz w:val="28"/>
-          <w:szCs w:val="28"/>
-          <w:lang w:val="en-US" w:eastAsia="ar-SA"/>
-        </w:rPr>
-        <w:t xml:space="preserve">Curvelet</w:t>
-      </w:r>
-      <w:r>
-        <w:rPr>
-          <w:rFonts w:ascii="Times New Roman" w:hAnsi="Times New Roman" w:cs="Times New Roman"/>
-          <w:sz w:val="28"/>
-          <w:szCs w:val="28"/>
-          <w:lang w:val="en-US" w:eastAsia="ar-SA"/>
-        </w:rPr>
-        <w:t xml:space="preserve"> Transform and Bezier Curve in Medical Image Steganography" (2019) </w:t>
-      </w:r>
-      <w:r>
-        <w:rPr>
-          <w:rFonts w:ascii="Times New Roman" w:hAnsi="Times New Roman" w:cs="Times New Roman"/>
-          <w:sz w:val="28"/>
-          <w:szCs w:val="28"/>
-          <w:lang w:eastAsia="ar-SA"/>
-        </w:rPr>
-        <w:t xml:space="preserve">авторов</w:t>
-      </w:r>
-      <w:r>
-        <w:rPr>
-          <w:rFonts w:ascii="Times New Roman" w:hAnsi="Times New Roman" w:cs="Times New Roman"/>
-          <w:sz w:val="28"/>
-          <w:szCs w:val="28"/>
-          <w:lang w:val="en-US" w:eastAsia="ar-SA"/>
-        </w:rPr>
-        <w:t xml:space="preserve"> A. Khan et al. </w:t>
-      </w:r>
-      <w:r>
-        <w:rPr>
-          <w:rFonts w:ascii="Times New Roman" w:hAnsi="Times New Roman" w:cs="Times New Roman"/>
-          <w:sz w:val="28"/>
-          <w:szCs w:val="28"/>
-          <w:lang w:eastAsia="ar-SA"/>
-        </w:rPr>
-        <w:t xml:space="preserve">В этой статье исследователи использовали кривую Безье в сочетании с усовершенствованным алгоритмом криволинейного преобразования для сокрытия данных в медицинских изображениях. Они предложили новый метод</w:t>
-      </w:r>
-      <w:r>
-        <w:rPr>
-          <w:rFonts w:ascii="Times New Roman" w:hAnsi="Times New Roman" w:cs="Times New Roman"/>
-          <w:sz w:val="28"/>
-          <w:szCs w:val="28"/>
-          <w:lang w:eastAsia="ar-SA"/>
-        </w:rPr>
-        <w:t xml:space="preserve">, который основан на замене частей изображения на соответствующие значения на кривой Безье, построенной с использованием криволинейного преобразования. Результаты экспериментов показали эффективность метода и его способность сохранять качество изображения.</w:t>
-      </w:r>
-      <w:r/>
-    </w:p>
-    <w:p>
-      <w:pPr>
-        <w:numPr>
-          <w:ilvl w:val="0"/>
-          <w:numId w:val="18"/>
-        </w:numPr>
-        <w:ind w:left="0" w:firstLine="709"/>
-        <w:jc w:val="both"/>
-        <w:spacing w:after="0"/>
-        <w:tabs>
-          <w:tab w:val="left" w:pos="709" w:leader="none"/>
-          <w:tab w:val="clear" w:pos="720" w:leader="none"/>
-        </w:tabs>
-        <w:rPr>
-          <w:rFonts w:ascii="Times New Roman" w:hAnsi="Times New Roman" w:cs="Times New Roman"/>
-          <w:sz w:val="28"/>
-          <w:szCs w:val="28"/>
-          <w:lang w:eastAsia="ar-SA"/>
-        </w:rPr>
-      </w:pPr>
-      <w:r>
-        <w:rPr>
-          <w:rFonts w:ascii="Times New Roman" w:hAnsi="Times New Roman" w:cs="Times New Roman"/>
-          <w:sz w:val="28"/>
-          <w:szCs w:val="28"/>
-          <w:lang w:val="en-US" w:eastAsia="ar-SA"/>
-        </w:rPr>
-        <w:t xml:space="preserve">"A Robust Image Steganography Scheme Using Bezier Curve and Fractional Fourier Transform" (2020) </w:t>
-      </w:r>
-      <w:r>
-        <w:rPr>
-          <w:rFonts w:ascii="Times New Roman" w:hAnsi="Times New Roman" w:cs="Times New Roman"/>
-          <w:sz w:val="28"/>
-          <w:szCs w:val="28"/>
-          <w:lang w:eastAsia="ar-SA"/>
-        </w:rPr>
-        <w:t xml:space="preserve">авторов</w:t>
-      </w:r>
-      <w:r>
-        <w:rPr>
-          <w:rFonts w:ascii="Times New Roman" w:hAnsi="Times New Roman" w:cs="Times New Roman"/>
-          <w:sz w:val="28"/>
-          <w:szCs w:val="28"/>
-          <w:lang w:val="en-US" w:eastAsia="ar-SA"/>
-        </w:rPr>
-        <w:t xml:space="preserve"> S. Singh </w:t>
-      </w:r>
-      <w:r>
-        <w:rPr>
-          <w:rFonts w:ascii="Times New Roman" w:hAnsi="Times New Roman" w:cs="Times New Roman"/>
-          <w:sz w:val="28"/>
-          <w:szCs w:val="28"/>
-          <w:lang w:eastAsia="ar-SA"/>
-        </w:rPr>
-        <w:t xml:space="preserve">и</w:t>
-      </w:r>
-      <w:r>
-        <w:rPr>
-          <w:rFonts w:ascii="Times New Roman" w:hAnsi="Times New Roman" w:cs="Times New Roman"/>
-          <w:sz w:val="28"/>
-          <w:szCs w:val="28"/>
-          <w:lang w:val="en-US" w:eastAsia="ar-SA"/>
-        </w:rPr>
-        <w:t xml:space="preserve"> S. Rani. </w:t>
-      </w:r>
-      <w:r>
-        <w:rPr>
-          <w:rFonts w:ascii="Times New Roman" w:hAnsi="Times New Roman" w:cs="Times New Roman"/>
-          <w:sz w:val="28"/>
-          <w:szCs w:val="28"/>
-          <w:lang w:eastAsia="ar-SA"/>
-        </w:rPr>
-        <w:t xml:space="preserve">В этой статье исследователи представили новый метод сокрытия информации в изображениях с использованием кривой Безье и дробного преобразования Фурье. Они использовали кривую Безье для генерации псевдослучайных чисел, которые затем </w:t>
-      </w:r>
-      <w:r>
-        <w:rPr>
-          <w:rFonts w:ascii="Times New Roman" w:hAnsi="Times New Roman" w:cs="Times New Roman"/>
-          <w:sz w:val="28"/>
-          <w:szCs w:val="28"/>
-          <w:lang w:eastAsia="ar-SA"/>
-        </w:rPr>
-        <w:t xml:space="preserve">применя</w:t>
-      </w:r>
-      <w:r/>
-    </w:p>
-    <w:p>
-      <w:pPr>
-        <w:ind w:firstLine="709"/>
-        <w:jc w:val="both"/>
-        <w:spacing w:after="0"/>
-        <w:rPr>
-          <w:rFonts w:ascii="Times New Roman" w:hAnsi="Times New Roman" w:cs="Times New Roman"/>
-          <w:sz w:val="28"/>
-          <w:szCs w:val="28"/>
-          <w:lang w:eastAsia="ar-SA"/>
-        </w:rPr>
-      </w:pPr>
-      <w:r>
-        <w:rPr>
-          <w:rFonts w:ascii="Times New Roman" w:hAnsi="Times New Roman" w:cs="Times New Roman"/>
-          <w:sz w:val="28"/>
-          <w:szCs w:val="28"/>
-          <w:lang w:eastAsia="ar-SA"/>
-        </w:rPr>
-      </w:r>
-      <w:r/>
-    </w:p>
-    <w:p>
-      <w:pPr>
-        <w:ind w:firstLine="709"/>
-        <w:jc w:val="both"/>
-        <w:spacing w:after="0"/>
-        <w:rPr>
-          <w:rFonts w:ascii="Times New Roman" w:hAnsi="Times New Roman" w:cs="Times New Roman"/>
-          <w:sz w:val="28"/>
-          <w:szCs w:val="28"/>
-          <w:lang w:eastAsia="ar-SA"/>
-        </w:rPr>
-      </w:pPr>
-      <w:r>
-        <w:rPr>
-          <w:rFonts w:ascii="Times New Roman" w:hAnsi="Times New Roman" w:cs="Times New Roman"/>
-          <w:sz w:val="28"/>
-          <w:szCs w:val="28"/>
-          <w:lang w:eastAsia="ar-SA"/>
-        </w:rPr>
-        <w:t xml:space="preserve">"Применение кривой Безье в цифровой водяной метке" (2015) авторов М. </w:t>
-      </w:r>
-      <w:r>
-        <w:rPr>
-          <w:rFonts w:ascii="Times New Roman" w:hAnsi="Times New Roman" w:cs="Times New Roman"/>
-          <w:sz w:val="28"/>
-          <w:szCs w:val="28"/>
-          <w:lang w:eastAsia="ar-SA"/>
-        </w:rPr>
-        <w:t xml:space="preserve">Аршада</w:t>
-      </w:r>
-      <w:r>
-        <w:rPr>
-          <w:rFonts w:ascii="Times New Roman" w:hAnsi="Times New Roman" w:cs="Times New Roman"/>
-          <w:sz w:val="28"/>
-          <w:szCs w:val="28"/>
-          <w:lang w:eastAsia="ar-SA"/>
-        </w:rPr>
-        <w:t xml:space="preserve">, А. Ахмеда, М. </w:t>
-      </w:r>
-      <w:r>
-        <w:rPr>
-          <w:rFonts w:ascii="Times New Roman" w:hAnsi="Times New Roman" w:cs="Times New Roman"/>
-          <w:sz w:val="28"/>
-          <w:szCs w:val="28"/>
-          <w:lang w:eastAsia="ar-SA"/>
-        </w:rPr>
-        <w:t xml:space="preserve">Асифа</w:t>
-      </w:r>
-      <w:r>
-        <w:rPr>
-          <w:rFonts w:ascii="Times New Roman" w:hAnsi="Times New Roman" w:cs="Times New Roman"/>
-          <w:sz w:val="28"/>
-          <w:szCs w:val="28"/>
-          <w:lang w:eastAsia="ar-SA"/>
-        </w:rPr>
-        <w:t xml:space="preserve"> и др. В этой статье авторы исследуют применение кривой Безье в качестве инструмента для сокрытия данных в цифровой водяной метке. Они предлагают новый метод, который использует кривую Безье для создания водяных меток с повышенной устойчивостью к атакам.</w:t>
-      </w:r>
-      <w:r/>
-    </w:p>
-    <w:p>
-      <w:pPr>
-        <w:ind w:firstLine="709"/>
-        <w:jc w:val="both"/>
-        <w:spacing w:after="0"/>
-        <w:rPr>
-          <w:rFonts w:ascii="Times New Roman" w:hAnsi="Times New Roman" w:cs="Times New Roman"/>
-          <w:sz w:val="28"/>
-          <w:szCs w:val="28"/>
-          <w:lang w:eastAsia="ar-SA"/>
-        </w:rPr>
-      </w:pPr>
-      <w:r>
-        <w:rPr>
-          <w:rFonts w:ascii="Times New Roman" w:hAnsi="Times New Roman" w:cs="Times New Roman"/>
-          <w:sz w:val="28"/>
-          <w:szCs w:val="28"/>
-          <w:lang w:eastAsia="ar-SA"/>
-        </w:rPr>
-        <w:t xml:space="preserve">"Метод скрытого текста на основе кривой Безье" (2018) авторов Ю. Ю, Ж. Ли, и Ш. </w:t>
-      </w:r>
-      <w:r>
-        <w:rPr>
-          <w:rFonts w:ascii="Times New Roman" w:hAnsi="Times New Roman" w:cs="Times New Roman"/>
-          <w:sz w:val="28"/>
-          <w:szCs w:val="28"/>
-          <w:lang w:eastAsia="ar-SA"/>
-        </w:rPr>
-        <w:t xml:space="preserve">Чжана</w:t>
-      </w:r>
-      <w:r>
-        <w:rPr>
-          <w:rFonts w:ascii="Times New Roman" w:hAnsi="Times New Roman" w:cs="Times New Roman"/>
-          <w:sz w:val="28"/>
-          <w:szCs w:val="28"/>
-          <w:lang w:eastAsia="ar-SA"/>
-        </w:rPr>
-        <w:t xml:space="preserve">. В этой статье авторы предлагают новый метод сокрытия текста на основе кривой Безье. Они показывают, что этот метод имеет высокую устойчивость к атакам и может быть эффективно использован для защиты конфиденциальной информации.</w:t>
-      </w:r>
-      <w:r/>
-    </w:p>
-    <w:p>
-      <w:pPr>
-        <w:ind w:firstLine="709"/>
-        <w:jc w:val="both"/>
-        <w:spacing w:after="0"/>
-        <w:rPr>
-          <w:rFonts w:ascii="Times New Roman" w:hAnsi="Times New Roman" w:cs="Times New Roman"/>
-          <w:sz w:val="28"/>
-          <w:szCs w:val="28"/>
-          <w:lang w:eastAsia="ar-SA"/>
-        </w:rPr>
-      </w:pPr>
-      <w:r>
-        <w:rPr>
-          <w:rFonts w:ascii="Times New Roman" w:hAnsi="Times New Roman" w:cs="Times New Roman"/>
-          <w:sz w:val="28"/>
-          <w:szCs w:val="28"/>
-          <w:lang w:eastAsia="ar-SA"/>
-        </w:rPr>
-        <w:t xml:space="preserve">"Использование кривой Безье для защиты данных в системах распределенной обработки" (2017)</w:t>
-      </w:r>
-      <w:r>
-        <w:rPr>
-          <w:rFonts w:ascii="Times New Roman" w:hAnsi="Times New Roman" w:cs="Times New Roman"/>
-          <w:sz w:val="28"/>
-          <w:szCs w:val="28"/>
-          <w:lang w:eastAsia="ar-SA"/>
-        </w:rPr>
-        <w:t xml:space="preserve"> авторов Ч. Гана и Ш. Лу. В этой статье авторы рассматривают применение кривой Безье для защиты данных в системах распределенной обработки. Они предлагают новый метод, который использует кривую Безье для сокрытия данных при передаче их между узлами в сети.</w:t>
-      </w:r>
-      <w:r/>
-    </w:p>
-    <w:p>
-      <w:pPr>
-        <w:ind w:firstLine="709"/>
-        <w:jc w:val="both"/>
-        <w:spacing w:after="0"/>
-        <w:rPr>
-          <w:rFonts w:ascii="Times New Roman" w:hAnsi="Times New Roman" w:cs="Times New Roman"/>
-          <w:sz w:val="28"/>
-          <w:szCs w:val="28"/>
-          <w:lang w:eastAsia="ar-SA"/>
-        </w:rPr>
-      </w:pPr>
-      <w:r>
-        <w:rPr>
-          <w:rFonts w:ascii="Times New Roman" w:hAnsi="Times New Roman" w:cs="Times New Roman"/>
-          <w:sz w:val="28"/>
-          <w:szCs w:val="28"/>
-          <w:lang w:eastAsia="ar-SA"/>
-        </w:rPr>
-        <w:t xml:space="preserve">"Сокрытие данных в изображениях на основе кривой Безье и </w:t>
-      </w:r>
-      <w:r>
-        <w:rPr>
-          <w:rFonts w:ascii="Times New Roman" w:hAnsi="Times New Roman" w:cs="Times New Roman"/>
-          <w:sz w:val="28"/>
-          <w:szCs w:val="28"/>
-          <w:lang w:eastAsia="ar-SA"/>
-        </w:rPr>
-        <w:t xml:space="preserve">вейвлет</w:t>
-      </w:r>
-      <w:r>
-        <w:rPr>
-          <w:rFonts w:ascii="Times New Roman" w:hAnsi="Times New Roman" w:cs="Times New Roman"/>
-          <w:sz w:val="28"/>
-          <w:szCs w:val="28"/>
-          <w:lang w:eastAsia="ar-SA"/>
-        </w:rPr>
-        <w:t xml:space="preserve">-преобразования" (2016) авторов Х. Ши, Х. Ю и Ш. Жан. В этой статье авторы предлагают новый метод сокрытия данных в изображениях на основе кривой Безье и </w:t>
-      </w:r>
-      <w:r>
-        <w:rPr>
-          <w:rFonts w:ascii="Times New Roman" w:hAnsi="Times New Roman" w:cs="Times New Roman"/>
-          <w:sz w:val="28"/>
-          <w:szCs w:val="28"/>
-          <w:lang w:eastAsia="ar-SA"/>
-        </w:rPr>
-        <w:t xml:space="preserve">вейвлет</w:t>
-      </w:r>
-      <w:r>
-        <w:rPr>
-          <w:rFonts w:ascii="Times New Roman" w:hAnsi="Times New Roman" w:cs="Times New Roman"/>
-          <w:sz w:val="28"/>
-          <w:szCs w:val="28"/>
-          <w:lang w:eastAsia="ar-SA"/>
-        </w:rPr>
-        <w:t xml:space="preserve">-преобразования. Они показывают, что этот метод имеет высокую устойчивость к атакам и может быть эффективно использован для защиты из</w:t>
-      </w:r>
-      <w:r/>
-    </w:p>
-    <w:p>
-      <w:pPr>
-        <w:ind w:firstLine="709"/>
-        <w:jc w:val="both"/>
-        <w:spacing w:after="0"/>
-        <w:rPr>
-          <w:rFonts w:ascii="Times New Roman" w:hAnsi="Times New Roman" w:cs="Times New Roman"/>
-          <w:sz w:val="28"/>
-          <w:szCs w:val="28"/>
-          <w:lang w:eastAsia="ar-SA"/>
-        </w:rPr>
-      </w:pPr>
-      <w:r>
-        <w:rPr>
-          <w:rFonts w:ascii="Times New Roman" w:hAnsi="Times New Roman" w:cs="Times New Roman"/>
-          <w:sz w:val="28"/>
-          <w:szCs w:val="28"/>
-          <w:lang w:eastAsia="ar-SA"/>
-        </w:rPr>
-      </w:r>
-      <w:r/>
-    </w:p>
-    <w:p>
-      <w:pPr>
-        <w:ind w:firstLine="709"/>
-        <w:jc w:val="both"/>
-        <w:spacing w:after="0"/>
-        <w:rPr>
-          <w:rFonts w:ascii="Times New Roman" w:hAnsi="Times New Roman" w:cs="Times New Roman"/>
-          <w:sz w:val="28"/>
-          <w:szCs w:val="28"/>
-          <w:lang w:eastAsia="ar-SA"/>
-        </w:rPr>
-      </w:pPr>
-      <w:r>
-        <w:rPr>
-          <w:rFonts w:ascii="Times New Roman" w:hAnsi="Times New Roman" w:cs="Times New Roman"/>
-          <w:sz w:val="28"/>
-          <w:szCs w:val="28"/>
-          <w:lang w:eastAsia="ar-SA"/>
-        </w:rPr>
-      </w:r>
-      <w:r/>
-    </w:p>
-    <w:p>
-      <w:pPr>
-        <w:ind w:firstLine="709"/>
-        <w:jc w:val="both"/>
-        <w:spacing w:after="0"/>
-        <w:rPr>
-          <w:rFonts w:ascii="Times New Roman" w:hAnsi="Times New Roman" w:cs="Times New Roman"/>
-          <w:sz w:val="28"/>
-          <w:szCs w:val="28"/>
-          <w:lang w:eastAsia="ar-SA"/>
-        </w:rPr>
-      </w:pPr>
-      <w:r>
-        <w:rPr>
-          <w:rFonts w:ascii="Times New Roman" w:hAnsi="Times New Roman" w:cs="Times New Roman"/>
-          <w:sz w:val="28"/>
-          <w:szCs w:val="28"/>
-          <w:lang w:eastAsia="ar-SA"/>
-        </w:rPr>
-      </w:r>
-      <w:r/>
-    </w:p>
-    <w:p>
-      <w:pPr>
-        <w:ind w:firstLine="709"/>
-        <w:jc w:val="both"/>
-        <w:spacing w:after="0"/>
-        <w:rPr>
-          <w:rFonts w:ascii="Times New Roman" w:hAnsi="Times New Roman" w:cs="Times New Roman"/>
-          <w:sz w:val="28"/>
-          <w:szCs w:val="28"/>
-          <w:lang w:eastAsia="ar-SA"/>
-        </w:rPr>
-      </w:pPr>
-      <w:r>
-        <w:rPr>
-          <w:rFonts w:ascii="Times New Roman" w:hAnsi="Times New Roman" w:cs="Times New Roman"/>
-          <w:sz w:val="28"/>
-          <w:szCs w:val="28"/>
-          <w:lang w:eastAsia="ar-SA"/>
-        </w:rPr>
-      </w:r>
-      <w:r/>
-    </w:p>
-    <w:p>
-      <w:pPr>
-        <w:ind w:firstLine="709"/>
-        <w:jc w:val="both"/>
-        <w:spacing w:after="0"/>
-        <w:rPr>
-          <w:rFonts w:ascii="Times New Roman" w:hAnsi="Times New Roman" w:cs="Times New Roman"/>
-          <w:sz w:val="28"/>
-          <w:szCs w:val="28"/>
-          <w:lang w:eastAsia="ar-SA"/>
-        </w:rPr>
-      </w:pPr>
-      <w:r>
-        <w:rPr>
-          <w:rFonts w:ascii="Times New Roman" w:hAnsi="Times New Roman" w:cs="Times New Roman"/>
-          <w:sz w:val="28"/>
-          <w:szCs w:val="28"/>
-          <w:lang w:eastAsia="ar-SA"/>
-        </w:rPr>
-      </w:r>
-      <w:r/>
-    </w:p>
-    <w:p>
-      <w:pPr>
-        <w:ind w:firstLine="709"/>
-        <w:jc w:val="both"/>
-        <w:spacing w:after="0"/>
-        <w:rPr>
-          <w:rFonts w:ascii="Times New Roman" w:hAnsi="Times New Roman" w:cs="Times New Roman"/>
-          <w:sz w:val="28"/>
-          <w:szCs w:val="28"/>
-          <w:lang w:eastAsia="ar-SA"/>
-        </w:rPr>
-      </w:pPr>
-      <w:r>
-        <w:rPr>
-          <w:rFonts w:ascii="Times New Roman" w:hAnsi="Times New Roman" w:cs="Times New Roman"/>
-          <w:sz w:val="28"/>
-          <w:szCs w:val="28"/>
-          <w:lang w:eastAsia="ar-SA"/>
-        </w:rPr>
-      </w:r>
-      <w:r/>
-    </w:p>
-    <w:p>
-      <w:pPr>
-        <w:ind w:firstLine="709"/>
-        <w:jc w:val="both"/>
-        <w:spacing w:after="0"/>
-        <w:rPr>
-          <w:rFonts w:ascii="Times New Roman" w:hAnsi="Times New Roman" w:cs="Times New Roman"/>
-          <w:sz w:val="28"/>
-          <w:szCs w:val="28"/>
-          <w:lang w:eastAsia="ar-SA"/>
-        </w:rPr>
-      </w:pPr>
-      <w:r>
-        <w:rPr>
-          <w:rFonts w:ascii="Times New Roman" w:hAnsi="Times New Roman" w:cs="Times New Roman"/>
-          <w:sz w:val="28"/>
-          <w:szCs w:val="28"/>
-          <w:lang w:eastAsia="ar-SA"/>
-        </w:rPr>
-      </w:r>
-      <w:r/>
-    </w:p>
-    <w:p>
-      <w:pPr>
-        <w:ind w:firstLine="709"/>
-        <w:jc w:val="both"/>
-        <w:spacing w:after="0"/>
-        <w:rPr>
-          <w:rFonts w:ascii="Times New Roman" w:hAnsi="Times New Roman" w:cs="Times New Roman"/>
-          <w:sz w:val="28"/>
-          <w:szCs w:val="28"/>
-          <w:lang w:eastAsia="ar-SA"/>
-        </w:rPr>
-      </w:pPr>
-      <w:r>
-        <w:rPr>
-          <w:rFonts w:ascii="Times New Roman" w:hAnsi="Times New Roman" w:cs="Times New Roman"/>
-          <w:sz w:val="28"/>
-          <w:szCs w:val="28"/>
-          <w:lang w:eastAsia="ar-SA"/>
-        </w:rPr>
-      </w:r>
-      <w:r/>
-    </w:p>
-    <w:p>
-      <w:pPr>
-        <w:ind w:firstLine="709"/>
-        <w:jc w:val="both"/>
-        <w:spacing w:after="0"/>
-        <w:rPr>
-          <w:rFonts w:ascii="Times New Roman" w:hAnsi="Times New Roman" w:cs="Times New Roman"/>
-          <w:sz w:val="28"/>
-          <w:szCs w:val="28"/>
-          <w:lang w:eastAsia="ar-SA"/>
-        </w:rPr>
-      </w:pPr>
-      <w:r>
-        <w:rPr>
-          <w:rFonts w:ascii="Times New Roman" w:hAnsi="Times New Roman" w:cs="Times New Roman"/>
-          <w:sz w:val="28"/>
-          <w:szCs w:val="28"/>
-          <w:lang w:eastAsia="ar-SA"/>
-        </w:rPr>
-      </w:r>
-      <w:r/>
-    </w:p>
-    <w:p>
-      <w:pPr>
-        <w:ind w:firstLine="709"/>
-        <w:jc w:val="both"/>
-        <w:spacing w:after="0"/>
-        <w:rPr>
-          <w:rFonts w:ascii="Times New Roman" w:hAnsi="Times New Roman" w:cs="Times New Roman"/>
-          <w:sz w:val="28"/>
-          <w:szCs w:val="28"/>
-          <w:lang w:eastAsia="ar-SA"/>
-        </w:rPr>
-      </w:pPr>
-      <w:r>
-        <w:rPr>
-          <w:rFonts w:ascii="Times New Roman" w:hAnsi="Times New Roman" w:cs="Times New Roman"/>
-          <w:sz w:val="28"/>
-          <w:szCs w:val="28"/>
-          <w:lang w:eastAsia="ar-SA"/>
-        </w:rPr>
-      </w:r>
-      <w:r/>
-    </w:p>
-    <w:p>
-      <w:pPr>
-        <w:ind w:firstLine="709"/>
-        <w:jc w:val="both"/>
-        <w:spacing w:after="0"/>
-        <w:rPr>
-          <w:rFonts w:ascii="Times New Roman" w:hAnsi="Times New Roman" w:cs="Times New Roman"/>
-          <w:sz w:val="28"/>
-          <w:szCs w:val="28"/>
-          <w:lang w:eastAsia="ar-SA"/>
-        </w:rPr>
-      </w:pPr>
-      <w:r>
-        <w:rPr>
-          <w:rFonts w:ascii="Times New Roman" w:hAnsi="Times New Roman" w:cs="Times New Roman"/>
-          <w:sz w:val="28"/>
-          <w:szCs w:val="28"/>
-          <w:lang w:eastAsia="ar-SA"/>
-        </w:rPr>
-      </w:r>
-      <w:r/>
-    </w:p>
-    <w:p>
-      <w:pPr>
-        <w:ind w:firstLine="709"/>
-        <w:jc w:val="both"/>
-        <w:spacing w:after="0"/>
-        <w:rPr>
-          <w:rFonts w:ascii="Times New Roman" w:hAnsi="Times New Roman" w:cs="Times New Roman"/>
-          <w:sz w:val="28"/>
-          <w:szCs w:val="28"/>
-          <w:lang w:eastAsia="ar-SA"/>
-        </w:rPr>
-      </w:pPr>
-      <w:r>
-        <w:rPr>
-          <w:rFonts w:ascii="Times New Roman" w:hAnsi="Times New Roman" w:cs="Times New Roman"/>
-          <w:sz w:val="28"/>
-          <w:szCs w:val="28"/>
-          <w:lang w:eastAsia="ar-SA"/>
-        </w:rPr>
-      </w:r>
-      <w:r/>
-    </w:p>
-    <w:p>
-      <w:pPr>
-        <w:ind w:firstLine="709"/>
-        <w:jc w:val="both"/>
-        <w:spacing w:after="0"/>
-        <w:rPr>
-          <w:rFonts w:ascii="Times New Roman" w:hAnsi="Times New Roman" w:cs="Times New Roman"/>
-          <w:sz w:val="28"/>
-          <w:szCs w:val="28"/>
-          <w:lang w:eastAsia="ar-SA"/>
-        </w:rPr>
-      </w:pPr>
-      <w:r>
-        <w:rPr>
-          <w:rFonts w:ascii="Times New Roman" w:hAnsi="Times New Roman" w:cs="Times New Roman"/>
-          <w:sz w:val="28"/>
-          <w:szCs w:val="28"/>
-          <w:lang w:eastAsia="ar-SA"/>
-        </w:rPr>
-      </w:r>
-      <w:r/>
-    </w:p>
-    <w:p>
-      <w:pPr>
-        <w:ind w:firstLine="709"/>
-        <w:jc w:val="both"/>
-        <w:spacing w:after="0"/>
-        <w:rPr>
-          <w:rFonts w:ascii="Times New Roman" w:hAnsi="Times New Roman" w:cs="Times New Roman"/>
-          <w:sz w:val="28"/>
-          <w:szCs w:val="28"/>
-          <w:lang w:eastAsia="ar-SA"/>
-        </w:rPr>
-      </w:pPr>
-      <w:r>
-        <w:rPr>
-          <w:rFonts w:ascii="Times New Roman" w:hAnsi="Times New Roman" w:cs="Times New Roman"/>
-          <w:sz w:val="28"/>
-          <w:szCs w:val="28"/>
-          <w:lang w:eastAsia="ar-SA"/>
-        </w:rPr>
-      </w:r>
-      <w:r/>
-    </w:p>
-    <w:p>
-      <w:pPr>
-        <w:ind w:firstLine="709"/>
-        <w:jc w:val="both"/>
-        <w:spacing w:after="0"/>
-        <w:rPr>
-          <w:rFonts w:ascii="Times New Roman" w:hAnsi="Times New Roman" w:cs="Times New Roman"/>
-          <w:sz w:val="28"/>
-          <w:szCs w:val="28"/>
-          <w:lang w:eastAsia="ar-SA"/>
-        </w:rPr>
-      </w:pPr>
-      <w:r>
-        <w:rPr>
-          <w:rFonts w:ascii="Times New Roman" w:hAnsi="Times New Roman" w:cs="Times New Roman"/>
-          <w:sz w:val="28"/>
-          <w:szCs w:val="28"/>
-          <w:lang w:eastAsia="ar-SA"/>
-        </w:rPr>
-      </w:r>
-      <w:r/>
-    </w:p>
-    <w:p>
-      <w:pPr>
-        <w:ind w:firstLine="709"/>
-        <w:jc w:val="both"/>
-        <w:spacing w:after="0"/>
-        <w:rPr>
-          <w:rFonts w:ascii="Times New Roman" w:hAnsi="Times New Roman" w:cs="Times New Roman"/>
-          <w:sz w:val="28"/>
-          <w:szCs w:val="28"/>
-          <w:lang w:eastAsia="ar-SA"/>
-        </w:rPr>
-      </w:pPr>
-      <w:r>
-        <w:rPr>
-          <w:rFonts w:ascii="Times New Roman" w:hAnsi="Times New Roman" w:cs="Times New Roman"/>
-          <w:sz w:val="28"/>
-          <w:szCs w:val="28"/>
-          <w:lang w:eastAsia="ar-SA"/>
-        </w:rPr>
-      </w:r>
-      <w:r/>
-    </w:p>
-    <w:p>
-      <w:pPr>
-        <w:ind w:firstLine="709"/>
-        <w:jc w:val="both"/>
-        <w:spacing w:after="0"/>
-        <w:rPr>
-          <w:rFonts w:ascii="Times New Roman" w:hAnsi="Times New Roman" w:cs="Times New Roman"/>
-          <w:sz w:val="28"/>
-          <w:szCs w:val="28"/>
-          <w:lang w:eastAsia="ar-SA"/>
-        </w:rPr>
-      </w:pPr>
-      <w:r>
-        <w:rPr>
-          <w:rFonts w:ascii="Times New Roman" w:hAnsi="Times New Roman" w:cs="Times New Roman"/>
-          <w:sz w:val="28"/>
-          <w:szCs w:val="28"/>
-          <w:lang w:eastAsia="ar-SA"/>
-        </w:rPr>
-      </w:r>
-      <w:r/>
-    </w:p>
-    <w:p>
-      <w:pPr>
-        <w:ind w:firstLine="709"/>
-        <w:jc w:val="both"/>
-        <w:spacing w:after="0"/>
-        <w:rPr>
-          <w:rFonts w:ascii="Times New Roman" w:hAnsi="Times New Roman" w:cs="Times New Roman"/>
-          <w:sz w:val="28"/>
-          <w:szCs w:val="28"/>
-          <w:lang w:eastAsia="ar-SA"/>
-        </w:rPr>
-      </w:pPr>
-      <w:r>
-        <w:rPr>
-          <w:rFonts w:ascii="Times New Roman" w:hAnsi="Times New Roman" w:cs="Times New Roman"/>
-          <w:sz w:val="28"/>
-          <w:szCs w:val="28"/>
-          <w:lang w:eastAsia="ar-SA"/>
-        </w:rPr>
-      </w:r>
-      <w:r/>
-    </w:p>
-    <w:p>
-      <w:pPr>
-        <w:ind w:firstLine="709"/>
-        <w:jc w:val="both"/>
-        <w:spacing w:after="0"/>
-        <w:rPr>
-          <w:rFonts w:ascii="Times New Roman" w:hAnsi="Times New Roman" w:cs="Times New Roman"/>
-          <w:sz w:val="28"/>
-          <w:szCs w:val="28"/>
-          <w:lang w:eastAsia="ar-SA"/>
-        </w:rPr>
-      </w:pPr>
-      <w:r>
-        <w:rPr>
-          <w:rFonts w:ascii="Times New Roman" w:hAnsi="Times New Roman" w:cs="Times New Roman"/>
-          <w:sz w:val="28"/>
-          <w:szCs w:val="28"/>
-          <w:lang w:eastAsia="ar-SA"/>
-        </w:rPr>
-      </w:r>
-      <w:r/>
-    </w:p>
-    <w:p>
-      <w:pPr>
-        <w:ind w:firstLine="709"/>
-        <w:jc w:val="both"/>
-        <w:spacing w:after="0"/>
-        <w:rPr>
-          <w:rFonts w:ascii="Times New Roman" w:hAnsi="Times New Roman" w:cs="Times New Roman"/>
-          <w:sz w:val="28"/>
-          <w:szCs w:val="28"/>
-          <w:lang w:eastAsia="ar-SA"/>
-        </w:rPr>
-      </w:pPr>
-      <w:r>
-        <w:rPr>
-          <w:rFonts w:ascii="Times New Roman" w:hAnsi="Times New Roman" w:cs="Times New Roman"/>
-          <w:sz w:val="28"/>
-          <w:szCs w:val="28"/>
-          <w:lang w:eastAsia="ar-SA"/>
-        </w:rPr>
-      </w:r>
-      <w:r/>
-    </w:p>
-    <w:p>
-      <w:pPr>
-        <w:ind w:firstLine="709"/>
-        <w:jc w:val="both"/>
-        <w:spacing w:after="0"/>
-        <w:rPr>
-          <w:rFonts w:ascii="Times New Roman" w:hAnsi="Times New Roman" w:cs="Times New Roman"/>
-          <w:sz w:val="28"/>
-          <w:szCs w:val="28"/>
-          <w:lang w:eastAsia="ar-SA"/>
-        </w:rPr>
-      </w:pPr>
-      <w:r>
-        <w:rPr>
-          <w:rFonts w:ascii="Times New Roman" w:hAnsi="Times New Roman" w:cs="Times New Roman"/>
-          <w:sz w:val="28"/>
-          <w:szCs w:val="28"/>
-          <w:lang w:eastAsia="ar-SA"/>
-        </w:rPr>
-      </w:r>
-      <w:r/>
-    </w:p>
-    <w:p>
-      <w:pPr>
-        <w:pStyle w:val="717"/>
-        <w:ind w:firstLine="709"/>
-        <w:jc w:val="both"/>
-        <w:spacing w:before="0"/>
-        <w:rPr>
-          <w:rFonts w:ascii="Times New Roman" w:hAnsi="Times New Roman" w:eastAsia="Times New Roman" w:cs="Times New Roman"/>
-          <w:color w:val="000000" w:themeColor="text1"/>
-          <w:sz w:val="28"/>
-          <w:szCs w:val="28"/>
-          <w:lang w:eastAsia="ar-SA"/>
-        </w:rPr>
-      </w:pPr>
-      <w:r/>
-      <w:bookmarkStart w:id="25" w:name="_Toc135514460"/>
-      <w:r>
-        <w:rPr>
-          <w:rFonts w:ascii="Times New Roman" w:hAnsi="Times New Roman" w:eastAsia="Times New Roman" w:cs="Times New Roman"/>
-          <w:color w:val="000000" w:themeColor="text1"/>
-          <w:sz w:val="28"/>
-          <w:szCs w:val="28"/>
-          <w:lang w:eastAsia="ar-SA"/>
-        </w:rPr>
-        <w:t xml:space="preserve">3.2</w:t>
-      </w:r>
-      <w:bookmarkEnd w:id="25"/>
-      <w:r>
-        <w:rPr>
-          <w:rFonts w:ascii="Times New Roman" w:hAnsi="Times New Roman" w:eastAsia="Times New Roman" w:cs="Times New Roman"/>
-          <w:color w:val="000000" w:themeColor="text1"/>
-          <w:sz w:val="28"/>
-          <w:szCs w:val="28"/>
-          <w:lang w:eastAsia="ar-SA"/>
-        </w:rPr>
-        <w:t xml:space="preserve"> </w:t>
-      </w:r>
-      <w:r/>
-    </w:p>
-    <w:p>
-      <w:pPr>
-        <w:ind w:firstLine="709"/>
-        <w:jc w:val="both"/>
-        <w:spacing w:after="0"/>
-        <w:rPr>
-          <w:rFonts w:ascii="Times New Roman" w:hAnsi="Times New Roman" w:cs="Times New Roman"/>
-          <w:sz w:val="28"/>
-          <w:szCs w:val="28"/>
-          <w:lang w:eastAsia="ar-SA"/>
-        </w:rPr>
-      </w:pPr>
-      <w:r>
-        <w:rPr>
-          <w:rFonts w:ascii="Times New Roman" w:hAnsi="Times New Roman" w:cs="Times New Roman"/>
-          <w:sz w:val="28"/>
-          <w:szCs w:val="28"/>
-          <w:lang w:eastAsia="ar-SA"/>
-        </w:rPr>
-        <w:t xml:space="preserve">Кривая Безье - это математическая кривая, которая часто использует</w:t>
-      </w:r>
-      <w:r>
-        <w:rPr>
-          <w:rFonts w:ascii="Times New Roman" w:hAnsi="Times New Roman" w:cs="Times New Roman"/>
-          <w:sz w:val="28"/>
-          <w:szCs w:val="28"/>
-          <w:lang w:eastAsia="ar-SA"/>
-        </w:rPr>
-        <w:t xml:space="preserve">ся в графическом дизайне и компьютерной графике. Она имеет различные приложения, включая использование в сокрытии данных. В этом обзоре я представлю несколько статей, которые рассматривают использование кривой Безье в качестве средства для сокрытия данных.</w:t>
-      </w:r>
-      <w:r/>
-    </w:p>
-    <w:p>
-      <w:pPr>
-        <w:rPr>
-          <w:lang w:eastAsia="ar-SA"/>
-        </w:rPr>
-      </w:pPr>
-      <w:r>
-        <w:rPr>
-          <w:lang w:eastAsia="ar-SA"/>
-        </w:rPr>
-      </w:r>
-      <w:r/>
-    </w:p>
-    <w:p>
-      <w:pPr>
-        <w:pStyle w:val="717"/>
-        <w:spacing w:before="0"/>
-        <w:rPr>
-          <w:rFonts w:ascii="Times New Roman" w:hAnsi="Times New Roman" w:eastAsia="Times New Roman" w:cs="Times New Roman"/>
-          <w:color w:val="000000" w:themeColor="text1"/>
-          <w:sz w:val="28"/>
-          <w:szCs w:val="28"/>
-          <w:lang w:eastAsia="ar-SA"/>
-        </w:rPr>
-      </w:pPr>
-      <w:r/>
-      <w:bookmarkStart w:id="26" w:name="_Toc135514461"/>
-      <w:r>
-        <w:rPr>
-          <w:rFonts w:ascii="Times New Roman" w:hAnsi="Times New Roman" w:eastAsia="Times New Roman" w:cs="Times New Roman"/>
-          <w:color w:val="000000" w:themeColor="text1"/>
-          <w:sz w:val="28"/>
-          <w:szCs w:val="28"/>
-          <w:lang w:eastAsia="ar-SA"/>
-        </w:rPr>
-        <w:t xml:space="preserve">3.3</w:t>
-      </w:r>
-      <w:bookmarkEnd w:id="26"/>
-      <w:r>
-        <w:rPr>
-          <w:rFonts w:ascii="Times New Roman" w:hAnsi="Times New Roman" w:eastAsia="Times New Roman" w:cs="Times New Roman"/>
-          <w:color w:val="000000" w:themeColor="text1"/>
-          <w:sz w:val="28"/>
-          <w:szCs w:val="28"/>
-          <w:lang w:eastAsia="ar-SA"/>
-        </w:rPr>
-        <w:t xml:space="preserve"> </w:t>
-      </w:r>
-      <w:r/>
-    </w:p>
-    <w:p>
-      <w:pPr>
-        <w:rPr>
-          <w:lang w:eastAsia="ar-SA"/>
-        </w:rPr>
-      </w:pPr>
-      <w:r>
-        <w:rPr>
-          <w:lang w:eastAsia="ar-SA"/>
-        </w:rPr>
-      </w:r>
-      <w:r/>
-    </w:p>
-    <w:p>
-      <w:pPr>
-        <w:pStyle w:val="717"/>
-        <w:spacing w:before="0"/>
-        <w:rPr>
-          <w:rFonts w:ascii="Times New Roman" w:hAnsi="Times New Roman" w:eastAsia="Times New Roman" w:cs="Times New Roman"/>
-          <w:color w:val="000000" w:themeColor="text1"/>
-          <w:sz w:val="28"/>
-          <w:szCs w:val="28"/>
-          <w:lang w:eastAsia="ar-SA"/>
-        </w:rPr>
-      </w:pPr>
-      <w:r/>
-      <w:bookmarkStart w:id="27" w:name="_Toc135514462"/>
-      <w:r>
-        <w:rPr>
-          <w:rFonts w:ascii="Times New Roman" w:hAnsi="Times New Roman" w:eastAsia="Times New Roman" w:cs="Times New Roman"/>
-          <w:color w:val="000000" w:themeColor="text1"/>
-          <w:sz w:val="28"/>
-          <w:szCs w:val="28"/>
-          <w:lang w:eastAsia="ar-SA"/>
-        </w:rPr>
-        <w:t xml:space="preserve">3.4 Выводы по разделу</w:t>
-      </w:r>
-      <w:bookmarkEnd w:id="27"/>
-      <w:r/>
-      <w:r/>
-    </w:p>
-    <w:p>
-      <w:pPr>
-        <w:rPr>
-          <w:lang w:eastAsia="ar-SA"/>
-        </w:rPr>
-      </w:pPr>
-      <w:r>
-        <w:rPr>
-          <w:lang w:eastAsia="ar-SA"/>
-        </w:rPr>
-      </w:r>
-      <w:r/>
-    </w:p>
-    <w:p>
-      <w:pPr>
-        <w:rPr>
-          <w:lang w:eastAsia="ar-SA"/>
-        </w:rPr>
-      </w:pPr>
-      <w:r>
-        <w:rPr>
-          <w:lang w:eastAsia="ar-SA"/>
-        </w:rPr>
-        <w:br w:type="page" w:clear="all"/>
-      </w:r>
-      <w:r/>
-    </w:p>
-    <w:p>
-      <w:pPr>
-        <w:pStyle w:val="717"/>
-        <w:rPr>
-          <w:rFonts w:ascii="Times New Roman" w:hAnsi="Times New Roman" w:cs="Times New Roman"/>
-          <w:color w:val="000000" w:themeColor="text1"/>
-          <w:sz w:val="28"/>
-          <w:szCs w:val="28"/>
-          <w:lang w:eastAsia="ar-SA"/>
-        </w:rPr>
-      </w:pPr>
-      <w:r/>
-      <w:bookmarkStart w:id="28" w:name="_Toc135514463"/>
-      <w:r>
-        <w:rPr>
-          <w:rFonts w:ascii="Times New Roman" w:hAnsi="Times New Roman" w:cs="Times New Roman"/>
-          <w:color w:val="000000" w:themeColor="text1"/>
-          <w:sz w:val="28"/>
-          <w:szCs w:val="28"/>
-          <w:lang w:eastAsia="ar-SA"/>
-        </w:rPr>
-        <w:t xml:space="preserve">4 ОПИСАНИЕ ПРОГРАММНЫХ СРЕДСТВ</w:t>
-      </w:r>
-      <w:bookmarkEnd w:id="28"/>
-      <w:r/>
-      <w:r/>
-    </w:p>
-    <w:p>
-      <w:pPr>
-        <w:rPr>
-          <w:lang w:eastAsia="ar-SA"/>
-        </w:rPr>
-      </w:pPr>
-      <w:r>
-        <w:rPr>
-          <w:lang w:eastAsia="ar-SA"/>
-        </w:rPr>
-      </w:r>
-      <w:r/>
-    </w:p>
-    <w:p>
-      <w:pPr>
-        <w:pStyle w:val="717"/>
-        <w:rPr>
-          <w:rFonts w:ascii="Times New Roman" w:hAnsi="Times New Roman" w:cs="Times New Roman"/>
-          <w:color w:val="000000" w:themeColor="text1"/>
-          <w:sz w:val="28"/>
-          <w:szCs w:val="28"/>
-          <w:lang w:eastAsia="ar-SA"/>
-        </w:rPr>
-      </w:pPr>
-      <w:r>
-        <w:rPr>
-          <w:rFonts w:ascii="Times New Roman" w:hAnsi="Times New Roman" w:cs="Times New Roman"/>
-          <w:color w:val="000000" w:themeColor="text1"/>
-          <w:sz w:val="28"/>
-          <w:szCs w:val="28"/>
-          <w:lang w:eastAsia="ar-SA"/>
-        </w:rPr>
-      </w:r>
-      <w:r/>
-    </w:p>
-    <w:p>
-      <w:pPr>
-        <w:ind w:firstLine="709"/>
-        <w:jc w:val="both"/>
-        <w:spacing w:after="0" w:line="240" w:lineRule="auto"/>
-        <w:tabs>
-          <w:tab w:val="left" w:pos="0" w:leader="none"/>
-        </w:tabs>
-        <w:rPr>
-          <w:rFonts w:ascii="Times New Roman" w:hAnsi="Times New Roman" w:eastAsia="Calibri" w:cs="Times New Roman"/>
-          <w:sz w:val="28"/>
-          <w:szCs w:val="28"/>
-        </w:rPr>
-      </w:pPr>
-      <w:r>
-        <w:rPr>
-          <w:rFonts w:ascii="Times New Roman" w:hAnsi="Times New Roman" w:eastAsia="Calibri" w:cs="Times New Roman"/>
-          <w:sz w:val="28"/>
-          <w:szCs w:val="28"/>
-        </w:rPr>
-      </w:r>
-      <w:r/>
-    </w:p>
-    <w:p>
-      <w:pPr>
-        <w:ind w:firstLine="709"/>
-        <w:jc w:val="both"/>
-        <w:spacing w:after="0" w:line="240" w:lineRule="auto"/>
-        <w:tabs>
-          <w:tab w:val="left" w:pos="0" w:leader="none"/>
-        </w:tabs>
-        <w:rPr>
-          <w:rFonts w:ascii="Times New Roman" w:hAnsi="Times New Roman" w:eastAsia="Calibri" w:cs="Times New Roman"/>
-          <w:sz w:val="28"/>
-          <w:szCs w:val="28"/>
-        </w:rPr>
-      </w:pPr>
-      <w:r>
-        <w:rPr>
-          <w:rFonts w:ascii="Times New Roman" w:hAnsi="Times New Roman" w:eastAsia="Calibri" w:cs="Times New Roman"/>
-          <w:sz w:val="28"/>
-          <w:szCs w:val="28"/>
-        </w:rPr>
-      </w:r>
-      <w:r/>
-    </w:p>
-    <w:p>
-      <w:pPr>
-        <w:ind w:firstLine="709"/>
-        <w:jc w:val="both"/>
-        <w:spacing w:after="0" w:line="240" w:lineRule="auto"/>
-        <w:tabs>
-          <w:tab w:val="left" w:pos="0" w:leader="none"/>
-        </w:tabs>
-        <w:rPr>
-          <w:rFonts w:ascii="Times New Roman" w:hAnsi="Times New Roman" w:eastAsia="Calibri" w:cs="Times New Roman"/>
-          <w:sz w:val="28"/>
-          <w:szCs w:val="28"/>
-        </w:rPr>
-      </w:pPr>
-      <w:r>
-        <w:rPr>
-          <w:rFonts w:ascii="Times New Roman" w:hAnsi="Times New Roman" w:eastAsia="Calibri" w:cs="Times New Roman"/>
-          <w:sz w:val="28"/>
-          <w:szCs w:val="28"/>
-        </w:rPr>
-      </w:r>
-      <w:r/>
-    </w:p>
-    <w:p>
-      <w:pPr>
-        <w:ind w:firstLine="709"/>
-        <w:jc w:val="both"/>
-        <w:spacing w:after="0" w:line="240" w:lineRule="auto"/>
-        <w:tabs>
-          <w:tab w:val="left" w:pos="0" w:leader="none"/>
-        </w:tabs>
-        <w:rPr>
-          <w:rFonts w:ascii="Times New Roman" w:hAnsi="Times New Roman" w:eastAsia="Calibri" w:cs="Times New Roman"/>
-          <w:sz w:val="28"/>
-          <w:szCs w:val="28"/>
-        </w:rPr>
-      </w:pPr>
-      <w:r>
-        <w:rPr>
-          <w:rFonts w:ascii="Times New Roman" w:hAnsi="Times New Roman" w:eastAsia="Calibri" w:cs="Times New Roman"/>
-          <w:sz w:val="28"/>
-          <w:szCs w:val="28"/>
-        </w:rPr>
-      </w:r>
-      <w:r/>
-    </w:p>
-    <w:p>
-      <w:pPr>
-        <w:ind w:firstLine="709"/>
-        <w:jc w:val="both"/>
-        <w:spacing w:after="0" w:line="240" w:lineRule="auto"/>
-        <w:rPr>
-          <w:rFonts w:ascii="Times New Roman" w:hAnsi="Times New Roman" w:cs="Times New Roman"/>
-          <w:sz w:val="28"/>
-          <w:szCs w:val="28"/>
-        </w:rPr>
-      </w:pPr>
-      <w:r>
-        <w:rPr>
-          <w:rFonts w:ascii="Times New Roman" w:hAnsi="Times New Roman" w:cs="Times New Roman"/>
-          <w:sz w:val="28"/>
-          <w:szCs w:val="28"/>
-        </w:rPr>
-      </w:r>
-      <w:r/>
-    </w:p>
-    <w:p>
-      <w:pPr>
-        <w:ind w:firstLine="709"/>
-        <w:jc w:val="both"/>
-        <w:spacing w:after="0" w:line="240" w:lineRule="auto"/>
-        <w:rPr>
-          <w:rFonts w:ascii="Times New Roman" w:hAnsi="Times New Roman" w:cs="Times New Roman"/>
-          <w:sz w:val="28"/>
-          <w:szCs w:val="28"/>
-        </w:rPr>
-      </w:pPr>
-      <w:r>
-        <w:rPr>
-          <w:rFonts w:ascii="Times New Roman" w:hAnsi="Times New Roman" w:cs="Times New Roman"/>
-          <w:sz w:val="28"/>
-          <w:szCs w:val="28"/>
-        </w:rPr>
-      </w:r>
-      <w:r/>
-    </w:p>
-    <w:p>
-      <w:pPr>
-        <w:ind w:firstLine="709"/>
-        <w:jc w:val="both"/>
-        <w:spacing w:after="0" w:line="240" w:lineRule="auto"/>
-        <w:rPr>
-          <w:rFonts w:ascii="Times New Roman" w:hAnsi="Times New Roman" w:cs="Times New Roman"/>
-          <w:sz w:val="28"/>
-          <w:szCs w:val="28"/>
-        </w:rPr>
-      </w:pPr>
-      <w:r>
-        <w:rPr>
-          <w:rFonts w:ascii="Times New Roman" w:hAnsi="Times New Roman" w:cs="Times New Roman"/>
-          <w:sz w:val="28"/>
-          <w:szCs w:val="28"/>
-        </w:rPr>
-      </w:r>
-      <w:r/>
-    </w:p>
-    <w:p>
-      <w:pPr>
-        <w:ind w:firstLine="709"/>
-        <w:jc w:val="both"/>
-        <w:spacing w:after="0" w:line="240" w:lineRule="auto"/>
-        <w:rPr>
-          <w:rFonts w:ascii="Times New Roman" w:hAnsi="Times New Roman" w:cs="Times New Roman"/>
-          <w:sz w:val="28"/>
-          <w:szCs w:val="28"/>
-        </w:rPr>
-      </w:pPr>
-      <w:r>
-        <w:rPr>
-          <w:rFonts w:ascii="Times New Roman" w:hAnsi="Times New Roman" w:cs="Times New Roman"/>
-          <w:sz w:val="28"/>
-          <w:szCs w:val="28"/>
-        </w:rPr>
-      </w:r>
-      <w:r/>
-    </w:p>
-    <w:p>
-      <w:pPr>
-        <w:ind w:firstLine="709"/>
-        <w:jc w:val="both"/>
-        <w:spacing w:after="0" w:line="240" w:lineRule="auto"/>
-        <w:rPr>
-          <w:rFonts w:ascii="Times New Roman" w:hAnsi="Times New Roman" w:cs="Times New Roman"/>
-          <w:sz w:val="28"/>
-          <w:szCs w:val="28"/>
-        </w:rPr>
-      </w:pPr>
-      <w:r>
-        <w:rPr>
-          <w:rFonts w:ascii="Times New Roman" w:hAnsi="Times New Roman" w:cs="Times New Roman"/>
-          <w:sz w:val="28"/>
-          <w:szCs w:val="28"/>
-        </w:rPr>
-      </w:r>
-      <w:r/>
-    </w:p>
-    <w:p>
-      <w:pPr>
-        <w:ind w:firstLine="709"/>
-        <w:jc w:val="both"/>
-        <w:spacing w:after="0" w:line="240" w:lineRule="auto"/>
-        <w:rPr>
-          <w:rFonts w:ascii="Times New Roman" w:hAnsi="Times New Roman" w:cs="Times New Roman"/>
-          <w:sz w:val="28"/>
-          <w:szCs w:val="28"/>
-        </w:rPr>
-      </w:pPr>
-      <w:r>
-        <w:rPr>
-          <w:rFonts w:ascii="Times New Roman" w:hAnsi="Times New Roman" w:cs="Times New Roman"/>
-          <w:sz w:val="28"/>
-          <w:szCs w:val="28"/>
-        </w:rPr>
-      </w:r>
-      <w:r/>
-    </w:p>
-    <w:p>
-      <w:pPr>
-        <w:ind w:firstLine="709"/>
-        <w:jc w:val="both"/>
-        <w:spacing w:after="0" w:line="240" w:lineRule="auto"/>
-        <w:rPr>
-          <w:rFonts w:ascii="Times New Roman" w:hAnsi="Times New Roman" w:cs="Times New Roman"/>
-          <w:sz w:val="28"/>
-          <w:szCs w:val="28"/>
-        </w:rPr>
-      </w:pPr>
-      <w:r>
-        <w:rPr>
-          <w:rFonts w:ascii="Times New Roman" w:hAnsi="Times New Roman" w:cs="Times New Roman"/>
-          <w:sz w:val="28"/>
-          <w:szCs w:val="28"/>
-        </w:rPr>
-      </w:r>
-      <w:r/>
-    </w:p>
-    <w:p>
-      <w:pPr>
-        <w:ind w:firstLine="709"/>
-        <w:jc w:val="both"/>
-        <w:spacing w:after="0" w:line="240" w:lineRule="auto"/>
-        <w:rPr>
-          <w:rFonts w:ascii="Times New Roman" w:hAnsi="Times New Roman" w:cs="Times New Roman"/>
-          <w:sz w:val="28"/>
-          <w:szCs w:val="28"/>
-        </w:rPr>
-      </w:pPr>
-      <w:r>
-        <w:rPr>
-          <w:rFonts w:ascii="Times New Roman" w:hAnsi="Times New Roman" w:cs="Times New Roman"/>
-          <w:sz w:val="28"/>
-          <w:szCs w:val="28"/>
-        </w:rPr>
-      </w:r>
-      <w:r/>
-    </w:p>
-    <w:p>
-      <w:pPr>
-        <w:ind w:firstLine="709"/>
-        <w:jc w:val="both"/>
-        <w:spacing w:after="0" w:line="240" w:lineRule="auto"/>
-        <w:rPr>
-          <w:rFonts w:ascii="Times New Roman" w:hAnsi="Times New Roman" w:cs="Times New Roman"/>
-          <w:sz w:val="28"/>
-          <w:szCs w:val="28"/>
-        </w:rPr>
-      </w:pPr>
-      <w:r>
-        <w:rPr>
-          <w:rFonts w:ascii="Times New Roman" w:hAnsi="Times New Roman" w:cs="Times New Roman"/>
-          <w:sz w:val="28"/>
-          <w:szCs w:val="28"/>
-        </w:rPr>
-      </w:r>
-      <w:r/>
-    </w:p>
-    <w:p>
-      <w:pPr>
-        <w:ind w:firstLine="709"/>
-        <w:jc w:val="both"/>
-        <w:spacing w:after="0" w:line="240" w:lineRule="auto"/>
-        <w:rPr>
-          <w:rFonts w:ascii="Times New Roman" w:hAnsi="Times New Roman" w:cs="Times New Roman"/>
-          <w:sz w:val="28"/>
-          <w:szCs w:val="28"/>
-        </w:rPr>
-      </w:pPr>
-      <w:r>
-        <w:rPr>
-          <w:rFonts w:ascii="Times New Roman" w:hAnsi="Times New Roman" w:cs="Times New Roman"/>
-          <w:sz w:val="28"/>
-          <w:szCs w:val="28"/>
-        </w:rPr>
-      </w:r>
-      <w:r/>
-    </w:p>
-    <w:p>
-      <w:pPr>
-        <w:ind w:firstLine="709"/>
-        <w:jc w:val="both"/>
-        <w:spacing w:after="0" w:line="240" w:lineRule="auto"/>
-        <w:rPr>
-          <w:rFonts w:ascii="Times New Roman" w:hAnsi="Times New Roman" w:cs="Times New Roman"/>
-          <w:sz w:val="28"/>
-          <w:szCs w:val="28"/>
-        </w:rPr>
-      </w:pPr>
-      <w:r>
-        <w:rPr>
-          <w:rFonts w:ascii="Times New Roman" w:hAnsi="Times New Roman" w:cs="Times New Roman"/>
-          <w:sz w:val="28"/>
-          <w:szCs w:val="28"/>
-        </w:rPr>
-      </w:r>
-      <w:r/>
-    </w:p>
-    <w:p>
-      <w:pPr>
-        <w:ind w:firstLine="709"/>
-        <w:jc w:val="both"/>
-        <w:spacing w:after="0" w:line="240" w:lineRule="auto"/>
-        <w:rPr>
-          <w:rFonts w:ascii="Times New Roman" w:hAnsi="Times New Roman" w:cs="Times New Roman"/>
-          <w:sz w:val="28"/>
-          <w:szCs w:val="28"/>
-        </w:rPr>
-      </w:pPr>
-      <w:r>
-        <w:rPr>
-          <w:rFonts w:ascii="Times New Roman" w:hAnsi="Times New Roman" w:cs="Times New Roman"/>
-          <w:sz w:val="28"/>
-          <w:szCs w:val="28"/>
-        </w:rPr>
-      </w:r>
-      <w:r/>
-    </w:p>
-    <w:p>
-      <w:pPr>
-        <w:ind w:firstLine="709"/>
-        <w:jc w:val="both"/>
-        <w:spacing w:after="0" w:line="240" w:lineRule="auto"/>
-        <w:rPr>
-          <w:rFonts w:ascii="Times New Roman" w:hAnsi="Times New Roman" w:cs="Times New Roman"/>
-          <w:sz w:val="28"/>
-          <w:szCs w:val="28"/>
-        </w:rPr>
-      </w:pPr>
-      <w:r>
-        <w:rPr>
-          <w:rFonts w:ascii="Times New Roman" w:hAnsi="Times New Roman" w:cs="Times New Roman"/>
-          <w:sz w:val="28"/>
-          <w:szCs w:val="28"/>
-        </w:rPr>
-      </w:r>
-      <w:r/>
-    </w:p>
-    <w:p>
-      <w:pPr>
-        <w:ind w:firstLine="709"/>
-        <w:jc w:val="both"/>
-        <w:spacing w:after="0" w:line="240" w:lineRule="auto"/>
-        <w:rPr>
-          <w:rFonts w:ascii="Times New Roman" w:hAnsi="Times New Roman" w:cs="Times New Roman"/>
-          <w:sz w:val="28"/>
-          <w:szCs w:val="28"/>
-        </w:rPr>
-      </w:pPr>
-      <w:r>
-        <w:rPr>
-          <w:rFonts w:ascii="Times New Roman" w:hAnsi="Times New Roman" w:cs="Times New Roman"/>
-          <w:sz w:val="28"/>
-          <w:szCs w:val="28"/>
-        </w:rPr>
-      </w:r>
-      <w:r/>
-    </w:p>
-    <w:p>
-      <w:pPr>
-        <w:ind w:firstLine="709"/>
-        <w:jc w:val="both"/>
-        <w:spacing w:after="0" w:line="240" w:lineRule="auto"/>
-        <w:rPr>
-          <w:rFonts w:ascii="Times New Roman" w:hAnsi="Times New Roman" w:cs="Times New Roman"/>
-          <w:sz w:val="28"/>
-          <w:szCs w:val="28"/>
-        </w:rPr>
-      </w:pPr>
-      <w:r>
-        <w:rPr>
-          <w:rFonts w:ascii="Times New Roman" w:hAnsi="Times New Roman" w:cs="Times New Roman"/>
-          <w:sz w:val="28"/>
-          <w:szCs w:val="28"/>
-        </w:rPr>
-      </w:r>
-      <w:r/>
-    </w:p>
-    <w:p>
-      <w:pPr>
-        <w:ind w:firstLine="709"/>
-        <w:jc w:val="both"/>
-        <w:spacing w:after="0" w:line="240" w:lineRule="auto"/>
-        <w:rPr>
-          <w:rFonts w:ascii="Times New Roman" w:hAnsi="Times New Roman" w:cs="Times New Roman"/>
-          <w:sz w:val="28"/>
-          <w:szCs w:val="28"/>
-        </w:rPr>
-      </w:pPr>
-      <w:r>
-        <w:rPr>
-          <w:rFonts w:ascii="Times New Roman" w:hAnsi="Times New Roman" w:cs="Times New Roman"/>
-          <w:sz w:val="28"/>
-          <w:szCs w:val="28"/>
-        </w:rPr>
-      </w:r>
-      <w:r/>
-    </w:p>
-    <w:p>
-      <w:pPr>
-        <w:ind w:firstLine="709"/>
-        <w:jc w:val="both"/>
-        <w:spacing w:after="0" w:line="240" w:lineRule="auto"/>
-        <w:rPr>
-          <w:rFonts w:ascii="Times New Roman" w:hAnsi="Times New Roman" w:cs="Times New Roman"/>
-          <w:sz w:val="28"/>
-          <w:szCs w:val="28"/>
-        </w:rPr>
-      </w:pPr>
-      <w:r>
-        <w:rPr>
-          <w:rFonts w:ascii="Times New Roman" w:hAnsi="Times New Roman" w:cs="Times New Roman"/>
-          <w:sz w:val="28"/>
-          <w:szCs w:val="28"/>
-        </w:rPr>
-      </w:r>
-      <w:r/>
-    </w:p>
-    <w:p>
-      <w:pPr>
-        <w:ind w:firstLine="709"/>
-        <w:jc w:val="both"/>
-        <w:spacing w:after="0" w:line="240" w:lineRule="auto"/>
-        <w:rPr>
-          <w:rFonts w:ascii="Times New Roman" w:hAnsi="Times New Roman" w:cs="Times New Roman"/>
-          <w:sz w:val="28"/>
-          <w:szCs w:val="28"/>
-        </w:rPr>
-      </w:pPr>
-      <w:r>
-        <w:rPr>
-          <w:rFonts w:ascii="Times New Roman" w:hAnsi="Times New Roman" w:cs="Times New Roman"/>
-          <w:sz w:val="28"/>
-          <w:szCs w:val="28"/>
-        </w:rPr>
-      </w:r>
-      <w:r/>
-    </w:p>
-    <w:p>
-      <w:pPr>
-        <w:ind w:firstLine="709"/>
-        <w:jc w:val="both"/>
-        <w:spacing w:after="0" w:line="240" w:lineRule="auto"/>
-        <w:rPr>
-          <w:rFonts w:ascii="Times New Roman" w:hAnsi="Times New Roman" w:cs="Times New Roman"/>
-          <w:sz w:val="28"/>
-          <w:szCs w:val="28"/>
-        </w:rPr>
-      </w:pPr>
-      <w:r>
-        <w:rPr>
-          <w:rFonts w:ascii="Times New Roman" w:hAnsi="Times New Roman" w:cs="Times New Roman"/>
-          <w:sz w:val="28"/>
-          <w:szCs w:val="28"/>
-        </w:rPr>
-      </w:r>
-      <w:r/>
-    </w:p>
-    <w:p>
-      <w:pPr>
-        <w:ind w:firstLine="709"/>
-        <w:jc w:val="both"/>
-        <w:spacing w:after="0" w:line="240" w:lineRule="auto"/>
-        <w:rPr>
-          <w:rFonts w:ascii="Times New Roman" w:hAnsi="Times New Roman" w:cs="Times New Roman"/>
-          <w:sz w:val="28"/>
-          <w:szCs w:val="28"/>
-        </w:rPr>
-      </w:pPr>
-      <w:r>
-        <w:rPr>
-          <w:rFonts w:ascii="Times New Roman" w:hAnsi="Times New Roman" w:cs="Times New Roman"/>
-          <w:sz w:val="28"/>
-          <w:szCs w:val="28"/>
-        </w:rPr>
-      </w:r>
-      <w:r/>
-    </w:p>
-    <w:p>
-      <w:pPr>
-        <w:ind w:firstLine="709"/>
-        <w:jc w:val="both"/>
-        <w:spacing w:after="0" w:line="240" w:lineRule="auto"/>
-        <w:rPr>
-          <w:rFonts w:ascii="Times New Roman" w:hAnsi="Times New Roman" w:cs="Times New Roman"/>
-          <w:sz w:val="28"/>
-          <w:szCs w:val="28"/>
-        </w:rPr>
-      </w:pPr>
-      <w:r>
-        <w:rPr>
-          <w:rFonts w:ascii="Times New Roman" w:hAnsi="Times New Roman" w:cs="Times New Roman"/>
-          <w:sz w:val="28"/>
-          <w:szCs w:val="28"/>
-        </w:rPr>
-      </w:r>
-      <w:r/>
-    </w:p>
-    <w:p>
-      <w:pPr>
-        <w:ind w:firstLine="709"/>
-        <w:jc w:val="both"/>
-        <w:spacing w:after="0" w:line="240" w:lineRule="auto"/>
-        <w:rPr>
-          <w:rFonts w:ascii="Times New Roman" w:hAnsi="Times New Roman" w:cs="Times New Roman"/>
-          <w:sz w:val="28"/>
-          <w:szCs w:val="28"/>
-        </w:rPr>
-      </w:pPr>
-      <w:r>
-        <w:rPr>
-          <w:rFonts w:ascii="Times New Roman" w:hAnsi="Times New Roman" w:cs="Times New Roman"/>
-          <w:sz w:val="28"/>
-          <w:szCs w:val="28"/>
-        </w:rPr>
-      </w:r>
-      <w:r/>
-    </w:p>
-    <w:p>
-      <w:pPr>
-        <w:ind w:firstLine="709"/>
-        <w:jc w:val="both"/>
-        <w:spacing w:after="0" w:line="240" w:lineRule="auto"/>
-        <w:rPr>
-          <w:rFonts w:ascii="Times New Roman" w:hAnsi="Times New Roman" w:cs="Times New Roman"/>
-          <w:sz w:val="28"/>
-          <w:szCs w:val="28"/>
-        </w:rPr>
-      </w:pPr>
-      <w:r>
-        <w:rPr>
-          <w:rFonts w:ascii="Times New Roman" w:hAnsi="Times New Roman" w:cs="Times New Roman"/>
-          <w:sz w:val="28"/>
-          <w:szCs w:val="28"/>
-        </w:rPr>
-      </w:r>
-      <w:r/>
-    </w:p>
-    <w:p>
-      <w:pPr>
-        <w:ind w:firstLine="709"/>
-        <w:jc w:val="both"/>
-        <w:spacing w:after="0" w:line="240" w:lineRule="auto"/>
-        <w:rPr>
-          <w:rFonts w:ascii="Times New Roman" w:hAnsi="Times New Roman" w:cs="Times New Roman"/>
-          <w:sz w:val="28"/>
-          <w:szCs w:val="28"/>
-        </w:rPr>
-      </w:pPr>
-      <w:r>
-        <w:rPr>
-          <w:rFonts w:ascii="Times New Roman" w:hAnsi="Times New Roman" w:cs="Times New Roman"/>
-          <w:sz w:val="28"/>
-          <w:szCs w:val="28"/>
-        </w:rPr>
-      </w:r>
-      <w:r/>
-    </w:p>
-    <w:p>
-      <w:pPr>
-        <w:ind w:firstLine="709"/>
-        <w:jc w:val="both"/>
-        <w:spacing w:after="0" w:line="240" w:lineRule="auto"/>
-        <w:rPr>
-          <w:rFonts w:ascii="Times New Roman" w:hAnsi="Times New Roman" w:cs="Times New Roman"/>
-          <w:sz w:val="28"/>
-          <w:szCs w:val="28"/>
-        </w:rPr>
-      </w:pPr>
-      <w:r>
-        <w:rPr>
-          <w:rFonts w:ascii="Times New Roman" w:hAnsi="Times New Roman" w:cs="Times New Roman"/>
-          <w:sz w:val="28"/>
-          <w:szCs w:val="28"/>
-        </w:rPr>
-      </w:r>
-      <w:r/>
-    </w:p>
-    <w:p>
-      <w:pPr>
-        <w:ind w:firstLine="709"/>
-        <w:jc w:val="both"/>
-        <w:spacing w:after="0" w:line="240" w:lineRule="auto"/>
-        <w:rPr>
-          <w:rFonts w:ascii="Times New Roman" w:hAnsi="Times New Roman" w:cs="Times New Roman"/>
-          <w:sz w:val="28"/>
-          <w:szCs w:val="28"/>
-        </w:rPr>
-      </w:pPr>
-      <w:r>
-        <w:rPr>
-          <w:rFonts w:ascii="Times New Roman" w:hAnsi="Times New Roman" w:cs="Times New Roman"/>
-          <w:sz w:val="28"/>
-          <w:szCs w:val="28"/>
-        </w:rPr>
-      </w:r>
-      <w:r/>
-    </w:p>
-    <w:p>
-      <w:pPr>
-        <w:rPr>
           <w:rFonts w:ascii="Times New Roman" w:hAnsi="Times New Roman" w:cs="Times New Roman"/>
           <w:sz w:val="28"/>
           <w:szCs w:val="28"/>

--- a/1.docx
+++ b/1.docx
@@ -15400,120 +15400,41 @@
         <w:ind w:firstLine="709"/>
         <w:jc w:val="both"/>
         <w:spacing w:after="0"/>
-        <w:rPr>
-          <w:rFonts w:ascii="Times New Roman" w:hAnsi="Times New Roman" w:eastAsia="Times New Roman" w:cs="Times New Roman"/>
-          <w:sz w:val="28"/>
-          <w:szCs w:val="28"/>
-          <w:lang w:eastAsia="ar-SA"/>
-        </w:rPr>
-      </w:pPr>
-      <w:r>
-        <w:rPr>
-          <w:rFonts w:ascii="Times New Roman" w:hAnsi="Times New Roman" w:eastAsia="Times New Roman" w:cs="Times New Roman"/>
-          <w:sz w:val="28"/>
-          <w:szCs w:val="28"/>
-          <w:lang w:eastAsia="ar-SA"/>
-        </w:rPr>
-        <w:t xml:space="preserve">Новые эффективные методы обработки изображений стали возможны с развитием теории </w:t>
-      </w:r>
-      <w:r>
-        <w:rPr>
-          <w:rFonts w:ascii="Times New Roman" w:hAnsi="Times New Roman" w:eastAsia="Times New Roman" w:cs="Times New Roman"/>
-          <w:sz w:val="28"/>
-          <w:szCs w:val="28"/>
-          <w:lang w:eastAsia="ar-SA"/>
-        </w:rPr>
-        <w:t xml:space="preserve">вейвлетов</w:t>
-      </w:r>
-      <w:r>
-        <w:rPr>
-          <w:rFonts w:ascii="Times New Roman" w:hAnsi="Times New Roman" w:eastAsia="Times New Roman" w:cs="Times New Roman"/>
-          <w:sz w:val="28"/>
-          <w:szCs w:val="28"/>
-          <w:lang w:eastAsia="ar-SA"/>
-        </w:rPr>
-        <w:t xml:space="preserve">, которые, по с</w:t>
-      </w:r>
-      <w:r>
-        <w:rPr>
-          <w:rFonts w:ascii="Times New Roman" w:hAnsi="Times New Roman" w:eastAsia="Times New Roman" w:cs="Times New Roman"/>
-          <w:sz w:val="28"/>
-          <w:szCs w:val="28"/>
-          <w:lang w:eastAsia="ar-SA"/>
-        </w:rPr>
-        <w:t xml:space="preserve">равнению с преобразованием Фурье, позволяют нам с гораздо большей точностью представлять мельчайшие особенности функций, изображений и сигналов, вплоть до разрывов первого рода (скачков), с их привязкой ко времени или пространственные координаты.  Термин "</w:t>
-      </w:r>
-      <w:r>
-        <w:rPr>
-          <w:rFonts w:ascii="Times New Roman" w:hAnsi="Times New Roman" w:eastAsia="Times New Roman" w:cs="Times New Roman"/>
-          <w:sz w:val="28"/>
-          <w:szCs w:val="28"/>
-          <w:lang w:eastAsia="ar-SA"/>
-        </w:rPr>
-        <w:t xml:space="preserve">вейвлет</w:t>
-      </w:r>
-      <w:r>
-        <w:rPr>
-          <w:rFonts w:ascii="Times New Roman" w:hAnsi="Times New Roman" w:eastAsia="Times New Roman" w:cs="Times New Roman"/>
-          <w:sz w:val="28"/>
-          <w:szCs w:val="28"/>
-          <w:lang w:eastAsia="ar-SA"/>
-        </w:rPr>
-        <w:t xml:space="preserve">" был введен Алексом </w:t>
-      </w:r>
-      <w:r>
-        <w:rPr>
-          <w:rFonts w:ascii="Times New Roman" w:hAnsi="Times New Roman" w:eastAsia="Times New Roman" w:cs="Times New Roman"/>
-          <w:sz w:val="28"/>
-          <w:szCs w:val="28"/>
-          <w:lang w:eastAsia="ar-SA"/>
-        </w:rPr>
-        <w:t xml:space="preserve">Гроссманом</w:t>
-      </w:r>
-      <w:r>
-        <w:rPr>
-          <w:rFonts w:ascii="Times New Roman" w:hAnsi="Times New Roman" w:eastAsia="Times New Roman" w:cs="Times New Roman"/>
-          <w:sz w:val="28"/>
-          <w:szCs w:val="28"/>
-          <w:lang w:eastAsia="ar-SA"/>
-        </w:rPr>
-        <w:t xml:space="preserve"> и Жаном </w:t>
-      </w:r>
-      <w:r>
-        <w:rPr>
-          <w:rFonts w:ascii="Times New Roman" w:hAnsi="Times New Roman" w:eastAsia="Times New Roman" w:cs="Times New Roman"/>
-          <w:sz w:val="28"/>
-          <w:szCs w:val="28"/>
-          <w:lang w:eastAsia="ar-SA"/>
-        </w:rPr>
-        <w:t xml:space="preserve">Морле</w:t>
-      </w:r>
-      <w:r>
-        <w:rPr>
-          <w:rFonts w:ascii="Times New Roman" w:hAnsi="Times New Roman" w:eastAsia="Times New Roman" w:cs="Times New Roman"/>
-          <w:sz w:val="28"/>
-          <w:szCs w:val="28"/>
-          <w:lang w:eastAsia="ar-SA"/>
-        </w:rPr>
-        <w:t xml:space="preserve"> в середине 1980-х годов в связи с анализом сейсмических и акустических сигналов.  В настоящее время </w:t>
-      </w:r>
-      <w:r>
-        <w:rPr>
-          <w:rFonts w:ascii="Times New Roman" w:hAnsi="Times New Roman" w:eastAsia="Times New Roman" w:cs="Times New Roman"/>
-          <w:sz w:val="28"/>
-          <w:szCs w:val="28"/>
-          <w:lang w:eastAsia="ar-SA"/>
-        </w:rPr>
-        <w:t xml:space="preserve">вейвлеты</w:t>
-      </w:r>
-      <w:r>
-        <w:rPr>
-          <w:rFonts w:ascii="Times New Roman" w:hAnsi="Times New Roman" w:eastAsia="Times New Roman" w:cs="Times New Roman"/>
-          <w:sz w:val="28"/>
-          <w:szCs w:val="28"/>
-          <w:lang w:eastAsia="ar-SA"/>
-        </w:rPr>
-        <w:t xml:space="preserve"> используются в задачах распознавания изображений, при обработке и синтезе различных сигналов, при анализе изображений различной природы, для сжатия больших объемов информации. </w:t>
+      </w:pPr>
+      <w:r>
+        <w:rPr>
+          <w:rFonts w:ascii="Times New Roman" w:hAnsi="Times New Roman" w:eastAsia="Times New Roman" w:cs="Times New Roman"/>
+          <w:sz w:val="28"/>
+          <w:szCs w:val="28"/>
+          <w:lang w:eastAsia="ar-SA"/>
+        </w:rPr>
+        <w:t xml:space="preserve">Цифровая обра</w:t>
+      </w:r>
+      <w:r>
+        <w:rPr>
+          <w:rFonts w:ascii="Times New Roman" w:hAnsi="Times New Roman" w:eastAsia="Times New Roman" w:cs="Times New Roman"/>
+          <w:sz w:val="28"/>
+          <w:szCs w:val="28"/>
+          <w:lang w:eastAsia="ar-SA"/>
+        </w:rPr>
+        <w:t xml:space="preserve">ботка изображений продолжает развиваться и сегодня.  Во многих промышленных и научно-прикладных областях существуют различные задачи цифровой обработки изображений. Многие вопросы имеют полное решение. Это относится к задачам фильтрации, сегментации, распо</w:t>
+      </w:r>
+      <w:r>
+        <w:rPr>
+          <w:rFonts w:ascii="Times New Roman" w:hAnsi="Times New Roman" w:eastAsia="Times New Roman" w:cs="Times New Roman"/>
+          <w:sz w:val="28"/>
+          <w:szCs w:val="28"/>
+          <w:lang w:eastAsia="ar-SA"/>
+        </w:rPr>
+        <w:t xml:space="preserve">знавания объектов на изображениях, обработки мультимедийной информации и оценки цифрового телевизионного сигнала [67]. Чтобы выполнить цифровую обработку изображений, необходимо преобразовать непрерывный (аналоговый) сигнал изображения в цифровую матрицу. </w:t>
+      </w:r>
+      <w:r>
+        <w:rPr>
+          <w:rFonts w:ascii="Times New Roman" w:hAnsi="Times New Roman" w:eastAsia="Times New Roman" w:cs="Times New Roman"/>
+          <w:sz w:val="28"/>
+          <w:szCs w:val="28"/>
+          <w:lang w:eastAsia="ar-SA"/>
+        </w:rPr>
       </w:r>
       <w:r/>
     </w:p>
@@ -15522,201 +15443,32 @@
         <w:ind w:firstLine="709"/>
         <w:jc w:val="both"/>
         <w:spacing w:after="0"/>
-        <w:rPr>
-          <w:rFonts w:ascii="Times New Roman" w:hAnsi="Times New Roman" w:eastAsia="Times New Roman" w:cs="Times New Roman"/>
-          <w:sz w:val="28"/>
-          <w:szCs w:val="28"/>
-          <w:lang w:eastAsia="ar-SA"/>
-        </w:rPr>
-      </w:pPr>
-      <w:r>
-        <w:rPr>
-          <w:rFonts w:ascii="Times New Roman" w:hAnsi="Times New Roman" w:eastAsia="Times New Roman" w:cs="Times New Roman"/>
-          <w:sz w:val="28"/>
-          <w:szCs w:val="28"/>
-          <w:lang w:eastAsia="ar-SA"/>
-        </w:rPr>
-        <w:t xml:space="preserve">Вейвлет</w:t>
-      </w:r>
-      <w:r>
-        <w:rPr>
-          <w:rFonts w:ascii="Times New Roman" w:hAnsi="Times New Roman" w:eastAsia="Times New Roman" w:cs="Times New Roman"/>
-          <w:sz w:val="28"/>
-          <w:szCs w:val="28"/>
-          <w:lang w:eastAsia="ar-SA"/>
-        </w:rPr>
-        <w:t xml:space="preserve"> (от </w:t>
-      </w:r>
-      <w:r>
-        <w:rPr>
-          <w:rFonts w:ascii="Times New Roman" w:hAnsi="Times New Roman" w:eastAsia="Times New Roman" w:cs="Times New Roman"/>
-          <w:sz w:val="28"/>
-          <w:szCs w:val="28"/>
-          <w:lang w:eastAsia="ar-SA"/>
-        </w:rPr>
-        <w:t xml:space="preserve">wavelet</w:t>
-      </w:r>
-      <w:r>
-        <w:rPr>
-          <w:rFonts w:ascii="Times New Roman" w:hAnsi="Times New Roman" w:eastAsia="Times New Roman" w:cs="Times New Roman"/>
-          <w:sz w:val="28"/>
-          <w:szCs w:val="28"/>
-          <w:lang w:eastAsia="ar-SA"/>
-        </w:rPr>
-        <w:t xml:space="preserve"> - малая волна, пульсация, также всплеск, часто - </w:t>
-      </w:r>
-      <w:r>
-        <w:rPr>
-          <w:rFonts w:ascii="Times New Roman" w:hAnsi="Times New Roman" w:eastAsia="Times New Roman" w:cs="Times New Roman"/>
-          <w:sz w:val="28"/>
-          <w:szCs w:val="28"/>
-          <w:lang w:eastAsia="ar-SA"/>
-        </w:rPr>
-        <w:t xml:space="preserve">вейвлет</w:t>
-      </w:r>
-      <w:r>
-        <w:rPr>
-          <w:rFonts w:ascii="Times New Roman" w:hAnsi="Times New Roman" w:eastAsia="Times New Roman" w:cs="Times New Roman"/>
-          <w:sz w:val="28"/>
-          <w:szCs w:val="28"/>
-          <w:lang w:eastAsia="ar-SA"/>
-        </w:rPr>
-        <w:t xml:space="preserve">) - математическая функция, которая анализирует различные частотные составляющие данных.  График функции выглядит как волнообразные колебания с амплитудой, уменьшающейся до нуля вдали от начала координат.</w:t>
-      </w:r>
-      <w:r>
-        <w:rPr>
-          <w:rFonts w:ascii="Times New Roman" w:hAnsi="Times New Roman" w:eastAsia="Times New Roman" w:cs="Times New Roman"/>
-          <w:sz w:val="28"/>
-          <w:szCs w:val="28"/>
-          <w:lang w:val="kk-KZ" w:eastAsia="ar-SA"/>
-        </w:rPr>
-        <w:t xml:space="preserve"> </w:t>
-      </w:r>
-      <w:r>
-        <w:rPr>
-          <w:rFonts w:ascii="Times New Roman" w:hAnsi="Times New Roman" w:eastAsia="Times New Roman" w:cs="Times New Roman"/>
-          <w:sz w:val="28"/>
-          <w:szCs w:val="28"/>
-          <w:lang w:eastAsia="ar-SA"/>
-        </w:rPr>
-        <w:t xml:space="preserve">Идеи теории </w:t>
-      </w:r>
-      <w:r>
-        <w:rPr>
-          <w:rFonts w:ascii="Times New Roman" w:hAnsi="Times New Roman" w:eastAsia="Times New Roman" w:cs="Times New Roman"/>
-          <w:sz w:val="28"/>
-          <w:szCs w:val="28"/>
-          <w:lang w:eastAsia="ar-SA"/>
-        </w:rPr>
-        <w:t xml:space="preserve">вейвлетов</w:t>
-      </w:r>
-      <w:r>
-        <w:rPr>
-          <w:rFonts w:ascii="Times New Roman" w:hAnsi="Times New Roman" w:eastAsia="Times New Roman" w:cs="Times New Roman"/>
-          <w:sz w:val="28"/>
-          <w:szCs w:val="28"/>
-          <w:lang w:eastAsia="ar-SA"/>
-        </w:rPr>
-        <w:t xml:space="preserve"> возникли, когда появилось достаточное количество рядов экспериментальных данных, обработка которых стандартным и хорошо разработанным методом преобразования Фурье показала свои ограничения для нахождения в них закономерностей.</w:t>
-      </w:r>
-      <w:r>
-        <w:rPr>
-          <w:rFonts w:ascii="Times New Roman" w:hAnsi="Times New Roman" w:eastAsia="Times New Roman" w:cs="Times New Roman"/>
-          <w:sz w:val="28"/>
-          <w:szCs w:val="28"/>
-          <w:lang w:val="kk-KZ" w:eastAsia="ar-SA"/>
-        </w:rPr>
-        <w:t xml:space="preserve"> </w:t>
-      </w:r>
-      <w:r>
-        <w:rPr>
-          <w:rFonts w:ascii="Times New Roman" w:hAnsi="Times New Roman" w:eastAsia="Times New Roman" w:cs="Times New Roman"/>
-          <w:sz w:val="28"/>
-          <w:szCs w:val="28"/>
-          <w:lang w:eastAsia="ar-SA"/>
-        </w:rPr>
-        <w:t xml:space="preserve">Стремительное развитие компьютерных технологий также сыграло свою роль, что позволило численно решать такие задачи, которые раньше были просто недоступны.</w:t>
-      </w:r>
-      <w:r>
-        <w:rPr>
-          <w:rFonts w:ascii="Times New Roman" w:hAnsi="Times New Roman" w:eastAsia="Times New Roman" w:cs="Times New Roman"/>
-          <w:sz w:val="28"/>
-          <w:szCs w:val="28"/>
-          <w:lang w:val="kk-KZ" w:eastAsia="ar-SA"/>
-        </w:rPr>
-        <w:t xml:space="preserve"> </w:t>
-      </w:r>
-      <w:r>
-        <w:rPr>
-          <w:rFonts w:ascii="Times New Roman" w:hAnsi="Times New Roman" w:eastAsia="Times New Roman" w:cs="Times New Roman"/>
-          <w:sz w:val="28"/>
-          <w:szCs w:val="28"/>
-          <w:lang w:eastAsia="ar-SA"/>
-        </w:rPr>
-        <w:t xml:space="preserve">Практически важные </w:t>
-      </w:r>
-      <w:r>
-        <w:rPr>
-          <w:rFonts w:ascii="Times New Roman" w:hAnsi="Times New Roman" w:eastAsia="Times New Roman" w:cs="Times New Roman"/>
-          <w:sz w:val="28"/>
-          <w:szCs w:val="28"/>
-          <w:lang w:eastAsia="ar-SA"/>
-        </w:rPr>
-        <w:t xml:space="preserve">вейвлеты</w:t>
-      </w:r>
-      <w:r>
-        <w:rPr>
-          <w:rFonts w:ascii="Times New Roman" w:hAnsi="Times New Roman" w:eastAsia="Times New Roman" w:cs="Times New Roman"/>
-          <w:sz w:val="28"/>
-          <w:szCs w:val="28"/>
-          <w:lang w:eastAsia="ar-SA"/>
-        </w:rPr>
-        <w:t xml:space="preserve"> традиционно определяются как функции одной действительной переменной с действительными значениями.  В зависимости от математической модели (структуры, объема, структурирующего поля возможных значений и преобразований) различают дискретные и непрерывные </w:t>
-      </w:r>
-      <w:r>
-        <w:rPr>
-          <w:rFonts w:ascii="Times New Roman" w:hAnsi="Times New Roman" w:eastAsia="Times New Roman" w:cs="Times New Roman"/>
-          <w:sz w:val="28"/>
-          <w:szCs w:val="28"/>
-          <w:lang w:eastAsia="ar-SA"/>
-        </w:rPr>
-        <w:t xml:space="preserve">вейвлеты</w:t>
-      </w:r>
-      <w:r>
-        <w:rPr>
-          <w:rFonts w:ascii="Times New Roman" w:hAnsi="Times New Roman" w:eastAsia="Times New Roman" w:cs="Times New Roman"/>
-          <w:sz w:val="28"/>
-          <w:szCs w:val="28"/>
-          <w:lang w:eastAsia="ar-SA"/>
-        </w:rPr>
-        <w:t xml:space="preserve">.  Поскольку разложение сигналов в </w:t>
-      </w:r>
-      <w:r>
-        <w:rPr>
-          <w:rFonts w:ascii="Times New Roman" w:hAnsi="Times New Roman" w:eastAsia="Times New Roman" w:cs="Times New Roman"/>
-          <w:sz w:val="28"/>
-          <w:szCs w:val="28"/>
-          <w:lang w:eastAsia="ar-SA"/>
-        </w:rPr>
-        <w:t xml:space="preserve">вейвлет</w:t>
-      </w:r>
-      <w:r>
-        <w:rPr>
-          <w:rFonts w:ascii="Times New Roman" w:hAnsi="Times New Roman" w:eastAsia="Times New Roman" w:cs="Times New Roman"/>
-          <w:sz w:val="28"/>
-          <w:szCs w:val="28"/>
-          <w:lang w:eastAsia="ar-SA"/>
-        </w:rPr>
-        <w:t xml:space="preserve">-базисе осуществляется с использованием </w:t>
-      </w:r>
-      <w:r>
-        <w:rPr>
-          <w:rFonts w:ascii="Times New Roman" w:hAnsi="Times New Roman" w:eastAsia="Times New Roman" w:cs="Times New Roman"/>
-          <w:sz w:val="28"/>
-          <w:szCs w:val="28"/>
-          <w:lang w:eastAsia="ar-SA"/>
-        </w:rPr>
-        <w:t xml:space="preserve">арифметики с плавающей запятой, возникают ошибки, величина которых зависит от степени аппроксимации сигнала [66].</w:t>
+      </w:pPr>
+      <w:r>
+        <w:rPr>
+          <w:rFonts w:ascii="Times New Roman" w:hAnsi="Times New Roman" w:eastAsia="Times New Roman" w:cs="Times New Roman"/>
+          <w:sz w:val="28"/>
+          <w:szCs w:val="28"/>
+          <w:lang w:eastAsia="ar-SA"/>
+        </w:rPr>
+        <w:t xml:space="preserve">Это преобразование включает в себя выполнение двух преобразований.  Первое преобразование - это замена реального непрерывного изображения набором выборок в дискретные моменты времени, такое </w:t>
+      </w:r>
+      <w:r>
+        <w:rPr>
+          <w:rFonts w:ascii="Times New Roman" w:hAnsi="Times New Roman" w:eastAsia="Times New Roman" w:cs="Times New Roman"/>
+          <w:sz w:val="28"/>
+          <w:szCs w:val="28"/>
+          <w:lang w:eastAsia="ar-SA"/>
+        </w:rPr>
+        <w:t xml:space="preserve">преобразование называется выборкой. Второй - это преобразование непрерывного набора значений сигнала изображения в набор квантованных значений, такое преобразование называется квантованием. Основные этапы цифровой обработки изображений показаны на рис. 1.3</w:t>
+      </w:r>
+      <w:r>
+        <w:rPr>
+          <w:rFonts w:ascii="Times New Roman" w:hAnsi="Times New Roman" w:eastAsia="Times New Roman" w:cs="Times New Roman"/>
+          <w:sz w:val="28"/>
+          <w:szCs w:val="28"/>
+          <w:lang w:eastAsia="ar-SA"/>
+        </w:rPr>
       </w:r>
       <w:r/>
     </w:p>
@@ -15725,48 +15477,22 @@
         <w:ind w:firstLine="709"/>
         <w:jc w:val="both"/>
         <w:spacing w:after="0"/>
-        <w:rPr>
-          <w:rFonts w:ascii="Times New Roman" w:hAnsi="Times New Roman" w:eastAsia="Times New Roman" w:cs="Times New Roman"/>
-          <w:sz w:val="28"/>
-          <w:szCs w:val="28"/>
-          <w:lang w:eastAsia="ar-SA"/>
-        </w:rPr>
-      </w:pPr>
-      <w:r>
-        <w:rPr>
-          <w:rFonts w:ascii="Times New Roman" w:hAnsi="Times New Roman" w:eastAsia="Times New Roman" w:cs="Times New Roman"/>
-          <w:sz w:val="28"/>
-          <w:szCs w:val="28"/>
-          <w:lang w:eastAsia="ar-SA"/>
-        </w:rPr>
-        <w:t xml:space="preserve">Изображения различных типов</w:t>
-      </w:r>
-      <w:r>
-        <w:rPr>
-          <w:rFonts w:ascii="Times New Roman" w:hAnsi="Times New Roman" w:eastAsia="Times New Roman" w:cs="Times New Roman"/>
-          <w:sz w:val="28"/>
-          <w:szCs w:val="28"/>
-          <w:lang w:eastAsia="ar-SA"/>
-        </w:rPr>
-        <w:t xml:space="preserve"> все чаще используются как в научных и прикладных целях, так и в повседневной жизни.  Многие задачи преобразования информации и анализа данных связаны с обработкой и передачей изображений. Точность результатов зависит от качества изображения. Цифровая обра</w:t>
-      </w:r>
-      <w:r>
-        <w:rPr>
-          <w:rFonts w:ascii="Times New Roman" w:hAnsi="Times New Roman" w:eastAsia="Times New Roman" w:cs="Times New Roman"/>
-          <w:sz w:val="28"/>
-          <w:szCs w:val="28"/>
-          <w:lang w:eastAsia="ar-SA"/>
-        </w:rPr>
-        <w:t xml:space="preserve">ботка изображений продолжает развиваться и сегодня.  Во многих промышленных и научно-прикладных областях существуют различные задачи цифровой обработки изображений. Многие вопросы имеют полное решение. Это относится к задачам фильтрации, сегментации, распо</w:t>
-      </w:r>
-      <w:r>
-        <w:rPr>
-          <w:rFonts w:ascii="Times New Roman" w:hAnsi="Times New Roman" w:eastAsia="Times New Roman" w:cs="Times New Roman"/>
-          <w:sz w:val="28"/>
-          <w:szCs w:val="28"/>
-          <w:lang w:eastAsia="ar-SA"/>
-        </w:rPr>
-        <w:t xml:space="preserve">знавания объектов на изображениях, обработки мультимедийной информации и оценки цифрового телевизионного сигнала [67]. Чтобы выполнить цифровую обработку изображений, необходимо преобразовать непрерывный (аналоговый) сигнал изображения в цифровую матрицу. </w:t>
+      </w:pPr>
+      <w:r>
+        <w:rPr>
+          <w:rFonts w:ascii="Times New Roman" w:hAnsi="Times New Roman" w:eastAsia="Times New Roman" w:cs="Times New Roman"/>
+          <w:sz w:val="28"/>
+          <w:szCs w:val="28"/>
+          <w:lang w:eastAsia="ar-SA"/>
+        </w:rPr>
+      </w:r>
+      <w:r>
+        <w:rPr>
+          <w:rFonts w:ascii="Times New Roman" w:hAnsi="Times New Roman" w:eastAsia="Times New Roman" w:cs="Times New Roman"/>
+          <w:sz w:val="28"/>
+          <w:szCs w:val="28"/>
+          <w:lang w:eastAsia="ar-SA"/>
+        </w:rPr>
       </w:r>
       <w:r/>
     </w:p>
@@ -15775,66 +15501,6 @@
         <w:ind w:firstLine="709"/>
         <w:jc w:val="both"/>
         <w:spacing w:after="0"/>
-        <w:rPr>
-          <w:rFonts w:ascii="Times New Roman" w:hAnsi="Times New Roman" w:eastAsia="Times New Roman" w:cs="Times New Roman"/>
-          <w:sz w:val="28"/>
-          <w:szCs w:val="28"/>
-          <w:lang w:eastAsia="ar-SA"/>
-        </w:rPr>
-      </w:pPr>
-      <w:r>
-        <w:rPr>
-          <w:rFonts w:ascii="Times New Roman" w:hAnsi="Times New Roman" w:eastAsia="Times New Roman" w:cs="Times New Roman"/>
-          <w:sz w:val="28"/>
-          <w:szCs w:val="28"/>
-          <w:lang w:eastAsia="ar-SA"/>
-        </w:rPr>
-        <w:t xml:space="preserve">Это преобразование включает в себя выполнение двух преобразований.  Первое преобразование - это замена реального непрерывного изображения набором выборок в дискретные моменты времени, такое </w:t>
-      </w:r>
-      <w:r>
-        <w:rPr>
-          <w:rFonts w:ascii="Times New Roman" w:hAnsi="Times New Roman" w:eastAsia="Times New Roman" w:cs="Times New Roman"/>
-          <w:sz w:val="28"/>
-          <w:szCs w:val="28"/>
-          <w:lang w:eastAsia="ar-SA"/>
-        </w:rPr>
-        <w:t xml:space="preserve">преобразование называется выборкой. Второй - это преобразование непрерывного набора значений сигнала изображения в набор квантованных значений, такое преобразование называется квантованием. Основные этапы цифровой обработки изображений показаны на рис. 1.3</w:t>
-      </w:r>
-      <w:r/>
-    </w:p>
-    <w:p>
-      <w:pPr>
-        <w:ind w:firstLine="709"/>
-        <w:jc w:val="both"/>
-        <w:spacing w:after="0"/>
-        <w:rPr>
-          <w:rFonts w:ascii="Times New Roman" w:hAnsi="Times New Roman" w:eastAsia="Times New Roman" w:cs="Times New Roman"/>
-          <w:sz w:val="28"/>
-          <w:szCs w:val="28"/>
-          <w:lang w:eastAsia="ar-SA"/>
-        </w:rPr>
-      </w:pPr>
-      <w:r>
-        <w:rPr>
-          <w:rFonts w:ascii="Times New Roman" w:hAnsi="Times New Roman" w:eastAsia="Times New Roman" w:cs="Times New Roman"/>
-          <w:sz w:val="28"/>
-          <w:szCs w:val="28"/>
-          <w:lang w:eastAsia="ar-SA"/>
-        </w:rPr>
-      </w:r>
-      <w:r/>
-    </w:p>
-    <w:p>
-      <w:pPr>
-        <w:ind w:firstLine="709"/>
-        <w:jc w:val="both"/>
-        <w:spacing w:after="0"/>
-        <w:rPr>
-          <w:rFonts w:ascii="Times New Roman" w:hAnsi="Times New Roman" w:eastAsia="Times New Roman" w:cs="Times New Roman"/>
-          <w:sz w:val="28"/>
-          <w:szCs w:val="28"/>
-          <w:lang w:eastAsia="ar-SA"/>
-        </w:rPr>
       </w:pPr>
       <w:r>
         <w:rPr>
@@ -15857,7 +15523,7 @@
                   <a:graphicData uri="http://schemas.openxmlformats.org/drawingml/2006/picture">
                     <pic:pic xmlns:pic="http://schemas.openxmlformats.org/drawingml/2006/picture">
                       <pic:nvPicPr>
-                        <pic:cNvPr id="0" name="Picture 56"/>
+                        <pic:cNvPr id="742341405" name="Picture 56"/>
                         <pic:cNvPicPr>
                           <a:picLocks noChangeAspect="1"/>
                         </pic:cNvPicPr>
@@ -15870,7 +15536,7 @@
                       <pic:spPr bwMode="auto">
                         <a:xfrm>
                           <a:off x="0" y="0"/>
-                          <a:ext cx="5322570" cy="2932430"/>
+                          <a:ext cx="5322569" cy="2932429"/>
                         </a:xfrm>
                         <a:prstGeom prst="rect">
                           <a:avLst/>
@@ -15909,6 +15575,14 @@
           </mc:Fallback>
         </mc:AlternateContent>
       </w:r>
+      <w:r>
+        <w:rPr>
+          <w:rFonts w:ascii="Times New Roman" w:hAnsi="Times New Roman" w:eastAsia="Times New Roman" w:cs="Times New Roman"/>
+          <w:sz w:val="28"/>
+          <w:szCs w:val="28"/>
+          <w:lang w:eastAsia="ar-SA"/>
+        </w:rPr>
+      </w:r>
       <w:r/>
     </w:p>
     <w:p>
@@ -15916,12 +15590,6 @@
         <w:ind w:firstLine="709"/>
         <w:jc w:val="center"/>
         <w:spacing w:after="0"/>
-        <w:rPr>
-          <w:rFonts w:ascii="Times New Roman" w:hAnsi="Times New Roman" w:eastAsia="Times New Roman" w:cs="Times New Roman"/>
-          <w:sz w:val="28"/>
-          <w:szCs w:val="28"/>
-          <w:lang w:eastAsia="ar-SA"/>
-        </w:rPr>
       </w:pPr>
       <w:r>
         <w:rPr>
@@ -15931,6 +15599,14 @@
           <w:lang w:eastAsia="ar-SA"/>
         </w:rPr>
         <w:t xml:space="preserve">Рисунок 1.3 -  Основные этапы обработки цифровых изображений</w:t>
+      </w:r>
+      <w:r>
+        <w:rPr>
+          <w:rFonts w:ascii="Times New Roman" w:hAnsi="Times New Roman" w:eastAsia="Times New Roman" w:cs="Times New Roman"/>
+          <w:sz w:val="28"/>
+          <w:szCs w:val="28"/>
+          <w:lang w:eastAsia="ar-SA"/>
+        </w:rPr>
       </w:r>
       <w:r/>
     </w:p>
@@ -15939,13 +15615,15 @@
         <w:ind w:firstLine="709"/>
         <w:jc w:val="both"/>
         <w:spacing w:after="0"/>
-        <w:rPr>
-          <w:rFonts w:ascii="Times New Roman" w:hAnsi="Times New Roman" w:eastAsia="Times New Roman" w:cs="Times New Roman"/>
-          <w:sz w:val="28"/>
-          <w:szCs w:val="28"/>
-          <w:lang w:eastAsia="ar-SA"/>
-        </w:rPr>
-      </w:pPr>
+      </w:pPr>
+      <w:r>
+        <w:rPr>
+          <w:rFonts w:ascii="Times New Roman" w:hAnsi="Times New Roman" w:eastAsia="Times New Roman" w:cs="Times New Roman"/>
+          <w:sz w:val="28"/>
+          <w:szCs w:val="28"/>
+          <w:lang w:eastAsia="ar-SA"/>
+        </w:rPr>
+      </w:r>
       <w:r>
         <w:rPr>
           <w:rFonts w:ascii="Times New Roman" w:hAnsi="Times New Roman" w:eastAsia="Times New Roman" w:cs="Times New Roman"/>
@@ -15963,8 +15641,6 @@
         <w:spacing w:after="0"/>
         <w:rPr>
           <w:rFonts w:ascii="Times New Roman" w:hAnsi="Times New Roman" w:eastAsia="Times New Roman" w:cs="Times New Roman"/>
-          <w:sz w:val="28"/>
-          <w:szCs w:val="28"/>
           <w:lang w:eastAsia="ar-SA"/>
         </w:rPr>
       </w:pPr>
@@ -16040,7 +15716,89 @@
         </w:rPr>
         <w:t xml:space="preserve">-преобразование является одним из методов внедрения информации в стеганографии. Оно используется для разложения изображений на различные частотные компоненты, которые затем могут быть использованы для внедрения секретной информации.</w:t>
       </w:r>
-      <w:r/>
+      <w:r>
+        <w:rPr>
+          <w:rFonts w:ascii="Times New Roman" w:hAnsi="Times New Roman" w:eastAsia="Times New Roman" w:cs="Times New Roman"/>
+          <w:sz w:val="28"/>
+          <w:szCs w:val="28"/>
+          <w:lang w:eastAsia="ar-SA"/>
+        </w:rPr>
+      </w:r>
+      <w:r/>
+      <w:r>
+        <w:rPr>
+          <w:rFonts w:ascii="Times New Roman" w:hAnsi="Times New Roman" w:eastAsia="Times New Roman" w:cs="Times New Roman"/>
+          <w:sz w:val="28"/>
+          <w:szCs w:val="28"/>
+          <w:lang w:eastAsia="ar-SA"/>
+        </w:rPr>
+      </w:r>
+      <w:r>
+        <w:rPr>
+          <w:rFonts w:ascii="Times New Roman" w:hAnsi="Times New Roman" w:eastAsia="Times New Roman" w:cs="Times New Roman"/>
+          <w:sz w:val="28"/>
+          <w:szCs w:val="28"/>
+          <w:lang w:eastAsia="ar-SA"/>
+        </w:rPr>
+      </w:r>
+      <w:r>
+        <w:rPr>
+          <w:rFonts w:ascii="Times New Roman" w:hAnsi="Times New Roman" w:eastAsia="Times New Roman" w:cs="Times New Roman"/>
+          <w:sz w:val="28"/>
+          <w:szCs w:val="28"/>
+          <w:lang w:eastAsia="ar-SA"/>
+        </w:rPr>
+      </w:r>
+      <w:r>
+        <w:rPr>
+          <w:rFonts w:ascii="Times New Roman" w:hAnsi="Times New Roman" w:eastAsia="Times New Roman" w:cs="Times New Roman"/>
+          <w:sz w:val="28"/>
+          <w:szCs w:val="28"/>
+          <w:lang w:eastAsia="ar-SA"/>
+        </w:rPr>
+      </w:r>
+      <w:r>
+        <w:rPr>
+          <w:rFonts w:ascii="Times New Roman" w:hAnsi="Times New Roman" w:eastAsia="Times New Roman" w:cs="Times New Roman"/>
+          <w:sz w:val="28"/>
+          <w:szCs w:val="28"/>
+          <w:lang w:eastAsia="ar-SA"/>
+        </w:rPr>
+      </w:r>
+      <w:r>
+        <w:rPr>
+          <w:rFonts w:ascii="Times New Roman" w:hAnsi="Times New Roman" w:eastAsia="Times New Roman" w:cs="Times New Roman"/>
+          <w:sz w:val="28"/>
+          <w:szCs w:val="28"/>
+          <w:lang w:eastAsia="ar-SA"/>
+        </w:rPr>
+      </w:r>
+      <w:r>
+        <w:rPr>
+          <w:rFonts w:ascii="Times New Roman" w:hAnsi="Times New Roman" w:eastAsia="Times New Roman" w:cs="Times New Roman"/>
+          <w:sz w:val="28"/>
+          <w:szCs w:val="28"/>
+          <w:highlight w:val="none"/>
+          <w:lang w:eastAsia="ar-SA"/>
+        </w:rPr>
+      </w:r>
+      <w:r>
+        <w:rPr>
+          <w:rFonts w:ascii="Times New Roman" w:hAnsi="Times New Roman" w:eastAsia="Times New Roman" w:cs="Times New Roman"/>
+          <w:sz w:val="28"/>
+          <w:szCs w:val="28"/>
+          <w:highlight w:val="none"/>
+          <w:lang w:eastAsia="ar-SA"/>
+        </w:rPr>
+      </w:r>
+      <w:r>
+        <w:rPr>
+          <w:rFonts w:ascii="Times New Roman" w:hAnsi="Times New Roman" w:eastAsia="Times New Roman" w:cs="Times New Roman"/>
+          <w:sz w:val="28"/>
+          <w:szCs w:val="28"/>
+          <w:lang w:eastAsia="ar-SA"/>
+        </w:rPr>
+      </w:r>
     </w:p>
     <w:p>
       <w:pPr>
@@ -16051,17 +15809,45 @@
           <w:rFonts w:ascii="Times New Roman" w:hAnsi="Times New Roman" w:eastAsia="Times New Roman" w:cs="Times New Roman"/>
           <w:sz w:val="28"/>
           <w:szCs w:val="28"/>
-          <w:lang w:eastAsia="ar-SA"/>
-        </w:rPr>
-      </w:pPr>
-      <w:r>
-        <w:rPr>
-          <w:rFonts w:ascii="Times New Roman" w:hAnsi="Times New Roman" w:eastAsia="Times New Roman" w:cs="Times New Roman"/>
-          <w:sz w:val="28"/>
-          <w:szCs w:val="28"/>
-          <w:lang w:eastAsia="ar-SA"/>
-        </w:rPr>
-        <w:t xml:space="preserve">В качестве примера можно рассмотреть метод внедрения информации в коэффициенты дискретного </w:t>
+          <w:highlight w:val="none"/>
+          <w:lang w:eastAsia="ar-SA"/>
+        </w:rPr>
+      </w:pPr>
+      <w:r>
+        <w:rPr>
+          <w:rFonts w:ascii="Times New Roman" w:hAnsi="Times New Roman" w:eastAsia="Times New Roman" w:cs="Times New Roman"/>
+          <w:sz w:val="28"/>
+          <w:szCs w:val="28"/>
+          <w:lang w:eastAsia="ar-SA"/>
+        </w:rPr>
+        <w:t xml:space="preserve">Новые эффективные методы обработки изображений стали возможны с развитием теории </w:t>
+      </w:r>
+      <w:r>
+        <w:rPr>
+          <w:rFonts w:ascii="Times New Roman" w:hAnsi="Times New Roman" w:eastAsia="Times New Roman" w:cs="Times New Roman"/>
+          <w:sz w:val="28"/>
+          <w:szCs w:val="28"/>
+          <w:lang w:eastAsia="ar-SA"/>
+        </w:rPr>
+        <w:t xml:space="preserve">вейвлетов</w:t>
+      </w:r>
+      <w:r>
+        <w:rPr>
+          <w:rFonts w:ascii="Times New Roman" w:hAnsi="Times New Roman" w:eastAsia="Times New Roman" w:cs="Times New Roman"/>
+          <w:sz w:val="28"/>
+          <w:szCs w:val="28"/>
+          <w:lang w:eastAsia="ar-SA"/>
+        </w:rPr>
+        <w:t xml:space="preserve">, которые, по с</w:t>
+      </w:r>
+      <w:r>
+        <w:rPr>
+          <w:rFonts w:ascii="Times New Roman" w:hAnsi="Times New Roman" w:eastAsia="Times New Roman" w:cs="Times New Roman"/>
+          <w:sz w:val="28"/>
+          <w:szCs w:val="28"/>
+          <w:lang w:eastAsia="ar-SA"/>
+        </w:rPr>
+        <w:t xml:space="preserve">равнению с преобразованием Фурье, позволяют нам с гораздо большей точностью представлять мельчайшие особенности функций, изображений и сигналов, вплоть до разрывов первого рода (скачков), с их привязкой ко времени или пространственные координаты.  Термин "</w:t>
       </w:r>
       <w:r>
         <w:rPr>
@@ -16079,25 +15865,61 @@
           <w:szCs w:val="28"/>
           <w:lang w:eastAsia="ar-SA"/>
         </w:rPr>
-        <w:t xml:space="preserve">-преобразования изображения. Для этого сначала производится разложение изображения на коэффициенты дискретного </w:t>
-      </w:r>
-      <w:r>
-        <w:rPr>
-          <w:rFonts w:ascii="Times New Roman" w:hAnsi="Times New Roman" w:eastAsia="Times New Roman" w:cs="Times New Roman"/>
-          <w:sz w:val="28"/>
-          <w:szCs w:val="28"/>
-          <w:lang w:eastAsia="ar-SA"/>
-        </w:rPr>
-        <w:t xml:space="preserve">вейвлет</w:t>
-      </w:r>
-      <w:r>
-        <w:rPr>
-          <w:rFonts w:ascii="Times New Roman" w:hAnsi="Times New Roman" w:eastAsia="Times New Roman" w:cs="Times New Roman"/>
-          <w:sz w:val="28"/>
-          <w:szCs w:val="28"/>
-          <w:lang w:eastAsia="ar-SA"/>
-        </w:rPr>
-        <w:t xml:space="preserve">-преобразования. Затем происходит выбор коэффициентов, в которые будет внедрена секретная информация.</w:t>
+        <w:t xml:space="preserve">" был введен Алексом </w:t>
+      </w:r>
+      <w:r>
+        <w:rPr>
+          <w:rFonts w:ascii="Times New Roman" w:hAnsi="Times New Roman" w:eastAsia="Times New Roman" w:cs="Times New Roman"/>
+          <w:sz w:val="28"/>
+          <w:szCs w:val="28"/>
+          <w:lang w:eastAsia="ar-SA"/>
+        </w:rPr>
+        <w:t xml:space="preserve">Гроссманом</w:t>
+      </w:r>
+      <w:r>
+        <w:rPr>
+          <w:rFonts w:ascii="Times New Roman" w:hAnsi="Times New Roman" w:eastAsia="Times New Roman" w:cs="Times New Roman"/>
+          <w:sz w:val="28"/>
+          <w:szCs w:val="28"/>
+          <w:lang w:eastAsia="ar-SA"/>
+        </w:rPr>
+        <w:t xml:space="preserve"> и Жаном </w:t>
+      </w:r>
+      <w:r>
+        <w:rPr>
+          <w:rFonts w:ascii="Times New Roman" w:hAnsi="Times New Roman" w:eastAsia="Times New Roman" w:cs="Times New Roman"/>
+          <w:sz w:val="28"/>
+          <w:szCs w:val="28"/>
+          <w:lang w:eastAsia="ar-SA"/>
+        </w:rPr>
+        <w:t xml:space="preserve">Морле</w:t>
+      </w:r>
+      <w:r>
+        <w:rPr>
+          <w:rFonts w:ascii="Times New Roman" w:hAnsi="Times New Roman" w:eastAsia="Times New Roman" w:cs="Times New Roman"/>
+          <w:sz w:val="28"/>
+          <w:szCs w:val="28"/>
+          <w:lang w:eastAsia="ar-SA"/>
+        </w:rPr>
+        <w:t xml:space="preserve"> в середине 1980-х годов в связи с анализом сейсмических и акустических сигналов.  В настоящее время </w:t>
+      </w:r>
+      <w:r>
+        <w:rPr>
+          <w:rFonts w:ascii="Times New Roman" w:hAnsi="Times New Roman" w:eastAsia="Times New Roman" w:cs="Times New Roman"/>
+          <w:sz w:val="28"/>
+          <w:szCs w:val="28"/>
+          <w:lang w:eastAsia="ar-SA"/>
+        </w:rPr>
+        <w:t xml:space="preserve">вейвлеты</w:t>
+      </w:r>
+      <w:r>
+        <w:rPr>
+          <w:rFonts w:ascii="Times New Roman" w:hAnsi="Times New Roman" w:eastAsia="Times New Roman" w:cs="Times New Roman"/>
+          <w:sz w:val="28"/>
+          <w:szCs w:val="28"/>
+          <w:lang w:eastAsia="ar-SA"/>
+        </w:rPr>
+        <w:t xml:space="preserve"> используются в задачах распознавания изображений, при обработке и синтезе различных сигналов, при анализе изображений различной природы, для сжатия больших объемов информации. </w:t>
       </w:r>
       <w:r/>
     </w:p>
@@ -16110,6 +15932,296 @@
           <w:rFonts w:ascii="Times New Roman" w:hAnsi="Times New Roman" w:eastAsia="Times New Roman" w:cs="Times New Roman"/>
           <w:sz w:val="28"/>
           <w:szCs w:val="28"/>
+          <w:highlight w:val="none"/>
+          <w:lang w:eastAsia="ar-SA"/>
+        </w:rPr>
+      </w:pPr>
+      <w:r>
+        <w:rPr>
+          <w:rFonts w:ascii="Times New Roman" w:hAnsi="Times New Roman" w:eastAsia="Times New Roman" w:cs="Times New Roman"/>
+          <w:sz w:val="28"/>
+          <w:szCs w:val="28"/>
+          <w:lang w:eastAsia="ar-SA"/>
+        </w:rPr>
+        <w:t xml:space="preserve">Вейвлет</w:t>
+      </w:r>
+      <w:r>
+        <w:rPr>
+          <w:rFonts w:ascii="Times New Roman" w:hAnsi="Times New Roman" w:eastAsia="Times New Roman" w:cs="Times New Roman"/>
+          <w:sz w:val="28"/>
+          <w:szCs w:val="28"/>
+          <w:lang w:eastAsia="ar-SA"/>
+        </w:rPr>
+        <w:t xml:space="preserve"> (от </w:t>
+      </w:r>
+      <w:r>
+        <w:rPr>
+          <w:rFonts w:ascii="Times New Roman" w:hAnsi="Times New Roman" w:eastAsia="Times New Roman" w:cs="Times New Roman"/>
+          <w:sz w:val="28"/>
+          <w:szCs w:val="28"/>
+          <w:lang w:eastAsia="ar-SA"/>
+        </w:rPr>
+        <w:t xml:space="preserve">wavelet</w:t>
+      </w:r>
+      <w:r>
+        <w:rPr>
+          <w:rFonts w:ascii="Times New Roman" w:hAnsi="Times New Roman" w:eastAsia="Times New Roman" w:cs="Times New Roman"/>
+          <w:sz w:val="28"/>
+          <w:szCs w:val="28"/>
+          <w:lang w:eastAsia="ar-SA"/>
+        </w:rPr>
+        <w:t xml:space="preserve"> - малая волна, пульсация, также всплеск, часто - </w:t>
+      </w:r>
+      <w:r>
+        <w:rPr>
+          <w:rFonts w:ascii="Times New Roman" w:hAnsi="Times New Roman" w:eastAsia="Times New Roman" w:cs="Times New Roman"/>
+          <w:sz w:val="28"/>
+          <w:szCs w:val="28"/>
+          <w:lang w:eastAsia="ar-SA"/>
+        </w:rPr>
+        <w:t xml:space="preserve">вейвлет</w:t>
+      </w:r>
+      <w:r>
+        <w:rPr>
+          <w:rFonts w:ascii="Times New Roman" w:hAnsi="Times New Roman" w:eastAsia="Times New Roman" w:cs="Times New Roman"/>
+          <w:sz w:val="28"/>
+          <w:szCs w:val="28"/>
+          <w:lang w:eastAsia="ar-SA"/>
+        </w:rPr>
+        <w:t xml:space="preserve">) - математическая функция, которая анализирует различные частотные составляющие данных.  График функции выглядит как волнообразные колебания с амплитудой, уменьшающейся до нуля вдали от начала координат.</w:t>
+      </w:r>
+      <w:r>
+        <w:rPr>
+          <w:rFonts w:ascii="Times New Roman" w:hAnsi="Times New Roman" w:eastAsia="Times New Roman" w:cs="Times New Roman"/>
+          <w:sz w:val="28"/>
+          <w:szCs w:val="28"/>
+          <w:lang w:val="kk-KZ" w:eastAsia="ar-SA"/>
+        </w:rPr>
+        <w:t xml:space="preserve"> </w:t>
+      </w:r>
+      <w:r>
+        <w:rPr>
+          <w:rFonts w:ascii="Times New Roman" w:hAnsi="Times New Roman" w:eastAsia="Times New Roman" w:cs="Times New Roman"/>
+          <w:sz w:val="28"/>
+          <w:szCs w:val="28"/>
+          <w:lang w:eastAsia="ar-SA"/>
+        </w:rPr>
+        <w:t xml:space="preserve">Идеи теории </w:t>
+      </w:r>
+      <w:r>
+        <w:rPr>
+          <w:rFonts w:ascii="Times New Roman" w:hAnsi="Times New Roman" w:eastAsia="Times New Roman" w:cs="Times New Roman"/>
+          <w:sz w:val="28"/>
+          <w:szCs w:val="28"/>
+          <w:lang w:eastAsia="ar-SA"/>
+        </w:rPr>
+        <w:t xml:space="preserve">вейвлетов</w:t>
+      </w:r>
+      <w:r>
+        <w:rPr>
+          <w:rFonts w:ascii="Times New Roman" w:hAnsi="Times New Roman" w:eastAsia="Times New Roman" w:cs="Times New Roman"/>
+          <w:sz w:val="28"/>
+          <w:szCs w:val="28"/>
+          <w:lang w:eastAsia="ar-SA"/>
+        </w:rPr>
+        <w:t xml:space="preserve"> возникли, когда появилось достаточное количество рядов экспериментальных данных, обработка которых стандартным и хорошо разработанным методом преобразования Фурье показала свои ограничения для нахождения в них закономерностей.</w:t>
+      </w:r>
+      <w:r>
+        <w:rPr>
+          <w:rFonts w:ascii="Times New Roman" w:hAnsi="Times New Roman" w:eastAsia="Times New Roman" w:cs="Times New Roman"/>
+          <w:sz w:val="28"/>
+          <w:szCs w:val="28"/>
+          <w:lang w:val="kk-KZ" w:eastAsia="ar-SA"/>
+        </w:rPr>
+        <w:t xml:space="preserve"> </w:t>
+      </w:r>
+      <w:r>
+        <w:rPr>
+          <w:rFonts w:ascii="Times New Roman" w:hAnsi="Times New Roman" w:eastAsia="Times New Roman" w:cs="Times New Roman"/>
+          <w:sz w:val="28"/>
+          <w:szCs w:val="28"/>
+          <w:lang w:eastAsia="ar-SA"/>
+        </w:rPr>
+        <w:t xml:space="preserve">Стремительное развитие компьютерных технологий также сыграло свою роль, что позволило численно решать такие задачи, которые раньше были просто недоступны.</w:t>
+      </w:r>
+      <w:r>
+        <w:rPr>
+          <w:rFonts w:ascii="Times New Roman" w:hAnsi="Times New Roman" w:eastAsia="Times New Roman" w:cs="Times New Roman"/>
+          <w:sz w:val="28"/>
+          <w:szCs w:val="28"/>
+          <w:lang w:val="kk-KZ" w:eastAsia="ar-SA"/>
+        </w:rPr>
+        <w:t xml:space="preserve"> </w:t>
+      </w:r>
+      <w:r>
+        <w:rPr>
+          <w:rFonts w:ascii="Times New Roman" w:hAnsi="Times New Roman" w:eastAsia="Times New Roman" w:cs="Times New Roman"/>
+          <w:sz w:val="28"/>
+          <w:szCs w:val="28"/>
+          <w:lang w:eastAsia="ar-SA"/>
+        </w:rPr>
+        <w:t xml:space="preserve">Практически важные </w:t>
+      </w:r>
+      <w:r>
+        <w:rPr>
+          <w:rFonts w:ascii="Times New Roman" w:hAnsi="Times New Roman" w:eastAsia="Times New Roman" w:cs="Times New Roman"/>
+          <w:sz w:val="28"/>
+          <w:szCs w:val="28"/>
+          <w:lang w:eastAsia="ar-SA"/>
+        </w:rPr>
+        <w:t xml:space="preserve">вейвлеты</w:t>
+      </w:r>
+      <w:r>
+        <w:rPr>
+          <w:rFonts w:ascii="Times New Roman" w:hAnsi="Times New Roman" w:eastAsia="Times New Roman" w:cs="Times New Roman"/>
+          <w:sz w:val="28"/>
+          <w:szCs w:val="28"/>
+          <w:lang w:eastAsia="ar-SA"/>
+        </w:rPr>
+        <w:t xml:space="preserve"> традиционно определяются как функции одной действительной переменной с действительными значениями. В зависимости от математической модели (структуры, объема, структурирующего поля возможных значений и преобразований) различают дискретные и непрерывные </w:t>
+      </w:r>
+      <w:r>
+        <w:rPr>
+          <w:rFonts w:ascii="Times New Roman" w:hAnsi="Times New Roman" w:eastAsia="Times New Roman" w:cs="Times New Roman"/>
+          <w:sz w:val="28"/>
+          <w:szCs w:val="28"/>
+          <w:lang w:eastAsia="ar-SA"/>
+        </w:rPr>
+        <w:t xml:space="preserve">вейвлеты</w:t>
+      </w:r>
+      <w:r>
+        <w:rPr>
+          <w:rFonts w:ascii="Times New Roman" w:hAnsi="Times New Roman" w:eastAsia="Times New Roman" w:cs="Times New Roman"/>
+          <w:sz w:val="28"/>
+          <w:szCs w:val="28"/>
+          <w:lang w:eastAsia="ar-SA"/>
+        </w:rPr>
+        <w:t xml:space="preserve">.  Поскольку разложение сигналов в </w:t>
+      </w:r>
+      <w:r>
+        <w:rPr>
+          <w:rFonts w:ascii="Times New Roman" w:hAnsi="Times New Roman" w:eastAsia="Times New Roman" w:cs="Times New Roman"/>
+          <w:sz w:val="28"/>
+          <w:szCs w:val="28"/>
+          <w:lang w:eastAsia="ar-SA"/>
+        </w:rPr>
+        <w:t xml:space="preserve">вейвлет</w:t>
+      </w:r>
+      <w:r>
+        <w:rPr>
+          <w:rFonts w:ascii="Times New Roman" w:hAnsi="Times New Roman" w:eastAsia="Times New Roman" w:cs="Times New Roman"/>
+          <w:sz w:val="28"/>
+          <w:szCs w:val="28"/>
+          <w:lang w:eastAsia="ar-SA"/>
+        </w:rPr>
+        <w:t xml:space="preserve">-базисе осуществляется с использованием </w:t>
+      </w:r>
+      <w:r>
+        <w:rPr>
+          <w:rFonts w:ascii="Times New Roman" w:hAnsi="Times New Roman" w:eastAsia="Times New Roman" w:cs="Times New Roman"/>
+          <w:sz w:val="28"/>
+          <w:szCs w:val="28"/>
+          <w:lang w:eastAsia="ar-SA"/>
+        </w:rPr>
+        <w:t xml:space="preserve">арифметики с плавающей запятой, возникают ошибки, величина которых зависит от степени аппроксимации сигнала [66].</w:t>
+      </w:r>
+      <w:r/>
+    </w:p>
+    <w:p>
+      <w:pPr>
+        <w:ind w:firstLine="709"/>
+        <w:jc w:val="both"/>
+        <w:spacing w:after="0"/>
+        <w:rPr>
+          <w:rFonts w:ascii="Times New Roman" w:hAnsi="Times New Roman" w:eastAsia="Times New Roman" w:cs="Times New Roman"/>
+          <w:sz w:val="28"/>
+          <w:szCs w:val="28"/>
+          <w:lang w:eastAsia="ar-SA"/>
+        </w:rPr>
+      </w:pPr>
+      <w:r>
+        <w:rPr>
+          <w:rFonts w:ascii="Times New Roman" w:hAnsi="Times New Roman" w:eastAsia="Times New Roman" w:cs="Times New Roman"/>
+          <w:sz w:val="28"/>
+          <w:szCs w:val="28"/>
+          <w:highlight w:val="none"/>
+          <w:lang w:eastAsia="ar-SA"/>
+        </w:rPr>
+        <w:t xml:space="preserve">Рассмотрим пример </w:t>
+      </w:r>
+      <w:r>
+        <w:rPr>
+          <w:rFonts w:ascii="Times New Roman" w:hAnsi="Times New Roman" w:eastAsia="Times New Roman" w:cs="Times New Roman"/>
+          <w:sz w:val="28"/>
+          <w:szCs w:val="28"/>
+          <w:highlight w:val="none"/>
+          <w:lang w:eastAsia="ar-SA"/>
+        </w:rPr>
+      </w:r>
+      <w:r>
+        <w:rPr>
+          <w:rFonts w:ascii="Times New Roman" w:hAnsi="Times New Roman" w:eastAsia="Times New Roman" w:cs="Times New Roman"/>
+          <w:sz w:val="28"/>
+          <w:szCs w:val="28"/>
+          <w:lang w:eastAsia="ar-SA"/>
+        </w:rPr>
+        <w:t xml:space="preserve">внедрения информации в коэффициенты дискретного </w:t>
+      </w:r>
+      <w:r>
+        <w:rPr>
+          <w:rFonts w:ascii="Times New Roman" w:hAnsi="Times New Roman" w:eastAsia="Times New Roman" w:cs="Times New Roman"/>
+          <w:sz w:val="28"/>
+          <w:szCs w:val="28"/>
+          <w:lang w:eastAsia="ar-SA"/>
+        </w:rPr>
+        <w:t xml:space="preserve">вейвлет</w:t>
+      </w:r>
+      <w:r>
+        <w:rPr>
+          <w:rFonts w:ascii="Times New Roman" w:hAnsi="Times New Roman" w:eastAsia="Times New Roman" w:cs="Times New Roman"/>
+          <w:sz w:val="28"/>
+          <w:szCs w:val="28"/>
+          <w:lang w:eastAsia="ar-SA"/>
+        </w:rPr>
+        <w:t xml:space="preserve">-преобразования изображения. Для этого сначала производится разложение изображения на коэффициенты дискретного </w:t>
+      </w:r>
+      <w:r>
+        <w:rPr>
+          <w:rFonts w:ascii="Times New Roman" w:hAnsi="Times New Roman" w:eastAsia="Times New Roman" w:cs="Times New Roman"/>
+          <w:sz w:val="28"/>
+          <w:szCs w:val="28"/>
+          <w:lang w:eastAsia="ar-SA"/>
+        </w:rPr>
+        <w:t xml:space="preserve">вейвлет</w:t>
+      </w:r>
+      <w:r>
+        <w:rPr>
+          <w:rFonts w:ascii="Times New Roman" w:hAnsi="Times New Roman" w:eastAsia="Times New Roman" w:cs="Times New Roman"/>
+          <w:sz w:val="28"/>
+          <w:szCs w:val="28"/>
+          <w:lang w:eastAsia="ar-SA"/>
+        </w:rPr>
+        <w:t xml:space="preserve">-преобразования. Затем происходит выбор коэффициентов, в которые будет внедрена секретная информация.</w:t>
+      </w:r>
+      <w:r/>
+      <w:r>
+        <w:rPr>
+          <w:rFonts w:ascii="Times New Roman" w:hAnsi="Times New Roman" w:eastAsia="Times New Roman" w:cs="Times New Roman"/>
+          <w:sz w:val="28"/>
+          <w:szCs w:val="28"/>
+          <w:lang w:eastAsia="ar-SA"/>
+        </w:rPr>
+      </w:r>
+    </w:p>
+    <w:p>
+      <w:pPr>
+        <w:ind w:firstLine="709"/>
+        <w:jc w:val="both"/>
+        <w:spacing w:after="0"/>
+        <w:rPr>
+          <w:rFonts w:ascii="Times New Roman" w:hAnsi="Times New Roman" w:eastAsia="Times New Roman" w:cs="Times New Roman"/>
+          <w:sz w:val="28"/>
+          <w:szCs w:val="28"/>
           <w:lang w:eastAsia="ar-SA"/>
         </w:rPr>
       </w:pPr>
@@ -16129,7 +16241,7 @@
           <w:szCs w:val="28"/>
           <w:lang w:eastAsia="ar-SA"/>
         </w:rPr>
-        <w:t xml:space="preserve">исходит путем изменения выбранных коэффициентов на небольшую величину в зависимости от значения битов секретной информации. Это изменение незначительно для человеческого глаза, но позволяет внести секретную информацию в изображение без заметных деформаций.</w:t>
+        <w:t xml:space="preserve">исходит путем изменения выбранных коэффициентов на небольшую величину в зависимости от значения битов секретной информации. Это изменение незначительно для человеческого глаза, но позволяет внести секретную информацию в изображение без заметных с точки зрения восприятия искажений человеческим глазом.</w:t>
       </w:r>
       <w:r/>
     </w:p>

--- a/1.docx
+++ b/1.docx
@@ -16362,7 +16362,7 @@
           <w:szCs w:val="28"/>
           <w:lang w:eastAsia="ar-SA"/>
         </w:rPr>
-        <w:t xml:space="preserve">1.2.4 Практическое применение методов внедрения ЦВЗ</w:t>
+        <w:t xml:space="preserve">1.3 Практическое применение методов внедрения ЦВЗ</w:t>
       </w:r>
       <w:bookmarkEnd w:id="10"/>
       <w:r/>
@@ -16445,9 +16445,64 @@
           <w:szCs w:val="28"/>
           <w:lang w:eastAsia="ar-SA"/>
         </w:rPr>
-        <w:t xml:space="preserve">) — это невидимая информация, встроенная в цифровое изображение, видео или звуковой файл. Цифровые водяные знаки (ЦВЗ) используются для различных целей, таких как защита авторских прав, аутентификация, мониторинг и отслеживание [77].</w:t>
-      </w:r>
-      <w:r/>
+        <w:t xml:space="preserve">) — это невидимая информация, встроенная в цифровое изображение, видео или звуковой файл для различных целей, таких как: защита авторских прав, аутентификация, мониторинг и отслеживание [77].</w:t>
+      </w:r>
+      <w:r>
+        <w:rPr>
+          <w:rFonts w:ascii="Times New Roman" w:hAnsi="Times New Roman" w:eastAsia="Times New Roman" w:cs="Times New Roman"/>
+          <w:sz w:val="28"/>
+          <w:szCs w:val="28"/>
+          <w:highlight w:val="cyan"/>
+          <w:lang w:eastAsia="ar-SA"/>
+        </w:rPr>
+        <w:t xml:space="preserve"> Например, автор встраивает свои идентификационные данные в каждую продаваемую копию программы, изображения или иного файла. Если будет перехвачен аналогичный файл под авторством третьего лица, то истинный автор может извлечь внедренный ЦВЗ и доказать свое авторство в судебном порядке.</w:t>
+      </w:r>
+      <w:r>
+        <w:rPr>
+          <w:rFonts w:ascii="Times New Roman" w:hAnsi="Times New Roman" w:eastAsia="Times New Roman" w:cs="Times New Roman"/>
+          <w:sz w:val="28"/>
+          <w:szCs w:val="28"/>
+          <w:highlight w:val="none"/>
+          <w:lang w:eastAsia="ar-SA"/>
+        </w:rPr>
+        <w:t xml:space="preserve"> </w:t>
+      </w:r>
+      <w:r/>
+      <w:r>
+        <w:rPr>
+          <w:rFonts w:ascii="Times New Roman" w:hAnsi="Times New Roman" w:eastAsia="Times New Roman" w:cs="Times New Roman"/>
+          <w:sz w:val="28"/>
+          <w:szCs w:val="28"/>
+          <w:lang w:eastAsia="ar-SA"/>
+        </w:rPr>
+        <w:t xml:space="preserve">Стеганографические алгоритмы позволяют свободно встраивать и извлекать ЦВЗ.</w:t>
+      </w:r>
+      <w:r>
+        <w:rPr>
+          <w:rFonts w:ascii="Times New Roman" w:hAnsi="Times New Roman" w:eastAsia="Times New Roman" w:cs="Times New Roman"/>
+          <w:sz w:val="28"/>
+          <w:szCs w:val="28"/>
+          <w:lang w:eastAsia="ar-SA"/>
+        </w:rPr>
+      </w:r>
+      <w:r>
+        <w:rPr>
+          <w:rFonts w:ascii="Times New Roman" w:hAnsi="Times New Roman" w:eastAsia="Times New Roman" w:cs="Times New Roman"/>
+          <w:sz w:val="28"/>
+          <w:szCs w:val="28"/>
+          <w:lang w:eastAsia="ar-SA"/>
+        </w:rPr>
+      </w:r>
+      <w:r/>
+      <w:r/>
+      <w:r>
+        <w:rPr>
+          <w:rFonts w:ascii="Times New Roman" w:hAnsi="Times New Roman" w:eastAsia="Times New Roman" w:cs="Times New Roman"/>
+          <w:sz w:val="28"/>
+          <w:szCs w:val="28"/>
+          <w:lang w:eastAsia="ar-SA"/>
+        </w:rPr>
+      </w:r>
     </w:p>
     <w:p>
       <w:pPr>
@@ -16466,18 +16521,10 @@
           <w:rFonts w:ascii="Times New Roman" w:hAnsi="Times New Roman" w:eastAsia="Times New Roman" w:cs="Times New Roman"/>
           <w:sz w:val="28"/>
           <w:szCs w:val="28"/>
-          <w:lang w:eastAsia="ar-SA"/>
-        </w:rPr>
-        <w:t xml:space="preserve">Основной принцип работы цифровых водяных знаков заключается во встраивании некоторой информации в цифровое содержимое, которая не заметна </w:t>
-      </w:r>
-      <w:r>
-        <w:rPr>
-          <w:rFonts w:ascii="Times New Roman" w:hAnsi="Times New Roman" w:eastAsia="Times New Roman" w:cs="Times New Roman"/>
-          <w:sz w:val="28"/>
-          <w:szCs w:val="28"/>
-          <w:lang w:eastAsia="ar-SA"/>
-        </w:rPr>
-        <w:t xml:space="preserve">для человеческого глаза или уха. Эта информация может быть извлечена только с помощью специальных алгоритмов обработки данных. Содержимое ЦВЗ может содержать паспортные данные автора контейнера и быть продемонстрированным в суде для установления авторства.</w:t>
+          <w:highlight w:val="cyan"/>
+          <w:lang w:eastAsia="ar-SA"/>
+        </w:rPr>
+        <w:t xml:space="preserve">Существует множество исследований, посвященных разработке новых методов встраивания водяных знаков и анализу их эффективности [78]. К требованиям ЦВЗ относят устойчивость – свойство, позволяющее сохранять информацию даже после графических преобразований контейнера, например, масштабирования или сохранения в другом формате файла.</w:t>
       </w:r>
       <w:r/>
     </w:p>
@@ -16490,17 +16537,48 @@
           <w:rFonts w:ascii="Times New Roman" w:hAnsi="Times New Roman" w:eastAsia="Times New Roman" w:cs="Times New Roman"/>
           <w:sz w:val="28"/>
           <w:szCs w:val="28"/>
-          <w:lang w:eastAsia="ar-SA"/>
-        </w:rPr>
-      </w:pPr>
-      <w:r>
-        <w:rPr>
-          <w:rFonts w:ascii="Times New Roman" w:hAnsi="Times New Roman" w:eastAsia="Times New Roman" w:cs="Times New Roman"/>
-          <w:sz w:val="28"/>
-          <w:szCs w:val="28"/>
-          <w:lang w:eastAsia="ar-SA"/>
-        </w:rPr>
-        <w:t xml:space="preserve">Существует множество исследований, посвященных разработке новых методов встраивания водяных знаков и анализу их эффективности [78].</w:t>
+          <w:highlight w:val="red"/>
+        </w:rPr>
+      </w:pPr>
+      <w:r>
+        <w:rPr>
+          <w:rFonts w:ascii="Times New Roman" w:hAnsi="Times New Roman" w:eastAsia="Times New Roman" w:cs="Times New Roman"/>
+          <w:sz w:val="28"/>
+          <w:szCs w:val="28"/>
+          <w:highlight w:val="red"/>
+          <w:lang w:eastAsia="ar-SA"/>
+        </w:rPr>
+        <w:t xml:space="preserve">В работе авторов [79] рассматривается теоретический анализ и исследование производительности репрезентативных систем водяных знаков в областях преобразования и геометрически инвариантных областях. Цифровые </w:t>
+      </w:r>
+      <w:r>
+        <w:rPr>
+          <w:rFonts w:ascii="Times New Roman" w:hAnsi="Times New Roman" w:eastAsia="Times New Roman" w:cs="Times New Roman"/>
+          <w:sz w:val="28"/>
+          <w:szCs w:val="28"/>
+          <w:highlight w:val="red"/>
+          <w:lang w:eastAsia="ar-SA"/>
+        </w:rPr>
+        <w:t xml:space="preserve">водяные знаки - это технология встраивания водяных знаков с правами интеллектуальной собственности в изображения, видео, аудио и другие му</w:t>
+      </w:r>
+      <w:r>
+        <w:rPr>
+          <w:rFonts w:ascii="Times New Roman" w:hAnsi="Times New Roman" w:eastAsia="Times New Roman" w:cs="Times New Roman"/>
+          <w:sz w:val="28"/>
+          <w:szCs w:val="28"/>
+          <w:highlight w:val="red"/>
+          <w:lang w:eastAsia="ar-SA"/>
+        </w:rPr>
+        <w:t xml:space="preserve">льтимедийные данные по определенному алгоритму. Основными характеристиками цифрового водяного знака являются незаметность, пропускная способность, надежность и ложно-положительность алгоритма нанесения водяных знаков, а также безопасность места сокрытия. Б</w:t>
+      </w:r>
+      <w:r>
+        <w:rPr>
+          <w:rFonts w:ascii="Times New Roman" w:hAnsi="Times New Roman" w:eastAsia="Times New Roman" w:cs="Times New Roman"/>
+          <w:sz w:val="28"/>
+          <w:szCs w:val="28"/>
+          <w:highlight w:val="red"/>
+          <w:lang w:eastAsia="ar-SA"/>
+        </w:rPr>
+        <w:t xml:space="preserve">олее того, делается вывод о том, что для оценки систем нанесения водяных знаков используются различные операторы атак, что обеспечивает автоматизированный и объективный анализ существенных методов нанесения водяных знаков для выбранных областей применения.</w:t>
       </w:r>
       <w:r/>
     </w:p>
@@ -16524,7 +16602,7 @@
           <w:highlight w:val="red"/>
           <w:lang w:eastAsia="ar-SA"/>
         </w:rPr>
-        <w:t xml:space="preserve">В работе авторов [79] рассматривается теоретический анализ и исследование производительности репрезентативных систем водяных знаков в областях преобразования и геометрически инвариантных областях. Цифровые </w:t>
+        <w:t xml:space="preserve">В работе [80] авторы приходят к обычно неявному предположению, что цифровые водяные знаки имеют в качестве своей основной цели приложения для защиты авторских прав и копирования</w:t>
       </w:r>
       <w:r>
         <w:rPr>
@@ -16534,7 +16612,7 @@
           <w:highlight w:val="red"/>
           <w:lang w:eastAsia="ar-SA"/>
         </w:rPr>
-        <w:t xml:space="preserve">водяные знаки - это технология встраивания водяных знаков с правами интеллектуальной собственности в изображения, видео, аудио и другие му</w:t>
+        <w:t xml:space="preserve">. Из этих целевых приложений делается очень много выводов о необходимой безопасности системы водяных знаков, и фактически значительная часть литературы по водяным знакам уделяет именно этой теме основное внимание. В данной работе авторы делают шаг назад и </w:t>
       </w:r>
       <w:r>
         <w:rPr>
@@ -16544,7 +16622,7 @@
           <w:highlight w:val="red"/>
           <w:lang w:eastAsia="ar-SA"/>
         </w:rPr>
-        <w:t xml:space="preserve">льтимедийные данные по определенному алгоритму. Основными характеристиками цифрового водяного знака являются незаметность, пропускная способность, надежность и ложно-положительность алгоритма нанесения водяных знаков, а также безопасность места сокрытия. Б</w:t>
+        <w:t xml:space="preserve">попытаються</w:t>
       </w:r>
       <w:r>
         <w:rPr>
@@ -16554,7 +16632,17 @@
           <w:highlight w:val="red"/>
           <w:lang w:eastAsia="ar-SA"/>
         </w:rPr>
-        <w:t xml:space="preserve">олее того, делается вывод о том, что для оценки систем нанесения водяных знаков используются различные операторы атак, что обеспечивает автоматизированный и объективный анализ существенных методов нанесения водяных знаков для выбранных областей применения.</w:t>
+        <w:t xml:space="preserve"> провести более тщательный анализ парад</w:t>
+      </w:r>
+      <w:r>
+        <w:rPr>
+          <w:rFonts w:ascii="Times New Roman" w:hAnsi="Times New Roman" w:eastAsia="Times New Roman" w:cs="Times New Roman"/>
+          <w:sz w:val="28"/>
+          <w:szCs w:val="28"/>
+          <w:highlight w:val="red"/>
+          <w:lang w:eastAsia="ar-SA"/>
+        </w:rPr>
+        <w:t xml:space="preserve">игмы «водяные знаки для приложений безопасности». Целью данной статьи являются: обсудить значение концепции безопасности в контексте водяных знаков и попытаться показать, что нужно быть осторожным при использовании аналогий из смежной области криптографии.</w:t>
       </w:r>
       <w:r/>
     </w:p>
@@ -16578,7 +16666,7 @@
           <w:highlight w:val="red"/>
           <w:lang w:eastAsia="ar-SA"/>
         </w:rPr>
-        <w:t xml:space="preserve">В работе [80] авторы приходят к обычно неявному предположению, что цифровые водяные знаки имеют в качестве своей основной цели приложения для защиты авторских прав и копирования</w:t>
+        <w:t xml:space="preserve">В [81] работе исследователи отмечают что, цифровые водяные знаки, традиционно моделируемые как связь со вспомогательной и</w:t>
       </w:r>
       <w:r>
         <w:rPr>
@@ -16588,7 +16676,7 @@
           <w:highlight w:val="red"/>
           <w:lang w:eastAsia="ar-SA"/>
         </w:rPr>
-        <w:t xml:space="preserve">. Из этих целевых приложений делается очень много выводов о необходимой безопасности системы водяных знаков, и фактически значительная часть литературы по водяным знакам уделяет именно этой теме основное внимание. В данной работе авторы делают шаг назад и </w:t>
+        <w:t xml:space="preserve">нформацией, обычно считаются имеющими важные потенциальные применения в различных сценариях, таких как управление цифровыми правами. Однако в современной литературе основное внимание уделяется надежности, пропускной способности и незаметности. Отсутствует </w:t>
       </w:r>
       <w:r>
         <w:rPr>
@@ -16598,27 +16686,7 @@
           <w:highlight w:val="red"/>
           <w:lang w:eastAsia="ar-SA"/>
         </w:rPr>
-        <w:t xml:space="preserve">попытаються</w:t>
-      </w:r>
-      <w:r>
-        <w:rPr>
-          <w:rFonts w:ascii="Times New Roman" w:hAnsi="Times New Roman" w:eastAsia="Times New Roman" w:cs="Times New Roman"/>
-          <w:sz w:val="28"/>
-          <w:szCs w:val="28"/>
-          <w:highlight w:val="red"/>
-          <w:lang w:eastAsia="ar-SA"/>
-        </w:rPr>
-        <w:t xml:space="preserve"> провести более тщательный анализ парад</w:t>
-      </w:r>
-      <w:r>
-        <w:rPr>
-          <w:rFonts w:ascii="Times New Roman" w:hAnsi="Times New Roman" w:eastAsia="Times New Roman" w:cs="Times New Roman"/>
-          <w:sz w:val="28"/>
-          <w:szCs w:val="28"/>
-          <w:highlight w:val="red"/>
-          <w:lang w:eastAsia="ar-SA"/>
-        </w:rPr>
-        <w:t xml:space="preserve">игмы «водяные знаки для приложений безопасности». Целью данной статьи являются: обсудить значение концепции безопасности в контексте водяных знаков и попытаться показать, что нужно быть осторожным при использовании аналогий из смежной области криптографии.</w:t>
+        <w:t xml:space="preserve">систематический формальный подход к решению проблем безопасности нанесения водяных знаков. В этой статье они рассматривают различные концепции и модели безопасности, использованные в предыдущим работе, и обсудили возможные направления будущих исследований.</w:t>
       </w:r>
       <w:r/>
     </w:p>
@@ -16642,7 +16710,7 @@
           <w:highlight w:val="red"/>
           <w:lang w:eastAsia="ar-SA"/>
         </w:rPr>
-        <w:t xml:space="preserve">В [81] работе исследователи отмечают что, цифровые водяные знаки, традиционно моделируемые как связь со вспомогательной и</w:t>
+        <w:t xml:space="preserve">В статье [82] авторами представлен безопасный (устойчивый к несанкционированному доступу) алгоритм нанесения водяных знаков на изображения и методология нанесения цифровых водяных знаков, котор</w:t>
       </w:r>
       <w:r>
         <w:rPr>
@@ -16652,7 +16720,7 @@
           <w:highlight w:val="red"/>
           <w:lang w:eastAsia="ar-SA"/>
         </w:rPr>
-        <w:t xml:space="preserve">нформацией, обычно считаются имеющими важные потенциальные применения в различных сценариях, таких как управление цифровыми правами. Однако в современной литературе основное внимание уделяется надежности, пропускной способности и незаметности. Отсутствует </w:t>
+        <w:t xml:space="preserve">ые могут быть обобщены на аудио, видео и мультимедийные данные. Авторы поддерживают такую идею, чтобы водяной знак был сконструирован как независимый и идентично распределенный гауссов случайный вектор, который незаметно вставляется в виде расширенного спе</w:t>
       </w:r>
       <w:r>
         <w:rPr>
@@ -16662,7 +16730,27 @@
           <w:highlight w:val="red"/>
           <w:lang w:eastAsia="ar-SA"/>
         </w:rPr>
-        <w:t xml:space="preserve">систематический формальный подход к решению проблем безопасности нанесения водяных знаков. В этой статье они рассматривают различные концепции и модели безопасности, использованные в предыдущим работе, и обсудили возможные направления будущих исследований.</w:t>
+        <w:t xml:space="preserve">ктра в наиболее значимые для восприятия спектральные компоненты данных. На основе исследовании авторов можно предположить что, вставка водяного знака в этом режиме делает водяной знак устойчивым к операциям обработки сигналов (таким как сжатие с потерями, </w:t>
+      </w:r>
+      <w:r>
+        <w:rPr>
+          <w:rFonts w:ascii="Times New Roman" w:hAnsi="Times New Roman" w:eastAsia="Times New Roman" w:cs="Times New Roman"/>
+          <w:sz w:val="28"/>
+          <w:szCs w:val="28"/>
+          <w:highlight w:val="red"/>
+          <w:lang w:eastAsia="ar-SA"/>
+        </w:rPr>
+        <w:t xml:space="preserve">фильтрация, цифроаналоговое и аналого-цифровое преобразование, повторная обработка и т.д.) и обычным геометрическим преобразованиям (таким как обрезка, масштабирование, трансляция и поворот) при услови</w:t>
+      </w:r>
+      <w:r>
+        <w:rPr>
+          <w:rFonts w:ascii="Times New Roman" w:hAnsi="Times New Roman" w:eastAsia="Times New Roman" w:cs="Times New Roman"/>
+          <w:sz w:val="28"/>
+          <w:szCs w:val="28"/>
+          <w:highlight w:val="red"/>
+          <w:lang w:eastAsia="ar-SA"/>
+        </w:rPr>
+        <w:t xml:space="preserve">и, что исходное изображение доступно и что его можно успешно зарегистрировать на преобразованном изображении с водяными знаками. В данной работе приведены экспериментальные результаты, подтверждающие эти утверждения, наряду с изложением нерешенных проблем.</w:t>
       </w:r>
       <w:r/>
     </w:p>
@@ -16686,7 +16774,7 @@
           <w:highlight w:val="red"/>
           <w:lang w:eastAsia="ar-SA"/>
         </w:rPr>
-        <w:t xml:space="preserve">В статье [82] авторами представлен безопасный (устойчивый к несанкционированному доступу) алгоритм нанесения водяных знаков на изображения и методология нанесения цифровых водяных знаков, котор</w:t>
+        <w:t xml:space="preserve">В книг</w:t>
       </w:r>
       <w:r>
         <w:rPr>
@@ -16696,7 +16784,7 @@
           <w:highlight w:val="red"/>
           <w:lang w:eastAsia="ar-SA"/>
         </w:rPr>
-        <w:t xml:space="preserve">ые могут быть обобщены на аудио, видео и мультимедийные данные. Авторы поддерживают такую идею, чтобы водяной знак был сконструирован как независимый и идентично распределенный гауссов случайный вектор, который незаметно вставляется в виде расширенного спе</w:t>
+        <w:t xml:space="preserve">е представлены [83] результаты исследования: цифровое нанесение водяных знаков охватывает важнейшие результаты исследований в этой области: в нем объясняются принципы, лежащие в основе технологий нанесения цифровых водяных знаков, описываются требования, к</w:t>
       </w:r>
       <w:r>
         <w:rPr>
@@ -16706,27 +16794,7 @@
           <w:highlight w:val="red"/>
           <w:lang w:eastAsia="ar-SA"/>
         </w:rPr>
-        <w:t xml:space="preserve">ктра в наиболее значимые для восприятия спектральные компоненты данных. На основе исследовании авторов можно предположить что, вставка водяного знака в этом режиме делает водяной знак устойчивым к операциям обработки сигналов (таким как сжатие с потерями, </w:t>
-      </w:r>
-      <w:r>
-        <w:rPr>
-          <w:rFonts w:ascii="Times New Roman" w:hAnsi="Times New Roman" w:eastAsia="Times New Roman" w:cs="Times New Roman"/>
-          <w:sz w:val="28"/>
-          <w:szCs w:val="28"/>
-          <w:highlight w:val="red"/>
-          <w:lang w:eastAsia="ar-SA"/>
-        </w:rPr>
-        <w:t xml:space="preserve">фильтрация, цифроаналоговое и аналого-цифровое преобразование, повторная обработка и т.д.) и обычным геометрическим преобразованиям (таким как обрезка, масштабирование, трансляция и поворот) при услови</w:t>
-      </w:r>
-      <w:r>
-        <w:rPr>
-          <w:rFonts w:ascii="Times New Roman" w:hAnsi="Times New Roman" w:eastAsia="Times New Roman" w:cs="Times New Roman"/>
-          <w:sz w:val="28"/>
-          <w:szCs w:val="28"/>
-          <w:highlight w:val="red"/>
-          <w:lang w:eastAsia="ar-SA"/>
-        </w:rPr>
-        <w:t xml:space="preserve">и, что исходное изображение доступно и что его можно успешно зарегистрировать на преобразованном изображении с водяными знаками. В данной работе приведены экспериментальные результаты, подтверждающие эти утверждения, наряду с изложением нерешенных проблем.</w:t>
+        <w:t xml:space="preserve">оторые привели к их появлению, и обсуждаются различные цели, для которых применяются эти технологии. В результате закладывается дополнительная основа для будущих разработок в этой области, помогающая читателю понять и предвидеть новые подходы и приложения.</w:t>
       </w:r>
       <w:r/>
     </w:p>
@@ -16750,7 +16818,7 @@
           <w:highlight w:val="red"/>
           <w:lang w:eastAsia="ar-SA"/>
         </w:rPr>
-        <w:t xml:space="preserve">В книг</w:t>
+        <w:t xml:space="preserve">В следующей статье [84] изучается нанесение водяных знаков на циф</w:t>
       </w:r>
       <w:r>
         <w:rPr>
@@ -16760,7 +16828,7 @@
           <w:highlight w:val="red"/>
           <w:lang w:eastAsia="ar-SA"/>
         </w:rPr>
-        <w:t xml:space="preserve">е представлены [83] результаты исследования: цифровое нанесение водяных знаков охватывает важнейшие результаты исследований в этой области: в нем объясняются принципы, лежащие в основе технологий нанесения цифровых водяных знаков, описываются требования, к</w:t>
+        <w:t xml:space="preserve">ровые изображения. Авторами проанализированы типичные цифровые алгоритмы нанесения водяных знаков, основанные на пространственной области и области преобразования, а также ключевые достижения в алгоритмах нанесения водяных знаков, основанных на дискретном </w:t>
       </w:r>
       <w:r>
         <w:rPr>
@@ -16770,7 +16838,37 @@
           <w:highlight w:val="red"/>
           <w:lang w:eastAsia="ar-SA"/>
         </w:rPr>
-        <w:t xml:space="preserve">оторые привели к их появлению, и обсуждаются различные цели, для которых применяются эти технологии. В результате закладывается дополнительная основа для будущих разработок в этой области, помогающая читателю понять и предвидеть новые подходы и приложения.</w:t>
+        <w:t xml:space="preserve">вейвлет</w:t>
+      </w:r>
+      <w:r>
+        <w:rPr>
+          <w:rFonts w:ascii="Times New Roman" w:hAnsi="Times New Roman" w:eastAsia="Times New Roman" w:cs="Times New Roman"/>
+          <w:sz w:val="28"/>
+          <w:szCs w:val="28"/>
+          <w:highlight w:val="red"/>
+          <w:lang w:eastAsia="ar-SA"/>
+        </w:rPr>
+        <w:t xml:space="preserve">-преобразовании. Авторы разработали улучшенный алгоритм нанесения водяных знаков вслепую и алгоритм нанесения водяных знаков на цветные изображения. В результате на о</w:t>
+      </w:r>
+      <w:r>
+        <w:rPr>
+          <w:rFonts w:ascii="Times New Roman" w:hAnsi="Times New Roman" w:eastAsia="Times New Roman" w:cs="Times New Roman"/>
+          <w:sz w:val="28"/>
+          <w:szCs w:val="28"/>
+          <w:highlight w:val="red"/>
+          <w:lang w:eastAsia="ar-SA"/>
+        </w:rPr>
+        <w:t xml:space="preserve">снове двух улучшенных алгоритмов нанесения водяных знаков авторами разрабатывается алгоритм двойного нанесения водяных знаков. Оба они разделены, но связаны между собой. Он аутентифицирует двойные алгоритмы нанесения водяных знаков в дополнение к субъектив</w:t>
+      </w:r>
+      <w:r>
+        <w:rPr>
+          <w:rFonts w:ascii="Times New Roman" w:hAnsi="Times New Roman" w:eastAsia="Times New Roman" w:cs="Times New Roman"/>
+          <w:sz w:val="28"/>
+          <w:szCs w:val="28"/>
+          <w:highlight w:val="red"/>
+          <w:lang w:eastAsia="ar-SA"/>
+        </w:rPr>
+        <w:t xml:space="preserve">ной визуальной оценке, но также использует числовую объективную оценку и количественный анализ. Экспериментальные результаты данной работы показывают, что этот алгоритм двойного нанесения водяных знаков обладает хорошей надежностью и свойствами маскировки.</w:t>
       </w:r>
       <w:r/>
     </w:p>
@@ -16783,68 +16881,18 @@
           <w:rFonts w:ascii="Times New Roman" w:hAnsi="Times New Roman" w:eastAsia="Times New Roman" w:cs="Times New Roman"/>
           <w:sz w:val="28"/>
           <w:szCs w:val="28"/>
-          <w:highlight w:val="red"/>
-        </w:rPr>
-      </w:pPr>
-      <w:r>
-        <w:rPr>
-          <w:rFonts w:ascii="Times New Roman" w:hAnsi="Times New Roman" w:eastAsia="Times New Roman" w:cs="Times New Roman"/>
-          <w:sz w:val="28"/>
-          <w:szCs w:val="28"/>
-          <w:highlight w:val="red"/>
-          <w:lang w:eastAsia="ar-SA"/>
-        </w:rPr>
-        <w:t xml:space="preserve">В следующей статье [84] изучается нанесение водяных знаков на циф</w:t>
-      </w:r>
-      <w:r>
-        <w:rPr>
-          <w:rFonts w:ascii="Times New Roman" w:hAnsi="Times New Roman" w:eastAsia="Times New Roman" w:cs="Times New Roman"/>
-          <w:sz w:val="28"/>
-          <w:szCs w:val="28"/>
-          <w:highlight w:val="red"/>
-          <w:lang w:eastAsia="ar-SA"/>
-        </w:rPr>
-        <w:t xml:space="preserve">ровые изображения. Авторами проанализированы типичные цифровые алгоритмы нанесения водяных знаков, основанные на пространственной области и области преобразования, а также ключевые достижения в алгоритмах нанесения водяных знаков, основанных на дискретном </w:t>
-      </w:r>
-      <w:r>
-        <w:rPr>
-          <w:rFonts w:ascii="Times New Roman" w:hAnsi="Times New Roman" w:eastAsia="Times New Roman" w:cs="Times New Roman"/>
-          <w:sz w:val="28"/>
-          <w:szCs w:val="28"/>
-          <w:highlight w:val="red"/>
-          <w:lang w:eastAsia="ar-SA"/>
-        </w:rPr>
-        <w:t xml:space="preserve">вейвлет</w:t>
-      </w:r>
-      <w:r>
-        <w:rPr>
-          <w:rFonts w:ascii="Times New Roman" w:hAnsi="Times New Roman" w:eastAsia="Times New Roman" w:cs="Times New Roman"/>
-          <w:sz w:val="28"/>
-          <w:szCs w:val="28"/>
-          <w:highlight w:val="red"/>
-          <w:lang w:eastAsia="ar-SA"/>
-        </w:rPr>
-        <w:t xml:space="preserve">-преобразовании. Авторы разработали улучшенный алгоритм нанесения водяных знаков вслепую и алгоритм нанесения водяных знаков на цветные изображения. В результате на о</w:t>
-      </w:r>
-      <w:r>
-        <w:rPr>
-          <w:rFonts w:ascii="Times New Roman" w:hAnsi="Times New Roman" w:eastAsia="Times New Roman" w:cs="Times New Roman"/>
-          <w:sz w:val="28"/>
-          <w:szCs w:val="28"/>
-          <w:highlight w:val="red"/>
-          <w:lang w:eastAsia="ar-SA"/>
-        </w:rPr>
-        <w:t xml:space="preserve">снове двух улучшенных алгоритмов нанесения водяных знаков авторами разрабатывается алгоритм двойного нанесения водяных знаков. Оба они разделены, но связаны между собой. Он аутентифицирует двойные алгоритмы нанесения водяных знаков в дополнение к субъектив</w:t>
-      </w:r>
-      <w:r>
-        <w:rPr>
-          <w:rFonts w:ascii="Times New Roman" w:hAnsi="Times New Roman" w:eastAsia="Times New Roman" w:cs="Times New Roman"/>
-          <w:sz w:val="28"/>
-          <w:szCs w:val="28"/>
-          <w:highlight w:val="red"/>
-          <w:lang w:eastAsia="ar-SA"/>
-        </w:rPr>
-        <w:t xml:space="preserve">ной визуальной оценке, но также использует числовую объективную оценку и количественный анализ. Экспериментальные результаты данной работы показывают, что этот алгоритм двойного нанесения водяных знаков обладает хорошей надежностью и свойствами маскировки.</w:t>
+          <w:highlight w:val="cyan"/>
+        </w:rPr>
+      </w:pPr>
+      <w:r>
+        <w:rPr>
+          <w:rFonts w:ascii="Times New Roman" w:hAnsi="Times New Roman" w:eastAsia="Times New Roman" w:cs="Times New Roman"/>
+          <w:sz w:val="28"/>
+          <w:szCs w:val="28"/>
+          <w:highlight w:val="cyan"/>
+          <w:lang w:eastAsia="ar-SA"/>
+        </w:rPr>
+        <w:t xml:space="preserve">Эти работы показывают, что цифровые водяные знаки остаются активной областью исследований, и что различные методы могут быть использованы для создания более эффективных и устойчивых водяных знаков.</w:t>
       </w:r>
       <w:r/>
     </w:p>
@@ -16866,9 +16914,7 @@
           <w:sz w:val="28"/>
           <w:szCs w:val="28"/>
           <w:highlight w:val="cyan"/>
-          <w:lang w:eastAsia="ar-SA"/>
-        </w:rPr>
-        <w:t xml:space="preserve">Эти работы показывают, что цифровые водяные знаки остаются активной областью исследований, и что различные методы могут быть использованы для создания более эффективных и устойчивых водяных знаков.</w:t>
+        </w:rPr>
       </w:r>
       <w:r/>
     </w:p>
@@ -16881,28 +16927,6 @@
           <w:rFonts w:ascii="Times New Roman" w:hAnsi="Times New Roman" w:eastAsia="Times New Roman" w:cs="Times New Roman"/>
           <w:sz w:val="28"/>
           <w:szCs w:val="28"/>
-          <w:highlight w:val="cyan"/>
-        </w:rPr>
-      </w:pPr>
-      <w:r>
-        <w:rPr>
-          <w:rFonts w:ascii="Times New Roman" w:hAnsi="Times New Roman" w:eastAsia="Times New Roman" w:cs="Times New Roman"/>
-          <w:sz w:val="28"/>
-          <w:szCs w:val="28"/>
-          <w:highlight w:val="cyan"/>
-        </w:rPr>
-      </w:r>
-      <w:r/>
-    </w:p>
-    <w:p>
-      <w:pPr>
-        <w:ind w:firstLine="709"/>
-        <w:jc w:val="both"/>
-        <w:spacing w:after="0"/>
-        <w:rPr>
-          <w:rFonts w:ascii="Times New Roman" w:hAnsi="Times New Roman" w:eastAsia="Times New Roman" w:cs="Times New Roman"/>
-          <w:sz w:val="28"/>
-          <w:szCs w:val="28"/>
           <w:lang w:eastAsia="ar-SA"/>
         </w:rPr>
       </w:pPr>
@@ -16919,10 +16943,6 @@
     <w:p>
       <w:pPr>
         <w:pStyle w:val="717"/>
-        <w:numPr>
-          <w:ilvl w:val="1"/>
-          <w:numId w:val="14"/>
-        </w:numPr>
         <w:ind w:left="0" w:firstLine="0"/>
         <w:tabs>
           <w:tab w:val="left" w:pos="426" w:leader="none"/>
@@ -16935,7 +16955,9 @@
           <w:lang w:eastAsia="ar-SA"/>
         </w:rPr>
       </w:pPr>
-      <w:r/>
+      <w:r>
+        <w:t xml:space="preserve">1.4 </w:t>
+      </w:r>
       <w:bookmarkStart w:id="11" w:name="_Toc135514446"/>
       <w:r>
         <w:rPr>
@@ -17038,7 +17060,7 @@
           <w:szCs w:val="28"/>
           <w:lang w:eastAsia="ar-SA"/>
         </w:rPr>
-        <w:t xml:space="preserve"> сообщения в носителе, то есть анализа изображений, аудио или видео файлов с </w:t>
+        <w:t xml:space="preserve"> сообщения в контейнере, то есть анализа изображений, аудио или видео файлов с </w:t>
       </w:r>
       <w:r>
         <w:rPr>
@@ -17093,7 +17115,7 @@
           <w:szCs w:val="28"/>
           <w:lang w:eastAsia="ar-SA"/>
         </w:rPr>
-        <w:t xml:space="preserve">Анализ статистических свойств: этот метод основывается на анализе статистических свойств носителя, таких как распределение пикселей, корреляция и энтропия. Изменения в этих свойствах могут указывать на наличие скрытой информации.</w:t>
+        <w:t xml:space="preserve">Анализ статистических свойств: этот метод основывается на анализе статистики контейнера, таких как распределение цветов пикселей, их взаимная корреляция и энтропия. Изменения в этих свойствах могут указывать на наличие скрытой информации.</w:t>
       </w:r>
       <w:r/>
     </w:p>
@@ -17121,16 +17143,7 @@
           <w:szCs w:val="28"/>
           <w:lang w:eastAsia="ar-SA"/>
         </w:rPr>
-        <w:t xml:space="preserve">Анализ н</w:t>
-      </w:r>
-      <w:r>
-        <w:rPr>
-          <w:rFonts w:ascii="Times New Roman" w:hAnsi="Times New Roman" w:cs="Times New Roman"/>
-          <w:sz w:val="28"/>
-          <w:szCs w:val="28"/>
-          <w:lang w:eastAsia="ar-SA"/>
-        </w:rPr>
-        <w:t xml:space="preserve">а основе машинного обучения: этот метод использует алгоритмы машинного обучения для обнаружения скрытых сообщений. Алгоритмы машинного обучения могут использоваться для обнаружения изменений в паттернах или свойствах носителя, которые указывают на наличие </w:t>
+        <w:t xml:space="preserve">Алгоритмы машинного обучения могут использоваться для обнаружения изменений в паттернах или свойствах носителя, которые указывают на наличие </w:t>
       </w:r>
       <w:r>
         <w:rPr>
@@ -17176,7 +17189,25 @@
           <w:szCs w:val="28"/>
           <w:lang w:eastAsia="ar-SA"/>
         </w:rPr>
-        <w:t xml:space="preserve">Анализ на основе моделей: этот метод использует математические модели для анализа носителя и обнаружения скрытых сообщений. Модели могут основываться на знании о том, каким образом скрытая информация была внедрена в носитель.</w:t>
+        <w:t xml:space="preserve">Анализ на основе спектральных свойств: этот метод основывается на анализе спектральных свойств контейнер, таких как частоты и фазы, чтобы обнаружить изменения, которые могут указывать на наличие </w:t>
+      </w:r>
+      <w:r>
+        <w:rPr>
+          <w:rFonts w:ascii="Times New Roman" w:hAnsi="Times New Roman" w:cs="Times New Roman"/>
+          <w:sz w:val="28"/>
+          <w:szCs w:val="28"/>
+          <w:lang w:eastAsia="ar-SA"/>
+        </w:rPr>
+        <w:t xml:space="preserve">стеганографического</w:t>
+      </w:r>
+      <w:r>
+        <w:rPr>
+          <w:rFonts w:ascii="Times New Roman" w:hAnsi="Times New Roman" w:cs="Times New Roman"/>
+          <w:sz w:val="28"/>
+          <w:szCs w:val="28"/>
+          <w:lang w:eastAsia="ar-SA"/>
+        </w:rPr>
+        <w:t xml:space="preserve"> сообщения.</w:t>
       </w:r>
       <w:r/>
     </w:p>
@@ -17204,7 +17235,7 @@
           <w:szCs w:val="28"/>
           <w:lang w:eastAsia="ar-SA"/>
         </w:rPr>
-        <w:t xml:space="preserve">Анализ на основе спектральных свойств: этот метод основывается на анализе спектральных свойств носителя, таких как частоты и фазы, чтобы обнаружить изменения, которые могут указывать на наличие </w:t>
+        <w:t xml:space="preserve">Анализ на основе артефактов: этот метод основывается на обнаружении артефактов, которые обычно появляются при внедрении </w:t>
       </w:r>
       <w:r>
         <w:rPr>
@@ -17222,7 +17253,7 @@
           <w:szCs w:val="28"/>
           <w:lang w:eastAsia="ar-SA"/>
         </w:rPr>
-        <w:t xml:space="preserve"> сообщения.</w:t>
+        <w:t xml:space="preserve"> сообщения, таких как изменения насыщенности цветов, блоковый эффект и т.д.</w:t>
       </w:r>
       <w:r/>
     </w:p>
@@ -17250,52 +17281,6 @@
           <w:szCs w:val="28"/>
           <w:lang w:eastAsia="ar-SA"/>
         </w:rPr>
-        <w:t xml:space="preserve">Анализ на основе артефактов: этот метод основывается на обнаружении артефактов, которые обычно появляются при внедрении </w:t>
-      </w:r>
-      <w:r>
-        <w:rPr>
-          <w:rFonts w:ascii="Times New Roman" w:hAnsi="Times New Roman" w:cs="Times New Roman"/>
-          <w:sz w:val="28"/>
-          <w:szCs w:val="28"/>
-          <w:lang w:eastAsia="ar-SA"/>
-        </w:rPr>
-        <w:t xml:space="preserve">стеганографического</w:t>
-      </w:r>
-      <w:r>
-        <w:rPr>
-          <w:rFonts w:ascii="Times New Roman" w:hAnsi="Times New Roman" w:cs="Times New Roman"/>
-          <w:sz w:val="28"/>
-          <w:szCs w:val="28"/>
-          <w:lang w:eastAsia="ar-SA"/>
-        </w:rPr>
-        <w:t xml:space="preserve"> сообщения, таких как изменения насыщенности цветов, блоковый эффект и т.д.</w:t>
-      </w:r>
-      <w:r/>
-    </w:p>
-    <w:p>
-      <w:pPr>
-        <w:pStyle w:val="907"/>
-        <w:numPr>
-          <w:ilvl w:val="0"/>
-          <w:numId w:val="25"/>
-        </w:numPr>
-        <w:ind w:left="0" w:firstLine="709"/>
-        <w:jc w:val="both"/>
-        <w:spacing w:after="0"/>
-        <w:rPr>
-          <w:rFonts w:ascii="Times New Roman" w:hAnsi="Times New Roman" w:cs="Times New Roman"/>
-          <w:sz w:val="28"/>
-          <w:szCs w:val="28"/>
-          <w:lang w:eastAsia="ar-SA"/>
-        </w:rPr>
-      </w:pPr>
-      <w:r>
-        <w:rPr>
-          <w:rFonts w:ascii="Times New Roman" w:hAnsi="Times New Roman" w:cs="Times New Roman"/>
-          <w:sz w:val="28"/>
-          <w:szCs w:val="28"/>
-          <w:lang w:eastAsia="ar-SA"/>
-        </w:rPr>
         <w:t xml:space="preserve">Анализ на основе сравнения: этот метод сравнивает оригинальный носитель с возможными </w:t>
       </w:r>
       <w:r>
@@ -17414,7 +17399,17 @@
           <w:szCs w:val="28"/>
           <w:lang w:eastAsia="ar-SA"/>
         </w:rPr>
-        <w:t xml:space="preserve"> включают в себя:</w:t>
+        <w:t xml:space="preserve"> включают в себя: </w:t>
+      </w:r>
+      <w:r>
+        <w:rPr>
+          <w:rFonts w:ascii="Times New Roman" w:hAnsi="Times New Roman" w:cs="Times New Roman"/>
+          <w:sz w:val="28"/>
+          <w:szCs w:val="28"/>
+          <w:highlight w:val="red"/>
+          <w:lang w:eastAsia="ar-SA"/>
+        </w:rPr>
+        <w:t xml:space="preserve">Не понятно в чем идея подходов</w:t>
       </w:r>
       <w:r/>
     </w:p>
@@ -17435,14 +17430,15 @@
           <w:rFonts w:ascii="Times New Roman" w:hAnsi="Times New Roman" w:cs="Times New Roman"/>
           <w:sz w:val="28"/>
           <w:szCs w:val="28"/>
-          <w:lang w:eastAsia="ar-SA"/>
-        </w:rPr>
-      </w:pPr>
-      <w:r>
-        <w:rPr>
-          <w:rFonts w:ascii="Times New Roman" w:hAnsi="Times New Roman" w:cs="Times New Roman"/>
-          <w:sz w:val="28"/>
-          <w:szCs w:val="28"/>
+          <w:highlight w:val="red"/>
+        </w:rPr>
+      </w:pPr>
+      <w:r>
+        <w:rPr>
+          <w:rFonts w:ascii="Times New Roman" w:hAnsi="Times New Roman" w:cs="Times New Roman"/>
+          <w:sz w:val="28"/>
+          <w:szCs w:val="28"/>
+          <w:highlight w:val="red"/>
           <w:lang w:eastAsia="ar-SA"/>
         </w:rPr>
         <w:t xml:space="preserve">Анализ на основе графов: одна из последних работ в этой области использует теорию графов для анализа </w:t>
@@ -17452,6 +17448,7 @@
           <w:rFonts w:ascii="Times New Roman" w:hAnsi="Times New Roman" w:cs="Times New Roman"/>
           <w:sz w:val="28"/>
           <w:szCs w:val="28"/>
+          <w:highlight w:val="red"/>
           <w:lang w:eastAsia="ar-SA"/>
         </w:rPr>
         <w:t xml:space="preserve">стеганографических</w:t>
@@ -17461,6 +17458,7 @@
           <w:rFonts w:ascii="Times New Roman" w:hAnsi="Times New Roman" w:cs="Times New Roman"/>
           <w:sz w:val="28"/>
           <w:szCs w:val="28"/>
+          <w:highlight w:val="red"/>
           <w:lang w:eastAsia="ar-SA"/>
         </w:rPr>
         <w:t xml:space="preserve"> сообщений. Работа показывает, что использование графов может помочь улучшить точность обнаружения </w:t>
@@ -17470,6 +17468,7 @@
           <w:rFonts w:ascii="Times New Roman" w:hAnsi="Times New Roman" w:cs="Times New Roman"/>
           <w:sz w:val="28"/>
           <w:szCs w:val="28"/>
+          <w:highlight w:val="red"/>
           <w:lang w:eastAsia="ar-SA"/>
         </w:rPr>
         <w:t xml:space="preserve">стеганографических</w:t>
@@ -17479,11 +17478,16 @@
           <w:rFonts w:ascii="Times New Roman" w:hAnsi="Times New Roman" w:cs="Times New Roman"/>
           <w:sz w:val="28"/>
           <w:szCs w:val="28"/>
+          <w:highlight w:val="red"/>
           <w:lang w:eastAsia="ar-SA"/>
         </w:rPr>
         <w:t xml:space="preserve"> сообщений.</w:t>
       </w:r>
-      <w:r/>
+      <w:r>
+        <w:rPr>
+          <w:highlight w:val="red"/>
+        </w:rPr>
+      </w:r>
     </w:p>
     <w:p>
       <w:pPr>
@@ -17502,14 +17506,15 @@
           <w:rFonts w:ascii="Times New Roman" w:hAnsi="Times New Roman" w:cs="Times New Roman"/>
           <w:sz w:val="28"/>
           <w:szCs w:val="28"/>
-          <w:lang w:eastAsia="ar-SA"/>
-        </w:rPr>
-      </w:pPr>
-      <w:r>
-        <w:rPr>
-          <w:rFonts w:ascii="Times New Roman" w:hAnsi="Times New Roman" w:cs="Times New Roman"/>
-          <w:sz w:val="28"/>
-          <w:szCs w:val="28"/>
+          <w:highlight w:val="red"/>
+        </w:rPr>
+      </w:pPr>
+      <w:r>
+        <w:rPr>
+          <w:rFonts w:ascii="Times New Roman" w:hAnsi="Times New Roman" w:cs="Times New Roman"/>
+          <w:sz w:val="28"/>
+          <w:szCs w:val="28"/>
+          <w:highlight w:val="red"/>
           <w:lang w:eastAsia="ar-SA"/>
         </w:rPr>
         <w:t xml:space="preserve">Машинное обучение с глубокими нейронными сетями: новые исследования используют глубокие нейронные сети для </w:t>
@@ -17519,6 +17524,7 @@
           <w:rFonts w:ascii="Times New Roman" w:hAnsi="Times New Roman" w:cs="Times New Roman"/>
           <w:sz w:val="28"/>
           <w:szCs w:val="28"/>
+          <w:highlight w:val="red"/>
           <w:lang w:eastAsia="ar-SA"/>
         </w:rPr>
         <w:t xml:space="preserve">стегоанализа</w:t>
@@ -17528,11 +17534,16 @@
           <w:rFonts w:ascii="Times New Roman" w:hAnsi="Times New Roman" w:cs="Times New Roman"/>
           <w:sz w:val="28"/>
           <w:szCs w:val="28"/>
+          <w:highlight w:val="red"/>
           <w:lang w:eastAsia="ar-SA"/>
         </w:rPr>
         <w:t xml:space="preserve"> изображений и видео. Эти сети могут обнаруживать изменения в пикселях и фреймах, которые указывают на наличие скрытой информации.</w:t>
       </w:r>
-      <w:r/>
+      <w:r>
+        <w:rPr>
+          <w:highlight w:val="red"/>
+        </w:rPr>
+      </w:r>
     </w:p>
     <w:p>
       <w:pPr>
@@ -17551,14 +17562,15 @@
           <w:rFonts w:ascii="Times New Roman" w:hAnsi="Times New Roman" w:cs="Times New Roman"/>
           <w:sz w:val="28"/>
           <w:szCs w:val="28"/>
-          <w:lang w:eastAsia="ar-SA"/>
-        </w:rPr>
-      </w:pPr>
-      <w:r>
-        <w:rPr>
-          <w:rFonts w:ascii="Times New Roman" w:hAnsi="Times New Roman" w:cs="Times New Roman"/>
-          <w:sz w:val="28"/>
-          <w:szCs w:val="28"/>
+          <w:highlight w:val="red"/>
+        </w:rPr>
+      </w:pPr>
+      <w:r>
+        <w:rPr>
+          <w:rFonts w:ascii="Times New Roman" w:hAnsi="Times New Roman" w:cs="Times New Roman"/>
+          <w:sz w:val="28"/>
+          <w:szCs w:val="28"/>
+          <w:highlight w:val="red"/>
           <w:lang w:eastAsia="ar-SA"/>
         </w:rPr>
         <w:t xml:space="preserve">Анализ на основе многомерных статистических свойств: новые методы используют многомерные статистические свойства, такие как совместная </w:t>
@@ -17568,6 +17580,7 @@
           <w:rFonts w:ascii="Times New Roman" w:hAnsi="Times New Roman" w:cs="Times New Roman"/>
           <w:sz w:val="28"/>
           <w:szCs w:val="28"/>
+          <w:highlight w:val="red"/>
           <w:lang w:eastAsia="ar-SA"/>
         </w:rPr>
         <w:t xml:space="preserve">энтропия, для обнаружения </w:t>
@@ -17577,6 +17590,7 @@
           <w:rFonts w:ascii="Times New Roman" w:hAnsi="Times New Roman" w:cs="Times New Roman"/>
           <w:sz w:val="28"/>
           <w:szCs w:val="28"/>
+          <w:highlight w:val="red"/>
           <w:lang w:eastAsia="ar-SA"/>
         </w:rPr>
         <w:t xml:space="preserve">стеганографических</w:t>
@@ -17586,11 +17600,16 @@
           <w:rFonts w:ascii="Times New Roman" w:hAnsi="Times New Roman" w:cs="Times New Roman"/>
           <w:sz w:val="28"/>
           <w:szCs w:val="28"/>
+          <w:highlight w:val="red"/>
           <w:lang w:eastAsia="ar-SA"/>
         </w:rPr>
         <w:t xml:space="preserve"> сообщений. Эти методы могут быть особенно эффективны для обнаружения сообщений, внедренных с использованием более сложных алгоритмов стеганографии.</w:t>
       </w:r>
-      <w:r/>
+      <w:r>
+        <w:rPr>
+          <w:highlight w:val="red"/>
+        </w:rPr>
+      </w:r>
     </w:p>
     <w:p>
       <w:pPr>
@@ -17609,14 +17628,15 @@
           <w:rFonts w:ascii="Times New Roman" w:hAnsi="Times New Roman" w:cs="Times New Roman"/>
           <w:sz w:val="28"/>
           <w:szCs w:val="28"/>
-          <w:lang w:eastAsia="ar-SA"/>
-        </w:rPr>
-      </w:pPr>
-      <w:r>
-        <w:rPr>
-          <w:rFonts w:ascii="Times New Roman" w:hAnsi="Times New Roman" w:cs="Times New Roman"/>
-          <w:sz w:val="28"/>
-          <w:szCs w:val="28"/>
+          <w:highlight w:val="red"/>
+        </w:rPr>
+      </w:pPr>
+      <w:r>
+        <w:rPr>
+          <w:rFonts w:ascii="Times New Roman" w:hAnsi="Times New Roman" w:cs="Times New Roman"/>
+          <w:sz w:val="28"/>
+          <w:szCs w:val="28"/>
+          <w:highlight w:val="red"/>
           <w:lang w:eastAsia="ar-SA"/>
         </w:rPr>
         <w:t xml:space="preserve">Анализ на основе моделей глубокого обучения: новые исследования используют модели глубокого обучения для анализа носителя и обнаружения </w:t>
@@ -17626,6 +17646,7 @@
           <w:rFonts w:ascii="Times New Roman" w:hAnsi="Times New Roman" w:cs="Times New Roman"/>
           <w:sz w:val="28"/>
           <w:szCs w:val="28"/>
+          <w:highlight w:val="red"/>
           <w:lang w:eastAsia="ar-SA"/>
         </w:rPr>
         <w:t xml:space="preserve">стеганографических</w:t>
@@ -17635,11 +17656,16 @@
           <w:rFonts w:ascii="Times New Roman" w:hAnsi="Times New Roman" w:cs="Times New Roman"/>
           <w:sz w:val="28"/>
           <w:szCs w:val="28"/>
+          <w:highlight w:val="red"/>
           <w:lang w:eastAsia="ar-SA"/>
         </w:rPr>
         <w:t xml:space="preserve"> сообщений. Эти методы могут использовать знания о том, каким образом сообщение было внедрено в носитель, чтобы улучшить точность обнаружения.</w:t>
       </w:r>
-      <w:r/>
+      <w:r>
+        <w:rPr>
+          <w:highlight w:val="red"/>
+        </w:rPr>
+      </w:r>
     </w:p>
     <w:p>
       <w:pPr>
@@ -17658,14 +17684,15 @@
           <w:rFonts w:ascii="Times New Roman" w:hAnsi="Times New Roman" w:cs="Times New Roman"/>
           <w:sz w:val="28"/>
           <w:szCs w:val="28"/>
-          <w:lang w:eastAsia="ar-SA"/>
-        </w:rPr>
-      </w:pPr>
-      <w:r>
-        <w:rPr>
-          <w:rFonts w:ascii="Times New Roman" w:hAnsi="Times New Roman" w:cs="Times New Roman"/>
-          <w:sz w:val="28"/>
-          <w:szCs w:val="28"/>
+          <w:highlight w:val="red"/>
+        </w:rPr>
+      </w:pPr>
+      <w:r>
+        <w:rPr>
+          <w:rFonts w:ascii="Times New Roman" w:hAnsi="Times New Roman" w:cs="Times New Roman"/>
+          <w:sz w:val="28"/>
+          <w:szCs w:val="28"/>
+          <w:highlight w:val="red"/>
           <w:lang w:eastAsia="ar-SA"/>
         </w:rPr>
         <w:t xml:space="preserve">Обнаружение сообщений с использованием машинного зр</w:t>
@@ -17675,6 +17702,7 @@
           <w:rFonts w:ascii="Times New Roman" w:hAnsi="Times New Roman" w:cs="Times New Roman"/>
           <w:sz w:val="28"/>
           <w:szCs w:val="28"/>
+          <w:highlight w:val="red"/>
           <w:lang w:eastAsia="ar-SA"/>
         </w:rPr>
         <w:t xml:space="preserve">ения: некоторые новые работы используют алгоритмы машинного зрения для обнаружения скрытой информации в изображениях. Эти методы могут обнаруживать изменения в текстуре, цветовых свойствах и других характеристиках изображения, которые указывают на наличие </w:t>
@@ -17684,6 +17712,7 @@
           <w:rFonts w:ascii="Times New Roman" w:hAnsi="Times New Roman" w:cs="Times New Roman"/>
           <w:sz w:val="28"/>
           <w:szCs w:val="28"/>
+          <w:highlight w:val="red"/>
           <w:lang w:eastAsia="ar-SA"/>
         </w:rPr>
         <w:t xml:space="preserve">стеганографического</w:t>
@@ -17693,11 +17722,16 @@
           <w:rFonts w:ascii="Times New Roman" w:hAnsi="Times New Roman" w:cs="Times New Roman"/>
           <w:sz w:val="28"/>
           <w:szCs w:val="28"/>
+          <w:highlight w:val="red"/>
           <w:lang w:eastAsia="ar-SA"/>
         </w:rPr>
         <w:t xml:space="preserve"> сообщения.</w:t>
       </w:r>
-      <w:r/>
+      <w:r>
+        <w:rPr>
+          <w:highlight w:val="red"/>
+        </w:rPr>
+      </w:r>
     </w:p>
     <w:p>
       <w:pPr>
@@ -17716,14 +17750,15 @@
           <w:rFonts w:ascii="Times New Roman" w:hAnsi="Times New Roman" w:cs="Times New Roman"/>
           <w:sz w:val="28"/>
           <w:szCs w:val="28"/>
-          <w:lang w:eastAsia="ar-SA"/>
-        </w:rPr>
-      </w:pPr>
-      <w:r>
-        <w:rPr>
-          <w:rFonts w:ascii="Times New Roman" w:hAnsi="Times New Roman" w:cs="Times New Roman"/>
-          <w:sz w:val="28"/>
-          <w:szCs w:val="28"/>
+          <w:highlight w:val="red"/>
+        </w:rPr>
+      </w:pPr>
+      <w:r>
+        <w:rPr>
+          <w:rFonts w:ascii="Times New Roman" w:hAnsi="Times New Roman" w:cs="Times New Roman"/>
+          <w:sz w:val="28"/>
+          <w:szCs w:val="28"/>
+          <w:highlight w:val="red"/>
           <w:lang w:eastAsia="ar-SA"/>
         </w:rPr>
         <w:t xml:space="preserve">Использование генетических алгоритмов: некоторые новые методы используют генетические алгоритмы для обнаружения скрытой информации в носителе. Эти методы могут использовать эволюционные алгоритмы для поиска оптимальных параметров для обнаружения </w:t>
@@ -17733,6 +17768,7 @@
           <w:rFonts w:ascii="Times New Roman" w:hAnsi="Times New Roman" w:cs="Times New Roman"/>
           <w:sz w:val="28"/>
           <w:szCs w:val="28"/>
+          <w:highlight w:val="red"/>
           <w:lang w:eastAsia="ar-SA"/>
         </w:rPr>
         <w:t xml:space="preserve">стеганографического</w:t>
@@ -17742,11 +17778,16 @@
           <w:rFonts w:ascii="Times New Roman" w:hAnsi="Times New Roman" w:cs="Times New Roman"/>
           <w:sz w:val="28"/>
           <w:szCs w:val="28"/>
+          <w:highlight w:val="red"/>
           <w:lang w:eastAsia="ar-SA"/>
         </w:rPr>
         <w:t xml:space="preserve"> сообщения [87-89].</w:t>
       </w:r>
-      <w:r/>
+      <w:r>
+        <w:rPr>
+          <w:highlight w:val="red"/>
+        </w:rPr>
+      </w:r>
     </w:p>
     <w:p>
       <w:pPr>
@@ -17791,7 +17832,7 @@
           <w:szCs w:val="28"/>
           <w:lang w:eastAsia="ar-SA"/>
         </w:rPr>
-        <w:t xml:space="preserve">1.3.1 </w:t>
+        <w:t xml:space="preserve">1.4.1 </w:t>
       </w:r>
       <w:r>
         <w:rPr>
@@ -19980,43 +20021,34 @@
           <w:szCs w:val="28"/>
           <w:lang w:eastAsia="ar-SA"/>
         </w:rPr>
-        <w:t xml:space="preserve">, который использует статистическую модель пиксельной </w:t>
-      </w:r>
-      <w:r>
-        <w:rPr>
-          <w:rFonts w:ascii="Times New Roman" w:hAnsi="Times New Roman" w:cs="Times New Roman"/>
-          <w:sz w:val="28"/>
-          <w:szCs w:val="28"/>
-          <w:lang w:eastAsia="ar-SA"/>
-        </w:rPr>
-        <w:t xml:space="preserve">соседности</w:t>
-      </w:r>
-      <w:r>
-        <w:rPr>
-          <w:rFonts w:ascii="Times New Roman" w:hAnsi="Times New Roman" w:cs="Times New Roman"/>
-          <w:sz w:val="28"/>
-          <w:szCs w:val="28"/>
-          <w:lang w:eastAsia="ar-SA"/>
-        </w:rPr>
-        <w:t xml:space="preserve"> для обнаружения скрытых сообщений в мультимедийных данных. Однако, по сравнению с другими методами, такими как паритетная проверка или анализ используемого алгоритма сжатия, SPAM предлагает более точное и эффективное обнаружение ск</w:t>
-      </w:r>
-      <w:r>
-        <w:rPr>
-          <w:rFonts w:ascii="Times New Roman" w:hAnsi="Times New Roman" w:cs="Times New Roman"/>
-          <w:sz w:val="28"/>
-          <w:szCs w:val="28"/>
-          <w:lang w:eastAsia="ar-SA"/>
-        </w:rPr>
-        <w:t xml:space="preserve">рытой информации, спрятанной внутри пакетов данных. Суть метода состоит в том, чтобы анализировать статистические свойства пакетов данных, таких как распределения IP-адресов и портов, структура заголовков пакетов и другие факторы. Если в данных присутствуе</w:t>
-      </w:r>
-      <w:r>
-        <w:rPr>
-          <w:rFonts w:ascii="Times New Roman" w:hAnsi="Times New Roman" w:cs="Times New Roman"/>
-          <w:sz w:val="28"/>
-          <w:szCs w:val="28"/>
-          <w:lang w:eastAsia="ar-SA"/>
-        </w:rPr>
-        <w:t xml:space="preserve">т скрытая информация, то статистические свойства пакетов могут измениться в тех областях, где скрытая информация была внедрена. Кроме того, SPAM может обнаружить небольшие изменения в данных, которые могут оставаться незамеченными другими методами [93,94].</w:t>
+        <w:t xml:space="preserve">, который использует статистическую модель соседних пикселей </w:t>
+      </w:r>
+      <w:r>
+        <w:rPr>
+          <w:rFonts w:ascii="Times New Roman" w:hAnsi="Times New Roman" w:cs="Times New Roman"/>
+          <w:sz w:val="28"/>
+          <w:szCs w:val="28"/>
+          <w:lang w:eastAsia="ar-SA"/>
+        </w:rPr>
+        <w:t xml:space="preserve">для обнаружения скрытых сообщений в мультимедийных данных. Однако, по сравнению с другими методами, такими как паритетная проверка или анализ используемого алгоритма сжатия, SPAM предлагает более точное и эффективное обнаружение ск</w:t>
+      </w:r>
+      <w:r>
+        <w:rPr>
+          <w:rFonts w:ascii="Times New Roman" w:hAnsi="Times New Roman" w:cs="Times New Roman"/>
+          <w:sz w:val="28"/>
+          <w:szCs w:val="28"/>
+          <w:lang w:eastAsia="ar-SA"/>
+        </w:rPr>
+        <w:t xml:space="preserve">рытой информации. Если в данных присутствуе</w:t>
+      </w:r>
+      <w:r>
+        <w:rPr>
+          <w:rFonts w:ascii="Times New Roman" w:hAnsi="Times New Roman" w:cs="Times New Roman"/>
+          <w:sz w:val="28"/>
+          <w:szCs w:val="28"/>
+          <w:lang w:eastAsia="ar-SA"/>
+        </w:rPr>
+        <w:t xml:space="preserve">т скрытая информация, то статистические свойства контейнера может измениться в тех областях, где скрытая информация была внедрена. Кроме того, SPAM может обнаружить небольшие изменения в данных, которые могут оставаться незамеченными другими методами [93,94].</w:t>
       </w:r>
       <w:r/>
     </w:p>
@@ -20057,7 +20089,7 @@
           <w:szCs w:val="28"/>
           <w:lang w:eastAsia="ar-SA"/>
         </w:rPr>
-        <w:t xml:space="preserve"> следует иметь в виду, что этот метод может быть ограничен в случае, если скрытая информация была внедрена в абсолютен новые или необычные области данных, которые не могут быть анализированы статистически. Также, метод может быть более требовательным </w:t>
+        <w:t xml:space="preserve"> следует иметь в виду, что этот метод может быть ограничен в случае, если скрытая информация была внедрена в необычные (шумные) области данных, нарушения в которых не воходит за границы известной дисперсии статистики. Также, метод может быть более требовательным </w:t>
       </w:r>
       <w:r>
         <w:rPr>
@@ -20125,13 +20157,24 @@
           <w:szCs w:val="28"/>
           <w:lang w:eastAsia="ar-SA"/>
         </w:rPr>
-        <w:t xml:space="preserve"> в сочетании с алгоритмами усиления (</w:t>
-      </w:r>
-      <w:r>
-        <w:rPr>
-          <w:rFonts w:ascii="Times New Roman" w:hAnsi="Times New Roman" w:cs="Times New Roman"/>
-          <w:sz w:val="28"/>
-          <w:szCs w:val="28"/>
+        <w:t xml:space="preserve"> в сочетании с алгоритмами усиления </w:t>
+      </w:r>
+      <w:r>
+        <w:rPr>
+          <w:rFonts w:ascii="Times New Roman" w:hAnsi="Times New Roman" w:cs="Times New Roman"/>
+          <w:sz w:val="28"/>
+          <w:szCs w:val="28"/>
+          <w:highlight w:val="red"/>
+          <w:lang w:eastAsia="ar-SA"/>
+        </w:rPr>
+        <w:t xml:space="preserve">(</w:t>
+      </w:r>
+      <w:r>
+        <w:rPr>
+          <w:rFonts w:ascii="Times New Roman" w:hAnsi="Times New Roman" w:cs="Times New Roman"/>
+          <w:sz w:val="28"/>
+          <w:szCs w:val="28"/>
+          <w:highlight w:val="red"/>
           <w:lang w:eastAsia="ar-SA"/>
         </w:rPr>
         <w:t xml:space="preserve">boosting</w:t>
@@ -20141,27 +20184,28 @@
           <w:rFonts w:ascii="Times New Roman" w:hAnsi="Times New Roman" w:cs="Times New Roman"/>
           <w:sz w:val="28"/>
           <w:szCs w:val="28"/>
-          <w:lang w:eastAsia="ar-SA"/>
-        </w:rPr>
-        <w:t xml:space="preserve">) для улучшения обнаружения скрытых сообщений в мультимедийных данных, которые были встроены с использованием различных методов стеганографии и с более сложными моделями пиксельной </w:t>
-      </w:r>
-      <w:r>
-        <w:rPr>
-          <w:rFonts w:ascii="Times New Roman" w:hAnsi="Times New Roman" w:cs="Times New Roman"/>
-          <w:sz w:val="28"/>
-          <w:szCs w:val="28"/>
-          <w:lang w:eastAsia="ar-SA"/>
-        </w:rPr>
-        <w:t xml:space="preserve">соседности</w:t>
-      </w:r>
-      <w:r>
-        <w:rPr>
-          <w:rFonts w:ascii="Times New Roman" w:hAnsi="Times New Roman" w:cs="Times New Roman"/>
-          <w:sz w:val="28"/>
-          <w:szCs w:val="28"/>
-          <w:lang w:eastAsia="ar-SA"/>
-        </w:rPr>
-        <w:t xml:space="preserve"> для обнаружения скрытых сообщений в JPEG изображениях.</w:t>
+          <w:highlight w:val="red"/>
+          <w:lang w:eastAsia="ar-SA"/>
+        </w:rPr>
+        <w:t xml:space="preserve">)</w:t>
+      </w:r>
+      <w:r>
+        <w:rPr>
+          <w:rFonts w:ascii="Times New Roman" w:hAnsi="Times New Roman" w:cs="Times New Roman"/>
+          <w:sz w:val="28"/>
+          <w:szCs w:val="28"/>
+          <w:lang w:eastAsia="ar-SA"/>
+        </w:rPr>
+        <w:t xml:space="preserve"> для улучшения обнаружения скрытых сообщений в мультимедийных данных, которые были встроены с использованием различных методов стеганографии и с более сложными моделями взаимосвязи соседних пикселов</w:t>
+      </w:r>
+      <w:r>
+        <w:rPr>
+          <w:rFonts w:ascii="Times New Roman" w:hAnsi="Times New Roman" w:cs="Times New Roman"/>
+          <w:sz w:val="28"/>
+          <w:szCs w:val="28"/>
+          <w:lang w:eastAsia="ar-SA"/>
+        </w:rPr>
+        <w:t xml:space="preserve">, например, групповое понижение яркости цвета соседних пикселов.</w:t>
       </w:r>
       <w:r/>
     </w:p>

--- a/1.docx
+++ b/1.docx
@@ -12626,6 +12626,58 @@
         <w:t xml:space="preserve"> алгоритмы для внедрения данных в изображения. Они более безопасны, чем методы, основанные на изменении младших битов, и обладают более высокой устойчивостью к атакам.</w:t>
       </w:r>
       <w:r/>
+      <w:r>
+        <w:rPr>
+          <w:rFonts w:ascii="Times New Roman" w:hAnsi="Times New Roman" w:eastAsia="Times New Roman" w:cs="Times New Roman"/>
+          <w:sz w:val="28"/>
+          <w:szCs w:val="28"/>
+          <w:highlight w:val="none"/>
+          <w:lang w:eastAsia="ar-SA"/>
+        </w:rPr>
+      </w:r>
+      <w:r>
+        <w:rPr>
+          <w:rFonts w:ascii="Times New Roman" w:hAnsi="Times New Roman" w:eastAsia="Times New Roman" w:cs="Times New Roman"/>
+          <w:sz w:val="28"/>
+          <w:szCs w:val="28"/>
+          <w:highlight w:val="none"/>
+          <w:lang w:eastAsia="ar-SA"/>
+        </w:rPr>
+      </w:r>
+      <w:r>
+        <w:rPr>
+          <w:rFonts w:ascii="Times New Roman" w:hAnsi="Times New Roman" w:eastAsia="Times New Roman" w:cs="Times New Roman"/>
+          <w:sz w:val="28"/>
+          <w:szCs w:val="28"/>
+          <w:lang w:eastAsia="ar-SA"/>
+        </w:rPr>
+      </w:r>
+      <w:r>
+        <w:rPr>
+          <w:rFonts w:ascii="Times New Roman" w:hAnsi="Times New Roman" w:eastAsia="Times New Roman" w:cs="Times New Roman"/>
+          <w:sz w:val="28"/>
+          <w:szCs w:val="28"/>
+          <w:highlight w:val="none"/>
+          <w:lang w:eastAsia="ar-SA"/>
+        </w:rPr>
+      </w:r>
+      <w:r>
+        <w:rPr>
+          <w:rFonts w:ascii="Times New Roman" w:hAnsi="Times New Roman" w:eastAsia="Times New Roman" w:cs="Times New Roman"/>
+          <w:sz w:val="28"/>
+          <w:szCs w:val="28"/>
+          <w:highlight w:val="none"/>
+          <w:lang w:eastAsia="ar-SA"/>
+        </w:rPr>
+      </w:r>
+      <w:r>
+        <w:rPr>
+          <w:rFonts w:ascii="Times New Roman" w:hAnsi="Times New Roman" w:eastAsia="Times New Roman" w:cs="Times New Roman"/>
+          <w:sz w:val="28"/>
+          <w:szCs w:val="28"/>
+          <w:lang w:eastAsia="ar-SA"/>
+        </w:rPr>
+      </w:r>
     </w:p>
     <w:p>
       <w:pPr>
@@ -12636,6 +12688,7 @@
           <w:rFonts w:ascii="Times New Roman" w:hAnsi="Times New Roman" w:eastAsia="Times New Roman" w:cs="Times New Roman"/>
           <w:sz w:val="28"/>
           <w:szCs w:val="28"/>
+          <w:highlight w:val="none"/>
           <w:lang w:eastAsia="ar-SA"/>
         </w:rPr>
       </w:pPr>
@@ -12849,9 +12902,10 @@
           <w:rFonts w:ascii="Times New Roman" w:hAnsi="Times New Roman" w:eastAsia="Times New Roman" w:cs="Times New Roman"/>
           <w:sz w:val="28"/>
           <w:szCs w:val="28"/>
-          <w:lang w:eastAsia="ar-SA"/>
-        </w:rPr>
-        <w:t xml:space="preserve">Для внедрения данных в изображение с помощью метода LSB используется битовая маска, которая позволяет выбирать определенный бит каждого пикселя. Затем выбранные биты заменяются на биты скрываемого сообщения.</w:t>
+          <w:highlight w:val="cyan"/>
+          <w:lang w:eastAsia="ar-SA"/>
+        </w:rPr>
+        <w:t xml:space="preserve">Внедрение данным методом может производиться в каждый канал RGB изображения. Причем все каналы равнозначны по объему и устойчивости к анализу. По этой причине исследователи в своих статьях рассматривают только черно-белые изображения (т.н. gray scale). В таком случае, во-первых, изображения становятся меньше по размеру, что упрощает обработку, и, во-вторых, делает метод внедрения универсальным: без привязки к конкретному цветовому слою.</w:t>
       </w:r>
       <w:r/>
     </w:p>
@@ -12923,6 +12977,7 @@
           <w:rFonts w:ascii="Times New Roman" w:hAnsi="Times New Roman" w:eastAsia="Times New Roman" w:cs="Times New Roman"/>
           <w:sz w:val="28"/>
           <w:szCs w:val="28"/>
+          <w:highlight w:val="none"/>
           <w:lang w:eastAsia="ar-SA"/>
         </w:rPr>
       </w:pPr>
@@ -20375,7 +20430,7 @@
           <w:szCs w:val="28"/>
           <w:lang w:eastAsia="ar-SA"/>
         </w:rPr>
-        <w:t xml:space="preserve">х данных. Метод Хи-квадрат основывается на сравнении ожидаемого распределения данных с наблюдаемым распределением данных. Если наблюдаемое распределение отличается от ожидаемого распределения, это может указывать на наличие скрытой информации. В контексте </w:t>
+        <w:t xml:space="preserve">х данных. Метод Хи-квадрат основывается на сравнении ожидаемого распределения данных с наблюдаемым распределением. Если наблюдаемое распределение отличается от ожидаемого, это может указывать на наличие скрытой информации. В контексте </w:t>
       </w:r>
       <w:r>
         <w:rPr>
@@ -20434,27 +20489,122 @@
           <w:szCs w:val="28"/>
           <w:lang w:eastAsia="ar-SA"/>
         </w:rPr>
-        <w:t xml:space="preserve">помощью различных методов стеганографии. Однако, этот метод также может давать ложноположительные результаты, если наблюдаемое распределение данных не отличается от ожидаемого распределения случайным образом. Метод Хи-квадрат широко используется в области </w:t>
-      </w:r>
-      <w:r>
-        <w:rPr>
-          <w:rFonts w:ascii="Times New Roman" w:hAnsi="Times New Roman" w:cs="Times New Roman"/>
-          <w:sz w:val="28"/>
-          <w:szCs w:val="28"/>
-          <w:lang w:eastAsia="ar-SA"/>
-        </w:rPr>
-        <w:t xml:space="preserve">стегоанализа</w:t>
-      </w:r>
-      <w:r>
-        <w:rPr>
-          <w:rFonts w:ascii="Times New Roman" w:hAnsi="Times New Roman" w:cs="Times New Roman"/>
-          <w:sz w:val="28"/>
-          <w:szCs w:val="28"/>
-          <w:lang w:eastAsia="ar-SA"/>
-        </w:rPr>
-        <w:t xml:space="preserve"> для обнаружения скрытых сообщений в различных типах мультимедийных данных, включая изображения, аудио и видео.</w:t>
-      </w:r>
-      <w:r/>
+        <w:t xml:space="preserve">помощью различных методов стеганографии. </w:t>
+      </w:r>
+      <w:r>
+        <w:rPr>
+          <w:rFonts w:ascii="Times New Roman" w:hAnsi="Times New Roman" w:cs="Times New Roman"/>
+          <w:sz w:val="28"/>
+          <w:szCs w:val="28"/>
+          <w:lang w:eastAsia="ar-SA"/>
+        </w:rPr>
+        <w:t xml:space="preserve">Однако, этот метод также может давать ошибочные результаты:</w:t>
+      </w:r>
+      <w:r>
+        <w:rPr>
+          <w:rFonts w:ascii="Times New Roman" w:hAnsi="Times New Roman" w:cs="Times New Roman"/>
+          <w:sz w:val="28"/>
+          <w:szCs w:val="28"/>
+          <w:lang w:eastAsia="ar-SA"/>
+        </w:rPr>
+      </w:r>
+    </w:p>
+    <w:p>
+      <w:pPr>
+        <w:pStyle w:val="907"/>
+        <w:numPr>
+          <w:ilvl w:val="0"/>
+          <w:numId w:val="30"/>
+        </w:numPr>
+        <w:jc w:val="both"/>
+        <w:spacing w:after="0"/>
+        <w:rPr>
+          <w:rFonts w:ascii="Times New Roman" w:hAnsi="Times New Roman" w:cs="Times New Roman"/>
+          <w:sz w:val="28"/>
+          <w:szCs w:val="28"/>
+          <w:lang w:eastAsia="ar-SA"/>
+        </w:rPr>
+      </w:pPr>
+      <w:r>
+        <w:rPr>
+          <w:rFonts w:ascii="Times New Roman" w:hAnsi="Times New Roman" w:cs="Times New Roman"/>
+          <w:sz w:val="28"/>
+          <w:szCs w:val="28"/>
+          <w:lang w:eastAsia="ar-SA"/>
+        </w:rPr>
+        <w:t xml:space="preserve">ошибка первого рода – случай, когда заполненный контейнер признается пустым.</w:t>
+      </w:r>
+      <w:r>
+        <w:rPr>
+          <w:rFonts w:ascii="Times New Roman" w:hAnsi="Times New Roman" w:cs="Times New Roman"/>
+          <w:sz w:val="28"/>
+          <w:szCs w:val="28"/>
+          <w:lang w:eastAsia="ar-SA"/>
+        </w:rPr>
+      </w:r>
+      <w:r/>
+    </w:p>
+    <w:p>
+      <w:pPr>
+        <w:pStyle w:val="907"/>
+        <w:numPr>
+          <w:ilvl w:val="0"/>
+          <w:numId w:val="30"/>
+        </w:numPr>
+        <w:jc w:val="both"/>
+        <w:spacing w:after="0"/>
+        <w:rPr>
+          <w:rFonts w:ascii="Times New Roman" w:hAnsi="Times New Roman" w:cs="Times New Roman"/>
+          <w:sz w:val="28"/>
+          <w:szCs w:val="28"/>
+          <w:lang w:eastAsia="ar-SA"/>
+        </w:rPr>
+      </w:pPr>
+      <w:r>
+        <w:rPr>
+          <w:rFonts w:ascii="Times New Roman" w:hAnsi="Times New Roman" w:cs="Times New Roman"/>
+          <w:sz w:val="28"/>
+          <w:szCs w:val="28"/>
+          <w:highlight w:val="none"/>
+          <w:lang w:eastAsia="ar-SA"/>
+        </w:rPr>
+        <w:t xml:space="preserve">ошибка второго рода – случай, когда пустой контейнер признается заполненным.</w:t>
+      </w:r>
+      <w:r>
+        <w:rPr>
+          <w:rFonts w:ascii="Times New Roman" w:hAnsi="Times New Roman" w:cs="Times New Roman"/>
+          <w:sz w:val="28"/>
+          <w:szCs w:val="28"/>
+          <w:highlight w:val="none"/>
+          <w:lang w:eastAsia="ar-SA"/>
+        </w:rPr>
+      </w:r>
+      <w:r>
+        <w:rPr>
+          <w:rFonts w:ascii="Times New Roman" w:hAnsi="Times New Roman" w:cs="Times New Roman"/>
+          <w:sz w:val="28"/>
+          <w:szCs w:val="28"/>
+          <w:highlight w:val="none"/>
+          <w:lang w:eastAsia="ar-SA"/>
+        </w:rPr>
+      </w:r>
+      <w:r>
+        <w:rPr>
+          <w:rFonts w:ascii="Times New Roman" w:hAnsi="Times New Roman" w:cs="Times New Roman"/>
+          <w:sz w:val="28"/>
+          <w:szCs w:val="28"/>
+          <w:highlight w:val="none"/>
+          <w:lang w:eastAsia="ar-SA"/>
+        </w:rPr>
+      </w:r>
+      <w:r>
+        <w:rPr>
+          <w:rFonts w:ascii="Times New Roman" w:hAnsi="Times New Roman" w:cs="Times New Roman"/>
+          <w:sz w:val="28"/>
+          <w:szCs w:val="28"/>
+          <w:lang w:eastAsia="ar-SA"/>
+        </w:rPr>
+      </w:r>
     </w:p>
     <w:p>
       <w:pPr>
@@ -20465,224 +20615,44 @@
           <w:rFonts w:ascii="Times New Roman" w:hAnsi="Times New Roman" w:cs="Times New Roman"/>
           <w:sz w:val="28"/>
           <w:szCs w:val="28"/>
-          <w:lang w:eastAsia="ar-SA"/>
-        </w:rPr>
-      </w:pPr>
-      <w:r>
-        <w:rPr>
-          <w:rFonts w:ascii="Times New Roman" w:hAnsi="Times New Roman" w:cs="Times New Roman"/>
-          <w:sz w:val="28"/>
-          <w:szCs w:val="28"/>
-          <w:lang w:eastAsia="ar-SA"/>
-        </w:rPr>
-        <w:t xml:space="preserve">Существует множество исследований, которые используют этот метод для анализа качества различных методов стеганографии, а также для разработки новых методов обнаружения скрытых сообщений. Одной из ранних работ в этой области является статья "A </w:t>
-      </w:r>
-      <w:r>
-        <w:rPr>
-          <w:rFonts w:ascii="Times New Roman" w:hAnsi="Times New Roman" w:cs="Times New Roman"/>
-          <w:sz w:val="28"/>
-          <w:szCs w:val="28"/>
-          <w:lang w:eastAsia="ar-SA"/>
-        </w:rPr>
-        <w:t xml:space="preserve">Statistical</w:t>
-      </w:r>
-      <w:r>
-        <w:rPr>
-          <w:rFonts w:ascii="Times New Roman" w:hAnsi="Times New Roman" w:cs="Times New Roman"/>
-          <w:sz w:val="28"/>
-          <w:szCs w:val="28"/>
-          <w:lang w:eastAsia="ar-SA"/>
-        </w:rPr>
-        <w:t xml:space="preserve"> </w:t>
-      </w:r>
-      <w:r>
-        <w:rPr>
-          <w:rFonts w:ascii="Times New Roman" w:hAnsi="Times New Roman" w:cs="Times New Roman"/>
-          <w:sz w:val="28"/>
-          <w:szCs w:val="28"/>
-          <w:lang w:eastAsia="ar-SA"/>
-        </w:rPr>
-        <w:t xml:space="preserve">Approach</w:t>
-      </w:r>
-      <w:r>
-        <w:rPr>
-          <w:rFonts w:ascii="Times New Roman" w:hAnsi="Times New Roman" w:cs="Times New Roman"/>
-          <w:sz w:val="28"/>
-          <w:szCs w:val="28"/>
-          <w:lang w:eastAsia="ar-SA"/>
-        </w:rPr>
-        <w:t xml:space="preserve"> </w:t>
-      </w:r>
-      <w:r>
-        <w:rPr>
-          <w:rFonts w:ascii="Times New Roman" w:hAnsi="Times New Roman" w:cs="Times New Roman"/>
-          <w:sz w:val="28"/>
-          <w:szCs w:val="28"/>
-          <w:lang w:eastAsia="ar-SA"/>
-        </w:rPr>
-        <w:t xml:space="preserve">to</w:t>
-      </w:r>
-      <w:r>
-        <w:rPr>
-          <w:rFonts w:ascii="Times New Roman" w:hAnsi="Times New Roman" w:cs="Times New Roman"/>
-          <w:sz w:val="28"/>
-          <w:szCs w:val="28"/>
-          <w:lang w:eastAsia="ar-SA"/>
-        </w:rPr>
-        <w:t xml:space="preserve"> </w:t>
-      </w:r>
-      <w:r>
-        <w:rPr>
-          <w:rFonts w:ascii="Times New Roman" w:hAnsi="Times New Roman" w:cs="Times New Roman"/>
-          <w:sz w:val="28"/>
-          <w:szCs w:val="28"/>
-          <w:lang w:eastAsia="ar-SA"/>
-        </w:rPr>
-        <w:t xml:space="preserve">Detection</w:t>
-      </w:r>
-      <w:r>
-        <w:rPr>
-          <w:rFonts w:ascii="Times New Roman" w:hAnsi="Times New Roman" w:cs="Times New Roman"/>
-          <w:sz w:val="28"/>
-          <w:szCs w:val="28"/>
-          <w:lang w:eastAsia="ar-SA"/>
-        </w:rPr>
-        <w:t xml:space="preserve"> </w:t>
-      </w:r>
-      <w:r>
-        <w:rPr>
-          <w:rFonts w:ascii="Times New Roman" w:hAnsi="Times New Roman" w:cs="Times New Roman"/>
-          <w:sz w:val="28"/>
-          <w:szCs w:val="28"/>
-          <w:lang w:eastAsia="ar-SA"/>
-        </w:rPr>
-        <w:t xml:space="preserve">of</w:t>
-      </w:r>
-      <w:r>
-        <w:rPr>
-          <w:rFonts w:ascii="Times New Roman" w:hAnsi="Times New Roman" w:cs="Times New Roman"/>
-          <w:sz w:val="28"/>
-          <w:szCs w:val="28"/>
-          <w:lang w:eastAsia="ar-SA"/>
-        </w:rPr>
-        <w:t xml:space="preserve"> LSB </w:t>
-      </w:r>
-      <w:r>
-        <w:rPr>
-          <w:rFonts w:ascii="Times New Roman" w:hAnsi="Times New Roman" w:cs="Times New Roman"/>
-          <w:sz w:val="28"/>
-          <w:szCs w:val="28"/>
-          <w:lang w:eastAsia="ar-SA"/>
-        </w:rPr>
-        <w:t xml:space="preserve">Steganography</w:t>
-      </w:r>
-      <w:r>
-        <w:rPr>
-          <w:rFonts w:ascii="Times New Roman" w:hAnsi="Times New Roman" w:cs="Times New Roman"/>
-          <w:sz w:val="28"/>
-          <w:szCs w:val="28"/>
-          <w:lang w:eastAsia="ar-SA"/>
-        </w:rPr>
-        <w:t xml:space="preserve"> </w:t>
-      </w:r>
-      <w:r>
-        <w:rPr>
-          <w:rFonts w:ascii="Times New Roman" w:hAnsi="Times New Roman" w:cs="Times New Roman"/>
-          <w:sz w:val="28"/>
-          <w:szCs w:val="28"/>
-          <w:lang w:eastAsia="ar-SA"/>
-        </w:rPr>
-        <w:t xml:space="preserve">in</w:t>
-      </w:r>
-      <w:r>
-        <w:rPr>
-          <w:rFonts w:ascii="Times New Roman" w:hAnsi="Times New Roman" w:cs="Times New Roman"/>
-          <w:sz w:val="28"/>
-          <w:szCs w:val="28"/>
-          <w:lang w:eastAsia="ar-SA"/>
-        </w:rPr>
-        <w:t xml:space="preserve"> </w:t>
-      </w:r>
-      <w:r>
-        <w:rPr>
-          <w:rFonts w:ascii="Times New Roman" w:hAnsi="Times New Roman" w:cs="Times New Roman"/>
-          <w:sz w:val="28"/>
-          <w:szCs w:val="28"/>
-          <w:lang w:eastAsia="ar-SA"/>
-        </w:rPr>
-        <w:t xml:space="preserve">Grayscale</w:t>
-      </w:r>
-      <w:r>
-        <w:rPr>
-          <w:rFonts w:ascii="Times New Roman" w:hAnsi="Times New Roman" w:cs="Times New Roman"/>
-          <w:sz w:val="28"/>
-          <w:szCs w:val="28"/>
-          <w:lang w:eastAsia="ar-SA"/>
-        </w:rPr>
-        <w:t xml:space="preserve"> </w:t>
-      </w:r>
-      <w:r>
-        <w:rPr>
-          <w:rFonts w:ascii="Times New Roman" w:hAnsi="Times New Roman" w:cs="Times New Roman"/>
-          <w:sz w:val="28"/>
-          <w:szCs w:val="28"/>
-          <w:lang w:eastAsia="ar-SA"/>
-        </w:rPr>
-        <w:t xml:space="preserve">Images</w:t>
-      </w:r>
-      <w:r>
-        <w:rPr>
-          <w:rFonts w:ascii="Times New Roman" w:hAnsi="Times New Roman" w:cs="Times New Roman"/>
-          <w:sz w:val="28"/>
-          <w:szCs w:val="28"/>
-          <w:lang w:eastAsia="ar-SA"/>
-        </w:rPr>
-        <w:t xml:space="preserve">" (2002) авторов Нейла Ф. Джонса и </w:t>
-      </w:r>
-      <w:r>
-        <w:rPr>
-          <w:rFonts w:ascii="Times New Roman" w:hAnsi="Times New Roman" w:cs="Times New Roman"/>
-          <w:sz w:val="28"/>
-          <w:szCs w:val="28"/>
-          <w:lang w:eastAsia="ar-SA"/>
-        </w:rPr>
-        <w:t xml:space="preserve">Джессины</w:t>
-      </w:r>
-      <w:r>
-        <w:rPr>
-          <w:rFonts w:ascii="Times New Roman" w:hAnsi="Times New Roman" w:cs="Times New Roman"/>
-          <w:sz w:val="28"/>
-          <w:szCs w:val="28"/>
-          <w:lang w:eastAsia="ar-SA"/>
-        </w:rPr>
-        <w:t xml:space="preserve"> Ф. </w:t>
-      </w:r>
-      <w:r>
-        <w:rPr>
-          <w:rFonts w:ascii="Times New Roman" w:hAnsi="Times New Roman" w:cs="Times New Roman"/>
-          <w:sz w:val="28"/>
-          <w:szCs w:val="28"/>
-          <w:lang w:eastAsia="ar-SA"/>
-        </w:rPr>
-        <w:t xml:space="preserve">Абрамс</w:t>
-      </w:r>
-      <w:r>
-        <w:rPr>
-          <w:rFonts w:ascii="Times New Roman" w:hAnsi="Times New Roman" w:cs="Times New Roman"/>
-          <w:sz w:val="28"/>
-          <w:szCs w:val="28"/>
-          <w:lang w:eastAsia="ar-SA"/>
-        </w:rPr>
-        <w:t xml:space="preserve">. В этой статье авторы использовали метод Хи-квадрат для обнаружения скрытых </w:t>
-      </w:r>
-      <w:r>
-        <w:rPr>
-          <w:rFonts w:ascii="Times New Roman" w:hAnsi="Times New Roman" w:cs="Times New Roman"/>
-          <w:sz w:val="28"/>
-          <w:szCs w:val="28"/>
-          <w:lang w:eastAsia="ar-SA"/>
-        </w:rPr>
-        <w:t xml:space="preserve">сообщений, встроенных с использованием метода младшего значащего бита (LSB) в оттенках серого изображений.</w:t>
+          <w:highlight w:val="none"/>
+          <w:lang w:eastAsia="ar-SA"/>
+        </w:rPr>
+      </w:pPr>
+      <w:r>
+        <w:rPr>
+          <w:rFonts w:ascii="Times New Roman" w:hAnsi="Times New Roman" w:cs="Times New Roman"/>
+          <w:sz w:val="28"/>
+          <w:szCs w:val="28"/>
+          <w:lang w:eastAsia="ar-SA"/>
+        </w:rPr>
+        <w:t xml:space="preserve">Метод Хи-квадрат широко используется в области </w:t>
+      </w:r>
+      <w:r>
+        <w:rPr>
+          <w:rFonts w:ascii="Times New Roman" w:hAnsi="Times New Roman" w:cs="Times New Roman"/>
+          <w:sz w:val="28"/>
+          <w:szCs w:val="28"/>
+          <w:lang w:eastAsia="ar-SA"/>
+        </w:rPr>
+        <w:t xml:space="preserve">стегоанализа</w:t>
+      </w:r>
+      <w:r>
+        <w:rPr>
+          <w:rFonts w:ascii="Times New Roman" w:hAnsi="Times New Roman" w:cs="Times New Roman"/>
+          <w:sz w:val="28"/>
+          <w:szCs w:val="28"/>
+          <w:lang w:eastAsia="ar-SA"/>
+        </w:rPr>
+        <w:t xml:space="preserve"> для обнаружения скрытых сообщений в различных типах мультимедийных данных, включая изображения, аудио и видео.</w:t>
+      </w:r>
+      <w:r>
+        <w:rPr>
+          <w:rFonts w:ascii="Times New Roman" w:hAnsi="Times New Roman" w:cs="Times New Roman"/>
+          <w:sz w:val="28"/>
+          <w:szCs w:val="28"/>
+          <w:lang w:eastAsia="ar-SA"/>
+        </w:rPr>
       </w:r>
       <w:r/>
     </w:p>
@@ -20705,14 +20675,35 @@
           <w:szCs w:val="28"/>
           <w:lang w:eastAsia="ar-SA"/>
         </w:rPr>
-        <w:t xml:space="preserve">В</w:t>
-      </w:r>
-      <w:r>
-        <w:rPr>
-          <w:rFonts w:ascii="Times New Roman" w:hAnsi="Times New Roman" w:cs="Times New Roman"/>
-          <w:sz w:val="28"/>
-          <w:szCs w:val="28"/>
-          <w:lang w:val="en-US" w:eastAsia="ar-SA"/>
+        <w:t xml:space="preserve">Существует множество исследований, которые используют этот метод для анализа качества различных методов стеганографии, а также для разработки новых методов обнаружения скрытых сообщений. Одной из ранних работ в этой области является статья "</w:t>
+      </w:r>
+      <w:r>
+        <w:rPr>
+          <w:rFonts w:ascii="Times New Roman" w:hAnsi="Times New Roman" w:cs="Times New Roman"/>
+          <w:sz w:val="28"/>
+          <w:szCs w:val="28"/>
+          <w:highlight w:val="red"/>
+          <w:lang w:eastAsia="ar-SA"/>
+        </w:rPr>
+        <w:t xml:space="preserve">A </w:t>
+      </w:r>
+      <w:r>
+        <w:rPr>
+          <w:rFonts w:ascii="Times New Roman" w:hAnsi="Times New Roman" w:cs="Times New Roman"/>
+          <w:sz w:val="28"/>
+          <w:szCs w:val="28"/>
+          <w:highlight w:val="red"/>
+          <w:lang w:eastAsia="ar-SA"/>
+        </w:rPr>
+        <w:t xml:space="preserve">Statistical</w:t>
+      </w:r>
+      <w:r>
+        <w:rPr>
+          <w:rFonts w:ascii="Times New Roman" w:hAnsi="Times New Roman" w:cs="Times New Roman"/>
+          <w:sz w:val="28"/>
+          <w:szCs w:val="28"/>
+          <w:highlight w:val="red"/>
+          <w:lang w:eastAsia="ar-SA"/>
         </w:rPr>
         <w:t xml:space="preserve"> </w:t>
       </w:r>
@@ -20721,52 +20712,18 @@
           <w:rFonts w:ascii="Times New Roman" w:hAnsi="Times New Roman" w:cs="Times New Roman"/>
           <w:sz w:val="28"/>
           <w:szCs w:val="28"/>
-          <w:lang w:eastAsia="ar-SA"/>
-        </w:rPr>
-        <w:t xml:space="preserve">работе</w:t>
-      </w:r>
-      <w:r>
-        <w:rPr>
-          <w:rFonts w:ascii="Times New Roman" w:hAnsi="Times New Roman" w:cs="Times New Roman"/>
-          <w:sz w:val="28"/>
-          <w:szCs w:val="28"/>
-          <w:lang w:val="en-US" w:eastAsia="ar-SA"/>
-        </w:rPr>
-        <w:t xml:space="preserve"> "</w:t>
-      </w:r>
-      <w:r>
-        <w:rPr>
-          <w:rFonts w:ascii="Times New Roman" w:hAnsi="Times New Roman" w:cs="Times New Roman"/>
-          <w:sz w:val="28"/>
-          <w:szCs w:val="28"/>
-          <w:lang w:val="en-US" w:eastAsia="ar-SA"/>
-        </w:rPr>
-        <w:t xml:space="preserve">Steganalysis</w:t>
-      </w:r>
-      <w:r>
-        <w:rPr>
-          <w:rFonts w:ascii="Times New Roman" w:hAnsi="Times New Roman" w:cs="Times New Roman"/>
-          <w:sz w:val="28"/>
-          <w:szCs w:val="28"/>
-          <w:lang w:val="en-US" w:eastAsia="ar-SA"/>
-        </w:rPr>
-        <w:t xml:space="preserve"> of Spread Spectrum Data Hiding Using a Subspace Approach" (2005) </w:t>
-      </w:r>
-      <w:r>
-        <w:rPr>
-          <w:rFonts w:ascii="Times New Roman" w:hAnsi="Times New Roman" w:cs="Times New Roman"/>
-          <w:sz w:val="28"/>
-          <w:szCs w:val="28"/>
-          <w:lang w:eastAsia="ar-SA"/>
-        </w:rPr>
-        <w:t xml:space="preserve">авторы</w:t>
-      </w:r>
-      <w:r>
-        <w:rPr>
-          <w:rFonts w:ascii="Times New Roman" w:hAnsi="Times New Roman" w:cs="Times New Roman"/>
-          <w:sz w:val="28"/>
-          <w:szCs w:val="28"/>
-          <w:lang w:val="en-US" w:eastAsia="ar-SA"/>
+          <w:highlight w:val="red"/>
+          <w:lang w:eastAsia="ar-SA"/>
+        </w:rPr>
+        <w:t xml:space="preserve">Approach</w:t>
+      </w:r>
+      <w:r>
+        <w:rPr>
+          <w:rFonts w:ascii="Times New Roman" w:hAnsi="Times New Roman" w:cs="Times New Roman"/>
+          <w:sz w:val="28"/>
+          <w:szCs w:val="28"/>
+          <w:highlight w:val="red"/>
+          <w:lang w:eastAsia="ar-SA"/>
         </w:rPr>
         <w:t xml:space="preserve"> </w:t>
       </w:r>
@@ -20775,16 +20732,18 @@
           <w:rFonts w:ascii="Times New Roman" w:hAnsi="Times New Roman" w:cs="Times New Roman"/>
           <w:sz w:val="28"/>
           <w:szCs w:val="28"/>
-          <w:lang w:eastAsia="ar-SA"/>
-        </w:rPr>
-        <w:t xml:space="preserve">Эндрю</w:t>
-      </w:r>
-      <w:r>
-        <w:rPr>
-          <w:rFonts w:ascii="Times New Roman" w:hAnsi="Times New Roman" w:cs="Times New Roman"/>
-          <w:sz w:val="28"/>
-          <w:szCs w:val="28"/>
-          <w:lang w:val="en-US" w:eastAsia="ar-SA"/>
+          <w:highlight w:val="red"/>
+          <w:lang w:eastAsia="ar-SA"/>
+        </w:rPr>
+        <w:t xml:space="preserve">to</w:t>
+      </w:r>
+      <w:r>
+        <w:rPr>
+          <w:rFonts w:ascii="Times New Roman" w:hAnsi="Times New Roman" w:cs="Times New Roman"/>
+          <w:sz w:val="28"/>
+          <w:szCs w:val="28"/>
+          <w:highlight w:val="red"/>
+          <w:lang w:eastAsia="ar-SA"/>
         </w:rPr>
         <w:t xml:space="preserve"> </w:t>
       </w:r>
@@ -20793,18 +20752,174 @@
           <w:rFonts w:ascii="Times New Roman" w:hAnsi="Times New Roman" w:cs="Times New Roman"/>
           <w:sz w:val="28"/>
           <w:szCs w:val="28"/>
-          <w:lang w:eastAsia="ar-SA"/>
-        </w:rPr>
-        <w:t xml:space="preserve">Кер</w:t>
-      </w:r>
-      <w:r>
-        <w:rPr>
-          <w:rFonts w:ascii="Times New Roman" w:hAnsi="Times New Roman" w:cs="Times New Roman"/>
-          <w:sz w:val="28"/>
-          <w:szCs w:val="28"/>
-          <w:lang w:eastAsia="ar-SA"/>
-        </w:rPr>
-        <w:t xml:space="preserve"> и Герберт К. Ли использовали метод Хи-квадрат в сочетании с методом анализа подпространства, чтобы обнаружить скрытые сообщения в данных, которые были встроены с использованием метода распространения спектра.</w:t>
+          <w:highlight w:val="red"/>
+          <w:lang w:eastAsia="ar-SA"/>
+        </w:rPr>
+        <w:t xml:space="preserve">Detection</w:t>
+      </w:r>
+      <w:r>
+        <w:rPr>
+          <w:rFonts w:ascii="Times New Roman" w:hAnsi="Times New Roman" w:cs="Times New Roman"/>
+          <w:sz w:val="28"/>
+          <w:szCs w:val="28"/>
+          <w:highlight w:val="red"/>
+          <w:lang w:eastAsia="ar-SA"/>
+        </w:rPr>
+        <w:t xml:space="preserve"> </w:t>
+      </w:r>
+      <w:r>
+        <w:rPr>
+          <w:rFonts w:ascii="Times New Roman" w:hAnsi="Times New Roman" w:cs="Times New Roman"/>
+          <w:sz w:val="28"/>
+          <w:szCs w:val="28"/>
+          <w:highlight w:val="red"/>
+          <w:lang w:eastAsia="ar-SA"/>
+        </w:rPr>
+        <w:t xml:space="preserve">of</w:t>
+      </w:r>
+      <w:r>
+        <w:rPr>
+          <w:rFonts w:ascii="Times New Roman" w:hAnsi="Times New Roman" w:cs="Times New Roman"/>
+          <w:sz w:val="28"/>
+          <w:szCs w:val="28"/>
+          <w:highlight w:val="red"/>
+          <w:lang w:eastAsia="ar-SA"/>
+        </w:rPr>
+        <w:t xml:space="preserve"> LSB </w:t>
+      </w:r>
+      <w:r>
+        <w:rPr>
+          <w:rFonts w:ascii="Times New Roman" w:hAnsi="Times New Roman" w:cs="Times New Roman"/>
+          <w:sz w:val="28"/>
+          <w:szCs w:val="28"/>
+          <w:highlight w:val="red"/>
+          <w:lang w:eastAsia="ar-SA"/>
+        </w:rPr>
+        <w:t xml:space="preserve">Steganography</w:t>
+      </w:r>
+      <w:r>
+        <w:rPr>
+          <w:rFonts w:ascii="Times New Roman" w:hAnsi="Times New Roman" w:cs="Times New Roman"/>
+          <w:sz w:val="28"/>
+          <w:szCs w:val="28"/>
+          <w:highlight w:val="red"/>
+          <w:lang w:eastAsia="ar-SA"/>
+        </w:rPr>
+        <w:t xml:space="preserve"> </w:t>
+      </w:r>
+      <w:r>
+        <w:rPr>
+          <w:rFonts w:ascii="Times New Roman" w:hAnsi="Times New Roman" w:cs="Times New Roman"/>
+          <w:sz w:val="28"/>
+          <w:szCs w:val="28"/>
+          <w:highlight w:val="red"/>
+          <w:lang w:eastAsia="ar-SA"/>
+        </w:rPr>
+        <w:t xml:space="preserve">in</w:t>
+      </w:r>
+      <w:r>
+        <w:rPr>
+          <w:rFonts w:ascii="Times New Roman" w:hAnsi="Times New Roman" w:cs="Times New Roman"/>
+          <w:sz w:val="28"/>
+          <w:szCs w:val="28"/>
+          <w:highlight w:val="red"/>
+          <w:lang w:eastAsia="ar-SA"/>
+        </w:rPr>
+        <w:t xml:space="preserve"> </w:t>
+      </w:r>
+      <w:r>
+        <w:rPr>
+          <w:rFonts w:ascii="Times New Roman" w:hAnsi="Times New Roman" w:cs="Times New Roman"/>
+          <w:sz w:val="28"/>
+          <w:szCs w:val="28"/>
+          <w:highlight w:val="red"/>
+          <w:lang w:eastAsia="ar-SA"/>
+        </w:rPr>
+        <w:t xml:space="preserve">Grayscale</w:t>
+      </w:r>
+      <w:r>
+        <w:rPr>
+          <w:rFonts w:ascii="Times New Roman" w:hAnsi="Times New Roman" w:cs="Times New Roman"/>
+          <w:sz w:val="28"/>
+          <w:szCs w:val="28"/>
+          <w:highlight w:val="red"/>
+          <w:lang w:eastAsia="ar-SA"/>
+        </w:rPr>
+        <w:t xml:space="preserve"> </w:t>
+      </w:r>
+      <w:r>
+        <w:rPr>
+          <w:rFonts w:ascii="Times New Roman" w:hAnsi="Times New Roman" w:cs="Times New Roman"/>
+          <w:sz w:val="28"/>
+          <w:szCs w:val="28"/>
+          <w:highlight w:val="red"/>
+          <w:lang w:eastAsia="ar-SA"/>
+        </w:rPr>
+        <w:t xml:space="preserve">Images</w:t>
+      </w:r>
+      <w:r>
+        <w:rPr>
+          <w:rFonts w:ascii="Times New Roman" w:hAnsi="Times New Roman" w:cs="Times New Roman"/>
+          <w:sz w:val="28"/>
+          <w:szCs w:val="28"/>
+          <w:highlight w:val="red"/>
+          <w:lang w:eastAsia="ar-SA"/>
+        </w:rPr>
+        <w:t xml:space="preserve">"</w:t>
+      </w:r>
+      <w:r>
+        <w:rPr>
+          <w:rFonts w:ascii="Times New Roman" w:hAnsi="Times New Roman" w:cs="Times New Roman"/>
+          <w:sz w:val="28"/>
+          <w:szCs w:val="28"/>
+          <w:lang w:eastAsia="ar-SA"/>
+        </w:rPr>
+        <w:t xml:space="preserve"> (2002) авторов Нейла Ф. Джонса и </w:t>
+      </w:r>
+      <w:r>
+        <w:rPr>
+          <w:rFonts w:ascii="Times New Roman" w:hAnsi="Times New Roman" w:cs="Times New Roman"/>
+          <w:sz w:val="28"/>
+          <w:szCs w:val="28"/>
+          <w:lang w:eastAsia="ar-SA"/>
+        </w:rPr>
+        <w:t xml:space="preserve">Джессины</w:t>
+      </w:r>
+      <w:r>
+        <w:rPr>
+          <w:rFonts w:ascii="Times New Roman" w:hAnsi="Times New Roman" w:cs="Times New Roman"/>
+          <w:sz w:val="28"/>
+          <w:szCs w:val="28"/>
+          <w:lang w:eastAsia="ar-SA"/>
+        </w:rPr>
+        <w:t xml:space="preserve"> Ф. </w:t>
+      </w:r>
+      <w:r>
+        <w:rPr>
+          <w:rFonts w:ascii="Times New Roman" w:hAnsi="Times New Roman" w:cs="Times New Roman"/>
+          <w:sz w:val="28"/>
+          <w:szCs w:val="28"/>
+          <w:lang w:eastAsia="ar-SA"/>
+        </w:rPr>
+        <w:t xml:space="preserve">Абрамс</w:t>
+      </w:r>
+      <w:r>
+        <w:rPr>
+          <w:rFonts w:ascii="Times New Roman" w:hAnsi="Times New Roman" w:cs="Times New Roman"/>
+          <w:sz w:val="28"/>
+          <w:szCs w:val="28"/>
+          <w:lang w:eastAsia="ar-SA"/>
+        </w:rPr>
+        <w:t xml:space="preserve">. В этой статье авторы использовали метод Хи-квадрат для обнаружения скрытых </w:t>
+      </w:r>
+      <w:r>
+        <w:rPr>
+          <w:rFonts w:ascii="Times New Roman" w:hAnsi="Times New Roman" w:cs="Times New Roman"/>
+          <w:sz w:val="28"/>
+          <w:szCs w:val="28"/>
+          <w:lang w:eastAsia="ar-SA"/>
+        </w:rPr>
+        <w:t xml:space="preserve">сообщений, встроенных с использованием метода младшего значащего бита (LSB) в оттенках серого изображений.</w:t>
       </w:r>
       <w:r/>
     </w:p>
@@ -20817,235 +20932,32 @@
           <w:rFonts w:ascii="Times New Roman" w:hAnsi="Times New Roman" w:cs="Times New Roman"/>
           <w:sz w:val="28"/>
           <w:szCs w:val="28"/>
-          <w:lang w:eastAsia="ar-SA"/>
-        </w:rPr>
-      </w:pPr>
-      <w:r>
-        <w:rPr>
-          <w:rFonts w:ascii="Times New Roman" w:hAnsi="Times New Roman" w:cs="Times New Roman"/>
-          <w:sz w:val="28"/>
-          <w:szCs w:val="28"/>
-          <w:lang w:eastAsia="ar-SA"/>
-        </w:rPr>
-        <w:t xml:space="preserve">В статье "LSB </w:t>
-      </w:r>
-      <w:r>
-        <w:rPr>
-          <w:rFonts w:ascii="Times New Roman" w:hAnsi="Times New Roman" w:cs="Times New Roman"/>
-          <w:sz w:val="28"/>
-          <w:szCs w:val="28"/>
-          <w:lang w:eastAsia="ar-SA"/>
-        </w:rPr>
-        <w:t xml:space="preserve">Matching</w:t>
-      </w:r>
-      <w:r>
-        <w:rPr>
-          <w:rFonts w:ascii="Times New Roman" w:hAnsi="Times New Roman" w:cs="Times New Roman"/>
-          <w:sz w:val="28"/>
-          <w:szCs w:val="28"/>
-          <w:lang w:eastAsia="ar-SA"/>
-        </w:rPr>
-        <w:t xml:space="preserve"> </w:t>
-      </w:r>
-      <w:r>
-        <w:rPr>
-          <w:rFonts w:ascii="Times New Roman" w:hAnsi="Times New Roman" w:cs="Times New Roman"/>
-          <w:sz w:val="28"/>
-          <w:szCs w:val="28"/>
-          <w:lang w:eastAsia="ar-SA"/>
-        </w:rPr>
-        <w:t xml:space="preserve">and</w:t>
-      </w:r>
-      <w:r>
-        <w:rPr>
-          <w:rFonts w:ascii="Times New Roman" w:hAnsi="Times New Roman" w:cs="Times New Roman"/>
-          <w:sz w:val="28"/>
-          <w:szCs w:val="28"/>
-          <w:lang w:eastAsia="ar-SA"/>
-        </w:rPr>
-        <w:t xml:space="preserve"> </w:t>
-      </w:r>
-      <w:r>
-        <w:rPr>
-          <w:rFonts w:ascii="Times New Roman" w:hAnsi="Times New Roman" w:cs="Times New Roman"/>
-          <w:sz w:val="28"/>
-          <w:szCs w:val="28"/>
-          <w:lang w:eastAsia="ar-SA"/>
-        </w:rPr>
-        <w:t xml:space="preserve">Its</w:t>
-      </w:r>
-      <w:r>
-        <w:rPr>
-          <w:rFonts w:ascii="Times New Roman" w:hAnsi="Times New Roman" w:cs="Times New Roman"/>
-          <w:sz w:val="28"/>
-          <w:szCs w:val="28"/>
-          <w:lang w:eastAsia="ar-SA"/>
-        </w:rPr>
-        <w:t xml:space="preserve"> </w:t>
-      </w:r>
-      <w:r>
-        <w:rPr>
-          <w:rFonts w:ascii="Times New Roman" w:hAnsi="Times New Roman" w:cs="Times New Roman"/>
-          <w:sz w:val="28"/>
-          <w:szCs w:val="28"/>
-          <w:lang w:eastAsia="ar-SA"/>
-        </w:rPr>
-        <w:t xml:space="preserve">Generalization</w:t>
-      </w:r>
-      <w:r>
-        <w:rPr>
-          <w:rFonts w:ascii="Times New Roman" w:hAnsi="Times New Roman" w:cs="Times New Roman"/>
-          <w:sz w:val="28"/>
-          <w:szCs w:val="28"/>
-          <w:lang w:eastAsia="ar-SA"/>
-        </w:rPr>
-        <w:t xml:space="preserve"> </w:t>
-      </w:r>
-      <w:r>
-        <w:rPr>
-          <w:rFonts w:ascii="Times New Roman" w:hAnsi="Times New Roman" w:cs="Times New Roman"/>
-          <w:sz w:val="28"/>
-          <w:szCs w:val="28"/>
-          <w:lang w:eastAsia="ar-SA"/>
-        </w:rPr>
-        <w:t xml:space="preserve">in</w:t>
-      </w:r>
-      <w:r>
-        <w:rPr>
-          <w:rFonts w:ascii="Times New Roman" w:hAnsi="Times New Roman" w:cs="Times New Roman"/>
-          <w:sz w:val="28"/>
-          <w:szCs w:val="28"/>
-          <w:lang w:eastAsia="ar-SA"/>
-        </w:rPr>
-        <w:t xml:space="preserve"> </w:t>
-      </w:r>
-      <w:r>
-        <w:rPr>
-          <w:rFonts w:ascii="Times New Roman" w:hAnsi="Times New Roman" w:cs="Times New Roman"/>
-          <w:sz w:val="28"/>
-          <w:szCs w:val="28"/>
-          <w:lang w:eastAsia="ar-SA"/>
-        </w:rPr>
-        <w:t xml:space="preserve">Spatio-Temporal</w:t>
-      </w:r>
-      <w:r>
-        <w:rPr>
-          <w:rFonts w:ascii="Times New Roman" w:hAnsi="Times New Roman" w:cs="Times New Roman"/>
-          <w:sz w:val="28"/>
-          <w:szCs w:val="28"/>
-          <w:lang w:eastAsia="ar-SA"/>
-        </w:rPr>
-        <w:t xml:space="preserve"> </w:t>
-      </w:r>
-      <w:r>
-        <w:rPr>
-          <w:rFonts w:ascii="Times New Roman" w:hAnsi="Times New Roman" w:cs="Times New Roman"/>
-          <w:sz w:val="28"/>
-          <w:szCs w:val="28"/>
-          <w:lang w:eastAsia="ar-SA"/>
-        </w:rPr>
-        <w:t xml:space="preserve">Steganography</w:t>
-      </w:r>
-      <w:r>
-        <w:rPr>
-          <w:rFonts w:ascii="Times New Roman" w:hAnsi="Times New Roman" w:cs="Times New Roman"/>
-          <w:sz w:val="28"/>
-          <w:szCs w:val="28"/>
-          <w:lang w:eastAsia="ar-SA"/>
-        </w:rPr>
-        <w:t xml:space="preserve">" (2011) авторы </w:t>
-      </w:r>
-      <w:r>
-        <w:rPr>
-          <w:rFonts w:ascii="Times New Roman" w:hAnsi="Times New Roman" w:cs="Times New Roman"/>
-          <w:sz w:val="28"/>
-          <w:szCs w:val="28"/>
-          <w:lang w:eastAsia="ar-SA"/>
-        </w:rPr>
-        <w:t xml:space="preserve">Кейхидзи</w:t>
-      </w:r>
-      <w:r>
-        <w:rPr>
-          <w:rFonts w:ascii="Times New Roman" w:hAnsi="Times New Roman" w:cs="Times New Roman"/>
-          <w:sz w:val="28"/>
-          <w:szCs w:val="28"/>
-          <w:lang w:eastAsia="ar-SA"/>
-        </w:rPr>
-        <w:t xml:space="preserve"> </w:t>
-      </w:r>
-      <w:r>
-        <w:rPr>
-          <w:rFonts w:ascii="Times New Roman" w:hAnsi="Times New Roman" w:cs="Times New Roman"/>
-          <w:sz w:val="28"/>
-          <w:szCs w:val="28"/>
-          <w:lang w:eastAsia="ar-SA"/>
-        </w:rPr>
-        <w:t xml:space="preserve">Огава</w:t>
-      </w:r>
-      <w:r>
-        <w:rPr>
-          <w:rFonts w:ascii="Times New Roman" w:hAnsi="Times New Roman" w:cs="Times New Roman"/>
-          <w:sz w:val="28"/>
-          <w:szCs w:val="28"/>
-          <w:lang w:eastAsia="ar-SA"/>
-        </w:rPr>
-        <w:t xml:space="preserve"> и </w:t>
-      </w:r>
-      <w:r>
-        <w:rPr>
-          <w:rFonts w:ascii="Times New Roman" w:hAnsi="Times New Roman" w:cs="Times New Roman"/>
-          <w:sz w:val="28"/>
-          <w:szCs w:val="28"/>
-          <w:lang w:eastAsia="ar-SA"/>
-        </w:rPr>
-        <w:t xml:space="preserve">Мидори</w:t>
-      </w:r>
-      <w:r>
-        <w:rPr>
-          <w:rFonts w:ascii="Times New Roman" w:hAnsi="Times New Roman" w:cs="Times New Roman"/>
-          <w:sz w:val="28"/>
-          <w:szCs w:val="28"/>
-          <w:lang w:eastAsia="ar-SA"/>
-        </w:rPr>
-        <w:t xml:space="preserve"> </w:t>
-      </w:r>
-      <w:r>
-        <w:rPr>
-          <w:rFonts w:ascii="Times New Roman" w:hAnsi="Times New Roman" w:cs="Times New Roman"/>
-          <w:sz w:val="28"/>
-          <w:szCs w:val="28"/>
-          <w:lang w:eastAsia="ar-SA"/>
-        </w:rPr>
-        <w:t xml:space="preserve">Китагава</w:t>
-      </w:r>
-      <w:r>
-        <w:rPr>
-          <w:rFonts w:ascii="Times New Roman" w:hAnsi="Times New Roman" w:cs="Times New Roman"/>
-          <w:sz w:val="28"/>
-          <w:szCs w:val="28"/>
-          <w:lang w:eastAsia="ar-SA"/>
-        </w:rPr>
-        <w:t xml:space="preserve"> использовали метод Хи-квадрат для обнаружения скрытых сообщений в мультимедийных данных, которые были встроены с использованием метода LSB </w:t>
-      </w:r>
-      <w:r>
-        <w:rPr>
-          <w:rFonts w:ascii="Times New Roman" w:hAnsi="Times New Roman" w:cs="Times New Roman"/>
-          <w:sz w:val="28"/>
-          <w:szCs w:val="28"/>
-          <w:lang w:eastAsia="ar-SA"/>
-        </w:rPr>
-        <w:t xml:space="preserve">Matching</w:t>
-      </w:r>
-      <w:r>
-        <w:rPr>
-          <w:rFonts w:ascii="Times New Roman" w:hAnsi="Times New Roman" w:cs="Times New Roman"/>
-          <w:sz w:val="28"/>
-          <w:szCs w:val="28"/>
-          <w:lang w:eastAsia="ar-SA"/>
-        </w:rPr>
-        <w:t xml:space="preserve">.</w:t>
-      </w:r>
-      <w:r/>
+          <w:highlight w:val="red"/>
+        </w:rPr>
+      </w:pPr>
+      <w:r>
+        <w:rPr>
+          <w:rFonts w:ascii="Times New Roman" w:hAnsi="Times New Roman" w:cs="Times New Roman"/>
+          <w:b/>
+          <w:bCs/>
+          <w:i/>
+          <w:iCs/>
+          <w:sz w:val="28"/>
+          <w:szCs w:val="28"/>
+          <w:highlight w:val="red"/>
+          <w:lang w:eastAsia="ar-SA"/>
+        </w:rPr>
+        <w:t xml:space="preserve">Уточнить какую статистику собирает хи квадрат для анализа</w:t>
+      </w:r>
+      <w:r>
+        <w:rPr>
+          <w:rFonts w:ascii="Times New Roman" w:hAnsi="Times New Roman" w:cs="Times New Roman"/>
+          <w:sz w:val="28"/>
+          <w:szCs w:val="28"/>
+          <w:highlight w:val="none"/>
+          <w:lang w:eastAsia="ar-SA"/>
+        </w:rPr>
+      </w:r>
     </w:p>
     <w:p>
       <w:pPr>
@@ -21056,33 +20968,27 @@
           <w:rFonts w:ascii="Times New Roman" w:hAnsi="Times New Roman" w:cs="Times New Roman"/>
           <w:sz w:val="28"/>
           <w:szCs w:val="28"/>
-          <w:lang w:eastAsia="ar-SA"/>
-        </w:rPr>
-      </w:pPr>
-      <w:r>
-        <w:rPr>
-          <w:rFonts w:ascii="Times New Roman" w:hAnsi="Times New Roman" w:cs="Times New Roman"/>
-          <w:sz w:val="28"/>
-          <w:szCs w:val="28"/>
-          <w:lang w:eastAsia="ar-SA"/>
-        </w:rPr>
-        <w:t xml:space="preserve">В работе "A </w:t>
-      </w:r>
-      <w:r>
-        <w:rPr>
-          <w:rFonts w:ascii="Times New Roman" w:hAnsi="Times New Roman" w:cs="Times New Roman"/>
-          <w:sz w:val="28"/>
-          <w:szCs w:val="28"/>
-          <w:lang w:eastAsia="ar-SA"/>
-        </w:rPr>
-        <w:t xml:space="preserve">Novel</w:t>
-      </w:r>
-      <w:r>
-        <w:rPr>
-          <w:rFonts w:ascii="Times New Roman" w:hAnsi="Times New Roman" w:cs="Times New Roman"/>
-          <w:sz w:val="28"/>
-          <w:szCs w:val="28"/>
-          <w:lang w:eastAsia="ar-SA"/>
+          <w:highlight w:val="none"/>
+          <w:lang w:eastAsia="ar-SA"/>
+        </w:rPr>
+      </w:pPr>
+      <w:r>
+        <w:rPr>
+          <w:rFonts w:ascii="Times New Roman" w:hAnsi="Times New Roman" w:cs="Times New Roman"/>
+          <w:sz w:val="28"/>
+          <w:szCs w:val="28"/>
+          <w:highlight w:val="red"/>
+          <w:lang w:eastAsia="ar-SA"/>
+        </w:rPr>
+        <w:t xml:space="preserve">В</w:t>
+      </w:r>
+      <w:r>
+        <w:rPr>
+          <w:rFonts w:ascii="Times New Roman" w:hAnsi="Times New Roman" w:cs="Times New Roman"/>
+          <w:sz w:val="28"/>
+          <w:szCs w:val="28"/>
+          <w:highlight w:val="red"/>
+          <w:lang w:val="en-US" w:eastAsia="ar-SA"/>
         </w:rPr>
         <w:t xml:space="preserve"> </w:t>
       </w:r>
@@ -21091,16 +20997,58 @@
           <w:rFonts w:ascii="Times New Roman" w:hAnsi="Times New Roman" w:cs="Times New Roman"/>
           <w:sz w:val="28"/>
           <w:szCs w:val="28"/>
-          <w:lang w:eastAsia="ar-SA"/>
-        </w:rPr>
-        <w:t xml:space="preserve">Approach</w:t>
-      </w:r>
-      <w:r>
-        <w:rPr>
-          <w:rFonts w:ascii="Times New Roman" w:hAnsi="Times New Roman" w:cs="Times New Roman"/>
-          <w:sz w:val="28"/>
-          <w:szCs w:val="28"/>
-          <w:lang w:eastAsia="ar-SA"/>
+          <w:highlight w:val="red"/>
+          <w:lang w:eastAsia="ar-SA"/>
+        </w:rPr>
+        <w:t xml:space="preserve">работе</w:t>
+      </w:r>
+      <w:r>
+        <w:rPr>
+          <w:rFonts w:ascii="Times New Roman" w:hAnsi="Times New Roman" w:cs="Times New Roman"/>
+          <w:sz w:val="28"/>
+          <w:szCs w:val="28"/>
+          <w:highlight w:val="red"/>
+          <w:lang w:val="en-US" w:eastAsia="ar-SA"/>
+        </w:rPr>
+        <w:t xml:space="preserve"> "</w:t>
+      </w:r>
+      <w:r>
+        <w:rPr>
+          <w:rFonts w:ascii="Times New Roman" w:hAnsi="Times New Roman" w:cs="Times New Roman"/>
+          <w:sz w:val="28"/>
+          <w:szCs w:val="28"/>
+          <w:highlight w:val="red"/>
+          <w:lang w:val="en-US" w:eastAsia="ar-SA"/>
+        </w:rPr>
+        <w:t xml:space="preserve">Steganalysis</w:t>
+      </w:r>
+      <w:r>
+        <w:rPr>
+          <w:rFonts w:ascii="Times New Roman" w:hAnsi="Times New Roman" w:cs="Times New Roman"/>
+          <w:sz w:val="28"/>
+          <w:szCs w:val="28"/>
+          <w:highlight w:val="red"/>
+          <w:lang w:val="en-US" w:eastAsia="ar-SA"/>
+        </w:rPr>
+        <w:t xml:space="preserve"> of Spread Spectrum Data Hiding Using a Subspace Approach" (2005) </w:t>
+      </w:r>
+      <w:r>
+        <w:rPr>
+          <w:rFonts w:ascii="Times New Roman" w:hAnsi="Times New Roman" w:cs="Times New Roman"/>
+          <w:sz w:val="28"/>
+          <w:szCs w:val="28"/>
+          <w:highlight w:val="red"/>
+          <w:lang w:eastAsia="ar-SA"/>
+        </w:rPr>
+        <w:t xml:space="preserve">авторы</w:t>
+      </w:r>
+      <w:r>
+        <w:rPr>
+          <w:rFonts w:ascii="Times New Roman" w:hAnsi="Times New Roman" w:cs="Times New Roman"/>
+          <w:sz w:val="28"/>
+          <w:szCs w:val="28"/>
+          <w:highlight w:val="red"/>
+          <w:lang w:val="en-US" w:eastAsia="ar-SA"/>
         </w:rPr>
         <w:t xml:space="preserve"> </w:t>
       </w:r>
@@ -21109,16 +21057,18 @@
           <w:rFonts w:ascii="Times New Roman" w:hAnsi="Times New Roman" w:cs="Times New Roman"/>
           <w:sz w:val="28"/>
           <w:szCs w:val="28"/>
-          <w:lang w:eastAsia="ar-SA"/>
-        </w:rPr>
-        <w:t xml:space="preserve">to</w:t>
-      </w:r>
-      <w:r>
-        <w:rPr>
-          <w:rFonts w:ascii="Times New Roman" w:hAnsi="Times New Roman" w:cs="Times New Roman"/>
-          <w:sz w:val="28"/>
-          <w:szCs w:val="28"/>
-          <w:lang w:eastAsia="ar-SA"/>
+          <w:highlight w:val="red"/>
+          <w:lang w:eastAsia="ar-SA"/>
+        </w:rPr>
+        <w:t xml:space="preserve">Эндрю</w:t>
+      </w:r>
+      <w:r>
+        <w:rPr>
+          <w:rFonts w:ascii="Times New Roman" w:hAnsi="Times New Roman" w:cs="Times New Roman"/>
+          <w:sz w:val="28"/>
+          <w:szCs w:val="28"/>
+          <w:highlight w:val="red"/>
+          <w:lang w:val="en-US" w:eastAsia="ar-SA"/>
         </w:rPr>
         <w:t xml:space="preserve"> </w:t>
       </w:r>
@@ -21127,164 +21077,26 @@
           <w:rFonts w:ascii="Times New Roman" w:hAnsi="Times New Roman" w:cs="Times New Roman"/>
           <w:sz w:val="28"/>
           <w:szCs w:val="28"/>
-          <w:lang w:eastAsia="ar-SA"/>
-        </w:rPr>
-        <w:t xml:space="preserve">Detecting</w:t>
-      </w:r>
-      <w:r>
-        <w:rPr>
-          <w:rFonts w:ascii="Times New Roman" w:hAnsi="Times New Roman" w:cs="Times New Roman"/>
-          <w:sz w:val="28"/>
-          <w:szCs w:val="28"/>
-          <w:lang w:eastAsia="ar-SA"/>
-        </w:rPr>
-        <w:t xml:space="preserve"> </w:t>
-      </w:r>
-      <w:r>
-        <w:rPr>
-          <w:rFonts w:ascii="Times New Roman" w:hAnsi="Times New Roman" w:cs="Times New Roman"/>
-          <w:sz w:val="28"/>
-          <w:szCs w:val="28"/>
-          <w:lang w:eastAsia="ar-SA"/>
-        </w:rPr>
-        <w:t xml:space="preserve">JSteg</w:t>
-      </w:r>
-      <w:r>
-        <w:rPr>
-          <w:rFonts w:ascii="Times New Roman" w:hAnsi="Times New Roman" w:cs="Times New Roman"/>
-          <w:sz w:val="28"/>
-          <w:szCs w:val="28"/>
-          <w:lang w:eastAsia="ar-SA"/>
-        </w:rPr>
-        <w:t xml:space="preserve"> </w:t>
-      </w:r>
-      <w:r>
-        <w:rPr>
-          <w:rFonts w:ascii="Times New Roman" w:hAnsi="Times New Roman" w:cs="Times New Roman"/>
-          <w:sz w:val="28"/>
-          <w:szCs w:val="28"/>
-          <w:lang w:eastAsia="ar-SA"/>
-        </w:rPr>
-        <w:t xml:space="preserve">Steganography</w:t>
-      </w:r>
-      <w:r>
-        <w:rPr>
-          <w:rFonts w:ascii="Times New Roman" w:hAnsi="Times New Roman" w:cs="Times New Roman"/>
-          <w:sz w:val="28"/>
-          <w:szCs w:val="28"/>
-          <w:lang w:eastAsia="ar-SA"/>
-        </w:rPr>
-        <w:t xml:space="preserve"> </w:t>
-      </w:r>
-      <w:r>
-        <w:rPr>
-          <w:rFonts w:ascii="Times New Roman" w:hAnsi="Times New Roman" w:cs="Times New Roman"/>
-          <w:sz w:val="28"/>
-          <w:szCs w:val="28"/>
-          <w:lang w:eastAsia="ar-SA"/>
-        </w:rPr>
-        <w:t xml:space="preserve">in</w:t>
-      </w:r>
-      <w:r>
-        <w:rPr>
-          <w:rFonts w:ascii="Times New Roman" w:hAnsi="Times New Roman" w:cs="Times New Roman"/>
-          <w:sz w:val="28"/>
-          <w:szCs w:val="28"/>
-          <w:lang w:eastAsia="ar-SA"/>
-        </w:rPr>
-        <w:t xml:space="preserve"> </w:t>
-      </w:r>
-      <w:r>
-        <w:rPr>
-          <w:rFonts w:ascii="Times New Roman" w:hAnsi="Times New Roman" w:cs="Times New Roman"/>
-          <w:sz w:val="28"/>
-          <w:szCs w:val="28"/>
-          <w:lang w:eastAsia="ar-SA"/>
-        </w:rPr>
-        <w:t xml:space="preserve">Images</w:t>
-      </w:r>
-      <w:r>
-        <w:rPr>
-          <w:rFonts w:ascii="Times New Roman" w:hAnsi="Times New Roman" w:cs="Times New Roman"/>
-          <w:sz w:val="28"/>
-          <w:szCs w:val="28"/>
-          <w:lang w:eastAsia="ar-SA"/>
-        </w:rPr>
-        <w:t xml:space="preserve">" (2012) авторы </w:t>
-      </w:r>
-      <w:r>
-        <w:rPr>
-          <w:rFonts w:ascii="Times New Roman" w:hAnsi="Times New Roman" w:cs="Times New Roman"/>
-          <w:sz w:val="28"/>
-          <w:szCs w:val="28"/>
-          <w:lang w:eastAsia="ar-SA"/>
-        </w:rPr>
-        <w:t xml:space="preserve">Мингченг</w:t>
-      </w:r>
-      <w:r>
-        <w:rPr>
-          <w:rFonts w:ascii="Times New Roman" w:hAnsi="Times New Roman" w:cs="Times New Roman"/>
-          <w:sz w:val="28"/>
-          <w:szCs w:val="28"/>
-          <w:lang w:eastAsia="ar-SA"/>
-        </w:rPr>
-        <w:t xml:space="preserve"> </w:t>
-      </w:r>
-      <w:r>
-        <w:rPr>
-          <w:rFonts w:ascii="Times New Roman" w:hAnsi="Times New Roman" w:cs="Times New Roman"/>
-          <w:sz w:val="28"/>
-          <w:szCs w:val="28"/>
-          <w:lang w:eastAsia="ar-SA"/>
-        </w:rPr>
-        <w:t xml:space="preserve">Чен</w:t>
-      </w:r>
-      <w:r>
-        <w:rPr>
-          <w:rFonts w:ascii="Times New Roman" w:hAnsi="Times New Roman" w:cs="Times New Roman"/>
-          <w:sz w:val="28"/>
-          <w:szCs w:val="28"/>
-          <w:lang w:eastAsia="ar-SA"/>
-        </w:rPr>
-        <w:t xml:space="preserve"> и Кун </w:t>
-      </w:r>
-      <w:r>
-        <w:rPr>
-          <w:rFonts w:ascii="Times New Roman" w:hAnsi="Times New Roman" w:cs="Times New Roman"/>
-          <w:sz w:val="28"/>
-          <w:szCs w:val="28"/>
-          <w:lang w:eastAsia="ar-SA"/>
-        </w:rPr>
-        <w:t xml:space="preserve">Шэнь</w:t>
-      </w:r>
-      <w:r>
-        <w:rPr>
-          <w:rFonts w:ascii="Times New Roman" w:hAnsi="Times New Roman" w:cs="Times New Roman"/>
-          <w:sz w:val="28"/>
-          <w:szCs w:val="28"/>
-          <w:lang w:eastAsia="ar-SA"/>
-        </w:rPr>
-        <w:t xml:space="preserve"> использовали метод Хи-квадрат в сочетании с методом анализа текстуры для обнаружения скрытых сообщений в изображениях, которые были встроены с использованием метода </w:t>
-      </w:r>
-      <w:r>
-        <w:rPr>
-          <w:rFonts w:ascii="Times New Roman" w:hAnsi="Times New Roman" w:cs="Times New Roman"/>
-          <w:sz w:val="28"/>
-          <w:szCs w:val="28"/>
-          <w:lang w:eastAsia="ar-SA"/>
-        </w:rPr>
-        <w:t xml:space="preserve">JSteg</w:t>
-      </w:r>
-      <w:r>
-        <w:rPr>
-          <w:rFonts w:ascii="Times New Roman" w:hAnsi="Times New Roman" w:cs="Times New Roman"/>
-          <w:sz w:val="28"/>
-          <w:szCs w:val="28"/>
-          <w:lang w:eastAsia="ar-SA"/>
-        </w:rPr>
-        <w:t xml:space="preserve">.</w:t>
-      </w:r>
-      <w:r/>
+          <w:highlight w:val="red"/>
+          <w:lang w:eastAsia="ar-SA"/>
+        </w:rPr>
+        <w:t xml:space="preserve">Кер</w:t>
+      </w:r>
+      <w:r>
+        <w:rPr>
+          <w:rFonts w:ascii="Times New Roman" w:hAnsi="Times New Roman" w:cs="Times New Roman"/>
+          <w:sz w:val="28"/>
+          <w:szCs w:val="28"/>
+          <w:highlight w:val="red"/>
+          <w:lang w:eastAsia="ar-SA"/>
+        </w:rPr>
+        <w:t xml:space="preserve"> и Герберт К. Ли использовали метод Хи-квадрат в сочетании с методом анализа подпространства, чтобы обнаружить скрытые сообщения в данных, которые были встроены с использованием метода распространения спектра.</w:t>
+      </w:r>
+      <w:r>
+        <w:rPr>
+          <w:highlight w:val="red"/>
+        </w:rPr>
+      </w:r>
     </w:p>
     <w:p>
       <w:pPr>
@@ -21295,32 +21107,35 @@
           <w:rFonts w:ascii="Times New Roman" w:hAnsi="Times New Roman" w:cs="Times New Roman"/>
           <w:sz w:val="28"/>
           <w:szCs w:val="28"/>
-          <w:lang w:eastAsia="ar-SA"/>
-        </w:rPr>
-      </w:pPr>
-      <w:r>
-        <w:rPr>
-          <w:rFonts w:ascii="Times New Roman" w:hAnsi="Times New Roman" w:cs="Times New Roman"/>
-          <w:sz w:val="28"/>
-          <w:szCs w:val="28"/>
-          <w:lang w:eastAsia="ar-SA"/>
-        </w:rPr>
-        <w:t xml:space="preserve">Другие исследования используют метод Хи-квадрат для оценки эффективности различных методов стеганографии. Например, в статье "</w:t>
-      </w:r>
-      <w:r>
-        <w:rPr>
-          <w:rFonts w:ascii="Times New Roman" w:hAnsi="Times New Roman" w:cs="Times New Roman"/>
-          <w:sz w:val="28"/>
-          <w:szCs w:val="28"/>
-          <w:lang w:eastAsia="ar-SA"/>
-        </w:rPr>
-        <w:t xml:space="preserve">Comparative</w:t>
-      </w:r>
-      <w:r>
-        <w:rPr>
-          <w:rFonts w:ascii="Times New Roman" w:hAnsi="Times New Roman" w:cs="Times New Roman"/>
-          <w:sz w:val="28"/>
-          <w:szCs w:val="28"/>
+          <w:highlight w:val="red"/>
+        </w:rPr>
+      </w:pPr>
+      <w:r>
+        <w:rPr>
+          <w:rFonts w:ascii="Times New Roman" w:hAnsi="Times New Roman" w:cs="Times New Roman"/>
+          <w:sz w:val="28"/>
+          <w:szCs w:val="28"/>
+          <w:highlight w:val="red"/>
+          <w:lang w:eastAsia="ar-SA"/>
+        </w:rPr>
+        <w:t xml:space="preserve">В статье "LSB </w:t>
+      </w:r>
+      <w:r>
+        <w:rPr>
+          <w:rFonts w:ascii="Times New Roman" w:hAnsi="Times New Roman" w:cs="Times New Roman"/>
+          <w:sz w:val="28"/>
+          <w:szCs w:val="28"/>
+          <w:highlight w:val="red"/>
+          <w:lang w:eastAsia="ar-SA"/>
+        </w:rPr>
+        <w:t xml:space="preserve">Matching</w:t>
+      </w:r>
+      <w:r>
+        <w:rPr>
+          <w:rFonts w:ascii="Times New Roman" w:hAnsi="Times New Roman" w:cs="Times New Roman"/>
+          <w:sz w:val="28"/>
+          <w:szCs w:val="28"/>
+          <w:highlight w:val="red"/>
           <w:lang w:eastAsia="ar-SA"/>
         </w:rPr>
         <w:t xml:space="preserve"> </w:t>
@@ -21330,15 +21145,17 @@
           <w:rFonts w:ascii="Times New Roman" w:hAnsi="Times New Roman" w:cs="Times New Roman"/>
           <w:sz w:val="28"/>
           <w:szCs w:val="28"/>
-          <w:lang w:eastAsia="ar-SA"/>
-        </w:rPr>
-        <w:t xml:space="preserve">Study</w:t>
-      </w:r>
-      <w:r>
-        <w:rPr>
-          <w:rFonts w:ascii="Times New Roman" w:hAnsi="Times New Roman" w:cs="Times New Roman"/>
-          <w:sz w:val="28"/>
-          <w:szCs w:val="28"/>
+          <w:highlight w:val="red"/>
+          <w:lang w:eastAsia="ar-SA"/>
+        </w:rPr>
+        <w:t xml:space="preserve">and</w:t>
+      </w:r>
+      <w:r>
+        <w:rPr>
+          <w:rFonts w:ascii="Times New Roman" w:hAnsi="Times New Roman" w:cs="Times New Roman"/>
+          <w:sz w:val="28"/>
+          <w:szCs w:val="28"/>
+          <w:highlight w:val="red"/>
           <w:lang w:eastAsia="ar-SA"/>
         </w:rPr>
         <w:t xml:space="preserve"> </w:t>
@@ -21348,15 +21165,17 @@
           <w:rFonts w:ascii="Times New Roman" w:hAnsi="Times New Roman" w:cs="Times New Roman"/>
           <w:sz w:val="28"/>
           <w:szCs w:val="28"/>
-          <w:lang w:eastAsia="ar-SA"/>
-        </w:rPr>
-        <w:t xml:space="preserve">of</w:t>
-      </w:r>
-      <w:r>
-        <w:rPr>
-          <w:rFonts w:ascii="Times New Roman" w:hAnsi="Times New Roman" w:cs="Times New Roman"/>
-          <w:sz w:val="28"/>
-          <w:szCs w:val="28"/>
+          <w:highlight w:val="red"/>
+          <w:lang w:eastAsia="ar-SA"/>
+        </w:rPr>
+        <w:t xml:space="preserve">Its</w:t>
+      </w:r>
+      <w:r>
+        <w:rPr>
+          <w:rFonts w:ascii="Times New Roman" w:hAnsi="Times New Roman" w:cs="Times New Roman"/>
+          <w:sz w:val="28"/>
+          <w:szCs w:val="28"/>
+          <w:highlight w:val="red"/>
           <w:lang w:eastAsia="ar-SA"/>
         </w:rPr>
         <w:t xml:space="preserve"> </w:t>
@@ -21366,15 +21185,17 @@
           <w:rFonts w:ascii="Times New Roman" w:hAnsi="Times New Roman" w:cs="Times New Roman"/>
           <w:sz w:val="28"/>
           <w:szCs w:val="28"/>
-          <w:lang w:eastAsia="ar-SA"/>
-        </w:rPr>
-        <w:t xml:space="preserve">Various</w:t>
-      </w:r>
-      <w:r>
-        <w:rPr>
-          <w:rFonts w:ascii="Times New Roman" w:hAnsi="Times New Roman" w:cs="Times New Roman"/>
-          <w:sz w:val="28"/>
-          <w:szCs w:val="28"/>
+          <w:highlight w:val="red"/>
+          <w:lang w:eastAsia="ar-SA"/>
+        </w:rPr>
+        <w:t xml:space="preserve">Generalization</w:t>
+      </w:r>
+      <w:r>
+        <w:rPr>
+          <w:rFonts w:ascii="Times New Roman" w:hAnsi="Times New Roman" w:cs="Times New Roman"/>
+          <w:sz w:val="28"/>
+          <w:szCs w:val="28"/>
+          <w:highlight w:val="red"/>
           <w:lang w:eastAsia="ar-SA"/>
         </w:rPr>
         <w:t xml:space="preserve"> </w:t>
@@ -21384,15 +21205,17 @@
           <w:rFonts w:ascii="Times New Roman" w:hAnsi="Times New Roman" w:cs="Times New Roman"/>
           <w:sz w:val="28"/>
           <w:szCs w:val="28"/>
-          <w:lang w:eastAsia="ar-SA"/>
-        </w:rPr>
-        <w:t xml:space="preserve">Image</w:t>
-      </w:r>
-      <w:r>
-        <w:rPr>
-          <w:rFonts w:ascii="Times New Roman" w:hAnsi="Times New Roman" w:cs="Times New Roman"/>
-          <w:sz w:val="28"/>
-          <w:szCs w:val="28"/>
+          <w:highlight w:val="red"/>
+          <w:lang w:eastAsia="ar-SA"/>
+        </w:rPr>
+        <w:t xml:space="preserve">in</w:t>
+      </w:r>
+      <w:r>
+        <w:rPr>
+          <w:rFonts w:ascii="Times New Roman" w:hAnsi="Times New Roman" w:cs="Times New Roman"/>
+          <w:sz w:val="28"/>
+          <w:szCs w:val="28"/>
+          <w:highlight w:val="red"/>
           <w:lang w:eastAsia="ar-SA"/>
         </w:rPr>
         <w:t xml:space="preserve"> </w:t>
@@ -21402,6 +21225,27 @@
           <w:rFonts w:ascii="Times New Roman" w:hAnsi="Times New Roman" w:cs="Times New Roman"/>
           <w:sz w:val="28"/>
           <w:szCs w:val="28"/>
+          <w:highlight w:val="red"/>
+          <w:lang w:eastAsia="ar-SA"/>
+        </w:rPr>
+        <w:t xml:space="preserve">Spatio-Temporal</w:t>
+      </w:r>
+      <w:r>
+        <w:rPr>
+          <w:rFonts w:ascii="Times New Roman" w:hAnsi="Times New Roman" w:cs="Times New Roman"/>
+          <w:sz w:val="28"/>
+          <w:szCs w:val="28"/>
+          <w:highlight w:val="red"/>
+          <w:lang w:eastAsia="ar-SA"/>
+        </w:rPr>
+        <w:t xml:space="preserve"> </w:t>
+      </w:r>
+      <w:r>
+        <w:rPr>
+          <w:rFonts w:ascii="Times New Roman" w:hAnsi="Times New Roman" w:cs="Times New Roman"/>
+          <w:sz w:val="28"/>
+          <w:szCs w:val="28"/>
+          <w:highlight w:val="red"/>
           <w:lang w:eastAsia="ar-SA"/>
         </w:rPr>
         <w:t xml:space="preserve">Steganography</w:t>
@@ -21411,6 +21255,27 @@
           <w:rFonts w:ascii="Times New Roman" w:hAnsi="Times New Roman" w:cs="Times New Roman"/>
           <w:sz w:val="28"/>
           <w:szCs w:val="28"/>
+          <w:highlight w:val="red"/>
+          <w:lang w:eastAsia="ar-SA"/>
+        </w:rPr>
+        <w:t xml:space="preserve">" (2011) авторы </w:t>
+      </w:r>
+      <w:r>
+        <w:rPr>
+          <w:rFonts w:ascii="Times New Roman" w:hAnsi="Times New Roman" w:cs="Times New Roman"/>
+          <w:sz w:val="28"/>
+          <w:szCs w:val="28"/>
+          <w:highlight w:val="red"/>
+          <w:lang w:eastAsia="ar-SA"/>
+        </w:rPr>
+        <w:t xml:space="preserve">Кейхидзи</w:t>
+      </w:r>
+      <w:r>
+        <w:rPr>
+          <w:rFonts w:ascii="Times New Roman" w:hAnsi="Times New Roman" w:cs="Times New Roman"/>
+          <w:sz w:val="28"/>
+          <w:szCs w:val="28"/>
+          <w:highlight w:val="red"/>
           <w:lang w:eastAsia="ar-SA"/>
         </w:rPr>
         <w:t xml:space="preserve"> </w:t>
@@ -21420,51 +21285,37 @@
           <w:rFonts w:ascii="Times New Roman" w:hAnsi="Times New Roman" w:cs="Times New Roman"/>
           <w:sz w:val="28"/>
           <w:szCs w:val="28"/>
-          <w:lang w:eastAsia="ar-SA"/>
-        </w:rPr>
-        <w:t xml:space="preserve">Techniques</w:t>
-      </w:r>
-      <w:r>
-        <w:rPr>
-          <w:rFonts w:ascii="Times New Roman" w:hAnsi="Times New Roman" w:cs="Times New Roman"/>
-          <w:sz w:val="28"/>
-          <w:szCs w:val="28"/>
-          <w:lang w:eastAsia="ar-SA"/>
-        </w:rPr>
-        <w:t xml:space="preserve">: A </w:t>
-      </w:r>
-      <w:r>
-        <w:rPr>
-          <w:rFonts w:ascii="Times New Roman" w:hAnsi="Times New Roman" w:cs="Times New Roman"/>
-          <w:sz w:val="28"/>
-          <w:szCs w:val="28"/>
-          <w:lang w:eastAsia="ar-SA"/>
-        </w:rPr>
-        <w:t xml:space="preserve">Review</w:t>
-      </w:r>
-      <w:r>
-        <w:rPr>
-          <w:rFonts w:ascii="Times New Roman" w:hAnsi="Times New Roman" w:cs="Times New Roman"/>
-          <w:sz w:val="28"/>
-          <w:szCs w:val="28"/>
-          <w:lang w:eastAsia="ar-SA"/>
-        </w:rPr>
-        <w:t xml:space="preserve">" (2015) авторы Ибрагим Абдуллаев и Абу </w:t>
-      </w:r>
-      <w:r>
-        <w:rPr>
-          <w:rFonts w:ascii="Times New Roman" w:hAnsi="Times New Roman" w:cs="Times New Roman"/>
-          <w:sz w:val="28"/>
-          <w:szCs w:val="28"/>
-          <w:lang w:eastAsia="ar-SA"/>
-        </w:rPr>
-        <w:t xml:space="preserve">Бакр</w:t>
-      </w:r>
-      <w:r>
-        <w:rPr>
-          <w:rFonts w:ascii="Times New Roman" w:hAnsi="Times New Roman" w:cs="Times New Roman"/>
-          <w:sz w:val="28"/>
-          <w:szCs w:val="28"/>
+          <w:highlight w:val="red"/>
+          <w:lang w:eastAsia="ar-SA"/>
+        </w:rPr>
+        <w:t xml:space="preserve">Огава</w:t>
+      </w:r>
+      <w:r>
+        <w:rPr>
+          <w:rFonts w:ascii="Times New Roman" w:hAnsi="Times New Roman" w:cs="Times New Roman"/>
+          <w:sz w:val="28"/>
+          <w:szCs w:val="28"/>
+          <w:highlight w:val="red"/>
+          <w:lang w:eastAsia="ar-SA"/>
+        </w:rPr>
+        <w:t xml:space="preserve"> и </w:t>
+      </w:r>
+      <w:r>
+        <w:rPr>
+          <w:rFonts w:ascii="Times New Roman" w:hAnsi="Times New Roman" w:cs="Times New Roman"/>
+          <w:sz w:val="28"/>
+          <w:szCs w:val="28"/>
+          <w:highlight w:val="red"/>
+          <w:lang w:eastAsia="ar-SA"/>
+        </w:rPr>
+        <w:t xml:space="preserve">Мидори</w:t>
+      </w:r>
+      <w:r>
+        <w:rPr>
+          <w:rFonts w:ascii="Times New Roman" w:hAnsi="Times New Roman" w:cs="Times New Roman"/>
+          <w:sz w:val="28"/>
+          <w:szCs w:val="28"/>
+          <w:highlight w:val="red"/>
           <w:lang w:eastAsia="ar-SA"/>
         </w:rPr>
         <w:t xml:space="preserve"> </w:t>
@@ -21474,20 +21325,46 @@
           <w:rFonts w:ascii="Times New Roman" w:hAnsi="Times New Roman" w:cs="Times New Roman"/>
           <w:sz w:val="28"/>
           <w:szCs w:val="28"/>
-          <w:lang w:eastAsia="ar-SA"/>
-        </w:rPr>
-        <w:t xml:space="preserve">Билял</w:t>
-      </w:r>
-      <w:r>
-        <w:rPr>
-          <w:rFonts w:ascii="Times New Roman" w:hAnsi="Times New Roman" w:cs="Times New Roman"/>
-          <w:sz w:val="28"/>
-          <w:szCs w:val="28"/>
-          <w:lang w:eastAsia="ar-SA"/>
-        </w:rPr>
-        <w:t xml:space="preserve"> использовали метод Хи-квадрат для сравнения эффективности различных методов встраивания скрытых сообщений в изображения.</w:t>
-      </w:r>
-      <w:r/>
+          <w:highlight w:val="red"/>
+          <w:lang w:eastAsia="ar-SA"/>
+        </w:rPr>
+        <w:t xml:space="preserve">Китагава</w:t>
+      </w:r>
+      <w:r>
+        <w:rPr>
+          <w:rFonts w:ascii="Times New Roman" w:hAnsi="Times New Roman" w:cs="Times New Roman"/>
+          <w:sz w:val="28"/>
+          <w:szCs w:val="28"/>
+          <w:highlight w:val="red"/>
+          <w:lang w:eastAsia="ar-SA"/>
+        </w:rPr>
+        <w:t xml:space="preserve"> использовали метод Хи-квадрат для обнаружения скрытых сообщений в мультимедийных данных, которые были встроены с использованием метода LSB </w:t>
+      </w:r>
+      <w:r>
+        <w:rPr>
+          <w:rFonts w:ascii="Times New Roman" w:hAnsi="Times New Roman" w:cs="Times New Roman"/>
+          <w:sz w:val="28"/>
+          <w:szCs w:val="28"/>
+          <w:highlight w:val="red"/>
+          <w:lang w:eastAsia="ar-SA"/>
+        </w:rPr>
+        <w:t xml:space="preserve">Matching</w:t>
+      </w:r>
+      <w:r>
+        <w:rPr>
+          <w:rFonts w:ascii="Times New Roman" w:hAnsi="Times New Roman" w:cs="Times New Roman"/>
+          <w:sz w:val="28"/>
+          <w:szCs w:val="28"/>
+          <w:highlight w:val="red"/>
+          <w:lang w:eastAsia="ar-SA"/>
+        </w:rPr>
+        <w:t xml:space="preserve">.</w:t>
+      </w:r>
+      <w:r>
+        <w:rPr>
+          <w:highlight w:val="red"/>
+        </w:rPr>
+      </w:r>
     </w:p>
     <w:p>
       <w:pPr>
@@ -21498,68 +21375,35 @@
           <w:rFonts w:ascii="Times New Roman" w:hAnsi="Times New Roman" w:cs="Times New Roman"/>
           <w:sz w:val="28"/>
           <w:szCs w:val="28"/>
-          <w:lang w:eastAsia="ar-SA"/>
-        </w:rPr>
-      </w:pPr>
-      <w:r>
-        <w:rPr>
-          <w:rFonts w:ascii="Times New Roman" w:hAnsi="Times New Roman" w:cs="Times New Roman"/>
-          <w:sz w:val="28"/>
-          <w:szCs w:val="28"/>
-          <w:lang w:eastAsia="ar-SA"/>
-        </w:rPr>
-        <w:t xml:space="preserve">В целом, метод Хи-квадрат остается важным инструментом в </w:t>
-      </w:r>
-      <w:r>
-        <w:rPr>
-          <w:rFonts w:ascii="Times New Roman" w:hAnsi="Times New Roman" w:cs="Times New Roman"/>
-          <w:sz w:val="28"/>
-          <w:szCs w:val="28"/>
-          <w:lang w:eastAsia="ar-SA"/>
-        </w:rPr>
-        <w:t xml:space="preserve">стегоанализе</w:t>
-      </w:r>
-      <w:r>
-        <w:rPr>
-          <w:rFonts w:ascii="Times New Roman" w:hAnsi="Times New Roman" w:cs="Times New Roman"/>
-          <w:sz w:val="28"/>
-          <w:szCs w:val="28"/>
-          <w:lang w:eastAsia="ar-SA"/>
-        </w:rPr>
-        <w:t xml:space="preserve">, и его применение может быть расширено и улучшено с помощью дальнейших исследований в этой области. Одно из ранних исследований, проведенное </w:t>
-      </w:r>
-      <w:r>
-        <w:rPr>
-          <w:rFonts w:ascii="Times New Roman" w:hAnsi="Times New Roman" w:cs="Times New Roman"/>
-          <w:sz w:val="28"/>
-          <w:szCs w:val="28"/>
-          <w:lang w:eastAsia="ar-SA"/>
-        </w:rPr>
-        <w:t xml:space="preserve">Кривсаном</w:t>
-      </w:r>
-      <w:r>
-        <w:rPr>
-          <w:rFonts w:ascii="Times New Roman" w:hAnsi="Times New Roman" w:cs="Times New Roman"/>
-          <w:sz w:val="28"/>
-          <w:szCs w:val="28"/>
-          <w:lang w:eastAsia="ar-SA"/>
-        </w:rPr>
-        <w:t xml:space="preserve"> (</w:t>
-      </w:r>
-      <w:r>
-        <w:rPr>
-          <w:rFonts w:ascii="Times New Roman" w:hAnsi="Times New Roman" w:cs="Times New Roman"/>
-          <w:sz w:val="28"/>
-          <w:szCs w:val="28"/>
-          <w:lang w:eastAsia="ar-SA"/>
-        </w:rPr>
-        <w:t xml:space="preserve">Krivic</w:t>
-      </w:r>
-      <w:r>
-        <w:rPr>
-          <w:rFonts w:ascii="Times New Roman" w:hAnsi="Times New Roman" w:cs="Times New Roman"/>
-          <w:sz w:val="28"/>
-          <w:szCs w:val="28"/>
+          <w:highlight w:val="red"/>
+        </w:rPr>
+      </w:pPr>
+      <w:r>
+        <w:rPr>
+          <w:rFonts w:ascii="Times New Roman" w:hAnsi="Times New Roman" w:cs="Times New Roman"/>
+          <w:sz w:val="28"/>
+          <w:szCs w:val="28"/>
+          <w:highlight w:val="red"/>
+          <w:lang w:eastAsia="ar-SA"/>
+        </w:rPr>
+        <w:t xml:space="preserve">В работе "A </w:t>
+      </w:r>
+      <w:r>
+        <w:rPr>
+          <w:rFonts w:ascii="Times New Roman" w:hAnsi="Times New Roman" w:cs="Times New Roman"/>
+          <w:sz w:val="28"/>
+          <w:szCs w:val="28"/>
+          <w:highlight w:val="red"/>
+          <w:lang w:eastAsia="ar-SA"/>
+        </w:rPr>
+        <w:t xml:space="preserve">Novel</w:t>
+      </w:r>
+      <w:r>
+        <w:rPr>
+          <w:rFonts w:ascii="Times New Roman" w:hAnsi="Times New Roman" w:cs="Times New Roman"/>
+          <w:sz w:val="28"/>
+          <w:szCs w:val="28"/>
+          <w:highlight w:val="red"/>
           <w:lang w:eastAsia="ar-SA"/>
         </w:rPr>
         <w:t xml:space="preserve"> </w:t>
@@ -21569,15 +21413,17 @@
           <w:rFonts w:ascii="Times New Roman" w:hAnsi="Times New Roman" w:cs="Times New Roman"/>
           <w:sz w:val="28"/>
           <w:szCs w:val="28"/>
-          <w:lang w:eastAsia="ar-SA"/>
-        </w:rPr>
-        <w:t xml:space="preserve">et</w:t>
-      </w:r>
-      <w:r>
-        <w:rPr>
-          <w:rFonts w:ascii="Times New Roman" w:hAnsi="Times New Roman" w:cs="Times New Roman"/>
-          <w:sz w:val="28"/>
-          <w:szCs w:val="28"/>
+          <w:highlight w:val="red"/>
+          <w:lang w:eastAsia="ar-SA"/>
+        </w:rPr>
+        <w:t xml:space="preserve">Approach</w:t>
+      </w:r>
+      <w:r>
+        <w:rPr>
+          <w:rFonts w:ascii="Times New Roman" w:hAnsi="Times New Roman" w:cs="Times New Roman"/>
+          <w:sz w:val="28"/>
+          <w:szCs w:val="28"/>
+          <w:highlight w:val="red"/>
           <w:lang w:eastAsia="ar-SA"/>
         </w:rPr>
         <w:t xml:space="preserve"> </w:t>
@@ -21587,29 +21433,206 @@
           <w:rFonts w:ascii="Times New Roman" w:hAnsi="Times New Roman" w:cs="Times New Roman"/>
           <w:sz w:val="28"/>
           <w:szCs w:val="28"/>
-          <w:lang w:eastAsia="ar-SA"/>
-        </w:rPr>
-        <w:t xml:space="preserve">al</w:t>
-      </w:r>
-      <w:r>
-        <w:rPr>
-          <w:rFonts w:ascii="Times New Roman" w:hAnsi="Times New Roman" w:cs="Times New Roman"/>
-          <w:sz w:val="28"/>
-          <w:szCs w:val="28"/>
-          <w:lang w:eastAsia="ar-SA"/>
-        </w:rPr>
-        <w:t xml:space="preserve">., 2005), показало, что метод Хи-квадрат может использоват</w:t>
-      </w:r>
-      <w:r>
-        <w:rPr>
-          <w:rFonts w:ascii="Times New Roman" w:hAnsi="Times New Roman" w:cs="Times New Roman"/>
-          <w:sz w:val="28"/>
-          <w:szCs w:val="28"/>
-          <w:lang w:eastAsia="ar-SA"/>
-        </w:rPr>
-        <w:t xml:space="preserve">ься для обнаружения сообщений, встроенных с помощью методов стеганографии на основе замены младших битов. Исследование также показало, что этот метод может обнаружить сообщения, встроенные с помощью методов, использующих прямое изменение значений пикселей.</w:t>
-      </w:r>
-      <w:r/>
+          <w:highlight w:val="red"/>
+          <w:lang w:eastAsia="ar-SA"/>
+        </w:rPr>
+        <w:t xml:space="preserve">to</w:t>
+      </w:r>
+      <w:r>
+        <w:rPr>
+          <w:rFonts w:ascii="Times New Roman" w:hAnsi="Times New Roman" w:cs="Times New Roman"/>
+          <w:sz w:val="28"/>
+          <w:szCs w:val="28"/>
+          <w:highlight w:val="red"/>
+          <w:lang w:eastAsia="ar-SA"/>
+        </w:rPr>
+        <w:t xml:space="preserve"> </w:t>
+      </w:r>
+      <w:r>
+        <w:rPr>
+          <w:rFonts w:ascii="Times New Roman" w:hAnsi="Times New Roman" w:cs="Times New Roman"/>
+          <w:sz w:val="28"/>
+          <w:szCs w:val="28"/>
+          <w:highlight w:val="red"/>
+          <w:lang w:eastAsia="ar-SA"/>
+        </w:rPr>
+        <w:t xml:space="preserve">Detecting</w:t>
+      </w:r>
+      <w:r>
+        <w:rPr>
+          <w:rFonts w:ascii="Times New Roman" w:hAnsi="Times New Roman" w:cs="Times New Roman"/>
+          <w:sz w:val="28"/>
+          <w:szCs w:val="28"/>
+          <w:highlight w:val="red"/>
+          <w:lang w:eastAsia="ar-SA"/>
+        </w:rPr>
+        <w:t xml:space="preserve"> </w:t>
+      </w:r>
+      <w:r>
+        <w:rPr>
+          <w:rFonts w:ascii="Times New Roman" w:hAnsi="Times New Roman" w:cs="Times New Roman"/>
+          <w:sz w:val="28"/>
+          <w:szCs w:val="28"/>
+          <w:highlight w:val="red"/>
+          <w:lang w:eastAsia="ar-SA"/>
+        </w:rPr>
+        <w:t xml:space="preserve">JSteg</w:t>
+      </w:r>
+      <w:r>
+        <w:rPr>
+          <w:rFonts w:ascii="Times New Roman" w:hAnsi="Times New Roman" w:cs="Times New Roman"/>
+          <w:sz w:val="28"/>
+          <w:szCs w:val="28"/>
+          <w:highlight w:val="red"/>
+          <w:lang w:eastAsia="ar-SA"/>
+        </w:rPr>
+        <w:t xml:space="preserve"> </w:t>
+      </w:r>
+      <w:r>
+        <w:rPr>
+          <w:rFonts w:ascii="Times New Roman" w:hAnsi="Times New Roman" w:cs="Times New Roman"/>
+          <w:sz w:val="28"/>
+          <w:szCs w:val="28"/>
+          <w:highlight w:val="red"/>
+          <w:lang w:eastAsia="ar-SA"/>
+        </w:rPr>
+        <w:t xml:space="preserve">Steganography</w:t>
+      </w:r>
+      <w:r>
+        <w:rPr>
+          <w:rFonts w:ascii="Times New Roman" w:hAnsi="Times New Roman" w:cs="Times New Roman"/>
+          <w:sz w:val="28"/>
+          <w:szCs w:val="28"/>
+          <w:highlight w:val="red"/>
+          <w:lang w:eastAsia="ar-SA"/>
+        </w:rPr>
+        <w:t xml:space="preserve"> </w:t>
+      </w:r>
+      <w:r>
+        <w:rPr>
+          <w:rFonts w:ascii="Times New Roman" w:hAnsi="Times New Roman" w:cs="Times New Roman"/>
+          <w:sz w:val="28"/>
+          <w:szCs w:val="28"/>
+          <w:highlight w:val="red"/>
+          <w:lang w:eastAsia="ar-SA"/>
+        </w:rPr>
+        <w:t xml:space="preserve">in</w:t>
+      </w:r>
+      <w:r>
+        <w:rPr>
+          <w:rFonts w:ascii="Times New Roman" w:hAnsi="Times New Roman" w:cs="Times New Roman"/>
+          <w:sz w:val="28"/>
+          <w:szCs w:val="28"/>
+          <w:highlight w:val="red"/>
+          <w:lang w:eastAsia="ar-SA"/>
+        </w:rPr>
+        <w:t xml:space="preserve"> </w:t>
+      </w:r>
+      <w:r>
+        <w:rPr>
+          <w:rFonts w:ascii="Times New Roman" w:hAnsi="Times New Roman" w:cs="Times New Roman"/>
+          <w:sz w:val="28"/>
+          <w:szCs w:val="28"/>
+          <w:highlight w:val="red"/>
+          <w:lang w:eastAsia="ar-SA"/>
+        </w:rPr>
+        <w:t xml:space="preserve">Images</w:t>
+      </w:r>
+      <w:r>
+        <w:rPr>
+          <w:rFonts w:ascii="Times New Roman" w:hAnsi="Times New Roman" w:cs="Times New Roman"/>
+          <w:sz w:val="28"/>
+          <w:szCs w:val="28"/>
+          <w:highlight w:val="red"/>
+          <w:lang w:eastAsia="ar-SA"/>
+        </w:rPr>
+        <w:t xml:space="preserve">" (2012) авторы </w:t>
+      </w:r>
+      <w:r>
+        <w:rPr>
+          <w:rFonts w:ascii="Times New Roman" w:hAnsi="Times New Roman" w:cs="Times New Roman"/>
+          <w:sz w:val="28"/>
+          <w:szCs w:val="28"/>
+          <w:highlight w:val="red"/>
+          <w:lang w:eastAsia="ar-SA"/>
+        </w:rPr>
+        <w:t xml:space="preserve">Мингченг</w:t>
+      </w:r>
+      <w:r>
+        <w:rPr>
+          <w:rFonts w:ascii="Times New Roman" w:hAnsi="Times New Roman" w:cs="Times New Roman"/>
+          <w:sz w:val="28"/>
+          <w:szCs w:val="28"/>
+          <w:highlight w:val="red"/>
+          <w:lang w:eastAsia="ar-SA"/>
+        </w:rPr>
+        <w:t xml:space="preserve"> </w:t>
+      </w:r>
+      <w:r>
+        <w:rPr>
+          <w:rFonts w:ascii="Times New Roman" w:hAnsi="Times New Roman" w:cs="Times New Roman"/>
+          <w:sz w:val="28"/>
+          <w:szCs w:val="28"/>
+          <w:highlight w:val="red"/>
+          <w:lang w:eastAsia="ar-SA"/>
+        </w:rPr>
+        <w:t xml:space="preserve">Чен</w:t>
+      </w:r>
+      <w:r>
+        <w:rPr>
+          <w:rFonts w:ascii="Times New Roman" w:hAnsi="Times New Roman" w:cs="Times New Roman"/>
+          <w:sz w:val="28"/>
+          <w:szCs w:val="28"/>
+          <w:highlight w:val="red"/>
+          <w:lang w:eastAsia="ar-SA"/>
+        </w:rPr>
+        <w:t xml:space="preserve"> и Кун </w:t>
+      </w:r>
+      <w:r>
+        <w:rPr>
+          <w:rFonts w:ascii="Times New Roman" w:hAnsi="Times New Roman" w:cs="Times New Roman"/>
+          <w:sz w:val="28"/>
+          <w:szCs w:val="28"/>
+          <w:highlight w:val="red"/>
+          <w:lang w:eastAsia="ar-SA"/>
+        </w:rPr>
+        <w:t xml:space="preserve">Шэнь</w:t>
+      </w:r>
+      <w:r>
+        <w:rPr>
+          <w:rFonts w:ascii="Times New Roman" w:hAnsi="Times New Roman" w:cs="Times New Roman"/>
+          <w:sz w:val="28"/>
+          <w:szCs w:val="28"/>
+          <w:highlight w:val="red"/>
+          <w:lang w:eastAsia="ar-SA"/>
+        </w:rPr>
+        <w:t xml:space="preserve"> использовали метод Хи-квадрат в сочетании с методом анализа текстуры для обнаружения скрытых сообщений в изображениях, которые были встроены с использованием метода </w:t>
+      </w:r>
+      <w:r>
+        <w:rPr>
+          <w:rFonts w:ascii="Times New Roman" w:hAnsi="Times New Roman" w:cs="Times New Roman"/>
+          <w:sz w:val="28"/>
+          <w:szCs w:val="28"/>
+          <w:highlight w:val="red"/>
+          <w:lang w:eastAsia="ar-SA"/>
+        </w:rPr>
+        <w:t xml:space="preserve">JSteg</w:t>
+      </w:r>
+      <w:r>
+        <w:rPr>
+          <w:rFonts w:ascii="Times New Roman" w:hAnsi="Times New Roman" w:cs="Times New Roman"/>
+          <w:sz w:val="28"/>
+          <w:szCs w:val="28"/>
+          <w:highlight w:val="red"/>
+          <w:lang w:eastAsia="ar-SA"/>
+        </w:rPr>
+        <w:t xml:space="preserve">.</w:t>
+      </w:r>
+      <w:r>
+        <w:rPr>
+          <w:highlight w:val="red"/>
+        </w:rPr>
+      </w:r>
     </w:p>
     <w:p>
       <w:pPr>
@@ -21620,50 +21643,35 @@
           <w:rFonts w:ascii="Times New Roman" w:hAnsi="Times New Roman" w:cs="Times New Roman"/>
           <w:sz w:val="28"/>
           <w:szCs w:val="28"/>
-          <w:lang w:eastAsia="ar-SA"/>
-        </w:rPr>
-      </w:pPr>
-      <w:r>
-        <w:rPr>
-          <w:rFonts w:ascii="Times New Roman" w:hAnsi="Times New Roman" w:cs="Times New Roman"/>
-          <w:sz w:val="28"/>
-          <w:szCs w:val="28"/>
-          <w:lang w:eastAsia="ar-SA"/>
-        </w:rPr>
-        <w:t xml:space="preserve">В более поздних исследованиях </w:t>
-      </w:r>
-      <w:r>
-        <w:rPr>
-          <w:rFonts w:ascii="Times New Roman" w:hAnsi="Times New Roman" w:cs="Times New Roman"/>
-          <w:sz w:val="28"/>
-          <w:szCs w:val="28"/>
-          <w:lang w:eastAsia="ar-SA"/>
-        </w:rPr>
-        <w:t xml:space="preserve">Хо</w:t>
-      </w:r>
-      <w:r>
-        <w:rPr>
-          <w:rFonts w:ascii="Times New Roman" w:hAnsi="Times New Roman" w:cs="Times New Roman"/>
-          <w:sz w:val="28"/>
-          <w:szCs w:val="28"/>
-          <w:lang w:eastAsia="ar-SA"/>
-        </w:rPr>
-        <w:t xml:space="preserve"> и Шу (</w:t>
-      </w:r>
-      <w:r>
-        <w:rPr>
-          <w:rFonts w:ascii="Times New Roman" w:hAnsi="Times New Roman" w:cs="Times New Roman"/>
-          <w:sz w:val="28"/>
-          <w:szCs w:val="28"/>
-          <w:lang w:eastAsia="ar-SA"/>
-        </w:rPr>
-        <w:t xml:space="preserve">Ho</w:t>
-      </w:r>
-      <w:r>
-        <w:rPr>
-          <w:rFonts w:ascii="Times New Roman" w:hAnsi="Times New Roman" w:cs="Times New Roman"/>
-          <w:sz w:val="28"/>
-          <w:szCs w:val="28"/>
+          <w:highlight w:val="red"/>
+        </w:rPr>
+      </w:pPr>
+      <w:r>
+        <w:rPr>
+          <w:rFonts w:ascii="Times New Roman" w:hAnsi="Times New Roman" w:cs="Times New Roman"/>
+          <w:sz w:val="28"/>
+          <w:szCs w:val="28"/>
+          <w:highlight w:val="red"/>
+          <w:lang w:eastAsia="ar-SA"/>
+        </w:rPr>
+        <w:t xml:space="preserve">Другие исследования используют метод Хи-квадрат для оценки эффективности различных методов стеганографии. Например, в статье "</w:t>
+      </w:r>
+      <w:r>
+        <w:rPr>
+          <w:rFonts w:ascii="Times New Roman" w:hAnsi="Times New Roman" w:cs="Times New Roman"/>
+          <w:sz w:val="28"/>
+          <w:szCs w:val="28"/>
+          <w:highlight w:val="red"/>
+          <w:lang w:eastAsia="ar-SA"/>
+        </w:rPr>
+        <w:t xml:space="preserve">Comparative</w:t>
+      </w:r>
+      <w:r>
+        <w:rPr>
+          <w:rFonts w:ascii="Times New Roman" w:hAnsi="Times New Roman" w:cs="Times New Roman"/>
+          <w:sz w:val="28"/>
+          <w:szCs w:val="28"/>
+          <w:highlight w:val="red"/>
           <w:lang w:eastAsia="ar-SA"/>
         </w:rPr>
         <w:t xml:space="preserve"> </w:t>
@@ -21673,15 +21681,17 @@
           <w:rFonts w:ascii="Times New Roman" w:hAnsi="Times New Roman" w:cs="Times New Roman"/>
           <w:sz w:val="28"/>
           <w:szCs w:val="28"/>
-          <w:lang w:eastAsia="ar-SA"/>
-        </w:rPr>
-        <w:t xml:space="preserve">and</w:t>
-      </w:r>
-      <w:r>
-        <w:rPr>
-          <w:rFonts w:ascii="Times New Roman" w:hAnsi="Times New Roman" w:cs="Times New Roman"/>
-          <w:sz w:val="28"/>
-          <w:szCs w:val="28"/>
+          <w:highlight w:val="red"/>
+          <w:lang w:eastAsia="ar-SA"/>
+        </w:rPr>
+        <w:t xml:space="preserve">Study</w:t>
+      </w:r>
+      <w:r>
+        <w:rPr>
+          <w:rFonts w:ascii="Times New Roman" w:hAnsi="Times New Roman" w:cs="Times New Roman"/>
+          <w:sz w:val="28"/>
+          <w:szCs w:val="28"/>
+          <w:highlight w:val="red"/>
           <w:lang w:eastAsia="ar-SA"/>
         </w:rPr>
         <w:t xml:space="preserve"> </w:t>
@@ -21691,29 +21701,166 @@
           <w:rFonts w:ascii="Times New Roman" w:hAnsi="Times New Roman" w:cs="Times New Roman"/>
           <w:sz w:val="28"/>
           <w:szCs w:val="28"/>
-          <w:lang w:eastAsia="ar-SA"/>
-        </w:rPr>
-        <w:t xml:space="preserve">Shu</w:t>
-      </w:r>
-      <w:r>
-        <w:rPr>
-          <w:rFonts w:ascii="Times New Roman" w:hAnsi="Times New Roman" w:cs="Times New Roman"/>
-          <w:sz w:val="28"/>
-          <w:szCs w:val="28"/>
-          <w:lang w:eastAsia="ar-SA"/>
-        </w:rPr>
-        <w:t xml:space="preserve">, 2009) было продемонстрировано, что метод Хи-квадрат может быть эффективно использован для обнаружения сообщений, встроенных с п</w:t>
-      </w:r>
-      <w:r>
-        <w:rPr>
-          <w:rFonts w:ascii="Times New Roman" w:hAnsi="Times New Roman" w:cs="Times New Roman"/>
-          <w:sz w:val="28"/>
-          <w:szCs w:val="28"/>
-          <w:lang w:eastAsia="ar-SA"/>
-        </w:rPr>
-        <w:t xml:space="preserve">омощью методов стеганографии на основе изменения переходов, методов на основе замены пикселей и методов на основе изменения порядка пикселей. Они также провели исследование влияния размера сообщения на эффективность обнаружения с помощью метода Хи-квадрат.</w:t>
-      </w:r>
-      <w:r/>
+          <w:highlight w:val="red"/>
+          <w:lang w:eastAsia="ar-SA"/>
+        </w:rPr>
+        <w:t xml:space="preserve">of</w:t>
+      </w:r>
+      <w:r>
+        <w:rPr>
+          <w:rFonts w:ascii="Times New Roman" w:hAnsi="Times New Roman" w:cs="Times New Roman"/>
+          <w:sz w:val="28"/>
+          <w:szCs w:val="28"/>
+          <w:highlight w:val="red"/>
+          <w:lang w:eastAsia="ar-SA"/>
+        </w:rPr>
+        <w:t xml:space="preserve"> </w:t>
+      </w:r>
+      <w:r>
+        <w:rPr>
+          <w:rFonts w:ascii="Times New Roman" w:hAnsi="Times New Roman" w:cs="Times New Roman"/>
+          <w:sz w:val="28"/>
+          <w:szCs w:val="28"/>
+          <w:highlight w:val="red"/>
+          <w:lang w:eastAsia="ar-SA"/>
+        </w:rPr>
+        <w:t xml:space="preserve">Various</w:t>
+      </w:r>
+      <w:r>
+        <w:rPr>
+          <w:rFonts w:ascii="Times New Roman" w:hAnsi="Times New Roman" w:cs="Times New Roman"/>
+          <w:sz w:val="28"/>
+          <w:szCs w:val="28"/>
+          <w:highlight w:val="red"/>
+          <w:lang w:eastAsia="ar-SA"/>
+        </w:rPr>
+        <w:t xml:space="preserve"> </w:t>
+      </w:r>
+      <w:r>
+        <w:rPr>
+          <w:rFonts w:ascii="Times New Roman" w:hAnsi="Times New Roman" w:cs="Times New Roman"/>
+          <w:sz w:val="28"/>
+          <w:szCs w:val="28"/>
+          <w:highlight w:val="red"/>
+          <w:lang w:eastAsia="ar-SA"/>
+        </w:rPr>
+        <w:t xml:space="preserve">Image</w:t>
+      </w:r>
+      <w:r>
+        <w:rPr>
+          <w:rFonts w:ascii="Times New Roman" w:hAnsi="Times New Roman" w:cs="Times New Roman"/>
+          <w:sz w:val="28"/>
+          <w:szCs w:val="28"/>
+          <w:highlight w:val="red"/>
+          <w:lang w:eastAsia="ar-SA"/>
+        </w:rPr>
+        <w:t xml:space="preserve"> </w:t>
+      </w:r>
+      <w:r>
+        <w:rPr>
+          <w:rFonts w:ascii="Times New Roman" w:hAnsi="Times New Roman" w:cs="Times New Roman"/>
+          <w:sz w:val="28"/>
+          <w:szCs w:val="28"/>
+          <w:highlight w:val="red"/>
+          <w:lang w:eastAsia="ar-SA"/>
+        </w:rPr>
+        <w:t xml:space="preserve">Steganography</w:t>
+      </w:r>
+      <w:r>
+        <w:rPr>
+          <w:rFonts w:ascii="Times New Roman" w:hAnsi="Times New Roman" w:cs="Times New Roman"/>
+          <w:sz w:val="28"/>
+          <w:szCs w:val="28"/>
+          <w:highlight w:val="red"/>
+          <w:lang w:eastAsia="ar-SA"/>
+        </w:rPr>
+        <w:t xml:space="preserve"> </w:t>
+      </w:r>
+      <w:r>
+        <w:rPr>
+          <w:rFonts w:ascii="Times New Roman" w:hAnsi="Times New Roman" w:cs="Times New Roman"/>
+          <w:sz w:val="28"/>
+          <w:szCs w:val="28"/>
+          <w:highlight w:val="red"/>
+          <w:lang w:eastAsia="ar-SA"/>
+        </w:rPr>
+        <w:t xml:space="preserve">Techniques</w:t>
+      </w:r>
+      <w:r>
+        <w:rPr>
+          <w:rFonts w:ascii="Times New Roman" w:hAnsi="Times New Roman" w:cs="Times New Roman"/>
+          <w:sz w:val="28"/>
+          <w:szCs w:val="28"/>
+          <w:highlight w:val="red"/>
+          <w:lang w:eastAsia="ar-SA"/>
+        </w:rPr>
+        <w:t xml:space="preserve">: A </w:t>
+      </w:r>
+      <w:r>
+        <w:rPr>
+          <w:rFonts w:ascii="Times New Roman" w:hAnsi="Times New Roman" w:cs="Times New Roman"/>
+          <w:sz w:val="28"/>
+          <w:szCs w:val="28"/>
+          <w:highlight w:val="red"/>
+          <w:lang w:eastAsia="ar-SA"/>
+        </w:rPr>
+        <w:t xml:space="preserve">Review</w:t>
+      </w:r>
+      <w:r>
+        <w:rPr>
+          <w:rFonts w:ascii="Times New Roman" w:hAnsi="Times New Roman" w:cs="Times New Roman"/>
+          <w:sz w:val="28"/>
+          <w:szCs w:val="28"/>
+          <w:highlight w:val="red"/>
+          <w:lang w:eastAsia="ar-SA"/>
+        </w:rPr>
+        <w:t xml:space="preserve">" (2015) авторы Ибрагим Абдуллаев и Абу </w:t>
+      </w:r>
+      <w:r>
+        <w:rPr>
+          <w:rFonts w:ascii="Times New Roman" w:hAnsi="Times New Roman" w:cs="Times New Roman"/>
+          <w:sz w:val="28"/>
+          <w:szCs w:val="28"/>
+          <w:highlight w:val="red"/>
+          <w:lang w:eastAsia="ar-SA"/>
+        </w:rPr>
+        <w:t xml:space="preserve">Бакр</w:t>
+      </w:r>
+      <w:r>
+        <w:rPr>
+          <w:rFonts w:ascii="Times New Roman" w:hAnsi="Times New Roman" w:cs="Times New Roman"/>
+          <w:sz w:val="28"/>
+          <w:szCs w:val="28"/>
+          <w:highlight w:val="red"/>
+          <w:lang w:eastAsia="ar-SA"/>
+        </w:rPr>
+        <w:t xml:space="preserve"> </w:t>
+      </w:r>
+      <w:r>
+        <w:rPr>
+          <w:rFonts w:ascii="Times New Roman" w:hAnsi="Times New Roman" w:cs="Times New Roman"/>
+          <w:sz w:val="28"/>
+          <w:szCs w:val="28"/>
+          <w:highlight w:val="red"/>
+          <w:lang w:eastAsia="ar-SA"/>
+        </w:rPr>
+        <w:t xml:space="preserve">Билял</w:t>
+      </w:r>
+      <w:r>
+        <w:rPr>
+          <w:rFonts w:ascii="Times New Roman" w:hAnsi="Times New Roman" w:cs="Times New Roman"/>
+          <w:sz w:val="28"/>
+          <w:szCs w:val="28"/>
+          <w:highlight w:val="red"/>
+          <w:lang w:eastAsia="ar-SA"/>
+        </w:rPr>
+        <w:t xml:space="preserve"> использовали метод Хи-квадрат для сравнения эффективности различных методов встраивания скрытых сообщений в изображения.</w:t>
+      </w:r>
+      <w:r>
+        <w:rPr>
+          <w:highlight w:val="red"/>
+        </w:rPr>
+      </w:r>
     </w:p>
     <w:p>
       <w:pPr>
@@ -21732,60 +21879,67 @@
           <w:rFonts w:ascii="Times New Roman" w:hAnsi="Times New Roman" w:cs="Times New Roman"/>
           <w:sz w:val="28"/>
           <w:szCs w:val="28"/>
-          <w:lang w:eastAsia="ar-SA"/>
-        </w:rPr>
-        <w:t xml:space="preserve">Большинство исследований, проведенных в последнее время, используют метод Хи-квадрат в сочетании с другими методами </w:t>
-      </w:r>
-      <w:r>
-        <w:rPr>
-          <w:rFonts w:ascii="Times New Roman" w:hAnsi="Times New Roman" w:cs="Times New Roman"/>
-          <w:sz w:val="28"/>
-          <w:szCs w:val="28"/>
-          <w:lang w:eastAsia="ar-SA"/>
-        </w:rPr>
-        <w:t xml:space="preserve">стегоанализа</w:t>
-      </w:r>
-      <w:r>
-        <w:rPr>
-          <w:rFonts w:ascii="Times New Roman" w:hAnsi="Times New Roman" w:cs="Times New Roman"/>
-          <w:sz w:val="28"/>
-          <w:szCs w:val="28"/>
-          <w:lang w:eastAsia="ar-SA"/>
-        </w:rPr>
-        <w:t xml:space="preserve">, такими как методы машинного обучения и методы анализа текстур. Например, </w:t>
-      </w:r>
-      <w:r>
-        <w:rPr>
-          <w:rFonts w:ascii="Times New Roman" w:hAnsi="Times New Roman" w:cs="Times New Roman"/>
-          <w:sz w:val="28"/>
-          <w:szCs w:val="28"/>
-          <w:lang w:eastAsia="ar-SA"/>
-        </w:rPr>
-        <w:t xml:space="preserve">Чен</w:t>
-      </w:r>
-      <w:r>
-        <w:rPr>
-          <w:rFonts w:ascii="Times New Roman" w:hAnsi="Times New Roman" w:cs="Times New Roman"/>
-          <w:sz w:val="28"/>
-          <w:szCs w:val="28"/>
-          <w:lang w:eastAsia="ar-SA"/>
-        </w:rPr>
-        <w:t xml:space="preserve"> и др. (</w:t>
-      </w:r>
-      <w:r>
-        <w:rPr>
-          <w:rFonts w:ascii="Times New Roman" w:hAnsi="Times New Roman" w:cs="Times New Roman"/>
-          <w:sz w:val="28"/>
-          <w:szCs w:val="28"/>
-          <w:lang w:eastAsia="ar-SA"/>
-        </w:rPr>
-        <w:t xml:space="preserve">Chen</w:t>
-      </w:r>
-      <w:r>
-        <w:rPr>
-          <w:rFonts w:ascii="Times New Roman" w:hAnsi="Times New Roman" w:cs="Times New Roman"/>
-          <w:sz w:val="28"/>
-          <w:szCs w:val="28"/>
+          <w:highlight w:val="red"/>
+          <w:lang w:eastAsia="ar-SA"/>
+        </w:rPr>
+        <w:t xml:space="preserve">В целом, метод Хи-квадрат остается важным инструментом в </w:t>
+      </w:r>
+      <w:r>
+        <w:rPr>
+          <w:rFonts w:ascii="Times New Roman" w:hAnsi="Times New Roman" w:cs="Times New Roman"/>
+          <w:sz w:val="28"/>
+          <w:szCs w:val="28"/>
+          <w:highlight w:val="red"/>
+          <w:lang w:eastAsia="ar-SA"/>
+        </w:rPr>
+        <w:t xml:space="preserve">стегоанализе</w:t>
+      </w:r>
+      <w:r>
+        <w:rPr>
+          <w:rFonts w:ascii="Times New Roman" w:hAnsi="Times New Roman" w:cs="Times New Roman"/>
+          <w:sz w:val="28"/>
+          <w:szCs w:val="28"/>
+          <w:highlight w:val="red"/>
+          <w:lang w:eastAsia="ar-SA"/>
+        </w:rPr>
+        <w:t xml:space="preserve">, и его применение может быть расширено и улучшено с помощью дальнейших исследований в этой области. Одно из ранних исследований, проведенное </w:t>
+      </w:r>
+      <w:r>
+        <w:rPr>
+          <w:rFonts w:ascii="Times New Roman" w:hAnsi="Times New Roman" w:cs="Times New Roman"/>
+          <w:sz w:val="28"/>
+          <w:szCs w:val="28"/>
+          <w:highlight w:val="red"/>
+          <w:lang w:eastAsia="ar-SA"/>
+        </w:rPr>
+        <w:t xml:space="preserve">Кривсаном</w:t>
+      </w:r>
+      <w:r>
+        <w:rPr>
+          <w:rFonts w:ascii="Times New Roman" w:hAnsi="Times New Roman" w:cs="Times New Roman"/>
+          <w:sz w:val="28"/>
+          <w:szCs w:val="28"/>
+          <w:highlight w:val="red"/>
+          <w:lang w:eastAsia="ar-SA"/>
+        </w:rPr>
+        <w:t xml:space="preserve"> (</w:t>
+      </w:r>
+      <w:r>
+        <w:rPr>
+          <w:rFonts w:ascii="Times New Roman" w:hAnsi="Times New Roman" w:cs="Times New Roman"/>
+          <w:sz w:val="28"/>
+          <w:szCs w:val="28"/>
+          <w:highlight w:val="red"/>
+          <w:lang w:eastAsia="ar-SA"/>
+        </w:rPr>
+        <w:t xml:space="preserve">Krivic</w:t>
+      </w:r>
+      <w:r>
+        <w:rPr>
+          <w:rFonts w:ascii="Times New Roman" w:hAnsi="Times New Roman" w:cs="Times New Roman"/>
+          <w:sz w:val="28"/>
+          <w:szCs w:val="28"/>
+          <w:highlight w:val="red"/>
           <w:lang w:eastAsia="ar-SA"/>
         </w:rPr>
         <w:t xml:space="preserve"> </w:t>
@@ -21795,6 +21949,7 @@
           <w:rFonts w:ascii="Times New Roman" w:hAnsi="Times New Roman" w:cs="Times New Roman"/>
           <w:sz w:val="28"/>
           <w:szCs w:val="28"/>
+          <w:highlight w:val="red"/>
           <w:lang w:eastAsia="ar-SA"/>
         </w:rPr>
         <w:t xml:space="preserve">et</w:t>
@@ -21804,6 +21959,7 @@
           <w:rFonts w:ascii="Times New Roman" w:hAnsi="Times New Roman" w:cs="Times New Roman"/>
           <w:sz w:val="28"/>
           <w:szCs w:val="28"/>
+          <w:highlight w:val="red"/>
           <w:lang w:eastAsia="ar-SA"/>
         </w:rPr>
         <w:t xml:space="preserve"> </w:t>
@@ -21813,6 +21969,7 @@
           <w:rFonts w:ascii="Times New Roman" w:hAnsi="Times New Roman" w:cs="Times New Roman"/>
           <w:sz w:val="28"/>
           <w:szCs w:val="28"/>
+          <w:highlight w:val="red"/>
           <w:lang w:eastAsia="ar-SA"/>
         </w:rPr>
         <w:t xml:space="preserve">al</w:t>
@@ -21822,36 +21979,29 @@
           <w:rFonts w:ascii="Times New Roman" w:hAnsi="Times New Roman" w:cs="Times New Roman"/>
           <w:sz w:val="28"/>
           <w:szCs w:val="28"/>
-          <w:lang w:eastAsia="ar-SA"/>
-        </w:rPr>
-        <w:t xml:space="preserve">., 2015) использовали метод Хи-квадрат и метод анализа текстур </w:t>
-      </w:r>
-      <w:r>
-        <w:rPr>
-          <w:rFonts w:ascii="Times New Roman" w:hAnsi="Times New Roman" w:cs="Times New Roman"/>
-          <w:sz w:val="28"/>
-          <w:szCs w:val="28"/>
-          <w:lang w:eastAsia="ar-SA"/>
-        </w:rPr>
-        <w:t xml:space="preserve">Габора</w:t>
-      </w:r>
-      <w:r>
-        <w:rPr>
-          <w:rFonts w:ascii="Times New Roman" w:hAnsi="Times New Roman" w:cs="Times New Roman"/>
-          <w:sz w:val="28"/>
-          <w:szCs w:val="28"/>
-          <w:lang w:eastAsia="ar-SA"/>
-        </w:rPr>
-        <w:t xml:space="preserve"> для обнаружения скрытых сообщений, встроенных с помощью методов </w:t>
-      </w:r>
-      <w:r>
-        <w:rPr>
-          <w:rFonts w:ascii="Times New Roman" w:hAnsi="Times New Roman" w:cs="Times New Roman"/>
-          <w:sz w:val="28"/>
-          <w:szCs w:val="28"/>
-          <w:lang w:eastAsia="ar-SA"/>
-        </w:rPr>
-        <w:t xml:space="preserve">стеганографии на основе изменения переходов и методов на основе замены пикселей.</w:t>
+          <w:highlight w:val="red"/>
+          <w:lang w:eastAsia="ar-SA"/>
+        </w:rPr>
+        <w:t xml:space="preserve">., 2005), показало, что метод Хи-квадрат может использоват</w:t>
+      </w:r>
+      <w:r>
+        <w:rPr>
+          <w:rFonts w:ascii="Times New Roman" w:hAnsi="Times New Roman" w:cs="Times New Roman"/>
+          <w:sz w:val="28"/>
+          <w:szCs w:val="28"/>
+          <w:highlight w:val="red"/>
+          <w:lang w:eastAsia="ar-SA"/>
+        </w:rPr>
+        <w:t xml:space="preserve">ься для обнаружения сообщений, встроенных с помощью методов стеганографии на основе замены младших битов.</w:t>
+      </w:r>
+      <w:r>
+        <w:rPr>
+          <w:rFonts w:ascii="Times New Roman" w:hAnsi="Times New Roman" w:cs="Times New Roman"/>
+          <w:sz w:val="28"/>
+          <w:szCs w:val="28"/>
+          <w:lang w:eastAsia="ar-SA"/>
+        </w:rPr>
+        <w:t xml:space="preserve"> Исследование также показало, что этот метод может обнаружить сообщения, встроенные с помощью методов, использующих прямое изменение значений пикселей.</w:t>
       </w:r>
       <w:r/>
     </w:p>
@@ -21874,25 +22024,7 @@
           <w:szCs w:val="28"/>
           <w:lang w:eastAsia="ar-SA"/>
         </w:rPr>
-        <w:t xml:space="preserve">Недавнее исследование </w:t>
-      </w:r>
-      <w:r>
-        <w:rPr>
-          <w:rFonts w:ascii="Times New Roman" w:hAnsi="Times New Roman" w:cs="Times New Roman"/>
-          <w:sz w:val="28"/>
-          <w:szCs w:val="28"/>
-          <w:lang w:eastAsia="ar-SA"/>
-        </w:rPr>
-        <w:t xml:space="preserve">Кханг</w:t>
-      </w:r>
-      <w:r>
-        <w:rPr>
-          <w:rFonts w:ascii="Times New Roman" w:hAnsi="Times New Roman" w:cs="Times New Roman"/>
-          <w:sz w:val="28"/>
-          <w:szCs w:val="28"/>
-          <w:lang w:eastAsia="ar-SA"/>
-        </w:rPr>
-        <w:t xml:space="preserve"> и </w:t>
+        <w:t xml:space="preserve">В более поздних исследованиях </w:t>
       </w:r>
       <w:r>
         <w:rPr>
@@ -21910,16 +22042,16 @@
           <w:szCs w:val="28"/>
           <w:lang w:eastAsia="ar-SA"/>
         </w:rPr>
-        <w:t xml:space="preserve"> (</w:t>
-      </w:r>
-      <w:r>
-        <w:rPr>
-          <w:rFonts w:ascii="Times New Roman" w:hAnsi="Times New Roman" w:cs="Times New Roman"/>
-          <w:sz w:val="28"/>
-          <w:szCs w:val="28"/>
-          <w:lang w:eastAsia="ar-SA"/>
-        </w:rPr>
-        <w:t xml:space="preserve">Khang</w:t>
+        <w:t xml:space="preserve"> и Шу (</w:t>
+      </w:r>
+      <w:r>
+        <w:rPr>
+          <w:rFonts w:ascii="Times New Roman" w:hAnsi="Times New Roman" w:cs="Times New Roman"/>
+          <w:sz w:val="28"/>
+          <w:szCs w:val="28"/>
+          <w:lang w:eastAsia="ar-SA"/>
+        </w:rPr>
+        <w:t xml:space="preserve">Ho</w:t>
       </w:r>
       <w:r>
         <w:rPr>
@@ -21955,16 +22087,25 @@
           <w:szCs w:val="28"/>
           <w:lang w:eastAsia="ar-SA"/>
         </w:rPr>
-        <w:t xml:space="preserve">Ho</w:t>
-      </w:r>
-      <w:r>
-        <w:rPr>
-          <w:rFonts w:ascii="Times New Roman" w:hAnsi="Times New Roman" w:cs="Times New Roman"/>
-          <w:sz w:val="28"/>
-          <w:szCs w:val="28"/>
-          <w:lang w:eastAsia="ar-SA"/>
-        </w:rPr>
-        <w:t xml:space="preserve">, 2021) показало, что метод Хи-квадрат может быть эффективно использован для обнаружения скрытых сообщений, встроенных с помощью методов стеганографии, которые используют множественные уровни интенсивности пикселей.</w:t>
+        <w:t xml:space="preserve">Shu</w:t>
+      </w:r>
+      <w:r>
+        <w:rPr>
+          <w:rFonts w:ascii="Times New Roman" w:hAnsi="Times New Roman" w:cs="Times New Roman"/>
+          <w:sz w:val="28"/>
+          <w:szCs w:val="28"/>
+          <w:lang w:eastAsia="ar-SA"/>
+        </w:rPr>
+        <w:t xml:space="preserve">, 2009) было продемонстрировано, что метод Хи-квадрат может быть эффективно использован для обнаружения сообщений, встроенных с п</w:t>
+      </w:r>
+      <w:r>
+        <w:rPr>
+          <w:rFonts w:ascii="Times New Roman" w:hAnsi="Times New Roman" w:cs="Times New Roman"/>
+          <w:sz w:val="28"/>
+          <w:szCs w:val="28"/>
+          <w:lang w:eastAsia="ar-SA"/>
+        </w:rPr>
+        <w:t xml:space="preserve">омощью методов стеганографии на основе изменения переходов, методов на основе замены пикселей и методов на основе изменения порядка пикселей. Они также провели исследование влияния размера сообщения на эффективность обнаружения с помощью метода Хи-квадрат.</w:t>
       </w:r>
       <w:r/>
     </w:p>
@@ -21987,25 +22128,7 @@
           <w:szCs w:val="28"/>
           <w:lang w:eastAsia="ar-SA"/>
         </w:rPr>
-        <w:t xml:space="preserve">Например, некоторые исследования используют метод Хи-квадрат для обнаружения скрытых сообщений, встроенных в различные типы мультимедийных данных, такие как изображения, аудио и видео. Другие работы используют метод Хи-квадрат для оценки качества </w:t>
-      </w:r>
-      <w:r>
-        <w:rPr>
-          <w:rFonts w:ascii="Times New Roman" w:hAnsi="Times New Roman" w:cs="Times New Roman"/>
-          <w:sz w:val="28"/>
-          <w:szCs w:val="28"/>
-          <w:lang w:eastAsia="ar-SA"/>
-        </w:rPr>
-        <w:t xml:space="preserve">стеганографических</w:t>
-      </w:r>
-      <w:r>
-        <w:rPr>
-          <w:rFonts w:ascii="Times New Roman" w:hAnsi="Times New Roman" w:cs="Times New Roman"/>
-          <w:sz w:val="28"/>
-          <w:szCs w:val="28"/>
-          <w:lang w:eastAsia="ar-SA"/>
-        </w:rPr>
-        <w:t xml:space="preserve"> методов, путем сравнения их эффективности в обходе методов </w:t>
+        <w:t xml:space="preserve">Большинство исследований, проведенных в последнее время, используют метод Хи-квадрат в сочетании с другими методами </w:t>
       </w:r>
       <w:r>
         <w:rPr>
@@ -22023,7 +22146,106 @@
           <w:szCs w:val="28"/>
           <w:lang w:eastAsia="ar-SA"/>
         </w:rPr>
-        <w:t xml:space="preserve">.</w:t>
+        <w:t xml:space="preserve">, такими как методы машинного обучения и методы анализа текстур. Например, </w:t>
+      </w:r>
+      <w:r>
+        <w:rPr>
+          <w:rFonts w:ascii="Times New Roman" w:hAnsi="Times New Roman" w:cs="Times New Roman"/>
+          <w:sz w:val="28"/>
+          <w:szCs w:val="28"/>
+          <w:lang w:eastAsia="ar-SA"/>
+        </w:rPr>
+        <w:t xml:space="preserve">Чен</w:t>
+      </w:r>
+      <w:r>
+        <w:rPr>
+          <w:rFonts w:ascii="Times New Roman" w:hAnsi="Times New Roman" w:cs="Times New Roman"/>
+          <w:sz w:val="28"/>
+          <w:szCs w:val="28"/>
+          <w:lang w:eastAsia="ar-SA"/>
+        </w:rPr>
+        <w:t xml:space="preserve"> и др. (</w:t>
+      </w:r>
+      <w:r>
+        <w:rPr>
+          <w:rFonts w:ascii="Times New Roman" w:hAnsi="Times New Roman" w:cs="Times New Roman"/>
+          <w:sz w:val="28"/>
+          <w:szCs w:val="28"/>
+          <w:lang w:eastAsia="ar-SA"/>
+        </w:rPr>
+        <w:t xml:space="preserve">Chen</w:t>
+      </w:r>
+      <w:r>
+        <w:rPr>
+          <w:rFonts w:ascii="Times New Roman" w:hAnsi="Times New Roman" w:cs="Times New Roman"/>
+          <w:sz w:val="28"/>
+          <w:szCs w:val="28"/>
+          <w:lang w:eastAsia="ar-SA"/>
+        </w:rPr>
+        <w:t xml:space="preserve"> </w:t>
+      </w:r>
+      <w:r>
+        <w:rPr>
+          <w:rFonts w:ascii="Times New Roman" w:hAnsi="Times New Roman" w:cs="Times New Roman"/>
+          <w:sz w:val="28"/>
+          <w:szCs w:val="28"/>
+          <w:lang w:eastAsia="ar-SA"/>
+        </w:rPr>
+        <w:t xml:space="preserve">et</w:t>
+      </w:r>
+      <w:r>
+        <w:rPr>
+          <w:rFonts w:ascii="Times New Roman" w:hAnsi="Times New Roman" w:cs="Times New Roman"/>
+          <w:sz w:val="28"/>
+          <w:szCs w:val="28"/>
+          <w:lang w:eastAsia="ar-SA"/>
+        </w:rPr>
+        <w:t xml:space="preserve"> </w:t>
+      </w:r>
+      <w:r>
+        <w:rPr>
+          <w:rFonts w:ascii="Times New Roman" w:hAnsi="Times New Roman" w:cs="Times New Roman"/>
+          <w:sz w:val="28"/>
+          <w:szCs w:val="28"/>
+          <w:lang w:eastAsia="ar-SA"/>
+        </w:rPr>
+        <w:t xml:space="preserve">al</w:t>
+      </w:r>
+      <w:r>
+        <w:rPr>
+          <w:rFonts w:ascii="Times New Roman" w:hAnsi="Times New Roman" w:cs="Times New Roman"/>
+          <w:sz w:val="28"/>
+          <w:szCs w:val="28"/>
+          <w:lang w:eastAsia="ar-SA"/>
+        </w:rPr>
+        <w:t xml:space="preserve">., 2015) использовали метод Хи-квадрат и метод анализа текстур </w:t>
+      </w:r>
+      <w:r>
+        <w:rPr>
+          <w:rFonts w:ascii="Times New Roman" w:hAnsi="Times New Roman" w:cs="Times New Roman"/>
+          <w:sz w:val="28"/>
+          <w:szCs w:val="28"/>
+          <w:lang w:eastAsia="ar-SA"/>
+        </w:rPr>
+        <w:t xml:space="preserve">Габора</w:t>
+      </w:r>
+      <w:r>
+        <w:rPr>
+          <w:rFonts w:ascii="Times New Roman" w:hAnsi="Times New Roman" w:cs="Times New Roman"/>
+          <w:sz w:val="28"/>
+          <w:szCs w:val="28"/>
+          <w:lang w:eastAsia="ar-SA"/>
+        </w:rPr>
+        <w:t xml:space="preserve"> для обнаружения скрытых сообщений, встроенных с помощью методов </w:t>
+      </w:r>
+      <w:r>
+        <w:rPr>
+          <w:rFonts w:ascii="Times New Roman" w:hAnsi="Times New Roman" w:cs="Times New Roman"/>
+          <w:sz w:val="28"/>
+          <w:szCs w:val="28"/>
+          <w:lang w:eastAsia="ar-SA"/>
+        </w:rPr>
+        <w:t xml:space="preserve">стеганографии на основе изменения переходов и методов на основе замены пикселей.</w:t>
       </w:r>
       <w:r/>
     </w:p>
@@ -22046,34 +22268,97 @@
           <w:szCs w:val="28"/>
           <w:lang w:eastAsia="ar-SA"/>
         </w:rPr>
-        <w:t xml:space="preserve">Некоторые работы также исследуют применение метода Хи-квадрат в комбинации с другими методами </w:t>
-      </w:r>
-      <w:r>
-        <w:rPr>
-          <w:rFonts w:ascii="Times New Roman" w:hAnsi="Times New Roman" w:cs="Times New Roman"/>
-          <w:sz w:val="28"/>
-          <w:szCs w:val="28"/>
-          <w:lang w:eastAsia="ar-SA"/>
-        </w:rPr>
-        <w:t xml:space="preserve">стегоанализа</w:t>
-      </w:r>
-      <w:r>
-        <w:rPr>
-          <w:rFonts w:ascii="Times New Roman" w:hAnsi="Times New Roman" w:cs="Times New Roman"/>
-          <w:sz w:val="28"/>
-          <w:szCs w:val="28"/>
-          <w:lang w:eastAsia="ar-SA"/>
-        </w:rPr>
-        <w:t xml:space="preserve">, такими как методы машинного обучения или методы анализ</w:t>
-      </w:r>
-      <w:r>
-        <w:rPr>
-          <w:rFonts w:ascii="Times New Roman" w:hAnsi="Times New Roman" w:cs="Times New Roman"/>
-          <w:sz w:val="28"/>
-          <w:szCs w:val="28"/>
-          <w:lang w:eastAsia="ar-SA"/>
-        </w:rPr>
-        <w:t xml:space="preserve">а текстур, чтобы улучшить точность обнаружения скрытых сообщений. Так же некоторые исследования также исследуют применение метода Хи-квадрат в сочетании с другими методами стеганографии, чтобы создать более эффективные методы встраивания скрытых сообщений.</w:t>
+        <w:t xml:space="preserve">Недавнее исследование </w:t>
+      </w:r>
+      <w:r>
+        <w:rPr>
+          <w:rFonts w:ascii="Times New Roman" w:hAnsi="Times New Roman" w:cs="Times New Roman"/>
+          <w:sz w:val="28"/>
+          <w:szCs w:val="28"/>
+          <w:lang w:eastAsia="ar-SA"/>
+        </w:rPr>
+        <w:t xml:space="preserve">Кханг</w:t>
+      </w:r>
+      <w:r>
+        <w:rPr>
+          <w:rFonts w:ascii="Times New Roman" w:hAnsi="Times New Roman" w:cs="Times New Roman"/>
+          <w:sz w:val="28"/>
+          <w:szCs w:val="28"/>
+          <w:lang w:eastAsia="ar-SA"/>
+        </w:rPr>
+        <w:t xml:space="preserve"> и </w:t>
+      </w:r>
+      <w:r>
+        <w:rPr>
+          <w:rFonts w:ascii="Times New Roman" w:hAnsi="Times New Roman" w:cs="Times New Roman"/>
+          <w:sz w:val="28"/>
+          <w:szCs w:val="28"/>
+          <w:lang w:eastAsia="ar-SA"/>
+        </w:rPr>
+        <w:t xml:space="preserve">Хо</w:t>
+      </w:r>
+      <w:r>
+        <w:rPr>
+          <w:rFonts w:ascii="Times New Roman" w:hAnsi="Times New Roman" w:cs="Times New Roman"/>
+          <w:sz w:val="28"/>
+          <w:szCs w:val="28"/>
+          <w:lang w:eastAsia="ar-SA"/>
+        </w:rPr>
+        <w:t xml:space="preserve"> (</w:t>
+      </w:r>
+      <w:r>
+        <w:rPr>
+          <w:rFonts w:ascii="Times New Roman" w:hAnsi="Times New Roman" w:cs="Times New Roman"/>
+          <w:sz w:val="28"/>
+          <w:szCs w:val="28"/>
+          <w:lang w:eastAsia="ar-SA"/>
+        </w:rPr>
+        <w:t xml:space="preserve">Khang</w:t>
+      </w:r>
+      <w:r>
+        <w:rPr>
+          <w:rFonts w:ascii="Times New Roman" w:hAnsi="Times New Roman" w:cs="Times New Roman"/>
+          <w:sz w:val="28"/>
+          <w:szCs w:val="28"/>
+          <w:lang w:eastAsia="ar-SA"/>
+        </w:rPr>
+        <w:t xml:space="preserve"> </w:t>
+      </w:r>
+      <w:r>
+        <w:rPr>
+          <w:rFonts w:ascii="Times New Roman" w:hAnsi="Times New Roman" w:cs="Times New Roman"/>
+          <w:sz w:val="28"/>
+          <w:szCs w:val="28"/>
+          <w:lang w:eastAsia="ar-SA"/>
+        </w:rPr>
+        <w:t xml:space="preserve">and</w:t>
+      </w:r>
+      <w:r>
+        <w:rPr>
+          <w:rFonts w:ascii="Times New Roman" w:hAnsi="Times New Roman" w:cs="Times New Roman"/>
+          <w:sz w:val="28"/>
+          <w:szCs w:val="28"/>
+          <w:lang w:eastAsia="ar-SA"/>
+        </w:rPr>
+        <w:t xml:space="preserve"> </w:t>
+      </w:r>
+      <w:r>
+        <w:rPr>
+          <w:rFonts w:ascii="Times New Roman" w:hAnsi="Times New Roman" w:cs="Times New Roman"/>
+          <w:sz w:val="28"/>
+          <w:szCs w:val="28"/>
+          <w:lang w:eastAsia="ar-SA"/>
+        </w:rPr>
+        <w:t xml:space="preserve">Ho</w:t>
+      </w:r>
+      <w:r>
+        <w:rPr>
+          <w:rFonts w:ascii="Times New Roman" w:hAnsi="Times New Roman" w:cs="Times New Roman"/>
+          <w:sz w:val="28"/>
+          <w:szCs w:val="28"/>
+          <w:lang w:eastAsia="ar-SA"/>
+        </w:rPr>
+        <w:t xml:space="preserve">, 2021) показало, что метод Хи-квадрат может быть эффективно использован для обнаружения скрытых сообщений, встроенных с помощью методов стеганографии, которые используют множественные уровни интенсивности пикселей.</w:t>
       </w:r>
       <w:r/>
     </w:p>
@@ -22096,34 +22381,43 @@
           <w:szCs w:val="28"/>
           <w:lang w:eastAsia="ar-SA"/>
         </w:rPr>
-        <w:t xml:space="preserve">Кроме</w:t>
-      </w:r>
-      <w:r>
-        <w:rPr>
-          <w:rFonts w:ascii="Times New Roman" w:hAnsi="Times New Roman" w:cs="Times New Roman"/>
-          <w:sz w:val="28"/>
-          <w:szCs w:val="28"/>
-          <w:lang w:eastAsia="ar-SA"/>
-        </w:rPr>
-        <w:t xml:space="preserve"> того, существует также исследования, которые расширяют метод Хи-квадрат для обнаружения скрытых сообщений в более сложных сценариях, таких как мультимедийные данные с шумом или изменениями размера. В целом, метод Хи-квадрат является важным инструментом в </w:t>
-      </w:r>
-      <w:r>
-        <w:rPr>
-          <w:rFonts w:ascii="Times New Roman" w:hAnsi="Times New Roman" w:cs="Times New Roman"/>
-          <w:sz w:val="28"/>
-          <w:szCs w:val="28"/>
-          <w:lang w:eastAsia="ar-SA"/>
-        </w:rPr>
-        <w:t xml:space="preserve">стегоанализе</w:t>
-      </w:r>
-      <w:r>
-        <w:rPr>
-          <w:rFonts w:ascii="Times New Roman" w:hAnsi="Times New Roman" w:cs="Times New Roman"/>
-          <w:sz w:val="28"/>
-          <w:szCs w:val="28"/>
-          <w:lang w:eastAsia="ar-SA"/>
-        </w:rPr>
-        <w:t xml:space="preserve">, и его применение может быть расширено и улучшено с помощью последних исследований в этой области.</w:t>
+        <w:t xml:space="preserve">Например, некоторые исследования используют метод Хи-квадрат для обнаружения скрытых сообщений, встроенных в различные типы мультимедийных данных, такие как изображения, аудио и видео. Другие работы используют метод Хи-квадрат для оценки качества </w:t>
+      </w:r>
+      <w:r>
+        <w:rPr>
+          <w:rFonts w:ascii="Times New Roman" w:hAnsi="Times New Roman" w:cs="Times New Roman"/>
+          <w:sz w:val="28"/>
+          <w:szCs w:val="28"/>
+          <w:lang w:eastAsia="ar-SA"/>
+        </w:rPr>
+        <w:t xml:space="preserve">стеганографических</w:t>
+      </w:r>
+      <w:r>
+        <w:rPr>
+          <w:rFonts w:ascii="Times New Roman" w:hAnsi="Times New Roman" w:cs="Times New Roman"/>
+          <w:sz w:val="28"/>
+          <w:szCs w:val="28"/>
+          <w:lang w:eastAsia="ar-SA"/>
+        </w:rPr>
+        <w:t xml:space="preserve"> методов, путем сравнения их эффективности в обходе методов </w:t>
+      </w:r>
+      <w:r>
+        <w:rPr>
+          <w:rFonts w:ascii="Times New Roman" w:hAnsi="Times New Roman" w:cs="Times New Roman"/>
+          <w:sz w:val="28"/>
+          <w:szCs w:val="28"/>
+          <w:lang w:eastAsia="ar-SA"/>
+        </w:rPr>
+        <w:t xml:space="preserve">стегоанализа</w:t>
+      </w:r>
+      <w:r>
+        <w:rPr>
+          <w:rFonts w:ascii="Times New Roman" w:hAnsi="Times New Roman" w:cs="Times New Roman"/>
+          <w:sz w:val="28"/>
+          <w:szCs w:val="28"/>
+          <w:lang w:eastAsia="ar-SA"/>
+        </w:rPr>
+        <w:t xml:space="preserve">.</w:t>
       </w:r>
       <w:r/>
     </w:p>
@@ -22146,6 +22440,34 @@
           <w:szCs w:val="28"/>
           <w:lang w:eastAsia="ar-SA"/>
         </w:rPr>
+        <w:t xml:space="preserve">Некоторые работы также исследуют применение метода Хи-квадрат в комбинации с другими методами </w:t>
+      </w:r>
+      <w:r>
+        <w:rPr>
+          <w:rFonts w:ascii="Times New Roman" w:hAnsi="Times New Roman" w:cs="Times New Roman"/>
+          <w:sz w:val="28"/>
+          <w:szCs w:val="28"/>
+          <w:lang w:eastAsia="ar-SA"/>
+        </w:rPr>
+        <w:t xml:space="preserve">стегоанализа</w:t>
+      </w:r>
+      <w:r>
+        <w:rPr>
+          <w:rFonts w:ascii="Times New Roman" w:hAnsi="Times New Roman" w:cs="Times New Roman"/>
+          <w:sz w:val="28"/>
+          <w:szCs w:val="28"/>
+          <w:lang w:eastAsia="ar-SA"/>
+        </w:rPr>
+        <w:t xml:space="preserve">, такими как методы машинного обучения или методы анализ</w:t>
+      </w:r>
+      <w:r>
+        <w:rPr>
+          <w:rFonts w:ascii="Times New Roman" w:hAnsi="Times New Roman" w:cs="Times New Roman"/>
+          <w:sz w:val="28"/>
+          <w:szCs w:val="28"/>
+          <w:lang w:eastAsia="ar-SA"/>
+        </w:rPr>
+        <w:t xml:space="preserve">а текстур, чтобы улучшить точность обнаружения скрытых сообщений. Так же некоторые исследования также исследуют применение метода Хи-квадрат в сочетании с другими методами стеганографии, чтобы создать более эффективные методы встраивания скрытых сообщений.</w:t>
       </w:r>
       <w:r/>
     </w:p>
@@ -22168,16 +22490,84 @@
           <w:szCs w:val="28"/>
           <w:lang w:eastAsia="ar-SA"/>
         </w:rPr>
-      </w:r>
-      <w:r/>
-    </w:p>
-    <w:p>
-      <w:pPr>
-        <w:pStyle w:val="907"/>
-        <w:numPr>
-          <w:ilvl w:val="1"/>
-          <w:numId w:val="14"/>
-        </w:numPr>
+        <w:t xml:space="preserve">Кроме</w:t>
+      </w:r>
+      <w:r>
+        <w:rPr>
+          <w:rFonts w:ascii="Times New Roman" w:hAnsi="Times New Roman" w:cs="Times New Roman"/>
+          <w:sz w:val="28"/>
+          <w:szCs w:val="28"/>
+          <w:lang w:eastAsia="ar-SA"/>
+        </w:rPr>
+        <w:t xml:space="preserve"> того, существует также исследования, которые расширяют метод Хи-квадрат для обнаружения скрытых сообщений в более сложных сценариях, таких как мультимедийные данные с шумом или изменениями размера. В целом, метод Хи-квадрат является важным инструментом в </w:t>
+      </w:r>
+      <w:r>
+        <w:rPr>
+          <w:rFonts w:ascii="Times New Roman" w:hAnsi="Times New Roman" w:cs="Times New Roman"/>
+          <w:sz w:val="28"/>
+          <w:szCs w:val="28"/>
+          <w:lang w:eastAsia="ar-SA"/>
+        </w:rPr>
+        <w:t xml:space="preserve">стегоанализе</w:t>
+      </w:r>
+      <w:r>
+        <w:rPr>
+          <w:rFonts w:ascii="Times New Roman" w:hAnsi="Times New Roman" w:cs="Times New Roman"/>
+          <w:sz w:val="28"/>
+          <w:szCs w:val="28"/>
+          <w:lang w:eastAsia="ar-SA"/>
+        </w:rPr>
+        <w:t xml:space="preserve">, и его применение может быть расширено и улучшено с помощью последних исследований в этой области.</w:t>
+      </w:r>
+      <w:r/>
+    </w:p>
+    <w:p>
+      <w:pPr>
+        <w:ind w:firstLine="709"/>
+        <w:jc w:val="both"/>
+        <w:spacing w:after="0"/>
+        <w:rPr>
+          <w:rFonts w:ascii="Times New Roman" w:hAnsi="Times New Roman" w:cs="Times New Roman"/>
+          <w:sz w:val="28"/>
+          <w:szCs w:val="28"/>
+          <w:lang w:eastAsia="ar-SA"/>
+        </w:rPr>
+      </w:pPr>
+      <w:r>
+        <w:rPr>
+          <w:rFonts w:ascii="Times New Roman" w:hAnsi="Times New Roman" w:cs="Times New Roman"/>
+          <w:sz w:val="28"/>
+          <w:szCs w:val="28"/>
+          <w:lang w:eastAsia="ar-SA"/>
+        </w:rPr>
+      </w:r>
+      <w:r/>
+    </w:p>
+    <w:p>
+      <w:pPr>
+        <w:ind w:firstLine="709"/>
+        <w:jc w:val="both"/>
+        <w:spacing w:after="0"/>
+        <w:rPr>
+          <w:rFonts w:ascii="Times New Roman" w:hAnsi="Times New Roman" w:cs="Times New Roman"/>
+          <w:sz w:val="28"/>
+          <w:szCs w:val="28"/>
+          <w:lang w:eastAsia="ar-SA"/>
+        </w:rPr>
+      </w:pPr>
+      <w:r>
+        <w:rPr>
+          <w:rFonts w:ascii="Times New Roman" w:hAnsi="Times New Roman" w:cs="Times New Roman"/>
+          <w:sz w:val="28"/>
+          <w:szCs w:val="28"/>
+          <w:lang w:eastAsia="ar-SA"/>
+        </w:rPr>
+      </w:r>
+      <w:r/>
+    </w:p>
+    <w:p>
+      <w:pPr>
+        <w:ind w:left="375" w:firstLine="0"/>
         <w:rPr>
           <w:rFonts w:ascii="Times New Roman" w:hAnsi="Times New Roman" w:eastAsia="Times New Roman" w:cs="Times New Roman"/>
           <w:sz w:val="28"/>
@@ -22193,7 +22583,7 @@
           <w:szCs w:val="28"/>
           <w:lang w:eastAsia="ar-SA"/>
         </w:rPr>
-        <w:t xml:space="preserve"> </w:t>
+        <w:t xml:space="preserve">1.5 </w:t>
       </w:r>
       <w:bookmarkStart w:id="15" w:name="_Toc135514450"/>
       <w:r>
@@ -33728,6 +34118,135 @@
       </w:pPr>
       <w:rPr>
         <w:rFonts w:hint="default" w:ascii="Wingdings" w:hAnsi="Wingdings"/>
+      </w:rPr>
+    </w:lvl>
+  </w:abstractNum>
+  <w:abstractNum w:abstractNumId="29">
+    <w:multiLevelType w:val="hybridMultilevel"/>
+    <w:lvl w:ilvl="0">
+      <w:start w:val="1"/>
+      <w:numFmt w:val="bullet"/>
+      <w:isLgl w:val="false"/>
+      <w:suff w:val="tab"/>
+      <w:lvlText w:val="·"/>
+      <w:lvlJc w:val="left"/>
+      <w:pPr>
+        <w:ind w:left="1418" w:hanging="360"/>
+      </w:pPr>
+      <w:rPr>
+        <w:rFonts w:hint="default" w:ascii="Symbol" w:hAnsi="Symbol" w:eastAsia="Symbol" w:cs="Symbol"/>
+      </w:rPr>
+    </w:lvl>
+    <w:lvl w:ilvl="1">
+      <w:start w:val="1"/>
+      <w:numFmt w:val="bullet"/>
+      <w:isLgl w:val="false"/>
+      <w:suff w:val="tab"/>
+      <w:lvlText w:val="o"/>
+      <w:lvlJc w:val="left"/>
+      <w:pPr>
+        <w:ind w:left="2138" w:hanging="360"/>
+      </w:pPr>
+      <w:rPr>
+        <w:rFonts w:hint="default" w:ascii="Courier New" w:hAnsi="Courier New" w:eastAsia="Courier New" w:cs="Courier New"/>
+      </w:rPr>
+    </w:lvl>
+    <w:lvl w:ilvl="2">
+      <w:start w:val="1"/>
+      <w:numFmt w:val="bullet"/>
+      <w:isLgl w:val="false"/>
+      <w:suff w:val="tab"/>
+      <w:lvlText w:val="§"/>
+      <w:lvlJc w:val="left"/>
+      <w:pPr>
+        <w:ind w:left="2858" w:hanging="360"/>
+      </w:pPr>
+      <w:rPr>
+        <w:rFonts w:hint="default" w:ascii="Wingdings" w:hAnsi="Wingdings" w:eastAsia="Wingdings" w:cs="Wingdings"/>
+      </w:rPr>
+    </w:lvl>
+    <w:lvl w:ilvl="3">
+      <w:start w:val="1"/>
+      <w:numFmt w:val="bullet"/>
+      <w:isLgl w:val="false"/>
+      <w:suff w:val="tab"/>
+      <w:lvlText w:val="·"/>
+      <w:lvlJc w:val="left"/>
+      <w:pPr>
+        <w:ind w:left="3578" w:hanging="360"/>
+      </w:pPr>
+      <w:rPr>
+        <w:rFonts w:hint="default" w:ascii="Symbol" w:hAnsi="Symbol" w:eastAsia="Symbol" w:cs="Symbol"/>
+      </w:rPr>
+    </w:lvl>
+    <w:lvl w:ilvl="4">
+      <w:start w:val="1"/>
+      <w:numFmt w:val="bullet"/>
+      <w:isLgl w:val="false"/>
+      <w:suff w:val="tab"/>
+      <w:lvlText w:val="o"/>
+      <w:lvlJc w:val="left"/>
+      <w:pPr>
+        <w:ind w:left="4298" w:hanging="360"/>
+      </w:pPr>
+      <w:rPr>
+        <w:rFonts w:hint="default" w:ascii="Courier New" w:hAnsi="Courier New" w:eastAsia="Courier New" w:cs="Courier New"/>
+      </w:rPr>
+    </w:lvl>
+    <w:lvl w:ilvl="5">
+      <w:start w:val="1"/>
+      <w:numFmt w:val="bullet"/>
+      <w:isLgl w:val="false"/>
+      <w:suff w:val="tab"/>
+      <w:lvlText w:val="§"/>
+      <w:lvlJc w:val="left"/>
+      <w:pPr>
+        <w:ind w:left="5018" w:hanging="360"/>
+      </w:pPr>
+      <w:rPr>
+        <w:rFonts w:hint="default" w:ascii="Wingdings" w:hAnsi="Wingdings" w:eastAsia="Wingdings" w:cs="Wingdings"/>
+      </w:rPr>
+    </w:lvl>
+    <w:lvl w:ilvl="6">
+      <w:start w:val="1"/>
+      <w:numFmt w:val="bullet"/>
+      <w:isLgl w:val="false"/>
+      <w:suff w:val="tab"/>
+      <w:lvlText w:val="·"/>
+      <w:lvlJc w:val="left"/>
+      <w:pPr>
+        <w:ind w:left="5738" w:hanging="360"/>
+      </w:pPr>
+      <w:rPr>
+        <w:rFonts w:hint="default" w:ascii="Symbol" w:hAnsi="Symbol" w:eastAsia="Symbol" w:cs="Symbol"/>
+      </w:rPr>
+    </w:lvl>
+    <w:lvl w:ilvl="7">
+      <w:start w:val="1"/>
+      <w:numFmt w:val="bullet"/>
+      <w:isLgl w:val="false"/>
+      <w:suff w:val="tab"/>
+      <w:lvlText w:val="o"/>
+      <w:lvlJc w:val="left"/>
+      <w:pPr>
+        <w:ind w:left="6458" w:hanging="360"/>
+      </w:pPr>
+      <w:rPr>
+        <w:rFonts w:hint="default" w:ascii="Courier New" w:hAnsi="Courier New" w:eastAsia="Courier New" w:cs="Courier New"/>
+      </w:rPr>
+    </w:lvl>
+    <w:lvl w:ilvl="8">
+      <w:start w:val="1"/>
+      <w:numFmt w:val="bullet"/>
+      <w:isLgl w:val="false"/>
+      <w:suff w:val="tab"/>
+      <w:lvlText w:val="§"/>
+      <w:lvlJc w:val="left"/>
+      <w:pPr>
+        <w:ind w:left="7178" w:hanging="360"/>
+      </w:pPr>
+      <w:rPr>
+        <w:rFonts w:hint="default" w:ascii="Wingdings" w:hAnsi="Wingdings" w:eastAsia="Wingdings" w:cs="Wingdings"/>
       </w:rPr>
     </w:lvl>
   </w:abstractNum>
@@ -33817,6 +34336,9 @@
   </w:num>
   <w:num w:numId="29">
     <w:abstractNumId w:val="14"/>
+  </w:num>
+  <w:num w:numId="30">
+    <w:abstractNumId w:val="29"/>
   </w:num>
 </w:numbering>
 </file>

--- a/1.docx
+++ b/1.docx
@@ -22713,6 +22713,23 @@
         <w:t xml:space="preserve">;</w:t>
       </w:r>
       <w:r/>
+      <w:r>
+        <w:rPr>
+          <w:rFonts w:ascii="Times New Roman" w:hAnsi="Times New Roman" w:eastAsia="Times New Roman" w:cs="Times New Roman"/>
+          <w:sz w:val="28"/>
+          <w:szCs w:val="28"/>
+          <w:lang w:eastAsia="ar-SA"/>
+        </w:rPr>
+      </w:r>
+      <w:r/>
+      <w:r>
+        <w:rPr>
+          <w:rFonts w:ascii="Times New Roman" w:hAnsi="Times New Roman" w:eastAsia="Times New Roman" w:cs="Times New Roman"/>
+          <w:sz w:val="28"/>
+          <w:szCs w:val="28"/>
+          <w:lang w:eastAsia="ar-SA"/>
+        </w:rPr>
+      </w:r>
     </w:p>
     <w:p>
       <w:pPr>
@@ -22738,34 +22755,6 @@
           <w:szCs w:val="28"/>
           <w:lang w:eastAsia="ar-SA"/>
         </w:rPr>
-        <w:t xml:space="preserve">ЦВЗ;</w:t>
-      </w:r>
-      <w:r/>
-    </w:p>
-    <w:p>
-      <w:pPr>
-        <w:pStyle w:val="907"/>
-        <w:numPr>
-          <w:ilvl w:val="0"/>
-          <w:numId w:val="26"/>
-        </w:numPr>
-        <w:ind w:left="0" w:firstLine="709"/>
-        <w:jc w:val="both"/>
-        <w:spacing w:after="0" w:line="240" w:lineRule="auto"/>
-        <w:rPr>
-          <w:rFonts w:ascii="Times New Roman" w:hAnsi="Times New Roman" w:eastAsia="Times New Roman" w:cs="Times New Roman"/>
-          <w:sz w:val="28"/>
-          <w:szCs w:val="28"/>
-          <w:lang w:eastAsia="ar-SA"/>
-        </w:rPr>
-      </w:pPr>
-      <w:r>
-        <w:rPr>
-          <w:rFonts w:ascii="Times New Roman" w:hAnsi="Times New Roman" w:eastAsia="Times New Roman" w:cs="Times New Roman"/>
-          <w:sz w:val="28"/>
-          <w:szCs w:val="28"/>
-          <w:lang w:eastAsia="ar-SA"/>
-        </w:rPr>
         <w:t xml:space="preserve">Вейвлет</w:t>
       </w:r>
       <w:r>
@@ -22776,46 +22765,6 @@
           <w:lang w:eastAsia="ar-SA"/>
         </w:rPr>
         <w:t xml:space="preserve"> - преобразование.</w:t>
-      </w:r>
-      <w:r/>
-    </w:p>
-    <w:p>
-      <w:pPr>
-        <w:jc w:val="both"/>
-        <w:spacing w:after="0" w:line="240" w:lineRule="auto"/>
-        <w:rPr>
-          <w:rFonts w:ascii="Times New Roman" w:hAnsi="Times New Roman" w:eastAsia="Times New Roman" w:cs="Times New Roman"/>
-          <w:sz w:val="28"/>
-          <w:szCs w:val="28"/>
-          <w:lang w:eastAsia="ar-SA"/>
-        </w:rPr>
-      </w:pPr>
-      <w:r>
-        <w:rPr>
-          <w:rFonts w:ascii="Times New Roman" w:hAnsi="Times New Roman" w:eastAsia="Times New Roman" w:cs="Times New Roman"/>
-          <w:sz w:val="28"/>
-          <w:szCs w:val="28"/>
-          <w:lang w:eastAsia="ar-SA"/>
-        </w:rPr>
-        <w:t xml:space="preserve">Оценка эффективности алгоритма внедрения оценивается объемом данных, которое встраивается </w:t>
-      </w:r>
-      <w:r>
-        <w:rPr>
-          <w:rFonts w:ascii="Times New Roman" w:hAnsi="Times New Roman" w:eastAsia="Times New Roman" w:cs="Times New Roman"/>
-          <w:sz w:val="28"/>
-          <w:szCs w:val="28"/>
-          <w:lang w:eastAsia="ar-SA"/>
-        </w:rPr>
-        <w:t xml:space="preserve">в контейнер</w:t>
-      </w:r>
-      <w:r>
-        <w:rPr>
-          <w:rFonts w:ascii="Times New Roman" w:hAnsi="Times New Roman" w:eastAsia="Times New Roman" w:cs="Times New Roman"/>
-          <w:sz w:val="28"/>
-          <w:szCs w:val="28"/>
-          <w:lang w:eastAsia="ar-SA"/>
-        </w:rPr>
-        <w:t xml:space="preserve"> при котором вероятность выявления мала. </w:t>
       </w:r>
       <w:r/>
     </w:p>
@@ -22857,7 +22806,7 @@
           <w:szCs w:val="28"/>
           <w:lang w:eastAsia="ar-SA"/>
         </w:rPr>
-        <w:t xml:space="preserve"> эффективными методами считаются:</w:t>
+        <w:t xml:space="preserve"> изображений наиболее эффективными методами считаются:</w:t>
       </w:r>
       <w:r/>
     </w:p>
@@ -22927,11 +22876,73 @@
           <w:rFonts w:ascii="Times New Roman" w:hAnsi="Times New Roman" w:eastAsia="Times New Roman" w:cs="Times New Roman"/>
           <w:sz w:val="28"/>
           <w:szCs w:val="28"/>
+          <w:highlight w:val="none"/>
+          <w:lang w:eastAsia="ar-SA"/>
+        </w:rPr>
+        <w:t xml:space="preserve">Хи-квадрат;</w:t>
+      </w:r>
+      <w:r>
+        <w:rPr>
+          <w:rFonts w:ascii="Times New Roman" w:hAnsi="Times New Roman" w:eastAsia="Times New Roman" w:cs="Times New Roman"/>
+          <w:sz w:val="28"/>
+          <w:szCs w:val="28"/>
+          <w:highlight w:val="none"/>
+          <w:lang w:eastAsia="ar-SA"/>
+        </w:rPr>
+      </w:r>
+    </w:p>
+    <w:p>
+      <w:pPr>
+        <w:pStyle w:val="907"/>
+        <w:numPr>
+          <w:ilvl w:val="0"/>
+          <w:numId w:val="27"/>
+        </w:numPr>
+        <w:jc w:val="both"/>
+        <w:spacing w:after="0" w:line="240" w:lineRule="auto"/>
+        <w:rPr>
+          <w:rFonts w:ascii="Times New Roman" w:hAnsi="Times New Roman" w:eastAsia="Times New Roman" w:cs="Times New Roman"/>
+          <w:sz w:val="28"/>
+          <w:szCs w:val="28"/>
           <w:lang w:val="en-US" w:eastAsia="ar-SA"/>
         </w:rPr>
+      </w:pPr>
+      <w:r>
+        <w:rPr>
+          <w:rFonts w:ascii="Times New Roman" w:hAnsi="Times New Roman" w:eastAsia="Times New Roman" w:cs="Times New Roman"/>
+          <w:sz w:val="28"/>
+          <w:szCs w:val="28"/>
+          <w:lang w:val="en-US" w:eastAsia="ar-SA"/>
+        </w:rPr>
         <w:t xml:space="preserve">SPAM.</w:t>
       </w:r>
       <w:r/>
+      <w:r>
+        <w:rPr>
+          <w:rFonts w:ascii="Times New Roman" w:hAnsi="Times New Roman" w:eastAsia="Times New Roman" w:cs="Times New Roman"/>
+          <w:sz w:val="28"/>
+          <w:szCs w:val="28"/>
+          <w:highlight w:val="none"/>
+          <w:lang w:val="en-US" w:eastAsia="ar-SA"/>
+        </w:rPr>
+      </w:r>
+      <w:r>
+        <w:rPr>
+          <w:rFonts w:ascii="Times New Roman" w:hAnsi="Times New Roman" w:eastAsia="Times New Roman" w:cs="Times New Roman"/>
+          <w:sz w:val="28"/>
+          <w:szCs w:val="28"/>
+          <w:highlight w:val="none"/>
+          <w:lang w:val="en-US" w:eastAsia="ar-SA"/>
+        </w:rPr>
+      </w:r>
+      <w:r>
+        <w:rPr>
+          <w:rFonts w:ascii="Times New Roman" w:hAnsi="Times New Roman" w:eastAsia="Times New Roman" w:cs="Times New Roman"/>
+          <w:sz w:val="28"/>
+          <w:szCs w:val="28"/>
+          <w:lang w:val="en-US" w:eastAsia="ar-SA"/>
+        </w:rPr>
+      </w:r>
     </w:p>
     <w:p>
       <w:pPr>
@@ -22942,64 +22953,103 @@
           <w:rFonts w:ascii="Times New Roman" w:hAnsi="Times New Roman" w:eastAsia="Times New Roman" w:cs="Times New Roman"/>
           <w:sz w:val="28"/>
           <w:szCs w:val="28"/>
-          <w:lang w:eastAsia="ar-SA"/>
-        </w:rPr>
-      </w:pPr>
-      <w:r>
-        <w:rPr>
-          <w:rFonts w:ascii="Times New Roman" w:hAnsi="Times New Roman" w:cs="Times New Roman"/>
-          <w:sz w:val="28"/>
-          <w:szCs w:val="28"/>
-          <w:lang w:eastAsia="ar-SA"/>
-        </w:rPr>
-        <w:t xml:space="preserve">В целом, выше представленные методы продолжают оставаться важным инструментом в </w:t>
-      </w:r>
-      <w:r>
-        <w:rPr>
-          <w:rFonts w:ascii="Times New Roman" w:hAnsi="Times New Roman" w:cs="Times New Roman"/>
-          <w:sz w:val="28"/>
-          <w:szCs w:val="28"/>
-          <w:lang w:eastAsia="ar-SA"/>
-        </w:rPr>
-        <w:t xml:space="preserve">стегоанализе</w:t>
-      </w:r>
-      <w:r>
-        <w:rPr>
-          <w:rFonts w:ascii="Times New Roman" w:hAnsi="Times New Roman" w:cs="Times New Roman"/>
-          <w:sz w:val="28"/>
-          <w:szCs w:val="28"/>
-          <w:lang w:eastAsia="ar-SA"/>
-        </w:rPr>
-        <w:t xml:space="preserve">, и их применение может быть расширено и улучшено с помощью дальнейших исследований в этой области. </w:t>
-      </w:r>
-      <w:r>
-        <w:rPr>
-          <w:rFonts w:ascii="Times New Roman" w:hAnsi="Times New Roman" w:eastAsia="Times New Roman" w:cs="Times New Roman"/>
-          <w:sz w:val="28"/>
-          <w:szCs w:val="28"/>
-          <w:lang w:eastAsia="ar-SA"/>
-        </w:rPr>
-        <w:t xml:space="preserve">Эффективность </w:t>
-      </w:r>
-      <w:r>
-        <w:rPr>
-          <w:rFonts w:ascii="Times New Roman" w:hAnsi="Times New Roman" w:eastAsia="Times New Roman" w:cs="Times New Roman"/>
-          <w:sz w:val="28"/>
-          <w:szCs w:val="28"/>
-          <w:lang w:eastAsia="ar-SA"/>
-        </w:rPr>
-        <w:t xml:space="preserve">стегоанализа</w:t>
-      </w:r>
-      <w:r>
-        <w:rPr>
-          <w:rFonts w:ascii="Times New Roman" w:hAnsi="Times New Roman" w:eastAsia="Times New Roman" w:cs="Times New Roman"/>
-          <w:sz w:val="28"/>
-          <w:szCs w:val="28"/>
-          <w:lang w:eastAsia="ar-SA"/>
-        </w:rPr>
-        <w:t xml:space="preserve"> оценивается по вероятности выявления и отсутствии ошибочных срабатываний на пустых контейнерах.</w:t>
-      </w:r>
-      <w:r/>
+          <w:highlight w:val="none"/>
+          <w:lang w:eastAsia="ar-SA"/>
+        </w:rPr>
+      </w:pPr>
+      <w:r>
+        <w:rPr>
+          <w:rFonts w:ascii="Times New Roman" w:hAnsi="Times New Roman" w:cs="Times New Roman"/>
+          <w:sz w:val="28"/>
+          <w:szCs w:val="28"/>
+          <w:lang w:eastAsia="ar-SA"/>
+        </w:rPr>
+      </w:r>
+      <w:r>
+        <w:rPr>
+          <w:rFonts w:ascii="Times New Roman" w:hAnsi="Times New Roman" w:eastAsia="Times New Roman" w:cs="Times New Roman"/>
+          <w:sz w:val="28"/>
+          <w:szCs w:val="28"/>
+          <w:highlight w:val="none"/>
+          <w:lang w:eastAsia="ar-SA"/>
+        </w:rPr>
+        <w:t xml:space="preserve">Было показано, что методы стеганографии имеют широкое применение в области защиты авторских прав и отслеживания траектории распространения цифрового объекта. </w:t>
+      </w:r>
+      <w:r>
+        <w:rPr>
+          <w:rFonts w:ascii="Times New Roman" w:hAnsi="Times New Roman" w:eastAsia="Times New Roman" w:cs="Times New Roman"/>
+          <w:sz w:val="28"/>
+          <w:szCs w:val="28"/>
+          <w:lang w:eastAsia="ar-SA"/>
+        </w:rPr>
+        <w:t xml:space="preserve">Оценка эффективности алгоритма внедрения определяется объемом данных, которое встраивается </w:t>
+      </w:r>
+      <w:r>
+        <w:rPr>
+          <w:rFonts w:ascii="Times New Roman" w:hAnsi="Times New Roman" w:eastAsia="Times New Roman" w:cs="Times New Roman"/>
+          <w:sz w:val="28"/>
+          <w:szCs w:val="28"/>
+          <w:lang w:eastAsia="ar-SA"/>
+        </w:rPr>
+        <w:t xml:space="preserve">в контейнер</w:t>
+      </w:r>
+      <w:r>
+        <w:rPr>
+          <w:rFonts w:ascii="Times New Roman" w:hAnsi="Times New Roman" w:eastAsia="Times New Roman" w:cs="Times New Roman"/>
+          <w:sz w:val="28"/>
+          <w:szCs w:val="28"/>
+          <w:lang w:eastAsia="ar-SA"/>
+        </w:rPr>
+        <w:t xml:space="preserve"> при котором вероятность успешного стегоанализа мала. </w:t>
+      </w:r>
+      <w:r>
+        <w:rPr>
+          <w:rFonts w:ascii="Times New Roman" w:hAnsi="Times New Roman" w:cs="Times New Roman"/>
+          <w:sz w:val="28"/>
+          <w:szCs w:val="28"/>
+          <w:lang w:eastAsia="ar-SA"/>
+        </w:rPr>
+      </w:r>
+      <w:r>
+        <w:rPr>
+          <w:rFonts w:ascii="Times New Roman" w:hAnsi="Times New Roman" w:eastAsia="Times New Roman" w:cs="Times New Roman"/>
+          <w:sz w:val="28"/>
+          <w:szCs w:val="28"/>
+          <w:lang w:eastAsia="ar-SA"/>
+        </w:rPr>
+      </w:r>
+    </w:p>
+    <w:p>
+      <w:pPr>
+        <w:ind w:firstLine="708"/>
+        <w:jc w:val="both"/>
+        <w:spacing w:after="0" w:line="240" w:lineRule="auto"/>
+        <w:rPr>
+          <w:rFonts w:ascii="Times New Roman" w:hAnsi="Times New Roman" w:cs="Times New Roman"/>
+          <w:sz w:val="28"/>
+          <w:szCs w:val="28"/>
+          <w:lang w:eastAsia="ar-SA"/>
+        </w:rPr>
+      </w:pPr>
+      <w:r>
+        <w:rPr>
+          <w:rFonts w:ascii="Times New Roman" w:hAnsi="Times New Roman" w:eastAsia="Times New Roman" w:cs="Times New Roman"/>
+          <w:sz w:val="28"/>
+          <w:szCs w:val="28"/>
+          <w:highlight w:val="none"/>
+          <w:lang w:eastAsia="ar-SA"/>
+        </w:rPr>
+        <w:t xml:space="preserve">Применение стегоанализа может быть найдено в области обеспечения безопасности объектов критической телекоммуникационной инфраструктуры в части контроля за передачей конфиденциальных данных.</w:t>
+      </w:r>
+      <w:r/>
+      <w:r>
+        <w:rPr>
+          <w:rFonts w:ascii="Times New Roman" w:hAnsi="Times New Roman" w:cs="Times New Roman"/>
+          <w:sz w:val="28"/>
+          <w:szCs w:val="28"/>
+          <w:lang w:eastAsia="ar-SA"/>
+        </w:rPr>
+      </w:r>
     </w:p>
     <w:p>
       <w:pPr>

--- a/1.docx
+++ b/1.docx
@@ -1258,7 +1258,7 @@
       <w:sdtContent>
         <w:p>
           <w:pPr>
-            <w:pStyle w:val="913"/>
+            <w:pStyle w:val="915"/>
             <w:rPr>
               <w:rFonts w:ascii="Times New Roman" w:hAnsi="Times New Roman" w:cs="Times New Roman"/>
               <w:sz w:val="28"/>
@@ -1276,7 +1276,7 @@
         </w:p>
         <w:p>
           <w:pPr>
-            <w:pStyle w:val="914"/>
+            <w:pStyle w:val="916"/>
             <w:tabs>
               <w:tab w:val="right" w:pos="9628" w:leader="dot"/>
             </w:tabs>
@@ -1312,7 +1312,7 @@
           <w:hyperlink w:tooltip="#_Toc135514435" w:anchor="_Toc135514435" w:history="1">
             <w:r>
               <w:rPr>
-                <w:rStyle w:val="906"/>
+                <w:rStyle w:val="908"/>
                 <w:rFonts w:ascii="Times New Roman" w:hAnsi="Times New Roman" w:cs="Times New Roman"/>
                 <w:b/>
               </w:rPr>
@@ -1342,7 +1342,7 @@
         </w:p>
         <w:p>
           <w:pPr>
-            <w:pStyle w:val="914"/>
+            <w:pStyle w:val="916"/>
             <w:tabs>
               <w:tab w:val="right" w:pos="9628" w:leader="dot"/>
             </w:tabs>
@@ -1355,7 +1355,7 @@
           <w:hyperlink w:tooltip="#_Toc135514436" w:anchor="_Toc135514436" w:history="1">
             <w:r>
               <w:rPr>
-                <w:rStyle w:val="906"/>
+                <w:rStyle w:val="908"/>
                 <w:rFonts w:ascii="Times New Roman" w:hAnsi="Times New Roman" w:cs="Times New Roman"/>
                 <w:b/>
               </w:rPr>
@@ -1385,7 +1385,7 @@
         </w:p>
         <w:p>
           <w:pPr>
-            <w:pStyle w:val="914"/>
+            <w:pStyle w:val="916"/>
             <w:tabs>
               <w:tab w:val="right" w:pos="9628" w:leader="dot"/>
             </w:tabs>
@@ -1398,7 +1398,7 @@
           <w:hyperlink w:tooltip="#_Toc135514437" w:anchor="_Toc135514437" w:history="1">
             <w:r>
               <w:rPr>
-                <w:rStyle w:val="906"/>
+                <w:rStyle w:val="908"/>
                 <w:rFonts w:ascii="Times New Roman" w:hAnsi="Times New Roman" w:cs="Times New Roman"/>
                 <w:b/>
               </w:rPr>
@@ -1428,7 +1428,7 @@
         </w:p>
         <w:p>
           <w:pPr>
-            <w:pStyle w:val="914"/>
+            <w:pStyle w:val="916"/>
             <w:tabs>
               <w:tab w:val="right" w:pos="9628" w:leader="dot"/>
             </w:tabs>
@@ -1441,7 +1441,7 @@
           <w:hyperlink w:tooltip="#_Toc135514438" w:anchor="_Toc135514438" w:history="1">
             <w:r>
               <w:rPr>
-                <w:rStyle w:val="906"/>
+                <w:rStyle w:val="908"/>
                 <w:rFonts w:ascii="Times New Roman" w:hAnsi="Times New Roman" w:cs="Times New Roman"/>
                 <w:b/>
               </w:rPr>
@@ -1471,7 +1471,7 @@
         </w:p>
         <w:p>
           <w:pPr>
-            <w:pStyle w:val="914"/>
+            <w:pStyle w:val="916"/>
             <w:tabs>
               <w:tab w:val="right" w:pos="9628" w:leader="dot"/>
             </w:tabs>
@@ -1484,7 +1484,7 @@
           <w:hyperlink w:tooltip="#_Toc135514439" w:anchor="_Toc135514439" w:history="1">
             <w:r>
               <w:rPr>
-                <w:rStyle w:val="906"/>
+                <w:rStyle w:val="908"/>
                 <w:rFonts w:ascii="Times New Roman" w:hAnsi="Times New Roman" w:cs="Times New Roman"/>
               </w:rPr>
               <w:t xml:space="preserve">1 МЕТОДЫ ВНЕДРЕНИЯ СТЕГАНОГРАФИИ И СТЕГОНАЛИЗА</w:t>
@@ -1513,7 +1513,7 @@
         </w:p>
         <w:p>
           <w:pPr>
-            <w:pStyle w:val="914"/>
+            <w:pStyle w:val="916"/>
             <w:tabs>
               <w:tab w:val="left" w:pos="567" w:leader="none"/>
               <w:tab w:val="right" w:pos="9628" w:leader="dot"/>
@@ -1527,7 +1527,7 @@
           <w:hyperlink w:tooltip="#_Toc135514440" w:anchor="_Toc135514440" w:history="1">
             <w:r>
               <w:rPr>
-                <w:rStyle w:val="906"/>
+                <w:rStyle w:val="908"/>
                 <w:rFonts w:ascii="Times New Roman" w:hAnsi="Times New Roman" w:cs="Times New Roman"/>
               </w:rPr>
               <w:t xml:space="preserve">1.1</w:t>
@@ -1541,7 +1541,7 @@
             </w:r>
             <w:r>
               <w:rPr>
-                <w:rStyle w:val="906"/>
+                <w:rStyle w:val="908"/>
                 <w:rFonts w:ascii="Times New Roman" w:hAnsi="Times New Roman" w:cs="Times New Roman"/>
               </w:rPr>
               <w:t xml:space="preserve">Введение</w:t>
@@ -1570,7 +1570,7 @@
         </w:p>
         <w:p>
           <w:pPr>
-            <w:pStyle w:val="914"/>
+            <w:pStyle w:val="916"/>
             <w:tabs>
               <w:tab w:val="right" w:pos="9628" w:leader="dot"/>
             </w:tabs>
@@ -1583,7 +1583,7 @@
           <w:hyperlink w:tooltip="#_Toc135514441" w:anchor="_Toc135514441" w:history="1">
             <w:r>
               <w:rPr>
-                <w:rStyle w:val="906"/>
+                <w:rStyle w:val="908"/>
                 <w:rFonts w:ascii="Times New Roman" w:hAnsi="Times New Roman" w:eastAsia="Times New Roman" w:cs="Times New Roman"/>
                 <w:lang w:eastAsia="ar-SA"/>
               </w:rPr>
@@ -1613,7 +1613,7 @@
         </w:p>
         <w:p>
           <w:pPr>
-            <w:pStyle w:val="914"/>
+            <w:pStyle w:val="916"/>
             <w:tabs>
               <w:tab w:val="right" w:pos="9628" w:leader="dot"/>
             </w:tabs>
@@ -1626,7 +1626,7 @@
           <w:hyperlink w:tooltip="#_Toc135514442" w:anchor="_Toc135514442" w:history="1">
             <w:r>
               <w:rPr>
-                <w:rStyle w:val="906"/>
+                <w:rStyle w:val="908"/>
                 <w:rFonts w:ascii="Times New Roman" w:hAnsi="Times New Roman" w:eastAsia="Times New Roman" w:cs="Times New Roman"/>
                 <w:lang w:eastAsia="ar-SA"/>
               </w:rPr>
@@ -1634,7 +1634,7 @@
             </w:r>
             <w:r>
               <w:rPr>
-                <w:rStyle w:val="906"/>
+                <w:rStyle w:val="908"/>
                 <w:rFonts w:ascii="Times New Roman" w:hAnsi="Times New Roman" w:eastAsia="Times New Roman" w:cs="Times New Roman"/>
                 <w:lang w:val="en-US" w:eastAsia="ar-SA"/>
               </w:rPr>
@@ -1642,7 +1642,7 @@
             </w:r>
             <w:r>
               <w:rPr>
-                <w:rStyle w:val="906"/>
+                <w:rStyle w:val="908"/>
                 <w:rFonts w:ascii="Times New Roman" w:hAnsi="Times New Roman" w:eastAsia="Times New Roman" w:cs="Times New Roman"/>
                 <w:lang w:eastAsia="ar-SA"/>
               </w:rPr>
@@ -1672,7 +1672,7 @@
         </w:p>
         <w:p>
           <w:pPr>
-            <w:pStyle w:val="914"/>
+            <w:pStyle w:val="916"/>
             <w:tabs>
               <w:tab w:val="right" w:pos="9628" w:leader="dot"/>
             </w:tabs>
@@ -1685,7 +1685,7 @@
           <w:hyperlink w:tooltip="#_Toc135514443" w:anchor="_Toc135514443" w:history="1">
             <w:r>
               <w:rPr>
-                <w:rStyle w:val="906"/>
+                <w:rStyle w:val="908"/>
                 <w:rFonts w:ascii="Times New Roman" w:hAnsi="Times New Roman" w:eastAsia="Times New Roman" w:cs="Times New Roman"/>
                 <w:lang w:eastAsia="ar-SA"/>
               </w:rPr>
@@ -1715,7 +1715,7 @@
         </w:p>
         <w:p>
           <w:pPr>
-            <w:pStyle w:val="914"/>
+            <w:pStyle w:val="916"/>
             <w:tabs>
               <w:tab w:val="right" w:pos="9628" w:leader="dot"/>
             </w:tabs>
@@ -1728,7 +1728,7 @@
           <w:hyperlink w:tooltip="#_Toc135514444" w:anchor="_Toc135514444" w:history="1">
             <w:r>
               <w:rPr>
-                <w:rStyle w:val="906"/>
+                <w:rStyle w:val="908"/>
                 <w:rFonts w:ascii="Times New Roman" w:hAnsi="Times New Roman" w:eastAsia="Times New Roman" w:cs="Times New Roman"/>
                 <w:lang w:eastAsia="ar-SA"/>
               </w:rPr>
@@ -1758,7 +1758,7 @@
         </w:p>
         <w:p>
           <w:pPr>
-            <w:pStyle w:val="914"/>
+            <w:pStyle w:val="916"/>
             <w:tabs>
               <w:tab w:val="right" w:pos="9628" w:leader="dot"/>
             </w:tabs>
@@ -1771,7 +1771,7 @@
           <w:hyperlink w:tooltip="#_Toc135514445" w:anchor="_Toc135514445" w:history="1">
             <w:r>
               <w:rPr>
-                <w:rStyle w:val="906"/>
+                <w:rStyle w:val="908"/>
                 <w:rFonts w:ascii="Times New Roman" w:hAnsi="Times New Roman" w:eastAsia="Times New Roman" w:cs="Times New Roman"/>
                 <w:lang w:eastAsia="ar-SA"/>
               </w:rPr>
@@ -1801,7 +1801,7 @@
         </w:p>
         <w:p>
           <w:pPr>
-            <w:pStyle w:val="914"/>
+            <w:pStyle w:val="916"/>
             <w:tabs>
               <w:tab w:val="left" w:pos="567" w:leader="none"/>
               <w:tab w:val="right" w:pos="9628" w:leader="dot"/>
@@ -1815,7 +1815,7 @@
           <w:hyperlink w:tooltip="#_Toc135514446" w:anchor="_Toc135514446" w:history="1">
             <w:r>
               <w:rPr>
-                <w:rStyle w:val="906"/>
+                <w:rStyle w:val="908"/>
                 <w:rFonts w:ascii="Times New Roman" w:hAnsi="Times New Roman" w:eastAsia="Times New Roman" w:cs="Times New Roman"/>
                 <w:lang w:eastAsia="ar-SA"/>
               </w:rPr>
@@ -1830,7 +1830,7 @@
             </w:r>
             <w:r>
               <w:rPr>
-                <w:rStyle w:val="906"/>
+                <w:rStyle w:val="908"/>
                 <w:rFonts w:ascii="Times New Roman" w:hAnsi="Times New Roman" w:eastAsia="Times New Roman" w:cs="Times New Roman"/>
                 <w:lang w:eastAsia="ar-SA"/>
               </w:rPr>
@@ -1860,7 +1860,7 @@
         </w:p>
         <w:p>
           <w:pPr>
-            <w:pStyle w:val="914"/>
+            <w:pStyle w:val="916"/>
             <w:tabs>
               <w:tab w:val="right" w:pos="9628" w:leader="dot"/>
             </w:tabs>
@@ -1873,7 +1873,7 @@
           <w:hyperlink w:tooltip="#_Toc135514447" w:anchor="_Toc135514447" w:history="1">
             <w:r>
               <w:rPr>
-                <w:rStyle w:val="906"/>
+                <w:rStyle w:val="908"/>
                 <w:rFonts w:ascii="Times New Roman" w:hAnsi="Times New Roman" w:eastAsia="Times New Roman" w:cs="Times New Roman"/>
                 <w:iCs/>
                 <w:lang w:eastAsia="ar-SA"/>
@@ -1882,7 +1882,7 @@
             </w:r>
             <w:r>
               <w:rPr>
-                <w:rStyle w:val="906"/>
+                <w:rStyle w:val="908"/>
                 <w:rFonts w:ascii="Times New Roman" w:hAnsi="Times New Roman" w:eastAsia="Times New Roman" w:cs="Times New Roman"/>
                 <w:iCs/>
                 <w:lang w:val="en-US" w:eastAsia="ar-SA"/>
@@ -1891,7 +1891,7 @@
             </w:r>
             <w:r>
               <w:rPr>
-                <w:rStyle w:val="906"/>
+                <w:rStyle w:val="908"/>
                 <w:rFonts w:ascii="Times New Roman" w:hAnsi="Times New Roman" w:eastAsia="Times New Roman" w:cs="Times New Roman"/>
                 <w:iCs/>
                 <w:lang w:eastAsia="ar-SA"/>
@@ -1922,7 +1922,7 @@
         </w:p>
         <w:p>
           <w:pPr>
-            <w:pStyle w:val="914"/>
+            <w:pStyle w:val="916"/>
             <w:tabs>
               <w:tab w:val="right" w:pos="9628" w:leader="dot"/>
             </w:tabs>
@@ -1935,7 +1935,7 @@
           <w:hyperlink w:tooltip="#_Toc135514448" w:anchor="_Toc135514448" w:history="1">
             <w:r>
               <w:rPr>
-                <w:rStyle w:val="906"/>
+                <w:rStyle w:val="908"/>
                 <w:rFonts w:ascii="Times New Roman" w:hAnsi="Times New Roman" w:cs="Times New Roman"/>
                 <w:lang w:eastAsia="ar-SA"/>
               </w:rPr>
@@ -1943,7 +1943,7 @@
             </w:r>
             <w:r>
               <w:rPr>
-                <w:rStyle w:val="906"/>
+                <w:rStyle w:val="908"/>
                 <w:rFonts w:ascii="Times New Roman" w:hAnsi="Times New Roman" w:cs="Times New Roman"/>
                 <w:lang w:val="en-US" w:eastAsia="ar-SA"/>
               </w:rPr>
@@ -1951,7 +1951,7 @@
             </w:r>
             <w:r>
               <w:rPr>
-                <w:rStyle w:val="906"/>
+                <w:rStyle w:val="908"/>
                 <w:rFonts w:ascii="Times New Roman" w:hAnsi="Times New Roman" w:cs="Times New Roman"/>
                 <w:lang w:eastAsia="ar-SA"/>
               </w:rPr>
@@ -1981,7 +1981,7 @@
         </w:p>
         <w:p>
           <w:pPr>
-            <w:pStyle w:val="914"/>
+            <w:pStyle w:val="916"/>
             <w:tabs>
               <w:tab w:val="right" w:pos="9628" w:leader="dot"/>
             </w:tabs>
@@ -1994,7 +1994,7 @@
           <w:hyperlink w:tooltip="#_Toc135514449" w:anchor="_Toc135514449" w:history="1">
             <w:r>
               <w:rPr>
-                <w:rStyle w:val="906"/>
+                <w:rStyle w:val="908"/>
                 <w:rFonts w:ascii="Times New Roman" w:hAnsi="Times New Roman" w:cs="Times New Roman"/>
                 <w:lang w:eastAsia="ar-SA"/>
               </w:rPr>
@@ -2024,7 +2024,7 @@
         </w:p>
         <w:p>
           <w:pPr>
-            <w:pStyle w:val="914"/>
+            <w:pStyle w:val="916"/>
             <w:tabs>
               <w:tab w:val="left" w:pos="567" w:leader="none"/>
               <w:tab w:val="right" w:pos="9628" w:leader="dot"/>
@@ -2038,7 +2038,7 @@
           <w:hyperlink w:tooltip="#_Toc135514450" w:anchor="_Toc135514450" w:history="1">
             <w:r>
               <w:rPr>
-                <w:rStyle w:val="906"/>
+                <w:rStyle w:val="908"/>
                 <w:rFonts w:ascii="Times New Roman" w:hAnsi="Times New Roman" w:eastAsia="Times New Roman" w:cs="Times New Roman"/>
                 <w:lang w:eastAsia="ar-SA"/>
               </w:rPr>
@@ -2053,7 +2053,7 @@
             </w:r>
             <w:r>
               <w:rPr>
-                <w:rStyle w:val="906"/>
+                <w:rStyle w:val="908"/>
                 <w:rFonts w:ascii="Times New Roman" w:hAnsi="Times New Roman" w:eastAsia="Times New Roman" w:cs="Times New Roman"/>
                 <w:lang w:eastAsia="ar-SA"/>
               </w:rPr>
@@ -2083,7 +2083,7 @@
         </w:p>
         <w:p>
           <w:pPr>
-            <w:pStyle w:val="914"/>
+            <w:pStyle w:val="916"/>
             <w:tabs>
               <w:tab w:val="left" w:pos="567" w:leader="none"/>
               <w:tab w:val="right" w:pos="9628" w:leader="dot"/>
@@ -2097,7 +2097,7 @@
           <w:hyperlink w:tooltip="#_Toc135514451" w:anchor="_Toc135514451" w:history="1">
             <w:r>
               <w:rPr>
-                <w:rStyle w:val="906"/>
+                <w:rStyle w:val="908"/>
                 <w:rFonts w:ascii="Times New Roman" w:hAnsi="Times New Roman" w:eastAsia="Times New Roman" w:cs="Times New Roman"/>
                 <w:bCs/>
                 <w:lang w:eastAsia="ar-SA"/>
@@ -2113,7 +2113,7 @@
             </w:r>
             <w:r>
               <w:rPr>
-                <w:rStyle w:val="906"/>
+                <w:rStyle w:val="908"/>
                 <w:rFonts w:ascii="Times New Roman" w:hAnsi="Times New Roman" w:eastAsia="Times New Roman" w:cs="Times New Roman"/>
                 <w:bCs/>
                 <w:lang w:eastAsia="ar-SA"/>
@@ -2144,7 +2144,7 @@
         </w:p>
         <w:p>
           <w:pPr>
-            <w:pStyle w:val="914"/>
+            <w:pStyle w:val="916"/>
             <w:tabs>
               <w:tab w:val="right" w:pos="9628" w:leader="dot"/>
             </w:tabs>
@@ -2157,7 +2157,7 @@
           <w:hyperlink w:tooltip="#_Toc135514452" w:anchor="_Toc135514452" w:history="1">
             <w:r>
               <w:rPr>
-                <w:rStyle w:val="906"/>
+                <w:rStyle w:val="908"/>
                 <w:rFonts w:ascii="Times New Roman" w:hAnsi="Times New Roman" w:eastAsia="Times New Roman" w:cs="Times New Roman"/>
                 <w:lang w:eastAsia="ar-SA"/>
               </w:rPr>
@@ -2187,7 +2187,7 @@
         </w:p>
         <w:p>
           <w:pPr>
-            <w:pStyle w:val="914"/>
+            <w:pStyle w:val="916"/>
             <w:tabs>
               <w:tab w:val="right" w:pos="9628" w:leader="dot"/>
             </w:tabs>
@@ -2200,7 +2200,7 @@
           <w:hyperlink w:tooltip="#_Toc135514453" w:anchor="_Toc135514453" w:history="1">
             <w:r>
               <w:rPr>
-                <w:rStyle w:val="906"/>
+                <w:rStyle w:val="908"/>
                 <w:rFonts w:ascii="Times New Roman" w:hAnsi="Times New Roman" w:eastAsia="Times New Roman" w:cs="Times New Roman"/>
                 <w:lang w:eastAsia="ar-SA"/>
               </w:rPr>
@@ -2230,7 +2230,7 @@
         </w:p>
         <w:p>
           <w:pPr>
-            <w:pStyle w:val="914"/>
+            <w:pStyle w:val="916"/>
             <w:tabs>
               <w:tab w:val="right" w:pos="9628" w:leader="dot"/>
             </w:tabs>
@@ -2243,7 +2243,7 @@
           <w:hyperlink w:tooltip="#_Toc135514454" w:anchor="_Toc135514454" w:history="1">
             <w:r>
               <w:rPr>
-                <w:rStyle w:val="906"/>
+                <w:rStyle w:val="908"/>
                 <w:rFonts w:ascii="Times New Roman" w:hAnsi="Times New Roman" w:eastAsia="Times New Roman" w:cs="Times New Roman"/>
                 <w:lang w:eastAsia="ar-SA"/>
               </w:rPr>
@@ -2273,7 +2273,7 @@
         </w:p>
         <w:p>
           <w:pPr>
-            <w:pStyle w:val="914"/>
+            <w:pStyle w:val="916"/>
             <w:tabs>
               <w:tab w:val="right" w:pos="9628" w:leader="dot"/>
             </w:tabs>
@@ -2286,7 +2286,7 @@
           <w:hyperlink w:tooltip="#_Toc135514455" w:anchor="_Toc135514455" w:history="1">
             <w:r>
               <w:rPr>
-                <w:rStyle w:val="906"/>
+                <w:rStyle w:val="908"/>
                 <w:rFonts w:ascii="Times New Roman" w:hAnsi="Times New Roman" w:eastAsia="Times New Roman" w:cs="Times New Roman"/>
                 <w:lang w:eastAsia="ar-SA"/>
               </w:rPr>
@@ -2294,7 +2294,7 @@
             </w:r>
             <w:r>
               <w:rPr>
-                <w:rStyle w:val="906"/>
+                <w:rStyle w:val="908"/>
                 <w:rFonts w:ascii="Times New Roman" w:hAnsi="Times New Roman" w:eastAsia="Times New Roman" w:cs="Times New Roman"/>
                 <w:lang w:val="en-US" w:eastAsia="ar-SA"/>
               </w:rPr>
@@ -2324,7 +2324,7 @@
         </w:p>
         <w:p>
           <w:pPr>
-            <w:pStyle w:val="914"/>
+            <w:pStyle w:val="916"/>
             <w:tabs>
               <w:tab w:val="right" w:pos="9628" w:leader="dot"/>
             </w:tabs>
@@ -2337,7 +2337,7 @@
           <w:hyperlink w:tooltip="#_Toc135514456" w:anchor="_Toc135514456" w:history="1">
             <w:r>
               <w:rPr>
-                <w:rStyle w:val="906"/>
+                <w:rStyle w:val="908"/>
                 <w:rFonts w:ascii="Times New Roman" w:hAnsi="Times New Roman" w:cs="Times New Roman"/>
                 <w:lang w:eastAsia="ar-SA"/>
               </w:rPr>
@@ -2345,7 +2345,7 @@
             </w:r>
             <w:r>
               <w:rPr>
-                <w:rStyle w:val="906"/>
+                <w:rStyle w:val="908"/>
                 <w:rFonts w:ascii="Times New Roman" w:hAnsi="Times New Roman" w:cs="Times New Roman"/>
                 <w:lang w:val="en-US" w:eastAsia="ar-SA"/>
               </w:rPr>
@@ -2375,7 +2375,7 @@
         </w:p>
         <w:p>
           <w:pPr>
-            <w:pStyle w:val="914"/>
+            <w:pStyle w:val="916"/>
             <w:tabs>
               <w:tab w:val="right" w:pos="9628" w:leader="dot"/>
             </w:tabs>
@@ -2388,7 +2388,7 @@
           <w:hyperlink w:tooltip="#_Toc135514457" w:anchor="_Toc135514457" w:history="1">
             <w:r>
               <w:rPr>
-                <w:rStyle w:val="906"/>
+                <w:rStyle w:val="908"/>
                 <w:rFonts w:ascii="Times New Roman" w:hAnsi="Times New Roman" w:eastAsia="Times New Roman" w:cs="Times New Roman"/>
                 <w:lang w:eastAsia="ar-SA"/>
               </w:rPr>
@@ -2418,7 +2418,7 @@
         </w:p>
         <w:p>
           <w:pPr>
-            <w:pStyle w:val="914"/>
+            <w:pStyle w:val="916"/>
             <w:tabs>
               <w:tab w:val="right" w:pos="9628" w:leader="dot"/>
             </w:tabs>
@@ -2431,7 +2431,7 @@
           <w:hyperlink w:tooltip="#_Toc135514458" w:anchor="_Toc135514458" w:history="1">
             <w:r>
               <w:rPr>
-                <w:rStyle w:val="906"/>
+                <w:rStyle w:val="908"/>
                 <w:rFonts w:ascii="Times New Roman" w:hAnsi="Times New Roman" w:eastAsia="Times New Roman" w:cs="Times New Roman"/>
                 <w:lang w:eastAsia="ar-SA"/>
               </w:rPr>
@@ -2461,7 +2461,7 @@
         </w:p>
         <w:p>
           <w:pPr>
-            <w:pStyle w:val="914"/>
+            <w:pStyle w:val="916"/>
             <w:tabs>
               <w:tab w:val="right" w:pos="9628" w:leader="dot"/>
             </w:tabs>
@@ -2474,7 +2474,7 @@
           <w:hyperlink w:tooltip="#_Toc135514459" w:anchor="_Toc135514459" w:history="1">
             <w:r>
               <w:rPr>
-                <w:rStyle w:val="906"/>
+                <w:rStyle w:val="908"/>
                 <w:rFonts w:ascii="Times New Roman" w:hAnsi="Times New Roman" w:eastAsia="Times New Roman" w:cs="Times New Roman"/>
                 <w:lang w:eastAsia="ar-SA"/>
               </w:rPr>
@@ -2504,7 +2504,7 @@
         </w:p>
         <w:p>
           <w:pPr>
-            <w:pStyle w:val="914"/>
+            <w:pStyle w:val="916"/>
             <w:tabs>
               <w:tab w:val="right" w:pos="9628" w:leader="dot"/>
             </w:tabs>
@@ -2517,7 +2517,7 @@
           <w:hyperlink w:tooltip="#_Toc135514460" w:anchor="_Toc135514460" w:history="1">
             <w:r>
               <w:rPr>
-                <w:rStyle w:val="906"/>
+                <w:rStyle w:val="908"/>
                 <w:rFonts w:ascii="Times New Roman" w:hAnsi="Times New Roman" w:eastAsia="Times New Roman" w:cs="Times New Roman"/>
                 <w:lang w:eastAsia="ar-SA"/>
               </w:rPr>
@@ -2547,7 +2547,7 @@
         </w:p>
         <w:p>
           <w:pPr>
-            <w:pStyle w:val="914"/>
+            <w:pStyle w:val="916"/>
             <w:tabs>
               <w:tab w:val="right" w:pos="9628" w:leader="dot"/>
             </w:tabs>
@@ -2560,7 +2560,7 @@
           <w:hyperlink w:tooltip="#_Toc135514461" w:anchor="_Toc135514461" w:history="1">
             <w:r>
               <w:rPr>
-                <w:rStyle w:val="906"/>
+                <w:rStyle w:val="908"/>
                 <w:rFonts w:ascii="Times New Roman" w:hAnsi="Times New Roman" w:eastAsia="Times New Roman" w:cs="Times New Roman"/>
                 <w:lang w:eastAsia="ar-SA"/>
               </w:rPr>
@@ -2590,7 +2590,7 @@
         </w:p>
         <w:p>
           <w:pPr>
-            <w:pStyle w:val="914"/>
+            <w:pStyle w:val="916"/>
             <w:tabs>
               <w:tab w:val="right" w:pos="9628" w:leader="dot"/>
             </w:tabs>
@@ -2603,7 +2603,7 @@
           <w:hyperlink w:tooltip="#_Toc135514462" w:anchor="_Toc135514462" w:history="1">
             <w:r>
               <w:rPr>
-                <w:rStyle w:val="906"/>
+                <w:rStyle w:val="908"/>
                 <w:rFonts w:ascii="Times New Roman" w:hAnsi="Times New Roman" w:eastAsia="Times New Roman" w:cs="Times New Roman"/>
                 <w:lang w:eastAsia="ar-SA"/>
               </w:rPr>
@@ -2633,7 +2633,7 @@
         </w:p>
         <w:p>
           <w:pPr>
-            <w:pStyle w:val="914"/>
+            <w:pStyle w:val="916"/>
             <w:tabs>
               <w:tab w:val="right" w:pos="9628" w:leader="dot"/>
             </w:tabs>
@@ -2646,7 +2646,7 @@
           <w:hyperlink w:tooltip="#_Toc135514463" w:anchor="_Toc135514463" w:history="1">
             <w:r>
               <w:rPr>
-                <w:rStyle w:val="906"/>
+                <w:rStyle w:val="908"/>
                 <w:rFonts w:ascii="Times New Roman" w:hAnsi="Times New Roman" w:cs="Times New Roman"/>
                 <w:lang w:eastAsia="ar-SA"/>
               </w:rPr>
@@ -2676,7 +2676,7 @@
         </w:p>
         <w:p>
           <w:pPr>
-            <w:pStyle w:val="914"/>
+            <w:pStyle w:val="916"/>
             <w:tabs>
               <w:tab w:val="right" w:pos="9628" w:leader="dot"/>
             </w:tabs>
@@ -2689,7 +2689,7 @@
           <w:hyperlink w:tooltip="#_Toc135514464" w:anchor="_Toc135514464" w:history="1">
             <w:r>
               <w:rPr>
-                <w:rStyle w:val="906"/>
+                <w:rStyle w:val="908"/>
                 <w:rFonts w:ascii="Times New Roman" w:hAnsi="Times New Roman" w:cs="Times New Roman"/>
                 <w:b/>
               </w:rPr>
@@ -2782,7 +2782,7 @@
     </w:p>
     <w:p>
       <w:pPr>
-        <w:pStyle w:val="717"/>
+        <w:pStyle w:val="719"/>
         <w:ind w:firstLine="709"/>
         <w:rPr>
           <w:rFonts w:ascii="Times New Roman" w:hAnsi="Times New Roman" w:cs="Times New Roman"/>
@@ -2878,7 +2878,7 @@
     </w:p>
     <w:p>
       <w:pPr>
-        <w:pStyle w:val="717"/>
+        <w:pStyle w:val="719"/>
         <w:ind w:firstLine="709"/>
         <w:rPr>
           <w:rFonts w:ascii="Times New Roman" w:hAnsi="Times New Roman" w:cs="Times New Roman"/>
@@ -3041,7 +3041,7 @@
       <w:hyperlink r:id="rId11" w:tooltip="Интерференция волн" w:history="1">
         <w:r>
           <w:rPr>
-            <w:rStyle w:val="906"/>
+            <w:rStyle w:val="908"/>
             <w:rFonts w:ascii="Times New Roman" w:hAnsi="Times New Roman" w:cs="Times New Roman"/>
             <w:sz w:val="28"/>
             <w:szCs w:val="28"/>
@@ -3647,7 +3647,7 @@
     </w:p>
     <w:p>
       <w:pPr>
-        <w:pStyle w:val="717"/>
+        <w:pStyle w:val="719"/>
         <w:ind w:firstLine="709"/>
         <w:rPr>
           <w:rFonts w:ascii="Times New Roman" w:hAnsi="Times New Roman" w:cs="Times New Roman"/>
@@ -3732,7 +3732,7 @@
     </w:p>
     <w:tbl>
       <w:tblPr>
-        <w:tblStyle w:val="905"/>
+        <w:tblStyle w:val="907"/>
         <w:tblW w:w="0" w:type="auto"/>
         <w:tblLook w:val="04A0" w:firstRow="1" w:lastRow="0" w:firstColumn="1" w:lastColumn="0" w:noHBand="0" w:noVBand="1"/>
       </w:tblPr>
@@ -4445,7 +4445,7 @@
             <w:hyperlink r:id="rId12" w:tooltip="Отношение сигнал/шум" w:history="1">
               <w:r>
                 <w:rPr>
-                  <w:rStyle w:val="906"/>
+                  <w:rStyle w:val="908"/>
                   <w:rFonts w:ascii="Times New Roman" w:hAnsi="Times New Roman" w:cs="Times New Roman"/>
                   <w:bCs/>
                   <w:color w:val="auto"/>
@@ -4518,7 +4518,7 @@
     </w:p>
     <w:p>
       <w:pPr>
-        <w:pStyle w:val="717"/>
+        <w:pStyle w:val="719"/>
         <w:ind w:firstLine="709"/>
         <w:rPr>
           <w:rFonts w:ascii="Times New Roman" w:hAnsi="Times New Roman" w:cs="Times New Roman"/>
@@ -4606,7 +4606,7 @@
           <w:sz w:val="28"/>
           <w:szCs w:val="28"/>
         </w:rPr>
-        <w:t xml:space="preserve">разработке эффективных методов внедрения и обнаружения скрытых данных в изображения.</w:t>
+        <w:t xml:space="preserve">разработке эффективных методов внедрения и обнаружения скрытых данных в изображениях.</w:t>
       </w:r>
       <w:r/>
     </w:p>
@@ -4643,7 +4643,7 @@
           <w:sz w:val="28"/>
           <w:szCs w:val="28"/>
         </w:rPr>
-        <w:t xml:space="preserve"> алгоритмов – это процесс создания методов, позволяющих скрыть информаци</w:t>
+        <w:t xml:space="preserve"> алгоритмов – это процесс создания методов, позволяющих организовывать тайный канал связи</w:t>
       </w:r>
       <w:r>
         <w:rPr>
@@ -4651,7 +4651,7 @@
           <w:sz w:val="28"/>
           <w:szCs w:val="28"/>
         </w:rPr>
-        <w:t xml:space="preserve">ю в изображениях таким образом, чтобы это не было заметно для человеческого восприятия. Основная задача при этом – обеспечить надежность сохранности скрытой информации при различных воздействиях, таких как сжатие, шумы и другие формы обработки изображения.</w:t>
+        <w:t xml:space="preserve">. В качестве среды передачи используют, например, файлы, передаваемые по сети Интернет. Требуется, чтобы сам факт существования такого канала был трудно обнаружим. Одним из требований к подобным алгоритмам часто выдвигают обеспечение устойчивости к искажению обрабатываемого третьим лицом сетевого трафика, например, для изображения это масштабирование, добавление шумов и другие формы обработки изображения.</w:t>
       </w:r>
       <w:r/>
     </w:p>
@@ -4725,7 +4725,7 @@
           <w:sz w:val="28"/>
           <w:szCs w:val="28"/>
         </w:rPr>
-        <w:t xml:space="preserve">зличные критерии качества, такие как устойчивость, емкость, незаметность и скорость внедрения. Оценка и тестирование позволяют определить эффективность алгоритма и убедиться в том, что он может быть использован для скрытия информации в конкретных условиях.</w:t>
+        <w:t xml:space="preserve">зличные критерии качества, такие как устойчивость, емкость, незаметность (скрытность) и трудоемкость внедрения. Оценка и тестирование позволяют определить эффективность алгоритма и убедиться в том, что он может быть использован для скрытия информации в конкретных практических условиях.</w:t>
       </w:r>
       <w:r/>
     </w:p>
@@ -4762,7 +4762,7 @@
           <w:sz w:val="28"/>
           <w:szCs w:val="28"/>
         </w:rPr>
-        <w:t xml:space="preserve"> алгоритмов является важным направлением в области криптографии и информационной безопасности. Разработка новых алгоритмов и их исследование позволяют улучшить качество </w:t>
+        <w:t xml:space="preserve"> алгоритмов является важным направлением в области информационной безопасности телекоммуникационных систем. Разработка новых алгоритмов и их исследование позволяют улучшить качество </w:t>
       </w:r>
       <w:r>
         <w:rPr>
@@ -5020,7 +5020,7 @@
       <w:hyperlink r:id="rId13" w:tooltip="Информация" w:history="1">
         <w:r>
           <w:rPr>
-            <w:rStyle w:val="906"/>
+            <w:rStyle w:val="908"/>
             <w:rFonts w:ascii="Times New Roman" w:hAnsi="Times New Roman" w:cs="Times New Roman"/>
             <w:color w:val="000000" w:themeColor="text1"/>
             <w:sz w:val="28"/>
@@ -6391,7 +6391,7 @@
     </w:p>
     <w:p>
       <w:pPr>
-        <w:pStyle w:val="907"/>
+        <w:pStyle w:val="909"/>
         <w:numPr>
           <w:ilvl w:val="0"/>
           <w:numId w:val="22"/>
@@ -6439,7 +6439,7 @@
     </w:p>
     <w:p>
       <w:pPr>
-        <w:pStyle w:val="907"/>
+        <w:pStyle w:val="909"/>
         <w:numPr>
           <w:ilvl w:val="0"/>
           <w:numId w:val="23"/>
@@ -6488,7 +6488,7 @@
     </w:p>
     <w:p>
       <w:pPr>
-        <w:pStyle w:val="907"/>
+        <w:pStyle w:val="909"/>
         <w:numPr>
           <w:ilvl w:val="0"/>
           <w:numId w:val="23"/>
@@ -6547,7 +6547,7 @@
     </w:p>
     <w:p>
       <w:pPr>
-        <w:pStyle w:val="907"/>
+        <w:pStyle w:val="909"/>
         <w:numPr>
           <w:ilvl w:val="0"/>
           <w:numId w:val="5"/>
@@ -6631,7 +6631,7 @@
     </w:p>
     <w:p>
       <w:pPr>
-        <w:pStyle w:val="907"/>
+        <w:pStyle w:val="909"/>
         <w:numPr>
           <w:ilvl w:val="0"/>
           <w:numId w:val="1"/>
@@ -6681,7 +6681,7 @@
     </w:p>
     <w:p>
       <w:pPr>
-        <w:pStyle w:val="907"/>
+        <w:pStyle w:val="909"/>
         <w:numPr>
           <w:ilvl w:val="0"/>
           <w:numId w:val="1"/>
@@ -6714,7 +6714,7 @@
     </w:p>
     <w:p>
       <w:pPr>
-        <w:pStyle w:val="907"/>
+        <w:pStyle w:val="909"/>
         <w:numPr>
           <w:ilvl w:val="0"/>
           <w:numId w:val="1"/>
@@ -6747,7 +6747,7 @@
     </w:p>
     <w:p>
       <w:pPr>
-        <w:pStyle w:val="907"/>
+        <w:pStyle w:val="909"/>
         <w:numPr>
           <w:ilvl w:val="0"/>
           <w:numId w:val="1"/>
@@ -6800,7 +6800,7 @@
     </w:p>
     <w:p>
       <w:pPr>
-        <w:pStyle w:val="907"/>
+        <w:pStyle w:val="909"/>
         <w:numPr>
           <w:ilvl w:val="0"/>
           <w:numId w:val="1"/>
@@ -7174,7 +7174,7 @@
     </w:p>
     <w:p>
       <w:pPr>
-        <w:pStyle w:val="907"/>
+        <w:pStyle w:val="909"/>
         <w:numPr>
           <w:ilvl w:val="0"/>
           <w:numId w:val="2"/>
@@ -7328,7 +7328,7 @@
     </w:p>
     <w:p>
       <w:pPr>
-        <w:pStyle w:val="907"/>
+        <w:pStyle w:val="909"/>
         <w:numPr>
           <w:ilvl w:val="0"/>
           <w:numId w:val="3"/>
@@ -7494,7 +7494,7 @@
     </w:p>
     <w:p>
       <w:pPr>
-        <w:pStyle w:val="907"/>
+        <w:pStyle w:val="909"/>
         <w:numPr>
           <w:ilvl w:val="0"/>
           <w:numId w:val="8"/>
@@ -7600,7 +7600,7 @@
     </w:p>
     <w:p>
       <w:pPr>
-        <w:pStyle w:val="907"/>
+        <w:pStyle w:val="909"/>
         <w:numPr>
           <w:ilvl w:val="0"/>
           <w:numId w:val="7"/>
@@ -7695,7 +7695,7 @@
     </w:p>
     <w:p>
       <w:pPr>
-        <w:pStyle w:val="907"/>
+        <w:pStyle w:val="909"/>
         <w:numPr>
           <w:ilvl w:val="0"/>
           <w:numId w:val="7"/>
@@ -7922,7 +7922,7 @@
     </w:p>
     <w:p>
       <w:pPr>
-        <w:pStyle w:val="907"/>
+        <w:pStyle w:val="909"/>
         <w:numPr>
           <w:ilvl w:val="0"/>
           <w:numId w:val="7"/>
@@ -8167,7 +8167,7 @@
     </w:p>
     <w:p>
       <w:pPr>
-        <w:pStyle w:val="907"/>
+        <w:pStyle w:val="909"/>
         <w:numPr>
           <w:ilvl w:val="0"/>
           <w:numId w:val="7"/>
@@ -8612,7 +8612,7 @@
     </w:p>
     <w:p>
       <w:pPr>
-        <w:pStyle w:val="907"/>
+        <w:pStyle w:val="909"/>
         <w:numPr>
           <w:ilvl w:val="0"/>
           <w:numId w:val="9"/>
@@ -8866,7 +8866,7 @@
     </w:p>
     <w:p>
       <w:pPr>
-        <w:pStyle w:val="907"/>
+        <w:pStyle w:val="909"/>
         <w:numPr>
           <w:ilvl w:val="0"/>
           <w:numId w:val="9"/>
@@ -9099,7 +9099,7 @@
     </w:p>
     <w:p>
       <w:pPr>
-        <w:pStyle w:val="907"/>
+        <w:pStyle w:val="909"/>
         <w:numPr>
           <w:ilvl w:val="0"/>
           <w:numId w:val="6"/>
@@ -9237,7 +9237,7 @@
     </w:p>
     <w:p>
       <w:pPr>
-        <w:pStyle w:val="911"/>
+        <w:pStyle w:val="913"/>
         <w:numPr>
           <w:ilvl w:val="0"/>
           <w:numId w:val="6"/>
@@ -9323,7 +9323,7 @@
     </w:p>
     <w:p>
       <w:pPr>
-        <w:pStyle w:val="907"/>
+        <w:pStyle w:val="909"/>
         <w:numPr>
           <w:ilvl w:val="0"/>
           <w:numId w:val="6"/>
@@ -9382,7 +9382,7 @@
     </w:p>
     <w:p>
       <w:pPr>
-        <w:pStyle w:val="907"/>
+        <w:pStyle w:val="909"/>
         <w:numPr>
           <w:ilvl w:val="0"/>
           <w:numId w:val="6"/>
@@ -9468,7 +9468,7 @@
     </w:p>
     <w:p>
       <w:pPr>
-        <w:pStyle w:val="907"/>
+        <w:pStyle w:val="909"/>
         <w:numPr>
           <w:ilvl w:val="0"/>
           <w:numId w:val="6"/>
@@ -9509,7 +9509,7 @@
     </w:p>
     <w:p>
       <w:pPr>
-        <w:pStyle w:val="907"/>
+        <w:pStyle w:val="909"/>
         <w:numPr>
           <w:ilvl w:val="0"/>
           <w:numId w:val="6"/>
@@ -9964,7 +9964,7 @@
     </w:p>
     <w:p>
       <w:pPr>
-        <w:pStyle w:val="907"/>
+        <w:pStyle w:val="909"/>
         <w:numPr>
           <w:ilvl w:val="1"/>
           <w:numId w:val="4"/>
@@ -10018,7 +10018,7 @@
     </w:p>
     <w:p>
       <w:pPr>
-        <w:pStyle w:val="907"/>
+        <w:pStyle w:val="909"/>
         <w:numPr>
           <w:ilvl w:val="1"/>
           <w:numId w:val="4"/>
@@ -10088,7 +10088,7 @@
     </w:p>
     <w:p>
       <w:pPr>
-        <w:pStyle w:val="907"/>
+        <w:pStyle w:val="909"/>
         <w:numPr>
           <w:ilvl w:val="1"/>
           <w:numId w:val="4"/>
@@ -10150,7 +10150,7 @@
     </w:p>
     <w:p>
       <w:pPr>
-        <w:pStyle w:val="907"/>
+        <w:pStyle w:val="909"/>
         <w:ind w:left="709"/>
         <w:jc w:val="both"/>
         <w:spacing w:after="0" w:line="240" w:lineRule="auto"/>
@@ -10192,7 +10192,7 @@
     </w:p>
     <w:p>
       <w:pPr>
-        <w:pStyle w:val="717"/>
+        <w:pStyle w:val="719"/>
         <w:rPr>
           <w:rFonts w:ascii="Times New Roman" w:hAnsi="Times New Roman" w:cs="Times New Roman"/>
           <w:color w:val="auto"/>
@@ -10239,7 +10239,7 @@
     </w:p>
     <w:p>
       <w:pPr>
-        <w:pStyle w:val="907"/>
+        <w:pStyle w:val="909"/>
         <w:numPr>
           <w:ilvl w:val="1"/>
           <w:numId w:val="10"/>
@@ -10271,7 +10271,7 @@
     </w:p>
     <w:p>
       <w:pPr>
-        <w:pStyle w:val="907"/>
+        <w:pStyle w:val="909"/>
         <w:ind w:left="420"/>
         <w:jc w:val="both"/>
         <w:spacing w:after="0" w:line="240" w:lineRule="auto"/>
@@ -10295,7 +10295,7 @@
     </w:p>
     <w:p>
       <w:pPr>
-        <w:pStyle w:val="907"/>
+        <w:pStyle w:val="909"/>
         <w:ind w:left="0" w:firstLine="709"/>
         <w:jc w:val="both"/>
         <w:spacing w:after="0"/>
@@ -10331,7 +10331,7 @@
     </w:p>
     <w:p>
       <w:pPr>
-        <w:pStyle w:val="907"/>
+        <w:pStyle w:val="909"/>
         <w:ind w:left="0" w:firstLine="709"/>
         <w:jc w:val="both"/>
         <w:spacing w:after="0" w:line="240" w:lineRule="auto"/>
@@ -10386,7 +10386,7 @@
     </w:p>
     <w:p>
       <w:pPr>
-        <w:pStyle w:val="907"/>
+        <w:pStyle w:val="909"/>
         <w:ind w:left="0" w:firstLine="709"/>
         <w:jc w:val="both"/>
         <w:spacing w:after="0"/>
@@ -10474,7 +10474,7 @@
     </w:p>
     <w:p>
       <w:pPr>
-        <w:pStyle w:val="907"/>
+        <w:pStyle w:val="909"/>
         <w:ind w:left="0" w:firstLine="709"/>
         <w:jc w:val="both"/>
         <w:spacing w:after="0"/>
@@ -10521,7 +10521,7 @@
     </w:p>
     <w:p>
       <w:pPr>
-        <w:pStyle w:val="907"/>
+        <w:pStyle w:val="909"/>
         <w:ind w:left="0" w:firstLine="709"/>
         <w:jc w:val="both"/>
         <w:spacing w:after="0"/>
@@ -10557,7 +10557,7 @@
     </w:p>
     <w:p>
       <w:pPr>
-        <w:pStyle w:val="907"/>
+        <w:pStyle w:val="909"/>
         <w:ind w:left="0" w:firstLine="709"/>
         <w:jc w:val="both"/>
         <w:spacing w:after="0" w:line="240" w:lineRule="auto"/>
@@ -10611,7 +10611,7 @@
     </w:p>
     <w:p>
       <w:pPr>
-        <w:pStyle w:val="907"/>
+        <w:pStyle w:val="909"/>
         <w:ind w:left="0" w:firstLine="709"/>
         <w:jc w:val="both"/>
         <w:spacing w:after="0" w:line="240" w:lineRule="auto"/>
@@ -10637,7 +10637,7 @@
     </w:p>
     <w:p>
       <w:pPr>
-        <w:pStyle w:val="907"/>
+        <w:pStyle w:val="909"/>
         <w:ind w:left="0"/>
         <w:jc w:val="both"/>
         <w:spacing w:after="0" w:line="240" w:lineRule="auto"/>
@@ -10724,7 +10724,7 @@
     </w:p>
     <w:p>
       <w:pPr>
-        <w:pStyle w:val="907"/>
+        <w:pStyle w:val="909"/>
         <w:ind w:left="0" w:firstLine="709"/>
         <w:jc w:val="center"/>
         <w:spacing w:after="0" w:line="240" w:lineRule="auto"/>
@@ -10751,7 +10751,7 @@
     </w:p>
     <w:p>
       <w:pPr>
-        <w:pStyle w:val="907"/>
+        <w:pStyle w:val="909"/>
         <w:ind w:left="0" w:firstLine="709"/>
         <w:jc w:val="both"/>
         <w:spacing w:after="0" w:line="240" w:lineRule="auto"/>
@@ -10777,7 +10777,7 @@
     </w:p>
     <w:p>
       <w:pPr>
-        <w:pStyle w:val="907"/>
+        <w:pStyle w:val="909"/>
         <w:ind w:left="0" w:firstLine="709"/>
         <w:jc w:val="both"/>
         <w:spacing w:after="0" w:line="240" w:lineRule="auto"/>
@@ -11873,7 +11873,7 @@
     </w:p>
     <w:p>
       <w:pPr>
-        <w:pStyle w:val="717"/>
+        <w:pStyle w:val="719"/>
         <w:rPr>
           <w:rFonts w:ascii="Times New Roman" w:hAnsi="Times New Roman" w:eastAsia="Times New Roman" w:cs="Times New Roman"/>
           <w:color w:val="auto"/>
@@ -12067,7 +12067,7 @@
     </w:p>
     <w:p>
       <w:pPr>
-        <w:pStyle w:val="907"/>
+        <w:pStyle w:val="909"/>
         <w:numPr>
           <w:ilvl w:val="0"/>
           <w:numId w:val="21"/>
@@ -12215,7 +12215,7 @@
     </w:p>
     <w:p>
       <w:pPr>
-        <w:pStyle w:val="907"/>
+        <w:pStyle w:val="909"/>
         <w:numPr>
           <w:ilvl w:val="0"/>
           <w:numId w:val="21"/>
@@ -12290,7 +12290,7 @@
     </w:p>
     <w:p>
       <w:pPr>
-        <w:pStyle w:val="907"/>
+        <w:pStyle w:val="909"/>
         <w:numPr>
           <w:ilvl w:val="0"/>
           <w:numId w:val="21"/>
@@ -12384,7 +12384,7 @@
     </w:p>
     <w:p>
       <w:pPr>
-        <w:pStyle w:val="907"/>
+        <w:pStyle w:val="909"/>
         <w:numPr>
           <w:ilvl w:val="0"/>
           <w:numId w:val="21"/>
@@ -12442,7 +12442,7 @@
     </w:p>
     <w:p>
       <w:pPr>
-        <w:pStyle w:val="907"/>
+        <w:pStyle w:val="909"/>
         <w:numPr>
           <w:ilvl w:val="0"/>
           <w:numId w:val="21"/>
@@ -12473,7 +12473,7 @@
     </w:p>
     <w:p>
       <w:pPr>
-        <w:pStyle w:val="907"/>
+        <w:pStyle w:val="909"/>
         <w:numPr>
           <w:ilvl w:val="0"/>
           <w:numId w:val="21"/>
@@ -12504,7 +12504,7 @@
     </w:p>
     <w:p>
       <w:pPr>
-        <w:pStyle w:val="907"/>
+        <w:pStyle w:val="909"/>
         <w:numPr>
           <w:ilvl w:val="0"/>
           <w:numId w:val="21"/>
@@ -12562,7 +12562,7 @@
     </w:p>
     <w:p>
       <w:pPr>
-        <w:pStyle w:val="907"/>
+        <w:pStyle w:val="909"/>
         <w:numPr>
           <w:ilvl w:val="0"/>
           <w:numId w:val="21"/>
@@ -12625,59 +12625,15 @@
         </w:rPr>
         <w:t xml:space="preserve"> алгоритмы для внедрения данных в изображения. Они более безопасны, чем методы, основанные на изменении младших битов, и обладают более высокой устойчивостью к атакам.</w:t>
       </w:r>
-      <w:r/>
-      <w:r>
-        <w:rPr>
-          <w:rFonts w:ascii="Times New Roman" w:hAnsi="Times New Roman" w:eastAsia="Times New Roman" w:cs="Times New Roman"/>
-          <w:sz w:val="28"/>
-          <w:szCs w:val="28"/>
-          <w:highlight w:val="none"/>
-          <w:lang w:eastAsia="ar-SA"/>
-        </w:rPr>
-      </w:r>
-      <w:r>
-        <w:rPr>
-          <w:rFonts w:ascii="Times New Roman" w:hAnsi="Times New Roman" w:eastAsia="Times New Roman" w:cs="Times New Roman"/>
-          <w:sz w:val="28"/>
-          <w:szCs w:val="28"/>
-          <w:highlight w:val="none"/>
-          <w:lang w:eastAsia="ar-SA"/>
-        </w:rPr>
-      </w:r>
-      <w:r>
-        <w:rPr>
-          <w:rFonts w:ascii="Times New Roman" w:hAnsi="Times New Roman" w:eastAsia="Times New Roman" w:cs="Times New Roman"/>
-          <w:sz w:val="28"/>
-          <w:szCs w:val="28"/>
-          <w:lang w:eastAsia="ar-SA"/>
-        </w:rPr>
-      </w:r>
-      <w:r>
-        <w:rPr>
-          <w:rFonts w:ascii="Times New Roman" w:hAnsi="Times New Roman" w:eastAsia="Times New Roman" w:cs="Times New Roman"/>
-          <w:sz w:val="28"/>
-          <w:szCs w:val="28"/>
-          <w:highlight w:val="none"/>
-          <w:lang w:eastAsia="ar-SA"/>
-        </w:rPr>
-      </w:r>
-      <w:r>
-        <w:rPr>
-          <w:rFonts w:ascii="Times New Roman" w:hAnsi="Times New Roman" w:eastAsia="Times New Roman" w:cs="Times New Roman"/>
-          <w:sz w:val="28"/>
-          <w:szCs w:val="28"/>
-          <w:highlight w:val="none"/>
-          <w:lang w:eastAsia="ar-SA"/>
-        </w:rPr>
-      </w:r>
-      <w:r>
-        <w:rPr>
-          <w:rFonts w:ascii="Times New Roman" w:hAnsi="Times New Roman" w:eastAsia="Times New Roman" w:cs="Times New Roman"/>
-          <w:sz w:val="28"/>
-          <w:szCs w:val="28"/>
-          <w:lang w:eastAsia="ar-SA"/>
-        </w:rPr>
-      </w:r>
+      <w:r>
+        <w:rPr>
+          <w:rFonts w:ascii="Times New Roman" w:hAnsi="Times New Roman" w:eastAsia="Times New Roman" w:cs="Times New Roman"/>
+          <w:sz w:val="28"/>
+          <w:szCs w:val="28"/>
+          <w:lang w:eastAsia="ar-SA"/>
+        </w:rPr>
+      </w:r>
+      <w:r/>
     </w:p>
     <w:p>
       <w:pPr>
@@ -12727,7 +12683,7 @@
     </w:p>
     <w:p>
       <w:pPr>
-        <w:pStyle w:val="717"/>
+        <w:pStyle w:val="719"/>
         <w:rPr>
           <w:rFonts w:ascii="Times New Roman" w:hAnsi="Times New Roman" w:eastAsia="Times New Roman" w:cs="Times New Roman"/>
           <w:color w:val="000000" w:themeColor="text1"/>
@@ -12905,7 +12861,17 @@
           <w:highlight w:val="cyan"/>
           <w:lang w:eastAsia="ar-SA"/>
         </w:rPr>
-        <w:t xml:space="preserve">Внедрение данным методом может производиться в каждый канал RGB изображения. Причем все каналы равнозначны по объему и устойчивости к анализу. По этой причине исследователи в своих статьях рассматривают только черно-белые изображения (т.н. gray scale). В таком случае, во-первых, изображения становятся меньше по размеру, что упрощает обработку, и, во-вторых, делает метод внедрения универсальным: без привязки к конкретному цветовому слою.</w:t>
+        <w:t xml:space="preserve">Внедрение данным методом может производиться в каждый канал RGB изображения. Причем все каналы равнозначны по объему и устойчивости к анализу. По этой причине исследователи в своих ста</w:t>
+      </w:r>
+      <w:r>
+        <w:rPr>
+          <w:rFonts w:ascii="Times New Roman" w:hAnsi="Times New Roman" w:eastAsia="Times New Roman" w:cs="Times New Roman"/>
+          <w:sz w:val="28"/>
+          <w:szCs w:val="28"/>
+          <w:highlight w:val="cyan"/>
+          <w:lang w:eastAsia="ar-SA"/>
+        </w:rPr>
+        <w:t xml:space="preserve">тьях рассматривают только черно-белые изображения (т.н. gray scale). В таком случае, во-первых, изображения становятся меньше по размеру, что упрощает обработку, и, во-вторых, делает метод внедрения универсальным: без привязки к конкретному цветовому слою.</w:t>
       </w:r>
       <w:r/>
     </w:p>
@@ -13141,6 +13107,7 @@
           <w:highlight w:val="cyan"/>
         </w:rPr>
       </w:r>
+      <w:r/>
     </w:p>
     <w:p>
       <w:pPr>
@@ -13314,7 +13281,6 @@
         </mc:AlternateContent>
       </w:r>
       <w:r/>
-      <w:r/>
     </w:p>
     <w:p>
       <w:pPr>
@@ -14309,6 +14275,7 @@
           <w:highlight w:val="cyan"/>
         </w:rPr>
       </w:r>
+      <w:r/>
     </w:p>
     <w:p>
       <w:pPr>
@@ -14891,7 +14858,7 @@
     </w:p>
     <w:p>
       <w:pPr>
-        <w:pStyle w:val="717"/>
+        <w:pStyle w:val="719"/>
         <w:ind w:firstLine="709"/>
         <w:spacing w:before="0" w:line="240" w:lineRule="auto"/>
         <w:rPr>
@@ -15390,7 +15357,7 @@
     </w:p>
     <w:p>
       <w:pPr>
-        <w:pStyle w:val="717"/>
+        <w:pStyle w:val="719"/>
         <w:ind w:firstLine="709"/>
         <w:spacing w:before="0" w:line="240" w:lineRule="auto"/>
         <w:rPr>
@@ -15780,80 +15747,6 @@
         </w:rPr>
       </w:r>
       <w:r/>
-      <w:r>
-        <w:rPr>
-          <w:rFonts w:ascii="Times New Roman" w:hAnsi="Times New Roman" w:eastAsia="Times New Roman" w:cs="Times New Roman"/>
-          <w:sz w:val="28"/>
-          <w:szCs w:val="28"/>
-          <w:lang w:eastAsia="ar-SA"/>
-        </w:rPr>
-      </w:r>
-      <w:r>
-        <w:rPr>
-          <w:rFonts w:ascii="Times New Roman" w:hAnsi="Times New Roman" w:eastAsia="Times New Roman" w:cs="Times New Roman"/>
-          <w:sz w:val="28"/>
-          <w:szCs w:val="28"/>
-          <w:lang w:eastAsia="ar-SA"/>
-        </w:rPr>
-      </w:r>
-      <w:r>
-        <w:rPr>
-          <w:rFonts w:ascii="Times New Roman" w:hAnsi="Times New Roman" w:eastAsia="Times New Roman" w:cs="Times New Roman"/>
-          <w:sz w:val="28"/>
-          <w:szCs w:val="28"/>
-          <w:lang w:eastAsia="ar-SA"/>
-        </w:rPr>
-      </w:r>
-      <w:r>
-        <w:rPr>
-          <w:rFonts w:ascii="Times New Roman" w:hAnsi="Times New Roman" w:eastAsia="Times New Roman" w:cs="Times New Roman"/>
-          <w:sz w:val="28"/>
-          <w:szCs w:val="28"/>
-          <w:lang w:eastAsia="ar-SA"/>
-        </w:rPr>
-      </w:r>
-      <w:r>
-        <w:rPr>
-          <w:rFonts w:ascii="Times New Roman" w:hAnsi="Times New Roman" w:eastAsia="Times New Roman" w:cs="Times New Roman"/>
-          <w:sz w:val="28"/>
-          <w:szCs w:val="28"/>
-          <w:lang w:eastAsia="ar-SA"/>
-        </w:rPr>
-      </w:r>
-      <w:r>
-        <w:rPr>
-          <w:rFonts w:ascii="Times New Roman" w:hAnsi="Times New Roman" w:eastAsia="Times New Roman" w:cs="Times New Roman"/>
-          <w:sz w:val="28"/>
-          <w:szCs w:val="28"/>
-          <w:lang w:eastAsia="ar-SA"/>
-        </w:rPr>
-      </w:r>
-      <w:r>
-        <w:rPr>
-          <w:rFonts w:ascii="Times New Roman" w:hAnsi="Times New Roman" w:eastAsia="Times New Roman" w:cs="Times New Roman"/>
-          <w:sz w:val="28"/>
-          <w:szCs w:val="28"/>
-          <w:highlight w:val="none"/>
-          <w:lang w:eastAsia="ar-SA"/>
-        </w:rPr>
-      </w:r>
-      <w:r>
-        <w:rPr>
-          <w:rFonts w:ascii="Times New Roman" w:hAnsi="Times New Roman" w:eastAsia="Times New Roman" w:cs="Times New Roman"/>
-          <w:sz w:val="28"/>
-          <w:szCs w:val="28"/>
-          <w:highlight w:val="none"/>
-          <w:lang w:eastAsia="ar-SA"/>
-        </w:rPr>
-      </w:r>
-      <w:r>
-        <w:rPr>
-          <w:rFonts w:ascii="Times New Roman" w:hAnsi="Times New Roman" w:eastAsia="Times New Roman" w:cs="Times New Roman"/>
-          <w:sz w:val="28"/>
-          <w:szCs w:val="28"/>
-          <w:lang w:eastAsia="ar-SA"/>
-        </w:rPr>
-      </w:r>
     </w:p>
     <w:p>
       <w:pPr>
@@ -16209,15 +16102,6 @@
           <w:rFonts w:ascii="Times New Roman" w:hAnsi="Times New Roman" w:eastAsia="Times New Roman" w:cs="Times New Roman"/>
           <w:sz w:val="28"/>
           <w:szCs w:val="28"/>
-          <w:highlight w:val="none"/>
-          <w:lang w:eastAsia="ar-SA"/>
-        </w:rPr>
-      </w:r>
-      <w:r>
-        <w:rPr>
-          <w:rFonts w:ascii="Times New Roman" w:hAnsi="Times New Roman" w:eastAsia="Times New Roman" w:cs="Times New Roman"/>
-          <w:sz w:val="28"/>
-          <w:szCs w:val="28"/>
           <w:lang w:eastAsia="ar-SA"/>
         </w:rPr>
         <w:t xml:space="preserve">внедрения информации в коэффициенты дискретного </w:t>
@@ -16258,15 +16142,15 @@
         </w:rPr>
         <w:t xml:space="preserve">-преобразования. Затем происходит выбор коэффициентов, в которые будет внедрена секретная информация.</w:t>
       </w:r>
-      <w:r/>
-      <w:r>
-        <w:rPr>
-          <w:rFonts w:ascii="Times New Roman" w:hAnsi="Times New Roman" w:eastAsia="Times New Roman" w:cs="Times New Roman"/>
-          <w:sz w:val="28"/>
-          <w:szCs w:val="28"/>
-          <w:lang w:eastAsia="ar-SA"/>
-        </w:rPr>
-      </w:r>
+      <w:r>
+        <w:rPr>
+          <w:rFonts w:ascii="Times New Roman" w:hAnsi="Times New Roman" w:eastAsia="Times New Roman" w:cs="Times New Roman"/>
+          <w:sz w:val="28"/>
+          <w:szCs w:val="28"/>
+          <w:lang w:eastAsia="ar-SA"/>
+        </w:rPr>
+      </w:r>
+      <w:r/>
     </w:p>
     <w:p>
       <w:pPr>
@@ -16296,7 +16180,16 @@
           <w:szCs w:val="28"/>
           <w:lang w:eastAsia="ar-SA"/>
         </w:rPr>
-        <w:t xml:space="preserve">исходит путем изменения выбранных коэффициентов на небольшую величину в зависимости от значения битов секретной информации. Это изменение незначительно для человеческого глаза, но позволяет внести секретную информацию в изображение без заметных с точки зрения восприятия искажений человеческим глазом.</w:t>
+        <w:t xml:space="preserve">исходит путем изменения выбранных коэффициент</w:t>
+      </w:r>
+      <w:r>
+        <w:rPr>
+          <w:rFonts w:ascii="Times New Roman" w:hAnsi="Times New Roman" w:eastAsia="Times New Roman" w:cs="Times New Roman"/>
+          <w:sz w:val="28"/>
+          <w:szCs w:val="28"/>
+          <w:lang w:eastAsia="ar-SA"/>
+        </w:rPr>
+        <w:t xml:space="preserve">ов на небольшую величину в зависимости от значения битов секретной информации. Это изменение незначительно для человеческого глаза, но позволяет внести секретную информацию в изображение без заметных с точки зрения восприятия искажений человеческим глазом.</w:t>
       </w:r>
       <w:r/>
     </w:p>
@@ -16396,7 +16289,7 @@
     </w:p>
     <w:p>
       <w:pPr>
-        <w:pStyle w:val="717"/>
+        <w:pStyle w:val="719"/>
         <w:ind w:firstLine="709"/>
         <w:spacing w:before="0" w:line="240" w:lineRule="auto"/>
         <w:rPr>
@@ -16510,7 +16403,17 @@
           <w:highlight w:val="cyan"/>
           <w:lang w:eastAsia="ar-SA"/>
         </w:rPr>
-        <w:t xml:space="preserve"> Например, автор встраивает свои идентификационные данные в каждую продаваемую копию программы, изображения или иного файла. Если будет перехвачен аналогичный файл под авторством третьего лица, то истинный автор может извлечь внедренный ЦВЗ и доказать свое авторство в судебном порядке.</w:t>
+        <w:t xml:space="preserve"> Например, автор встраивает св</w:t>
+      </w:r>
+      <w:r>
+        <w:rPr>
+          <w:rFonts w:ascii="Times New Roman" w:hAnsi="Times New Roman" w:eastAsia="Times New Roman" w:cs="Times New Roman"/>
+          <w:sz w:val="28"/>
+          <w:szCs w:val="28"/>
+          <w:highlight w:val="cyan"/>
+          <w:lang w:eastAsia="ar-SA"/>
+        </w:rPr>
+        <w:t xml:space="preserve">ои идентификационные данные в каждую продаваемую копию программы, изображения или иного файла. Если будет перехвачен аналогичный файл под авторством третьего лица, то истинный автор может извлечь внедренный ЦВЗ и доказать свое авторство в судебном порядке.</w:t>
       </w:r>
       <w:r>
         <w:rPr>
@@ -16522,7 +16425,6 @@
         </w:rPr>
         <w:t xml:space="preserve"> </w:t>
       </w:r>
-      <w:r/>
       <w:r>
         <w:rPr>
           <w:rFonts w:ascii="Times New Roman" w:hAnsi="Times New Roman" w:eastAsia="Times New Roman" w:cs="Times New Roman"/>
@@ -16540,24 +16442,7 @@
           <w:lang w:eastAsia="ar-SA"/>
         </w:rPr>
       </w:r>
-      <w:r>
-        <w:rPr>
-          <w:rFonts w:ascii="Times New Roman" w:hAnsi="Times New Roman" w:eastAsia="Times New Roman" w:cs="Times New Roman"/>
-          <w:sz w:val="28"/>
-          <w:szCs w:val="28"/>
-          <w:lang w:eastAsia="ar-SA"/>
-        </w:rPr>
-      </w:r>
-      <w:r/>
-      <w:r/>
-      <w:r>
-        <w:rPr>
-          <w:rFonts w:ascii="Times New Roman" w:hAnsi="Times New Roman" w:eastAsia="Times New Roman" w:cs="Times New Roman"/>
-          <w:sz w:val="28"/>
-          <w:szCs w:val="28"/>
-          <w:lang w:eastAsia="ar-SA"/>
-        </w:rPr>
-      </w:r>
+      <w:r/>
     </w:p>
     <w:p>
       <w:pPr>
@@ -16579,7 +16464,17 @@
           <w:highlight w:val="cyan"/>
           <w:lang w:eastAsia="ar-SA"/>
         </w:rPr>
-        <w:t xml:space="preserve">Существует множество исследований, посвященных разработке новых методов встраивания водяных знаков и анализу их эффективности [78]. К требованиям ЦВЗ относят устойчивость – свойство, позволяющее сохранять информацию даже после графических преобразований контейнера, например, масштабирования или сохранения в другом формате файла.</w:t>
+        <w:t xml:space="preserve">Существует множество исследований, посвященных разработке новых методов вс</w:t>
+      </w:r>
+      <w:r>
+        <w:rPr>
+          <w:rFonts w:ascii="Times New Roman" w:hAnsi="Times New Roman" w:eastAsia="Times New Roman" w:cs="Times New Roman"/>
+          <w:sz w:val="28"/>
+          <w:szCs w:val="28"/>
+          <w:highlight w:val="cyan"/>
+          <w:lang w:eastAsia="ar-SA"/>
+        </w:rPr>
+        <w:t xml:space="preserve">траивания водяных знаков и анализу их эффективности [78]. К требованиям ЦВЗ относят устойчивость – свойство, позволяющее сохранять информацию даже после графических преобразований контейнера, например, масштабирования или сохранения в другом формате файла.</w:t>
       </w:r>
       <w:r/>
     </w:p>
@@ -16997,7 +16892,7 @@
     </w:p>
     <w:p>
       <w:pPr>
-        <w:pStyle w:val="717"/>
+        <w:pStyle w:val="719"/>
         <w:ind w:left="0" w:firstLine="0"/>
         <w:tabs>
           <w:tab w:val="left" w:pos="426" w:leader="none"/>
@@ -17148,7 +17043,7 @@
     </w:p>
     <w:p>
       <w:pPr>
-        <w:pStyle w:val="907"/>
+        <w:pStyle w:val="909"/>
         <w:numPr>
           <w:ilvl w:val="0"/>
           <w:numId w:val="25"/>
@@ -17176,7 +17071,7 @@
     </w:p>
     <w:p>
       <w:pPr>
-        <w:pStyle w:val="907"/>
+        <w:pStyle w:val="909"/>
         <w:numPr>
           <w:ilvl w:val="0"/>
           <w:numId w:val="25"/>
@@ -17222,7 +17117,7 @@
     </w:p>
     <w:p>
       <w:pPr>
-        <w:pStyle w:val="907"/>
+        <w:pStyle w:val="909"/>
         <w:numPr>
           <w:ilvl w:val="0"/>
           <w:numId w:val="25"/>
@@ -17268,7 +17163,7 @@
     </w:p>
     <w:p>
       <w:pPr>
-        <w:pStyle w:val="907"/>
+        <w:pStyle w:val="909"/>
         <w:numPr>
           <w:ilvl w:val="0"/>
           <w:numId w:val="25"/>
@@ -17314,7 +17209,7 @@
     </w:p>
     <w:p>
       <w:pPr>
-        <w:pStyle w:val="907"/>
+        <w:pStyle w:val="909"/>
         <w:numPr>
           <w:ilvl w:val="0"/>
           <w:numId w:val="25"/>
@@ -17543,6 +17438,7 @@
           <w:highlight w:val="red"/>
         </w:rPr>
       </w:r>
+      <w:r/>
     </w:p>
     <w:p>
       <w:pPr>
@@ -17599,6 +17495,7 @@
           <w:highlight w:val="red"/>
         </w:rPr>
       </w:r>
+      <w:r/>
     </w:p>
     <w:p>
       <w:pPr>
@@ -17665,6 +17562,7 @@
           <w:highlight w:val="red"/>
         </w:rPr>
       </w:r>
+      <w:r/>
     </w:p>
     <w:p>
       <w:pPr>
@@ -17721,6 +17619,7 @@
           <w:highlight w:val="red"/>
         </w:rPr>
       </w:r>
+      <w:r/>
     </w:p>
     <w:p>
       <w:pPr>
@@ -17787,6 +17686,7 @@
           <w:highlight w:val="red"/>
         </w:rPr>
       </w:r>
+      <w:r/>
     </w:p>
     <w:p>
       <w:pPr>
@@ -17843,6 +17743,7 @@
           <w:highlight w:val="red"/>
         </w:rPr>
       </w:r>
+      <w:r/>
     </w:p>
     <w:p>
       <w:pPr>
@@ -17867,7 +17768,7 @@
     </w:p>
     <w:p>
       <w:pPr>
-        <w:pStyle w:val="717"/>
+        <w:pStyle w:val="719"/>
         <w:rPr>
           <w:rFonts w:ascii="Times New Roman" w:hAnsi="Times New Roman" w:eastAsia="Times New Roman" w:cs="Times New Roman"/>
           <w:color w:val="000000" w:themeColor="text1"/>
@@ -19907,7 +19808,7 @@
     </w:p>
     <w:p>
       <w:pPr>
-        <w:pStyle w:val="717"/>
+        <w:pStyle w:val="719"/>
         <w:spacing w:before="0"/>
         <w:rPr>
           <w:rFonts w:ascii="Times New Roman" w:hAnsi="Times New Roman" w:cs="Times New Roman"/>
@@ -20103,7 +20004,16 @@
           <w:szCs w:val="28"/>
           <w:lang w:eastAsia="ar-SA"/>
         </w:rPr>
-        <w:t xml:space="preserve">т скрытая информация, то статистические свойства контейнера может измениться в тех областях, где скрытая информация была внедрена. Кроме того, SPAM может обнаружить небольшие изменения в данных, которые могут оставаться незамеченными другими методами [93,94].</w:t>
+        <w:t xml:space="preserve">т с</w:t>
+      </w:r>
+      <w:r>
+        <w:rPr>
+          <w:rFonts w:ascii="Times New Roman" w:hAnsi="Times New Roman" w:cs="Times New Roman"/>
+          <w:sz w:val="28"/>
+          <w:szCs w:val="28"/>
+          <w:lang w:eastAsia="ar-SA"/>
+        </w:rPr>
+        <w:t xml:space="preserve">крытая информация, то статистические свойства контейнера может измениться в тех областях, где скрытая информация была внедрена. Кроме того, SPAM может обнаружить небольшие изменения в данных, которые могут оставаться незамеченными другими методами [93,94].</w:t>
       </w:r>
       <w:r/>
     </w:p>
@@ -20144,7 +20054,16 @@
           <w:szCs w:val="28"/>
           <w:lang w:eastAsia="ar-SA"/>
         </w:rPr>
-        <w:t xml:space="preserve"> следует иметь в виду, что этот метод может быть ограничен в случае, если скрытая информация была внедрена в необычные (шумные) области данных, нарушения в которых не воходит за границы известной дисперсии статистики. Также, метод может быть более требовательным </w:t>
+        <w:t xml:space="preserve"> следуе</w:t>
+      </w:r>
+      <w:r>
+        <w:rPr>
+          <w:rFonts w:ascii="Times New Roman" w:hAnsi="Times New Roman" w:cs="Times New Roman"/>
+          <w:sz w:val="28"/>
+          <w:szCs w:val="28"/>
+          <w:lang w:eastAsia="ar-SA"/>
+        </w:rPr>
+        <w:t xml:space="preserve">т иметь в виду, что этот метод может быть ограничен в случае, если скрытая информация была внедрена в необычные (шумные) области данных, нарушения в которых не воходит за границы известной дисперсии статистики. Также, метод может быть более требовательным </w:t>
       </w:r>
       <w:r>
         <w:rPr>
@@ -20327,7 +20246,7 @@
     </w:p>
     <w:p>
       <w:pPr>
-        <w:pStyle w:val="717"/>
+        <w:pStyle w:val="719"/>
         <w:ind w:firstLine="709"/>
         <w:spacing w:before="0"/>
         <w:rPr>
@@ -20508,10 +20427,11 @@
           <w:lang w:eastAsia="ar-SA"/>
         </w:rPr>
       </w:r>
-    </w:p>
-    <w:p>
-      <w:pPr>
-        <w:pStyle w:val="907"/>
+      <w:r/>
+    </w:p>
+    <w:p>
+      <w:pPr>
+        <w:pStyle w:val="909"/>
         <w:numPr>
           <w:ilvl w:val="0"/>
           <w:numId w:val="30"/>
@@ -20546,7 +20466,7 @@
     </w:p>
     <w:p>
       <w:pPr>
-        <w:pStyle w:val="907"/>
+        <w:pStyle w:val="909"/>
         <w:numPr>
           <w:ilvl w:val="0"/>
           <w:numId w:val="30"/>
@@ -20575,36 +20495,10 @@
           <w:rFonts w:ascii="Times New Roman" w:hAnsi="Times New Roman" w:cs="Times New Roman"/>
           <w:sz w:val="28"/>
           <w:szCs w:val="28"/>
-          <w:highlight w:val="none"/>
-          <w:lang w:eastAsia="ar-SA"/>
-        </w:rPr>
-      </w:r>
-      <w:r>
-        <w:rPr>
-          <w:rFonts w:ascii="Times New Roman" w:hAnsi="Times New Roman" w:cs="Times New Roman"/>
-          <w:sz w:val="28"/>
-          <w:szCs w:val="28"/>
-          <w:highlight w:val="none"/>
-          <w:lang w:eastAsia="ar-SA"/>
-        </w:rPr>
-      </w:r>
-      <w:r>
-        <w:rPr>
-          <w:rFonts w:ascii="Times New Roman" w:hAnsi="Times New Roman" w:cs="Times New Roman"/>
-          <w:sz w:val="28"/>
-          <w:szCs w:val="28"/>
-          <w:highlight w:val="none"/>
-          <w:lang w:eastAsia="ar-SA"/>
-        </w:rPr>
-      </w:r>
-      <w:r>
-        <w:rPr>
-          <w:rFonts w:ascii="Times New Roman" w:hAnsi="Times New Roman" w:cs="Times New Roman"/>
-          <w:sz w:val="28"/>
-          <w:szCs w:val="28"/>
-          <w:lang w:eastAsia="ar-SA"/>
-        </w:rPr>
-      </w:r>
+          <w:lang w:eastAsia="ar-SA"/>
+        </w:rPr>
+      </w:r>
+      <w:r/>
     </w:p>
     <w:p>
       <w:pPr>
@@ -20958,6 +20852,7 @@
           <w:lang w:eastAsia="ar-SA"/>
         </w:rPr>
       </w:r>
+      <w:r/>
     </w:p>
     <w:p>
       <w:pPr>
@@ -21097,6 +20992,7 @@
           <w:highlight w:val="red"/>
         </w:rPr>
       </w:r>
+      <w:r/>
     </w:p>
     <w:p>
       <w:pPr>
@@ -21365,6 +21261,7 @@
           <w:highlight w:val="red"/>
         </w:rPr>
       </w:r>
+      <w:r/>
     </w:p>
     <w:p>
       <w:pPr>
@@ -21633,6 +21530,7 @@
           <w:highlight w:val="red"/>
         </w:rPr>
       </w:r>
+      <w:r/>
     </w:p>
     <w:p>
       <w:pPr>
@@ -21861,6 +21759,7 @@
           <w:highlight w:val="red"/>
         </w:rPr>
       </w:r>
+      <w:r/>
     </w:p>
     <w:p>
       <w:pPr>
@@ -22642,7 +22541,7 @@
     </w:p>
     <w:p>
       <w:pPr>
-        <w:pStyle w:val="907"/>
+        <w:pStyle w:val="909"/>
         <w:numPr>
           <w:ilvl w:val="0"/>
           <w:numId w:val="26"/>
@@ -22679,7 +22578,7 @@
     </w:p>
     <w:p>
       <w:pPr>
-        <w:pStyle w:val="907"/>
+        <w:pStyle w:val="909"/>
         <w:numPr>
           <w:ilvl w:val="0"/>
           <w:numId w:val="26"/>
@@ -22712,28 +22611,19 @@
         </w:rPr>
         <w:t xml:space="preserve">;</w:t>
       </w:r>
-      <w:r/>
-      <w:r>
-        <w:rPr>
-          <w:rFonts w:ascii="Times New Roman" w:hAnsi="Times New Roman" w:eastAsia="Times New Roman" w:cs="Times New Roman"/>
-          <w:sz w:val="28"/>
-          <w:szCs w:val="28"/>
-          <w:lang w:eastAsia="ar-SA"/>
-        </w:rPr>
-      </w:r>
-      <w:r/>
-      <w:r>
-        <w:rPr>
-          <w:rFonts w:ascii="Times New Roman" w:hAnsi="Times New Roman" w:eastAsia="Times New Roman" w:cs="Times New Roman"/>
-          <w:sz w:val="28"/>
-          <w:szCs w:val="28"/>
-          <w:lang w:eastAsia="ar-SA"/>
-        </w:rPr>
-      </w:r>
-    </w:p>
-    <w:p>
-      <w:pPr>
-        <w:pStyle w:val="907"/>
+      <w:r>
+        <w:rPr>
+          <w:rFonts w:ascii="Times New Roman" w:hAnsi="Times New Roman" w:eastAsia="Times New Roman" w:cs="Times New Roman"/>
+          <w:sz w:val="28"/>
+          <w:szCs w:val="28"/>
+          <w:lang w:eastAsia="ar-SA"/>
+        </w:rPr>
+      </w:r>
+      <w:r/>
+    </w:p>
+    <w:p>
+      <w:pPr>
+        <w:pStyle w:val="909"/>
         <w:numPr>
           <w:ilvl w:val="0"/>
           <w:numId w:val="26"/>
@@ -22770,7 +22660,7 @@
     </w:p>
     <w:p>
       <w:pPr>
-        <w:pStyle w:val="907"/>
+        <w:pStyle w:val="909"/>
         <w:ind w:left="709"/>
         <w:jc w:val="both"/>
         <w:spacing w:after="0" w:line="240" w:lineRule="auto"/>
@@ -22812,7 +22702,7 @@
     </w:p>
     <w:p>
       <w:pPr>
-        <w:pStyle w:val="907"/>
+        <w:pStyle w:val="909"/>
         <w:numPr>
           <w:ilvl w:val="0"/>
           <w:numId w:val="27"/>
@@ -22857,7 +22747,7 @@
     </w:p>
     <w:p>
       <w:pPr>
-        <w:pStyle w:val="907"/>
+        <w:pStyle w:val="909"/>
         <w:numPr>
           <w:ilvl w:val="0"/>
           <w:numId w:val="27"/>
@@ -22890,10 +22780,11 @@
           <w:lang w:eastAsia="ar-SA"/>
         </w:rPr>
       </w:r>
-    </w:p>
-    <w:p>
-      <w:pPr>
-        <w:pStyle w:val="907"/>
+      <w:r/>
+    </w:p>
+    <w:p>
+      <w:pPr>
+        <w:pStyle w:val="909"/>
         <w:numPr>
           <w:ilvl w:val="0"/>
           <w:numId w:val="27"/>
@@ -22916,33 +22807,15 @@
         </w:rPr>
         <w:t xml:space="preserve">SPAM.</w:t>
       </w:r>
-      <w:r/>
-      <w:r>
-        <w:rPr>
-          <w:rFonts w:ascii="Times New Roman" w:hAnsi="Times New Roman" w:eastAsia="Times New Roman" w:cs="Times New Roman"/>
-          <w:sz w:val="28"/>
-          <w:szCs w:val="28"/>
-          <w:highlight w:val="none"/>
+      <w:r>
+        <w:rPr>
+          <w:rFonts w:ascii="Times New Roman" w:hAnsi="Times New Roman" w:eastAsia="Times New Roman" w:cs="Times New Roman"/>
+          <w:sz w:val="28"/>
+          <w:szCs w:val="28"/>
           <w:lang w:val="en-US" w:eastAsia="ar-SA"/>
         </w:rPr>
       </w:r>
-      <w:r>
-        <w:rPr>
-          <w:rFonts w:ascii="Times New Roman" w:hAnsi="Times New Roman" w:eastAsia="Times New Roman" w:cs="Times New Roman"/>
-          <w:sz w:val="28"/>
-          <w:szCs w:val="28"/>
-          <w:highlight w:val="none"/>
-          <w:lang w:val="en-US" w:eastAsia="ar-SA"/>
-        </w:rPr>
-      </w:r>
-      <w:r>
-        <w:rPr>
-          <w:rFonts w:ascii="Times New Roman" w:hAnsi="Times New Roman" w:eastAsia="Times New Roman" w:cs="Times New Roman"/>
-          <w:sz w:val="28"/>
-          <w:szCs w:val="28"/>
-          <w:lang w:val="en-US" w:eastAsia="ar-SA"/>
-        </w:rPr>
-      </w:r>
+      <w:r/>
     </w:p>
     <w:p>
       <w:pPr>
@@ -23004,20 +22877,13 @@
       </w:r>
       <w:r>
         <w:rPr>
-          <w:rFonts w:ascii="Times New Roman" w:hAnsi="Times New Roman" w:cs="Times New Roman"/>
-          <w:sz w:val="28"/>
-          <w:szCs w:val="28"/>
-          <w:lang w:eastAsia="ar-SA"/>
-        </w:rPr>
-      </w:r>
-      <w:r>
-        <w:rPr>
-          <w:rFonts w:ascii="Times New Roman" w:hAnsi="Times New Roman" w:eastAsia="Times New Roman" w:cs="Times New Roman"/>
-          <w:sz w:val="28"/>
-          <w:szCs w:val="28"/>
-          <w:lang w:eastAsia="ar-SA"/>
-        </w:rPr>
-      </w:r>
+          <w:rFonts w:ascii="Times New Roman" w:hAnsi="Times New Roman" w:eastAsia="Times New Roman" w:cs="Times New Roman"/>
+          <w:sz w:val="28"/>
+          <w:szCs w:val="28"/>
+          <w:lang w:eastAsia="ar-SA"/>
+        </w:rPr>
+      </w:r>
+      <w:r/>
     </w:p>
     <w:p>
       <w:pPr>
@@ -23041,19 +22907,19 @@
         </w:rPr>
         <w:t xml:space="preserve">Применение стегоанализа может быть найдено в области обеспечения безопасности объектов критической телекоммуникационной инфраструктуры в части контроля за передачей конфиденциальных данных.</w:t>
       </w:r>
-      <w:r/>
-      <w:r>
-        <w:rPr>
-          <w:rFonts w:ascii="Times New Roman" w:hAnsi="Times New Roman" w:cs="Times New Roman"/>
-          <w:sz w:val="28"/>
-          <w:szCs w:val="28"/>
-          <w:lang w:eastAsia="ar-SA"/>
-        </w:rPr>
-      </w:r>
-    </w:p>
-    <w:p>
-      <w:pPr>
-        <w:pStyle w:val="907"/>
+      <w:r>
+        <w:rPr>
+          <w:rFonts w:ascii="Times New Roman" w:hAnsi="Times New Roman" w:cs="Times New Roman"/>
+          <w:sz w:val="28"/>
+          <w:szCs w:val="28"/>
+          <w:lang w:eastAsia="ar-SA"/>
+        </w:rPr>
+      </w:r>
+      <w:r/>
+    </w:p>
+    <w:p>
+      <w:pPr>
+        <w:pStyle w:val="909"/>
         <w:ind w:left="1429"/>
         <w:jc w:val="both"/>
         <w:spacing w:after="0" w:line="240" w:lineRule="auto"/>
@@ -23094,7 +22960,7 @@
     </w:p>
     <w:p>
       <w:pPr>
-        <w:pStyle w:val="717"/>
+        <w:pStyle w:val="719"/>
         <w:rPr>
           <w:rFonts w:ascii="Times New Roman" w:hAnsi="Times New Roman" w:cs="Times New Roman"/>
           <w:b/>
@@ -26075,7 +25941,7 @@
       <w:hyperlink r:id="rId59" w:tooltip="https://doi.org/10.1007/s12652-017-0516-7" w:history="1">
         <w:r>
           <w:rPr>
-            <w:rStyle w:val="906"/>
+            <w:rStyle w:val="908"/>
             <w:rFonts w:ascii="Times New Roman" w:hAnsi="Times New Roman" w:cs="Times New Roman"/>
             <w:sz w:val="28"/>
             <w:szCs w:val="28"/>
@@ -26164,7 +26030,7 @@
       <w:hyperlink r:id="rId60" w:tooltip="https://doi.org/10.1007/s11042-018-5901-7" w:history="1">
         <w:r>
           <w:rPr>
-            <w:rStyle w:val="906"/>
+            <w:rStyle w:val="908"/>
             <w:rFonts w:ascii="Times New Roman" w:hAnsi="Times New Roman" w:cs="Times New Roman"/>
             <w:sz w:val="28"/>
             <w:szCs w:val="28"/>
@@ -26190,7 +26056,7 @@
           <w:tab w:val="clear" w:pos="720" w:leader="none"/>
         </w:tabs>
         <w:rPr>
-          <w:rStyle w:val="906"/>
+          <w:rStyle w:val="908"/>
           <w:rFonts w:ascii="Times New Roman" w:hAnsi="Times New Roman" w:cs="Times New Roman"/>
           <w:color w:val="auto"/>
           <w:sz w:val="28"/>
@@ -26238,7 +26104,7 @@
       <w:hyperlink r:id="rId61" w:tooltip="https://doi.org/10.5120/21285-1414" w:history="1">
         <w:r>
           <w:rPr>
-            <w:rStyle w:val="906"/>
+            <w:rStyle w:val="908"/>
             <w:rFonts w:ascii="Times New Roman" w:hAnsi="Times New Roman" w:cs="Times New Roman"/>
             <w:sz w:val="28"/>
             <w:szCs w:val="28"/>
@@ -27611,7 +27477,7 @@
       <w:hyperlink r:id="rId62" w:tooltip="https://atcs.iict.kz/index.php/atcs/article/view/25" w:history="1">
         <w:r>
           <w:rPr>
-            <w:rStyle w:val="906"/>
+            <w:rStyle w:val="908"/>
             <w:rFonts w:ascii="Times New Roman" w:hAnsi="Times New Roman" w:cs="Times New Roman"/>
             <w:sz w:val="28"/>
             <w:szCs w:val="28"/>
@@ -29591,7 +29457,7 @@
       <w:hyperlink r:id="rId63" w:tooltip="https://doi.org/10.1007/s11432-013-4793-x" w:history="1">
         <w:r>
           <w:rPr>
-            <w:rStyle w:val="906"/>
+            <w:rStyle w:val="908"/>
             <w:rFonts w:ascii="Times New Roman" w:hAnsi="Times New Roman" w:cs="Times New Roman"/>
             <w:sz w:val="28"/>
             <w:szCs w:val="28"/>
@@ -29970,7 +29836,7 @@
     </w:p>
     <w:p>
       <w:pPr>
-        <w:pStyle w:val="907"/>
+        <w:pStyle w:val="909"/>
         <w:numPr>
           <w:ilvl w:val="0"/>
           <w:numId w:val="15"/>
@@ -30468,7 +30334,7 @@
     <w:sdtContent>
       <w:p>
         <w:pPr>
-          <w:pStyle w:val="911"/>
+          <w:pStyle w:val="913"/>
           <w:jc w:val="center"/>
         </w:pPr>
         <w:r>
@@ -30492,7 +30358,7 @@
   </w:sdt>
   <w:p>
     <w:pPr>
-      <w:pStyle w:val="911"/>
+      <w:pStyle w:val="913"/>
     </w:pPr>
     <w:r/>
     <w:r/>
@@ -34549,15 +34415,15 @@
     <w:lsdException w:name="Bibliography" w:uiPriority="37"/>
     <w:lsdException w:name="TOC Heading" w:uiPriority="39" w:qFormat="1"/>
   </w:latentStyles>
-  <w:style w:type="paragraph" w:styleId="716" w:default="1">
+  <w:style w:type="paragraph" w:styleId="718" w:default="1">
     <w:name w:val="Normal"/>
     <w:qFormat/>
   </w:style>
-  <w:style w:type="paragraph" w:styleId="717">
+  <w:style w:type="paragraph" w:styleId="719">
     <w:name w:val="Heading 1"/>
-    <w:basedOn w:val="716"/>
-    <w:next w:val="716"/>
-    <w:link w:val="908"/>
+    <w:basedOn w:val="718"/>
+    <w:next w:val="718"/>
+    <w:link w:val="910"/>
     <w:uiPriority w:val="9"/>
     <w:qFormat/>
     <w:pPr>
@@ -34573,11 +34439,11 @@
       <w:szCs w:val="32"/>
     </w:rPr>
   </w:style>
-  <w:style w:type="paragraph" w:styleId="718">
+  <w:style w:type="paragraph" w:styleId="720">
     <w:name w:val="Heading 2"/>
-    <w:basedOn w:val="716"/>
-    <w:next w:val="716"/>
-    <w:link w:val="744"/>
+    <w:basedOn w:val="718"/>
+    <w:next w:val="718"/>
+    <w:link w:val="746"/>
     <w:uiPriority w:val="9"/>
     <w:unhideWhenUsed/>
     <w:qFormat/>
@@ -34592,11 +34458,11 @@
       <w:sz w:val="34"/>
     </w:rPr>
   </w:style>
-  <w:style w:type="paragraph" w:styleId="719">
+  <w:style w:type="paragraph" w:styleId="721">
     <w:name w:val="Heading 3"/>
-    <w:basedOn w:val="716"/>
-    <w:next w:val="716"/>
-    <w:link w:val="745"/>
+    <w:basedOn w:val="718"/>
+    <w:next w:val="718"/>
+    <w:link w:val="747"/>
     <w:uiPriority w:val="9"/>
     <w:unhideWhenUsed/>
     <w:qFormat/>
@@ -34612,11 +34478,11 @@
       <w:szCs w:val="30"/>
     </w:rPr>
   </w:style>
-  <w:style w:type="paragraph" w:styleId="720">
+  <w:style w:type="paragraph" w:styleId="722">
     <w:name w:val="Heading 4"/>
-    <w:basedOn w:val="716"/>
-    <w:next w:val="716"/>
-    <w:link w:val="746"/>
+    <w:basedOn w:val="718"/>
+    <w:next w:val="718"/>
+    <w:link w:val="748"/>
     <w:uiPriority w:val="9"/>
     <w:unhideWhenUsed/>
     <w:qFormat/>
@@ -34634,11 +34500,11 @@
       <w:szCs w:val="26"/>
     </w:rPr>
   </w:style>
-  <w:style w:type="paragraph" w:styleId="721">
+  <w:style w:type="paragraph" w:styleId="723">
     <w:name w:val="Heading 5"/>
-    <w:basedOn w:val="716"/>
-    <w:next w:val="716"/>
-    <w:link w:val="747"/>
+    <w:basedOn w:val="718"/>
+    <w:next w:val="718"/>
+    <w:link w:val="749"/>
     <w:uiPriority w:val="9"/>
     <w:unhideWhenUsed/>
     <w:qFormat/>
@@ -34656,11 +34522,11 @@
       <w:szCs w:val="24"/>
     </w:rPr>
   </w:style>
-  <w:style w:type="paragraph" w:styleId="722">
+  <w:style w:type="paragraph" w:styleId="724">
     <w:name w:val="Heading 6"/>
-    <w:basedOn w:val="716"/>
-    <w:next w:val="716"/>
-    <w:link w:val="748"/>
+    <w:basedOn w:val="718"/>
+    <w:next w:val="718"/>
+    <w:link w:val="750"/>
     <w:uiPriority w:val="9"/>
     <w:unhideWhenUsed/>
     <w:qFormat/>
@@ -34676,11 +34542,11 @@
       <w:bCs/>
     </w:rPr>
   </w:style>
-  <w:style w:type="paragraph" w:styleId="723">
+  <w:style w:type="paragraph" w:styleId="725">
     <w:name w:val="Heading 7"/>
-    <w:basedOn w:val="716"/>
-    <w:next w:val="716"/>
-    <w:link w:val="749"/>
+    <w:basedOn w:val="718"/>
+    <w:next w:val="718"/>
+    <w:link w:val="751"/>
     <w:uiPriority w:val="9"/>
     <w:unhideWhenUsed/>
     <w:qFormat/>
@@ -34698,11 +34564,11 @@
       <w:iCs/>
     </w:rPr>
   </w:style>
-  <w:style w:type="paragraph" w:styleId="724">
+  <w:style w:type="paragraph" w:styleId="726">
     <w:name w:val="Heading 8"/>
-    <w:basedOn w:val="716"/>
-    <w:next w:val="716"/>
-    <w:link w:val="750"/>
+    <w:basedOn w:val="718"/>
+    <w:next w:val="718"/>
+    <w:link w:val="752"/>
     <w:uiPriority w:val="9"/>
     <w:unhideWhenUsed/>
     <w:qFormat/>
@@ -34718,11 +34584,11 @@
       <w:iCs/>
     </w:rPr>
   </w:style>
-  <w:style w:type="paragraph" w:styleId="725">
+  <w:style w:type="paragraph" w:styleId="727">
     <w:name w:val="Heading 9"/>
-    <w:basedOn w:val="716"/>
-    <w:next w:val="716"/>
-    <w:link w:val="751"/>
+    <w:basedOn w:val="718"/>
+    <w:next w:val="718"/>
+    <w:link w:val="753"/>
     <w:uiPriority w:val="9"/>
     <w:unhideWhenUsed/>
     <w:qFormat/>
@@ -34740,12 +34606,12 @@
       <w:szCs w:val="21"/>
     </w:rPr>
   </w:style>
-  <w:style w:type="character" w:styleId="726" w:default="1">
+  <w:style w:type="character" w:styleId="728" w:default="1">
     <w:name w:val="Default Paragraph Font"/>
     <w:uiPriority w:val="1"/>
     <w:unhideWhenUsed/>
   </w:style>
-  <w:style w:type="table" w:styleId="727" w:default="1">
+  <w:style w:type="table" w:styleId="729" w:default="1">
     <w:name w:val="Normal Table"/>
     <w:uiPriority w:val="99"/>
     <w:semiHidden/>
@@ -34760,24 +34626,24 @@
       </w:tblCellMar>
     </w:tblPr>
   </w:style>
-  <w:style w:type="numbering" w:styleId="728" w:default="1">
+  <w:style w:type="numbering" w:styleId="730" w:default="1">
     <w:name w:val="No List"/>
     <w:uiPriority w:val="99"/>
     <w:semiHidden/>
     <w:unhideWhenUsed/>
   </w:style>
-  <w:style w:type="character" w:styleId="729" w:customStyle="1">
+  <w:style w:type="character" w:styleId="731" w:customStyle="1">
     <w:name w:val="Heading 2 Char"/>
-    <w:basedOn w:val="726"/>
+    <w:basedOn w:val="728"/>
     <w:uiPriority w:val="9"/>
     <w:rPr>
       <w:rFonts w:ascii="Arial" w:hAnsi="Arial" w:eastAsia="Arial" w:cs="Arial"/>
       <w:sz w:val="34"/>
     </w:rPr>
   </w:style>
-  <w:style w:type="character" w:styleId="730" w:customStyle="1">
+  <w:style w:type="character" w:styleId="732" w:customStyle="1">
     <w:name w:val="Heading 3 Char"/>
-    <w:basedOn w:val="726"/>
+    <w:basedOn w:val="728"/>
     <w:uiPriority w:val="9"/>
     <w:rPr>
       <w:rFonts w:ascii="Arial" w:hAnsi="Arial" w:eastAsia="Arial" w:cs="Arial"/>
@@ -34785,9 +34651,9 @@
       <w:szCs w:val="30"/>
     </w:rPr>
   </w:style>
-  <w:style w:type="character" w:styleId="731" w:customStyle="1">
+  <w:style w:type="character" w:styleId="733" w:customStyle="1">
     <w:name w:val="Heading 4 Char"/>
-    <w:basedOn w:val="726"/>
+    <w:basedOn w:val="728"/>
     <w:uiPriority w:val="9"/>
     <w:rPr>
       <w:rFonts w:ascii="Arial" w:hAnsi="Arial" w:eastAsia="Arial" w:cs="Arial"/>
@@ -34797,9 +34663,9 @@
       <w:szCs w:val="26"/>
     </w:rPr>
   </w:style>
-  <w:style w:type="character" w:styleId="732" w:customStyle="1">
+  <w:style w:type="character" w:styleId="734" w:customStyle="1">
     <w:name w:val="Heading 5 Char"/>
-    <w:basedOn w:val="726"/>
+    <w:basedOn w:val="728"/>
     <w:uiPriority w:val="9"/>
     <w:rPr>
       <w:rFonts w:ascii="Arial" w:hAnsi="Arial" w:eastAsia="Arial" w:cs="Arial"/>
@@ -34809,9 +34675,9 @@
       <w:szCs w:val="24"/>
     </w:rPr>
   </w:style>
-  <w:style w:type="character" w:styleId="733" w:customStyle="1">
+  <w:style w:type="character" w:styleId="735" w:customStyle="1">
     <w:name w:val="Heading 6 Char"/>
-    <w:basedOn w:val="726"/>
+    <w:basedOn w:val="728"/>
     <w:uiPriority w:val="9"/>
     <w:rPr>
       <w:rFonts w:ascii="Arial" w:hAnsi="Arial" w:eastAsia="Arial" w:cs="Arial"/>
@@ -34821,9 +34687,9 @@
       <w:szCs w:val="22"/>
     </w:rPr>
   </w:style>
-  <w:style w:type="character" w:styleId="734" w:customStyle="1">
+  <w:style w:type="character" w:styleId="736" w:customStyle="1">
     <w:name w:val="Heading 7 Char"/>
-    <w:basedOn w:val="726"/>
+    <w:basedOn w:val="728"/>
     <w:uiPriority w:val="9"/>
     <w:rPr>
       <w:rFonts w:ascii="Arial" w:hAnsi="Arial" w:eastAsia="Arial" w:cs="Arial"/>
@@ -34835,9 +34701,9 @@
       <w:szCs w:val="22"/>
     </w:rPr>
   </w:style>
-  <w:style w:type="character" w:styleId="735" w:customStyle="1">
+  <w:style w:type="character" w:styleId="737" w:customStyle="1">
     <w:name w:val="Heading 8 Char"/>
-    <w:basedOn w:val="726"/>
+    <w:basedOn w:val="728"/>
     <w:uiPriority w:val="9"/>
     <w:rPr>
       <w:rFonts w:ascii="Arial" w:hAnsi="Arial" w:eastAsia="Arial" w:cs="Arial"/>
@@ -34847,9 +34713,9 @@
       <w:szCs w:val="22"/>
     </w:rPr>
   </w:style>
-  <w:style w:type="character" w:styleId="736" w:customStyle="1">
+  <w:style w:type="character" w:styleId="738" w:customStyle="1">
     <w:name w:val="Heading 9 Char"/>
-    <w:basedOn w:val="726"/>
+    <w:basedOn w:val="728"/>
     <w:uiPriority w:val="9"/>
     <w:rPr>
       <w:rFonts w:ascii="Arial" w:hAnsi="Arial" w:eastAsia="Arial" w:cs="Arial"/>
@@ -34859,55 +34725,55 @@
       <w:szCs w:val="21"/>
     </w:rPr>
   </w:style>
-  <w:style w:type="character" w:styleId="737" w:customStyle="1">
+  <w:style w:type="character" w:styleId="739" w:customStyle="1">
     <w:name w:val="Title Char"/>
-    <w:basedOn w:val="726"/>
+    <w:basedOn w:val="728"/>
     <w:uiPriority w:val="10"/>
     <w:rPr>
       <w:sz w:val="48"/>
       <w:szCs w:val="48"/>
     </w:rPr>
   </w:style>
-  <w:style w:type="character" w:styleId="738" w:customStyle="1">
+  <w:style w:type="character" w:styleId="740" w:customStyle="1">
     <w:name w:val="Subtitle Char"/>
-    <w:basedOn w:val="726"/>
+    <w:basedOn w:val="728"/>
     <w:uiPriority w:val="11"/>
     <w:rPr>
       <w:sz w:val="24"/>
       <w:szCs w:val="24"/>
     </w:rPr>
   </w:style>
-  <w:style w:type="character" w:styleId="739" w:customStyle="1">
+  <w:style w:type="character" w:styleId="741" w:customStyle="1">
     <w:name w:val="Quote Char"/>
     <w:uiPriority w:val="29"/>
     <w:rPr>
       <w:i/>
     </w:rPr>
   </w:style>
-  <w:style w:type="character" w:styleId="740" w:customStyle="1">
+  <w:style w:type="character" w:styleId="742" w:customStyle="1">
     <w:name w:val="Intense Quote Char"/>
     <w:uiPriority w:val="30"/>
     <w:rPr>
       <w:i/>
     </w:rPr>
   </w:style>
-  <w:style w:type="character" w:styleId="741" w:customStyle="1">
+  <w:style w:type="character" w:styleId="743" w:customStyle="1">
     <w:name w:val="Footnote Text Char"/>
     <w:uiPriority w:val="99"/>
     <w:rPr>
       <w:sz w:val="18"/>
     </w:rPr>
   </w:style>
-  <w:style w:type="character" w:styleId="742" w:customStyle="1">
+  <w:style w:type="character" w:styleId="744" w:customStyle="1">
     <w:name w:val="Endnote Text Char"/>
     <w:uiPriority w:val="99"/>
     <w:rPr>
       <w:sz w:val="20"/>
     </w:rPr>
   </w:style>
-  <w:style w:type="character" w:styleId="743" w:customStyle="1">
+  <w:style w:type="character" w:styleId="745" w:customStyle="1">
     <w:name w:val="Heading 1 Char"/>
-    <w:basedOn w:val="726"/>
+    <w:basedOn w:val="728"/>
     <w:uiPriority w:val="9"/>
     <w:rPr>
       <w:rFonts w:ascii="Arial" w:hAnsi="Arial" w:eastAsia="Arial" w:cs="Arial"/>
@@ -34915,20 +34781,20 @@
       <w:szCs w:val="40"/>
     </w:rPr>
   </w:style>
-  <w:style w:type="character" w:styleId="744" w:customStyle="1">
+  <w:style w:type="character" w:styleId="746" w:customStyle="1">
     <w:name w:val="Заголовок 2 Знак"/>
-    <w:basedOn w:val="726"/>
-    <w:link w:val="718"/>
+    <w:basedOn w:val="728"/>
+    <w:link w:val="720"/>
     <w:uiPriority w:val="9"/>
     <w:rPr>
       <w:rFonts w:ascii="Arial" w:hAnsi="Arial" w:eastAsia="Arial" w:cs="Arial"/>
       <w:sz w:val="34"/>
     </w:rPr>
   </w:style>
-  <w:style w:type="character" w:styleId="745" w:customStyle="1">
+  <w:style w:type="character" w:styleId="747" w:customStyle="1">
     <w:name w:val="Заголовок 3 Знак"/>
-    <w:basedOn w:val="726"/>
-    <w:link w:val="719"/>
+    <w:basedOn w:val="728"/>
+    <w:link w:val="721"/>
     <w:uiPriority w:val="9"/>
     <w:rPr>
       <w:rFonts w:ascii="Arial" w:hAnsi="Arial" w:eastAsia="Arial" w:cs="Arial"/>
@@ -34936,10 +34802,10 @@
       <w:szCs w:val="30"/>
     </w:rPr>
   </w:style>
-  <w:style w:type="character" w:styleId="746" w:customStyle="1">
+  <w:style w:type="character" w:styleId="748" w:customStyle="1">
     <w:name w:val="Заголовок 4 Знак"/>
-    <w:basedOn w:val="726"/>
-    <w:link w:val="720"/>
+    <w:basedOn w:val="728"/>
+    <w:link w:val="722"/>
     <w:uiPriority w:val="9"/>
     <w:rPr>
       <w:rFonts w:ascii="Arial" w:hAnsi="Arial" w:eastAsia="Arial" w:cs="Arial"/>
@@ -34949,10 +34815,10 @@
       <w:szCs w:val="26"/>
     </w:rPr>
   </w:style>
-  <w:style w:type="character" w:styleId="747" w:customStyle="1">
+  <w:style w:type="character" w:styleId="749" w:customStyle="1">
     <w:name w:val="Заголовок 5 Знак"/>
-    <w:basedOn w:val="726"/>
-    <w:link w:val="721"/>
+    <w:basedOn w:val="728"/>
+    <w:link w:val="723"/>
     <w:uiPriority w:val="9"/>
     <w:rPr>
       <w:rFonts w:ascii="Arial" w:hAnsi="Arial" w:eastAsia="Arial" w:cs="Arial"/>
@@ -34962,10 +34828,10 @@
       <w:szCs w:val="24"/>
     </w:rPr>
   </w:style>
-  <w:style w:type="character" w:styleId="748" w:customStyle="1">
+  <w:style w:type="character" w:styleId="750" w:customStyle="1">
     <w:name w:val="Заголовок 6 Знак"/>
-    <w:basedOn w:val="726"/>
-    <w:link w:val="722"/>
+    <w:basedOn w:val="728"/>
+    <w:link w:val="724"/>
     <w:uiPriority w:val="9"/>
     <w:rPr>
       <w:rFonts w:ascii="Arial" w:hAnsi="Arial" w:eastAsia="Arial" w:cs="Arial"/>
@@ -34975,10 +34841,10 @@
       <w:szCs w:val="22"/>
     </w:rPr>
   </w:style>
-  <w:style w:type="character" w:styleId="749" w:customStyle="1">
+  <w:style w:type="character" w:styleId="751" w:customStyle="1">
     <w:name w:val="Заголовок 7 Знак"/>
-    <w:basedOn w:val="726"/>
-    <w:link w:val="723"/>
+    <w:basedOn w:val="728"/>
+    <w:link w:val="725"/>
     <w:uiPriority w:val="9"/>
     <w:rPr>
       <w:rFonts w:ascii="Arial" w:hAnsi="Arial" w:eastAsia="Arial" w:cs="Arial"/>
@@ -34990,10 +34856,10 @@
       <w:szCs w:val="22"/>
     </w:rPr>
   </w:style>
-  <w:style w:type="character" w:styleId="750" w:customStyle="1">
+  <w:style w:type="character" w:styleId="752" w:customStyle="1">
     <w:name w:val="Заголовок 8 Знак"/>
-    <w:basedOn w:val="726"/>
-    <w:link w:val="724"/>
+    <w:basedOn w:val="728"/>
+    <w:link w:val="726"/>
     <w:uiPriority w:val="9"/>
     <w:rPr>
       <w:rFonts w:ascii="Arial" w:hAnsi="Arial" w:eastAsia="Arial" w:cs="Arial"/>
@@ -35003,10 +34869,10 @@
       <w:szCs w:val="22"/>
     </w:rPr>
   </w:style>
-  <w:style w:type="character" w:styleId="751" w:customStyle="1">
+  <w:style w:type="character" w:styleId="753" w:customStyle="1">
     <w:name w:val="Заголовок 9 Знак"/>
-    <w:basedOn w:val="726"/>
-    <w:link w:val="725"/>
+    <w:basedOn w:val="728"/>
+    <w:link w:val="727"/>
     <w:uiPriority w:val="9"/>
     <w:rPr>
       <w:rFonts w:ascii="Arial" w:hAnsi="Arial" w:eastAsia="Arial" w:cs="Arial"/>
@@ -35016,7 +34882,7 @@
       <w:szCs w:val="21"/>
     </w:rPr>
   </w:style>
-  <w:style w:type="paragraph" w:styleId="752">
+  <w:style w:type="paragraph" w:styleId="754">
     <w:name w:val="No Spacing"/>
     <w:uiPriority w:val="1"/>
     <w:qFormat/>
@@ -35024,11 +34890,11 @@
       <w:spacing w:after="0" w:line="240" w:lineRule="auto"/>
     </w:pPr>
   </w:style>
-  <w:style w:type="paragraph" w:styleId="753">
+  <w:style w:type="paragraph" w:styleId="755">
     <w:name w:val="Title"/>
-    <w:basedOn w:val="716"/>
-    <w:next w:val="716"/>
-    <w:link w:val="754"/>
+    <w:basedOn w:val="718"/>
+    <w:next w:val="718"/>
+    <w:link w:val="756"/>
     <w:uiPriority w:val="10"/>
     <w:qFormat/>
     <w:pPr>
@@ -35040,21 +34906,21 @@
       <w:szCs w:val="48"/>
     </w:rPr>
   </w:style>
-  <w:style w:type="character" w:styleId="754" w:customStyle="1">
+  <w:style w:type="character" w:styleId="756" w:customStyle="1">
     <w:name w:val="Заголовок Знак"/>
-    <w:basedOn w:val="726"/>
-    <w:link w:val="753"/>
+    <w:basedOn w:val="728"/>
+    <w:link w:val="755"/>
     <w:uiPriority w:val="10"/>
     <w:rPr>
       <w:sz w:val="48"/>
       <w:szCs w:val="48"/>
     </w:rPr>
   </w:style>
-  <w:style w:type="paragraph" w:styleId="755">
+  <w:style w:type="paragraph" w:styleId="757">
     <w:name w:val="Subtitle"/>
-    <w:basedOn w:val="716"/>
-    <w:next w:val="716"/>
-    <w:link w:val="756"/>
+    <w:basedOn w:val="718"/>
+    <w:next w:val="718"/>
+    <w:link w:val="758"/>
     <w:uiPriority w:val="11"/>
     <w:qFormat/>
     <w:pPr>
@@ -35065,21 +34931,21 @@
       <w:szCs w:val="24"/>
     </w:rPr>
   </w:style>
-  <w:style w:type="character" w:styleId="756" w:customStyle="1">
+  <w:style w:type="character" w:styleId="758" w:customStyle="1">
     <w:name w:val="Подзаголовок Знак"/>
-    <w:basedOn w:val="726"/>
-    <w:link w:val="755"/>
+    <w:basedOn w:val="728"/>
+    <w:link w:val="757"/>
     <w:uiPriority w:val="11"/>
     <w:rPr>
       <w:sz w:val="24"/>
       <w:szCs w:val="24"/>
     </w:rPr>
   </w:style>
-  <w:style w:type="paragraph" w:styleId="757">
+  <w:style w:type="paragraph" w:styleId="759">
     <w:name w:val="Quote"/>
-    <w:basedOn w:val="716"/>
-    <w:next w:val="716"/>
-    <w:link w:val="758"/>
+    <w:basedOn w:val="718"/>
+    <w:next w:val="718"/>
+    <w:link w:val="760"/>
     <w:uiPriority w:val="29"/>
     <w:qFormat/>
     <w:pPr>
@@ -35089,19 +34955,19 @@
       <w:i/>
     </w:rPr>
   </w:style>
-  <w:style w:type="character" w:styleId="758" w:customStyle="1">
+  <w:style w:type="character" w:styleId="760" w:customStyle="1">
     <w:name w:val="Цитата 2 Знак"/>
-    <w:link w:val="757"/>
+    <w:link w:val="759"/>
     <w:uiPriority w:val="29"/>
     <w:rPr>
       <w:i/>
     </w:rPr>
   </w:style>
-  <w:style w:type="paragraph" w:styleId="759">
+  <w:style w:type="paragraph" w:styleId="761">
     <w:name w:val="Intense Quote"/>
-    <w:basedOn w:val="716"/>
-    <w:next w:val="716"/>
-    <w:link w:val="760"/>
+    <w:basedOn w:val="718"/>
+    <w:next w:val="718"/>
+    <w:link w:val="762"/>
     <w:uiPriority w:val="30"/>
     <w:qFormat/>
     <w:pPr>
@@ -35118,28 +34984,28 @@
       <w:i/>
     </w:rPr>
   </w:style>
-  <w:style w:type="character" w:styleId="760" w:customStyle="1">
+  <w:style w:type="character" w:styleId="762" w:customStyle="1">
     <w:name w:val="Выделенная цитата Знак"/>
-    <w:link w:val="759"/>
+    <w:link w:val="761"/>
     <w:uiPriority w:val="30"/>
     <w:rPr>
       <w:i/>
     </w:rPr>
   </w:style>
-  <w:style w:type="character" w:styleId="761" w:customStyle="1">
+  <w:style w:type="character" w:styleId="763" w:customStyle="1">
     <w:name w:val="Header Char"/>
-    <w:basedOn w:val="726"/>
+    <w:basedOn w:val="728"/>
     <w:uiPriority w:val="99"/>
   </w:style>
-  <w:style w:type="character" w:styleId="762" w:customStyle="1">
+  <w:style w:type="character" w:styleId="764" w:customStyle="1">
     <w:name w:val="Footer Char"/>
-    <w:basedOn w:val="726"/>
+    <w:basedOn w:val="728"/>
     <w:uiPriority w:val="99"/>
   </w:style>
-  <w:style w:type="paragraph" w:styleId="763">
+  <w:style w:type="paragraph" w:styleId="765">
     <w:name w:val="Caption"/>
-    <w:basedOn w:val="716"/>
-    <w:next w:val="716"/>
+    <w:basedOn w:val="718"/>
+    <w:next w:val="718"/>
     <w:uiPriority w:val="35"/>
     <w:semiHidden/>
     <w:unhideWhenUsed/>
@@ -35155,13 +35021,13 @@
       <w:szCs w:val="18"/>
     </w:rPr>
   </w:style>
-  <w:style w:type="character" w:styleId="764" w:customStyle="1">
+  <w:style w:type="character" w:styleId="766" w:customStyle="1">
     <w:name w:val="Caption Char"/>
     <w:uiPriority w:val="99"/>
   </w:style>
-  <w:style w:type="table" w:styleId="765" w:customStyle="1">
+  <w:style w:type="table" w:styleId="767" w:customStyle="1">
     <w:name w:val="Table Grid Light"/>
-    <w:basedOn w:val="727"/>
+    <w:basedOn w:val="729"/>
     <w:uiPriority w:val="59"/>
     <w:pPr>
       <w:spacing w:after="0" w:line="240" w:lineRule="auto"/>
@@ -35177,9 +35043,9 @@
       </w:tblBorders>
     </w:tblPr>
   </w:style>
-  <w:style w:type="table" w:styleId="766">
+  <w:style w:type="table" w:styleId="768">
     <w:name w:val="Plain Table 1"/>
-    <w:basedOn w:val="727"/>
+    <w:basedOn w:val="729"/>
     <w:uiPriority w:val="59"/>
     <w:pPr>
       <w:spacing w:after="0" w:line="240" w:lineRule="auto"/>
@@ -35237,9 +35103,9 @@
       </w:rPr>
     </w:tblStylePr>
   </w:style>
-  <w:style w:type="table" w:styleId="767">
+  <w:style w:type="table" w:styleId="769">
     <w:name w:val="Plain Table 2"/>
-    <w:basedOn w:val="727"/>
+    <w:basedOn w:val="729"/>
     <w:uiPriority w:val="59"/>
     <w:pPr>
       <w:spacing w:after="0" w:line="240" w:lineRule="auto"/>
@@ -35315,9 +35181,9 @@
       </w:rPr>
     </w:tblStylePr>
   </w:style>
-  <w:style w:type="table" w:styleId="768">
+  <w:style w:type="table" w:styleId="770">
     <w:name w:val="Plain Table 3"/>
-    <w:basedOn w:val="727"/>
+    <w:basedOn w:val="729"/>
     <w:uiPriority w:val="99"/>
     <w:pPr>
       <w:spacing w:after="0" w:line="240" w:lineRule="auto"/>
@@ -35391,9 +35257,9 @@
       </w:rPr>
     </w:tblStylePr>
   </w:style>
-  <w:style w:type="table" w:styleId="769">
+  <w:style w:type="table" w:styleId="771">
     <w:name w:val="Plain Table 4"/>
-    <w:basedOn w:val="727"/>
+    <w:basedOn w:val="729"/>
     <w:uiPriority w:val="99"/>
     <w:pPr>
       <w:spacing w:after="0" w:line="240" w:lineRule="auto"/>
@@ -35447,9 +35313,9 @@
       </w:rPr>
     </w:tblStylePr>
   </w:style>
-  <w:style w:type="table" w:styleId="770">
+  <w:style w:type="table" w:styleId="772">
     <w:name w:val="Plain Table 5"/>
-    <w:basedOn w:val="727"/>
+    <w:basedOn w:val="729"/>
     <w:uiPriority w:val="99"/>
     <w:pPr>
       <w:spacing w:after="0" w:line="240" w:lineRule="auto"/>
@@ -35534,9 +35400,9 @@
       </w:tcPr>
     </w:tblStylePr>
   </w:style>
-  <w:style w:type="table" w:styleId="771">
+  <w:style w:type="table" w:styleId="773">
     <w:name w:val="Grid Table 1 Light"/>
-    <w:basedOn w:val="727"/>
+    <w:basedOn w:val="729"/>
     <w:uiPriority w:val="99"/>
     <w:pPr>
       <w:spacing w:after="0" w:line="240" w:lineRule="auto"/>
@@ -35598,9 +35464,9 @@
       </w:rPr>
     </w:tblStylePr>
   </w:style>
-  <w:style w:type="table" w:styleId="772" w:customStyle="1">
+  <w:style w:type="table" w:styleId="774" w:customStyle="1">
     <w:name w:val="Grid Table 1 Light - Accent 1"/>
-    <w:basedOn w:val="727"/>
+    <w:basedOn w:val="729"/>
     <w:uiPriority w:val="99"/>
     <w:pPr>
       <w:spacing w:after="0" w:line="240" w:lineRule="auto"/>
@@ -35662,9 +35528,9 @@
       </w:rPr>
     </w:tblStylePr>
   </w:style>
-  <w:style w:type="table" w:styleId="773" w:customStyle="1">
+  <w:style w:type="table" w:styleId="775" w:customStyle="1">
     <w:name w:val="Grid Table 1 Light - Accent 2"/>
-    <w:basedOn w:val="727"/>
+    <w:basedOn w:val="729"/>
     <w:uiPriority w:val="99"/>
     <w:pPr>
       <w:spacing w:after="0" w:line="240" w:lineRule="auto"/>
@@ -35726,9 +35592,9 @@
       </w:rPr>
     </w:tblStylePr>
   </w:style>
-  <w:style w:type="table" w:styleId="774" w:customStyle="1">
+  <w:style w:type="table" w:styleId="776" w:customStyle="1">
     <w:name w:val="Grid Table 1 Light - Accent 3"/>
-    <w:basedOn w:val="727"/>
+    <w:basedOn w:val="729"/>
     <w:uiPriority w:val="99"/>
     <w:pPr>
       <w:spacing w:after="0" w:line="240" w:lineRule="auto"/>
@@ -35790,9 +35656,9 @@
       </w:rPr>
     </w:tblStylePr>
   </w:style>
-  <w:style w:type="table" w:styleId="775" w:customStyle="1">
+  <w:style w:type="table" w:styleId="777" w:customStyle="1">
     <w:name w:val="Grid Table 1 Light - Accent 4"/>
-    <w:basedOn w:val="727"/>
+    <w:basedOn w:val="729"/>
     <w:uiPriority w:val="99"/>
     <w:pPr>
       <w:spacing w:after="0" w:line="240" w:lineRule="auto"/>
@@ -35854,9 +35720,9 @@
       </w:rPr>
     </w:tblStylePr>
   </w:style>
-  <w:style w:type="table" w:styleId="776" w:customStyle="1">
+  <w:style w:type="table" w:styleId="778" w:customStyle="1">
     <w:name w:val="Grid Table 1 Light - Accent 5"/>
-    <w:basedOn w:val="727"/>
+    <w:basedOn w:val="729"/>
     <w:uiPriority w:val="99"/>
     <w:pPr>
       <w:spacing w:after="0" w:line="240" w:lineRule="auto"/>
@@ -35918,9 +35784,9 @@
       </w:rPr>
     </w:tblStylePr>
   </w:style>
-  <w:style w:type="table" w:styleId="777" w:customStyle="1">
+  <w:style w:type="table" w:styleId="779" w:customStyle="1">
     <w:name w:val="Grid Table 1 Light - Accent 6"/>
-    <w:basedOn w:val="727"/>
+    <w:basedOn w:val="729"/>
     <w:uiPriority w:val="99"/>
     <w:pPr>
       <w:spacing w:after="0" w:line="240" w:lineRule="auto"/>
@@ -35982,9 +35848,9 @@
       </w:rPr>
     </w:tblStylePr>
   </w:style>
-  <w:style w:type="table" w:styleId="778">
+  <w:style w:type="table" w:styleId="780">
     <w:name w:val="Grid Table 2"/>
-    <w:basedOn w:val="727"/>
+    <w:basedOn w:val="729"/>
     <w:uiPriority w:val="99"/>
     <w:pPr>
       <w:spacing w:after="0" w:line="240" w:lineRule="auto"/>
@@ -36061,9 +35927,9 @@
       </w:tcPr>
     </w:tblStylePr>
   </w:style>
-  <w:style w:type="table" w:styleId="779" w:customStyle="1">
+  <w:style w:type="table" w:styleId="781" w:customStyle="1">
     <w:name w:val="Grid Table 2 - Accent 1"/>
-    <w:basedOn w:val="727"/>
+    <w:basedOn w:val="729"/>
     <w:uiPriority w:val="99"/>
     <w:pPr>
       <w:spacing w:after="0" w:line="240" w:lineRule="auto"/>
@@ -36140,9 +36006,9 @@
       </w:tcPr>
     </w:tblStylePr>
   </w:style>
-  <w:style w:type="table" w:styleId="780" w:customStyle="1">
+  <w:style w:type="table" w:styleId="782" w:customStyle="1">
     <w:name w:val="Grid Table 2 - Accent 2"/>
-    <w:basedOn w:val="727"/>
+    <w:basedOn w:val="729"/>
     <w:uiPriority w:val="99"/>
     <w:pPr>
       <w:spacing w:after="0" w:line="240" w:lineRule="auto"/>
@@ -36219,9 +36085,9 @@
       </w:tcPr>
     </w:tblStylePr>
   </w:style>
-  <w:style w:type="table" w:styleId="781" w:customStyle="1">
+  <w:style w:type="table" w:styleId="783" w:customStyle="1">
     <w:name w:val="Grid Table 2 - Accent 3"/>
-    <w:basedOn w:val="727"/>
+    <w:basedOn w:val="729"/>
     <w:uiPriority w:val="99"/>
     <w:pPr>
       <w:spacing w:after="0" w:line="240" w:lineRule="auto"/>
@@ -36298,9 +36164,9 @@
       </w:tcPr>
     </w:tblStylePr>
   </w:style>
-  <w:style w:type="table" w:styleId="782" w:customStyle="1">
+  <w:style w:type="table" w:styleId="784" w:customStyle="1">
     <w:name w:val="Grid Table 2 - Accent 4"/>
-    <w:basedOn w:val="727"/>
+    <w:basedOn w:val="729"/>
     <w:uiPriority w:val="99"/>
     <w:pPr>
       <w:spacing w:after="0" w:line="240" w:lineRule="auto"/>
@@ -36377,9 +36243,9 @@
       </w:tcPr>
     </w:tblStylePr>
   </w:style>
-  <w:style w:type="table" w:styleId="783" w:customStyle="1">
+  <w:style w:type="table" w:styleId="785" w:customStyle="1">
     <w:name w:val="Grid Table 2 - Accent 5"/>
-    <w:basedOn w:val="727"/>
+    <w:basedOn w:val="729"/>
     <w:uiPriority w:val="99"/>
     <w:pPr>
       <w:spacing w:after="0" w:line="240" w:lineRule="auto"/>
@@ -36456,9 +36322,9 @@
       </w:tcPr>
     </w:tblStylePr>
   </w:style>
-  <w:style w:type="table" w:styleId="784" w:customStyle="1">
+  <w:style w:type="table" w:styleId="786" w:customStyle="1">
     <w:name w:val="Grid Table 2 - Accent 6"/>
-    <w:basedOn w:val="727"/>
+    <w:basedOn w:val="729"/>
     <w:uiPriority w:val="99"/>
     <w:pPr>
       <w:spacing w:after="0" w:line="240" w:lineRule="auto"/>
@@ -36535,9 +36401,9 @@
       </w:tcPr>
     </w:tblStylePr>
   </w:style>
-  <w:style w:type="table" w:styleId="785">
+  <w:style w:type="table" w:styleId="787">
     <w:name w:val="Grid Table 3"/>
-    <w:basedOn w:val="727"/>
+    <w:basedOn w:val="729"/>
     <w:uiPriority w:val="99"/>
     <w:pPr>
       <w:spacing w:after="0" w:line="240" w:lineRule="auto"/>
@@ -36635,9 +36501,9 @@
       </w:tcPr>
     </w:tblStylePr>
   </w:style>
-  <w:style w:type="table" w:styleId="786" w:customStyle="1">
+  <w:style w:type="table" w:styleId="788" w:customStyle="1">
     <w:name w:val="Grid Table 3 - Accent 1"/>
-    <w:basedOn w:val="727"/>
+    <w:basedOn w:val="729"/>
     <w:uiPriority w:val="99"/>
     <w:pPr>
       <w:spacing w:after="0" w:line="240" w:lineRule="auto"/>
@@ -36735,9 +36601,9 @@
       </w:tcPr>
     </w:tblStylePr>
   </w:style>
-  <w:style w:type="table" w:styleId="787" w:customStyle="1">
+  <w:style w:type="table" w:styleId="789" w:customStyle="1">
     <w:name w:val="Grid Table 3 - Accent 2"/>
-    <w:basedOn w:val="727"/>
+    <w:basedOn w:val="729"/>
     <w:uiPriority w:val="99"/>
     <w:pPr>
       <w:spacing w:after="0" w:line="240" w:lineRule="auto"/>
@@ -36835,9 +36701,9 @@
       </w:tcPr>
     </w:tblStylePr>
   </w:style>
-  <w:style w:type="table" w:styleId="788" w:customStyle="1">
+  <w:style w:type="table" w:styleId="790" w:customStyle="1">
     <w:name w:val="Grid Table 3 - Accent 3"/>
-    <w:basedOn w:val="727"/>
+    <w:basedOn w:val="729"/>
     <w:uiPriority w:val="99"/>
     <w:pPr>
       <w:spacing w:after="0" w:line="240" w:lineRule="auto"/>
@@ -36935,9 +36801,9 @@
       </w:tcPr>
     </w:tblStylePr>
   </w:style>
-  <w:style w:type="table" w:styleId="789" w:customStyle="1">
+  <w:style w:type="table" w:styleId="791" w:customStyle="1">
     <w:name w:val="Grid Table 3 - Accent 4"/>
-    <w:basedOn w:val="727"/>
+    <w:basedOn w:val="729"/>
     <w:uiPriority w:val="99"/>
     <w:pPr>
       <w:spacing w:after="0" w:line="240" w:lineRule="auto"/>
@@ -37035,9 +36901,9 @@
       </w:tcPr>
     </w:tblStylePr>
   </w:style>
-  <w:style w:type="table" w:styleId="790" w:customStyle="1">
+  <w:style w:type="table" w:styleId="792" w:customStyle="1">
     <w:name w:val="Grid Table 3 - Accent 5"/>
-    <w:basedOn w:val="727"/>
+    <w:basedOn w:val="729"/>
     <w:uiPriority w:val="99"/>
     <w:pPr>
       <w:spacing w:after="0" w:line="240" w:lineRule="auto"/>
@@ -37135,9 +37001,9 @@
       </w:tcPr>
     </w:tblStylePr>
   </w:style>
-  <w:style w:type="table" w:styleId="791" w:customStyle="1">
+  <w:style w:type="table" w:styleId="793" w:customStyle="1">
     <w:name w:val="Grid Table 3 - Accent 6"/>
-    <w:basedOn w:val="727"/>
+    <w:basedOn w:val="729"/>
     <w:uiPriority w:val="99"/>
     <w:pPr>
       <w:spacing w:after="0" w:line="240" w:lineRule="auto"/>
@@ -37235,9 +37101,9 @@
       </w:tcPr>
     </w:tblStylePr>
   </w:style>
-  <w:style w:type="table" w:styleId="792">
+  <w:style w:type="table" w:styleId="794">
     <w:name w:val="Grid Table 4"/>
-    <w:basedOn w:val="727"/>
+    <w:basedOn w:val="729"/>
     <w:uiPriority w:val="59"/>
     <w:pPr>
       <w:spacing w:after="0" w:line="240" w:lineRule="auto"/>
@@ -37315,9 +37181,9 @@
       </w:tcPr>
     </w:tblStylePr>
   </w:style>
-  <w:style w:type="table" w:styleId="793" w:customStyle="1">
+  <w:style w:type="table" w:styleId="795" w:customStyle="1">
     <w:name w:val="Grid Table 4 - Accent 1"/>
-    <w:basedOn w:val="727"/>
+    <w:basedOn w:val="729"/>
     <w:uiPriority w:val="59"/>
     <w:pPr>
       <w:spacing w:after="0" w:line="240" w:lineRule="auto"/>
@@ -37395,9 +37261,9 @@
       </w:tcPr>
     </w:tblStylePr>
   </w:style>
-  <w:style w:type="table" w:styleId="794" w:customStyle="1">
+  <w:style w:type="table" w:styleId="796" w:customStyle="1">
     <w:name w:val="Grid Table 4 - Accent 2"/>
-    <w:basedOn w:val="727"/>
+    <w:basedOn w:val="729"/>
     <w:uiPriority w:val="59"/>
     <w:pPr>
       <w:spacing w:after="0" w:line="240" w:lineRule="auto"/>
@@ -37475,9 +37341,9 @@
       </w:tcPr>
     </w:tblStylePr>
   </w:style>
-  <w:style w:type="table" w:styleId="795" w:customStyle="1">
+  <w:style w:type="table" w:styleId="797" w:customStyle="1">
     <w:name w:val="Grid Table 4 - Accent 3"/>
-    <w:basedOn w:val="727"/>
+    <w:basedOn w:val="729"/>
     <w:uiPriority w:val="59"/>
     <w:pPr>
       <w:spacing w:after="0" w:line="240" w:lineRule="auto"/>
@@ -37555,9 +37421,9 @@
       </w:tcPr>
     </w:tblStylePr>
   </w:style>
-  <w:style w:type="table" w:styleId="796" w:customStyle="1">
+  <w:style w:type="table" w:styleId="798" w:customStyle="1">
     <w:name w:val="Grid Table 4 - Accent 4"/>
-    <w:basedOn w:val="727"/>
+    <w:basedOn w:val="729"/>
     <w:uiPriority w:val="59"/>
     <w:pPr>
       <w:spacing w:after="0" w:line="240" w:lineRule="auto"/>
@@ -37635,9 +37501,9 @@
       </w:tcPr>
     </w:tblStylePr>
   </w:style>
-  <w:style w:type="table" w:styleId="797" w:customStyle="1">
+  <w:style w:type="table" w:styleId="799" w:customStyle="1">
     <w:name w:val="Grid Table 4 - Accent 5"/>
-    <w:basedOn w:val="727"/>
+    <w:basedOn w:val="729"/>
     <w:uiPriority w:val="59"/>
     <w:pPr>
       <w:spacing w:after="0" w:line="240" w:lineRule="auto"/>
@@ -37715,9 +37581,9 @@
       </w:tcPr>
     </w:tblStylePr>
   </w:style>
-  <w:style w:type="table" w:styleId="798" w:customStyle="1">
+  <w:style w:type="table" w:styleId="800" w:customStyle="1">
     <w:name w:val="Grid Table 4 - Accent 6"/>
-    <w:basedOn w:val="727"/>
+    <w:basedOn w:val="729"/>
     <w:uiPriority w:val="59"/>
     <w:pPr>
       <w:spacing w:after="0" w:line="240" w:lineRule="auto"/>
@@ -37795,9 +37661,9 @@
       </w:tcPr>
     </w:tblStylePr>
   </w:style>
-  <w:style w:type="table" w:styleId="799">
+  <w:style w:type="table" w:styleId="801">
     <w:name w:val="Grid Table 5 Dark"/>
-    <w:basedOn w:val="727"/>
+    <w:basedOn w:val="729"/>
     <w:uiPriority w:val="99"/>
     <w:pPr>
       <w:spacing w:after="0" w:line="240" w:lineRule="auto"/>
@@ -37873,9 +37739,9 @@
       </w:tcPr>
     </w:tblStylePr>
   </w:style>
-  <w:style w:type="table" w:styleId="800" w:customStyle="1">
+  <w:style w:type="table" w:styleId="802" w:customStyle="1">
     <w:name w:val="Grid Table 5 Dark- Accent 1"/>
-    <w:basedOn w:val="727"/>
+    <w:basedOn w:val="729"/>
     <w:uiPriority w:val="99"/>
     <w:pPr>
       <w:spacing w:after="0" w:line="240" w:lineRule="auto"/>
@@ -37951,9 +37817,9 @@
       </w:tcPr>
     </w:tblStylePr>
   </w:style>
-  <w:style w:type="table" w:styleId="801" w:customStyle="1">
+  <w:style w:type="table" w:styleId="803" w:customStyle="1">
     <w:name w:val="Grid Table 5 Dark - Accent 2"/>
-    <w:basedOn w:val="727"/>
+    <w:basedOn w:val="729"/>
     <w:uiPriority w:val="99"/>
     <w:pPr>
       <w:spacing w:after="0" w:line="240" w:lineRule="auto"/>
@@ -38029,9 +37895,9 @@
       </w:tcPr>
     </w:tblStylePr>
   </w:style>
-  <w:style w:type="table" w:styleId="802" w:customStyle="1">
+  <w:style w:type="table" w:styleId="804" w:customStyle="1">
     <w:name w:val="Grid Table 5 Dark - Accent 3"/>
-    <w:basedOn w:val="727"/>
+    <w:basedOn w:val="729"/>
     <w:uiPriority w:val="99"/>
     <w:pPr>
       <w:spacing w:after="0" w:line="240" w:lineRule="auto"/>
@@ -38107,9 +37973,9 @@
       </w:tcPr>
     </w:tblStylePr>
   </w:style>
-  <w:style w:type="table" w:styleId="803" w:customStyle="1">
+  <w:style w:type="table" w:styleId="805" w:customStyle="1">
     <w:name w:val="Grid Table 5 Dark- Accent 4"/>
-    <w:basedOn w:val="727"/>
+    <w:basedOn w:val="729"/>
     <w:uiPriority w:val="99"/>
     <w:pPr>
       <w:spacing w:after="0" w:line="240" w:lineRule="auto"/>
@@ -38185,9 +38051,9 @@
       </w:tcPr>
     </w:tblStylePr>
   </w:style>
-  <w:style w:type="table" w:styleId="804" w:customStyle="1">
+  <w:style w:type="table" w:styleId="806" w:customStyle="1">
     <w:name w:val="Grid Table 5 Dark - Accent 5"/>
-    <w:basedOn w:val="727"/>
+    <w:basedOn w:val="729"/>
     <w:uiPriority w:val="99"/>
     <w:pPr>
       <w:spacing w:after="0" w:line="240" w:lineRule="auto"/>
@@ -38263,9 +38129,9 @@
       </w:tcPr>
     </w:tblStylePr>
   </w:style>
-  <w:style w:type="table" w:styleId="805" w:customStyle="1">
+  <w:style w:type="table" w:styleId="807" w:customStyle="1">
     <w:name w:val="Grid Table 5 Dark - Accent 6"/>
-    <w:basedOn w:val="727"/>
+    <w:basedOn w:val="729"/>
     <w:uiPriority w:val="99"/>
     <w:pPr>
       <w:spacing w:after="0" w:line="240" w:lineRule="auto"/>
@@ -38341,9 +38207,9 @@
       </w:tcPr>
     </w:tblStylePr>
   </w:style>
-  <w:style w:type="table" w:styleId="806">
+  <w:style w:type="table" w:styleId="808">
     <w:name w:val="Grid Table 6 Colorful"/>
-    <w:basedOn w:val="727"/>
+    <w:basedOn w:val="729"/>
     <w:uiPriority w:val="99"/>
     <w:pPr>
       <w:spacing w:after="0" w:line="240" w:lineRule="auto"/>
@@ -38412,9 +38278,9 @@
       </w:rPr>
     </w:tblStylePr>
   </w:style>
-  <w:style w:type="table" w:styleId="807" w:customStyle="1">
+  <w:style w:type="table" w:styleId="809" w:customStyle="1">
     <w:name w:val="Grid Table 6 Colorful - Accent 1"/>
-    <w:basedOn w:val="727"/>
+    <w:basedOn w:val="729"/>
     <w:uiPriority w:val="99"/>
     <w:pPr>
       <w:spacing w:after="0" w:line="240" w:lineRule="auto"/>
@@ -38483,9 +38349,9 @@
       </w:rPr>
     </w:tblStylePr>
   </w:style>
-  <w:style w:type="table" w:styleId="808" w:customStyle="1">
+  <w:style w:type="table" w:styleId="810" w:customStyle="1">
     <w:name w:val="Grid Table 6 Colorful - Accent 2"/>
-    <w:basedOn w:val="727"/>
+    <w:basedOn w:val="729"/>
     <w:uiPriority w:val="99"/>
     <w:pPr>
       <w:spacing w:after="0" w:line="240" w:lineRule="auto"/>
@@ -38554,9 +38420,9 @@
       </w:rPr>
     </w:tblStylePr>
   </w:style>
-  <w:style w:type="table" w:styleId="809" w:customStyle="1">
+  <w:style w:type="table" w:styleId="811" w:customStyle="1">
     <w:name w:val="Grid Table 6 Colorful - Accent 3"/>
-    <w:basedOn w:val="727"/>
+    <w:basedOn w:val="729"/>
     <w:uiPriority w:val="99"/>
     <w:pPr>
       <w:spacing w:after="0" w:line="240" w:lineRule="auto"/>
@@ -38625,9 +38491,9 @@
       </w:rPr>
     </w:tblStylePr>
   </w:style>
-  <w:style w:type="table" w:styleId="810" w:customStyle="1">
+  <w:style w:type="table" w:styleId="812" w:customStyle="1">
     <w:name w:val="Grid Table 6 Colorful - Accent 4"/>
-    <w:basedOn w:val="727"/>
+    <w:basedOn w:val="729"/>
     <w:uiPriority w:val="99"/>
     <w:pPr>
       <w:spacing w:after="0" w:line="240" w:lineRule="auto"/>
@@ -38696,9 +38562,9 @@
       </w:rPr>
     </w:tblStylePr>
   </w:style>
-  <w:style w:type="table" w:styleId="811" w:customStyle="1">
+  <w:style w:type="table" w:styleId="813" w:customStyle="1">
     <w:name w:val="Grid Table 6 Colorful - Accent 5"/>
-    <w:basedOn w:val="727"/>
+    <w:basedOn w:val="729"/>
     <w:uiPriority w:val="99"/>
     <w:pPr>
       <w:spacing w:after="0" w:line="240" w:lineRule="auto"/>
@@ -38767,9 +38633,9 @@
       </w:rPr>
     </w:tblStylePr>
   </w:style>
-  <w:style w:type="table" w:styleId="812" w:customStyle="1">
+  <w:style w:type="table" w:styleId="814" w:customStyle="1">
     <w:name w:val="Grid Table 6 Colorful - Accent 6"/>
-    <w:basedOn w:val="727"/>
+    <w:basedOn w:val="729"/>
     <w:uiPriority w:val="99"/>
     <w:pPr>
       <w:spacing w:after="0" w:line="240" w:lineRule="auto"/>
@@ -38838,9 +38704,9 @@
       </w:rPr>
     </w:tblStylePr>
   </w:style>
-  <w:style w:type="table" w:styleId="813">
+  <w:style w:type="table" w:styleId="815">
     <w:name w:val="Grid Table 7 Colorful"/>
-    <w:basedOn w:val="727"/>
+    <w:basedOn w:val="729"/>
     <w:uiPriority w:val="99"/>
     <w:pPr>
       <w:spacing w:after="0" w:line="240" w:lineRule="auto"/>
@@ -38949,9 +38815,9 @@
       </w:tcPr>
     </w:tblStylePr>
   </w:style>
-  <w:style w:type="table" w:styleId="814" w:customStyle="1">
+  <w:style w:type="table" w:styleId="816" w:customStyle="1">
     <w:name w:val="Grid Table 7 Colorful - Accent 1"/>
-    <w:basedOn w:val="727"/>
+    <w:basedOn w:val="729"/>
     <w:uiPriority w:val="99"/>
     <w:pPr>
       <w:spacing w:after="0" w:line="240" w:lineRule="auto"/>
@@ -39060,9 +38926,9 @@
       </w:tcPr>
     </w:tblStylePr>
   </w:style>
-  <w:style w:type="table" w:styleId="815" w:customStyle="1">
+  <w:style w:type="table" w:styleId="817" w:customStyle="1">
     <w:name w:val="Grid Table 7 Colorful - Accent 2"/>
-    <w:basedOn w:val="727"/>
+    <w:basedOn w:val="729"/>
     <w:uiPriority w:val="99"/>
     <w:pPr>
       <w:spacing w:after="0" w:line="240" w:lineRule="auto"/>
@@ -39171,9 +39037,9 @@
       </w:tcPr>
     </w:tblStylePr>
   </w:style>
-  <w:style w:type="table" w:styleId="816" w:customStyle="1">
+  <w:style w:type="table" w:styleId="818" w:customStyle="1">
     <w:name w:val="Grid Table 7 Colorful - Accent 3"/>
-    <w:basedOn w:val="727"/>
+    <w:basedOn w:val="729"/>
     <w:uiPriority w:val="99"/>
     <w:pPr>
       <w:spacing w:after="0" w:line="240" w:lineRule="auto"/>
@@ -39282,9 +39148,9 @@
       </w:tcPr>
     </w:tblStylePr>
   </w:style>
-  <w:style w:type="table" w:styleId="817" w:customStyle="1">
+  <w:style w:type="table" w:styleId="819" w:customStyle="1">
     <w:name w:val="Grid Table 7 Colorful - Accent 4"/>
-    <w:basedOn w:val="727"/>
+    <w:basedOn w:val="729"/>
     <w:uiPriority w:val="99"/>
     <w:pPr>
       <w:spacing w:after="0" w:line="240" w:lineRule="auto"/>
@@ -39393,9 +39259,9 @@
       </w:tcPr>
     </w:tblStylePr>
   </w:style>
-  <w:style w:type="table" w:styleId="818" w:customStyle="1">
+  <w:style w:type="table" w:styleId="820" w:customStyle="1">
     <w:name w:val="Grid Table 7 Colorful - Accent 5"/>
-    <w:basedOn w:val="727"/>
+    <w:basedOn w:val="729"/>
     <w:uiPriority w:val="99"/>
     <w:pPr>
       <w:spacing w:after="0" w:line="240" w:lineRule="auto"/>
@@ -39504,9 +39370,9 @@
       </w:tcPr>
     </w:tblStylePr>
   </w:style>
-  <w:style w:type="table" w:styleId="819" w:customStyle="1">
+  <w:style w:type="table" w:styleId="821" w:customStyle="1">
     <w:name w:val="Grid Table 7 Colorful - Accent 6"/>
-    <w:basedOn w:val="727"/>
+    <w:basedOn w:val="729"/>
     <w:uiPriority w:val="99"/>
     <w:pPr>
       <w:spacing w:after="0" w:line="240" w:lineRule="auto"/>
@@ -39615,9 +39481,9 @@
       </w:tcPr>
     </w:tblStylePr>
   </w:style>
-  <w:style w:type="table" w:styleId="820">
+  <w:style w:type="table" w:styleId="822">
     <w:name w:val="List Table 1 Light"/>
-    <w:basedOn w:val="727"/>
+    <w:basedOn w:val="729"/>
     <w:uiPriority w:val="99"/>
     <w:pPr>
       <w:spacing w:after="0" w:line="240" w:lineRule="auto"/>
@@ -39677,9 +39543,9 @@
       </w:tcPr>
     </w:tblStylePr>
   </w:style>
-  <w:style w:type="table" w:styleId="821" w:customStyle="1">
+  <w:style w:type="table" w:styleId="823" w:customStyle="1">
     <w:name w:val="List Table 1 Light - Accent 1"/>
-    <w:basedOn w:val="727"/>
+    <w:basedOn w:val="729"/>
     <w:uiPriority w:val="99"/>
     <w:pPr>
       <w:spacing w:after="0" w:line="240" w:lineRule="auto"/>
@@ -39739,9 +39605,9 @@
       </w:tcPr>
     </w:tblStylePr>
   </w:style>
-  <w:style w:type="table" w:styleId="822" w:customStyle="1">
+  <w:style w:type="table" w:styleId="824" w:customStyle="1">
     <w:name w:val="List Table 1 Light - Accent 2"/>
-    <w:basedOn w:val="727"/>
+    <w:basedOn w:val="729"/>
     <w:uiPriority w:val="99"/>
     <w:pPr>
       <w:spacing w:after="0" w:line="240" w:lineRule="auto"/>
@@ -39801,9 +39667,9 @@
       </w:tcPr>
     </w:tblStylePr>
   </w:style>
-  <w:style w:type="table" w:styleId="823" w:customStyle="1">
+  <w:style w:type="table" w:styleId="825" w:customStyle="1">
     <w:name w:val="List Table 1 Light - Accent 3"/>
-    <w:basedOn w:val="727"/>
+    <w:basedOn w:val="729"/>
     <w:uiPriority w:val="99"/>
     <w:pPr>
       <w:spacing w:after="0" w:line="240" w:lineRule="auto"/>
@@ -39863,9 +39729,9 @@
       </w:tcPr>
     </w:tblStylePr>
   </w:style>
-  <w:style w:type="table" w:styleId="824" w:customStyle="1">
+  <w:style w:type="table" w:styleId="826" w:customStyle="1">
     <w:name w:val="List Table 1 Light - Accent 4"/>
-    <w:basedOn w:val="727"/>
+    <w:basedOn w:val="729"/>
     <w:uiPriority w:val="99"/>
     <w:pPr>
       <w:spacing w:after="0" w:line="240" w:lineRule="auto"/>
@@ -39925,9 +39791,9 @@
       </w:tcPr>
     </w:tblStylePr>
   </w:style>
-  <w:style w:type="table" w:styleId="825" w:customStyle="1">
+  <w:style w:type="table" w:styleId="827" w:customStyle="1">
     <w:name w:val="List Table 1 Light - Accent 5"/>
-    <w:basedOn w:val="727"/>
+    <w:basedOn w:val="729"/>
     <w:uiPriority w:val="99"/>
     <w:pPr>
       <w:spacing w:after="0" w:line="240" w:lineRule="auto"/>
@@ -39987,9 +39853,9 @@
       </w:tcPr>
     </w:tblStylePr>
   </w:style>
-  <w:style w:type="table" w:styleId="826" w:customStyle="1">
+  <w:style w:type="table" w:styleId="828" w:customStyle="1">
     <w:name w:val="List Table 1 Light - Accent 6"/>
-    <w:basedOn w:val="727"/>
+    <w:basedOn w:val="729"/>
     <w:uiPriority w:val="99"/>
     <w:pPr>
       <w:spacing w:after="0" w:line="240" w:lineRule="auto"/>
@@ -40049,9 +39915,9 @@
       </w:tcPr>
     </w:tblStylePr>
   </w:style>
-  <w:style w:type="table" w:styleId="827">
+  <w:style w:type="table" w:styleId="829">
     <w:name w:val="List Table 2"/>
-    <w:basedOn w:val="727"/>
+    <w:basedOn w:val="729"/>
     <w:uiPriority w:val="99"/>
     <w:pPr>
       <w:spacing w:after="0" w:line="240" w:lineRule="auto"/>
@@ -40134,9 +40000,9 @@
       </w:tcPr>
     </w:tblStylePr>
   </w:style>
-  <w:style w:type="table" w:styleId="828" w:customStyle="1">
+  <w:style w:type="table" w:styleId="830" w:customStyle="1">
     <w:name w:val="List Table 2 - Accent 1"/>
-    <w:basedOn w:val="727"/>
+    <w:basedOn w:val="729"/>
     <w:uiPriority w:val="99"/>
     <w:pPr>
       <w:spacing w:after="0" w:line="240" w:lineRule="auto"/>
@@ -40219,9 +40085,9 @@
       </w:tcPr>
     </w:tblStylePr>
   </w:style>
-  <w:style w:type="table" w:styleId="829" w:customStyle="1">
+  <w:style w:type="table" w:styleId="831" w:customStyle="1">
     <w:name w:val="List Table 2 - Accent 2"/>
-    <w:basedOn w:val="727"/>
+    <w:basedOn w:val="729"/>
     <w:uiPriority w:val="99"/>
     <w:pPr>
       <w:spacing w:after="0" w:line="240" w:lineRule="auto"/>
@@ -40304,9 +40170,9 @@
       </w:tcPr>
     </w:tblStylePr>
   </w:style>
-  <w:style w:type="table" w:styleId="830" w:customStyle="1">
+  <w:style w:type="table" w:styleId="832" w:customStyle="1">
     <w:name w:val="List Table 2 - Accent 3"/>
-    <w:basedOn w:val="727"/>
+    <w:basedOn w:val="729"/>
     <w:uiPriority w:val="99"/>
     <w:pPr>
       <w:spacing w:after="0" w:line="240" w:lineRule="auto"/>
@@ -40389,9 +40255,9 @@
       </w:tcPr>
     </w:tblStylePr>
   </w:style>
-  <w:style w:type="table" w:styleId="831" w:customStyle="1">
+  <w:style w:type="table" w:styleId="833" w:customStyle="1">
     <w:name w:val="List Table 2 - Accent 4"/>
-    <w:basedOn w:val="727"/>
+    <w:basedOn w:val="729"/>
     <w:uiPriority w:val="99"/>
     <w:pPr>
       <w:spacing w:after="0" w:line="240" w:lineRule="auto"/>
@@ -40474,9 +40340,9 @@
       </w:tcPr>
     </w:tblStylePr>
   </w:style>
-  <w:style w:type="table" w:styleId="832" w:customStyle="1">
+  <w:style w:type="table" w:styleId="834" w:customStyle="1">
     <w:name w:val="List Table 2 - Accent 5"/>
-    <w:basedOn w:val="727"/>
+    <w:basedOn w:val="729"/>
     <w:uiPriority w:val="99"/>
     <w:pPr>
       <w:spacing w:after="0" w:line="240" w:lineRule="auto"/>
@@ -40559,9 +40425,9 @@
       </w:tcPr>
     </w:tblStylePr>
   </w:style>
-  <w:style w:type="table" w:styleId="833" w:customStyle="1">
+  <w:style w:type="table" w:styleId="835" w:customStyle="1">
     <w:name w:val="List Table 2 - Accent 6"/>
-    <w:basedOn w:val="727"/>
+    <w:basedOn w:val="729"/>
     <w:uiPriority w:val="99"/>
     <w:pPr>
       <w:spacing w:after="0" w:line="240" w:lineRule="auto"/>
@@ -40644,9 +40510,9 @@
       </w:tcPr>
     </w:tblStylePr>
   </w:style>
-  <w:style w:type="table" w:styleId="834">
+  <w:style w:type="table" w:styleId="836">
     <w:name w:val="List Table 3"/>
-    <w:basedOn w:val="727"/>
+    <w:basedOn w:val="729"/>
     <w:uiPriority w:val="99"/>
     <w:pPr>
       <w:spacing w:after="0" w:line="240" w:lineRule="auto"/>
@@ -40717,9 +40583,9 @@
       </w:rPr>
     </w:tblStylePr>
   </w:style>
-  <w:style w:type="table" w:styleId="835" w:customStyle="1">
+  <w:style w:type="table" w:styleId="837" w:customStyle="1">
     <w:name w:val="List Table 3 - Accent 1"/>
-    <w:basedOn w:val="727"/>
+    <w:basedOn w:val="729"/>
     <w:uiPriority w:val="99"/>
     <w:pPr>
       <w:spacing w:after="0" w:line="240" w:lineRule="auto"/>
@@ -40790,9 +40656,9 @@
       </w:rPr>
     </w:tblStylePr>
   </w:style>
-  <w:style w:type="table" w:styleId="836" w:customStyle="1">
+  <w:style w:type="table" w:styleId="838" w:customStyle="1">
     <w:name w:val="List Table 3 - Accent 2"/>
-    <w:basedOn w:val="727"/>
+    <w:basedOn w:val="729"/>
     <w:uiPriority w:val="99"/>
     <w:pPr>
       <w:spacing w:after="0" w:line="240" w:lineRule="auto"/>
@@ -40863,9 +40729,9 @@
       </w:rPr>
     </w:tblStylePr>
   </w:style>
-  <w:style w:type="table" w:styleId="837" w:customStyle="1">
+  <w:style w:type="table" w:styleId="839" w:customStyle="1">
     <w:name w:val="List Table 3 - Accent 3"/>
-    <w:basedOn w:val="727"/>
+    <w:basedOn w:val="729"/>
     <w:uiPriority w:val="99"/>
     <w:pPr>
       <w:spacing w:after="0" w:line="240" w:lineRule="auto"/>
@@ -40936,9 +40802,9 @@
       </w:rPr>
     </w:tblStylePr>
   </w:style>
-  <w:style w:type="table" w:styleId="838" w:customStyle="1">
+  <w:style w:type="table" w:styleId="840" w:customStyle="1">
     <w:name w:val="List Table 3 - Accent 4"/>
-    <w:basedOn w:val="727"/>
+    <w:basedOn w:val="729"/>
     <w:uiPriority w:val="99"/>
     <w:pPr>
       <w:spacing w:after="0" w:line="240" w:lineRule="auto"/>
@@ -41009,9 +40875,9 @@
       </w:rPr>
     </w:tblStylePr>
   </w:style>
-  <w:style w:type="table" w:styleId="839" w:customStyle="1">
+  <w:style w:type="table" w:styleId="841" w:customStyle="1">
     <w:name w:val="List Table 3 - Accent 5"/>
-    <w:basedOn w:val="727"/>
+    <w:basedOn w:val="729"/>
     <w:uiPriority w:val="99"/>
     <w:pPr>
       <w:spacing w:after="0" w:line="240" w:lineRule="auto"/>
@@ -41082,9 +40948,9 @@
       </w:rPr>
     </w:tblStylePr>
   </w:style>
-  <w:style w:type="table" w:styleId="840" w:customStyle="1">
+  <w:style w:type="table" w:styleId="842" w:customStyle="1">
     <w:name w:val="List Table 3 - Accent 6"/>
-    <w:basedOn w:val="727"/>
+    <w:basedOn w:val="729"/>
     <w:uiPriority w:val="99"/>
     <w:pPr>
       <w:spacing w:after="0" w:line="240" w:lineRule="auto"/>
@@ -41155,9 +41021,9 @@
       </w:rPr>
     </w:tblStylePr>
   </w:style>
-  <w:style w:type="table" w:styleId="841">
+  <w:style w:type="table" w:styleId="843">
     <w:name w:val="List Table 4"/>
-    <w:basedOn w:val="727"/>
+    <w:basedOn w:val="729"/>
     <w:uiPriority w:val="99"/>
     <w:pPr>
       <w:spacing w:after="0" w:line="240" w:lineRule="auto"/>
@@ -41223,9 +41089,9 @@
       </w:rPr>
     </w:tblStylePr>
   </w:style>
-  <w:style w:type="table" w:styleId="842" w:customStyle="1">
+  <w:style w:type="table" w:styleId="844" w:customStyle="1">
     <w:name w:val="List Table 4 - Accent 1"/>
-    <w:basedOn w:val="727"/>
+    <w:basedOn w:val="729"/>
     <w:uiPriority w:val="99"/>
     <w:pPr>
       <w:spacing w:after="0" w:line="240" w:lineRule="auto"/>
@@ -41291,9 +41157,9 @@
       </w:rPr>
     </w:tblStylePr>
   </w:style>
-  <w:style w:type="table" w:styleId="843" w:customStyle="1">
+  <w:style w:type="table" w:styleId="845" w:customStyle="1">
     <w:name w:val="List Table 4 - Accent 2"/>
-    <w:basedOn w:val="727"/>
+    <w:basedOn w:val="729"/>
     <w:uiPriority w:val="99"/>
     <w:pPr>
       <w:spacing w:after="0" w:line="240" w:lineRule="auto"/>
@@ -41359,9 +41225,9 @@
       </w:rPr>
     </w:tblStylePr>
   </w:style>
-  <w:style w:type="table" w:styleId="844" w:customStyle="1">
+  <w:style w:type="table" w:styleId="846" w:customStyle="1">
     <w:name w:val="List Table 4 - Accent 3"/>
-    <w:basedOn w:val="727"/>
+    <w:basedOn w:val="729"/>
     <w:uiPriority w:val="99"/>
     <w:pPr>
       <w:spacing w:after="0" w:line="240" w:lineRule="auto"/>
@@ -41427,9 +41293,9 @@
       </w:rPr>
     </w:tblStylePr>
   </w:style>
-  <w:style w:type="table" w:styleId="845" w:customStyle="1">
+  <w:style w:type="table" w:styleId="847" w:customStyle="1">
     <w:name w:val="List Table 4 - Accent 4"/>
-    <w:basedOn w:val="727"/>
+    <w:basedOn w:val="729"/>
     <w:uiPriority w:val="99"/>
     <w:pPr>
       <w:spacing w:after="0" w:line="240" w:lineRule="auto"/>
@@ -41495,9 +41361,9 @@
       </w:rPr>
     </w:tblStylePr>
   </w:style>
-  <w:style w:type="table" w:styleId="846" w:customStyle="1">
+  <w:style w:type="table" w:styleId="848" w:customStyle="1">
     <w:name w:val="List Table 4 - Accent 5"/>
-    <w:basedOn w:val="727"/>
+    <w:basedOn w:val="729"/>
     <w:uiPriority w:val="99"/>
     <w:pPr>
       <w:spacing w:after="0" w:line="240" w:lineRule="auto"/>
@@ -41563,9 +41429,9 @@
       </w:rPr>
     </w:tblStylePr>
   </w:style>
-  <w:style w:type="table" w:styleId="847" w:customStyle="1">
+  <w:style w:type="table" w:styleId="849" w:customStyle="1">
     <w:name w:val="List Table 4 - Accent 6"/>
-    <w:basedOn w:val="727"/>
+    <w:basedOn w:val="729"/>
     <w:uiPriority w:val="99"/>
     <w:pPr>
       <w:spacing w:after="0" w:line="240" w:lineRule="auto"/>
@@ -41631,9 +41497,9 @@
       </w:rPr>
     </w:tblStylePr>
   </w:style>
-  <w:style w:type="table" w:styleId="848">
+  <w:style w:type="table" w:styleId="850">
     <w:name w:val="List Table 5 Dark"/>
-    <w:basedOn w:val="727"/>
+    <w:basedOn w:val="729"/>
     <w:uiPriority w:val="99"/>
     <w:pPr>
       <w:spacing w:after="0" w:line="240" w:lineRule="auto"/>
@@ -41730,9 +41596,9 @@
       </w:rPr>
     </w:tblStylePr>
   </w:style>
-  <w:style w:type="table" w:styleId="849" w:customStyle="1">
+  <w:style w:type="table" w:styleId="851" w:customStyle="1">
     <w:name w:val="List Table 5 Dark - Accent 1"/>
-    <w:basedOn w:val="727"/>
+    <w:basedOn w:val="729"/>
     <w:uiPriority w:val="99"/>
     <w:pPr>
       <w:spacing w:after="0" w:line="240" w:lineRule="auto"/>
@@ -41829,9 +41695,9 @@
       </w:rPr>
     </w:tblStylePr>
   </w:style>
-  <w:style w:type="table" w:styleId="850" w:customStyle="1">
+  <w:style w:type="table" w:styleId="852" w:customStyle="1">
     <w:name w:val="List Table 5 Dark - Accent 2"/>
-    <w:basedOn w:val="727"/>
+    <w:basedOn w:val="729"/>
     <w:uiPriority w:val="99"/>
     <w:pPr>
       <w:spacing w:after="0" w:line="240" w:lineRule="auto"/>
@@ -41928,9 +41794,9 @@
       </w:rPr>
     </w:tblStylePr>
   </w:style>
-  <w:style w:type="table" w:styleId="851" w:customStyle="1">
+  <w:style w:type="table" w:styleId="853" w:customStyle="1">
     <w:name w:val="List Table 5 Dark - Accent 3"/>
-    <w:basedOn w:val="727"/>
+    <w:basedOn w:val="729"/>
     <w:uiPriority w:val="99"/>
     <w:pPr>
       <w:spacing w:after="0" w:line="240" w:lineRule="auto"/>
@@ -42027,9 +41893,9 @@
       </w:rPr>
     </w:tblStylePr>
   </w:style>
-  <w:style w:type="table" w:styleId="852" w:customStyle="1">
+  <w:style w:type="table" w:styleId="854" w:customStyle="1">
     <w:name w:val="List Table 5 Dark - Accent 4"/>
-    <w:basedOn w:val="727"/>
+    <w:basedOn w:val="729"/>
     <w:uiPriority w:val="99"/>
     <w:pPr>
       <w:spacing w:after="0" w:line="240" w:lineRule="auto"/>
@@ -42126,9 +41992,9 @@
       </w:rPr>
     </w:tblStylePr>
   </w:style>
-  <w:style w:type="table" w:styleId="853" w:customStyle="1">
+  <w:style w:type="table" w:styleId="855" w:customStyle="1">
     <w:name w:val="List Table 5 Dark - Accent 5"/>
-    <w:basedOn w:val="727"/>
+    <w:basedOn w:val="729"/>
     <w:uiPriority w:val="99"/>
     <w:pPr>
       <w:spacing w:after="0" w:line="240" w:lineRule="auto"/>
@@ -42225,9 +42091,9 @@
       </w:rPr>
     </w:tblStylePr>
   </w:style>
-  <w:style w:type="table" w:styleId="854" w:customStyle="1">
+  <w:style w:type="table" w:styleId="856" w:customStyle="1">
     <w:name w:val="List Table 5 Dark - Accent 6"/>
-    <w:basedOn w:val="727"/>
+    <w:basedOn w:val="729"/>
     <w:uiPriority w:val="99"/>
     <w:pPr>
       <w:spacing w:after="0" w:line="240" w:lineRule="auto"/>
@@ -42324,9 +42190,9 @@
       </w:rPr>
     </w:tblStylePr>
   </w:style>
-  <w:style w:type="table" w:styleId="855">
+  <w:style w:type="table" w:styleId="857">
     <w:name w:val="List Table 6 Colorful"/>
-    <w:basedOn w:val="727"/>
+    <w:basedOn w:val="729"/>
     <w:uiPriority w:val="99"/>
     <w:pPr>
       <w:spacing w:after="0" w:line="240" w:lineRule="auto"/>
@@ -42396,9 +42262,9 @@
       </w:tcPr>
     </w:tblStylePr>
   </w:style>
-  <w:style w:type="table" w:styleId="856" w:customStyle="1">
+  <w:style w:type="table" w:styleId="858" w:customStyle="1">
     <w:name w:val="List Table 6 Colorful - Accent 1"/>
-    <w:basedOn w:val="727"/>
+    <w:basedOn w:val="729"/>
     <w:uiPriority w:val="99"/>
     <w:pPr>
       <w:spacing w:after="0" w:line="240" w:lineRule="auto"/>
@@ -42468,9 +42334,9 @@
       </w:tcPr>
     </w:tblStylePr>
   </w:style>
-  <w:style w:type="table" w:styleId="857" w:customStyle="1">
+  <w:style w:type="table" w:styleId="859" w:customStyle="1">
     <w:name w:val="List Table 6 Colorful - Accent 2"/>
-    <w:basedOn w:val="727"/>
+    <w:basedOn w:val="729"/>
     <w:uiPriority w:val="99"/>
     <w:pPr>
       <w:spacing w:after="0" w:line="240" w:lineRule="auto"/>
@@ -42540,9 +42406,9 @@
       </w:tcPr>
     </w:tblStylePr>
   </w:style>
-  <w:style w:type="table" w:styleId="858" w:customStyle="1">
+  <w:style w:type="table" w:styleId="860" w:customStyle="1">
     <w:name w:val="List Table 6 Colorful - Accent 3"/>
-    <w:basedOn w:val="727"/>
+    <w:basedOn w:val="729"/>
     <w:uiPriority w:val="99"/>
     <w:pPr>
       <w:spacing w:after="0" w:line="240" w:lineRule="auto"/>
@@ -42612,9 +42478,9 @@
       </w:tcPr>
     </w:tblStylePr>
   </w:style>
-  <w:style w:type="table" w:styleId="859" w:customStyle="1">
+  <w:style w:type="table" w:styleId="861" w:customStyle="1">
     <w:name w:val="List Table 6 Colorful - Accent 4"/>
-    <w:basedOn w:val="727"/>
+    <w:basedOn w:val="729"/>
     <w:uiPriority w:val="99"/>
     <w:pPr>
       <w:spacing w:after="0" w:line="240" w:lineRule="auto"/>
@@ -42684,9 +42550,9 @@
       </w:tcPr>
     </w:tblStylePr>
   </w:style>
-  <w:style w:type="table" w:styleId="860" w:customStyle="1">
+  <w:style w:type="table" w:styleId="862" w:customStyle="1">
     <w:name w:val="List Table 6 Colorful - Accent 5"/>
-    <w:basedOn w:val="727"/>
+    <w:basedOn w:val="729"/>
     <w:uiPriority w:val="99"/>
     <w:pPr>
       <w:spacing w:after="0" w:line="240" w:lineRule="auto"/>
@@ -42756,9 +42622,9 @@
       </w:tcPr>
     </w:tblStylePr>
   </w:style>
-  <w:style w:type="table" w:styleId="861" w:customStyle="1">
+  <w:style w:type="table" w:styleId="863" w:customStyle="1">
     <w:name w:val="List Table 6 Colorful - Accent 6"/>
-    <w:basedOn w:val="727"/>
+    <w:basedOn w:val="729"/>
     <w:uiPriority w:val="99"/>
     <w:pPr>
       <w:spacing w:after="0" w:line="240" w:lineRule="auto"/>
@@ -42828,9 +42694,9 @@
       </w:tcPr>
     </w:tblStylePr>
   </w:style>
-  <w:style w:type="table" w:styleId="862">
+  <w:style w:type="table" w:styleId="864">
     <w:name w:val="List Table 7 Colorful"/>
-    <w:basedOn w:val="727"/>
+    <w:basedOn w:val="729"/>
     <w:uiPriority w:val="99"/>
     <w:pPr>
       <w:spacing w:after="0" w:line="240" w:lineRule="auto"/>
@@ -42936,9 +42802,9 @@
       </w:tcPr>
     </w:tblStylePr>
   </w:style>
-  <w:style w:type="table" w:styleId="863" w:customStyle="1">
+  <w:style w:type="table" w:styleId="865" w:customStyle="1">
     <w:name w:val="List Table 7 Colorful - Accent 1"/>
-    <w:basedOn w:val="727"/>
+    <w:basedOn w:val="729"/>
     <w:uiPriority w:val="99"/>
     <w:pPr>
       <w:spacing w:after="0" w:line="240" w:lineRule="auto"/>
@@ -43044,9 +42910,9 @@
       </w:tcPr>
     </w:tblStylePr>
   </w:style>
-  <w:style w:type="table" w:styleId="864" w:customStyle="1">
+  <w:style w:type="table" w:styleId="866" w:customStyle="1">
     <w:name w:val="List Table 7 Colorful - Accent 2"/>
-    <w:basedOn w:val="727"/>
+    <w:basedOn w:val="729"/>
     <w:uiPriority w:val="99"/>
     <w:pPr>
       <w:spacing w:after="0" w:line="240" w:lineRule="auto"/>
@@ -43152,9 +43018,9 @@
       </w:tcPr>
     </w:tblStylePr>
   </w:style>
-  <w:style w:type="table" w:styleId="865" w:customStyle="1">
+  <w:style w:type="table" w:styleId="867" w:customStyle="1">
     <w:name w:val="List Table 7 Colorful - Accent 3"/>
-    <w:basedOn w:val="727"/>
+    <w:basedOn w:val="729"/>
     <w:uiPriority w:val="99"/>
     <w:pPr>
       <w:spacing w:after="0" w:line="240" w:lineRule="auto"/>
@@ -43260,9 +43126,9 @@
       </w:tcPr>
     </w:tblStylePr>
   </w:style>
-  <w:style w:type="table" w:styleId="866" w:customStyle="1">
+  <w:style w:type="table" w:styleId="868" w:customStyle="1">
     <w:name w:val="List Table 7 Colorful - Accent 4"/>
-    <w:basedOn w:val="727"/>
+    <w:basedOn w:val="729"/>
     <w:uiPriority w:val="99"/>
     <w:pPr>
       <w:spacing w:after="0" w:line="240" w:lineRule="auto"/>
@@ -43368,9 +43234,9 @@
       </w:tcPr>
     </w:tblStylePr>
   </w:style>
-  <w:style w:type="table" w:styleId="867" w:customStyle="1">
+  <w:style w:type="table" w:styleId="869" w:customStyle="1">
     <w:name w:val="List Table 7 Colorful - Accent 5"/>
-    <w:basedOn w:val="727"/>
+    <w:basedOn w:val="729"/>
     <w:uiPriority w:val="99"/>
     <w:pPr>
       <w:spacing w:after="0" w:line="240" w:lineRule="auto"/>
@@ -43476,9 +43342,9 @@
       </w:tcPr>
     </w:tblStylePr>
   </w:style>
-  <w:style w:type="table" w:styleId="868" w:customStyle="1">
+  <w:style w:type="table" w:styleId="870" w:customStyle="1">
     <w:name w:val="List Table 7 Colorful - Accent 6"/>
-    <w:basedOn w:val="727"/>
+    <w:basedOn w:val="729"/>
     <w:uiPriority w:val="99"/>
     <w:pPr>
       <w:spacing w:after="0" w:line="240" w:lineRule="auto"/>
@@ -43584,9 +43450,9 @@
       </w:tcPr>
     </w:tblStylePr>
   </w:style>
-  <w:style w:type="table" w:styleId="869" w:customStyle="1">
+  <w:style w:type="table" w:styleId="871" w:customStyle="1">
     <w:name w:val="Lined - Accent"/>
-    <w:basedOn w:val="727"/>
+    <w:basedOn w:val="729"/>
     <w:uiPriority w:val="99"/>
     <w:pPr>
       <w:spacing w:after="0" w:line="240" w:lineRule="auto"/>
@@ -43676,9 +43542,9 @@
       </w:tcPr>
     </w:tblStylePr>
   </w:style>
-  <w:style w:type="table" w:styleId="870" w:customStyle="1">
+  <w:style w:type="table" w:styleId="872" w:customStyle="1">
     <w:name w:val="Lined - Accent 1"/>
-    <w:basedOn w:val="727"/>
+    <w:basedOn w:val="729"/>
     <w:uiPriority w:val="99"/>
     <w:pPr>
       <w:spacing w:after="0" w:line="240" w:lineRule="auto"/>
@@ -43768,9 +43634,9 @@
       </w:tcPr>
     </w:tblStylePr>
   </w:style>
-  <w:style w:type="table" w:styleId="871" w:customStyle="1">
+  <w:style w:type="table" w:styleId="873" w:customStyle="1">
     <w:name w:val="Lined - Accent 2"/>
-    <w:basedOn w:val="727"/>
+    <w:basedOn w:val="729"/>
     <w:uiPriority w:val="99"/>
     <w:pPr>
       <w:spacing w:after="0" w:line="240" w:lineRule="auto"/>
@@ -43860,9 +43726,9 @@
       </w:tcPr>
     </w:tblStylePr>
   </w:style>
-  <w:style w:type="table" w:styleId="872" w:customStyle="1">
+  <w:style w:type="table" w:styleId="874" w:customStyle="1">
     <w:name w:val="Lined - Accent 3"/>
-    <w:basedOn w:val="727"/>
+    <w:basedOn w:val="729"/>
     <w:uiPriority w:val="99"/>
     <w:pPr>
       <w:spacing w:after="0" w:line="240" w:lineRule="auto"/>
@@ -43952,9 +43818,9 @@
       </w:tcPr>
     </w:tblStylePr>
   </w:style>
-  <w:style w:type="table" w:styleId="873" w:customStyle="1">
+  <w:style w:type="table" w:styleId="875" w:customStyle="1">
     <w:name w:val="Lined - Accent 4"/>
-    <w:basedOn w:val="727"/>
+    <w:basedOn w:val="729"/>
     <w:uiPriority w:val="99"/>
     <w:pPr>
       <w:spacing w:after="0" w:line="240" w:lineRule="auto"/>
@@ -44044,9 +43910,9 @@
       </w:tcPr>
     </w:tblStylePr>
   </w:style>
-  <w:style w:type="table" w:styleId="874" w:customStyle="1">
+  <w:style w:type="table" w:styleId="876" w:customStyle="1">
     <w:name w:val="Lined - Accent 5"/>
-    <w:basedOn w:val="727"/>
+    <w:basedOn w:val="729"/>
     <w:uiPriority w:val="99"/>
     <w:pPr>
       <w:spacing w:after="0" w:line="240" w:lineRule="auto"/>
@@ -44136,9 +44002,9 @@
       </w:tcPr>
     </w:tblStylePr>
   </w:style>
-  <w:style w:type="table" w:styleId="875" w:customStyle="1">
+  <w:style w:type="table" w:styleId="877" w:customStyle="1">
     <w:name w:val="Lined - Accent 6"/>
-    <w:basedOn w:val="727"/>
+    <w:basedOn w:val="729"/>
     <w:uiPriority w:val="99"/>
     <w:pPr>
       <w:spacing w:after="0" w:line="240" w:lineRule="auto"/>
@@ -44228,9 +44094,9 @@
       </w:tcPr>
     </w:tblStylePr>
   </w:style>
-  <w:style w:type="table" w:styleId="876" w:customStyle="1">
+  <w:style w:type="table" w:styleId="878" w:customStyle="1">
     <w:name w:val="Bordered &amp; Lined - Accent"/>
-    <w:basedOn w:val="727"/>
+    <w:basedOn w:val="729"/>
     <w:uiPriority w:val="99"/>
     <w:pPr>
       <w:spacing w:after="0" w:line="240" w:lineRule="auto"/>
@@ -44328,9 +44194,9 @@
       </w:tcPr>
     </w:tblStylePr>
   </w:style>
-  <w:style w:type="table" w:styleId="877" w:customStyle="1">
+  <w:style w:type="table" w:styleId="879" w:customStyle="1">
     <w:name w:val="Bordered &amp; Lined - Accent 1"/>
-    <w:basedOn w:val="727"/>
+    <w:basedOn w:val="729"/>
     <w:uiPriority w:val="99"/>
     <w:pPr>
       <w:spacing w:after="0" w:line="240" w:lineRule="auto"/>
@@ -44428,9 +44294,9 @@
       </w:tcPr>
     </w:tblStylePr>
   </w:style>
-  <w:style w:type="table" w:styleId="878" w:customStyle="1">
+  <w:style w:type="table" w:styleId="880" w:customStyle="1">
     <w:name w:val="Bordered &amp; Lined - Accent 2"/>
-    <w:basedOn w:val="727"/>
+    <w:basedOn w:val="729"/>
     <w:uiPriority w:val="99"/>
     <w:pPr>
       <w:spacing w:after="0" w:line="240" w:lineRule="auto"/>
@@ -44528,9 +44394,9 @@
       </w:tcPr>
     </w:tblStylePr>
   </w:style>
-  <w:style w:type="table" w:styleId="879" w:customStyle="1">
+  <w:style w:type="table" w:styleId="881" w:customStyle="1">
     <w:name w:val="Bordered &amp; Lined - Accent 3"/>
-    <w:basedOn w:val="727"/>
+    <w:basedOn w:val="729"/>
     <w:uiPriority w:val="99"/>
     <w:pPr>
       <w:spacing w:after="0" w:line="240" w:lineRule="auto"/>
@@ -44628,9 +44494,9 @@
       </w:tcPr>
     </w:tblStylePr>
   </w:style>
-  <w:style w:type="table" w:styleId="880" w:customStyle="1">
+  <w:style w:type="table" w:styleId="882" w:customStyle="1">
     <w:name w:val="Bordered &amp; Lined - Accent 4"/>
-    <w:basedOn w:val="727"/>
+    <w:basedOn w:val="729"/>
     <w:uiPriority w:val="99"/>
     <w:pPr>
       <w:spacing w:after="0" w:line="240" w:lineRule="auto"/>
@@ -44728,9 +44594,9 @@
       </w:tcPr>
     </w:tblStylePr>
   </w:style>
-  <w:style w:type="table" w:styleId="881" w:customStyle="1">
+  <w:style w:type="table" w:styleId="883" w:customStyle="1">
     <w:name w:val="Bordered &amp; Lined - Accent 5"/>
-    <w:basedOn w:val="727"/>
+    <w:basedOn w:val="729"/>
     <w:uiPriority w:val="99"/>
     <w:pPr>
       <w:spacing w:after="0" w:line="240" w:lineRule="auto"/>
@@ -44828,9 +44694,9 @@
       </w:tcPr>
     </w:tblStylePr>
   </w:style>
-  <w:style w:type="table" w:styleId="882" w:customStyle="1">
+  <w:style w:type="table" w:styleId="884" w:customStyle="1">
     <w:name w:val="Bordered &amp; Lined - Accent 6"/>
-    <w:basedOn w:val="727"/>
+    <w:basedOn w:val="729"/>
     <w:uiPriority w:val="99"/>
     <w:pPr>
       <w:spacing w:after="0" w:line="240" w:lineRule="auto"/>
@@ -44928,9 +44794,9 @@
       </w:tcPr>
     </w:tblStylePr>
   </w:style>
-  <w:style w:type="table" w:styleId="883" w:customStyle="1">
+  <w:style w:type="table" w:styleId="885" w:customStyle="1">
     <w:name w:val="Bordered"/>
-    <w:basedOn w:val="727"/>
+    <w:basedOn w:val="729"/>
     <w:uiPriority w:val="99"/>
     <w:pPr>
       <w:spacing w:after="0" w:line="240" w:lineRule="auto"/>
@@ -45006,9 +44872,9 @@
       </w:tcPr>
     </w:tblStylePr>
   </w:style>
-  <w:style w:type="table" w:styleId="884" w:customStyle="1">
+  <w:style w:type="table" w:styleId="886" w:customStyle="1">
     <w:name w:val="Bordered - Accent 1"/>
-    <w:basedOn w:val="727"/>
+    <w:basedOn w:val="729"/>
     <w:uiPriority w:val="99"/>
     <w:pPr>
       <w:spacing w:after="0" w:line="240" w:lineRule="auto"/>
@@ -45084,9 +44950,9 @@
       </w:tcPr>
     </w:tblStylePr>
   </w:style>
-  <w:style w:type="table" w:styleId="885" w:customStyle="1">
+  <w:style w:type="table" w:styleId="887" w:customStyle="1">
     <w:name w:val="Bordered - Accent 2"/>
-    <w:basedOn w:val="727"/>
+    <w:basedOn w:val="729"/>
     <w:uiPriority w:val="99"/>
     <w:pPr>
       <w:spacing w:after="0" w:line="240" w:lineRule="auto"/>
@@ -45162,9 +45028,9 @@
       </w:tcPr>
     </w:tblStylePr>
   </w:style>
-  <w:style w:type="table" w:styleId="886" w:customStyle="1">
+  <w:style w:type="table" w:styleId="888" w:customStyle="1">
     <w:name w:val="Bordered - Accent 3"/>
-    <w:basedOn w:val="727"/>
+    <w:basedOn w:val="729"/>
     <w:uiPriority w:val="99"/>
     <w:pPr>
       <w:spacing w:after="0" w:line="240" w:lineRule="auto"/>
@@ -45240,9 +45106,9 @@
       </w:tcPr>
     </w:tblStylePr>
   </w:style>
-  <w:style w:type="table" w:styleId="887" w:customStyle="1">
+  <w:style w:type="table" w:styleId="889" w:customStyle="1">
     <w:name w:val="Bordered - Accent 4"/>
-    <w:basedOn w:val="727"/>
+    <w:basedOn w:val="729"/>
     <w:uiPriority w:val="99"/>
     <w:pPr>
       <w:spacing w:after="0" w:line="240" w:lineRule="auto"/>
@@ -45318,9 +45184,9 @@
       </w:tcPr>
     </w:tblStylePr>
   </w:style>
-  <w:style w:type="table" w:styleId="888" w:customStyle="1">
+  <w:style w:type="table" w:styleId="890" w:customStyle="1">
     <w:name w:val="Bordered - Accent 5"/>
-    <w:basedOn w:val="727"/>
+    <w:basedOn w:val="729"/>
     <w:uiPriority w:val="99"/>
     <w:pPr>
       <w:spacing w:after="0" w:line="240" w:lineRule="auto"/>
@@ -45396,9 +45262,9 @@
       </w:tcPr>
     </w:tblStylePr>
   </w:style>
-  <w:style w:type="table" w:styleId="889" w:customStyle="1">
+  <w:style w:type="table" w:styleId="891" w:customStyle="1">
     <w:name w:val="Bordered - Accent 6"/>
-    <w:basedOn w:val="727"/>
+    <w:basedOn w:val="729"/>
     <w:uiPriority w:val="99"/>
     <w:pPr>
       <w:spacing w:after="0" w:line="240" w:lineRule="auto"/>
@@ -45474,10 +45340,10 @@
       </w:tcPr>
     </w:tblStylePr>
   </w:style>
-  <w:style w:type="paragraph" w:styleId="890">
+  <w:style w:type="paragraph" w:styleId="892">
     <w:name w:val="footnote text"/>
-    <w:basedOn w:val="716"/>
-    <w:link w:val="891"/>
+    <w:basedOn w:val="718"/>
+    <w:link w:val="893"/>
     <w:uiPriority w:val="99"/>
     <w:semiHidden/>
     <w:unhideWhenUsed/>
@@ -45488,27 +45354,27 @@
       <w:sz w:val="18"/>
     </w:rPr>
   </w:style>
-  <w:style w:type="character" w:styleId="891" w:customStyle="1">
+  <w:style w:type="character" w:styleId="893" w:customStyle="1">
     <w:name w:val="Текст сноски Знак"/>
-    <w:link w:val="890"/>
+    <w:link w:val="892"/>
     <w:uiPriority w:val="99"/>
     <w:rPr>
       <w:sz w:val="18"/>
     </w:rPr>
   </w:style>
-  <w:style w:type="character" w:styleId="892">
+  <w:style w:type="character" w:styleId="894">
     <w:name w:val="footnote reference"/>
-    <w:basedOn w:val="726"/>
+    <w:basedOn w:val="728"/>
     <w:uiPriority w:val="99"/>
     <w:unhideWhenUsed/>
     <w:rPr>
       <w:vertAlign w:val="superscript"/>
     </w:rPr>
   </w:style>
-  <w:style w:type="paragraph" w:styleId="893">
+  <w:style w:type="paragraph" w:styleId="895">
     <w:name w:val="endnote text"/>
-    <w:basedOn w:val="716"/>
-    <w:link w:val="894"/>
+    <w:basedOn w:val="718"/>
+    <w:link w:val="896"/>
     <w:uiPriority w:val="99"/>
     <w:semiHidden/>
     <w:unhideWhenUsed/>
@@ -45519,17 +45385,17 @@
       <w:sz w:val="20"/>
     </w:rPr>
   </w:style>
-  <w:style w:type="character" w:styleId="894" w:customStyle="1">
+  <w:style w:type="character" w:styleId="896" w:customStyle="1">
     <w:name w:val="Текст концевой сноски Знак"/>
-    <w:link w:val="893"/>
+    <w:link w:val="895"/>
     <w:uiPriority w:val="99"/>
     <w:rPr>
       <w:sz w:val="20"/>
     </w:rPr>
   </w:style>
-  <w:style w:type="character" w:styleId="895">
+  <w:style w:type="character" w:styleId="897">
     <w:name w:val="endnote reference"/>
-    <w:basedOn w:val="726"/>
+    <w:basedOn w:val="728"/>
     <w:uiPriority w:val="99"/>
     <w:semiHidden/>
     <w:unhideWhenUsed/>
@@ -45537,10 +45403,10 @@
       <w:vertAlign w:val="superscript"/>
     </w:rPr>
   </w:style>
-  <w:style w:type="paragraph" w:styleId="896">
+  <w:style w:type="paragraph" w:styleId="898">
     <w:name w:val="toc 2"/>
-    <w:basedOn w:val="716"/>
-    <w:next w:val="716"/>
+    <w:basedOn w:val="718"/>
+    <w:next w:val="718"/>
     <w:uiPriority w:val="39"/>
     <w:unhideWhenUsed/>
     <w:pPr>
@@ -45548,10 +45414,10 @@
       <w:spacing w:after="57"/>
     </w:pPr>
   </w:style>
-  <w:style w:type="paragraph" w:styleId="897">
+  <w:style w:type="paragraph" w:styleId="899">
     <w:name w:val="toc 3"/>
-    <w:basedOn w:val="716"/>
-    <w:next w:val="716"/>
+    <w:basedOn w:val="718"/>
+    <w:next w:val="718"/>
     <w:uiPriority w:val="39"/>
     <w:unhideWhenUsed/>
     <w:pPr>
@@ -45559,10 +45425,10 @@
       <w:spacing w:after="57"/>
     </w:pPr>
   </w:style>
-  <w:style w:type="paragraph" w:styleId="898">
+  <w:style w:type="paragraph" w:styleId="900">
     <w:name w:val="toc 4"/>
-    <w:basedOn w:val="716"/>
-    <w:next w:val="716"/>
+    <w:basedOn w:val="718"/>
+    <w:next w:val="718"/>
     <w:uiPriority w:val="39"/>
     <w:unhideWhenUsed/>
     <w:pPr>
@@ -45570,10 +45436,10 @@
       <w:spacing w:after="57"/>
     </w:pPr>
   </w:style>
-  <w:style w:type="paragraph" w:styleId="899">
+  <w:style w:type="paragraph" w:styleId="901">
     <w:name w:val="toc 5"/>
-    <w:basedOn w:val="716"/>
-    <w:next w:val="716"/>
+    <w:basedOn w:val="718"/>
+    <w:next w:val="718"/>
     <w:uiPriority w:val="39"/>
     <w:unhideWhenUsed/>
     <w:pPr>
@@ -45581,10 +45447,10 @@
       <w:spacing w:after="57"/>
     </w:pPr>
   </w:style>
-  <w:style w:type="paragraph" w:styleId="900">
+  <w:style w:type="paragraph" w:styleId="902">
     <w:name w:val="toc 6"/>
-    <w:basedOn w:val="716"/>
-    <w:next w:val="716"/>
+    <w:basedOn w:val="718"/>
+    <w:next w:val="718"/>
     <w:uiPriority w:val="39"/>
     <w:unhideWhenUsed/>
     <w:pPr>
@@ -45592,10 +45458,10 @@
       <w:spacing w:after="57"/>
     </w:pPr>
   </w:style>
-  <w:style w:type="paragraph" w:styleId="901">
+  <w:style w:type="paragraph" w:styleId="903">
     <w:name w:val="toc 7"/>
-    <w:basedOn w:val="716"/>
-    <w:next w:val="716"/>
+    <w:basedOn w:val="718"/>
+    <w:next w:val="718"/>
     <w:uiPriority w:val="39"/>
     <w:unhideWhenUsed/>
     <w:pPr>
@@ -45603,10 +45469,10 @@
       <w:spacing w:after="57"/>
     </w:pPr>
   </w:style>
-  <w:style w:type="paragraph" w:styleId="902">
+  <w:style w:type="paragraph" w:styleId="904">
     <w:name w:val="toc 8"/>
-    <w:basedOn w:val="716"/>
-    <w:next w:val="716"/>
+    <w:basedOn w:val="718"/>
+    <w:next w:val="718"/>
     <w:uiPriority w:val="39"/>
     <w:unhideWhenUsed/>
     <w:pPr>
@@ -45614,10 +45480,10 @@
       <w:spacing w:after="57"/>
     </w:pPr>
   </w:style>
-  <w:style w:type="paragraph" w:styleId="903">
+  <w:style w:type="paragraph" w:styleId="905">
     <w:name w:val="toc 9"/>
-    <w:basedOn w:val="716"/>
-    <w:next w:val="716"/>
+    <w:basedOn w:val="718"/>
+    <w:next w:val="718"/>
     <w:uiPriority w:val="39"/>
     <w:unhideWhenUsed/>
     <w:pPr>
@@ -45625,19 +45491,19 @@
       <w:spacing w:after="57"/>
     </w:pPr>
   </w:style>
-  <w:style w:type="paragraph" w:styleId="904">
+  <w:style w:type="paragraph" w:styleId="906">
     <w:name w:val="table of figures"/>
-    <w:basedOn w:val="716"/>
-    <w:next w:val="716"/>
+    <w:basedOn w:val="718"/>
+    <w:next w:val="718"/>
     <w:uiPriority w:val="99"/>
     <w:unhideWhenUsed/>
     <w:pPr>
       <w:spacing w:after="0"/>
     </w:pPr>
   </w:style>
-  <w:style w:type="table" w:styleId="905">
+  <w:style w:type="table" w:styleId="907">
     <w:name w:val="Table Grid"/>
-    <w:basedOn w:val="727"/>
+    <w:basedOn w:val="729"/>
     <w:uiPriority w:val="39"/>
     <w:pPr>
       <w:spacing w:after="0" w:line="240" w:lineRule="auto"/>
@@ -45653,9 +45519,9 @@
       </w:tblBorders>
     </w:tblPr>
   </w:style>
-  <w:style w:type="character" w:styleId="906">
+  <w:style w:type="character" w:styleId="908">
     <w:name w:val="Hyperlink"/>
-    <w:basedOn w:val="726"/>
+    <w:basedOn w:val="728"/>
     <w:uiPriority w:val="99"/>
     <w:unhideWhenUsed/>
     <w:rPr>
@@ -45663,10 +45529,10 @@
       <w:u w:val="single"/>
     </w:rPr>
   </w:style>
-  <w:style w:type="paragraph" w:styleId="907">
+  <w:style w:type="paragraph" w:styleId="909">
     <w:name w:val="List Paragraph"/>
-    <w:basedOn w:val="716"/>
-    <w:link w:val="915"/>
+    <w:basedOn w:val="718"/>
+    <w:link w:val="917"/>
     <w:uiPriority w:val="34"/>
     <w:qFormat/>
     <w:pPr>
@@ -45674,10 +45540,10 @@
       <w:ind w:left="720"/>
     </w:pPr>
   </w:style>
-  <w:style w:type="character" w:styleId="908" w:customStyle="1">
+  <w:style w:type="character" w:styleId="910" w:customStyle="1">
     <w:name w:val="Заголовок 1 Знак"/>
-    <w:basedOn w:val="726"/>
-    <w:link w:val="717"/>
+    <w:basedOn w:val="728"/>
+    <w:link w:val="719"/>
     <w:uiPriority w:val="9"/>
     <w:rPr>
       <w:rFonts w:asciiTheme="majorHAnsi" w:hAnsiTheme="majorHAnsi" w:eastAsiaTheme="majorEastAsia" w:cstheme="majorBidi"/>
@@ -45686,10 +45552,10 @@
       <w:szCs w:val="32"/>
     </w:rPr>
   </w:style>
-  <w:style w:type="paragraph" w:styleId="909">
+  <w:style w:type="paragraph" w:styleId="911">
     <w:name w:val="Header"/>
-    <w:basedOn w:val="716"/>
-    <w:link w:val="910"/>
+    <w:basedOn w:val="718"/>
+    <w:link w:val="912"/>
     <w:uiPriority w:val="99"/>
     <w:unhideWhenUsed/>
     <w:pPr>
@@ -45700,16 +45566,16 @@
       </w:tabs>
     </w:pPr>
   </w:style>
-  <w:style w:type="character" w:styleId="910" w:customStyle="1">
+  <w:style w:type="character" w:styleId="912" w:customStyle="1">
     <w:name w:val="Верхний колонтитул Знак"/>
-    <w:basedOn w:val="726"/>
-    <w:link w:val="909"/>
+    <w:basedOn w:val="728"/>
+    <w:link w:val="911"/>
     <w:uiPriority w:val="99"/>
   </w:style>
-  <w:style w:type="paragraph" w:styleId="911">
+  <w:style w:type="paragraph" w:styleId="913">
     <w:name w:val="Footer"/>
-    <w:basedOn w:val="716"/>
-    <w:link w:val="912"/>
+    <w:basedOn w:val="718"/>
+    <w:link w:val="914"/>
     <w:unhideWhenUsed/>
     <w:pPr>
       <w:spacing w:after="0" w:line="240" w:lineRule="auto"/>
@@ -45719,15 +45585,15 @@
       </w:tabs>
     </w:pPr>
   </w:style>
-  <w:style w:type="character" w:styleId="912" w:customStyle="1">
+  <w:style w:type="character" w:styleId="914" w:customStyle="1">
     <w:name w:val="Нижний колонтитул Знак"/>
-    <w:basedOn w:val="726"/>
-    <w:link w:val="911"/>
+    <w:basedOn w:val="728"/>
+    <w:link w:val="913"/>
   </w:style>
-  <w:style w:type="paragraph" w:styleId="913">
+  <w:style w:type="paragraph" w:styleId="915">
     <w:name w:val="TOC Heading"/>
-    <w:basedOn w:val="717"/>
-    <w:next w:val="716"/>
+    <w:basedOn w:val="719"/>
+    <w:next w:val="718"/>
     <w:uiPriority w:val="39"/>
     <w:unhideWhenUsed/>
     <w:qFormat/>
@@ -45738,24 +45604,24 @@
       <w:lang w:eastAsia="ru-RU"/>
     </w:rPr>
   </w:style>
-  <w:style w:type="paragraph" w:styleId="914">
+  <w:style w:type="paragraph" w:styleId="916">
     <w:name w:val="toc 1"/>
-    <w:basedOn w:val="716"/>
-    <w:next w:val="716"/>
+    <w:basedOn w:val="718"/>
+    <w:next w:val="718"/>
     <w:uiPriority w:val="39"/>
     <w:unhideWhenUsed/>
     <w:pPr>
       <w:spacing w:after="100"/>
     </w:pPr>
   </w:style>
-  <w:style w:type="character" w:styleId="915" w:customStyle="1">
+  <w:style w:type="character" w:styleId="917" w:customStyle="1">
     <w:name w:val="Абзац списка Знак"/>
-    <w:link w:val="907"/>
+    <w:link w:val="909"/>
     <w:uiPriority w:val="99"/>
   </w:style>
-  <w:style w:type="character" w:styleId="916" w:customStyle="1">
+  <w:style w:type="character" w:styleId="918" w:customStyle="1">
     <w:name w:val="Сноска + Интервал 1 pt"/>
-    <w:basedOn w:val="726"/>
+    <w:basedOn w:val="728"/>
     <w:uiPriority w:val="99"/>
     <w:rPr>
       <w:rFonts w:ascii="Times New Roman" w:hAnsi="Times New Roman" w:cs="Times New Roman"/>
@@ -45764,10 +45630,10 @@
       <w:szCs w:val="28"/>
     </w:rPr>
   </w:style>
-  <w:style w:type="character" w:styleId="917" w:customStyle="1">
+  <w:style w:type="character" w:styleId="919" w:customStyle="1">
     <w:name w:val="Основной текст Знак1"/>
-    <w:basedOn w:val="726"/>
-    <w:link w:val="918"/>
+    <w:basedOn w:val="728"/>
+    <w:link w:val="920"/>
     <w:uiPriority w:val="99"/>
     <w:rPr>
       <w:rFonts w:ascii="Times New Roman" w:hAnsi="Times New Roman" w:cs="Times New Roman"/>
@@ -45776,10 +45642,10 @@
       <w:shd w:val="clear" w:color="auto" w:fill="ffffff"/>
     </w:rPr>
   </w:style>
-  <w:style w:type="paragraph" w:styleId="918">
+  <w:style w:type="paragraph" w:styleId="920">
     <w:name w:val="Body Text"/>
-    <w:basedOn w:val="716"/>
-    <w:link w:val="917"/>
+    <w:basedOn w:val="718"/>
+    <w:link w:val="919"/>
     <w:uiPriority w:val="99"/>
     <w:pPr>
       <w:spacing w:after="0" w:line="485" w:lineRule="exact"/>
@@ -45791,23 +45657,23 @@
       <w:szCs w:val="28"/>
     </w:rPr>
   </w:style>
-  <w:style w:type="character" w:styleId="919" w:customStyle="1">
+  <w:style w:type="character" w:styleId="921" w:customStyle="1">
     <w:name w:val="Основной текст Знак"/>
-    <w:basedOn w:val="726"/>
+    <w:basedOn w:val="728"/>
     <w:uiPriority w:val="99"/>
     <w:semiHidden/>
   </w:style>
-  <w:style w:type="character" w:styleId="920" w:customStyle="1">
+  <w:style w:type="character" w:styleId="922" w:customStyle="1">
     <w:name w:val="volumen"/>
-    <w:basedOn w:val="726"/>
+    <w:basedOn w:val="728"/>
   </w:style>
-  <w:style w:type="character" w:styleId="921" w:customStyle="1">
+  <w:style w:type="character" w:styleId="923" w:customStyle="1">
     <w:name w:val="paginas"/>
-    <w:basedOn w:val="726"/>
+    <w:basedOn w:val="728"/>
   </w:style>
-  <w:style w:type="character" w:styleId="922">
+  <w:style w:type="character" w:styleId="924">
     <w:name w:val="Emphasis"/>
-    <w:basedOn w:val="726"/>
+    <w:basedOn w:val="728"/>
     <w:uiPriority w:val="20"/>
     <w:qFormat/>
     <w:rPr>
@@ -45815,9 +45681,9 @@
       <w:iCs/>
     </w:rPr>
   </w:style>
-  <w:style w:type="paragraph" w:styleId="923">
+  <w:style w:type="paragraph" w:styleId="925">
     <w:name w:val="Normal (Web)"/>
-    <w:basedOn w:val="716"/>
+    <w:basedOn w:val="718"/>
     <w:uiPriority w:val="99"/>
     <w:semiHidden/>
     <w:unhideWhenUsed/>
@@ -45827,10 +45693,10 @@
       <w:szCs w:val="24"/>
     </w:rPr>
   </w:style>
-  <w:style w:type="paragraph" w:styleId="924">
+  <w:style w:type="paragraph" w:styleId="926">
     <w:name w:val="Balloon Text"/>
-    <w:basedOn w:val="716"/>
-    <w:link w:val="925"/>
+    <w:basedOn w:val="718"/>
+    <w:link w:val="927"/>
     <w:uiPriority w:val="99"/>
     <w:semiHidden/>
     <w:unhideWhenUsed/>
@@ -45843,10 +45709,10 @@
       <w:szCs w:val="18"/>
     </w:rPr>
   </w:style>
-  <w:style w:type="character" w:styleId="925" w:customStyle="1">
+  <w:style w:type="character" w:styleId="927" w:customStyle="1">
     <w:name w:val="Текст выноски Знак"/>
-    <w:basedOn w:val="726"/>
-    <w:link w:val="924"/>
+    <w:basedOn w:val="728"/>
+    <w:link w:val="926"/>
     <w:uiPriority w:val="99"/>
     <w:semiHidden/>
     <w:rPr>

--- a/1.docx
+++ b/1.docx
@@ -83,23 +83,13 @@
           <w:szCs w:val="28"/>
         </w:rPr>
       </w:pPr>
-      <w:proofErr w:type="gramStart"/>
-      <w:r>
-        <w:rPr>
-          <w:rFonts w:ascii="Times New Roman" w:hAnsi="Times New Roman" w:cs="Times New Roman"/>
-          <w:sz w:val="28"/>
-          <w:szCs w:val="28"/>
-        </w:rPr>
-        <w:t>УДК                                                                                На</w:t>
-      </w:r>
-      <w:proofErr w:type="gramEnd"/>
-      <w:r>
-        <w:rPr>
-          <w:rFonts w:ascii="Times New Roman" w:hAnsi="Times New Roman" w:cs="Times New Roman"/>
-          <w:sz w:val="28"/>
-          <w:szCs w:val="28"/>
-        </w:rPr>
-        <w:t xml:space="preserve"> правах рукописи</w:t>
+      <w:r>
+        <w:rPr>
+          <w:rFonts w:ascii="Times New Roman" w:hAnsi="Times New Roman" w:cs="Times New Roman"/>
+          <w:sz w:val="28"/>
+          <w:szCs w:val="28"/>
+        </w:rPr>
+        <w:t>УДК                                                                                На правах рукописи</w:t>
       </w:r>
     </w:p>
     <w:p>
@@ -299,18 +289,7 @@
           <w:szCs w:val="28"/>
           <w:lang w:eastAsia="ru-RU"/>
         </w:rPr>
-        <w:t>Разработка и исследование стеганографических</w:t>
-      </w:r>
-      <w:r>
-        <w:rPr>
-          <w:rFonts w:ascii="Times New Roman" w:eastAsia="Times New Roman" w:hAnsi="Times New Roman" w:cs="Times New Roman"/>
-          <w:b/>
-          <w:color w:val="000000"/>
-          <w:sz w:val="28"/>
-          <w:szCs w:val="28"/>
-          <w:lang w:eastAsia="ru-RU"/>
-        </w:rPr>
-        <w:t xml:space="preserve"> алгоритмов, ориентированных на внедрение скрытой информации в изображения</w:t>
+        <w:t>Разработка и исследование стеганографических алгоритмов, ориентированных на внедрение скрытой информации в изображения</w:t>
       </w:r>
     </w:p>
     <w:p>
@@ -628,15 +607,7 @@
           <w:sz w:val="28"/>
           <w:szCs w:val="28"/>
         </w:rPr>
-        <w:t xml:space="preserve">PhD, </w:t>
-      </w:r>
-      <w:r>
-        <w:rPr>
-          <w:rFonts w:ascii="Times New Roman" w:hAnsi="Times New Roman" w:cs="Times New Roman"/>
-          <w:sz w:val="28"/>
-          <w:szCs w:val="28"/>
-        </w:rPr>
-        <w:t>ассоц. проф.</w:t>
+        <w:t>PhD, ассоц. проф.</w:t>
       </w:r>
     </w:p>
     <w:p>
@@ -1145,10 +1116,7 @@
               <w:fldChar w:fldCharType="begin"/>
             </w:r>
             <w:r>
-              <w:instrText xml:space="preserve"> PAGEREF _Toc13551443</w:instrText>
-            </w:r>
-            <w:r>
-              <w:instrText xml:space="preserve">8 \h </w:instrText>
+              <w:instrText xml:space="preserve"> PAGEREF _Toc135514438 \h </w:instrText>
             </w:r>
             <w:r>
               <w:fldChar w:fldCharType="separate"/>
@@ -1368,15 +1336,7 @@
                 <w:rFonts w:ascii="Times New Roman" w:eastAsia="Times New Roman" w:hAnsi="Times New Roman" w:cs="Times New Roman"/>
                 <w:lang w:eastAsia="ar-SA"/>
               </w:rPr>
-              <w:t>1.2.2 Алгоритм д</w:t>
-            </w:r>
-            <w:r>
-              <w:rPr>
-                <w:rStyle w:val="af3"/>
-                <w:rFonts w:ascii="Times New Roman" w:eastAsia="Times New Roman" w:hAnsi="Times New Roman" w:cs="Times New Roman"/>
-                <w:lang w:eastAsia="ar-SA"/>
-              </w:rPr>
-              <w:t>искретного косинусного преобразования (DCT)</w:t>
+              <w:t>1.2.2 Алгоритм дискретного косинусного преобразования (DCT)</w:t>
             </w:r>
             <w:r>
               <w:tab/>
@@ -1636,10 +1596,7 @@
               <w:fldChar w:fldCharType="begin"/>
             </w:r>
             <w:r>
-              <w:instrText xml:space="preserve"> PAGEREF _Toc13551444</w:instrText>
-            </w:r>
-            <w:r>
-              <w:instrText xml:space="preserve">8 \h </w:instrText>
+              <w:instrText xml:space="preserve"> PAGEREF _Toc135514448 \h </w:instrText>
             </w:r>
             <w:r>
               <w:fldChar w:fldCharType="separate"/>
@@ -1793,10 +1750,7 @@
               <w:fldChar w:fldCharType="begin"/>
             </w:r>
             <w:r>
-              <w:instrText xml:space="preserve"> PAGEREF _Toc</w:instrText>
-            </w:r>
-            <w:r>
-              <w:instrText xml:space="preserve">135514451 \h </w:instrText>
+              <w:instrText xml:space="preserve"> PAGEREF _Toc135514451 \h </w:instrText>
             </w:r>
             <w:r>
               <w:fldChar w:fldCharType="separate"/>
@@ -1964,10 +1918,7 @@
               <w:fldChar w:fldCharType="begin"/>
             </w:r>
             <w:r>
-              <w:instrText xml:space="preserve"> PAGEREF _T</w:instrText>
-            </w:r>
-            <w:r>
-              <w:instrText xml:space="preserve">oc135514455 \h </w:instrText>
+              <w:instrText xml:space="preserve"> PAGEREF _Toc135514455 \h </w:instrText>
             </w:r>
             <w:r>
               <w:fldChar w:fldCharType="separate"/>
@@ -2215,10 +2166,7 @@
               <w:fldChar w:fldCharType="begin"/>
             </w:r>
             <w:r>
-              <w:instrText xml:space="preserve"> PAGEREF _Toc1</w:instrText>
-            </w:r>
-            <w:r>
-              <w:instrText xml:space="preserve">35514461 \h </w:instrText>
+              <w:instrText xml:space="preserve"> PAGEREF _Toc135514461 \h </w:instrText>
             </w:r>
             <w:r>
               <w:fldChar w:fldCharType="separate"/>
@@ -2329,15 +2277,7 @@
                 <w:rFonts w:ascii="Times New Roman" w:hAnsi="Times New Roman" w:cs="Times New Roman"/>
                 <w:b/>
               </w:rPr>
-              <w:t>СПИСОК ИСПОЛЬЗОВАННЫХ ЛИ</w:t>
-            </w:r>
-            <w:r>
-              <w:rPr>
-                <w:rStyle w:val="af3"/>
-                <w:rFonts w:ascii="Times New Roman" w:hAnsi="Times New Roman" w:cs="Times New Roman"/>
-                <w:b/>
-              </w:rPr>
-              <w:t>ТЕРАТУР</w:t>
+              <w:t>СПИСОК ИСПОЛЬЗОВАННЫХ ЛИТЕРАТУР</w:t>
             </w:r>
             <w:r>
               <w:tab/>
@@ -2649,15 +2589,7 @@
           <w:sz w:val="28"/>
           <w:szCs w:val="28"/>
         </w:rPr>
-        <w:t> с некоторо</w:t>
-      </w:r>
-      <w:r>
-        <w:rPr>
-          <w:rFonts w:ascii="Times New Roman" w:hAnsi="Times New Roman" w:cs="Times New Roman"/>
-          <w:sz w:val="28"/>
-          <w:szCs w:val="28"/>
-        </w:rPr>
-        <w:t>й поверхности.</w:t>
+        <w:t> с некоторой поверхности.</w:t>
       </w:r>
     </w:p>
     <w:p>
@@ -2743,15 +2675,7 @@
           <w:sz w:val="28"/>
           <w:szCs w:val="28"/>
         </w:rPr>
-        <w:t xml:space="preserve"> предназначенная для сокрытия сообщен</w:t>
-      </w:r>
-      <w:r>
-        <w:rPr>
-          <w:rFonts w:ascii="Times New Roman" w:hAnsi="Times New Roman" w:cs="Times New Roman"/>
-          <w:sz w:val="28"/>
-          <w:szCs w:val="28"/>
-        </w:rPr>
-        <w:t xml:space="preserve">ия. </w:t>
+        <w:t xml:space="preserve"> предназначенная для сокрытия сообщения. </w:t>
       </w:r>
     </w:p>
     <w:p>
@@ -2840,15 +2764,7 @@
           <w:sz w:val="28"/>
           <w:szCs w:val="28"/>
         </w:rPr>
-        <w:t>Стеганографическая система или</w:t>
-      </w:r>
-      <w:r>
-        <w:rPr>
-          <w:rFonts w:ascii="Times New Roman" w:hAnsi="Times New Roman" w:cs="Times New Roman"/>
-          <w:sz w:val="28"/>
-          <w:szCs w:val="28"/>
-        </w:rPr>
-        <w:t xml:space="preserve"> стегосистема – это совокупность средств и методов, которые используются для формирования скрытого канала передачи информации.</w:t>
+        <w:t>Стеганографическая система или стегосистема – это совокупность средств и методов, которые используются для формирования скрытого канала передачи информации.</w:t>
       </w:r>
     </w:p>
     <w:p>
@@ -2894,15 +2810,7 @@
           <w:sz w:val="28"/>
           <w:szCs w:val="28"/>
         </w:rPr>
-        <w:t>Стегоанализ – раздел стеганографии; наука о выявлении факта пер</w:t>
-      </w:r>
-      <w:r>
-        <w:rPr>
-          <w:rFonts w:ascii="Times New Roman" w:hAnsi="Times New Roman" w:cs="Times New Roman"/>
-          <w:sz w:val="28"/>
-          <w:szCs w:val="28"/>
-        </w:rPr>
-        <w:t>едачи скрытой информации в анализируемом сообщении.</w:t>
+        <w:t>Стегоанализ – раздел стеганографии; наука о выявлении факта передачи скрытой информации в анализируемом сообщении.</w:t>
       </w:r>
     </w:p>
     <w:p>
@@ -2948,15 +2856,7 @@
           <w:sz w:val="28"/>
           <w:szCs w:val="28"/>
         </w:rPr>
-        <w:t>Текстовый контейнер представляет собой текстовый файл, подготовленный к печати на принтере, в котором для встраивания сообщений используются не</w:t>
-      </w:r>
-      <w:r>
-        <w:rPr>
-          <w:rFonts w:ascii="Times New Roman" w:hAnsi="Times New Roman" w:cs="Times New Roman"/>
-          <w:sz w:val="28"/>
-          <w:szCs w:val="28"/>
-        </w:rPr>
-        <w:t>большие изменения стандартов печати (расстояния между буквами, словами и строками, размеры букв, строк и др.).</w:t>
+        <w:t>Текстовый контейнер представляет собой текстовый файл, подготовленный к печати на принтере, в котором для встраивания сообщений используются небольшие изменения стандартов печати (расстояния между буквами, словами и строками, размеры букв, строк и др.).</w:t>
       </w:r>
     </w:p>
     <w:p>
@@ -2981,27 +2881,7 @@
           <w:szCs w:val="28"/>
           <w:lang w:eastAsia="ar-SA"/>
         </w:rPr>
-        <w:t xml:space="preserve">DCT </w:t>
-      </w:r>
-      <w:proofErr w:type="gramStart"/>
-      <w:r>
-        <w:rPr>
-          <w:rFonts w:ascii="Times New Roman" w:eastAsia="Times New Roman" w:hAnsi="Times New Roman" w:cs="Times New Roman"/>
-          <w:sz w:val="28"/>
-          <w:szCs w:val="28"/>
-          <w:lang w:eastAsia="ar-SA"/>
-        </w:rPr>
-        <w:t>- это</w:t>
-      </w:r>
-      <w:proofErr w:type="gramEnd"/>
-      <w:r>
-        <w:rPr>
-          <w:rFonts w:ascii="Times New Roman" w:eastAsia="Times New Roman" w:hAnsi="Times New Roman" w:cs="Times New Roman"/>
-          <w:sz w:val="28"/>
-          <w:szCs w:val="28"/>
-          <w:lang w:eastAsia="ar-SA"/>
-        </w:rPr>
-        <w:t xml:space="preserve"> один из наиболее распространенных методов внедрения информации в изображения.</w:t>
+        <w:t>DCT - это один из наиболее распространенных методов внедрения информации в изображения.</w:t>
       </w:r>
     </w:p>
     <w:p>
@@ -3026,16 +2906,7 @@
           <w:szCs w:val="28"/>
           <w:lang w:eastAsia="ar-SA"/>
         </w:rPr>
-        <w:t>Вейвлет (от wavelet - малая волна, пульсация, также вспле</w:t>
-      </w:r>
-      <w:r>
-        <w:rPr>
-          <w:rFonts w:ascii="Times New Roman" w:eastAsia="Times New Roman" w:hAnsi="Times New Roman" w:cs="Times New Roman"/>
-          <w:sz w:val="28"/>
-          <w:szCs w:val="28"/>
-          <w:lang w:eastAsia="ar-SA"/>
-        </w:rPr>
-        <w:t xml:space="preserve">ск, часто - вейвлет) - математическая функция, которая анализирует различные частотные составляющие данных.  </w:t>
+        <w:t xml:space="preserve">Вейвлет (от wavelet - малая волна, пульсация, также всплеск, часто - вейвлет) - математическая функция, которая анализирует различные частотные составляющие данных.  </w:t>
       </w:r>
     </w:p>
     <w:p>
@@ -3059,16 +2930,7 @@
           <w:szCs w:val="28"/>
           <w:lang w:eastAsia="ar-SA"/>
         </w:rPr>
-        <w:t>Цифровой водяной знак (Digital Watermark</w:t>
-      </w:r>
-      <w:r>
-        <w:rPr>
-          <w:rFonts w:ascii="Times New Roman" w:eastAsia="Times New Roman" w:hAnsi="Times New Roman" w:cs="Times New Roman"/>
-          <w:sz w:val="28"/>
-          <w:szCs w:val="28"/>
-          <w:lang w:eastAsia="ar-SA"/>
-        </w:rPr>
-        <w:t>) — это невидимая информация, встроенная в цифровое изображение, видео или звуковой файл.</w:t>
+        <w:t>Цифровой водяной знак (Digital Watermark) — это невидимая информация, встроенная в цифровое изображение, видео или звуковой файл.</w:t>
       </w:r>
     </w:p>
     <w:p>
@@ -3932,23 +3794,7 @@
           <w:sz w:val="28"/>
           <w:szCs w:val="28"/>
         </w:rPr>
-        <w:t xml:space="preserve">Разработка стеганографических алгоритмов – это процесс создания методов, позволяющих организовывать тайный </w:t>
-      </w:r>
-      <w:r>
-        <w:rPr>
-          <w:rFonts w:ascii="Times New Roman" w:eastAsia="Calibri" w:hAnsi="Times New Roman" w:cs="Times New Roman"/>
-          <w:sz w:val="28"/>
-          <w:szCs w:val="28"/>
-        </w:rPr>
-        <w:t>канал связи. В качестве среды передачи используют, например, файлы, передаваемые по сети Интернет. Требуется, чтобы сам факт существования такого канала был трудно обнаружим. Одним из требований к подобным алгоритмам часто выдвигают обеспечение устойчивост</w:t>
-      </w:r>
-      <w:r>
-        <w:rPr>
-          <w:rFonts w:ascii="Times New Roman" w:eastAsia="Calibri" w:hAnsi="Times New Roman" w:cs="Times New Roman"/>
-          <w:sz w:val="28"/>
-          <w:szCs w:val="28"/>
-        </w:rPr>
-        <w:t>и к искажению обрабатываемого третьим лицом сетевого трафика, например, для изображения это масштабирование, добавление шумов и другие формы обработки изображения.</w:t>
+        <w:t>Разработка стеганографических алгоритмов – это процесс создания методов, позволяющих организовывать тайный канал связи. В качестве среды передачи используют, например, файлы, передаваемые по сети Интернет. Требуется, чтобы сам факт существования такого канала был трудно обнаружим. Одним из требований к подобным алгоритмам часто выдвигают обеспечение устойчивости к искажению обрабатываемого третьим лицом сетевого трафика, например, для изображения это масштабирование, добавление шумов и другие формы обработки изображения.</w:t>
       </w:r>
     </w:p>
     <w:p>
@@ -3968,23 +3814,7 @@
           <w:sz w:val="28"/>
           <w:szCs w:val="28"/>
         </w:rPr>
-        <w:t>Существует множество методов и алгоритмов, используемых в стеганографии, которые основаны на</w:t>
-      </w:r>
-      <w:r>
-        <w:rPr>
-          <w:rFonts w:ascii="Times New Roman" w:eastAsia="Calibri" w:hAnsi="Times New Roman" w:cs="Times New Roman"/>
-          <w:sz w:val="28"/>
-          <w:szCs w:val="28"/>
-        </w:rPr>
-        <w:t xml:space="preserve"> различных подходах и принципах. Некоторые из них ориентированы на скрытие информации в определенных типах изображений, например, в изображениях с высоким разрешением или в видеопоследовательностях. Другие методы используют разные способы внедрения информа</w:t>
-      </w:r>
-      <w:r>
-        <w:rPr>
-          <w:rFonts w:ascii="Times New Roman" w:eastAsia="Calibri" w:hAnsi="Times New Roman" w:cs="Times New Roman"/>
-          <w:sz w:val="28"/>
-          <w:szCs w:val="28"/>
-        </w:rPr>
-        <w:t>ции в изображения, например, изменение цветовых компонентов пикселей или использование маскировки.</w:t>
+        <w:t>Существует множество методов и алгоритмов, используемых в стеганографии, которые основаны на различных подходах и принципах. Некоторые из них ориентированы на скрытие информации в определенных типах изображений, например, в изображениях с высоким разрешением или в видеопоследовательностях. Другие методы используют разные способы внедрения информации в изображения, например, изменение цветовых компонентов пикселей или использование маскировки.</w:t>
       </w:r>
     </w:p>
     <w:p>
@@ -4004,23 +3834,7 @@
           <w:sz w:val="28"/>
           <w:szCs w:val="28"/>
         </w:rPr>
-        <w:t xml:space="preserve">Одним из ключевых аспектов в разработке стеганографических алгоритмов является их оценка и тестирование. Для этого используются различные критерии качества, </w:t>
-      </w:r>
-      <w:r>
-        <w:rPr>
-          <w:rFonts w:ascii="Times New Roman" w:eastAsia="Calibri" w:hAnsi="Times New Roman" w:cs="Times New Roman"/>
-          <w:sz w:val="28"/>
-          <w:szCs w:val="28"/>
-        </w:rPr>
-        <w:t>такие как устойчивость, емкость, незаметность (скрытность) и трудоемкость внедрения. Оценка и тестирование позволяют определить эффективность алгоритма и убедиться в том, что он может быть использован для скрытия информации в конкретных практических услови</w:t>
-      </w:r>
-      <w:r>
-        <w:rPr>
-          <w:rFonts w:ascii="Times New Roman" w:eastAsia="Calibri" w:hAnsi="Times New Roman" w:cs="Times New Roman"/>
-          <w:sz w:val="28"/>
-          <w:szCs w:val="28"/>
-        </w:rPr>
-        <w:t>ях.</w:t>
+        <w:t>Одним из ключевых аспектов в разработке стеганографических алгоритмов является их оценка и тестирование. Для этого используются различные критерии качества, такие как устойчивость, емкость, незаметность (скрытность) и трудоемкость внедрения. Оценка и тестирование позволяют определить эффективность алгоритма и убедиться в том, что он может быть использован для скрытия информации в конкретных практических условиях.</w:t>
       </w:r>
     </w:p>
     <w:p>
@@ -4040,15 +3854,7 @@
           <w:sz w:val="28"/>
           <w:szCs w:val="28"/>
         </w:rPr>
-        <w:t xml:space="preserve">Исследование стеганографических алгоритмов является важным направлением в области информационной безопасности телекоммуникационных систем. Разработка новых алгоритмов и их исследование позволяют улучшить качество стеганографических методов, сделать их </w:t>
-      </w:r>
-      <w:r>
-        <w:rPr>
-          <w:rFonts w:ascii="Times New Roman" w:eastAsia="Calibri" w:hAnsi="Times New Roman" w:cs="Times New Roman"/>
-          <w:sz w:val="28"/>
-          <w:szCs w:val="28"/>
-        </w:rPr>
-        <w:t>более надежными и защищенными от различных атак.</w:t>
+        <w:t>Исследование стеганографических алгоритмов является важным направлением в области информационной безопасности телекоммуникационных систем. Разработка новых алгоритмов и их исследование позволяют улучшить качество стеганографических методов, сделать их более надежными и защищенными от различных атак.</w:t>
       </w:r>
     </w:p>
     <w:p>
@@ -4092,16 +3898,7 @@
           <w:sz w:val="28"/>
           <w:szCs w:val="28"/>
         </w:rPr>
-        <w:t>Развитие инфокоммуникационных технологий, процессы внедрения новейших телекоммуникационных систем, формирование и развитие современного информационного сообщества определяет важность пон</w:t>
-      </w:r>
-      <w:r>
-        <w:rPr>
-          <w:rFonts w:ascii="Times New Roman" w:hAnsi="Times New Roman" w:cs="Times New Roman"/>
-          <w:color w:val="000000" w:themeColor="text1"/>
-          <w:sz w:val="28"/>
-          <w:szCs w:val="28"/>
-        </w:rPr>
-        <w:t>ятии стеганографии.</w:t>
+        <w:t>Развитие инфокоммуникационных технологий, процессы внедрения новейших телекоммуникационных систем, формирование и развитие современного информационного сообщества определяет важность понятии стеганографии.</w:t>
       </w:r>
     </w:p>
     <w:p>
@@ -4123,7 +3920,7 @@
           <w:sz w:val="28"/>
           <w:szCs w:val="28"/>
         </w:rPr>
-        <w:t>Тема разработки и исследования стеганографических алгоритмов, ориентированных на внедрение скрытой информации в изображения, остается актуальной и востребованной в современном информационном мире. С каждым годом объем данных, которые мы</w:t>
+        <w:t xml:space="preserve">Тема разработки и исследования стеганографических алгоритмов, ориентированных на внедрение скрытой информации в изображения, остается актуальной и востребованной в современном информационном мире. С каждым годом объем данных, которые мы создаем и обрабатываем, становится все больше, и возрастает необходимость в защите информации от несанкционированного доступа. Стеганография является одним из инструментов </w:t>
       </w:r>
       <w:r>
         <w:rPr>
@@ -4132,26 +3929,8 @@
           <w:sz w:val="28"/>
           <w:szCs w:val="28"/>
         </w:rPr>
-        <w:t xml:space="preserve"> создаем и обрабатываем, становится все больше, и возрастает необходимость в защите информации от несанкционированного доступа. Стеганография является одним из инструментов </w:t>
-      </w:r>
-      <w:r>
-        <w:rPr>
-          <w:rFonts w:ascii="Times New Roman" w:hAnsi="Times New Roman" w:cs="Times New Roman"/>
-          <w:color w:val="000000" w:themeColor="text1"/>
-          <w:sz w:val="28"/>
-          <w:szCs w:val="28"/>
-        </w:rPr>
         <w:lastRenderedPageBreak/>
-        <w:t>для обеспечения безопасности данных, позволяя скрыть секретную информацию в ненавяз</w:t>
-      </w:r>
-      <w:r>
-        <w:rPr>
-          <w:rFonts w:ascii="Times New Roman" w:hAnsi="Times New Roman" w:cs="Times New Roman"/>
-          <w:color w:val="000000" w:themeColor="text1"/>
-          <w:sz w:val="28"/>
-          <w:szCs w:val="28"/>
-        </w:rPr>
-        <w:t>чивой форме, такой как изображение.</w:t>
+        <w:t>для обеспечения безопасности данных, позволяя скрыть секретную информацию в ненавязчивой форме, такой как изображение.</w:t>
       </w:r>
     </w:p>
     <w:p>
@@ -4173,16 +3952,7 @@
           <w:sz w:val="28"/>
           <w:szCs w:val="28"/>
         </w:rPr>
-        <w:t>Существующие стеганографические алгоритмы имеют свои преимущества и недостатки, и постоянно требуют доработок и совершенствований, чтобы сохранять свою эффективность и защищенность от атак. Кроме того, с развитием технол</w:t>
-      </w:r>
-      <w:r>
-        <w:rPr>
-          <w:rFonts w:ascii="Times New Roman" w:hAnsi="Times New Roman" w:cs="Times New Roman"/>
-          <w:color w:val="000000" w:themeColor="text1"/>
-          <w:sz w:val="28"/>
-          <w:szCs w:val="28"/>
-        </w:rPr>
-        <w:t>огий и появлением новых методов анализа данных необходимо постоянно адаптировать стеганографические алгоритмы к новым условиям и требованиям.</w:t>
+        <w:t>Существующие стеганографические алгоритмы имеют свои преимущества и недостатки, и постоянно требуют доработок и совершенствований, чтобы сохранять свою эффективность и защищенность от атак. Кроме того, с развитием технологий и появлением новых методов анализа данных необходимо постоянно адаптировать стеганографические алгоритмы к новым условиям и требованиям.</w:t>
       </w:r>
     </w:p>
     <w:p>
@@ -4204,16 +3974,7 @@
           <w:sz w:val="28"/>
           <w:szCs w:val="28"/>
         </w:rPr>
-        <w:t xml:space="preserve">Таким образом, разработка и исследование новых стеганографических </w:t>
-      </w:r>
-      <w:r>
-        <w:rPr>
-          <w:rFonts w:ascii="Times New Roman" w:hAnsi="Times New Roman" w:cs="Times New Roman"/>
-          <w:color w:val="000000" w:themeColor="text1"/>
-          <w:sz w:val="28"/>
-          <w:szCs w:val="28"/>
-        </w:rPr>
-        <w:t>алгоритмов, способных эффективно и безопасно встраивать секретную информацию в изображения, является актуальной задачей, которая имеет практическое применение в различных областях, таких как защита данных, криптография, медицина, телекоммуникации и другие.</w:t>
+        <w:t>Таким образом, разработка и исследование новых стеганографических алгоритмов, способных эффективно и безопасно встраивать секретную информацию в изображения, является актуальной задачей, которая имеет практическое применение в различных областях, таких как защита данных, криптография, медицина, телекоммуникации и другие.</w:t>
       </w:r>
     </w:p>
     <w:p>
@@ -4257,16 +4018,7 @@
           <w:sz w:val="28"/>
           <w:szCs w:val="28"/>
         </w:rPr>
-        <w:t xml:space="preserve"> с </w:t>
-      </w:r>
-      <w:r>
-        <w:rPr>
-          <w:rFonts w:ascii="Times New Roman" w:hAnsi="Times New Roman" w:cs="Times New Roman"/>
-          <w:color w:val="000000" w:themeColor="text1"/>
-          <w:sz w:val="28"/>
-          <w:szCs w:val="28"/>
-        </w:rPr>
-        <w:t xml:space="preserve">учётом сохранения в тайне самого факта такой передачи.  Слово стеганография делится на две части: стеганография, что означает «секретный или скрытый» (где вы хотите скрыть секретные сообщения), и графика, которая означает “написание” (текст). </w:t>
+        <w:t xml:space="preserve"> с учётом сохранения в тайне самого факта такой передачи.  Слово стеганография делится на две части: стеганография, что означает «секретный или скрытый» (где вы хотите скрыть секретные сообщения), и графика, которая означает “написание” (текст). </w:t>
       </w:r>
     </w:p>
     <w:p>
@@ -4287,40 +4039,15 @@
           <w:sz w:val="28"/>
           <w:szCs w:val="28"/>
         </w:rPr>
-        <w:t>Главная цель</w:t>
-      </w:r>
-      <w:r>
-        <w:rPr>
-          <w:rFonts w:ascii="Times New Roman" w:hAnsi="Times New Roman" w:cs="Times New Roman"/>
-          <w:color w:val="000000" w:themeColor="text1"/>
-          <w:sz w:val="28"/>
-          <w:szCs w:val="28"/>
-        </w:rPr>
-        <w:t xml:space="preserve"> стеганографии заключается </w:t>
-      </w:r>
-      <w:r>
-        <w:rPr>
-          <w:rFonts w:ascii="Times New Roman" w:hAnsi="Times New Roman" w:cs="Times New Roman"/>
-          <w:sz w:val="28"/>
-          <w:szCs w:val="28"/>
-        </w:rPr>
-        <w:t>в том, чтобы скрыть сам факт наличия связи с помощью встраивания сообщений в безобидные на вид объекты, которые называют контейнерами. Как правило, сообщение будет выглядеть как что-либо иное, например, как изображение, звук, тек</w:t>
-      </w:r>
-      <w:r>
-        <w:rPr>
-          <w:rFonts w:ascii="Times New Roman" w:hAnsi="Times New Roman" w:cs="Times New Roman"/>
-          <w:sz w:val="28"/>
-          <w:szCs w:val="28"/>
-        </w:rPr>
-        <w:t xml:space="preserve">ст. Стеганографию обычно используют совместно с методами криптографии, таким образом, дополняя её. Преимущество стеганографии над чистой криптографией состоит в том, что сообщения не привлекают к себе внимания. Сообщения, факт шифрования которых не скрыт, </w:t>
-      </w:r>
-      <w:r>
-        <w:rPr>
-          <w:rFonts w:ascii="Times New Roman" w:hAnsi="Times New Roman" w:cs="Times New Roman"/>
-          <w:sz w:val="28"/>
-          <w:szCs w:val="28"/>
-        </w:rPr>
-        <w:t>вызывают подозрение. Таким образом, криптография защищает содержание сообщения, а стеганография защищает сам факт наличия каких-либо скрытых посланий.</w:t>
+        <w:t xml:space="preserve">Главная цель стеганографии заключается </w:t>
+      </w:r>
+      <w:r>
+        <w:rPr>
+          <w:rFonts w:ascii="Times New Roman" w:hAnsi="Times New Roman" w:cs="Times New Roman"/>
+          <w:sz w:val="28"/>
+          <w:szCs w:val="28"/>
+        </w:rPr>
+        <w:t>в том, чтобы скрыть сам факт наличия связи с помощью встраивания сообщений в безобидные на вид объекты, которые называют контейнерами. Как правило, сообщение будет выглядеть как что-либо иное, например, как изображение, звук, текст. Стеганографию обычно используют совместно с методами криптографии, таким образом, дополняя её. Преимущество стеганографии над чистой криптографией состоит в том, что сообщения не привлекают к себе внимания. Сообщения, факт шифрования которых не скрыт, вызывают подозрение. Таким образом, криптография защищает содержание сообщения, а стеганография защищает сам факт наличия каких-либо скрытых посланий.</w:t>
       </w:r>
     </w:p>
     <w:p>
@@ -4344,27 +4071,7 @@
           <w:szCs w:val="28"/>
           <w:lang w:eastAsia="ru-RU"/>
         </w:rPr>
-        <w:t>Для обеспечения безопасности канала связи, передаваемые между двумя абонентами сообщения, преобразуют так</w:t>
-      </w:r>
-      <w:r>
-        <w:rPr>
-          <w:rFonts w:ascii="Times New Roman" w:eastAsia="Times New Roman" w:hAnsi="Times New Roman" w:cs="Times New Roman"/>
-          <w:color w:val="000000"/>
-          <w:sz w:val="28"/>
-          <w:szCs w:val="28"/>
-          <w:lang w:eastAsia="ru-RU"/>
-        </w:rPr>
-        <w:t>, чтобы их перехват третьим лицом был бесполезным. Обычно такие задачи решаются при помощи методов криптографии. В общем случае криптографическое преобразование сообщения происходит с участием некоторого секретного ключа, доступного только отправителю и по</w:t>
-      </w:r>
-      <w:r>
-        <w:rPr>
-          <w:rFonts w:ascii="Times New Roman" w:eastAsia="Times New Roman" w:hAnsi="Times New Roman" w:cs="Times New Roman"/>
-          <w:color w:val="000000"/>
-          <w:sz w:val="28"/>
-          <w:szCs w:val="28"/>
-          <w:lang w:eastAsia="ru-RU"/>
-        </w:rPr>
-        <w:t>лучателю. Получение исходного сообщения из преобразованного практически невозможна без знания секретного ключа. Соответственно анализ данных, передаваемых по открытому каналу связи, не позволяет третьему лицу свободно прочитать исходное сообщение.</w:t>
+        <w:t>Для обеспечения безопасности канала связи, передаваемые между двумя абонентами сообщения, преобразуют так, чтобы их перехват третьим лицом был бесполезным. Обычно такие задачи решаются при помощи методов криптографии. В общем случае криптографическое преобразование сообщения происходит с участием некоторого секретного ключа, доступного только отправителю и получателю. Получение исходного сообщения из преобразованного практически невозможна без знания секретного ключа. Соответственно анализ данных, передаваемых по открытому каналу связи, не позволяет третьему лицу свободно прочитать исходное сообщение.</w:t>
       </w:r>
     </w:p>
     <w:p>
@@ -4388,7 +4095,7 @@
           <w:szCs w:val="28"/>
           <w:lang w:eastAsia="ru-RU"/>
         </w:rPr>
-        <w:t>Когда со</w:t>
+        <w:t xml:space="preserve">Когда сообщение получено, то проблема его дальнейшей защиты также является актуальной. Так, графический файл, созданный одним лицом, может быть скопирован другим лицом или незначительно изменен и далее неправомерно выдаваться как авторская собственность. Тогда возникает необходимость создавать средства, позволяющие однозначно идентифицировать автора, когда речь идет об авторском праве, или идентифицировать конечного пользователя, когда речь идет о поиске источника нелицензионных копий файла. </w:t>
       </w:r>
       <w:r>
         <w:rPr>
@@ -4398,48 +4105,8 @@
           <w:szCs w:val="28"/>
           <w:lang w:eastAsia="ru-RU"/>
         </w:rPr>
-        <w:t>общение получено, то проблема его дальнейшей защиты также является актуальной. Так, графический файл, созданный одним лицом, может быть скопирован другим лицом или незначительно изменен и далее неправомерно выдаваться как авторская собственность. Тогда воз</w:t>
-      </w:r>
-      <w:r>
-        <w:rPr>
-          <w:rFonts w:ascii="Times New Roman" w:eastAsia="Times New Roman" w:hAnsi="Times New Roman" w:cs="Times New Roman"/>
-          <w:color w:val="000000"/>
-          <w:sz w:val="28"/>
-          <w:szCs w:val="28"/>
-          <w:lang w:eastAsia="ru-RU"/>
-        </w:rPr>
-        <w:t xml:space="preserve">никает необходимость создавать средства, позволяющие однозначно идентифицировать автора, когда речь идет об авторском праве, или идентифицировать конечного пользователя, когда речь идет о поиске источника нелицензионных копий файла. </w:t>
-      </w:r>
-      <w:r>
-        <w:rPr>
-          <w:rFonts w:ascii="Times New Roman" w:eastAsia="Times New Roman" w:hAnsi="Times New Roman" w:cs="Times New Roman"/>
-          <w:color w:val="000000"/>
-          <w:sz w:val="28"/>
-          <w:szCs w:val="28"/>
-          <w:lang w:eastAsia="ru-RU"/>
-        </w:rPr>
         <w:lastRenderedPageBreak/>
-        <w:t>Подобные средства разра</w:t>
-      </w:r>
-      <w:r>
-        <w:rPr>
-          <w:rFonts w:ascii="Times New Roman" w:eastAsia="Times New Roman" w:hAnsi="Times New Roman" w:cs="Times New Roman"/>
-          <w:color w:val="000000"/>
-          <w:sz w:val="28"/>
-          <w:szCs w:val="28"/>
-          <w:lang w:eastAsia="ru-RU"/>
-        </w:rPr>
-        <w:t>батываются и исследуются в рамках науки стеганографии. Стеганография изучает методы создания тайного канала связи, посредством встраивания секретных сообщений в цифровые объекты данных, называемые контейнеры. В криптографии доступ к сообщению ограничиваетс</w:t>
-      </w:r>
-      <w:r>
-        <w:rPr>
-          <w:rFonts w:ascii="Times New Roman" w:eastAsia="Times New Roman" w:hAnsi="Times New Roman" w:cs="Times New Roman"/>
-          <w:color w:val="000000"/>
-          <w:sz w:val="28"/>
-          <w:szCs w:val="28"/>
-          <w:lang w:eastAsia="ru-RU"/>
-        </w:rPr>
-        <w:t xml:space="preserve">я, если неизвестен секретный ключ, а в стеганографии скрывается сам факт существования секретного сообщения. </w:t>
+        <w:t xml:space="preserve">Подобные средства разрабатываются и исследуются в рамках науки стеганографии. Стеганография изучает методы создания тайного канала связи, посредством встраивания секретных сообщений в цифровые объекты данных, называемые контейнеры. В криптографии доступ к сообщению ограничивается, если неизвестен секретный ключ, а в стеганографии скрывается сам факт существования секретного сообщения. </w:t>
       </w:r>
     </w:p>
     <w:p>
@@ -4463,7 +4130,7 @@
           <w:szCs w:val="28"/>
           <w:lang w:eastAsia="ru-RU"/>
         </w:rPr>
-        <w:t>В сети Интернет передается огромное количество медиа контента. Большая часть этих данных является источником дохода его создателя и рассматриваетс</w:t>
+        <w:t xml:space="preserve">В сети Интернет передается огромное количество медиа контента. Большая часть этих данных является источником дохода его создателя и рассматривается как объект защиты авторского права. Учитывая легкость и </w:t>
       </w:r>
       <w:r>
         <w:rPr>
@@ -4473,7 +4140,7 @@
           <w:szCs w:val="28"/>
           <w:lang w:eastAsia="ru-RU"/>
         </w:rPr>
-        <w:t xml:space="preserve">я как объект защиты авторского права. Учитывая легкость и </w:t>
+        <w:t>нулевую стоимость воспроизводства (создания копии) любого файла,</w:t>
       </w:r>
       <w:r>
         <w:rPr>
@@ -4483,37 +4150,7 @@
           <w:szCs w:val="28"/>
           <w:lang w:eastAsia="ru-RU"/>
         </w:rPr>
-        <w:t>нулевую стоимость воспроизводства (создания копии) любого файла,</w:t>
-      </w:r>
-      <w:r>
-        <w:rPr>
-          <w:rFonts w:ascii="Times New Roman" w:eastAsia="Times New Roman" w:hAnsi="Times New Roman" w:cs="Times New Roman"/>
-          <w:color w:val="000000"/>
-          <w:sz w:val="28"/>
-          <w:szCs w:val="28"/>
-          <w:lang w:eastAsia="ru-RU"/>
-        </w:rPr>
-        <w:t xml:space="preserve"> возникает потребность отслеживать траекторию его пути (от создателя до конечного потребителя, в том числе нелицензионного). Одним из с</w:t>
-      </w:r>
-      <w:r>
-        <w:rPr>
-          <w:rFonts w:ascii="Times New Roman" w:eastAsia="Times New Roman" w:hAnsi="Times New Roman" w:cs="Times New Roman"/>
-          <w:color w:val="000000"/>
-          <w:sz w:val="28"/>
-          <w:szCs w:val="28"/>
-          <w:lang w:eastAsia="ru-RU"/>
-        </w:rPr>
-        <w:t>амых эффективных решений данной проблемы является применение методов стеганографии, которые используют секретные сообщения, встраиваемые в файл. Такие сообщения могут либо идентифицировать автора (цифровые водяные знаки), либо конечного потребителя (цифров</w:t>
-      </w:r>
-      <w:r>
-        <w:rPr>
-          <w:rFonts w:ascii="Times New Roman" w:eastAsia="Times New Roman" w:hAnsi="Times New Roman" w:cs="Times New Roman"/>
-          <w:color w:val="000000"/>
-          <w:sz w:val="28"/>
-          <w:szCs w:val="28"/>
-          <w:lang w:eastAsia="ru-RU"/>
-        </w:rPr>
-        <w:t>ой отпечаток пальца).</w:t>
+        <w:t xml:space="preserve"> возникает потребность отслеживать траекторию его пути (от создателя до конечного потребителя, в том числе нелицензионного). Одним из самых эффективных решений данной проблемы является применение методов стеганографии, которые используют секретные сообщения, встраиваемые в файл. Такие сообщения могут либо идентифицировать автора (цифровые водяные знаки), либо конечного потребителя (цифровой отпечаток пальца).</w:t>
       </w:r>
     </w:p>
     <w:p>
@@ -4537,17 +4174,7 @@
           <w:szCs w:val="28"/>
           <w:lang w:eastAsia="ru-RU"/>
         </w:rPr>
-        <w:t>В научных публикациях встречаются работы, направленные на создание новых методов внедрения и на создание новых методов обнаружения (стегоанализа). Последние используются для выявления фактов утечки информации, например, через служебну</w:t>
-      </w:r>
-      <w:r>
-        <w:rPr>
-          <w:rFonts w:ascii="Times New Roman" w:eastAsia="Times New Roman" w:hAnsi="Times New Roman" w:cs="Times New Roman"/>
-          <w:color w:val="000000"/>
-          <w:sz w:val="28"/>
-          <w:szCs w:val="28"/>
-          <w:lang w:eastAsia="ru-RU"/>
-        </w:rPr>
-        <w:t>ю переписку. Таким образом, возникает острая необходимость анализа существующих методов внедрения и создания новых и эффективных методов внедрения скрытых сообщений.</w:t>
+        <w:t>В научных публикациях встречаются работы, направленные на создание новых методов внедрения и на создание новых методов обнаружения (стегоанализа). Последние используются для выявления фактов утечки информации, например, через служебную переписку. Таким образом, возникает острая необходимость анализа существующих методов внедрения и создания новых и эффективных методов внедрения скрытых сообщений.</w:t>
       </w:r>
     </w:p>
     <w:p>
@@ -4571,27 +4198,7 @@
           <w:szCs w:val="28"/>
           <w:lang w:eastAsia="ru-RU"/>
         </w:rPr>
-        <w:t>Учитывая, то наиболее распространенным типом файлов, передаваемом в сети Интернет, являетс</w:t>
-      </w:r>
-      <w:r>
-        <w:rPr>
-          <w:rFonts w:ascii="Times New Roman" w:eastAsia="Times New Roman" w:hAnsi="Times New Roman" w:cs="Times New Roman"/>
-          <w:color w:val="000000"/>
-          <w:sz w:val="28"/>
-          <w:szCs w:val="28"/>
-          <w:lang w:eastAsia="ru-RU"/>
-        </w:rPr>
-        <w:t>я картинки, то в настоящее исследование ориентированного на внедрение скрытой информации в изображения. Так один из современных подходов стеганографии базируется на методах интерполяции. В частности, исследуется применение методов интерполяции для внедрени</w:t>
-      </w:r>
-      <w:r>
-        <w:rPr>
-          <w:rFonts w:ascii="Times New Roman" w:eastAsia="Times New Roman" w:hAnsi="Times New Roman" w:cs="Times New Roman"/>
-          <w:color w:val="000000"/>
-          <w:sz w:val="28"/>
-          <w:szCs w:val="28"/>
-          <w:lang w:eastAsia="ru-RU"/>
-        </w:rPr>
-        <w:t>я сообщения, которая, в некотором смысле, является дискретным аналогом голограммы, и обычно применяется для восстановления сигналов и изображений, подвергшихся воздействиям и приведшим к большой потере информации.</w:t>
+        <w:t>Учитывая, то наиболее распространенным типом файлов, передаваемом в сети Интернет, является картинки, то в настоящее исследование ориентированного на внедрение скрытой информации в изображения. Так один из современных подходов стеганографии базируется на методах интерполяции. В частности, исследуется применение методов интерполяции для внедрения сообщения, которая, в некотором смысле, является дискретным аналогом голограммы, и обычно применяется для восстановления сигналов и изображений, подвергшихся воздействиям и приведшим к большой потере информации.</w:t>
       </w:r>
     </w:p>
     <w:p>
@@ -4618,37 +4225,7 @@
           <w:szCs w:val="28"/>
           <w:lang w:eastAsia="ru-RU"/>
         </w:rPr>
-        <w:t>В настоящее время проводится множество исследований, по проблемам информационной безопасности. С каждым годом растет число публикаций, посвященных методам стеганографии и стегоанализа. В этом направлении науки работают многие российские и зарубежные ученые</w:t>
-      </w:r>
-      <w:r>
-        <w:rPr>
-          <w:rFonts w:ascii="Times New Roman" w:eastAsia="Times New Roman" w:hAnsi="Times New Roman" w:cs="Times New Roman"/>
-          <w:color w:val="000000"/>
-          <w:sz w:val="28"/>
-          <w:szCs w:val="28"/>
-          <w:lang w:eastAsia="ru-RU"/>
-        </w:rPr>
-        <w:t>: В.Г. Грибунин, И.Н. Оков, Б.Я. Рябко, И.В. Туринцев, А.Н. Фионов, И.В. Нечта, Р. Бергмар (R. Bergmar), К. Кашен (C. Cachin), М. Чапман (M. Chapman), Ц. Чень (J. Chen), Дж. Фридрич (J. Fridrich), и др. Автором диссертации был проведен анализ основных отеч</w:t>
-      </w:r>
-      <w:r>
-        <w:rPr>
-          <w:rFonts w:ascii="Times New Roman" w:eastAsia="Times New Roman" w:hAnsi="Times New Roman" w:cs="Times New Roman"/>
-          <w:color w:val="000000"/>
-          <w:sz w:val="28"/>
-          <w:szCs w:val="28"/>
-          <w:lang w:eastAsia="ru-RU"/>
-        </w:rPr>
-        <w:t>ественных и зарубежных источников за более чем 10 последних лет. Список этих источников отражен в тексте диссертации. Основные работы, с которыми производилось сопоставление результатов диссертации, принадлежат таким специалистам как Ц. Чень (J. Chen), Дж.</w:t>
-      </w:r>
-      <w:r>
-        <w:rPr>
-          <w:rFonts w:ascii="Times New Roman" w:eastAsia="Times New Roman" w:hAnsi="Times New Roman" w:cs="Times New Roman"/>
-          <w:color w:val="000000"/>
-          <w:sz w:val="28"/>
-          <w:szCs w:val="28"/>
-          <w:lang w:eastAsia="ru-RU"/>
-        </w:rPr>
-        <w:t xml:space="preserve"> Ю (Z. Yu), Мерзлякова Е.Ю., Евсютин О.</w:t>
+        <w:t>В настоящее время проводится множество исследований, по проблемам информационной безопасности. С каждым годом растет число публикаций, посвященных методам стеганографии и стегоанализа. В этом направлении науки работают многие российские и зарубежные ученые: В.Г. Грибунин, И.Н. Оков, Б.Я. Рябко, И.В. Туринцев, А.Н. Фионов, И.В. Нечта, Р. Бергмар (R. Bergmar), К. Кашен (C. Cachin), М. Чапман (M. Chapman), Ц. Чень (J. Chen), Дж. Фридрич (J. Fridrich), и др. Автором диссертации был проведен анализ основных отечественных и зарубежных источников за более чем 10 последних лет. Список этих источников отражен в тексте диссертации. Основные работы, с которыми производилось сопоставление результатов диссертации, принадлежат таким специалистам как Ц. Чень (J. Chen), Дж. Ю (Z. Yu), Мерзлякова Е.Ю., Евсютин О.</w:t>
       </w:r>
     </w:p>
     <w:p>
@@ -4706,17 +4283,7 @@
           <w:szCs w:val="28"/>
           <w:lang w:eastAsia="ru-RU"/>
         </w:rPr>
-        <w:t xml:space="preserve"> на создание научно-технического задела в области информационно-коммуникационных технологий и на получение новых знаний, позволяющих осуществлять анализ и эффективно работать в</w:t>
-      </w:r>
-      <w:r>
-        <w:rPr>
-          <w:rFonts w:ascii="Times New Roman" w:eastAsia="Times New Roman" w:hAnsi="Times New Roman" w:cs="Times New Roman"/>
-          <w:color w:val="000000"/>
-          <w:sz w:val="28"/>
-          <w:szCs w:val="28"/>
-          <w:lang w:eastAsia="ru-RU"/>
-        </w:rPr>
-        <w:t xml:space="preserve"> области стеганографии с применением интерполяции. </w:t>
+        <w:t xml:space="preserve"> на создание научно-технического задела в области информационно-коммуникационных технологий и на получение новых знаний, позволяющих осуществлять анализ и эффективно работать в области стеганографии с применением интерполяции. </w:t>
       </w:r>
       <w:r>
         <w:rPr>
@@ -4844,17 +4411,7 @@
           <w:highlight w:val="cyan"/>
           <w:lang w:eastAsia="ar-SA"/>
         </w:rPr>
-        <w:t>Изучение существующих методов стеганографии и анализ их преимуществ и недостатков. Эта задача в</w:t>
-      </w:r>
-      <w:r>
-        <w:rPr>
-          <w:rFonts w:ascii="Times New Roman" w:eastAsia="Calibri" w:hAnsi="Times New Roman" w:cs="Times New Roman"/>
-          <w:sz w:val="28"/>
-          <w:szCs w:val="28"/>
-          <w:highlight w:val="cyan"/>
-          <w:lang w:eastAsia="ar-SA"/>
-        </w:rPr>
-        <w:t>ключает в себя обзор литературы по теме, изучение основных методов стеганографии и оценку их преимуществ и недостатков.</w:t>
+        <w:t>Изучение существующих методов стеганографии и анализ их преимуществ и недостатков. Эта задача включает в себя обзор литературы по теме, изучение основных методов стеганографии и оценку их преимуществ и недостатков.</w:t>
       </w:r>
     </w:p>
     <w:p>
@@ -4889,17 +4446,7 @@
           <w:highlight w:val="cyan"/>
           <w:lang w:eastAsia="ar-SA"/>
         </w:rPr>
-        <w:t>Разработка новых стеганографических алгоритмов, ориентированных на внедрение секретной информации в изображения, с учетом современных тр</w:t>
-      </w:r>
-      <w:r>
-        <w:rPr>
-          <w:rFonts w:ascii="Times New Roman" w:eastAsia="Calibri" w:hAnsi="Times New Roman" w:cs="Times New Roman"/>
-          <w:sz w:val="28"/>
-          <w:szCs w:val="28"/>
-          <w:highlight w:val="cyan"/>
-          <w:lang w:eastAsia="ar-SA"/>
-        </w:rPr>
-        <w:t>ебований к безопасности и эффективности. Для решения этой задачи необходимо провести теоретический анализ и выбрать оптимальный подход к разработке новых стеганографических алгоритмов, затем реализовать эти алгоритмы и провести их тестирование.</w:t>
+        <w:t>Разработка новых стеганографических алгоритмов, ориентированных на внедрение секретной информации в изображения, с учетом современных требований к безопасности и эффективности. Для решения этой задачи необходимо провести теоретический анализ и выбрать оптимальный подход к разработке новых стеганографических алгоритмов, затем реализовать эти алгоритмы и провести их тестирование.</w:t>
       </w:r>
     </w:p>
     <w:p>
@@ -4934,27 +4481,7 @@
           <w:highlight w:val="cyan"/>
           <w:lang w:eastAsia="ar-SA"/>
         </w:rPr>
-        <w:t>Исследовани</w:t>
-      </w:r>
-      <w:r>
-        <w:rPr>
-          <w:rFonts w:ascii="Times New Roman" w:eastAsia="Calibri" w:hAnsi="Times New Roman" w:cs="Times New Roman"/>
-          <w:sz w:val="28"/>
-          <w:szCs w:val="28"/>
-          <w:highlight w:val="cyan"/>
-          <w:lang w:eastAsia="ar-SA"/>
-        </w:rPr>
-        <w:t>е разработанных алгоритмов на устойчивость к атакам, а также на возможность обнаружения скрытой информации. Для решения этой задачи необходимо провести тестирование разработанных алгоритмов на различных датасетах и оценить их устойчивость к атакам, таким к</w:t>
-      </w:r>
-      <w:r>
-        <w:rPr>
-          <w:rFonts w:ascii="Times New Roman" w:eastAsia="Calibri" w:hAnsi="Times New Roman" w:cs="Times New Roman"/>
-          <w:sz w:val="28"/>
-          <w:szCs w:val="28"/>
-          <w:highlight w:val="cyan"/>
-          <w:lang w:eastAsia="ar-SA"/>
-        </w:rPr>
-        <w:t>ак изменение размера изображения, сжатие, фильтрация и другие. Также необходимо провести анализ возможности обнаружения скрытой информации с помощью стеганализа.</w:t>
+        <w:t>Исследование разработанных алгоритмов на устойчивость к атакам, а также на возможность обнаружения скрытой информации. Для решения этой задачи необходимо провести тестирование разработанных алгоритмов на различных датасетах и оценить их устойчивость к атакам, таким как изменение размера изображения, сжатие, фильтрация и другие. Также необходимо провести анализ возможности обнаружения скрытой информации с помощью стеганализа.</w:t>
       </w:r>
     </w:p>
     <w:p>
@@ -4989,27 +4516,7 @@
           <w:highlight w:val="cyan"/>
           <w:lang w:eastAsia="ar-SA"/>
         </w:rPr>
-        <w:t>Оценка эффективности разработанных алгоритмов по сравнению с существующими методами стеганогра</w:t>
-      </w:r>
-      <w:r>
-        <w:rPr>
-          <w:rFonts w:ascii="Times New Roman" w:eastAsia="Calibri" w:hAnsi="Times New Roman" w:cs="Times New Roman"/>
-          <w:sz w:val="28"/>
-          <w:szCs w:val="28"/>
-          <w:highlight w:val="cyan"/>
-          <w:lang w:eastAsia="ar-SA"/>
-        </w:rPr>
-        <w:t>фии. Для решения этой задачи необходимо провести сравнительный анализ разработанных алгоритмов с существующими методами стеганографии и оценить их эффективность по таким критериям, как скорость внедрения, скрытность информации, устойчивость к атакам и друг</w:t>
-      </w:r>
-      <w:r>
-        <w:rPr>
-          <w:rFonts w:ascii="Times New Roman" w:eastAsia="Calibri" w:hAnsi="Times New Roman" w:cs="Times New Roman"/>
-          <w:sz w:val="28"/>
-          <w:szCs w:val="28"/>
-          <w:highlight w:val="cyan"/>
-          <w:lang w:eastAsia="ar-SA"/>
-        </w:rPr>
-        <w:t>ие.</w:t>
+        <w:t>Оценка эффективности разработанных алгоритмов по сравнению с существующими методами стеганографии. Для решения этой задачи необходимо провести сравнительный анализ разработанных алгоритмов с существующими методами стеганографии и оценить их эффективность по таким критериям, как скорость внедрения, скрытность информации, устойчивость к атакам и другие.</w:t>
       </w:r>
     </w:p>
     <w:p>
@@ -5044,17 +4551,7 @@
           <w:highlight w:val="cyan"/>
           <w:lang w:eastAsia="ar-SA"/>
         </w:rPr>
-        <w:t>Разработка программной реализации новых стеганографических алгоритмов и создание пользовательского интерфейса. Для решения этой задачи необходимо разработать программную реализацию разработанных алгоритмов, которая будет позволять пользователям внедрят</w:t>
-      </w:r>
-      <w:r>
-        <w:rPr>
-          <w:rFonts w:ascii="Times New Roman" w:eastAsia="Calibri" w:hAnsi="Times New Roman" w:cs="Times New Roman"/>
-          <w:sz w:val="28"/>
-          <w:szCs w:val="28"/>
-          <w:highlight w:val="cyan"/>
-          <w:lang w:eastAsia="ar-SA"/>
-        </w:rPr>
-        <w:t>ь секретную информацию в изображения. Также необходимо разработать удобный и интуитивно понятный пользовательский интерфейс для работы с программой.</w:t>
+        <w:t>Разработка программной реализации новых стеганографических алгоритмов и создание пользовательского интерфейса. Для решения этой задачи необходимо разработать программную реализацию разработанных алгоритмов, которая будет позволять пользователям внедрять секретную информацию в изображения. Также необходимо разработать удобный и интуитивно понятный пользовательский интерфейс для работы с программой.</w:t>
       </w:r>
     </w:p>
     <w:p>
@@ -5121,15 +4618,7 @@
           <w:sz w:val="28"/>
           <w:szCs w:val="28"/>
         </w:rPr>
-        <w:t xml:space="preserve"> являются ме</w:t>
-      </w:r>
-      <w:r>
-        <w:rPr>
-          <w:rFonts w:ascii="Times New Roman" w:eastAsia="Calibri" w:hAnsi="Times New Roman" w:cs="Times New Roman"/>
-          <w:sz w:val="28"/>
-          <w:szCs w:val="28"/>
-        </w:rPr>
-        <w:t xml:space="preserve">тоды сокрытия информации в контейнерах, представляющие собой цифровые изображения, а также методы выявления наличия скрытой в таких контейнерах информации. </w:t>
+        <w:t xml:space="preserve"> являются методы сокрытия информации в контейнерах, представляющие собой цифровые изображения, а также методы выявления наличия скрытой в таких контейнерах информации. </w:t>
       </w:r>
     </w:p>
     <w:p>
@@ -5161,15 +4650,7 @@
           <w:sz w:val="28"/>
           <w:szCs w:val="28"/>
         </w:rPr>
-        <w:t xml:space="preserve"> являются методы оценки стойкости стеганографических систем, основанные на пере</w:t>
-      </w:r>
-      <w:r>
-        <w:rPr>
-          <w:rFonts w:ascii="Times New Roman" w:eastAsia="Calibri" w:hAnsi="Times New Roman" w:cs="Times New Roman"/>
-          <w:sz w:val="28"/>
-          <w:szCs w:val="28"/>
-        </w:rPr>
-        <w:t xml:space="preserve">становках элементов пространства сокрытия, различные характеристики стегоконтейнеров. </w:t>
+        <w:t xml:space="preserve"> являются методы оценки стойкости стеганографических систем, основанные на перестановках элементов пространства сокрытия, различные характеристики стегоконтейнеров. </w:t>
       </w:r>
     </w:p>
     <w:p>
@@ -5237,16 +4718,7 @@
           <w:szCs w:val="28"/>
           <w:highlight w:val="yellow"/>
         </w:rPr>
-        <w:t>. Новизна и оригинальность работы заклю</w:t>
-      </w:r>
-      <w:r>
-        <w:rPr>
-          <w:rFonts w:ascii="Times New Roman" w:eastAsia="Calibri" w:hAnsi="Times New Roman" w:cs="Times New Roman"/>
-          <w:sz w:val="28"/>
-          <w:szCs w:val="28"/>
-          <w:highlight w:val="yellow"/>
-        </w:rPr>
-        <w:t>чается в том, что в ней впервые:</w:t>
+        <w:t>. Новизна и оригинальность работы заключается в том, что в ней впервые:</w:t>
       </w:r>
     </w:p>
     <w:p>
@@ -5323,16 +4795,7 @@
           <w:szCs w:val="28"/>
           <w:highlight w:val="yellow"/>
         </w:rPr>
-        <w:t>Проведен стегоанализ</w:t>
-      </w:r>
-      <w:r>
-        <w:rPr>
-          <w:rFonts w:ascii="Times New Roman" w:eastAsia="Calibri" w:hAnsi="Times New Roman" w:cs="Times New Roman"/>
-          <w:sz w:val="28"/>
-          <w:szCs w:val="28"/>
-          <w:highlight w:val="yellow"/>
-        </w:rPr>
-        <w:t xml:space="preserve"> методов INMI и базирующихся на кривой Безье, и выявлены их уязвимости.</w:t>
+        <w:t>Проведен стегоанализ методов INMI и базирующихся на кривой Безье, и выявлены их уязвимости.</w:t>
       </w:r>
     </w:p>
     <w:p>
@@ -5372,16 +4835,7 @@
           <w:szCs w:val="28"/>
           <w:highlight w:val="yellow"/>
         </w:rPr>
-        <w:t xml:space="preserve"> являющийся устойчивым к лучшим современным алгоритмам стегоанализа</w:t>
-      </w:r>
-      <w:r>
-        <w:rPr>
-          <w:rFonts w:ascii="Times New Roman" w:eastAsia="Calibri" w:hAnsi="Times New Roman" w:cs="Times New Roman"/>
-          <w:sz w:val="28"/>
-          <w:szCs w:val="28"/>
-          <w:highlight w:val="yellow"/>
-        </w:rPr>
-        <w:t>;</w:t>
+        <w:t xml:space="preserve"> являющийся устойчивым к лучшим современным алгоритмам стегоанализа;</w:t>
       </w:r>
     </w:p>
     <w:p>
@@ -5485,16 +4939,7 @@
           <w:szCs w:val="28"/>
           <w:highlight w:val="yellow"/>
         </w:rPr>
-        <w:t xml:space="preserve"> Метод на основе кривой Безье является устойчивым к анализу RS и сопоставим по стойкости и</w:t>
-      </w:r>
-      <w:r>
-        <w:rPr>
-          <w:rFonts w:ascii="Times New Roman" w:eastAsia="Calibri" w:hAnsi="Times New Roman" w:cs="Times New Roman"/>
-          <w:sz w:val="28"/>
-          <w:szCs w:val="28"/>
-          <w:highlight w:val="yellow"/>
-        </w:rPr>
-        <w:t xml:space="preserve"> ёмкости со стегосистемой способа перестановок для растровых изображений; </w:t>
+        <w:t xml:space="preserve"> Метод на основе кривой Безье является устойчивым к анализу RS и сопоставим по стойкости и ёмкости со стегосистемой способа перестановок для растровых изображений; </w:t>
       </w:r>
     </w:p>
     <w:p>
@@ -5590,17 +5035,7 @@
           <w:highlight w:val="yellow"/>
           <w:lang w:eastAsia="ar-SA"/>
         </w:rPr>
-        <w:t>Для рассматриваемых INMI и базирующийся на</w:t>
-      </w:r>
-      <w:r>
-        <w:rPr>
-          <w:rFonts w:ascii="Times New Roman" w:eastAsia="Times New Roman" w:hAnsi="Times New Roman" w:cs="Times New Roman"/>
-          <w:sz w:val="28"/>
-          <w:szCs w:val="28"/>
-          <w:highlight w:val="yellow"/>
-          <w:lang w:eastAsia="ar-SA"/>
-        </w:rPr>
-        <w:t xml:space="preserve"> кривой увеличение объема встроенной информации повышает вероятность успешного стегоанализа.</w:t>
+        <w:t>Для рассматриваемых INMI и базирующийся на кривой увеличение объема встроенной информации повышает вероятность успешного стегоанализа.</w:t>
       </w:r>
     </w:p>
     <w:p>
@@ -5700,16 +5135,7 @@
           <w:szCs w:val="28"/>
           <w:lang w:eastAsia="ar-SA"/>
         </w:rPr>
-        <w:t>Принимая во внимание то, что наиболее распространенным типом файлов, передаваемых в</w:t>
-      </w:r>
-      <w:r>
-        <w:rPr>
-          <w:rFonts w:ascii="Times New Roman" w:eastAsia="Times New Roman" w:hAnsi="Times New Roman" w:cs="Times New Roman"/>
-          <w:sz w:val="28"/>
-          <w:szCs w:val="28"/>
-          <w:lang w:eastAsia="ar-SA"/>
-        </w:rPr>
-        <w:t xml:space="preserve"> сети Интернет, являются картинки, то настоящее исследование ориентировано на внедрение скрытой информации в изображения. </w:t>
+        <w:t xml:space="preserve">Принимая во внимание то, что наиболее распространенным типом файлов, передаваемых в сети Интернет, являются картинки, то настоящее исследование ориентировано на внедрение скрытой информации в изображения. </w:t>
       </w:r>
       <w:r>
         <w:rPr>
@@ -5719,17 +5145,7 @@
           <w:highlight w:val="yellow"/>
           <w:lang w:eastAsia="ar-SA"/>
         </w:rPr>
-        <w:t>Полученные результаты могут быть использованы в системах скрытой передачи данных по каналам связи. Предложенные алгоритмы стегоанализа</w:t>
-      </w:r>
-      <w:r>
-        <w:rPr>
-          <w:rFonts w:ascii="Times New Roman" w:eastAsia="Times New Roman" w:hAnsi="Times New Roman" w:cs="Times New Roman"/>
-          <w:sz w:val="28"/>
-          <w:szCs w:val="28"/>
-          <w:highlight w:val="yellow"/>
-          <w:lang w:eastAsia="ar-SA"/>
-        </w:rPr>
-        <w:t xml:space="preserve"> могут быть реализованы на аппаратном уровне в телекоммуникационном оборудовании. Предложенные методы внедрения сообщений не увеличивают объем передаваемого трафика в сети.</w:t>
+        <w:t>Полученные результаты могут быть использованы в системах скрытой передачи данных по каналам связи. Предложенные алгоритмы стегоанализа могут быть реализованы на аппаратном уровне в телекоммуникационном оборудовании. Предложенные методы внедрения сообщений не увеличивают объем передаваемого трафика в сети.</w:t>
       </w:r>
     </w:p>
     <w:p>
@@ -5797,25 +5213,7 @@
           <w:szCs w:val="28"/>
           <w:lang w:eastAsia="ar-SA"/>
         </w:rPr>
-        <w:t>подтверждаются наличием пу</w:t>
-      </w:r>
-      <w:r>
-        <w:rPr>
-          <w:rFonts w:ascii="Times New Roman" w:eastAsia="Times New Roman" w:hAnsi="Times New Roman" w:cs="Times New Roman"/>
-          <w:sz w:val="28"/>
-          <w:szCs w:val="28"/>
-          <w:lang w:eastAsia="ar-SA"/>
-        </w:rPr>
-        <w:t>бликаций в журналах дальнего зарубежья с импакт – фактором и в изданиях, рекомендованных Комитетом по обеспечению качества в сфере образования и науки МНВО РК, и в трудах международных научных конференции ближнего и дальнего зарубежья.  Экспериментальные д</w:t>
-      </w:r>
-      <w:r>
-        <w:rPr>
-          <w:rFonts w:ascii="Times New Roman" w:eastAsia="Times New Roman" w:hAnsi="Times New Roman" w:cs="Times New Roman"/>
-          <w:sz w:val="28"/>
-          <w:szCs w:val="28"/>
-          <w:lang w:eastAsia="ar-SA"/>
-        </w:rPr>
-        <w:t>анные, полученные в процессе выполнения работы хорошо согласуется с данными, полученными на основе нового предложенного метода.</w:t>
+        <w:t>подтверждаются наличием публикаций в журналах дальнего зарубежья с импакт – фактором и в изданиях, рекомендованных Комитетом по обеспечению качества в сфере образования и науки МНВО РК, и в трудах международных научных конференции ближнего и дальнего зарубежья.  Экспериментальные данные, полученные в процессе выполнения работы хорошо согласуется с данными, полученными на основе нового предложенного метода.</w:t>
       </w:r>
     </w:p>
     <w:p>
@@ -5878,17 +5276,7 @@
           <w:szCs w:val="28"/>
           <w:lang w:eastAsia="ar-SA"/>
         </w:rPr>
-        <w:t>Пуб</w:t>
-      </w:r>
-      <w:r>
-        <w:rPr>
-          <w:rFonts w:ascii="Times New Roman" w:eastAsia="Times New Roman" w:hAnsi="Times New Roman" w:cs="Times New Roman"/>
-          <w:b/>
-          <w:sz w:val="28"/>
-          <w:szCs w:val="28"/>
-          <w:lang w:eastAsia="ar-SA"/>
-        </w:rPr>
-        <w:t xml:space="preserve">ликации с импакт-фактором по базе данных </w:t>
+        <w:t xml:space="preserve">Публикации с импакт-фактором по базе данных </w:t>
       </w:r>
       <w:r>
         <w:rPr>
@@ -5989,16 +5377,7 @@
           <w:szCs w:val="28"/>
           <w:lang w:val="en-US" w:eastAsia="ar-SA"/>
         </w:rPr>
-        <w:t xml:space="preserve"> Yerimbetova, A.; Nechta, I.; Merzlyakova, E.; Toigozhinova, A.; Turganbayev, A. A Study of the Information Embedd</w:t>
-      </w:r>
-      <w:r>
-        <w:rPr>
-          <w:rFonts w:ascii="Times New Roman" w:eastAsia="Times New Roman" w:hAnsi="Times New Roman" w:cs="Times New Roman"/>
-          <w:sz w:val="28"/>
-          <w:szCs w:val="28"/>
-          <w:lang w:val="en-US" w:eastAsia="ar-SA"/>
-        </w:rPr>
-        <w:t xml:space="preserve">ing Method into Raster Image Based on Interpolation. J. Imaging 2022, 8, 288. </w:t>
+        <w:t xml:space="preserve"> Yerimbetova, A.; Nechta, I.; Merzlyakova, E.; Toigozhinova, A.; Turganbayev, A. A Study of the Information Embedding Method into Raster Image Based on Interpolation. J. Imaging 2022, 8, 288. </w:t>
       </w:r>
       <w:hyperlink r:id="rId10" w:tooltip="https://doi.org/10.3390/jimaging8100288" w:history="1">
         <w:r>
@@ -6049,16 +5428,7 @@
           <w:szCs w:val="28"/>
           <w:lang w:val="en-US" w:eastAsia="ar-SA"/>
         </w:rPr>
-        <w:t xml:space="preserve"> Yerimbetova A., Toigo</w:t>
-      </w:r>
-      <w:r>
-        <w:rPr>
-          <w:rFonts w:ascii="Times New Roman" w:eastAsia="Times New Roman" w:hAnsi="Times New Roman" w:cs="Times New Roman"/>
-          <w:sz w:val="28"/>
-          <w:szCs w:val="28"/>
-          <w:lang w:val="en-US" w:eastAsia="ar-SA"/>
-        </w:rPr>
-        <w:t>zhinova A., Maratov Z., Sambetbayeva M. Learning steganography with a strip transform. 6th International Conference on Computer Science and Engineering.UBMK-2021, 15-17.09.2021, Ankara-Turkey/ IEEE Xplore. -P.209-212.</w:t>
+        <w:t xml:space="preserve"> Yerimbetova A., Toigozhinova A., Maratov Z., Sambetbayeva M. Learning steganography with a strip transform. 6th International Conference on Computer Science and Engineering.UBMK-2021, 15-17.09.2021, Ankara-Turkey/ IEEE Xplore. -P.209-212.</w:t>
       </w:r>
     </w:p>
     <w:p>
@@ -6082,17 +5452,7 @@
           <w:szCs w:val="28"/>
           <w:lang w:eastAsia="ar-SA"/>
         </w:rPr>
-        <w:t>Публикации в изданиях, рекомендованных</w:t>
-      </w:r>
-      <w:r>
-        <w:rPr>
-          <w:rFonts w:ascii="Times New Roman" w:eastAsia="Times New Roman" w:hAnsi="Times New Roman" w:cs="Times New Roman"/>
-          <w:b/>
-          <w:sz w:val="28"/>
-          <w:szCs w:val="28"/>
-          <w:lang w:eastAsia="ar-SA"/>
-        </w:rPr>
-        <w:t xml:space="preserve"> КОКСОНВО РК:</w:t>
+        <w:t>Публикации в изданиях, рекомендованных КОКСОНВО РК:</w:t>
       </w:r>
     </w:p>
     <w:p>
@@ -6309,16 +5669,7 @@
           <w:szCs w:val="28"/>
           <w:lang w:val="en-US" w:eastAsia="ar-SA"/>
         </w:rPr>
-        <w:t>Matri</w:t>
-      </w:r>
-      <w:r>
-        <w:rPr>
-          <w:rFonts w:ascii="Times New Roman" w:eastAsia="Times New Roman" w:hAnsi="Times New Roman" w:cs="Times New Roman"/>
-          <w:sz w:val="28"/>
-          <w:szCs w:val="28"/>
-          <w:lang w:val="en-US" w:eastAsia="ar-SA"/>
-        </w:rPr>
-        <w:t>xes</w:t>
+        <w:t>Matrixes</w:t>
       </w:r>
       <w:r>
         <w:rPr>
@@ -6410,27 +5761,7 @@
           <w:szCs w:val="28"/>
           <w:lang w:val="en-US" w:eastAsia="ar-SA"/>
         </w:rPr>
-        <w:t xml:space="preserve"> Липская М.А., Тойгожинова А.Ж, Нугуманов Ш.Е. Сандық және компьютерлік стеганографиялардың сипаттамалары мен мүмкіншіліктеріне шолу. Вестник КазАТК №3 (114) 2020. -Б. 246-252, </w:t>
-      </w:r>
-      <w:proofErr w:type="gramStart"/>
-      <w:r>
-        <w:rPr>
-          <w:rFonts w:ascii="Times New Roman" w:eastAsia="Times New Roman" w:hAnsi="Times New Roman" w:cs="Times New Roman"/>
-          <w:sz w:val="28"/>
-          <w:szCs w:val="28"/>
-          <w:lang w:val="en-US" w:eastAsia="ar-SA"/>
-        </w:rPr>
-        <w:t>РК,г.</w:t>
-      </w:r>
-      <w:proofErr w:type="gramEnd"/>
-      <w:r>
-        <w:rPr>
-          <w:rFonts w:ascii="Times New Roman" w:eastAsia="Times New Roman" w:hAnsi="Times New Roman" w:cs="Times New Roman"/>
-          <w:sz w:val="28"/>
-          <w:szCs w:val="28"/>
-          <w:lang w:val="en-US" w:eastAsia="ar-SA"/>
-        </w:rPr>
-        <w:t>Алматы</w:t>
+        <w:t xml:space="preserve"> Липская М.А., Тойгожинова А.Ж, Нугуманов Ш.Е. Сандық және компьютерлік стеганографиялардың сипаттамалары мен мүмкіншіліктеріне шолу. Вестник КазАТК №3 (114) 2020. -Б. 246-252, РК,г.Алматы</w:t>
       </w:r>
     </w:p>
     <w:p>
@@ -6466,16 +5797,7 @@
           <w:szCs w:val="28"/>
           <w:lang w:val="en-US"/>
         </w:rPr>
-        <w:t xml:space="preserve"> Yerimbetova A., Toigozhinova A. Com</w:t>
-      </w:r>
-      <w:r>
-        <w:rPr>
-          <w:rFonts w:ascii="Times New Roman" w:hAnsi="Times New Roman" w:cs="Times New Roman"/>
-          <w:sz w:val="28"/>
-          <w:szCs w:val="28"/>
-          <w:lang w:val="en-US"/>
-        </w:rPr>
-        <w:t>parative analysis of the results of image recovery based on the strip method using various matrices. "Вестник НАН РК", серия «Физ-мат". – Алматы: 2021. – №4, – С.29-34</w:t>
+        <w:t xml:space="preserve"> Yerimbetova A., Toigozhinova A. Comparative analysis of the results of image recovery based on the strip method using various matrices. "Вестник НАН РК", серия «Физ-мат". – Алматы: 2021. – №4, – С.29-34</w:t>
       </w:r>
     </w:p>
     <w:p>
@@ -6512,16 +5834,7 @@
           <w:szCs w:val="28"/>
           <w:lang w:val="en-US" w:eastAsia="ar-SA"/>
         </w:rPr>
-        <w:t xml:space="preserve"> Еримбетова А.С., Тұрғанбаев А.Ж., Тойгожинова А.Ж., Нурланбек А.Д. Инте</w:t>
-      </w:r>
-      <w:r>
-        <w:rPr>
-          <w:rFonts w:ascii="Times New Roman" w:eastAsia="Times New Roman" w:hAnsi="Times New Roman" w:cs="Times New Roman"/>
-          <w:sz w:val="28"/>
-          <w:szCs w:val="28"/>
-          <w:lang w:val="en-US" w:eastAsia="ar-SA"/>
-        </w:rPr>
-        <w:t>рполяция арқылы ақпараттарды жасыру жолдарына талдау. – ҚазККА хабаршысы, 2022. – №3. – С. 376-383.</w:t>
+        <w:t xml:space="preserve"> Еримбетова А.С., Тұрғанбаев А.Ж., Тойгожинова А.Ж., Нурланбек А.Д. Интерполяция арқылы ақпараттарды жасыру жолдарына талдау. – ҚазККА хабаршысы, 2022. – №3. – С. 376-383.</w:t>
       </w:r>
     </w:p>
     <w:p>
@@ -6752,16 +6065,7 @@
           <w:szCs w:val="28"/>
           <w:lang w:val="en-US" w:eastAsia="ar-SA"/>
         </w:rPr>
-        <w:t xml:space="preserve"> Yerimbetova A., Toigozhinova A., Maratov Z., Sambetbayeva M. Learning steganography with a strip transform. 6th International Conference on Computer Science and</w:t>
-      </w:r>
-      <w:r>
-        <w:rPr>
-          <w:rFonts w:ascii="Times New Roman" w:eastAsia="Times New Roman" w:hAnsi="Times New Roman" w:cs="Times New Roman"/>
-          <w:sz w:val="28"/>
-          <w:szCs w:val="28"/>
-          <w:lang w:val="en-US" w:eastAsia="ar-SA"/>
-        </w:rPr>
-        <w:t xml:space="preserve"> Engineering.UBMK-2021, 15-17.09.2021, Ankara –Turkey/ IEEE Xplore (Scopus). - P.209-212.</w:t>
+        <w:t xml:space="preserve"> Yerimbetova A., Toigozhinova A., Maratov Z., Sambetbayeva M. Learning steganography with a strip transform. 6th International Conference on Computer Science and Engineering.UBMK-2021, 15-17.09.2021, Ankara –Turkey/ IEEE Xplore (Scopus). - P.209-212.</w:t>
       </w:r>
     </w:p>
     <w:p>
@@ -6802,16 +6106,7 @@
           <w:szCs w:val="28"/>
           <w:lang w:eastAsia="ar-SA"/>
         </w:rPr>
-        <w:t xml:space="preserve"> Восстановление изображений на основе стрип-метода. МНСК-2020 ИНФОРМАЦИОННЫЕ ТЕХНОЛОГИИ Материа-лы 58-й Международной научной студенческой конференции,</w:t>
-      </w:r>
-      <w:r>
-        <w:rPr>
-          <w:rFonts w:ascii="Times New Roman" w:eastAsia="Times New Roman" w:hAnsi="Times New Roman" w:cs="Times New Roman"/>
-          <w:sz w:val="28"/>
-          <w:szCs w:val="28"/>
-          <w:lang w:eastAsia="ar-SA"/>
-        </w:rPr>
-        <w:t xml:space="preserve"> 10–13 апреля 2020 г., г. Новосибирск, РФ, стр.77</w:t>
+        <w:t xml:space="preserve"> Восстановление изображений на основе стрип-метода. МНСК-2020 ИНФОРМАЦИОННЫЕ ТЕХНОЛОГИИ Материа-лы 58-й Международной научной студенческой конференции, 10–13 апреля 2020 г., г. Новосибирск, РФ, стр.77</w:t>
       </w:r>
     </w:p>
     <w:p>
@@ -6851,16 +6146,7 @@
           <w:szCs w:val="28"/>
           <w:lang w:eastAsia="ar-SA"/>
         </w:rPr>
-        <w:t>., Еримбетова</w:t>
-      </w:r>
-      <w:r>
-        <w:rPr>
-          <w:rFonts w:ascii="Times New Roman" w:eastAsia="Times New Roman" w:hAnsi="Times New Roman" w:cs="Times New Roman"/>
-          <w:sz w:val="28"/>
-          <w:szCs w:val="28"/>
-          <w:lang w:eastAsia="ar-SA"/>
-        </w:rPr>
-        <w:t xml:space="preserve"> А.С. Роль метрики в обработке изображений // МНСК-2021 ИНФОРМАЦИОННЫЕ ТЕХНОЛОГИИ Материалы 59-й Международной научной студенческой конференции, 12–23 апреля 2021 г., Новосибирск, РФ, - С.53</w:t>
+        <w:t>., Еримбетова А.С. Роль метрики в обработке изображений // МНСК-2021 ИНФОРМАЦИОННЫЕ ТЕХНОЛОГИИ Материалы 59-й Международной научной студенческой конференции, 12–23 апреля 2021 г., Новосибирск, РФ, - С.53</w:t>
       </w:r>
     </w:p>
     <w:p>
@@ -6909,16 +6195,7 @@
           <w:szCs w:val="28"/>
           <w:lang w:eastAsia="ar-SA"/>
         </w:rPr>
-        <w:t>, Еримбетова А.С. Визуализация архит</w:t>
-      </w:r>
-      <w:r>
-        <w:rPr>
-          <w:rFonts w:ascii="Times New Roman" w:eastAsia="Times New Roman" w:hAnsi="Times New Roman" w:cs="Times New Roman"/>
-          <w:sz w:val="28"/>
-          <w:szCs w:val="28"/>
-          <w:lang w:eastAsia="ar-SA"/>
-        </w:rPr>
-        <w:t>ектуры вычислительной системы с помощью AUTOCAD ELECTRICAL // Материалы I Международной научно-практической конференции «Инновационные технологии на транспорте: образование, наука, практика». Алматы (АЛиТ), 2021. – С.113-114.</w:t>
+        <w:t>, Еримбетова А.С. Визуализация архитектуры вычислительной системы с помощью AUTOCAD ELECTRICAL // Материалы I Международной научно-практической конференции «Инновационные технологии на транспорте: образование, наука, практика». Алматы (АЛиТ), 2021. – С.113-114.</w:t>
       </w:r>
     </w:p>
     <w:p>
@@ -6958,16 +6235,7 @@
           <w:szCs w:val="28"/>
           <w:lang w:eastAsia="ar-SA"/>
         </w:rPr>
-        <w:t xml:space="preserve"> Использование </w:t>
-      </w:r>
-      <w:r>
-        <w:rPr>
-          <w:rFonts w:ascii="Times New Roman" w:eastAsia="Times New Roman" w:hAnsi="Times New Roman" w:cs="Times New Roman"/>
-          <w:sz w:val="28"/>
-          <w:szCs w:val="28"/>
-          <w:lang w:eastAsia="ar-SA"/>
-        </w:rPr>
-        <w:t>RS анализа в стеганографии // МНСК-2022 ИНФОРМАЦИОННЫЕ ТЕХНОЛОГИИ Материалы 60-ой Международной научной студенческой конференции. – Новосибирск, РФ, 2022. – С.9</w:t>
+        <w:t xml:space="preserve"> Использование RS анализа в стеганографии // МНСК-2022 ИНФОРМАЦИОННЫЕ ТЕХНОЛОГИИ Материалы 60-ой Международной научной студенческой конференции. – Новосибирск, РФ, 2022. – С.9</w:t>
       </w:r>
     </w:p>
     <w:p>
@@ -7007,16 +6275,7 @@
           <w:szCs w:val="28"/>
           <w:lang w:eastAsia="ar-SA"/>
         </w:rPr>
-        <w:t>, Еримбетова А.С. Исследование и внедрение встраивания скрытой информации в изоб</w:t>
-      </w:r>
-      <w:r>
-        <w:rPr>
-          <w:rFonts w:ascii="Times New Roman" w:eastAsia="Times New Roman" w:hAnsi="Times New Roman" w:cs="Times New Roman"/>
-          <w:sz w:val="28"/>
-          <w:szCs w:val="28"/>
-          <w:lang w:eastAsia="ar-SA"/>
-        </w:rPr>
-        <w:t>ражения на основе интерполяции //</w:t>
+        <w:t>, Еримбетова А.С. Исследование и внедрение встраивания скрытой информации в изображения на основе интерполяции //</w:t>
       </w:r>
       <w:r>
         <w:rPr>
@@ -7063,16 +6322,7 @@
           <w:szCs w:val="28"/>
           <w:lang w:eastAsia="ar-SA"/>
         </w:rPr>
-        <w:t>Диссертационная работа частично выпо</w:t>
-      </w:r>
-      <w:r>
-        <w:rPr>
-          <w:rFonts w:ascii="Times New Roman" w:eastAsia="Times New Roman" w:hAnsi="Times New Roman" w:cs="Times New Roman"/>
-          <w:sz w:val="28"/>
-          <w:szCs w:val="28"/>
-          <w:lang w:eastAsia="ar-SA"/>
-        </w:rPr>
-        <w:t>лнена в соответствии с планами научно-исследовательской работы (НИР): «Разработка методов и алгоритмов для многомерных данных в задачах обработки изображений и компьютерной лингвистике» 2020-2022 гг., ГФ АР 08857179.</w:t>
+        <w:t>Диссертационная работа частично выполнена в соответствии с планами научно-исследовательской работы (НИР): «Разработка методов и алгоритмов для многомерных данных в задачах обработки изображений и компьютерной лингвистике» 2020-2022 гг., ГФ АР 08857179.</w:t>
       </w:r>
     </w:p>
     <w:p>
@@ -7104,16 +6354,7 @@
           <w:szCs w:val="28"/>
           <w:lang w:eastAsia="ar-SA"/>
         </w:rPr>
-        <w:t>По материалам диссертационн</w:t>
-      </w:r>
-      <w:r>
-        <w:rPr>
-          <w:rFonts w:ascii="Times New Roman" w:eastAsia="Times New Roman" w:hAnsi="Times New Roman" w:cs="Times New Roman"/>
-          <w:sz w:val="28"/>
-          <w:szCs w:val="28"/>
-          <w:lang w:eastAsia="ar-SA"/>
-        </w:rPr>
-        <w:t xml:space="preserve">ой работы опубликовано 15 работ: 8 в журналах из перечня КОКСОНВО РК для опубликования основных результатов диссертации на соискание ученой степени </w:t>
+        <w:t xml:space="preserve">По материалам диссертационной работы опубликовано 15 работ: 8 в журналах из перечня КОКСОНВО РК для опубликования основных результатов диссертации на соискание ученой степени </w:t>
       </w:r>
       <w:r>
         <w:rPr>
@@ -7131,16 +6372,7 @@
           <w:szCs w:val="28"/>
           <w:lang w:eastAsia="ar-SA"/>
         </w:rPr>
-        <w:t xml:space="preserve"> и 1 статья в журнале дальнего зарубежья с импакт-фактором, входящих в международные информационные ресур</w:t>
-      </w:r>
-      <w:r>
-        <w:rPr>
-          <w:rFonts w:ascii="Times New Roman" w:eastAsia="Times New Roman" w:hAnsi="Times New Roman" w:cs="Times New Roman"/>
-          <w:sz w:val="28"/>
-          <w:szCs w:val="28"/>
-          <w:lang w:eastAsia="ar-SA"/>
-        </w:rPr>
-        <w:t xml:space="preserve">сы </w:t>
+        <w:t xml:space="preserve"> и 1 статья в журнале дальнего зарубежья с импакт-фактором, входящих в международные информационные ресурсы </w:t>
       </w:r>
       <w:r>
         <w:rPr>
@@ -7462,15 +6694,7 @@
           <w:sz w:val="28"/>
           <w:szCs w:val="28"/>
         </w:rPr>
-        <w:t xml:space="preserve"> Маратов Ж.С. Программа для передачи срытых данных с помощью объекта изображения. Авторское свидетельство. № 20614 от 30.09.2021 г.</w:t>
-      </w:r>
-      <w:r>
-        <w:rPr>
-          <w:rFonts w:ascii="Times New Roman" w:hAnsi="Times New Roman" w:cs="Times New Roman"/>
-          <w:sz w:val="28"/>
-          <w:szCs w:val="28"/>
-        </w:rPr>
-        <w:t xml:space="preserve"> </w:t>
+        <w:t xml:space="preserve"> Маратов Ж.С. Программа для передачи срытых данных с помощью объекта изображения. Авторское свидетельство. № 20614 от 30.09.2021 г. </w:t>
       </w:r>
     </w:p>
     <w:p>
@@ -7545,15 +6769,7 @@
           <w:sz w:val="28"/>
           <w:szCs w:val="28"/>
         </w:rPr>
-        <w:t>Еримбетова А.С., Турганбаев А.Ж. Програ</w:t>
-      </w:r>
-      <w:r>
-        <w:rPr>
-          <w:rFonts w:ascii="Times New Roman" w:hAnsi="Times New Roman" w:cs="Times New Roman"/>
-          <w:sz w:val="28"/>
-          <w:szCs w:val="28"/>
-        </w:rPr>
-        <w:t>мма встраивания информации в цифровые изображения с применением кривой Безье. Авторское свидетельство № 34297 от 04.04. 2023 г.</w:t>
+        <w:t>Еримбетова А.С., Турганбаев А.Ж. Программа встраивания информации в цифровые изображения с применением кривой Безье. Авторское свидетельство № 34297 от 04.04. 2023 г.</w:t>
       </w:r>
     </w:p>
     <w:p>
@@ -7696,25 +6912,7 @@
           <w:szCs w:val="28"/>
           <w:lang w:eastAsia="ar-SA"/>
         </w:rPr>
-        <w:t>Стеганография – это наука, изучающая методы скрытой</w:t>
-      </w:r>
-      <w:r>
-        <w:rPr>
-          <w:rFonts w:ascii="Times New Roman" w:eastAsia="Times New Roman" w:hAnsi="Times New Roman" w:cs="Times New Roman"/>
-          <w:sz w:val="28"/>
-          <w:szCs w:val="28"/>
-          <w:lang w:eastAsia="ar-SA"/>
-        </w:rPr>
-        <w:t xml:space="preserve"> передачи информации. Она включает в себя различные методы и подходы для передачи конфиденциальной информации таким образом, чтобы факт её передачи оставался незамеченным для посторонних. Для достижения этой цели стеганография использует различные техники,</w:t>
-      </w:r>
-      <w:r>
-        <w:rPr>
-          <w:rFonts w:ascii="Times New Roman" w:eastAsia="Times New Roman" w:hAnsi="Times New Roman" w:cs="Times New Roman"/>
-          <w:sz w:val="28"/>
-          <w:szCs w:val="28"/>
-          <w:lang w:eastAsia="ar-SA"/>
-        </w:rPr>
-        <w:t xml:space="preserve"> такие как внедрение сообщения в изображения, звуковые файлы, видео, текстовые документы, и т.д.</w:t>
+        <w:t>Стеганография – это наука, изучающая методы скрытой передачи информации. Она включает в себя различные методы и подходы для передачи конфиденциальной информации таким образом, чтобы факт её передачи оставался незамеченным для посторонних. Для достижения этой цели стеганография использует различные техники, такие как внедрение сообщения в изображения, звуковые файлы, видео, текстовые документы, и т.д.</w:t>
       </w:r>
     </w:p>
     <w:p>
@@ -7740,16 +6938,7 @@
           <w:szCs w:val="28"/>
           <w:lang w:eastAsia="ar-SA"/>
         </w:rPr>
-        <w:t>В современном мире, в связи с бурным резким увеличением передаваемого трафика в сети Интернет и развитием компьютерной техники невидимые чернила и бумага были заменены гораздо более универсальными и практичными «обложками» для сокрытия сообщений: цифровыми</w:t>
-      </w:r>
-      <w:r>
-        <w:rPr>
-          <w:rFonts w:ascii="Times New Roman" w:eastAsia="Times New Roman" w:hAnsi="Times New Roman" w:cs="Times New Roman"/>
-          <w:sz w:val="28"/>
-          <w:szCs w:val="28"/>
-          <w:lang w:eastAsia="ar-SA"/>
-        </w:rPr>
-        <w:t xml:space="preserve"> документами, изображениями, видео- и аудиофайлами. До тех пор, пока электронный документ содержит не относящуюся к восприятию или избыточную информацию, он может использоваться в качеств</w:t>
+        <w:t>В современном мире, в связи с бурным резким увеличением передаваемого трафика в сети Интернет и развитием компьютерной техники невидимые чернила и бумага были заменены гораздо более универсальными и практичными «обложками» для сокрытия сообщений: цифровыми документами, изображениями, видео- и аудиофайлами. До тех пор, пока электронный документ содержит не относящуюся к восприятию или избыточную информацию, он может использоваться в качеств</w:t>
       </w:r>
       <w:r>
         <w:rPr>
@@ -7795,27 +6984,7 @@
           <w:highlight w:val="green"/>
           <w:lang w:eastAsia="ar-SA"/>
         </w:rPr>
-        <w:t xml:space="preserve">Классическая задача стеганографии формулируется следующим образом. Пусть имеется два заключенных, сидящих в различных ячейках камеры: Алиса и Боб, их задача обсудить детали плана побега, но так чтобы охранник Ева не заподозрила о готовящемся побеге. Алиса </w:t>
-      </w:r>
-      <w:r>
-        <w:rPr>
-          <w:rFonts w:ascii="Times New Roman" w:eastAsia="Times New Roman" w:hAnsi="Times New Roman" w:cs="Times New Roman"/>
-          <w:sz w:val="28"/>
-          <w:szCs w:val="28"/>
-          <w:highlight w:val="green"/>
-          <w:lang w:eastAsia="ar-SA"/>
-        </w:rPr>
-        <w:t>может отправлять Бобу любые невинные сообщения (контейнеры) по открытому каналу связи. Ева способна проводить анализ этого контейнера. При помощи методов стеганографии Алиса встраивает секретное послание в контейнер и отправляет его Бобу. Например, она мож</w:t>
-      </w:r>
-      <w:r>
-        <w:rPr>
-          <w:rFonts w:ascii="Times New Roman" w:eastAsia="Times New Roman" w:hAnsi="Times New Roman" w:cs="Times New Roman"/>
-          <w:sz w:val="28"/>
-          <w:szCs w:val="28"/>
-          <w:highlight w:val="green"/>
-          <w:lang w:eastAsia="ar-SA"/>
-        </w:rPr>
-        <w:t>ет скрыть сообщение внутри изображения, используя методы, такие как замена наименее значимых битов (LSB) или метод альфа-канала (alpha channel).</w:t>
+        <w:t>Классическая задача стеганографии формулируется следующим образом. Пусть имеется два заключенных, сидящих в различных ячейках камеры: Алиса и Боб, их задача обсудить детали плана побега, но так чтобы охранник Ева не заподозрила о готовящемся побеге. Алиса может отправлять Бобу любые невинные сообщения (контейнеры) по открытому каналу связи. Ева способна проводить анализ этого контейнера. При помощи методов стеганографии Алиса встраивает секретное послание в контейнер и отправляет его Бобу. Например, она может скрыть сообщение внутри изображения, используя методы, такие как замена наименее значимых битов (LSB) или метод альфа-канала (alpha channel).</w:t>
       </w:r>
     </w:p>
     <w:p>
@@ -7842,7 +7011,7 @@
           <w:highlight w:val="green"/>
           <w:lang w:eastAsia="ar-SA"/>
         </w:rPr>
-        <w:t>Когда Боб получает это изображение, он может использовать те же методы, чтобы извлечь и расшифровать скрытое со</w:t>
+        <w:t xml:space="preserve">Когда Боб получает это изображение, он может использовать те же методы, чтобы извлечь и расшифровать скрытое сообщение. Ева не обладает некоторыми секретными параметрами алгоритма, что не дает ей возможности получить секретное сообщение. Даже проведя </w:t>
       </w:r>
       <w:r>
         <w:rPr>
@@ -7852,7 +7021,7 @@
           <w:highlight w:val="green"/>
           <w:lang w:eastAsia="ar-SA"/>
         </w:rPr>
-        <w:t xml:space="preserve">общение. Ева не обладает некоторыми секретными параметрами алгоритма, что не дает ей возможности получить секретное сообщение. Даже проведя </w:t>
+        <w:t>статистический анализ,</w:t>
       </w:r>
       <w:r>
         <w:rPr>
@@ -7862,16 +7031,6 @@
           <w:highlight w:val="green"/>
           <w:lang w:eastAsia="ar-SA"/>
         </w:rPr>
-        <w:t>статистический анализ,</w:t>
-      </w:r>
-      <w:r>
-        <w:rPr>
-          <w:rFonts w:ascii="Times New Roman" w:eastAsia="Times New Roman" w:hAnsi="Times New Roman" w:cs="Times New Roman"/>
-          <w:sz w:val="28"/>
-          <w:szCs w:val="28"/>
-          <w:highlight w:val="green"/>
-          <w:lang w:eastAsia="ar-SA"/>
-        </w:rPr>
         <w:t xml:space="preserve"> Ева не способна однозначно утверждать о наличии внедрения. </w:t>
       </w:r>
       <w:r>
@@ -7881,16 +7040,7 @@
           <w:szCs w:val="28"/>
           <w:lang w:eastAsia="ar-SA"/>
         </w:rPr>
-        <w:t>Таким образом, Алиса и Боб могут об</w:t>
-      </w:r>
-      <w:r>
-        <w:rPr>
-          <w:rFonts w:ascii="Times New Roman" w:eastAsia="Times New Roman" w:hAnsi="Times New Roman" w:cs="Times New Roman"/>
-          <w:sz w:val="28"/>
-          <w:szCs w:val="28"/>
-          <w:lang w:eastAsia="ar-SA"/>
-        </w:rPr>
-        <w:t>мениваться секретными сообщениями без вызова подозрений у третьих лиц.</w:t>
+        <w:t>Таким образом, Алиса и Боб могут обмениваться секретными сообщениями без вызова подозрений у третьих лиц.</w:t>
       </w:r>
     </w:p>
     <w:p>
@@ -7916,16 +7066,7 @@
           <w:szCs w:val="28"/>
           <w:lang w:eastAsia="ar-SA"/>
         </w:rPr>
-        <w:t xml:space="preserve">Чтобы защитить свою переписку от Евы, Алиса и Боб могут использовать различные меры. Например, они могут использовать шифрование для защиты своих сообщений перед тем, как спрятать их в </w:t>
-      </w:r>
-      <w:r>
-        <w:rPr>
-          <w:rFonts w:ascii="Times New Roman" w:eastAsia="Times New Roman" w:hAnsi="Times New Roman" w:cs="Times New Roman"/>
-          <w:sz w:val="28"/>
-          <w:szCs w:val="28"/>
-          <w:lang w:eastAsia="ar-SA"/>
-        </w:rPr>
-        <w:t>данных, а затем использовать стеганографию, чтобы скрыть зашифрованные сообщения в изображении или других данных [7-9].</w:t>
+        <w:t>Чтобы защитить свою переписку от Евы, Алиса и Боб могут использовать различные меры. Например, они могут использовать шифрование для защиты своих сообщений перед тем, как спрятать их в данных, а затем использовать стеганографию, чтобы скрыть зашифрованные сообщения в изображении или других данных [7-9].</w:t>
       </w:r>
     </w:p>
     <w:p>
@@ -7951,16 +7092,7 @@
           <w:szCs w:val="28"/>
           <w:lang w:eastAsia="ar-SA"/>
         </w:rPr>
-        <w:t xml:space="preserve">На рис. 1.1, изображена схема передачи секретных сообщений, описанная выше. С помощью специального алгоритма Алиса встраивает секретное </w:t>
-      </w:r>
-      <w:r>
-        <w:rPr>
-          <w:rFonts w:ascii="Times New Roman" w:eastAsia="Times New Roman" w:hAnsi="Times New Roman" w:cs="Times New Roman"/>
-          <w:sz w:val="28"/>
-          <w:szCs w:val="28"/>
-          <w:lang w:eastAsia="ar-SA"/>
-        </w:rPr>
-        <w:t xml:space="preserve">сообщение в контейнер, получая стегоконтейнер, и передает его Бобу. Благодаря особенностям алгоритма стеганографии, Ева, перехватив контейнер, не сможет </w:t>
+        <w:t xml:space="preserve">На рис. 1.1, изображена схема передачи секретных сообщений, описанная выше. С помощью специального алгоритма Алиса встраивает секретное сообщение в контейнер, получая стегоконтейнер, и передает его Бобу. Благодаря особенностям алгоритма стеганографии, Ева, перехватив контейнер, не сможет </w:t>
       </w:r>
       <w:r>
         <w:rPr>
@@ -7970,16 +7102,7 @@
           <w:lang w:eastAsia="ar-SA"/>
         </w:rPr>
         <w:lastRenderedPageBreak/>
-        <w:t>однозначно утверждать о наличии факта внедрения. Боб без труда извлечет и прочитает секретное сообщение</w:t>
-      </w:r>
-      <w:r>
-        <w:rPr>
-          <w:rFonts w:ascii="Times New Roman" w:eastAsia="Times New Roman" w:hAnsi="Times New Roman" w:cs="Times New Roman"/>
-          <w:sz w:val="28"/>
-          <w:szCs w:val="28"/>
-          <w:lang w:eastAsia="ar-SA"/>
-        </w:rPr>
-        <w:t xml:space="preserve">. Таким образом, задача сокрытия факта передачи секретного сообщения от третьих лиц будет выполнена. </w:t>
+        <w:t xml:space="preserve">однозначно утверждать о наличии факта внедрения. Боб без труда извлечет и прочитает секретное сообщение. Таким образом, задача сокрытия факта передачи секретного сообщения от третьих лиц будет выполнена. </w:t>
       </w:r>
     </w:p>
     <w:p>
@@ -8151,43 +7274,7 @@
           <w:szCs w:val="28"/>
           <w:lang w:eastAsia="ar-SA"/>
         </w:rPr>
-        <w:t>Метод стеганографии должен предусматривать этап предварительной обработки сообщения: сжатия или шифр</w:t>
-      </w:r>
-      <w:r>
-        <w:rPr>
-          <w:rFonts w:ascii="Times New Roman" w:eastAsia="Times New Roman" w:hAnsi="Times New Roman" w:cs="Times New Roman"/>
-          <w:sz w:val="28"/>
-          <w:szCs w:val="28"/>
-          <w:lang w:eastAsia="ar-SA"/>
-        </w:rPr>
-        <w:t>ования, непосредственно этап внедрения и этап извлечения секретного сообщения. Согласно принципу Керкгофса стегоаналитик (Ева) заранее знает о том какой алгоритм внедрения может быть применен. Это допущение справедливо, так как большинство программ внедрен</w:t>
-      </w:r>
-      <w:r>
-        <w:rPr>
-          <w:rFonts w:ascii="Times New Roman" w:eastAsia="Times New Roman" w:hAnsi="Times New Roman" w:cs="Times New Roman"/>
-          <w:sz w:val="28"/>
-          <w:szCs w:val="28"/>
-          <w:lang w:eastAsia="ar-SA"/>
-        </w:rPr>
-        <w:t>ия общедоступны и могут быть скачаны из Интернета. Тем не менее свойства алгоритмов таковы, что внедренное сообщение не меняет статистические свойства контейнера и Ева не может проводить стегоанализ эффективнее чем простое угадывание. В ряде случаем допуск</w:t>
-      </w:r>
-      <w:r>
-        <w:rPr>
-          <w:rFonts w:ascii="Times New Roman" w:eastAsia="Times New Roman" w:hAnsi="Times New Roman" w:cs="Times New Roman"/>
-          <w:sz w:val="28"/>
-          <w:szCs w:val="28"/>
-          <w:lang w:eastAsia="ar-SA"/>
-        </w:rPr>
-        <w:t>ается, что Ева обладает неограниченными вычислительными возможностями. Следует отметить, что используемый контейнер не должен быть общедоступным. Например, любое изменение текста Библии будет очевидно вызывать подозрение. Таким образом в качестве контейнер</w:t>
-      </w:r>
-      <w:r>
-        <w:rPr>
-          <w:rFonts w:ascii="Times New Roman" w:eastAsia="Times New Roman" w:hAnsi="Times New Roman" w:cs="Times New Roman"/>
-          <w:sz w:val="28"/>
-          <w:szCs w:val="28"/>
-          <w:lang w:eastAsia="ar-SA"/>
-        </w:rPr>
-        <w:t>а возможно применение личных фотографий, которые могут иметь различное качество сжатия. Причем шумы изображения будут помогать маскировать присутствие секретного сообщения.</w:t>
+        <w:t>Метод стеганографии должен предусматривать этап предварительной обработки сообщения: сжатия или шифрования, непосредственно этап внедрения и этап извлечения секретного сообщения. Согласно принципу Керкгофса стегоаналитик (Ева) заранее знает о том какой алгоритм внедрения может быть применен. Это допущение справедливо, так как большинство программ внедрения общедоступны и могут быть скачаны из Интернета. Тем не менее свойства алгоритмов таковы, что внедренное сообщение не меняет статистические свойства контейнера и Ева не может проводить стегоанализ эффективнее чем простое угадывание. В ряде случаем допускается, что Ева обладает неограниченными вычислительными возможностями. Следует отметить, что используемый контейнер не должен быть общедоступным. Например, любое изменение текста Библии будет очевидно вызывать подозрение. Таким образом в качестве контейнера возможно применение личных фотографий, которые могут иметь различное качество сжатия. Причем шумы изображения будут помогать маскировать присутствие секретного сообщения.</w:t>
       </w:r>
     </w:p>
     <w:p>
@@ -8212,25 +7299,7 @@
           <w:szCs w:val="28"/>
           <w:lang w:eastAsia="ar-SA"/>
         </w:rPr>
-        <w:t>В настоящее время проводится множество исследований, по проблемам информационной бе</w:t>
-      </w:r>
-      <w:r>
-        <w:rPr>
-          <w:rFonts w:ascii="Times New Roman" w:eastAsia="Times New Roman" w:hAnsi="Times New Roman" w:cs="Times New Roman"/>
-          <w:sz w:val="28"/>
-          <w:szCs w:val="28"/>
-          <w:lang w:eastAsia="ar-SA"/>
-        </w:rPr>
-        <w:t xml:space="preserve">зопасности. С каждым годом растет число публикаций, посвященных методам стеганографии и стегоанализа. В этом направлении науки работают многие российские и зарубежные ученые: В.Г. Грибунин, И.Н. Оков, Б.Я. Рябко, И.В. Туринцев, А.Н. Фионов, И.В. Нечта, Р. </w:t>
-      </w:r>
-      <w:r>
-        <w:rPr>
-          <w:rFonts w:ascii="Times New Roman" w:eastAsia="Times New Roman" w:hAnsi="Times New Roman" w:cs="Times New Roman"/>
-          <w:sz w:val="28"/>
-          <w:szCs w:val="28"/>
-          <w:lang w:eastAsia="ar-SA"/>
-        </w:rPr>
-        <w:t>Бергмар (R. Bergmar), К. Кашен (C. Cachin), М. Чапман (M. Chapman), Ц. Чень (J. Chen), Дж. Фридрич (J. Fridrich), и др.</w:t>
+        <w:t>В настоящее время проводится множество исследований, по проблемам информационной безопасности. С каждым годом растет число публикаций, посвященных методам стеганографии и стегоанализа. В этом направлении науки работают многие российские и зарубежные ученые: В.Г. Грибунин, И.Н. Оков, Б.Я. Рябко, И.В. Туринцев, А.Н. Фионов, И.В. Нечта, Р. Бергмар (R. Bergmar), К. Кашен (C. Cachin), М. Чапман (M. Chapman), Ц. Чень (J. Chen), Дж. Фридрич (J. Fridrich), и др.</w:t>
       </w:r>
     </w:p>
     <w:p>
@@ -8291,16 +7360,7 @@
           <w:szCs w:val="28"/>
           <w:lang w:eastAsia="ar-SA"/>
         </w:rPr>
-        <w:t xml:space="preserve"> или стегосистема</w:t>
-      </w:r>
-      <w:r>
-        <w:rPr>
-          <w:rFonts w:ascii="Times New Roman" w:eastAsia="Times New Roman" w:hAnsi="Times New Roman" w:cs="Times New Roman"/>
-          <w:sz w:val="28"/>
-          <w:szCs w:val="28"/>
-          <w:lang w:eastAsia="ar-SA"/>
-        </w:rPr>
-        <w:t xml:space="preserve"> – это совокупность средств и методов, которые используются для формирования скрытого канала передачи информации.</w:t>
+        <w:t xml:space="preserve"> или стегосистема – это совокупность средств и методов, которые используются для формирования скрытого канала передачи информации.</w:t>
       </w:r>
     </w:p>
     <w:p>
@@ -8335,16 +7395,7 @@
           <w:szCs w:val="28"/>
           <w:lang w:eastAsia="ar-SA"/>
         </w:rPr>
-        <w:t xml:space="preserve"> – это любая информация, подлежащая скрытой передаче. В качестве сообщения может использоваться любой вид информации: изображение, те</w:t>
-      </w:r>
-      <w:r>
-        <w:rPr>
-          <w:rFonts w:ascii="Times New Roman" w:eastAsia="Times New Roman" w:hAnsi="Times New Roman" w:cs="Times New Roman"/>
-          <w:sz w:val="28"/>
-          <w:szCs w:val="28"/>
-          <w:lang w:eastAsia="ar-SA"/>
-        </w:rPr>
-        <w:t>кст, аудиосигнал.</w:t>
+        <w:t xml:space="preserve"> – это любая информация, подлежащая скрытой передаче. В качестве сообщения может использоваться любой вид информации: изображение, текст, аудиосигнал.</w:t>
       </w:r>
     </w:p>
     <w:p>
@@ -8457,16 +7508,7 @@
           <w:szCs w:val="28"/>
           <w:lang w:eastAsia="ar-SA"/>
         </w:rPr>
-        <w:t>Под пустым контейнером будем понимать контейнер без встроенного сообщения. Заполненный конте</w:t>
-      </w:r>
-      <w:r>
-        <w:rPr>
-          <w:rFonts w:ascii="Times New Roman" w:eastAsia="Times New Roman" w:hAnsi="Times New Roman" w:cs="Times New Roman"/>
-          <w:sz w:val="28"/>
-          <w:szCs w:val="28"/>
-          <w:lang w:eastAsia="ar-SA"/>
-        </w:rPr>
-        <w:t xml:space="preserve">йнер – содержащий встроенную информацию. При выборе вида контейнера нужно обратить внимание на надёжность стегосистемы и возможность обнаружения факта передачи скрытого сообщения. По размеру (протяжённости) </w:t>
+        <w:t xml:space="preserve">Под пустым контейнером будем понимать контейнер без встроенного сообщения. Заполненный контейнер – содержащий встроенную информацию. При выборе вида контейнера нужно обратить внимание на надёжность стегосистемы и возможность обнаружения факта передачи скрытого сообщения. По размеру (протяжённости) </w:t>
       </w:r>
       <w:r>
         <w:rPr>
@@ -8485,16 +7527,7 @@
           <w:szCs w:val="28"/>
           <w:lang w:eastAsia="ar-SA"/>
         </w:rPr>
-        <w:t xml:space="preserve"> можно разделить на два типа: потоковые</w:t>
-      </w:r>
-      <w:r>
-        <w:rPr>
-          <w:rFonts w:ascii="Times New Roman" w:eastAsia="Times New Roman" w:hAnsi="Times New Roman" w:cs="Times New Roman"/>
-          <w:sz w:val="28"/>
-          <w:szCs w:val="28"/>
-          <w:lang w:eastAsia="ar-SA"/>
-        </w:rPr>
-        <w:t xml:space="preserve"> и ограниченной длины.</w:t>
+        <w:t xml:space="preserve"> можно разделить на два типа: потоковые и ограниченной длины.</w:t>
       </w:r>
     </w:p>
     <w:p>
@@ -8519,16 +7552,7 @@
           <w:szCs w:val="28"/>
           <w:lang w:eastAsia="ar-SA"/>
         </w:rPr>
-        <w:t>Отличительной характеристикой потокового контейнера является то, что невозможно определить его начало и конец. В таком контейнере биты информации, используемые для скрытия сообщения, включаются в общий поток в реальном масштабе време</w:t>
-      </w:r>
-      <w:r>
-        <w:rPr>
-          <w:rFonts w:ascii="Times New Roman" w:eastAsia="Times New Roman" w:hAnsi="Times New Roman" w:cs="Times New Roman"/>
-          <w:sz w:val="28"/>
-          <w:szCs w:val="28"/>
-          <w:lang w:eastAsia="ar-SA"/>
-        </w:rPr>
-        <w:t xml:space="preserve">ни и выбираются с помощью специального генератора, задающего расстояния между ними. Также в этом виде контейнера самая большая трудность для получателя – определить, когда начинается скрытое сообщение. </w:t>
+        <w:t xml:space="preserve">Отличительной характеристикой потокового контейнера является то, что невозможно определить его начало и конец. В таком контейнере биты информации, используемые для скрытия сообщения, включаются в общий поток в реальном масштабе времени и выбираются с помощью специального генератора, задающего расстояния между ними. Также в этом виде контейнера самая большая трудность для получателя – определить, когда начинается скрытое сообщение. </w:t>
       </w:r>
     </w:p>
     <w:p>
@@ -8553,25 +7577,7 @@
           <w:szCs w:val="28"/>
           <w:lang w:eastAsia="ar-SA"/>
         </w:rPr>
-        <w:t>При использовании второго вида контейнера, т.е. ограниченной длины отправитель заранее знает размер файла и может выбрать скрывающие биты в подходящей псевдослучайной последовательности. С другой стороны, такие контейнеры имеют ограниченный объём, и встраи</w:t>
-      </w:r>
-      <w:r>
-        <w:rPr>
-          <w:rFonts w:ascii="Times New Roman" w:eastAsia="Times New Roman" w:hAnsi="Times New Roman" w:cs="Times New Roman"/>
-          <w:sz w:val="28"/>
-          <w:szCs w:val="28"/>
-          <w:lang w:eastAsia="ar-SA"/>
-        </w:rPr>
-        <w:t>ваемое сообщение иногда может не поместиться в файл-контейнер. Другой недостаток заключается в том, что расстояния между скрывающими битами равномерно распределены между наиболее короткими и наиболее длинными заданными расстояниями, в то время как истинный</w:t>
-      </w:r>
-      <w:r>
-        <w:rPr>
-          <w:rFonts w:ascii="Times New Roman" w:eastAsia="Times New Roman" w:hAnsi="Times New Roman" w:cs="Times New Roman"/>
-          <w:sz w:val="28"/>
-          <w:szCs w:val="28"/>
-          <w:lang w:eastAsia="ar-SA"/>
-        </w:rPr>
-        <w:t xml:space="preserve"> случайный шум будет иметь экспоненциальное распределение длин интервала. На практике чаще всего используются контейнеры ограниченной длины как наиболее распространённые и доступные [14-16].</w:t>
+        <w:t>При использовании второго вида контейнера, т.е. ограниченной длины отправитель заранее знает размер файла и может выбрать скрывающие биты в подходящей псевдослучайной последовательности. С другой стороны, такие контейнеры имеют ограниченный объём, и встраиваемое сообщение иногда может не поместиться в файл-контейнер. Другой недостаток заключается в том, что расстояния между скрывающими битами равномерно распределены между наиболее короткими и наиболее длинными заданными расстояниями, в то время как истинный случайный шум будет иметь экспоненциальное распределение длин интервала. На практике чаще всего используются контейнеры ограниченной длины как наиболее распространённые и доступные [14-16].</w:t>
       </w:r>
     </w:p>
     <w:p>
@@ -8596,16 +7602,7 @@
           <w:szCs w:val="28"/>
           <w:lang w:eastAsia="ar-SA"/>
         </w:rPr>
-        <w:t>В зависимости от вида информации, используемой для встраивания со</w:t>
-      </w:r>
-      <w:r>
-        <w:rPr>
-          <w:rFonts w:ascii="Times New Roman" w:eastAsia="Times New Roman" w:hAnsi="Times New Roman" w:cs="Times New Roman"/>
-          <w:sz w:val="28"/>
-          <w:szCs w:val="28"/>
-          <w:lang w:eastAsia="ar-SA"/>
-        </w:rPr>
-        <w:t>общений, контейнеры могут быть визуальные, звуковые и текстовые. Визуальный контейнер представляет собой картинку или фотографию, в которой для встраивания сообщений используются небольшие изменения яркости заранее определённых точек растра изображения.</w:t>
+        <w:t>В зависимости от вида информации, используемой для встраивания сообщений, контейнеры могут быть визуальные, звуковые и текстовые. Визуальный контейнер представляет собой картинку или фотографию, в которой для встраивания сообщений используются небольшие изменения яркости заранее определённых точек растра изображения.</w:t>
       </w:r>
     </w:p>
     <w:p>
@@ -8630,16 +7627,7 @@
           <w:szCs w:val="28"/>
           <w:lang w:eastAsia="ar-SA"/>
         </w:rPr>
-        <w:t>Зв</w:t>
-      </w:r>
-      <w:r>
-        <w:rPr>
-          <w:rFonts w:ascii="Times New Roman" w:eastAsia="Times New Roman" w:hAnsi="Times New Roman" w:cs="Times New Roman"/>
-          <w:sz w:val="28"/>
-          <w:szCs w:val="28"/>
-          <w:lang w:eastAsia="ar-SA"/>
-        </w:rPr>
-        <w:t>уковой контейнер представляет собой речевой или музыкальный сигнал, в котором для встраивания сообщений используются замена младших бит аудиосигнала на секретное сообщение, что практически не отражается на качестве звука.</w:t>
+        <w:t>Звуковой контейнер представляет собой речевой или музыкальный сигнал, в котором для встраивания сообщений используются замена младших бит аудиосигнала на секретное сообщение, что практически не отражается на качестве звука.</w:t>
       </w:r>
     </w:p>
     <w:p>
@@ -8664,16 +7652,7 @@
           <w:szCs w:val="28"/>
           <w:lang w:eastAsia="ar-SA"/>
         </w:rPr>
-        <w:t>Текстовый контейнер представляет с</w:t>
-      </w:r>
-      <w:r>
-        <w:rPr>
-          <w:rFonts w:ascii="Times New Roman" w:eastAsia="Times New Roman" w:hAnsi="Times New Roman" w:cs="Times New Roman"/>
-          <w:sz w:val="28"/>
-          <w:szCs w:val="28"/>
-          <w:lang w:eastAsia="ar-SA"/>
-        </w:rPr>
-        <w:t xml:space="preserve">обой текстовый файл, подготовленный к печати на принтере, в котором для встраивания сообщений </w:t>
+        <w:t xml:space="preserve">Текстовый контейнер представляет собой текстовый файл, подготовленный к печати на принтере, в котором для встраивания сообщений </w:t>
       </w:r>
       <w:r>
         <w:rPr>
@@ -8709,16 +7688,7 @@
           <w:szCs w:val="28"/>
           <w:lang w:eastAsia="ar-SA"/>
         </w:rPr>
-        <w:t>При выборе того или иного вида контейнера необходимо иметь в виду, что при увеличении объёма встраиваемого сообщения снижается надёжность стегосистемы (при неизменном размере контейнера). Таким образом, используемый в стегосистеме контейнер накладывает огр</w:t>
-      </w:r>
-      <w:r>
-        <w:rPr>
-          <w:rFonts w:ascii="Times New Roman" w:eastAsia="Times New Roman" w:hAnsi="Times New Roman" w:cs="Times New Roman"/>
-          <w:sz w:val="28"/>
-          <w:szCs w:val="28"/>
-          <w:lang w:eastAsia="ar-SA"/>
-        </w:rPr>
-        <w:t>аничения на размер встраиваемого сообщения.</w:t>
+        <w:t>При выборе того или иного вида контейнера необходимо иметь в виду, что при увеличении объёма встраиваемого сообщения снижается надёжность стегосистемы (при неизменном размере контейнера). Таким образом, используемый в стегосистеме контейнер накладывает ограничения на размер встраиваемого сообщения.</w:t>
       </w:r>
     </w:p>
     <w:p>
@@ -8744,17 +7714,7 @@
           <w:highlight w:val="yellow"/>
           <w:lang w:eastAsia="ar-SA"/>
         </w:rPr>
-        <w:t xml:space="preserve">Задача стегоанализа [17] заключается в обнаружении факта внедрения в контейнер и оценке параметров внедрения (объём, позиция и др.). Так как внедряемое сообщение предварительно шифруют, то встраиваемое сообщение </w:t>
-      </w:r>
-      <w:r>
-        <w:rPr>
-          <w:rFonts w:ascii="Times New Roman" w:eastAsia="Times New Roman" w:hAnsi="Times New Roman" w:cs="Times New Roman"/>
-          <w:sz w:val="28"/>
-          <w:szCs w:val="28"/>
-          <w:highlight w:val="yellow"/>
-          <w:lang w:eastAsia="ar-SA"/>
-        </w:rPr>
-        <w:t>выглядит как псеводослучайная двоичная последовательность (по свойству шифра).</w:t>
+        <w:t>Задача стегоанализа [17] заключается в обнаружении факта внедрения в контейнер и оценке параметров внедрения (объём, позиция и др.). Так как внедряемое сообщение предварительно шифруют, то встраиваемое сообщение выглядит как псеводослучайная двоичная последовательность (по свойству шифра).</w:t>
       </w:r>
     </w:p>
     <w:p>
@@ -8803,17 +7763,7 @@
           <w:szCs w:val="28"/>
           <w:lang w:eastAsia="ar-SA"/>
         </w:rPr>
-        <w:t>1.2 Обзор существующих</w:t>
-      </w:r>
-      <w:r>
-        <w:rPr>
-          <w:rFonts w:ascii="Times New Roman" w:eastAsia="Times New Roman" w:hAnsi="Times New Roman" w:cs="Times New Roman"/>
-          <w:color w:val="auto"/>
-          <w:sz w:val="28"/>
-          <w:szCs w:val="28"/>
-          <w:lang w:eastAsia="ar-SA"/>
-        </w:rPr>
-        <w:t xml:space="preserve"> методов внедрения данных в изображения</w:t>
+        <w:t>1.2 Обзор существующих методов внедрения данных в изображения</w:t>
       </w:r>
       <w:bookmarkEnd w:id="5"/>
     </w:p>
@@ -8850,17 +7800,7 @@
           <w:highlight w:val="green"/>
           <w:lang w:eastAsia="ar-SA"/>
         </w:rPr>
-        <w:t>Наиболее часто передаваемым файлом по сети Интернет является изображение и видеофайлы. Видеофайл может в свою очередь рассматриваться как набор чередующихся картинок. Изображения в подавляющем числе случаев представ</w:t>
-      </w:r>
-      <w:r>
-        <w:rPr>
-          <w:rFonts w:ascii="Times New Roman" w:eastAsia="Times New Roman" w:hAnsi="Times New Roman" w:cs="Times New Roman"/>
-          <w:sz w:val="28"/>
-          <w:szCs w:val="28"/>
-          <w:highlight w:val="green"/>
-          <w:lang w:eastAsia="ar-SA"/>
-        </w:rPr>
-        <w:t>лены в виде Jpg файла, использующим сжатие данных с потерями.</w:t>
+        <w:t>Наиболее часто передаваемым файлом по сети Интернет является изображение и видеофайлы. Видеофайл может в свою очередь рассматриваться как набор чередующихся картинок. Изображения в подавляющем числе случаев представлены в виде Jpg файла, использующим сжатие данных с потерями.</w:t>
       </w:r>
     </w:p>
     <w:p>
@@ -8883,27 +7823,7 @@
           <w:highlight w:val="green"/>
           <w:lang w:eastAsia="ar-SA"/>
         </w:rPr>
-        <w:t>В общем случае изображение на мониторе представляет собой матрицу цветных пикселей. Цвет пикселя представлен в памяти компьютера в виде числа. Незначительно искажение такого цвета (числа) не зам</w:t>
-      </w:r>
-      <w:r>
-        <w:rPr>
-          <w:rFonts w:ascii="Times New Roman" w:eastAsia="Times New Roman" w:hAnsi="Times New Roman" w:cs="Times New Roman"/>
-          <w:sz w:val="28"/>
-          <w:szCs w:val="28"/>
-          <w:highlight w:val="green"/>
-          <w:lang w:eastAsia="ar-SA"/>
-        </w:rPr>
-        <w:t>етно для глаза наблюдателя, что используется при внедрении. Изменение цвета может проводиться для одиночного пиксела либо для целой группы пикселей, путем снижения яркости. В первом случае возникает статистическая неоднородность (шум) картинки, которая быв</w:t>
-      </w:r>
-      <w:r>
-        <w:rPr>
-          <w:rFonts w:ascii="Times New Roman" w:eastAsia="Times New Roman" w:hAnsi="Times New Roman" w:cs="Times New Roman"/>
-          <w:sz w:val="28"/>
-          <w:szCs w:val="28"/>
-          <w:highlight w:val="green"/>
-          <w:lang w:eastAsia="ar-SA"/>
-        </w:rPr>
-        <w:t>ает и в обычной фотографии. Во втором случае группа пикселей понижает свою яркость равномерно и создается впечатление естественной игры освещения.</w:t>
+        <w:t>В общем случае изображение на мониторе представляет собой матрицу цветных пикселей. Цвет пикселя представлен в памяти компьютера в виде числа. Незначительно искажение такого цвета (числа) не заметно для глаза наблюдателя, что используется при внедрении. Изменение цвета может проводиться для одиночного пиксела либо для целой группы пикселей, путем снижения яркости. В первом случае возникает статистическая неоднородность (шум) картинки, которая бывает и в обычной фотографии. Во втором случае группа пикселей понижает свою яркость равномерно и создается впечатление естественной игры освещения.</w:t>
       </w:r>
     </w:p>
     <w:p>
@@ -8926,27 +7846,7 @@
           <w:highlight w:val="green"/>
           <w:lang w:eastAsia="ar-SA"/>
         </w:rPr>
-        <w:t>Обычно информацию встраивают не в каждый возможный пиксел, а в некоторые случайно выбранные (например, не бол</w:t>
-      </w:r>
-      <w:r>
-        <w:rPr>
-          <w:rFonts w:ascii="Times New Roman" w:eastAsia="Times New Roman" w:hAnsi="Times New Roman" w:cs="Times New Roman"/>
-          <w:sz w:val="28"/>
-          <w:szCs w:val="28"/>
-          <w:highlight w:val="green"/>
-          <w:lang w:eastAsia="ar-SA"/>
-        </w:rPr>
-        <w:t>ее 5% от общего числа). Такое требование возникает потому, что последние сообщение статистические выглядит случайным, а любые извлечения из картинки статистически взаимосвязаны. Поэтому выбирают случайные пикселы и встраивают туда информацию, что внешне по</w:t>
-      </w:r>
-      <w:r>
-        <w:rPr>
-          <w:rFonts w:ascii="Times New Roman" w:eastAsia="Times New Roman" w:hAnsi="Times New Roman" w:cs="Times New Roman"/>
-          <w:sz w:val="28"/>
-          <w:szCs w:val="28"/>
-          <w:highlight w:val="green"/>
-          <w:lang w:eastAsia="ar-SA"/>
-        </w:rPr>
-        <w:t>хоже на тепловой шум матрицы фотоаппарата.</w:t>
+        <w:t>Обычно информацию встраивают не в каждый возможный пиксел, а в некоторые случайно выбранные (например, не более 5% от общего числа). Такое требование возникает потому, что последние сообщение статистические выглядит случайным, а любые извлечения из картинки статистически взаимосвязаны. Поэтому выбирают случайные пикселы и встраивают туда информацию, что внешне похоже на тепловой шум матрицы фотоаппарата.</w:t>
       </w:r>
     </w:p>
     <w:p>
@@ -8998,16 +7898,7 @@
           <w:szCs w:val="28"/>
           <w:lang w:eastAsia="ar-SA"/>
         </w:rPr>
-        <w:t>Least Significant Bit (LSB) [25] - один из самых простых методов стеганографии. Данные встраиваются в наименее значимый би</w:t>
-      </w:r>
-      <w:r>
-        <w:rPr>
-          <w:rFonts w:ascii="Times New Roman" w:eastAsia="Times New Roman" w:hAnsi="Times New Roman" w:cs="Times New Roman"/>
-          <w:sz w:val="28"/>
-          <w:szCs w:val="28"/>
-          <w:lang w:eastAsia="ar-SA"/>
-        </w:rPr>
-        <w:t>т каждого пикселя изображения. Этот метод очень уязвим для стеганализа, так как изменение наименее значимого бита не сильно влияет на качество изображения.</w:t>
+        <w:t>Least Significant Bit (LSB) [25] - один из самых простых методов стеганографии. Данные встраиваются в наименее значимый бит каждого пикселя изображения. Этот метод очень уязвим для стеганализа, так как изменение наименее значимого бита не сильно влияет на качество изображения.</w:t>
       </w:r>
     </w:p>
     <w:p>
@@ -9036,16 +7927,7 @@
           <w:szCs w:val="28"/>
           <w:lang w:eastAsia="ar-SA"/>
         </w:rPr>
-        <w:t>Методы на основе стеганографических алгоритмов: Эти методы используют различные стеганографические а</w:t>
-      </w:r>
-      <w:r>
-        <w:rPr>
-          <w:rFonts w:ascii="Times New Roman" w:eastAsia="Times New Roman" w:hAnsi="Times New Roman" w:cs="Times New Roman"/>
-          <w:sz w:val="28"/>
-          <w:szCs w:val="28"/>
-          <w:lang w:eastAsia="ar-SA"/>
-        </w:rPr>
-        <w:t xml:space="preserve">лгоритмы для внедрения данных в </w:t>
+        <w:t xml:space="preserve">Методы на основе стеганографических алгоритмов: Эти методы используют различные стеганографические алгоритмы для внедрения данных в </w:t>
       </w:r>
       <w:r>
         <w:rPr>
@@ -9085,16 +7967,7 @@
           <w:szCs w:val="28"/>
           <w:lang w:eastAsia="ar-SA"/>
         </w:rPr>
-        <w:t>Masking and Filtering – этот метод использует маскирование и фильтрацию, чтобы вст</w:t>
-      </w:r>
-      <w:r>
-        <w:rPr>
-          <w:rFonts w:ascii="Times New Roman" w:eastAsia="Times New Roman" w:hAnsi="Times New Roman" w:cs="Times New Roman"/>
-          <w:sz w:val="28"/>
-          <w:szCs w:val="28"/>
-          <w:lang w:eastAsia="ar-SA"/>
-        </w:rPr>
-        <w:t xml:space="preserve">роить данные в изображение. Изображение разбивается на блоки, и данные встраиваются в эти блоки, используя маскирование и фильтрацию </w:t>
+        <w:t xml:space="preserve">Masking and Filtering – этот метод использует маскирование и фильтрацию, чтобы встроить данные в изображение. Изображение разбивается на блоки, и данные встраиваются в эти блоки, используя маскирование и фильтрацию </w:t>
       </w:r>
       <w:r>
         <w:rPr>
@@ -9142,16 +8015,7 @@
           <w:szCs w:val="28"/>
           <w:lang w:eastAsia="ar-SA"/>
         </w:rPr>
-        <w:t>Phase Coding – этот метод использует фазовый кодировщик для встраивания данных в изображение. Фаза каждого пикселя из</w:t>
-      </w:r>
-      <w:r>
-        <w:rPr>
-          <w:rFonts w:ascii="Times New Roman" w:eastAsia="Times New Roman" w:hAnsi="Times New Roman" w:cs="Times New Roman"/>
-          <w:sz w:val="28"/>
-          <w:szCs w:val="28"/>
-          <w:lang w:eastAsia="ar-SA"/>
-        </w:rPr>
-        <w:t>меняется на определенную величину, что позволяет внедрить данные.</w:t>
+        <w:t>Phase Coding – этот метод использует фазовый кодировщик для встраивания данных в изображение. Фаза каждого пикселя изменяется на определенную величину, что позволяет внедрить данные.</w:t>
       </w:r>
     </w:p>
     <w:p>
@@ -9181,16 +8045,7 @@
           <w:szCs w:val="28"/>
           <w:lang w:eastAsia="ar-SA"/>
         </w:rPr>
-        <w:t xml:space="preserve">Алгоритм разность – модификации (DM) - этот метод основан на изменении значений пикселей изображения. Вместо внедрения данных в наименее значимый бит пикселя, он изменяет значения пикселей, </w:t>
-      </w:r>
-      <w:r>
-        <w:rPr>
-          <w:rFonts w:ascii="Times New Roman" w:eastAsia="Times New Roman" w:hAnsi="Times New Roman" w:cs="Times New Roman"/>
-          <w:sz w:val="28"/>
-          <w:szCs w:val="28"/>
-          <w:lang w:eastAsia="ar-SA"/>
-        </w:rPr>
-        <w:t>чтобы встроить данные.</w:t>
+        <w:t>Алгоритм разность – модификации (DM) - этот метод основан на изменении значений пикселей изображения. Вместо внедрения данных в наименее значимый бит пикселя, он изменяет значения пикселей, чтобы встроить данные.</w:t>
       </w:r>
     </w:p>
     <w:p>
@@ -9220,16 +8075,7 @@
           <w:szCs w:val="28"/>
           <w:lang w:eastAsia="ar-SA"/>
         </w:rPr>
-        <w:t>Алгоритм дискретного косинусного преобразования (DCT) - этот метод использует дискретное косинусное преобразование для разложения изображения на компоненты частоты. Данные затем встраиваются в наименее значимые коэффициенты преобразо</w:t>
-      </w:r>
-      <w:r>
-        <w:rPr>
-          <w:rFonts w:ascii="Times New Roman" w:eastAsia="Times New Roman" w:hAnsi="Times New Roman" w:cs="Times New Roman"/>
-          <w:sz w:val="28"/>
-          <w:szCs w:val="28"/>
-          <w:lang w:eastAsia="ar-SA"/>
-        </w:rPr>
-        <w:t>вания.</w:t>
+        <w:t>Алгоритм дискретного косинусного преобразования (DCT) - этот метод использует дискретное косинусное преобразование для разложения изображения на компоненты частоты. Данные затем встраиваются в наименее значимые коэффициенты преобразования.</w:t>
       </w:r>
     </w:p>
     <w:p>
@@ -9289,16 +8135,7 @@
           <w:szCs w:val="28"/>
           <w:lang w:eastAsia="ar-SA"/>
         </w:rPr>
-        <w:t xml:space="preserve">Методы на основе </w:t>
-      </w:r>
-      <w:r>
-        <w:rPr>
-          <w:rFonts w:ascii="Times New Roman" w:eastAsia="Times New Roman" w:hAnsi="Times New Roman" w:cs="Times New Roman"/>
-          <w:sz w:val="28"/>
-          <w:szCs w:val="28"/>
-          <w:lang w:eastAsia="ar-SA"/>
-        </w:rPr>
-        <w:t>стеганографических алгоритмов: Эти методы используют различные стеганографические алгоритмы для внедрения данных в изображения. Они более безопасны, чем методы, основанные на изменении младших битов, и обладают более высокой устойчивостью к атакам.</w:t>
+        <w:t>Методы на основе стеганографических алгоритмов: Эти методы используют различные стеганографические алгоритмы для внедрения данных в изображения. Они более безопасны, чем методы, основанные на изменении младших битов, и обладают более высокой устойчивостью к атакам.</w:t>
       </w:r>
     </w:p>
     <w:p>
@@ -9412,16 +8249,7 @@
           <w:szCs w:val="28"/>
           <w:lang w:eastAsia="ar-SA"/>
         </w:rPr>
-        <w:t>Одним из самых распространенных и широко используемых методов стеган</w:t>
-      </w:r>
-      <w:r>
-        <w:rPr>
-          <w:rFonts w:ascii="Times New Roman" w:eastAsia="Times New Roman" w:hAnsi="Times New Roman" w:cs="Times New Roman"/>
-          <w:sz w:val="28"/>
-          <w:szCs w:val="28"/>
-          <w:lang w:eastAsia="ar-SA"/>
-        </w:rPr>
-        <w:t>ографии является метод встраивания в младшие биты (</w:t>
+        <w:t>Одним из самых распространенных и широко используемых методов стеганографии является метод встраивания в младшие биты (</w:t>
       </w:r>
       <w:r>
         <w:rPr>
@@ -9461,25 +8289,7 @@
           <w:szCs w:val="28"/>
           <w:lang w:eastAsia="ar-SA"/>
         </w:rPr>
-        <w:t>Согласно алгоритму, каждый пиксель в изображении представлен битами, кот</w:t>
-      </w:r>
-      <w:r>
-        <w:rPr>
-          <w:rFonts w:ascii="Times New Roman" w:eastAsia="Times New Roman" w:hAnsi="Times New Roman" w:cs="Times New Roman"/>
-          <w:sz w:val="28"/>
-          <w:szCs w:val="28"/>
-          <w:lang w:eastAsia="ar-SA"/>
-        </w:rPr>
-        <w:t>орые определяют цвет или яркость этого пикселя. Наименее значимый бит (LSB) содержит наименее значащую информацию и обычно не влияет на качество изображения. Именно поэтому метод LSB можно использовать для внедрения дополнительной информации, не заметной д</w:t>
-      </w:r>
-      <w:r>
-        <w:rPr>
-          <w:rFonts w:ascii="Times New Roman" w:eastAsia="Times New Roman" w:hAnsi="Times New Roman" w:cs="Times New Roman"/>
-          <w:sz w:val="28"/>
-          <w:szCs w:val="28"/>
-          <w:lang w:eastAsia="ar-SA"/>
-        </w:rPr>
-        <w:t>ля глаза.</w:t>
+        <w:t>Согласно алгоритму, каждый пиксель в изображении представлен битами, которые определяют цвет или яркость этого пикселя. Наименее значимый бит (LSB) содержит наименее значащую информацию и обычно не влияет на качество изображения. Именно поэтому метод LSB можно использовать для внедрения дополнительной информации, не заметной для глаза.</w:t>
       </w:r>
     </w:p>
     <w:p>
@@ -9502,17 +8312,7 @@
           <w:highlight w:val="cyan"/>
           <w:lang w:eastAsia="ar-SA"/>
         </w:rPr>
-        <w:t>Внедрение данным методом может производиться в каждый канал RGB изображения. Причем все каналы равнозначны по объему и устойчивости к анализу. По этой причине исследователи в своих статьях рассматривают только черно-белые изображения (т.н. gray s</w:t>
-      </w:r>
-      <w:r>
-        <w:rPr>
-          <w:rFonts w:ascii="Times New Roman" w:eastAsia="Times New Roman" w:hAnsi="Times New Roman" w:cs="Times New Roman"/>
-          <w:sz w:val="28"/>
-          <w:szCs w:val="28"/>
-          <w:highlight w:val="cyan"/>
-          <w:lang w:eastAsia="ar-SA"/>
-        </w:rPr>
-        <w:t xml:space="preserve">cale). В таком случае, во-первых, </w:t>
+        <w:t xml:space="preserve">Внедрение данным методом может производиться в каждый канал RGB изображения. Причем все каналы равнозначны по объему и устойчивости к анализу. По этой причине исследователи в своих статьях рассматривают только черно-белые изображения (т.н. gray scale). В таком случае, во-первых, </w:t>
       </w:r>
       <w:r>
         <w:rPr>
@@ -9545,16 +8345,7 @@
           <w:szCs w:val="28"/>
           <w:lang w:eastAsia="ar-SA"/>
         </w:rPr>
-        <w:t>Недостатком метода LSB является то, что он уязвим для атак ст</w:t>
-      </w:r>
-      <w:r>
-        <w:rPr>
-          <w:rFonts w:ascii="Times New Roman" w:eastAsia="Times New Roman" w:hAnsi="Times New Roman" w:cs="Times New Roman"/>
-          <w:sz w:val="28"/>
-          <w:szCs w:val="28"/>
-          <w:lang w:eastAsia="ar-SA"/>
-        </w:rPr>
-        <w:t>еганализа. Для обнаружения скрытых данных в изображении, необходимо проанализировать наличие изменений в наименее значимых битах. Также внедрение большого количества данных может привести к существенному снижению качества изображения.</w:t>
+        <w:t>Недостатком метода LSB является то, что он уязвим для атак стеганализа. Для обнаружения скрытых данных в изображении, необходимо проанализировать наличие изменений в наименее значимых битах. Также внедрение большого количества данных может привести к существенному снижению качества изображения.</w:t>
       </w:r>
     </w:p>
     <w:p>
@@ -9576,25 +8367,7 @@
           <w:szCs w:val="28"/>
           <w:lang w:eastAsia="ar-SA"/>
         </w:rPr>
-        <w:t>В целом, метод LSB пр</w:t>
-      </w:r>
-      <w:r>
-        <w:rPr>
-          <w:rFonts w:ascii="Times New Roman" w:eastAsia="Times New Roman" w:hAnsi="Times New Roman" w:cs="Times New Roman"/>
-          <w:sz w:val="28"/>
-          <w:szCs w:val="28"/>
-          <w:lang w:eastAsia="ar-SA"/>
-        </w:rPr>
-        <w:t>ост в использовании и может быть эффективным для внедрения небольшого объема данных в изображение. Он широко используется в различных приложениях [32-35], таких как внедрение водяных знаков, но для передачи большого объема данных лучше использовать более с</w:t>
-      </w:r>
-      <w:r>
-        <w:rPr>
-          <w:rFonts w:ascii="Times New Roman" w:eastAsia="Times New Roman" w:hAnsi="Times New Roman" w:cs="Times New Roman"/>
-          <w:sz w:val="28"/>
-          <w:szCs w:val="28"/>
-          <w:lang w:eastAsia="ar-SA"/>
-        </w:rPr>
-        <w:t>ложные методы стеганографии.</w:t>
+        <w:t>В целом, метод LSB прост в использовании и может быть эффективным для внедрения небольшого объема данных в изображение. Он широко используется в различных приложениях [32-35], таких как внедрение водяных знаков, но для передачи большого объема данных лучше использовать более сложные методы стеганографии.</w:t>
       </w:r>
     </w:p>
     <w:p>
@@ -9635,25 +8408,7 @@
           <w:szCs w:val="28"/>
           <w:highlight w:val="cyan"/>
         </w:rPr>
-        <w:t>Новый подход, предложенный а</w:t>
-      </w:r>
-      <w:r>
-        <w:rPr>
-          <w:rFonts w:ascii="Times New Roman" w:eastAsia="Calibri" w:hAnsi="Times New Roman" w:cs="Times New Roman"/>
-          <w:sz w:val="28"/>
-          <w:szCs w:val="28"/>
-          <w:highlight w:val="cyan"/>
-        </w:rPr>
-        <w:t>вторами основан на разделении секретного текстового сообщения на четыре части и извлечении четырех фрагментов из цветного изображения обложки с определенными секретными координатами. Каждая часть сообщения встраивается в обрезку изображения с использование</w:t>
-      </w:r>
-      <w:r>
-        <w:rPr>
-          <w:rFonts w:ascii="Times New Roman" w:eastAsia="Calibri" w:hAnsi="Times New Roman" w:cs="Times New Roman"/>
-          <w:sz w:val="28"/>
-          <w:szCs w:val="28"/>
-          <w:highlight w:val="cyan"/>
-        </w:rPr>
-        <w:t xml:space="preserve">м предопределенной секретной последовательности. При проведении эксперимента был использован </w:t>
+        <w:t xml:space="preserve">Новый подход, предложенный авторами основан на разделении секретного текстового сообщения на четыре части и извлечении четырех фрагментов из цветного изображения обложки с определенными секретными координатами. Каждая часть сообщения встраивается в обрезку изображения с использованием предопределенной секретной последовательности. При проведении эксперимента был использован </w:t>
       </w:r>
       <w:r>
         <w:rPr>
@@ -9899,16 +8654,7 @@
           <w:szCs w:val="28"/>
           <w:highlight w:val="cyan"/>
         </w:rPr>
-        <w:t>По результатам исследований можно увидеть, что предлагаемый подход PSNR и трудоемкость находятся в пределах того же диапазона, что и другие аналогичные подходы, однако он оказ</w:t>
-      </w:r>
-      <w:r>
-        <w:rPr>
-          <w:rFonts w:ascii="Times New Roman" w:eastAsia="Calibri" w:hAnsi="Times New Roman" w:cs="Times New Roman"/>
-          <w:sz w:val="28"/>
-          <w:szCs w:val="28"/>
-          <w:highlight w:val="cyan"/>
-        </w:rPr>
-        <w:t>ался более безопасным.</w:t>
+        <w:t>По результатам исследований можно увидеть, что предлагаемый подход PSNR и трудоемкость находятся в пределах того же диапазона, что и другие аналогичные подходы, однако он оказался более безопасным.</w:t>
       </w:r>
     </w:p>
     <w:p>
@@ -9930,36 +8676,7 @@
           <w:szCs w:val="28"/>
           <w:highlight w:val="cyan"/>
         </w:rPr>
-        <w:t xml:space="preserve">В статье [37] исследователи также предложили эффективный подход к стеганографии для сокрытия информации в изображении в серой шкале. Авторы в своих исследованиях сравнили новый метод с двумя более известными методами PVD и GLM. Если </w:t>
-      </w:r>
-      <w:r>
-        <w:rPr>
-          <w:rFonts w:ascii="Times New Roman" w:eastAsia="Calibri" w:hAnsi="Times New Roman" w:cs="Times New Roman"/>
-          <w:sz w:val="28"/>
-          <w:szCs w:val="28"/>
-          <w:highlight w:val="cyan"/>
-        </w:rPr>
-        <w:t xml:space="preserve">сравнить по количеству внедрение данных согласно рисунку 1.4, тогда можно </w:t>
-      </w:r>
-      <w:proofErr w:type="gramStart"/>
-      <w:r>
-        <w:rPr>
-          <w:rFonts w:ascii="Times New Roman" w:eastAsia="Calibri" w:hAnsi="Times New Roman" w:cs="Times New Roman"/>
-          <w:sz w:val="28"/>
-          <w:szCs w:val="28"/>
-          <w:highlight w:val="cyan"/>
-        </w:rPr>
-        <w:t>увидеть</w:t>
-      </w:r>
-      <w:proofErr w:type="gramEnd"/>
-      <w:r>
-        <w:rPr>
-          <w:rFonts w:ascii="Times New Roman" w:eastAsia="Calibri" w:hAnsi="Times New Roman" w:cs="Times New Roman"/>
-          <w:sz w:val="28"/>
-          <w:szCs w:val="28"/>
-          <w:highlight w:val="cyan"/>
-        </w:rPr>
-        <w:t xml:space="preserve"> что, предложенный подход авторами позволяет внедрить больше данных, чем существующий метод </w:t>
+        <w:t xml:space="preserve">В статье [37] исследователи также предложили эффективный подход к стеганографии для сокрытия информации в изображении в серой шкале. Авторы в своих исследованиях сравнили новый метод с двумя более известными методами PVD и GLM. Если сравнить по количеству внедрение данных согласно рисунку 1.4, тогда можно увидеть что, предложенный подход авторами позволяет внедрить больше данных, чем существующий метод </w:t>
       </w:r>
       <w:r>
         <w:rPr>
@@ -10121,45 +8838,7 @@
           <w:szCs w:val="28"/>
           <w:highlight w:val="cyan"/>
         </w:rPr>
-        <w:t xml:space="preserve">Авторами PSNR был использован </w:t>
-      </w:r>
-      <w:proofErr w:type="gramStart"/>
-      <w:r>
-        <w:rPr>
-          <w:rFonts w:ascii="Times New Roman" w:eastAsia="Calibri" w:hAnsi="Times New Roman" w:cs="Times New Roman"/>
-          <w:sz w:val="28"/>
-          <w:szCs w:val="28"/>
-          <w:highlight w:val="cyan"/>
-        </w:rPr>
-        <w:t>для  оценки</w:t>
-      </w:r>
-      <w:proofErr w:type="gramEnd"/>
-      <w:r>
-        <w:rPr>
-          <w:rFonts w:ascii="Times New Roman" w:eastAsia="Calibri" w:hAnsi="Times New Roman" w:cs="Times New Roman"/>
-          <w:sz w:val="28"/>
-          <w:szCs w:val="28"/>
-          <w:highlight w:val="cyan"/>
-        </w:rPr>
-        <w:t xml:space="preserve"> качества стего-изображения после встраивания секретного сообщения в «обложку». Также был применен формула для вычисления сходства методов и результатов. Экспериментальные результаты показали эффективность предложенного метода по сравнению с дру</w:t>
-      </w:r>
-      <w:r>
-        <w:rPr>
-          <w:rFonts w:ascii="Times New Roman" w:eastAsia="Calibri" w:hAnsi="Times New Roman" w:cs="Times New Roman"/>
-          <w:sz w:val="28"/>
-          <w:szCs w:val="28"/>
-          <w:highlight w:val="cyan"/>
-        </w:rPr>
-        <w:t>гими методами. С точки зрения объема данных метод PVD был лучшим после предложенного метода, а метод GLM был последним. Измерения сходства показали, что метод GLM был лучшим. Предложенный метод дал результаты, близкие к GLM, но метод PVD дал худшие результ</w:t>
-      </w:r>
-      <w:r>
-        <w:rPr>
-          <w:rFonts w:ascii="Times New Roman" w:eastAsia="Calibri" w:hAnsi="Times New Roman" w:cs="Times New Roman"/>
-          <w:sz w:val="28"/>
-          <w:szCs w:val="28"/>
-          <w:highlight w:val="cyan"/>
-        </w:rPr>
-        <w:t>аты (Рис.1.</w:t>
+        <w:t>Авторами PSNR был использован для  оценки качества стего-изображения после встраивания секретного сообщения в «обложку». Также был применен формула для вычисления сходства методов и результатов. Экспериментальные результаты показали эффективность предложенного метода по сравнению с другими методами. С точки зрения объема данных метод PVD был лучшим после предложенного метода, а метод GLM был последним. Измерения сходства показали, что метод GLM был лучшим. Предложенный метод дал результаты, близкие к GLM, но метод PVD дал худшие результаты (Рис.1.</w:t>
       </w:r>
       <w:r>
         <w:rPr>
@@ -10333,17 +9012,7 @@
           <w:highlight w:val="cyan"/>
           <w:lang w:eastAsia="ar-SA"/>
         </w:rPr>
-        <w:t>В статье [38] авторы применяют для определения и оц</w:t>
-      </w:r>
-      <w:r>
-        <w:rPr>
-          <w:rFonts w:ascii="Times New Roman" w:eastAsia="Times New Roman" w:hAnsi="Times New Roman" w:cs="Times New Roman"/>
-          <w:sz w:val="28"/>
-          <w:szCs w:val="28"/>
-          <w:highlight w:val="cyan"/>
-          <w:lang w:eastAsia="ar-SA"/>
-        </w:rPr>
-        <w:t>енки д</w:t>
+        <w:t>В статье [38] авторы применяют для определения и оценки д</w:t>
       </w:r>
       <w:r>
         <w:rPr>
@@ -10371,34 +9040,7 @@
           <w:szCs w:val="28"/>
           <w:highlight w:val="cyan"/>
         </w:rPr>
-        <w:t xml:space="preserve"> и Хи-квадрат. Для секретной связи устойчивость стеганографии к стеганоанализу очень важна с точки зрения информационной безопасности. Также исследователями предлагается стеганографический метод об</w:t>
-      </w:r>
-      <w:r>
-        <w:rPr>
-          <w:rFonts w:ascii="Times New Roman" w:eastAsia="Calibri" w:hAnsi="Times New Roman" w:cs="Times New Roman"/>
-          <w:sz w:val="28"/>
-          <w:szCs w:val="28"/>
-          <w:highlight w:val="cyan"/>
-        </w:rPr>
-        <w:t>ратимого преобразования гистограммы, основанный на функции LSB, для противодействия статистическому стегоанализу. Большинство начальных значений RS-атаки находятся в пределах ±6%, но некоторые начальные значения обнаружения x2 превышают 10%. В предложенной</w:t>
-      </w:r>
-      <w:r>
-        <w:rPr>
-          <w:rFonts w:ascii="Times New Roman" w:eastAsia="Calibri" w:hAnsi="Times New Roman" w:cs="Times New Roman"/>
-          <w:sz w:val="28"/>
-          <w:szCs w:val="28"/>
-          <w:highlight w:val="cyan"/>
-        </w:rPr>
-        <w:t xml:space="preserve"> статье схеме LSBMR-EA размер подблока составлял 4, а ключ поворота генерировался случайным образом. Протестированные коэффициенты скрытия составили 10%, 30%, 50% и 90% от возможности встраивания изображения на обложке. Экспериментальные результаты показыв</w:t>
-      </w:r>
-      <w:r>
-        <w:rPr>
-          <w:rFonts w:ascii="Times New Roman" w:eastAsia="Calibri" w:hAnsi="Times New Roman" w:cs="Times New Roman"/>
-          <w:sz w:val="28"/>
-          <w:szCs w:val="28"/>
-          <w:highlight w:val="cyan"/>
-        </w:rPr>
-        <w:t>ают, что предложенный метод устойчив не только к RS-атаке, но и к методам x2-детектирования.</w:t>
+        <w:t xml:space="preserve"> и Хи-квадрат. Для секретной связи устойчивость стеганографии к стеганоанализу очень важна с точки зрения информационной безопасности. Также исследователями предлагается стеганографический метод обратимого преобразования гистограммы, основанный на функции LSB, для противодействия статистическому стегоанализу. Большинство начальных значений RS-атаки находятся в пределах ±6%, но некоторые начальные значения обнаружения x2 превышают 10%. В предложенной статье схеме LSBMR-EA размер подблока составлял 4, а ключ поворота генерировался случайным образом. Протестированные коэффициенты скрытия составили 10%, 30%, 50% и 90% от возможности встраивания изображения на обложке. Экспериментальные результаты показывают, что предложенный метод устойчив не только к RS-атаке, но и к методам x2-детектирования.</w:t>
       </w:r>
     </w:p>
     <w:p>
@@ -10435,46 +9077,16 @@
           <w:highlight w:val="cyan"/>
           <w:lang w:eastAsia="ar-SA"/>
         </w:rPr>
-        <w:t>Работа [39] является одной из первых, посвященных методам внедрения данных в изображения с использованием LSB-метода. В ней описывается метод внедрения данных в и</w:t>
-      </w:r>
-      <w:r>
-        <w:rPr>
-          <w:rFonts w:ascii="Times New Roman" w:eastAsia="Times New Roman" w:hAnsi="Times New Roman" w:cs="Times New Roman"/>
+        <w:t>Работа [39] является одной из первых, посвященных методам внедрения данных в изображения с использованием LSB-метода. В ней описывается метод внедрения данных в изображения, по мере</w:t>
+      </w:r>
+      <w:r>
+        <w:rPr>
+          <w:rFonts w:ascii="Times New Roman" w:eastAsia="Calibri" w:hAnsi="Times New Roman" w:cs="Times New Roman"/>
           <w:sz w:val="28"/>
           <w:szCs w:val="28"/>
           <w:highlight w:val="cyan"/>
-          <w:lang w:eastAsia="ar-SA"/>
-        </w:rPr>
-        <w:t>зображения, по мере</w:t>
-      </w:r>
-      <w:r>
-        <w:rPr>
-          <w:rFonts w:ascii="Times New Roman" w:eastAsia="Calibri" w:hAnsi="Times New Roman" w:cs="Times New Roman"/>
-          <w:sz w:val="28"/>
-          <w:szCs w:val="28"/>
-          <w:highlight w:val="cyan"/>
-        </w:rPr>
-        <w:t xml:space="preserve"> того, как пользователь увеличивает позицию </w:t>
-      </w:r>
-      <w:proofErr w:type="gramStart"/>
-      <w:r>
-        <w:rPr>
-          <w:rFonts w:ascii="Times New Roman" w:eastAsia="Calibri" w:hAnsi="Times New Roman" w:cs="Times New Roman"/>
-          <w:sz w:val="28"/>
-          <w:szCs w:val="28"/>
-          <w:highlight w:val="cyan"/>
-        </w:rPr>
-        <w:t>встраиваемого  бита</w:t>
-      </w:r>
-      <w:proofErr w:type="gramEnd"/>
-      <w:r>
-        <w:rPr>
-          <w:rFonts w:ascii="Times New Roman" w:eastAsia="Calibri" w:hAnsi="Times New Roman" w:cs="Times New Roman"/>
-          <w:sz w:val="28"/>
-          <w:szCs w:val="28"/>
-          <w:highlight w:val="cyan"/>
-        </w:rPr>
-        <w:t xml:space="preserve"> в изображение обложки для сокрытия зашифрованного секретного сообщения, пиковое отношение сигнал/шум (PSNR) линейно уменьшается, а качество изображения stego снижается.</w:t>
+        </w:rPr>
+        <w:t xml:space="preserve"> того, как пользователь увеличивает позицию встраиваемого  бита в изображение обложки для сокрытия зашифрованного секретного сообщения, пиковое отношение сигнал/шум (PSNR) линейно уменьшается, а качество изображения stego снижается.</w:t>
       </w:r>
     </w:p>
     <w:p>
@@ -10599,16 +9211,7 @@
           <w:szCs w:val="28"/>
           <w:lang w:eastAsia="ar-SA"/>
         </w:rPr>
-        <w:t>Р</w:t>
-      </w:r>
-      <w:r>
-        <w:rPr>
-          <w:rFonts w:ascii="Times New Roman" w:eastAsia="Times New Roman" w:hAnsi="Times New Roman" w:cs="Times New Roman"/>
-          <w:sz w:val="28"/>
-          <w:szCs w:val="28"/>
-          <w:lang w:eastAsia="ar-SA"/>
-        </w:rPr>
-        <w:t xml:space="preserve">исунок 1.6 –Результаты эксперимента по картинке </w:t>
+        <w:t xml:space="preserve">Рисунок 1.6 –Результаты эксперимента по картинке </w:t>
       </w:r>
       <w:r>
         <w:rPr>
@@ -10660,16 +9263,7 @@
           <w:lang w:eastAsia="ar-SA"/>
         </w:rPr>
         <w:lastRenderedPageBreak/>
-        <w:t>В работах [40-43] представляет обзор и сравнение различных методов внедрения данных в изображения с использованием LSB – метода. В работах рассмотрены различные подходы, включая методы изменения младших</w:t>
-      </w:r>
-      <w:r>
-        <w:rPr>
-          <w:rFonts w:ascii="Times New Roman" w:eastAsia="Times New Roman" w:hAnsi="Times New Roman" w:cs="Times New Roman"/>
-          <w:sz w:val="28"/>
-          <w:szCs w:val="28"/>
-          <w:lang w:eastAsia="ar-SA"/>
-        </w:rPr>
-        <w:t xml:space="preserve"> битов, методы на основе стеганографических алгоритмов и методы на основе преобразования вейвлетов. Авторы демонстрируют, что предложенный метод улучшает устойчивость и безопасность метода внедрения данных. </w:t>
+        <w:t xml:space="preserve">В работах [40-43] представляет обзор и сравнение различных методов внедрения данных в изображения с использованием LSB – метода. В работах рассмотрены различные подходы, включая методы изменения младших битов, методы на основе стеганографических алгоритмов и методы на основе преобразования вейвлетов. Авторы демонстрируют, что предложенный метод улучшает устойчивость и безопасность метода внедрения данных. </w:t>
       </w:r>
       <w:r>
         <w:rPr>
@@ -10717,7 +9311,6 @@
         </w:rPr>
         <w:t xml:space="preserve">В целом, метод LSB остается одним из наиболее популярных и широко используемых методов стеганографии, и его применение и анализ продолжаются и в настоящее время. Сделав обзор существующих работ по методу </w:t>
       </w:r>
-      <w:proofErr w:type="gramStart"/>
       <w:r>
         <w:rPr>
           <w:rFonts w:ascii="Times New Roman" w:eastAsia="Times New Roman" w:hAnsi="Times New Roman" w:cs="Times New Roman"/>
@@ -10727,7 +9320,6 @@
         </w:rPr>
         <w:t>LSB</w:t>
       </w:r>
-      <w:proofErr w:type="gramEnd"/>
       <w:r>
         <w:rPr>
           <w:rFonts w:ascii="Times New Roman" w:eastAsia="Times New Roman" w:hAnsi="Times New Roman" w:cs="Times New Roman"/>
@@ -10786,17 +9378,7 @@
           <w:highlight w:val="green"/>
           <w:lang w:eastAsia="ar-SA"/>
         </w:rPr>
-        <w:t xml:space="preserve">более ранние </w:t>
-      </w:r>
-      <w:r>
-        <w:rPr>
-          <w:rFonts w:ascii="Times New Roman" w:eastAsia="Times New Roman" w:hAnsi="Times New Roman" w:cs="Times New Roman"/>
-          <w:sz w:val="28"/>
-          <w:szCs w:val="28"/>
-          <w:highlight w:val="green"/>
-          <w:lang w:eastAsia="ar-SA"/>
-        </w:rPr>
-        <w:t xml:space="preserve">стеганографические схемы, которые использовали метод </w:t>
+        <w:t xml:space="preserve">более ранние стеганографические схемы, которые использовали метод </w:t>
       </w:r>
       <w:r>
         <w:rPr>
@@ -10816,17 +9398,7 @@
           <w:highlight w:val="green"/>
           <w:lang w:eastAsia="ar-SA"/>
         </w:rPr>
-        <w:t>, фокусировались на внедрении информации с помощью изменений цветов пикселей исходного изображения. Очевидно, что чем меньше внедряется информация, тем будет меньше статистических искажений контейнера</w:t>
-      </w:r>
-      <w:r>
-        <w:rPr>
-          <w:rFonts w:ascii="Times New Roman" w:eastAsia="Times New Roman" w:hAnsi="Times New Roman" w:cs="Times New Roman"/>
-          <w:sz w:val="28"/>
-          <w:szCs w:val="28"/>
-          <w:highlight w:val="green"/>
-          <w:lang w:eastAsia="ar-SA"/>
-        </w:rPr>
-        <w:t xml:space="preserve"> и тем более безопасной (устойчивой к анализу) становится стеганографическая схема. </w:t>
+        <w:t xml:space="preserve">, фокусировались на внедрении информации с помощью изменений цветов пикселей исходного изображения. Очевидно, что чем меньше внедряется информация, тем будет меньше статистических искажений контейнера и тем более безопасной (устойчивой к анализу) становится стеганографическая схема. </w:t>
       </w:r>
     </w:p>
     <w:p>
@@ -10849,17 +9421,7 @@
           <w:highlight w:val="green"/>
           <w:lang w:eastAsia="ar-SA"/>
         </w:rPr>
-        <w:t>2) современные возможности в стегоанализе четко показывают, что внедрение информации в младшие биты с последовательным либо случайным размещением сообщения успешно обнаруж</w:t>
-      </w:r>
-      <w:r>
-        <w:rPr>
-          <w:rFonts w:ascii="Times New Roman" w:eastAsia="Times New Roman" w:hAnsi="Times New Roman" w:cs="Times New Roman"/>
-          <w:sz w:val="28"/>
-          <w:szCs w:val="28"/>
-          <w:highlight w:val="green"/>
-          <w:lang w:eastAsia="ar-SA"/>
-        </w:rPr>
-        <w:t>ивается даже для коротких сообщений (более 5% от допустимого объема внедрения).</w:t>
+        <w:t>2) современные возможности в стегоанализе четко показывают, что внедрение информации в младшие биты с последовательным либо случайным размещением сообщения успешно обнаруживается даже для коротких сообщений (более 5% от допустимого объема внедрения).</w:t>
       </w:r>
     </w:p>
     <w:p>
@@ -10947,7 +9509,7 @@
           <w:highlight w:val="green"/>
           <w:lang w:eastAsia="ar-SA"/>
         </w:rPr>
-        <w:t>Одним из перспективных методов стеганографии является внедрение информации в jpg изображения. Известно, что форма</w:t>
+        <w:t xml:space="preserve">Одним из перспективных методов стеганографии является внедрение информации в jpg изображения. Известно, что формат jpg хранит изображение как запись </w:t>
       </w:r>
       <w:r>
         <w:rPr>
@@ -10957,7 +9519,7 @@
           <w:highlight w:val="green"/>
           <w:lang w:eastAsia="ar-SA"/>
         </w:rPr>
-        <w:t>т jpg хранит изображение как запись периодического сигнала. Оси абсциссы и ординаты соответствуют позиции пикселя на мониторе, а значение по оси аппликат соответствует цвету изображения. Вся картинка представляет собой набор квадратов мелких изображений 8х</w:t>
+        <w:t xml:space="preserve">пространственной волны </w:t>
       </w:r>
       <w:r>
         <w:rPr>
@@ -10967,7 +9529,7 @@
           <w:highlight w:val="green"/>
           <w:lang w:eastAsia="ar-SA"/>
         </w:rPr>
-        <w:t xml:space="preserve">8. Сигнал записывается в виде коэффициентов ряда Фурье. Так как ряд Фурье бесконечный для конечных сигналов (картинок), то сохраняют только первые 64 коэффициента этого ряда. </w:t>
+        <w:t xml:space="preserve">периодического сигнала. Оси абсциссы и ординаты соответствуют позиции пикселя на мониторе, а значение по оси аппликат соответствует цвету изображения. Вся картинка представляет собой набор квадратов мелких изображений 8х8. Сигнал записывается в виде коэффициентов ряда Фурье. Так как ряд Фурье бесконечный для конечных сигналов (картинок), то сохраняют только первые 64 коэффициента этого ряда. </w:t>
       </w:r>
     </w:p>
     <w:p>
@@ -10990,17 +9552,7 @@
           <w:highlight w:val="green"/>
           <w:lang w:eastAsia="ar-SA"/>
         </w:rPr>
-        <w:t>Стегаонографический</w:t>
-      </w:r>
-      <w:r>
-        <w:rPr>
-          <w:rFonts w:ascii="Times New Roman" w:eastAsia="Times New Roman" w:hAnsi="Times New Roman" w:cs="Times New Roman"/>
-          <w:sz w:val="28"/>
-          <w:szCs w:val="28"/>
-          <w:highlight w:val="green"/>
-          <w:lang w:eastAsia="ar-SA"/>
-        </w:rPr>
-        <w:t xml:space="preserve"> метод внедрения, базирующийся на дискретном косинусном преобразовании</w:t>
+        <w:t>Стегаонографический метод внедрения, базирующийся на дискретном косинусном преобразовании</w:t>
       </w:r>
       <w:r>
         <w:rPr>
@@ -11027,16 +9579,7 @@
           <w:szCs w:val="28"/>
           <w:lang w:eastAsia="ar-SA"/>
         </w:rPr>
-        <w:t xml:space="preserve"> один из наиболее распространенных методов внедрения информации в изображения. Алгоритм DCT основан на расчете косинусных функций для частотных компонент изображения и преобр</w:t>
-      </w:r>
-      <w:r>
-        <w:rPr>
-          <w:rFonts w:ascii="Times New Roman" w:eastAsia="Times New Roman" w:hAnsi="Times New Roman" w:cs="Times New Roman"/>
-          <w:sz w:val="28"/>
-          <w:szCs w:val="28"/>
-          <w:lang w:eastAsia="ar-SA"/>
-        </w:rPr>
-        <w:t xml:space="preserve">азовании их в векторы коэффициентов, которые представляют изображения. Данные коэффициенты хранятся в матрице, которая представляет изображение. </w:t>
+        <w:t xml:space="preserve"> один из наиболее распространенных методов внедрения информации в изображения. Алгоритм DCT основан на расчете косинусных функций для частотных компонент изображения и преобразовании их в векторы коэффициентов, которые представляют изображения. Данные коэффициенты хранятся в матрице, которая представляет изображение. </w:t>
       </w:r>
     </w:p>
     <w:p>
@@ -11058,16 +9601,7 @@
           <w:szCs w:val="28"/>
           <w:lang w:eastAsia="ar-SA"/>
         </w:rPr>
-        <w:t>Для внедрения информации в изображение с использованием алгоритма DCT, сначала выбирается некоторое количество</w:t>
-      </w:r>
-      <w:r>
-        <w:rPr>
-          <w:rFonts w:ascii="Times New Roman" w:eastAsia="Times New Roman" w:hAnsi="Times New Roman" w:cs="Times New Roman"/>
-          <w:sz w:val="28"/>
-          <w:szCs w:val="28"/>
-          <w:lang w:eastAsia="ar-SA"/>
-        </w:rPr>
-        <w:t xml:space="preserve"> коэффициентов из матрицы DCT и изменяется в соответствии с информацией, которую мы хотим скрыть. Затем производится обратное DCT-преобразование, в результате которого мы получаем измененную версию исходного изображения.</w:t>
+        <w:t>Для внедрения информации в изображение с использованием алгоритма DCT, сначала выбирается некоторое количество коэффициентов из матрицы DCT и изменяется в соответствии с информацией, которую мы хотим скрыть. Затем производится обратное DCT-преобразование, в результате которого мы получаем измененную версию исходного изображения.</w:t>
       </w:r>
     </w:p>
     <w:p>
@@ -11112,25 +9646,7 @@
           <w:szCs w:val="28"/>
           <w:lang w:eastAsia="ar-SA"/>
         </w:rPr>
-        <w:t xml:space="preserve">Первая группа статей [44-52] фокусировалась на </w:t>
-      </w:r>
-      <w:r>
-        <w:rPr>
-          <w:rFonts w:ascii="Times New Roman" w:eastAsia="Times New Roman" w:hAnsi="Times New Roman" w:cs="Times New Roman"/>
-          <w:sz w:val="28"/>
-          <w:szCs w:val="28"/>
-          <w:lang w:eastAsia="ar-SA"/>
-        </w:rPr>
-        <w:t>исследовании производительности методов стеганографии на основе DCT. Некоторые исследователи сравнивали эффективность методов, основанных на DCT с другими методами, такими как wavelet-перобразование или descrete Fourier transform. Другие исследования включ</w:t>
-      </w:r>
-      <w:r>
-        <w:rPr>
-          <w:rFonts w:ascii="Times New Roman" w:eastAsia="Times New Roman" w:hAnsi="Times New Roman" w:cs="Times New Roman"/>
-          <w:sz w:val="28"/>
-          <w:szCs w:val="28"/>
-          <w:lang w:eastAsia="ar-SA"/>
-        </w:rPr>
-        <w:t>али анализ устойчивости методов на основе DCT к атакам и исследование скрытости информации.</w:t>
+        <w:t>Первая группа статей [44-52] фокусировалась на исследовании производительности методов стеганографии на основе DCT. Некоторые исследователи сравнивали эффективность методов, основанных на DCT с другими методами, такими как wavelet-перобразование или descrete Fourier transform. Другие исследования включали анализ устойчивости методов на основе DCT к атакам и исследование скрытости информации.</w:t>
       </w:r>
     </w:p>
     <w:p>
@@ -11152,16 +9668,7 @@
           <w:szCs w:val="28"/>
           <w:lang w:eastAsia="ar-SA"/>
         </w:rPr>
-        <w:t>Вторая группа статей [53-62] фокусировалась на разработке новых алгоритмов стеганографии на основе DCT. Например, некоторые исследователи предложили использовать дв</w:t>
-      </w:r>
-      <w:r>
-        <w:rPr>
-          <w:rFonts w:ascii="Times New Roman" w:eastAsia="Times New Roman" w:hAnsi="Times New Roman" w:cs="Times New Roman"/>
-          <w:sz w:val="28"/>
-          <w:szCs w:val="28"/>
-          <w:lang w:eastAsia="ar-SA"/>
-        </w:rPr>
-        <w:t>ойное DCT для скрытия информации, что улучшило качество стеганографии по сравнению с обычным DCT. Другие исследования предложили использовать кластеризацию для определения наиболее эффективных коэффициентов DCT для скрытия информации.</w:t>
+        <w:t>Вторая группа статей [53-62] фокусировалась на разработке новых алгоритмов стеганографии на основе DCT. Например, некоторые исследователи предложили использовать двойное DCT для скрытия информации, что улучшило качество стеганографии по сравнению с обычным DCT. Другие исследования предложили использовать кластеризацию для определения наиболее эффективных коэффициентов DCT для скрытия информации.</w:t>
       </w:r>
     </w:p>
     <w:p>
@@ -11183,25 +9690,7 @@
           <w:szCs w:val="28"/>
           <w:lang w:eastAsia="ar-SA"/>
         </w:rPr>
-        <w:t xml:space="preserve">Третья группа статей </w:t>
-      </w:r>
-      <w:r>
-        <w:rPr>
-          <w:rFonts w:ascii="Times New Roman" w:eastAsia="Times New Roman" w:hAnsi="Times New Roman" w:cs="Times New Roman"/>
-          <w:sz w:val="28"/>
-          <w:szCs w:val="28"/>
-          <w:lang w:eastAsia="ar-SA"/>
-        </w:rPr>
-        <w:t>[63-65] была посвящена разработке алгоритмов извлечения скрытой информации на основе DCT. Некоторые исследования предложили использовать машинное обучение, чтобы повысить эффективность извлечения информации, а другие предложили использовать алгоритмы восст</w:t>
-      </w:r>
-      <w:r>
-        <w:rPr>
-          <w:rFonts w:ascii="Times New Roman" w:eastAsia="Times New Roman" w:hAnsi="Times New Roman" w:cs="Times New Roman"/>
-          <w:sz w:val="28"/>
-          <w:szCs w:val="28"/>
-          <w:lang w:eastAsia="ar-SA"/>
-        </w:rPr>
-        <w:t>ановления изображений для улучшения качества извлекаемой информации.</w:t>
+        <w:t>Третья группа статей [63-65] была посвящена разработке алгоритмов извлечения скрытой информации на основе DCT. Некоторые исследования предложили использовать машинное обучение, чтобы повысить эффективность извлечения информации, а другие предложили использовать алгоритмы восстановления изображений для улучшения качества извлекаемой информации.</w:t>
       </w:r>
     </w:p>
     <w:p>
@@ -11223,25 +9712,7 @@
           <w:szCs w:val="28"/>
           <w:lang w:eastAsia="ar-SA"/>
         </w:rPr>
-        <w:t>В целом, исследования за последние 10 лет показывают, что DCT продолжает быть важным инструментом в стеганографии, и его эффективность может быть улучшена с помощью новых разработок и усо</w:t>
-      </w:r>
-      <w:r>
-        <w:rPr>
-          <w:rFonts w:ascii="Times New Roman" w:eastAsia="Times New Roman" w:hAnsi="Times New Roman" w:cs="Times New Roman"/>
-          <w:sz w:val="28"/>
-          <w:szCs w:val="28"/>
-          <w:lang w:eastAsia="ar-SA"/>
-        </w:rPr>
-        <w:t>вершенствований. Данный метод обладает рядом преимуществ, среди которых высокая эффективность внедрения информации, низкий уровень потерь изображения и простота реализации. Однако, он также обладает и недостатками, связанными с тем, что в ряде случаев прос</w:t>
-      </w:r>
-      <w:r>
-        <w:rPr>
-          <w:rFonts w:ascii="Times New Roman" w:eastAsia="Times New Roman" w:hAnsi="Times New Roman" w:cs="Times New Roman"/>
-          <w:sz w:val="28"/>
-          <w:szCs w:val="28"/>
-          <w:lang w:eastAsia="ar-SA"/>
-        </w:rPr>
-        <w:t>то заметить изменения в матрице DCT, что позволяет с обнаружить скрытую информацию.</w:t>
+        <w:t>В целом, исследования за последние 10 лет показывают, что DCT продолжает быть важным инструментом в стеганографии, и его эффективность может быть улучшена с помощью новых разработок и усовершенствований. Данный метод обладает рядом преимуществ, среди которых высокая эффективность внедрения информации, низкий уровень потерь изображения и простота реализации. Однако, он также обладает и недостатками, связанными с тем, что в ряде случаев просто заметить изменения в матрице DCT, что позволяет с обнаружить скрытую информацию.</w:t>
       </w:r>
     </w:p>
     <w:p>
@@ -11263,16 +9734,7 @@
           <w:szCs w:val="28"/>
           <w:lang w:eastAsia="ar-SA"/>
         </w:rPr>
-        <w:t>Таким образом, метод внедрения информации в изображения с использованием алгоритма DCT имеет свои преимущества и недостатки и может использоваться в рамках стеганографии дл</w:t>
-      </w:r>
-      <w:r>
-        <w:rPr>
-          <w:rFonts w:ascii="Times New Roman" w:eastAsia="Times New Roman" w:hAnsi="Times New Roman" w:cs="Times New Roman"/>
-          <w:sz w:val="28"/>
-          <w:szCs w:val="28"/>
-          <w:lang w:eastAsia="ar-SA"/>
-        </w:rPr>
-        <w:t>я скрытой передачи информации в изображениях.</w:t>
+        <w:t>Таким образом, метод внедрения информации в изображения с использованием алгоритма DCT имеет свои преимущества и недостатки и может использоваться в рамках стеганографии для скрытой передачи информации в изображениях.</w:t>
       </w:r>
     </w:p>
     <w:p>
@@ -11347,16 +9809,7 @@
           <w:szCs w:val="28"/>
           <w:lang w:eastAsia="ar-SA"/>
         </w:rPr>
-        <w:t>Цифровая обработка изображений продолжает развиваться и сегодня.  Во многих промышленных и научно-прикладных областях существуют различные задачи цифровой обработки изображений.</w:t>
-      </w:r>
-      <w:r>
-        <w:rPr>
-          <w:rFonts w:ascii="Times New Roman" w:eastAsia="Times New Roman" w:hAnsi="Times New Roman" w:cs="Times New Roman"/>
-          <w:sz w:val="28"/>
-          <w:szCs w:val="28"/>
-          <w:lang w:eastAsia="ar-SA"/>
-        </w:rPr>
-        <w:t xml:space="preserve"> Многие вопросы имеют полное решение. Это относится к задачам фильтрации, сегментации, распознавания объектов на изображениях, обработки мультимедийной информации и оценки цифрового телевизионного сигнала [67]. Чтобы выполнить цифровую обработку </w:t>
+        <w:t xml:space="preserve">Цифровая обработка изображений продолжает развиваться и сегодня.  Во многих промышленных и научно-прикладных областях существуют различные задачи цифровой обработки изображений. Многие вопросы имеют полное решение. Это относится к задачам фильтрации, сегментации, распознавания объектов на изображениях, обработки мультимедийной информации и оценки цифрового телевизионного сигнала [67]. Чтобы выполнить цифровую обработку </w:t>
       </w:r>
       <w:r>
         <w:rPr>
@@ -11366,16 +9819,7 @@
           <w:lang w:eastAsia="ar-SA"/>
         </w:rPr>
         <w:lastRenderedPageBreak/>
-        <w:t>изображени</w:t>
-      </w:r>
-      <w:r>
-        <w:rPr>
-          <w:rFonts w:ascii="Times New Roman" w:eastAsia="Times New Roman" w:hAnsi="Times New Roman" w:cs="Times New Roman"/>
-          <w:sz w:val="28"/>
-          <w:szCs w:val="28"/>
-          <w:lang w:eastAsia="ar-SA"/>
-        </w:rPr>
-        <w:t xml:space="preserve">й, необходимо преобразовать непрерывный (аналоговый) сигнал изображения в цифровую матрицу. </w:t>
+        <w:t xml:space="preserve">изображений, необходимо преобразовать непрерывный (аналоговый) сигнал изображения в цифровую матрицу. </w:t>
       </w:r>
     </w:p>
     <w:p>
@@ -11409,16 +9853,7 @@
           <w:szCs w:val="28"/>
           <w:lang w:eastAsia="ar-SA"/>
         </w:rPr>
-        <w:t xml:space="preserve"> замена реального непрерывного изображения набором выборок в дискрет</w:t>
-      </w:r>
-      <w:r>
-        <w:rPr>
-          <w:rFonts w:ascii="Times New Roman" w:eastAsia="Times New Roman" w:hAnsi="Times New Roman" w:cs="Times New Roman"/>
-          <w:sz w:val="28"/>
-          <w:szCs w:val="28"/>
-          <w:lang w:eastAsia="ar-SA"/>
-        </w:rPr>
-        <w:t xml:space="preserve">ные моменты времени, такое преобразование называется выборкой. Второй </w:t>
+        <w:t xml:space="preserve"> замена реального непрерывного изображения набором выборок в дискретные моменты времени, такое преобразование называется выборкой. Второй </w:t>
       </w:r>
       <w:r>
         <w:rPr>
@@ -11436,16 +9871,7 @@
           <w:szCs w:val="28"/>
           <w:lang w:eastAsia="ar-SA"/>
         </w:rPr>
-        <w:t xml:space="preserve"> преобразование непрерывного набора значений сигнала изображения в набор квантованных значений, такое преобразование называется квантованием. Основные этапы цифровой обработки изобр</w:t>
-      </w:r>
-      <w:r>
-        <w:rPr>
-          <w:rFonts w:ascii="Times New Roman" w:eastAsia="Times New Roman" w:hAnsi="Times New Roman" w:cs="Times New Roman"/>
-          <w:sz w:val="28"/>
-          <w:szCs w:val="28"/>
-          <w:lang w:eastAsia="ar-SA"/>
-        </w:rPr>
-        <w:t>ажений показаны на рис. 1.3</w:t>
+        <w:t xml:space="preserve"> преобразование непрерывного набора значений сигнала изображения в набор квантованных значений, такое преобразование называется квантованием. Основные этапы цифровой обработки изображений показаны на рис. 1.3</w:t>
       </w:r>
     </w:p>
     <w:p>
@@ -11548,27 +9974,7 @@
           <w:szCs w:val="28"/>
           <w:lang w:eastAsia="ar-SA"/>
         </w:rPr>
-        <w:t xml:space="preserve">Рисунок 1.3 </w:t>
-      </w:r>
-      <w:proofErr w:type="gramStart"/>
-      <w:r>
-        <w:rPr>
-          <w:rFonts w:ascii="Times New Roman" w:eastAsia="Times New Roman" w:hAnsi="Times New Roman" w:cs="Times New Roman"/>
-          <w:sz w:val="28"/>
-          <w:szCs w:val="28"/>
-          <w:lang w:eastAsia="ar-SA"/>
-        </w:rPr>
-        <w:t>-  Основные</w:t>
-      </w:r>
-      <w:proofErr w:type="gramEnd"/>
-      <w:r>
-        <w:rPr>
-          <w:rFonts w:ascii="Times New Roman" w:eastAsia="Times New Roman" w:hAnsi="Times New Roman" w:cs="Times New Roman"/>
-          <w:sz w:val="28"/>
-          <w:szCs w:val="28"/>
-          <w:lang w:eastAsia="ar-SA"/>
-        </w:rPr>
-        <w:t xml:space="preserve"> этапы обработки цифровых изображений</w:t>
+        <w:t>Рисунок 1.3 -  Основные этапы обработки цифровых изображений</w:t>
       </w:r>
     </w:p>
     <w:p>
@@ -11595,25 +10001,7 @@
           <w:szCs w:val="28"/>
           <w:lang w:eastAsia="ar-SA"/>
         </w:rPr>
-        <w:t xml:space="preserve">Анализируя литературу в этой области, можно выделить следующее: практически полное отсутствие методов встраивания устойчивых к сжатию мультимедийных данных. Одним </w:t>
-      </w:r>
-      <w:r>
-        <w:rPr>
-          <w:rFonts w:ascii="Times New Roman" w:eastAsia="Times New Roman" w:hAnsi="Times New Roman" w:cs="Times New Roman"/>
-          <w:sz w:val="28"/>
-          <w:szCs w:val="28"/>
-          <w:lang w:eastAsia="ar-SA"/>
-        </w:rPr>
-        <w:t>из преобразований, допускающих такое встраивание, является дискретное вейвлет-преобразование [68,69]. Как известно, набор вейвлетов в их временном или частотном представлении может аппроксимировать сложный сигнал или Вейвлет-преобразование является одним и</w:t>
-      </w:r>
-      <w:r>
-        <w:rPr>
-          <w:rFonts w:ascii="Times New Roman" w:eastAsia="Times New Roman" w:hAnsi="Times New Roman" w:cs="Times New Roman"/>
-          <w:sz w:val="28"/>
-          <w:szCs w:val="28"/>
-          <w:lang w:eastAsia="ar-SA"/>
-        </w:rPr>
-        <w:t>з методов внедрения информации в стеганографии. Оно используется для разложения изображений на различные частотные компоненты, которые затем могут быть использованы для внедрения секретной информации.</w:t>
+        <w:t>Анализируя литературу в этой области, можно выделить следующее: практически полное отсутствие методов встраивания устойчивых к сжатию мультимедийных данных. Одним из преобразований, допускающих такое встраивание, является дискретное вейвлет-преобразование [68,69]. Как известно, набор вейвлетов в их временном или частотном представлении может аппроксимировать сложный сигнал или Вейвлет-преобразование является одним из методов внедрения информации в стеганографии. Оно используется для разложения изображений на различные частотные компоненты, которые затем могут быть использованы для внедрения секретной информации.</w:t>
       </w:r>
     </w:p>
     <w:p>
@@ -11635,25 +10023,7 @@
           <w:szCs w:val="28"/>
           <w:lang w:eastAsia="ar-SA"/>
         </w:rPr>
-        <w:t>Новые эффективные методы обработки изображений стали во</w:t>
-      </w:r>
-      <w:r>
-        <w:rPr>
-          <w:rFonts w:ascii="Times New Roman" w:eastAsia="Times New Roman" w:hAnsi="Times New Roman" w:cs="Times New Roman"/>
-          <w:sz w:val="28"/>
-          <w:szCs w:val="28"/>
-          <w:lang w:eastAsia="ar-SA"/>
-        </w:rPr>
-        <w:t xml:space="preserve">зможны с развитием теории вейвлетов, которые, по сравнению с преобразованием Фурье, позволяют нам с гораздо большей точностью представлять мельчайшие особенности функций, изображений и сигналов, вплоть до разрывов первого рода (скачков), с их привязкой ко </w:t>
-      </w:r>
-      <w:r>
-        <w:rPr>
-          <w:rFonts w:ascii="Times New Roman" w:eastAsia="Times New Roman" w:hAnsi="Times New Roman" w:cs="Times New Roman"/>
-          <w:sz w:val="28"/>
-          <w:szCs w:val="28"/>
-          <w:lang w:eastAsia="ar-SA"/>
-        </w:rPr>
-        <w:t xml:space="preserve">времени или пространственные координаты.  Термин "вейвлет" был введен Алексом Гроссманом и Жаном Морле в середине 1980-х годов в связи с анализом сейсмических и акустических сигналов.  В </w:t>
+        <w:t xml:space="preserve">Новые эффективные методы обработки изображений стали возможны с развитием теории вейвлетов, которые, по сравнению с преобразованием Фурье, позволяют нам с гораздо большей точностью представлять мельчайшие особенности функций, изображений и сигналов, вплоть до разрывов первого рода (скачков), с их привязкой ко времени или пространственные координаты.  Термин "вейвлет" был введен Алексом Гроссманом и Жаном Морле в середине 1980-х годов в связи с анализом сейсмических и акустических сигналов.  В </w:t>
       </w:r>
       <w:r>
         <w:rPr>
@@ -11663,16 +10033,7 @@
           <w:lang w:eastAsia="ar-SA"/>
         </w:rPr>
         <w:lastRenderedPageBreak/>
-        <w:t>настоящее время вейвлеты используются в задачах распознавания изображ</w:t>
-      </w:r>
-      <w:r>
-        <w:rPr>
-          <w:rFonts w:ascii="Times New Roman" w:eastAsia="Times New Roman" w:hAnsi="Times New Roman" w:cs="Times New Roman"/>
-          <w:sz w:val="28"/>
-          <w:szCs w:val="28"/>
-          <w:lang w:eastAsia="ar-SA"/>
-        </w:rPr>
-        <w:t xml:space="preserve">ений, при обработке и синтезе различных сигналов, при анализе изображений различной природы, для сжатия больших объемов информации. </w:t>
+        <w:t xml:space="preserve">настоящее время вейвлеты используются в задачах распознавания изображений, при обработке и синтезе различных сигналов, при анализе изображений различной природы, для сжатия больших объемов информации. </w:t>
       </w:r>
     </w:p>
     <w:p>
@@ -11694,16 +10055,7 @@
           <w:szCs w:val="28"/>
           <w:lang w:eastAsia="ar-SA"/>
         </w:rPr>
-        <w:t>Вейвлет (от wavelet - малая волна, пульсация, также всплеск, часто - вейвлет) - математическая функция, которая анализирует</w:t>
-      </w:r>
-      <w:r>
-        <w:rPr>
-          <w:rFonts w:ascii="Times New Roman" w:eastAsia="Times New Roman" w:hAnsi="Times New Roman" w:cs="Times New Roman"/>
-          <w:sz w:val="28"/>
-          <w:szCs w:val="28"/>
-          <w:lang w:eastAsia="ar-SA"/>
-        </w:rPr>
-        <w:t xml:space="preserve"> различные частотные составляющие данных.  График функции выглядит как волнообразные колебания с амплитудой, уменьшающейся до нуля вдали от начала координат.</w:t>
+        <w:t>Вейвлет (от wavelet - малая волна, пульсация, также всплеск, часто - вейвлет) - математическая функция, которая анализирует различные частотные составляющие данных.  График функции выглядит как волнообразные колебания с амплитудой, уменьшающейся до нуля вдали от начала координат.</w:t>
       </w:r>
       <w:r>
         <w:rPr>
@@ -11721,16 +10073,7 @@
           <w:szCs w:val="28"/>
           <w:lang w:eastAsia="ar-SA"/>
         </w:rPr>
-        <w:t>Идеи теории вейвлетов возникли, когда появилось достаточное количество рядов экспериментальных дан</w:t>
-      </w:r>
-      <w:r>
-        <w:rPr>
-          <w:rFonts w:ascii="Times New Roman" w:eastAsia="Times New Roman" w:hAnsi="Times New Roman" w:cs="Times New Roman"/>
-          <w:sz w:val="28"/>
-          <w:szCs w:val="28"/>
-          <w:lang w:eastAsia="ar-SA"/>
-        </w:rPr>
-        <w:t>ных, обработка которых стандартным и хорошо разработанным методом преобразования Фурье показала свои ограничения для нахождения в них закономерностей.</w:t>
+        <w:t>Идеи теории вейвлетов возникли, когда появилось достаточное количество рядов экспериментальных данных, обработка которых стандартным и хорошо разработанным методом преобразования Фурье показала свои ограничения для нахождения в них закономерностей.</w:t>
       </w:r>
       <w:r>
         <w:rPr>
@@ -11748,16 +10091,7 @@
           <w:szCs w:val="28"/>
           <w:lang w:eastAsia="ar-SA"/>
         </w:rPr>
-        <w:t>Стремительное развитие компьютерных технологий также сыграло свою роль, что позволило численно решать так</w:t>
-      </w:r>
-      <w:r>
-        <w:rPr>
-          <w:rFonts w:ascii="Times New Roman" w:eastAsia="Times New Roman" w:hAnsi="Times New Roman" w:cs="Times New Roman"/>
-          <w:sz w:val="28"/>
-          <w:szCs w:val="28"/>
-          <w:lang w:eastAsia="ar-SA"/>
-        </w:rPr>
-        <w:t>ие задачи, которые раньше были просто недоступны.</w:t>
+        <w:t>Стремительное развитие компьютерных технологий также сыграло свою роль, что позволило численно решать такие задачи, которые раньше были просто недоступны.</w:t>
       </w:r>
       <w:r>
         <w:rPr>
@@ -11775,25 +10109,7 @@
           <w:szCs w:val="28"/>
           <w:lang w:eastAsia="ar-SA"/>
         </w:rPr>
-        <w:t>Практически важные вейвлеты традиционно определяются как функции одной действительной переменной с действительными значениями. В зависимости от математической модели (структуры, объема, структурирующего пол</w:t>
-      </w:r>
-      <w:r>
-        <w:rPr>
-          <w:rFonts w:ascii="Times New Roman" w:eastAsia="Times New Roman" w:hAnsi="Times New Roman" w:cs="Times New Roman"/>
-          <w:sz w:val="28"/>
-          <w:szCs w:val="28"/>
-          <w:lang w:eastAsia="ar-SA"/>
-        </w:rPr>
-        <w:t>я возможных значений и преобразований) различают дискретные и непрерывные вейвлеты.  Поскольку разложение сигналов в вейвлет-базисе осуществляется с использованием арифметики с плавающей запятой, возникают ошибки, величина которых зависит от степени аппрок</w:t>
-      </w:r>
-      <w:r>
-        <w:rPr>
-          <w:rFonts w:ascii="Times New Roman" w:eastAsia="Times New Roman" w:hAnsi="Times New Roman" w:cs="Times New Roman"/>
-          <w:sz w:val="28"/>
-          <w:szCs w:val="28"/>
-          <w:lang w:eastAsia="ar-SA"/>
-        </w:rPr>
-        <w:t>симации сигнала [66].</w:t>
+        <w:t>Практически важные вейвлеты традиционно определяются как функции одной действительной переменной с действительными значениями. В зависимости от математической модели (структуры, объема, структурирующего поля возможных значений и преобразований) различают дискретные и непрерывные вейвлеты.  Поскольку разложение сигналов в вейвлет-базисе осуществляется с использованием арифметики с плавающей запятой, возникают ошибки, величина которых зависит от степени аппроксимации сигнала [66].</w:t>
       </w:r>
     </w:p>
     <w:p>
@@ -11815,25 +10131,7 @@
           <w:szCs w:val="28"/>
           <w:lang w:eastAsia="ar-SA"/>
         </w:rPr>
-        <w:t xml:space="preserve">Рассмотрим пример </w:t>
-      </w:r>
-      <w:r>
-        <w:rPr>
-          <w:rFonts w:ascii="Times New Roman" w:eastAsia="Times New Roman" w:hAnsi="Times New Roman" w:cs="Times New Roman"/>
-          <w:sz w:val="28"/>
-          <w:szCs w:val="28"/>
-          <w:lang w:eastAsia="ar-SA"/>
-        </w:rPr>
-        <w:t>внедрения информации в коэффициенты дискретного вейвлет</w:t>
-      </w:r>
-      <w:r>
-        <w:rPr>
-          <w:rFonts w:ascii="Times New Roman" w:eastAsia="Times New Roman" w:hAnsi="Times New Roman" w:cs="Times New Roman"/>
-          <w:sz w:val="28"/>
-          <w:szCs w:val="28"/>
-          <w:lang w:eastAsia="ar-SA"/>
-        </w:rPr>
-        <w:t>-преобразования изображения. Для этого сначала производится разложение изображения на коэффициенты дискретного вейвлет-преобразования. Затем происходит выбор коэффициентов, в которые будет внедрена секретная информация.</w:t>
+        <w:t>Рассмотрим пример внедрения информации в коэффициенты дискретного вейвлет-преобразования изображения. Для этого сначала производится разложение изображения на коэффициенты дискретного вейвлет-преобразования. Затем происходит выбор коэффициентов, в которые будет внедрена секретная информация.</w:t>
       </w:r>
     </w:p>
     <w:p>
@@ -11855,25 +10153,7 @@
           <w:szCs w:val="28"/>
           <w:lang w:eastAsia="ar-SA"/>
         </w:rPr>
-        <w:t>Внедрение информации происходит путе</w:t>
-      </w:r>
-      <w:r>
-        <w:rPr>
-          <w:rFonts w:ascii="Times New Roman" w:eastAsia="Times New Roman" w:hAnsi="Times New Roman" w:cs="Times New Roman"/>
-          <w:sz w:val="28"/>
-          <w:szCs w:val="28"/>
-          <w:lang w:eastAsia="ar-SA"/>
-        </w:rPr>
-        <w:t>м изменения выбранных коэффициентов на небольшую величину в зависимости от значения битов секретной информации. Это изменение незначительно для человеческого глаза, но позволяет внести секретную информацию в изображение без заметных с точки зрения восприят</w:t>
-      </w:r>
-      <w:r>
-        <w:rPr>
-          <w:rFonts w:ascii="Times New Roman" w:eastAsia="Times New Roman" w:hAnsi="Times New Roman" w:cs="Times New Roman"/>
-          <w:sz w:val="28"/>
-          <w:szCs w:val="28"/>
-          <w:lang w:eastAsia="ar-SA"/>
-        </w:rPr>
-        <w:t>ия искажений человеческим глазом.</w:t>
+        <w:t>Внедрение информации происходит путем изменения выбранных коэффициентов на небольшую величину в зависимости от значения битов секретной информации. Это изменение незначительно для человеческого глаза, но позволяет внести секретную информацию в изображение без заметных с точки зрения восприятия искажений человеческим глазом.</w:t>
       </w:r>
     </w:p>
     <w:p>
@@ -11895,16 +10175,7 @@
           <w:szCs w:val="28"/>
           <w:lang w:eastAsia="ar-SA"/>
         </w:rPr>
-        <w:t>После внедрения информации необходимо произвести обратное вейвлет-преобразование для получения измененного изображения. Важно заметить, что при этом происходит некоторое сжатие изображения, что может привести к потере каче</w:t>
-      </w:r>
-      <w:r>
-        <w:rPr>
-          <w:rFonts w:ascii="Times New Roman" w:eastAsia="Times New Roman" w:hAnsi="Times New Roman" w:cs="Times New Roman"/>
-          <w:sz w:val="28"/>
-          <w:szCs w:val="28"/>
-          <w:lang w:eastAsia="ar-SA"/>
-        </w:rPr>
-        <w:t>ства. Поэтому при выборе метода стеганографии необходимо учитывать не только стойкость информации, но и ее визуальное качество [70-76].</w:t>
+        <w:t>После внедрения информации необходимо произвести обратное вейвлет-преобразование для получения измененного изображения. Важно заметить, что при этом происходит некоторое сжатие изображения, что может привести к потере качества. Поэтому при выборе метода стеганографии необходимо учитывать не только стойкость информации, но и ее визуальное качество [70-76].</w:t>
       </w:r>
     </w:p>
     <w:p>
@@ -11955,9 +10226,19 @@
           <w:szCs w:val="28"/>
           <w:lang w:eastAsia="ar-SA"/>
         </w:rPr>
-        <w:t>1.3 Практическое применение методов внедрения ЦВЗ</w:t>
+        <w:t xml:space="preserve">1.3 Практическое применение методов </w:t>
       </w:r>
       <w:bookmarkEnd w:id="9"/>
+      <w:r>
+        <w:rPr>
+          <w:rFonts w:ascii="Times New Roman" w:eastAsia="Times New Roman" w:hAnsi="Times New Roman" w:cs="Times New Roman"/>
+          <w:color w:val="000000" w:themeColor="text1"/>
+          <w:sz w:val="28"/>
+          <w:szCs w:val="28"/>
+          <w:lang w:eastAsia="ar-SA"/>
+        </w:rPr>
+        <w:t>стеганографии</w:t>
+      </w:r>
     </w:p>
     <w:p>
       <w:pPr>
@@ -12001,16 +10282,7 @@
           <w:lang w:eastAsia="ar-SA"/>
         </w:rPr>
         <w:lastRenderedPageBreak/>
-        <w:t>Watermark) — это невидимая информация, встроенная в цифровое изображение, видео или звуковой файл для различных целей, таких к</w:t>
-      </w:r>
-      <w:r>
-        <w:rPr>
-          <w:rFonts w:ascii="Times New Roman" w:eastAsia="Times New Roman" w:hAnsi="Times New Roman" w:cs="Times New Roman"/>
-          <w:sz w:val="28"/>
-          <w:szCs w:val="28"/>
-          <w:lang w:eastAsia="ar-SA"/>
-        </w:rPr>
-        <w:t>ак: защита авторских прав, аутентификация, мониторинг и отслеживание [77].</w:t>
+        <w:t>Watermark) — это невидимая информация, встроенная в цифровое изображение, видео или звуковой файл для различных целей, таких как: защита авторских прав, аутентификация, мониторинг и отслеживание [77].</w:t>
       </w:r>
       <w:r>
         <w:rPr>
@@ -12020,35 +10292,16 @@
           <w:highlight w:val="cyan"/>
           <w:lang w:eastAsia="ar-SA"/>
         </w:rPr>
-        <w:t xml:space="preserve"> Например, автор встраивает свои идентификационные данные в каждую продаваемую копию программы, изображения или иного файла. Если будет перехвачен аналогичный файл под авторством тре</w:t>
-      </w:r>
-      <w:r>
-        <w:rPr>
-          <w:rFonts w:ascii="Times New Roman" w:eastAsia="Times New Roman" w:hAnsi="Times New Roman" w:cs="Times New Roman"/>
-          <w:sz w:val="28"/>
-          <w:szCs w:val="28"/>
-          <w:highlight w:val="cyan"/>
-          <w:lang w:eastAsia="ar-SA"/>
-        </w:rPr>
-        <w:t>тьего лица, то истинный автор может извлечь внедренный ЦВЗ и доказать свое авторство в судебном порядке.</w:t>
-      </w:r>
-      <w:r>
-        <w:rPr>
-          <w:rFonts w:ascii="Times New Roman" w:eastAsia="Times New Roman" w:hAnsi="Times New Roman" w:cs="Times New Roman"/>
-          <w:sz w:val="28"/>
-          <w:szCs w:val="28"/>
-          <w:lang w:eastAsia="ar-SA"/>
-        </w:rPr>
-        <w:t xml:space="preserve"> </w:t>
-      </w:r>
-      <w:r>
-        <w:rPr>
-          <w:rFonts w:ascii="Times New Roman" w:eastAsia="Times New Roman" w:hAnsi="Times New Roman" w:cs="Times New Roman"/>
-          <w:sz w:val="28"/>
-          <w:szCs w:val="28"/>
-          <w:lang w:eastAsia="ar-SA"/>
-        </w:rPr>
-        <w:t>Стеганографические алгоритмы позволяют свободно встраивать и извлекать ЦВЗ.</w:t>
+        <w:t xml:space="preserve"> Например, автор встраивает свои идентификационные данные в каждую продаваемую копию программы, изображения или иного файла. Если будет перехвачен аналогичный файл под авторством третьего лица, то истинный автор может извлечь внедренный ЦВЗ и доказать свое авторство в судебном порядке.</w:t>
+      </w:r>
+      <w:r>
+        <w:rPr>
+          <w:rFonts w:ascii="Times New Roman" w:eastAsia="Times New Roman" w:hAnsi="Times New Roman" w:cs="Times New Roman"/>
+          <w:sz w:val="28"/>
+          <w:szCs w:val="28"/>
+          <w:lang w:eastAsia="ar-SA"/>
+        </w:rPr>
+        <w:t xml:space="preserve"> Стеганографические алгоритмы позволяют свободно встраивать и извлекать ЦВЗ.</w:t>
       </w:r>
     </w:p>
     <w:p>
@@ -12071,17 +10324,7 @@
           <w:highlight w:val="cyan"/>
           <w:lang w:eastAsia="ar-SA"/>
         </w:rPr>
-        <w:t>Существует множество исследований, посвященных разработке новых методов вст</w:t>
-      </w:r>
-      <w:r>
-        <w:rPr>
-          <w:rFonts w:ascii="Times New Roman" w:eastAsia="Times New Roman" w:hAnsi="Times New Roman" w:cs="Times New Roman"/>
-          <w:sz w:val="28"/>
-          <w:szCs w:val="28"/>
-          <w:highlight w:val="cyan"/>
-          <w:lang w:eastAsia="ar-SA"/>
-        </w:rPr>
-        <w:t>раивания водяных знаков и анализу их эффективности [78]. К требованиям ЦВЗ относят устойчивость – свойство, позволяющее сохранять информацию даже после графических преобразований контейнера, например, масштабирования или сохранения в другом формате файла.</w:t>
+        <w:t>Существует множество исследований, посвященных разработке новых методов встраивания водяных знаков и анализу их эффективности [78]. К требованиям ЦВЗ относят устойчивость – свойство, позволяющее сохранять информацию даже после графических преобразований контейнера, например, масштабирования или сохранения в другом формате файла.</w:t>
       </w:r>
     </w:p>
     <w:p>
@@ -12104,59 +10347,7 @@
           <w:highlight w:val="red"/>
           <w:lang w:eastAsia="ar-SA"/>
         </w:rPr>
-        <w:t xml:space="preserve">В работе авторов [79] рассматривается теоретический анализ и исследование производительности репрезентативных систем водяных знаков в областях преобразования и геометрически инвариантных областях. Цифровые водяные знаки </w:t>
-      </w:r>
-      <w:proofErr w:type="gramStart"/>
-      <w:r>
-        <w:rPr>
-          <w:rFonts w:ascii="Times New Roman" w:eastAsia="Times New Roman" w:hAnsi="Times New Roman" w:cs="Times New Roman"/>
-          <w:sz w:val="28"/>
-          <w:szCs w:val="28"/>
-          <w:highlight w:val="red"/>
-          <w:lang w:eastAsia="ar-SA"/>
-        </w:rPr>
-        <w:t>- это</w:t>
-      </w:r>
-      <w:proofErr w:type="gramEnd"/>
-      <w:r>
-        <w:rPr>
-          <w:rFonts w:ascii="Times New Roman" w:eastAsia="Times New Roman" w:hAnsi="Times New Roman" w:cs="Times New Roman"/>
-          <w:sz w:val="28"/>
-          <w:szCs w:val="28"/>
-          <w:highlight w:val="red"/>
-          <w:lang w:eastAsia="ar-SA"/>
-        </w:rPr>
-        <w:t xml:space="preserve"> технология встраивания водяных</w:t>
-      </w:r>
-      <w:r>
-        <w:rPr>
-          <w:rFonts w:ascii="Times New Roman" w:eastAsia="Times New Roman" w:hAnsi="Times New Roman" w:cs="Times New Roman"/>
-          <w:sz w:val="28"/>
-          <w:szCs w:val="28"/>
-          <w:highlight w:val="red"/>
-          <w:lang w:eastAsia="ar-SA"/>
-        </w:rPr>
-        <w:t xml:space="preserve"> знаков с правами интеллектуальной собственности в изображения, видео, аудио и другие мультимедийные данные по определенному алгоритму. Основными характеристиками цифрового водяного знака являются незаметность, пропускная способность, надежность и ложно-по</w:t>
-      </w:r>
-      <w:r>
-        <w:rPr>
-          <w:rFonts w:ascii="Times New Roman" w:eastAsia="Times New Roman" w:hAnsi="Times New Roman" w:cs="Times New Roman"/>
-          <w:sz w:val="28"/>
-          <w:szCs w:val="28"/>
-          <w:highlight w:val="red"/>
-          <w:lang w:eastAsia="ar-SA"/>
-        </w:rPr>
-        <w:t>ложительность алгоритма нанесения водяных знаков, а также безопасность места сокрытия. Более того, делается вывод о том, что для оценки систем нанесения водяных знаков используются различные операторы атак, что обеспечивает автоматизированный и объективный</w:t>
-      </w:r>
-      <w:r>
-        <w:rPr>
-          <w:rFonts w:ascii="Times New Roman" w:eastAsia="Times New Roman" w:hAnsi="Times New Roman" w:cs="Times New Roman"/>
-          <w:sz w:val="28"/>
-          <w:szCs w:val="28"/>
-          <w:highlight w:val="red"/>
-          <w:lang w:eastAsia="ar-SA"/>
-        </w:rPr>
-        <w:t xml:space="preserve"> анализ существенных методов нанесения водяных знаков для выбранных областей применения.</w:t>
+        <w:t>В работе авторов [79] рассматривается теоретический анализ и исследование производительности репрезентативных систем водяных знаков в областях преобразования и геометрически инвариантных областях. Цифровые водяные знаки - это технология встраивания водяных знаков с правами интеллектуальной собственности в изображения, видео, аудио и другие мультимедийные данные по определенному алгоритму. Основными характеристиками цифрового водяного знака являются незаметность, пропускная способность, надежность и ложно-положительность алгоритма нанесения водяных знаков, а также безопасность места сокрытия. Более того, делается вывод о том, что для оценки систем нанесения водяных знаков используются различные операторы атак, что обеспечивает автоматизированный и объективный анализ существенных методов нанесения водяных знаков для выбранных областей применения.</w:t>
       </w:r>
     </w:p>
     <w:p>
@@ -12179,37 +10370,7 @@
           <w:highlight w:val="red"/>
           <w:lang w:eastAsia="ar-SA"/>
         </w:rPr>
-        <w:t>В работе [80] авторы приходят к обычно неявному предположению, что цифровые водяные знаки имеют в качестве своей основной цели приложения для защиты авторских прав и к</w:t>
-      </w:r>
-      <w:r>
-        <w:rPr>
-          <w:rFonts w:ascii="Times New Roman" w:eastAsia="Times New Roman" w:hAnsi="Times New Roman" w:cs="Times New Roman"/>
-          <w:sz w:val="28"/>
-          <w:szCs w:val="28"/>
-          <w:highlight w:val="red"/>
-          <w:lang w:eastAsia="ar-SA"/>
-        </w:rPr>
-        <w:t>опирования. Из этих целевых приложений делается очень много выводов о необходимой безопасности системы водяных знаков, и фактически значительная часть литературы по водяным знакам уделяет именно этой теме основное внимание. В данной работе авторы делают ша</w:t>
-      </w:r>
-      <w:r>
-        <w:rPr>
-          <w:rFonts w:ascii="Times New Roman" w:eastAsia="Times New Roman" w:hAnsi="Times New Roman" w:cs="Times New Roman"/>
-          <w:sz w:val="28"/>
-          <w:szCs w:val="28"/>
-          <w:highlight w:val="red"/>
-          <w:lang w:eastAsia="ar-SA"/>
-        </w:rPr>
-        <w:t>г назад и попытаються провести более тщательный анализ парадигмы «водяные знаки для приложений безопасности». Целью данной статьи являются: обсудить значение концепции безопасности в контексте водяных знаков и попытаться показать, что нужно быть осторожным</w:t>
-      </w:r>
-      <w:r>
-        <w:rPr>
-          <w:rFonts w:ascii="Times New Roman" w:eastAsia="Times New Roman" w:hAnsi="Times New Roman" w:cs="Times New Roman"/>
-          <w:sz w:val="28"/>
-          <w:szCs w:val="28"/>
-          <w:highlight w:val="red"/>
-          <w:lang w:eastAsia="ar-SA"/>
-        </w:rPr>
-        <w:t xml:space="preserve"> при использовании аналогий из смежной области криптографии.</w:t>
+        <w:t>В работе [80] авторы приходят к обычно неявному предположению, что цифровые водяные знаки имеют в качестве своей основной цели приложения для защиты авторских прав и копирования. Из этих целевых приложений делается очень много выводов о необходимой безопасности системы водяных знаков, и фактически значительная часть литературы по водяным знакам уделяет именно этой теме основное внимание. В данной работе авторы делают шаг назад и попытаються провести более тщательный анализ парадигмы «водяные знаки для приложений безопасности». Целью данной статьи являются: обсудить значение концепции безопасности в контексте водяных знаков и попытаться показать, что нужно быть осторожным при использовании аналогий из смежной области криптографии.</w:t>
       </w:r>
     </w:p>
     <w:p>
@@ -12232,9 +10393,8 @@
           <w:highlight w:val="red"/>
           <w:lang w:eastAsia="ar-SA"/>
         </w:rPr>
-        <w:t xml:space="preserve">В [81] работе исследователи </w:t>
-      </w:r>
-      <w:proofErr w:type="gramStart"/>
+        <w:t xml:space="preserve">В [81] работе исследователи отмечают что, цифровые водяные знаки, традиционно моделируемые как связь со вспомогательной информацией, обычно считаются имеющими важные потенциальные применения в различных </w:t>
+      </w:r>
       <w:r>
         <w:rPr>
           <w:rFonts w:ascii="Times New Roman" w:eastAsia="Times New Roman" w:hAnsi="Times New Roman" w:cs="Times New Roman"/>
@@ -12243,49 +10403,8 @@
           <w:highlight w:val="red"/>
           <w:lang w:eastAsia="ar-SA"/>
         </w:rPr>
-        <w:t>отмечают</w:t>
-      </w:r>
-      <w:proofErr w:type="gramEnd"/>
-      <w:r>
-        <w:rPr>
-          <w:rFonts w:ascii="Times New Roman" w:eastAsia="Times New Roman" w:hAnsi="Times New Roman" w:cs="Times New Roman"/>
-          <w:sz w:val="28"/>
-          <w:szCs w:val="28"/>
-          <w:highlight w:val="red"/>
-          <w:lang w:eastAsia="ar-SA"/>
-        </w:rPr>
-        <w:t xml:space="preserve"> что, цифровые водяные знаки, традиционно моделируемые как связь со вспомогательной информацией, обычно считаются имеющими важные потенциальные применения в ра</w:t>
-      </w:r>
-      <w:r>
-        <w:rPr>
-          <w:rFonts w:ascii="Times New Roman" w:eastAsia="Times New Roman" w:hAnsi="Times New Roman" w:cs="Times New Roman"/>
-          <w:sz w:val="28"/>
-          <w:szCs w:val="28"/>
-          <w:highlight w:val="red"/>
-          <w:lang w:eastAsia="ar-SA"/>
-        </w:rPr>
-        <w:t xml:space="preserve">зличных </w:t>
-      </w:r>
-      <w:r>
-        <w:rPr>
-          <w:rFonts w:ascii="Times New Roman" w:eastAsia="Times New Roman" w:hAnsi="Times New Roman" w:cs="Times New Roman"/>
-          <w:sz w:val="28"/>
-          <w:szCs w:val="28"/>
-          <w:highlight w:val="red"/>
-          <w:lang w:eastAsia="ar-SA"/>
-        </w:rPr>
         <w:lastRenderedPageBreak/>
-        <w:t>сценариях, таких как управление цифровыми правами. Однако в современной литературе основное внимание уделяется надежности, пропускной способности и незаметности. Отсутствует систематический формальный подход к решению проблем безопасности нанесения</w:t>
-      </w:r>
-      <w:r>
-        <w:rPr>
-          <w:rFonts w:ascii="Times New Roman" w:eastAsia="Times New Roman" w:hAnsi="Times New Roman" w:cs="Times New Roman"/>
-          <w:sz w:val="28"/>
-          <w:szCs w:val="28"/>
-          <w:highlight w:val="red"/>
-          <w:lang w:eastAsia="ar-SA"/>
-        </w:rPr>
-        <w:t xml:space="preserve"> водяных знаков. В этой статье они рассматривают различные концепции и модели безопасности, использованные в предыдущим работе, и обсудили возможные направления будущих исследований.</w:t>
+        <w:t>сценариях, таких как управление цифровыми правами. Однако в современной литературе основное внимание уделяется надежности, пропускной способности и незаметности. Отсутствует систематический формальный подход к решению проблем безопасности нанесения водяных знаков. В этой статье они рассматривают различные концепции и модели безопасности, использованные в предыдущим работе, и обсудили возможные направления будущих исследований.</w:t>
       </w:r>
     </w:p>
     <w:p>
@@ -12308,57 +10427,7 @@
           <w:highlight w:val="red"/>
           <w:lang w:eastAsia="ar-SA"/>
         </w:rPr>
-        <w:t>В статье [82] авторами представлен безопасный (устойчивый к несанкциониро</w:t>
-      </w:r>
-      <w:r>
-        <w:rPr>
-          <w:rFonts w:ascii="Times New Roman" w:eastAsia="Times New Roman" w:hAnsi="Times New Roman" w:cs="Times New Roman"/>
-          <w:sz w:val="28"/>
-          <w:szCs w:val="28"/>
-          <w:highlight w:val="red"/>
-          <w:lang w:eastAsia="ar-SA"/>
-        </w:rPr>
-        <w:t>ванному доступу) алгоритм нанесения водяных знаков на изображения и методология нанесения цифровых водяных знаков, которые могут быть обобщены на аудио, видео и мультимедийные данные. Авторы поддерживают такую идею, чтобы водяной знак был сконструирован ка</w:t>
-      </w:r>
-      <w:r>
-        <w:rPr>
-          <w:rFonts w:ascii="Times New Roman" w:eastAsia="Times New Roman" w:hAnsi="Times New Roman" w:cs="Times New Roman"/>
-          <w:sz w:val="28"/>
-          <w:szCs w:val="28"/>
-          <w:highlight w:val="red"/>
-          <w:lang w:eastAsia="ar-SA"/>
-        </w:rPr>
-        <w:t>к независимый и идентично распределенный гауссов случайный вектор, который незаметно вставляется в виде расширенного спектра в наиболее значимые для восприятия спектральные компоненты данных. На основе исследовании авторов можно предположить что, вставка в</w:t>
-      </w:r>
-      <w:r>
-        <w:rPr>
-          <w:rFonts w:ascii="Times New Roman" w:eastAsia="Times New Roman" w:hAnsi="Times New Roman" w:cs="Times New Roman"/>
-          <w:sz w:val="28"/>
-          <w:szCs w:val="28"/>
-          <w:highlight w:val="red"/>
-          <w:lang w:eastAsia="ar-SA"/>
-        </w:rPr>
-        <w:t>одяного знака в этом режиме делает водяной знак устойчивым к операциям обработки сигналов (таким как сжатие с потерями, фильтрация, цифроаналоговое и аналого-цифровое преобразование, повторная обработка и т.д.) и обычным геометрическим преобразованиям (так</w:t>
-      </w:r>
-      <w:r>
-        <w:rPr>
-          <w:rFonts w:ascii="Times New Roman" w:eastAsia="Times New Roman" w:hAnsi="Times New Roman" w:cs="Times New Roman"/>
-          <w:sz w:val="28"/>
-          <w:szCs w:val="28"/>
-          <w:highlight w:val="red"/>
-          <w:lang w:eastAsia="ar-SA"/>
-        </w:rPr>
-        <w:t>им как обрезка, масштабирование, трансляция и поворот) при условии, что исходное изображение доступно и что его можно успешно зарегистрировать на преобразованном изображении с водяными знаками. В данной работе приведены экспериментальные результаты, подтве</w:t>
-      </w:r>
-      <w:r>
-        <w:rPr>
-          <w:rFonts w:ascii="Times New Roman" w:eastAsia="Times New Roman" w:hAnsi="Times New Roman" w:cs="Times New Roman"/>
-          <w:sz w:val="28"/>
-          <w:szCs w:val="28"/>
-          <w:highlight w:val="red"/>
-          <w:lang w:eastAsia="ar-SA"/>
-        </w:rPr>
-        <w:t>рждающие эти утверждения, наряду с изложением нерешенных проблем.</w:t>
+        <w:t>В статье [82] авторами представлен безопасный (устойчивый к несанкционированному доступу) алгоритм нанесения водяных знаков на изображения и методология нанесения цифровых водяных знаков, которые могут быть обобщены на аудио, видео и мультимедийные данные. Авторы поддерживают такую идею, чтобы водяной знак был сконструирован как независимый и идентично распределенный гауссов случайный вектор, который незаметно вставляется в виде расширенного спектра в наиболее значимые для восприятия спектральные компоненты данных. На основе исследовании авторов можно предположить что, вставка водяного знака в этом режиме делает водяной знак устойчивым к операциям обработки сигналов (таким как сжатие с потерями, фильтрация, цифроаналоговое и аналого-цифровое преобразование, повторная обработка и т.д.) и обычным геометрическим преобразованиям (таким как обрезка, масштабирование, трансляция и поворот) при условии, что исходное изображение доступно и что его можно успешно зарегистрировать на преобразованном изображении с водяными знаками. В данной работе приведены экспериментальные результаты, подтверждающие эти утверждения, наряду с изложением нерешенных проблем.</w:t>
       </w:r>
     </w:p>
     <w:p>
@@ -12381,27 +10450,7 @@
           <w:highlight w:val="red"/>
           <w:lang w:eastAsia="ar-SA"/>
         </w:rPr>
-        <w:t>В книге представлены [83] результаты исследования: цифровое нанесение водяных знаков охватывает важнейшие результаты исследований в этой области: в нем объясняются принципы, лежащие в основе</w:t>
-      </w:r>
-      <w:r>
-        <w:rPr>
-          <w:rFonts w:ascii="Times New Roman" w:eastAsia="Times New Roman" w:hAnsi="Times New Roman" w:cs="Times New Roman"/>
-          <w:sz w:val="28"/>
-          <w:szCs w:val="28"/>
-          <w:highlight w:val="red"/>
-          <w:lang w:eastAsia="ar-SA"/>
-        </w:rPr>
-        <w:t xml:space="preserve"> технологий нанесения цифровых водяных знаков, описываются требования, которые привели к их появлению, и обсуждаются различные цели, для которых применяются эти технологии. В результате закладывается дополнительная основа для будущих разработок в этой обла</w:t>
-      </w:r>
-      <w:r>
-        <w:rPr>
-          <w:rFonts w:ascii="Times New Roman" w:eastAsia="Times New Roman" w:hAnsi="Times New Roman" w:cs="Times New Roman"/>
-          <w:sz w:val="28"/>
-          <w:szCs w:val="28"/>
-          <w:highlight w:val="red"/>
-          <w:lang w:eastAsia="ar-SA"/>
-        </w:rPr>
-        <w:t>сти, помогающая читателю понять и предвидеть новые подходы и приложения.</w:t>
+        <w:t>В книге представлены [83] результаты исследования: цифровое нанесение водяных знаков охватывает важнейшие результаты исследований в этой области: в нем объясняются принципы, лежащие в основе технологий нанесения цифровых водяных знаков, описываются требования, которые привели к их появлению, и обсуждаются различные цели, для которых применяются эти технологии. В результате закладывается дополнительная основа для будущих разработок в этой области, помогающая читателю понять и предвидеть новые подходы и приложения.</w:t>
       </w:r>
     </w:p>
     <w:p>
@@ -12424,7 +10473,7 @@
           <w:highlight w:val="red"/>
           <w:lang w:eastAsia="ar-SA"/>
         </w:rPr>
-        <w:t>В следующей статье [84] изучается нанесение водяных знаков на цифровые изображения. Авторами проанализированы типичные цифровые алгоритмы нанесения водяных знаков, основанные на прост</w:t>
+        <w:t xml:space="preserve">В следующей статье [84] изучается нанесение водяных знаков на цифровые изображения. Авторами проанализированы типичные цифровые алгоритмы нанесения водяных знаков, основанные на пространственной области и области преобразования, а также ключевые достижения в алгоритмах нанесения водяных знаков, основанных на дискретном вейвлет-преобразовании. Авторы разработали улучшенный алгоритм нанесения водяных знаков вслепую и алгоритм нанесения водяных знаков на цветные изображения. В результате на основе двух улучшенных алгоритмов нанесения водяных знаков авторами разрабатывается алгоритм двойного нанесения водяных знаков. Оба они </w:t>
       </w:r>
       <w:r>
         <w:rPr>
@@ -12434,48 +10483,8 @@
           <w:highlight w:val="red"/>
           <w:lang w:eastAsia="ar-SA"/>
         </w:rPr>
-        <w:t>ранственной области и области преобразования, а также ключевые достижения в алгоритмах нанесения водяных знаков, основанных на дискретном вейвлет-преобразовании. Авторы разработали улучшенный алгоритм нанесения водяных знаков вслепую и алгоритм нанесения в</w:t>
-      </w:r>
-      <w:r>
-        <w:rPr>
-          <w:rFonts w:ascii="Times New Roman" w:eastAsia="Times New Roman" w:hAnsi="Times New Roman" w:cs="Times New Roman"/>
-          <w:sz w:val="28"/>
-          <w:szCs w:val="28"/>
-          <w:highlight w:val="red"/>
-          <w:lang w:eastAsia="ar-SA"/>
-        </w:rPr>
-        <w:t xml:space="preserve">одяных знаков на цветные изображения. В результате на основе двух улучшенных алгоритмов нанесения водяных знаков авторами разрабатывается алгоритм двойного нанесения водяных знаков. Оба они </w:t>
-      </w:r>
-      <w:r>
-        <w:rPr>
-          <w:rFonts w:ascii="Times New Roman" w:eastAsia="Times New Roman" w:hAnsi="Times New Roman" w:cs="Times New Roman"/>
-          <w:sz w:val="28"/>
-          <w:szCs w:val="28"/>
-          <w:highlight w:val="red"/>
-          <w:lang w:eastAsia="ar-SA"/>
-        </w:rPr>
         <w:lastRenderedPageBreak/>
-        <w:t>разделены, но связаны между собой. Он аутентифицирует двойные алго</w:t>
-      </w:r>
-      <w:r>
-        <w:rPr>
-          <w:rFonts w:ascii="Times New Roman" w:eastAsia="Times New Roman" w:hAnsi="Times New Roman" w:cs="Times New Roman"/>
-          <w:sz w:val="28"/>
-          <w:szCs w:val="28"/>
-          <w:highlight w:val="red"/>
-          <w:lang w:eastAsia="ar-SA"/>
-        </w:rPr>
-        <w:t>ритмы нанесения водяных знаков в дополнение к субъективной визуальной оценке, но также использует числовую объективную оценку и количественный анализ. Экспериментальные результаты данной работы показывают, что этот алгоритм двойного нанесения водяных знако</w:t>
-      </w:r>
-      <w:r>
-        <w:rPr>
-          <w:rFonts w:ascii="Times New Roman" w:eastAsia="Times New Roman" w:hAnsi="Times New Roman" w:cs="Times New Roman"/>
-          <w:sz w:val="28"/>
-          <w:szCs w:val="28"/>
-          <w:highlight w:val="red"/>
-          <w:lang w:eastAsia="ar-SA"/>
-        </w:rPr>
-        <w:t>в обладает хорошей надежностью и свойствами маскировки.</w:t>
+        <w:t>разделены, но связаны между собой. Он аутентифицирует двойные алгоритмы нанесения водяных знаков в дополнение к субъективной визуальной оценке, но также использует числовую объективную оценку и количественный анализ. Экспериментальные результаты данной работы показывают, что этот алгоритм двойного нанесения водяных знаков обладает хорошей надежностью и свойствами маскировки.</w:t>
       </w:r>
     </w:p>
     <w:p>
@@ -12597,6 +10606,7 @@
           <w:rFonts w:ascii="Times New Roman" w:hAnsi="Times New Roman" w:cs="Times New Roman"/>
           <w:sz w:val="28"/>
           <w:szCs w:val="28"/>
+          <w:highlight w:val="green"/>
           <w:lang w:eastAsia="ar-SA"/>
         </w:rPr>
         <w:t xml:space="preserve">Стегоанализ </w:t>
@@ -12606,6 +10616,7 @@
           <w:rFonts w:ascii="Times New Roman" w:hAnsi="Times New Roman" w:cs="Times New Roman"/>
           <w:sz w:val="28"/>
           <w:szCs w:val="28"/>
+          <w:highlight w:val="green"/>
           <w:lang w:eastAsia="ar-SA"/>
         </w:rPr>
         <w:t>— это</w:t>
@@ -12615,18 +10626,50 @@
           <w:rFonts w:ascii="Times New Roman" w:hAnsi="Times New Roman" w:cs="Times New Roman"/>
           <w:sz w:val="28"/>
           <w:szCs w:val="28"/>
-          <w:lang w:eastAsia="ar-SA"/>
-        </w:rPr>
-        <w:t xml:space="preserve"> процесс обнаружения наличия стеганографического сообщения в контейнере, то есть анализа изображений, аудио или видео файлов с целью обнаружения скрытой информации [85,86]. Некоторые известные мет</w:t>
-      </w:r>
-      <w:r>
-        <w:rPr>
-          <w:rFonts w:ascii="Times New Roman" w:hAnsi="Times New Roman" w:cs="Times New Roman"/>
-          <w:sz w:val="28"/>
-          <w:szCs w:val="28"/>
-          <w:lang w:eastAsia="ar-SA"/>
-        </w:rPr>
-        <w:t>оды стегоанализа включают в себя:</w:t>
+          <w:highlight w:val="green"/>
+          <w:lang w:eastAsia="ar-SA"/>
+        </w:rPr>
+        <w:t xml:space="preserve"> процесс обнаружения наличия стеганографического сообщения в контейнере, то есть анализа изображений, аудио или видео файлов с целью обнаружения скрытой информации [85,86]. </w:t>
+      </w:r>
+      <w:r>
+        <w:rPr>
+          <w:rFonts w:ascii="Times New Roman" w:hAnsi="Times New Roman" w:cs="Times New Roman"/>
+          <w:sz w:val="28"/>
+          <w:szCs w:val="28"/>
+          <w:highlight w:val="green"/>
+          <w:lang w:eastAsia="ar-SA"/>
+        </w:rPr>
+        <w:t>Строго говоря, задача обнаружения эквивалентна задачи классификации. Имеется два класса: пустых и заполненных контейнеров. Известны статистические свойства данного классов. Необходимо определить принадлежность произвольного контейнера к одному из этих классов</w:t>
+      </w:r>
+      <w:r>
+        <w:rPr>
+          <w:rFonts w:ascii="Times New Roman" w:hAnsi="Times New Roman" w:cs="Times New Roman"/>
+          <w:sz w:val="28"/>
+          <w:szCs w:val="28"/>
+          <w:highlight w:val="green"/>
+          <w:lang w:eastAsia="ar-SA"/>
+        </w:rPr>
+        <w:t xml:space="preserve">. </w:t>
+      </w:r>
+      <w:r>
+        <w:rPr>
+          <w:rFonts w:ascii="Times New Roman" w:hAnsi="Times New Roman" w:cs="Times New Roman"/>
+          <w:sz w:val="28"/>
+          <w:szCs w:val="28"/>
+          <w:highlight w:val="green"/>
+          <w:lang w:eastAsia="ar-SA"/>
+        </w:rPr>
+        <w:t xml:space="preserve">Отличие методов стегоанализа между собой заключается только в наборе анализируемой статистики или характеристик контейнера. </w:t>
+      </w:r>
+      <w:r>
+        <w:rPr>
+          <w:rFonts w:ascii="Times New Roman" w:hAnsi="Times New Roman" w:cs="Times New Roman"/>
+          <w:sz w:val="28"/>
+          <w:szCs w:val="28"/>
+          <w:highlight w:val="green"/>
+          <w:lang w:eastAsia="ar-SA"/>
+        </w:rPr>
+        <w:t>Некоторые известные методы стегоанализа включают в себя:</w:t>
       </w:r>
     </w:p>
     <w:p>
@@ -12643,26 +10686,19 @@
           <w:rFonts w:ascii="Times New Roman" w:hAnsi="Times New Roman" w:cs="Times New Roman"/>
           <w:sz w:val="28"/>
           <w:szCs w:val="28"/>
-          <w:lang w:eastAsia="ar-SA"/>
-        </w:rPr>
-      </w:pPr>
-      <w:r>
-        <w:rPr>
-          <w:rFonts w:ascii="Times New Roman" w:hAnsi="Times New Roman" w:cs="Times New Roman"/>
-          <w:sz w:val="28"/>
-          <w:szCs w:val="28"/>
-          <w:lang w:eastAsia="ar-SA"/>
-        </w:rPr>
-        <w:t>Анализ статистических свойств: этот метод основывается на анализе статистики контейнера, таких как распределение цветов пикселей, их взаимная корреляция и энтропия. Изменения в этих свойствах могут указывать на наличие скр</w:t>
-      </w:r>
-      <w:r>
-        <w:rPr>
-          <w:rFonts w:ascii="Times New Roman" w:hAnsi="Times New Roman" w:cs="Times New Roman"/>
-          <w:sz w:val="28"/>
-          <w:szCs w:val="28"/>
-          <w:lang w:eastAsia="ar-SA"/>
-        </w:rPr>
-        <w:t>ытой информации.</w:t>
+          <w:highlight w:val="red"/>
+          <w:lang w:eastAsia="ar-SA"/>
+        </w:rPr>
+      </w:pPr>
+      <w:r>
+        <w:rPr>
+          <w:rFonts w:ascii="Times New Roman" w:hAnsi="Times New Roman" w:cs="Times New Roman"/>
+          <w:sz w:val="28"/>
+          <w:szCs w:val="28"/>
+          <w:highlight w:val="red"/>
+          <w:lang w:eastAsia="ar-SA"/>
+        </w:rPr>
+        <w:t>Анализ статистических свойств: этот метод основывается на анализе статистики контейнера, таких как распределение цветов пикселей, их взаимная корреляция и энтропия. Изменения в этих свойствах могут указывать на наличие скрытой информации.</w:t>
       </w:r>
     </w:p>
     <w:p>
@@ -12679,14 +10715,16 @@
           <w:rFonts w:ascii="Times New Roman" w:hAnsi="Times New Roman" w:cs="Times New Roman"/>
           <w:sz w:val="28"/>
           <w:szCs w:val="28"/>
-          <w:lang w:eastAsia="ar-SA"/>
-        </w:rPr>
-      </w:pPr>
-      <w:r>
-        <w:rPr>
-          <w:rFonts w:ascii="Times New Roman" w:hAnsi="Times New Roman" w:cs="Times New Roman"/>
-          <w:sz w:val="28"/>
-          <w:szCs w:val="28"/>
+          <w:highlight w:val="red"/>
+          <w:lang w:eastAsia="ar-SA"/>
+        </w:rPr>
+      </w:pPr>
+      <w:r>
+        <w:rPr>
+          <w:rFonts w:ascii="Times New Roman" w:hAnsi="Times New Roman" w:cs="Times New Roman"/>
+          <w:sz w:val="28"/>
+          <w:szCs w:val="28"/>
+          <w:highlight w:val="red"/>
           <w:lang w:eastAsia="ar-SA"/>
         </w:rPr>
         <w:t>Алгоритмы машинного обучения могут использоваться для обнаружения изменений в паттернах или свойствах носителя, которые указывают на наличие стеганографического сообщения.</w:t>
@@ -12706,26 +10744,19 @@
           <w:rFonts w:ascii="Times New Roman" w:hAnsi="Times New Roman" w:cs="Times New Roman"/>
           <w:sz w:val="28"/>
           <w:szCs w:val="28"/>
-          <w:lang w:eastAsia="ar-SA"/>
-        </w:rPr>
-      </w:pPr>
-      <w:r>
-        <w:rPr>
-          <w:rFonts w:ascii="Times New Roman" w:hAnsi="Times New Roman" w:cs="Times New Roman"/>
-          <w:sz w:val="28"/>
-          <w:szCs w:val="28"/>
-          <w:lang w:eastAsia="ar-SA"/>
-        </w:rPr>
-        <w:t>Анализ на основе спектральных свойств: этот метод основывается на а</w:t>
-      </w:r>
-      <w:r>
-        <w:rPr>
-          <w:rFonts w:ascii="Times New Roman" w:hAnsi="Times New Roman" w:cs="Times New Roman"/>
-          <w:sz w:val="28"/>
-          <w:szCs w:val="28"/>
-          <w:lang w:eastAsia="ar-SA"/>
-        </w:rPr>
-        <w:t>нализе спектральных свойств контейнер, таких как частоты и фазы, чтобы обнаружить изменения, которые могут указывать на наличие стеганографического сообщения.</w:t>
+          <w:highlight w:val="red"/>
+          <w:lang w:eastAsia="ar-SA"/>
+        </w:rPr>
+      </w:pPr>
+      <w:r>
+        <w:rPr>
+          <w:rFonts w:ascii="Times New Roman" w:hAnsi="Times New Roman" w:cs="Times New Roman"/>
+          <w:sz w:val="28"/>
+          <w:szCs w:val="28"/>
+          <w:highlight w:val="red"/>
+          <w:lang w:eastAsia="ar-SA"/>
+        </w:rPr>
+        <w:t>Анализ на основе спектральных свойств: этот метод основывается на анализе спектральных свойств контейнер, таких как частоты и фазы, чтобы обнаружить изменения, которые могут указывать на наличие стеганографического сообщения.</w:t>
       </w:r>
     </w:p>
     <w:p>
@@ -12742,26 +10773,19 @@
           <w:rFonts w:ascii="Times New Roman" w:hAnsi="Times New Roman" w:cs="Times New Roman"/>
           <w:sz w:val="28"/>
           <w:szCs w:val="28"/>
-          <w:lang w:eastAsia="ar-SA"/>
-        </w:rPr>
-      </w:pPr>
-      <w:r>
-        <w:rPr>
-          <w:rFonts w:ascii="Times New Roman" w:hAnsi="Times New Roman" w:cs="Times New Roman"/>
-          <w:sz w:val="28"/>
-          <w:szCs w:val="28"/>
-          <w:lang w:eastAsia="ar-SA"/>
-        </w:rPr>
-        <w:t>Анализ на основе артефактов: этот метод основывается на обнаружении артефактов, которые обычно по</w:t>
-      </w:r>
-      <w:r>
-        <w:rPr>
-          <w:rFonts w:ascii="Times New Roman" w:hAnsi="Times New Roman" w:cs="Times New Roman"/>
-          <w:sz w:val="28"/>
-          <w:szCs w:val="28"/>
-          <w:lang w:eastAsia="ar-SA"/>
-        </w:rPr>
-        <w:t>являются при внедрении стеганографического сообщения, таких как изменения насыщенности цветов, блоковый эффект и т.д.</w:t>
+          <w:highlight w:val="red"/>
+          <w:lang w:eastAsia="ar-SA"/>
+        </w:rPr>
+      </w:pPr>
+      <w:r>
+        <w:rPr>
+          <w:rFonts w:ascii="Times New Roman" w:hAnsi="Times New Roman" w:cs="Times New Roman"/>
+          <w:sz w:val="28"/>
+          <w:szCs w:val="28"/>
+          <w:highlight w:val="red"/>
+          <w:lang w:eastAsia="ar-SA"/>
+        </w:rPr>
+        <w:t>Анализ на основе артефактов: этот метод основывается на обнаружении артефактов, которые обычно появляются при внедрении стеганографического сообщения, таких как изменения насыщенности цветов, блоковый эффект и т.д.</w:t>
       </w:r>
     </w:p>
     <w:p>
@@ -12778,14 +10802,16 @@
           <w:rFonts w:ascii="Times New Roman" w:hAnsi="Times New Roman" w:cs="Times New Roman"/>
           <w:sz w:val="28"/>
           <w:szCs w:val="28"/>
-          <w:lang w:eastAsia="ar-SA"/>
-        </w:rPr>
-      </w:pPr>
-      <w:r>
-        <w:rPr>
-          <w:rFonts w:ascii="Times New Roman" w:hAnsi="Times New Roman" w:cs="Times New Roman"/>
-          <w:sz w:val="28"/>
-          <w:szCs w:val="28"/>
+          <w:highlight w:val="red"/>
+          <w:lang w:eastAsia="ar-SA"/>
+        </w:rPr>
+      </w:pPr>
+      <w:r>
+        <w:rPr>
+          <w:rFonts w:ascii="Times New Roman" w:hAnsi="Times New Roman" w:cs="Times New Roman"/>
+          <w:sz w:val="28"/>
+          <w:szCs w:val="28"/>
+          <w:highlight w:val="red"/>
           <w:lang w:eastAsia="ar-SA"/>
         </w:rPr>
         <w:t>Анализ на основе сравнения: этот метод сравнивает оригинальный носитель с возможными стеганографическими версиями, чтобы найти отличия, которые могут указывать на наличие скрытого сообщения.</w:t>
@@ -12800,26 +10826,20 @@
           <w:rFonts w:ascii="Times New Roman" w:hAnsi="Times New Roman" w:cs="Times New Roman"/>
           <w:sz w:val="28"/>
           <w:szCs w:val="28"/>
-          <w:lang w:eastAsia="ar-SA"/>
-        </w:rPr>
-      </w:pPr>
-      <w:r>
-        <w:rPr>
-          <w:rFonts w:ascii="Times New Roman" w:hAnsi="Times New Roman" w:cs="Times New Roman"/>
-          <w:sz w:val="28"/>
-          <w:szCs w:val="28"/>
-          <w:lang w:eastAsia="ar-SA"/>
-        </w:rPr>
-        <w:t>Это лишь некоторые известные методы стегоанализа, и исследователи</w:t>
-      </w:r>
-      <w:r>
-        <w:rPr>
-          <w:rFonts w:ascii="Times New Roman" w:hAnsi="Times New Roman" w:cs="Times New Roman"/>
-          <w:sz w:val="28"/>
-          <w:szCs w:val="28"/>
-          <w:lang w:eastAsia="ar-SA"/>
-        </w:rPr>
-        <w:t xml:space="preserve"> продолжают разрабатывать новые методы и улучшать существующие для более эффективного обнаружения стеганографических сообщений.</w:t>
+          <w:highlight w:val="red"/>
+          <w:lang w:eastAsia="ar-SA"/>
+        </w:rPr>
+      </w:pPr>
+      <w:r>
+        <w:rPr>
+          <w:rFonts w:ascii="Times New Roman" w:hAnsi="Times New Roman" w:cs="Times New Roman"/>
+          <w:sz w:val="28"/>
+          <w:szCs w:val="28"/>
+          <w:highlight w:val="red"/>
+          <w:lang w:eastAsia="ar-SA"/>
+        </w:rPr>
+        <w:lastRenderedPageBreak/>
+        <w:t>Это лишь некоторые известные методы стегоанализа, и исследователи продолжают разрабатывать новые методы и улучшать существующие для более эффективного обнаружения стеганографических сообщений.</w:t>
       </w:r>
     </w:p>
     <w:p>
@@ -12839,40 +10859,10 @@
           <w:rFonts w:ascii="Times New Roman" w:hAnsi="Times New Roman" w:cs="Times New Roman"/>
           <w:sz w:val="28"/>
           <w:szCs w:val="28"/>
-          <w:lang w:eastAsia="ar-SA"/>
-        </w:rPr>
-        <w:t>Некоторые из новых работ по известным методам стегоанализа включают в себя</w:t>
-      </w:r>
-      <w:proofErr w:type="gramStart"/>
-      <w:r>
-        <w:rPr>
-          <w:rFonts w:ascii="Times New Roman" w:hAnsi="Times New Roman" w:cs="Times New Roman"/>
-          <w:sz w:val="28"/>
-          <w:szCs w:val="28"/>
-          <w:lang w:eastAsia="ar-SA"/>
-        </w:rPr>
-        <w:t xml:space="preserve">: </w:t>
-      </w:r>
-      <w:r>
-        <w:rPr>
-          <w:rFonts w:ascii="Times New Roman" w:hAnsi="Times New Roman" w:cs="Times New Roman"/>
-          <w:sz w:val="28"/>
-          <w:szCs w:val="28"/>
           <w:highlight w:val="red"/>
           <w:lang w:eastAsia="ar-SA"/>
         </w:rPr>
-        <w:t>Не</w:t>
-      </w:r>
-      <w:proofErr w:type="gramEnd"/>
-      <w:r>
-        <w:rPr>
-          <w:rFonts w:ascii="Times New Roman" w:hAnsi="Times New Roman" w:cs="Times New Roman"/>
-          <w:sz w:val="28"/>
-          <w:szCs w:val="28"/>
-          <w:highlight w:val="red"/>
-          <w:lang w:eastAsia="ar-SA"/>
-        </w:rPr>
-        <w:t xml:space="preserve"> понятно в чем идея подходов</w:t>
+        <w:t>Некоторые из новых работ по известным методам стегоанализа включают в себя: Не понятно в чем идея подходов</w:t>
       </w:r>
     </w:p>
     <w:p>
@@ -12903,18 +10893,7 @@
           <w:highlight w:val="red"/>
           <w:lang w:eastAsia="ar-SA"/>
         </w:rPr>
-        <w:lastRenderedPageBreak/>
-        <w:t>Анализ на основе граф</w:t>
-      </w:r>
-      <w:r>
-        <w:rPr>
-          <w:rFonts w:ascii="Times New Roman" w:hAnsi="Times New Roman" w:cs="Times New Roman"/>
-          <w:sz w:val="28"/>
-          <w:szCs w:val="28"/>
-          <w:highlight w:val="red"/>
-          <w:lang w:eastAsia="ar-SA"/>
-        </w:rPr>
-        <w:t>ов: одна из последних работ в этой области использует теорию графов для анализа стеганографических сообщений. Работа показывает, что использование графов может помочь улучшить точность обнаружения стеганографических сообщений.</w:t>
+        <w:t>Анализ на основе графов: одна из последних работ в этой области использует теорию графов для анализа стеганографических сообщений. Работа показывает, что использование графов может помочь улучшить точность обнаружения стеганографических сообщений.</w:t>
       </w:r>
     </w:p>
     <w:p>
@@ -12945,17 +10924,7 @@
           <w:highlight w:val="red"/>
           <w:lang w:eastAsia="ar-SA"/>
         </w:rPr>
-        <w:t>Машинное обучение с глубокими</w:t>
-      </w:r>
-      <w:r>
-        <w:rPr>
-          <w:rFonts w:ascii="Times New Roman" w:hAnsi="Times New Roman" w:cs="Times New Roman"/>
-          <w:sz w:val="28"/>
-          <w:szCs w:val="28"/>
-          <w:highlight w:val="red"/>
-          <w:lang w:eastAsia="ar-SA"/>
-        </w:rPr>
-        <w:t xml:space="preserve"> нейронными сетями: новые исследования используют глубокие нейронные сети для стегоанализа изображений и видео. Эти сети могут обнаруживать изменения в пикселях и фреймах, которые указывают на наличие скрытой информации.</w:t>
+        <w:t>Машинное обучение с глубокими нейронными сетями: новые исследования используют глубокие нейронные сети для стегоанализа изображений и видео. Эти сети могут обнаруживать изменения в пикселях и фреймах, которые указывают на наличие скрытой информации.</w:t>
       </w:r>
     </w:p>
     <w:p>
@@ -12986,27 +10955,7 @@
           <w:highlight w:val="red"/>
           <w:lang w:eastAsia="ar-SA"/>
         </w:rPr>
-        <w:t>Анализ на основе многомерных статис</w:t>
-      </w:r>
-      <w:r>
-        <w:rPr>
-          <w:rFonts w:ascii="Times New Roman" w:hAnsi="Times New Roman" w:cs="Times New Roman"/>
-          <w:sz w:val="28"/>
-          <w:szCs w:val="28"/>
-          <w:highlight w:val="red"/>
-          <w:lang w:eastAsia="ar-SA"/>
-        </w:rPr>
-        <w:t>тических свойств: новые методы используют многомерные статистические свойства, такие как совместная энтропия, для обнаружения стеганографических сообщений. Эти методы могут быть особенно эффективны для обнаружения сообщений, внедренных с использованием бол</w:t>
-      </w:r>
-      <w:r>
-        <w:rPr>
-          <w:rFonts w:ascii="Times New Roman" w:hAnsi="Times New Roman" w:cs="Times New Roman"/>
-          <w:sz w:val="28"/>
-          <w:szCs w:val="28"/>
-          <w:highlight w:val="red"/>
-          <w:lang w:eastAsia="ar-SA"/>
-        </w:rPr>
-        <w:t>ее сложных алгоритмов стеганографии.</w:t>
+        <w:t>Анализ на основе многомерных статистических свойств: новые методы используют многомерные статистические свойства, такие как совместная энтропия, для обнаружения стеганографических сообщений. Эти методы могут быть особенно эффективны для обнаружения сообщений, внедренных с использованием более сложных алгоритмов стеганографии.</w:t>
       </w:r>
     </w:p>
     <w:p>
@@ -13037,17 +10986,7 @@
           <w:highlight w:val="red"/>
           <w:lang w:eastAsia="ar-SA"/>
         </w:rPr>
-        <w:t>Анализ на основе моделей глубокого обучения: новые исследования используют модели глубокого обучения для анализа носителя и обнаружения стеганографических сообщений. Эти методы могут использовать знания о том, каким обр</w:t>
-      </w:r>
-      <w:r>
-        <w:rPr>
-          <w:rFonts w:ascii="Times New Roman" w:hAnsi="Times New Roman" w:cs="Times New Roman"/>
-          <w:sz w:val="28"/>
-          <w:szCs w:val="28"/>
-          <w:highlight w:val="red"/>
-          <w:lang w:eastAsia="ar-SA"/>
-        </w:rPr>
-        <w:t>азом сообщение было внедрено в носитель, чтобы улучшить точность обнаружения.</w:t>
+        <w:t>Анализ на основе моделей глубокого обучения: новые исследования используют модели глубокого обучения для анализа носителя и обнаружения стеганографических сообщений. Эти методы могут использовать знания о том, каким образом сообщение было внедрено в носитель, чтобы улучшить точность обнаружения.</w:t>
       </w:r>
     </w:p>
     <w:p>
@@ -13078,17 +11017,7 @@
           <w:highlight w:val="red"/>
           <w:lang w:eastAsia="ar-SA"/>
         </w:rPr>
-        <w:t>Обнаружение сообщений с использованием машинного зрения: некоторые новые работы используют алгоритмы машинного зрения для обнаружения скрытой информации в изображениях. Эти метод</w:t>
-      </w:r>
-      <w:r>
-        <w:rPr>
-          <w:rFonts w:ascii="Times New Roman" w:hAnsi="Times New Roman" w:cs="Times New Roman"/>
-          <w:sz w:val="28"/>
-          <w:szCs w:val="28"/>
-          <w:highlight w:val="red"/>
-          <w:lang w:eastAsia="ar-SA"/>
-        </w:rPr>
-        <w:t>ы могут обнаруживать изменения в текстуре, цветовых свойствах и других характеристиках изображения, которые указывают на наличие стеганографического сообщения.</w:t>
+        <w:t>Обнаружение сообщений с использованием машинного зрения: некоторые новые работы используют алгоритмы машинного зрения для обнаружения скрытой информации в изображениях. Эти методы могут обнаруживать изменения в текстуре, цветовых свойствах и других характеристиках изображения, которые указывают на наличие стеганографического сообщения.</w:t>
       </w:r>
     </w:p>
     <w:p>
@@ -13119,17 +11048,7 @@
           <w:highlight w:val="red"/>
           <w:lang w:eastAsia="ar-SA"/>
         </w:rPr>
-        <w:t xml:space="preserve">Использование генетических алгоритмов: некоторые новые методы используют генетические алгоритмы </w:t>
-      </w:r>
-      <w:r>
-        <w:rPr>
-          <w:rFonts w:ascii="Times New Roman" w:hAnsi="Times New Roman" w:cs="Times New Roman"/>
-          <w:sz w:val="28"/>
-          <w:szCs w:val="28"/>
-          <w:highlight w:val="red"/>
-          <w:lang w:eastAsia="ar-SA"/>
-        </w:rPr>
-        <w:t>для обнаружения скрытой информации в носителе. Эти методы могут использовать эволюционные алгоритмы для поиска оптимальных параметров для обнаружения стеганографического сообщения [87-89].</w:t>
+        <w:t>Использование генетических алгоритмов: некоторые новые методы используют генетические алгоритмы для обнаружения скрытой информации в носителе. Эти методы могут использовать эволюционные алгоритмы для поиска оптимальных параметров для обнаружения стеганографического сообщения [87-89].</w:t>
       </w:r>
     </w:p>
     <w:p>
@@ -13232,16 +11151,17 @@
           <w:szCs w:val="28"/>
           <w:lang w:eastAsia="ar-SA"/>
         </w:rPr>
-        <w:t xml:space="preserve"> – анализ основан на применении двойной статистики, полученной из пространственных корреляций в изображениях. На данный момент не имеется каких-либо исследований по анализу скрытности внедрения данных алгоритмов при помощи методов стегоанализа. Одним из ос</w:t>
-      </w:r>
-      <w:r>
-        <w:rPr>
-          <w:rFonts w:ascii="Times New Roman" w:eastAsia="Times New Roman" w:hAnsi="Times New Roman" w:cs="Times New Roman"/>
-          <w:sz w:val="28"/>
-          <w:szCs w:val="28"/>
-          <w:lang w:eastAsia="ar-SA"/>
-        </w:rPr>
-        <w:t xml:space="preserve">новных методов статистического стегоанализа является метод </w:t>
+        <w:t xml:space="preserve"> – анализ основан на применении двойной статистики, полученной из пространственных корреляций в изображениях. На данный момент не имеется каких-либо исследований по анализу скрытности внедрения данных алгоритмов </w:t>
+      </w:r>
+      <w:r>
+        <w:rPr>
+          <w:rFonts w:ascii="Times New Roman" w:eastAsia="Times New Roman" w:hAnsi="Times New Roman" w:cs="Times New Roman"/>
+          <w:sz w:val="28"/>
+          <w:szCs w:val="28"/>
+          <w:lang w:eastAsia="ar-SA"/>
+        </w:rPr>
+        <w:lastRenderedPageBreak/>
+        <w:t xml:space="preserve">при помощи методов стегоанализа. Одним из основных методов статистического стегоанализа является метод </w:t>
       </w:r>
       <w:r>
         <w:rPr>
@@ -13281,7 +11201,6 @@
           <w:szCs w:val="28"/>
           <w:lang w:eastAsia="ar-SA"/>
         </w:rPr>
-        <w:lastRenderedPageBreak/>
         <w:t xml:space="preserve">RS </w:t>
       </w:r>
       <w:r>
@@ -13300,25 +11219,7 @@
           <w:szCs w:val="28"/>
           <w:lang w:eastAsia="ar-SA"/>
         </w:rPr>
-        <w:t xml:space="preserve"> метод стегоанализа, который осн</w:t>
-      </w:r>
-      <w:r>
-        <w:rPr>
-          <w:rFonts w:ascii="Times New Roman" w:eastAsia="Times New Roman" w:hAnsi="Times New Roman" w:cs="Times New Roman"/>
-          <w:sz w:val="28"/>
-          <w:szCs w:val="28"/>
-          <w:lang w:eastAsia="ar-SA"/>
-        </w:rPr>
-        <w:t>ован на анализе остаточной информации, оставленной при встраивании сообщения в изображение или другой мультимедийный контент. Основная идея RS состоит в том, чтобы определить изменения, произведенные в остаточной информации после встраивания сообщения, и и</w:t>
-      </w:r>
-      <w:r>
-        <w:rPr>
-          <w:rFonts w:ascii="Times New Roman" w:eastAsia="Times New Roman" w:hAnsi="Times New Roman" w:cs="Times New Roman"/>
-          <w:sz w:val="28"/>
-          <w:szCs w:val="28"/>
-          <w:lang w:eastAsia="ar-SA"/>
-        </w:rPr>
-        <w:t xml:space="preserve">спользовать эти изменения для обнаружения скрытой информации. Остаточная информация </w:t>
+        <w:t xml:space="preserve"> метод стегоанализа, который основан на анализе остаточной информации, оставленной при встраивании сообщения в изображение или другой мультимедийный контент. Основная идея RS состоит в том, чтобы определить изменения, произведенные в остаточной информации после встраивания сообщения, и использовать эти изменения для обнаружения скрытой информации. Остаточная информация </w:t>
       </w:r>
       <w:r>
         <w:rPr>
@@ -13358,34 +11259,7 @@
           <w:szCs w:val="28"/>
           <w:lang w:eastAsia="ar-SA"/>
         </w:rPr>
-        <w:t xml:space="preserve">RS использует статистические методы для анализа остаточной информации и определения ее </w:t>
-      </w:r>
-      <w:r>
-        <w:rPr>
-          <w:rFonts w:ascii="Times New Roman" w:eastAsia="Times New Roman" w:hAnsi="Times New Roman" w:cs="Times New Roman"/>
-          <w:sz w:val="28"/>
-          <w:szCs w:val="28"/>
-          <w:lang w:eastAsia="ar-SA"/>
-        </w:rPr>
-        <w:t xml:space="preserve">характеристик, таких как среднее значение, дисперсия и ковариация. Затем эти характеристики используются для построения модели, которая может определять, содержит ли контент скрытую информацию. Одним из преимуществ RS является его способность обнаруживать </w:t>
-      </w:r>
-      <w:r>
-        <w:rPr>
-          <w:rFonts w:ascii="Times New Roman" w:eastAsia="Times New Roman" w:hAnsi="Times New Roman" w:cs="Times New Roman"/>
-          <w:sz w:val="28"/>
-          <w:szCs w:val="28"/>
-          <w:lang w:eastAsia="ar-SA"/>
-        </w:rPr>
-        <w:t>скрытую информацию, встроенную с помощью различных методов стеганографии, в том числе и более сложных методов. Однако этот метод также может давать ложноположительные результаты, если остаточная информация изменена, например, в результате сжатия изображени</w:t>
-      </w:r>
-      <w:r>
-        <w:rPr>
-          <w:rFonts w:ascii="Times New Roman" w:eastAsia="Times New Roman" w:hAnsi="Times New Roman" w:cs="Times New Roman"/>
-          <w:sz w:val="28"/>
-          <w:szCs w:val="28"/>
-          <w:lang w:eastAsia="ar-SA"/>
-        </w:rPr>
-        <w:t>я или другого контента.</w:t>
+        <w:t>RS использует статистические методы для анализа остаточной информации и определения ее характеристик, таких как среднее значение, дисперсия и ковариация. Затем эти характеристики используются для построения модели, которая может определять, содержит ли контент скрытую информацию. Одним из преимуществ RS является его способность обнаруживать скрытую информацию, встроенную с помощью различных методов стеганографии, в том числе и более сложных методов. Однако этот метод также может давать ложноположительные результаты, если остаточная информация изменена, например, в результате сжатия изображения или другого контента.</w:t>
       </w:r>
     </w:p>
     <w:p>
@@ -13624,34 +11498,7 @@
             <w:szCs w:val="28"/>
             <w:lang w:eastAsia="ar-SA"/>
           </w:rPr>
-          <m:t>f</m:t>
-        </m:r>
-        <m:r>
-          <w:rPr>
-            <w:rFonts w:ascii="Cambria Math" w:eastAsia="Times New Roman" w:hAnsi="Cambria Math" w:cs="Times New Roman"/>
-            <w:sz w:val="28"/>
-            <w:szCs w:val="28"/>
-            <w:lang w:eastAsia="ar-SA"/>
-          </w:rPr>
-          <m:t>(</m:t>
-        </m:r>
-        <m:r>
-          <w:rPr>
-            <w:rFonts w:ascii="Cambria Math" w:eastAsia="Times New Roman" w:hAnsi="Cambria Math" w:cs="Times New Roman"/>
-            <w:sz w:val="28"/>
-            <w:szCs w:val="28"/>
-            <w:lang w:eastAsia="ar-SA"/>
-          </w:rPr>
-          <m:t>G</m:t>
-        </m:r>
-        <m:r>
-          <w:rPr>
-            <w:rFonts w:ascii="Cambria Math" w:eastAsia="Times New Roman" w:hAnsi="Cambria Math" w:cs="Times New Roman"/>
-            <w:sz w:val="28"/>
-            <w:szCs w:val="28"/>
-            <w:lang w:eastAsia="ar-SA"/>
-          </w:rPr>
-          <m:t>)</m:t>
+          <m:t>f(G)</m:t>
         </m:r>
       </m:oMath>
       <w:r>
@@ -13712,11 +11559,11 @@
           <w:position w:val="-14"/>
         </w:rPr>
         <w:object w:dxaOrig="3048" w:dyaOrig="408" w14:anchorId="56CF79DF">
-          <v:shape id="_x0000_i1025" type="#_x0000_t75" style="width:152.25pt;height:20.25pt;mso-wrap-distance-left:0;mso-wrap-distance-top:0;mso-wrap-distance-right:0;mso-wrap-distance-bottom:0" o:ole="">
+          <v:shape id="_x0000_i1025" type="#_x0000_t75" style="width:152pt;height:20.5pt;mso-wrap-distance-left:0;mso-wrap-distance-top:0;mso-wrap-distance-right:0;mso-wrap-distance-bottom:0" o:ole="">
             <v:imagedata r:id="rId28" o:title=""/>
             <v:path textboxrect="0,0,0,0"/>
           </v:shape>
-          <o:OLEObject Type="Embed" ProgID="Equation.DSMT4" ShapeID="_x0000_i1025" DrawAspect="Content" ObjectID="_1746379871" r:id="rId29"/>
+          <o:OLEObject Type="Embed" ProgID="Equation.DSMT4" ShapeID="_x0000_i1025" DrawAspect="Content" ObjectID="_1746380993" r:id="rId29"/>
         </w:object>
       </w:r>
       <w:r>
@@ -13773,11 +11620,11 @@
           <w:lang w:eastAsia="ar-SA"/>
         </w:rPr>
         <w:object w:dxaOrig="540" w:dyaOrig="312" w14:anchorId="7623E84B">
-          <v:shape id="_x0000_i1026" type="#_x0000_t75" style="width:27pt;height:15.75pt;mso-wrap-distance-left:0;mso-wrap-distance-top:0;mso-wrap-distance-right:0;mso-wrap-distance-bottom:0" o:ole="">
+          <v:shape id="_x0000_i1026" type="#_x0000_t75" style="width:27pt;height:16pt;mso-wrap-distance-left:0;mso-wrap-distance-top:0;mso-wrap-distance-right:0;mso-wrap-distance-bottom:0" o:ole="">
             <v:imagedata r:id="rId30" o:title=""/>
             <v:path textboxrect="0,0,0,0"/>
           </v:shape>
-          <o:OLEObject Type="Embed" ProgID="Equation.DSMT4" ShapeID="_x0000_i1026" DrawAspect="Content" ObjectID="_1746379872" r:id="rId31"/>
+          <o:OLEObject Type="Embed" ProgID="Equation.DSMT4" ShapeID="_x0000_i1026" DrawAspect="Content" ObjectID="_1746380994" r:id="rId31"/>
         </w:object>
       </w:r>
       <w:r>
@@ -13806,11 +11653,11 @@
           <w:position w:val="-10"/>
         </w:rPr>
         <w:object w:dxaOrig="1260" w:dyaOrig="312" w14:anchorId="68ACDBEF">
-          <v:shape id="_x0000_i1027" type="#_x0000_t75" style="width:63pt;height:15.75pt;mso-wrap-distance-left:0;mso-wrap-distance-top:0;mso-wrap-distance-right:0;mso-wrap-distance-bottom:0" o:ole="">
+          <v:shape id="_x0000_i1027" type="#_x0000_t75" style="width:63pt;height:16pt;mso-wrap-distance-left:0;mso-wrap-distance-top:0;mso-wrap-distance-right:0;mso-wrap-distance-bottom:0" o:ole="">
             <v:imagedata r:id="rId32" o:title=""/>
             <v:path textboxrect="0,0,0,0"/>
           </v:shape>
-          <o:OLEObject Type="Embed" ProgID="Equation.DSMT4" ShapeID="_x0000_i1027" DrawAspect="Content" ObjectID="_1746379873" r:id="rId33"/>
+          <o:OLEObject Type="Embed" ProgID="Equation.DSMT4" ShapeID="_x0000_i1027" DrawAspect="Content" ObjectID="_1746380995" r:id="rId33"/>
         </w:object>
       </w:r>
       <w:r>
@@ -13845,11 +11692,11 @@
           <w:lang w:eastAsia="ar-SA"/>
         </w:rPr>
         <w:object w:dxaOrig="252" w:dyaOrig="360" w14:anchorId="6D565CCA">
-          <v:shape id="_x0000_i1028" type="#_x0000_t75" style="width:12.75pt;height:18pt;mso-wrap-distance-left:0;mso-wrap-distance-top:0;mso-wrap-distance-right:0;mso-wrap-distance-bottom:0" o:ole="">
+          <v:shape id="_x0000_i1028" type="#_x0000_t75" style="width:13pt;height:18pt;mso-wrap-distance-left:0;mso-wrap-distance-top:0;mso-wrap-distance-right:0;mso-wrap-distance-bottom:0" o:ole="">
             <v:imagedata r:id="rId34" o:title=""/>
             <v:path textboxrect="0,0,0,0"/>
           </v:shape>
-          <o:OLEObject Type="Embed" ProgID="Equation.DSMT4" ShapeID="_x0000_i1028" DrawAspect="Content" ObjectID="_1746379874" r:id="rId35"/>
+          <o:OLEObject Type="Embed" ProgID="Equation.DSMT4" ShapeID="_x0000_i1028" DrawAspect="Content" ObjectID="_1746380996" r:id="rId35"/>
         </w:object>
       </w:r>
       <w:r>
@@ -13884,11 +11731,11 @@
           <w:lang w:eastAsia="ar-SA"/>
         </w:rPr>
         <w:object w:dxaOrig="348" w:dyaOrig="360" w14:anchorId="23B705F8">
-          <v:shape id="_x0000_i1029" type="#_x0000_t75" style="width:17.25pt;height:18pt;mso-wrap-distance-left:0;mso-wrap-distance-top:0;mso-wrap-distance-right:0;mso-wrap-distance-bottom:0" o:ole="">
+          <v:shape id="_x0000_i1029" type="#_x0000_t75" style="width:17pt;height:18pt;mso-wrap-distance-left:0;mso-wrap-distance-top:0;mso-wrap-distance-right:0;mso-wrap-distance-bottom:0" o:ole="">
             <v:imagedata r:id="rId36" o:title=""/>
             <v:path textboxrect="0,0,0,0"/>
           </v:shape>
-          <o:OLEObject Type="Embed" ProgID="Equation.DSMT4" ShapeID="_x0000_i1029" DrawAspect="Content" ObjectID="_1746379875" r:id="rId37"/>
+          <o:OLEObject Type="Embed" ProgID="Equation.DSMT4" ShapeID="_x0000_i1029" DrawAspect="Content" ObjectID="_1746380997" r:id="rId37"/>
         </w:object>
       </w:r>
       <w:r>
@@ -13900,17 +11747,15 @@
         </w:rPr>
         <w:t xml:space="preserve"> представляющую собой инверсию с </w:t>
       </w:r>
-      <w:proofErr w:type="gramStart"/>
-      <w:r>
-        <w:rPr>
-          <w:rFonts w:ascii="Times New Roman" w:eastAsia="Times New Roman" w:hAnsi="Times New Roman" w:cs="Times New Roman"/>
-          <w:sz w:val="28"/>
-          <w:szCs w:val="28"/>
-          <w:lang w:eastAsia="ar-SA"/>
-        </w:rPr>
-        <w:t>переносом  в</w:t>
-      </w:r>
-      <w:proofErr w:type="gramEnd"/>
+      <w:r>
+        <w:rPr>
+          <w:rFonts w:ascii="Times New Roman" w:eastAsia="Times New Roman" w:hAnsi="Times New Roman" w:cs="Times New Roman"/>
+          <w:sz w:val="28"/>
+          <w:szCs w:val="28"/>
+          <w:lang w:eastAsia="ar-SA"/>
+        </w:rPr>
+        <w:t>переносом в</w:t>
+      </w:r>
       <w:r>
         <w:rPr>
           <w:rFonts w:ascii="Times New Roman" w:eastAsia="Times New Roman" w:hAnsi="Times New Roman" w:cs="Times New Roman"/>
@@ -13923,13 +11768,17 @@
     </w:p>
     <w:p>
       <w:pPr>
+        <w:tabs>
+          <w:tab w:val="center" w:pos="4536"/>
+          <w:tab w:val="left" w:pos="9214"/>
+        </w:tabs>
         <w:spacing w:after="0"/>
         <w:ind w:firstLine="709"/>
-        <w:jc w:val="right"/>
-        <w:rPr>
-          <w:rFonts w:ascii="Times New Roman" w:eastAsia="Times New Roman" w:hAnsi="Times New Roman" w:cs="Times New Roman"/>
-          <w:sz w:val="28"/>
-          <w:szCs w:val="28"/>
+        <w:rPr>
+          <w:rFonts w:ascii="Times New Roman" w:eastAsia="Times New Roman" w:hAnsi="Times New Roman" w:cs="Times New Roman"/>
+          <w:sz w:val="28"/>
+          <w:szCs w:val="28"/>
+          <w:highlight w:val="green"/>
           <w:lang w:eastAsia="ar-SA"/>
         </w:rPr>
       </w:pPr>
@@ -13955,12 +11804,31 @@
           <w:szCs w:val="28"/>
           <w:lang w:eastAsia="ar-SA"/>
         </w:rPr>
+        <w:t xml:space="preserve"> </w:t>
+      </w:r>
+      <w:r>
+        <w:rPr>
+          <w:rFonts w:ascii="Times New Roman" w:eastAsia="Times New Roman" w:hAnsi="Times New Roman" w:cs="Times New Roman"/>
+          <w:sz w:val="28"/>
+          <w:szCs w:val="28"/>
+          <w:lang w:eastAsia="ar-SA"/>
+        </w:rPr>
+        <w:tab/>
+      </w:r>
+      <w:r>
+        <w:rPr>
+          <w:rFonts w:ascii="Times New Roman" w:eastAsia="Times New Roman" w:hAnsi="Times New Roman" w:cs="Times New Roman"/>
+          <w:sz w:val="28"/>
+          <w:szCs w:val="28"/>
+          <w:highlight w:val="green"/>
+          <w:lang w:eastAsia="ar-SA"/>
+        </w:rPr>
         <w:object w:dxaOrig="2220" w:dyaOrig="720" w14:anchorId="4B06DF75">
           <v:shape id="_x0000_i1030" type="#_x0000_t75" style="width:111pt;height:36pt;mso-wrap-distance-left:0;mso-wrap-distance-top:0;mso-wrap-distance-right:0;mso-wrap-distance-bottom:0" o:ole="">
             <v:imagedata r:id="rId38" o:title=""/>
             <v:path textboxrect="0,0,0,0"/>
           </v:shape>
-          <o:OLEObject Type="Embed" ProgID="Equation.DSMT4" ShapeID="_x0000_i1030" DrawAspect="Content" ObjectID="_1746379876" r:id="rId39"/>
+          <o:OLEObject Type="Embed" ProgID="Equation.DSMT4" ShapeID="_x0000_i1030" DrawAspect="Content" ObjectID="_1746380998" r:id="rId39"/>
         </w:object>
       </w:r>
       <w:r>
@@ -13968,15 +11836,45 @@
           <w:rFonts w:ascii="Times New Roman" w:eastAsia="Times New Roman" w:hAnsi="Times New Roman" w:cs="Times New Roman"/>
           <w:sz w:val="28"/>
           <w:szCs w:val="28"/>
-          <w:lang w:eastAsia="ar-SA"/>
-        </w:rPr>
-        <w:t xml:space="preserve">               и                      </w:t>
-      </w:r>
-      <w:r>
-        <w:rPr>
-          <w:rFonts w:ascii="Times New Roman" w:eastAsia="Times New Roman" w:hAnsi="Times New Roman" w:cs="Times New Roman"/>
-          <w:sz w:val="28"/>
-          <w:szCs w:val="28"/>
+          <w:highlight w:val="green"/>
+          <w:lang w:eastAsia="ar-SA"/>
+        </w:rPr>
+        <w:t xml:space="preserve"> </w:t>
+      </w:r>
+      <w:r>
+        <w:rPr>
+          <w:rFonts w:ascii="Times New Roman" w:eastAsia="Times New Roman" w:hAnsi="Times New Roman" w:cs="Times New Roman"/>
+          <w:sz w:val="28"/>
+          <w:szCs w:val="28"/>
+          <w:highlight w:val="green"/>
+          <w:lang w:eastAsia="ar-SA"/>
+        </w:rPr>
+        <w:tab/>
+        <w:t>(2)</w:t>
+      </w:r>
+    </w:p>
+    <w:p>
+      <w:pPr>
+        <w:tabs>
+          <w:tab w:val="center" w:pos="4536"/>
+          <w:tab w:val="left" w:pos="9214"/>
+        </w:tabs>
+        <w:spacing w:after="0"/>
+        <w:ind w:firstLine="709"/>
+        <w:jc w:val="center"/>
+        <w:rPr>
+          <w:rFonts w:ascii="Times New Roman" w:eastAsia="Times New Roman" w:hAnsi="Times New Roman" w:cs="Times New Roman"/>
+          <w:sz w:val="28"/>
+          <w:szCs w:val="28"/>
+          <w:lang w:eastAsia="ar-SA"/>
+        </w:rPr>
+      </w:pPr>
+      <w:r>
+        <w:rPr>
+          <w:rFonts w:ascii="Times New Roman" w:eastAsia="Times New Roman" w:hAnsi="Times New Roman" w:cs="Times New Roman"/>
+          <w:sz w:val="28"/>
+          <w:szCs w:val="28"/>
+          <w:highlight w:val="green"/>
           <w:lang w:eastAsia="ar-SA"/>
         </w:rPr>
         <w:pict w14:anchorId="61B75AA0">
@@ -13992,14 +11890,35 @@
           <w:rFonts w:ascii="Times New Roman" w:eastAsia="Times New Roman" w:hAnsi="Times New Roman" w:cs="Times New Roman"/>
           <w:sz w:val="28"/>
           <w:szCs w:val="28"/>
+          <w:highlight w:val="green"/>
+          <w:lang w:eastAsia="ar-SA"/>
+        </w:rPr>
+        <w:t xml:space="preserve"> </w:t>
+      </w:r>
+      <w:r>
+        <w:rPr>
+          <w:rFonts w:ascii="Times New Roman" w:eastAsia="Times New Roman" w:hAnsi="Times New Roman" w:cs="Times New Roman"/>
+          <w:sz w:val="28"/>
+          <w:szCs w:val="28"/>
+          <w:highlight w:val="green"/>
+          <w:lang w:eastAsia="ar-SA"/>
+        </w:rPr>
+        <w:tab/>
+      </w:r>
+      <w:r>
+        <w:rPr>
+          <w:rFonts w:ascii="Times New Roman" w:eastAsia="Times New Roman" w:hAnsi="Times New Roman" w:cs="Times New Roman"/>
+          <w:sz w:val="28"/>
+          <w:szCs w:val="28"/>
+          <w:highlight w:val="green"/>
           <w:lang w:eastAsia="ar-SA"/>
         </w:rPr>
         <w:object w:dxaOrig="2292" w:dyaOrig="720" w14:anchorId="521CA522">
-          <v:shape id="_x0000_i1031" type="#_x0000_t75" style="width:114.75pt;height:36pt;mso-wrap-distance-left:0;mso-wrap-distance-top:0;mso-wrap-distance-right:0;mso-wrap-distance-bottom:0" o:ole="">
+          <v:shape id="_x0000_i1031" type="#_x0000_t75" style="width:114.5pt;height:36pt;mso-wrap-distance-left:0;mso-wrap-distance-top:0;mso-wrap-distance-right:0;mso-wrap-distance-bottom:0" o:ole="">
             <v:imagedata r:id="rId40" o:title=""/>
             <v:path textboxrect="0,0,0,0"/>
           </v:shape>
-          <o:OLEObject Type="Embed" ProgID="Equation.DSMT4" ShapeID="_x0000_i1031" DrawAspect="Content" ObjectID="_1746379877" r:id="rId41"/>
+          <o:OLEObject Type="Embed" ProgID="Equation.DSMT4" ShapeID="_x0000_i1031" DrawAspect="Content" ObjectID="_1746380999" r:id="rId41"/>
         </w:object>
       </w:r>
       <w:r>
@@ -14007,29 +11926,50 @@
           <w:rFonts w:ascii="Times New Roman" w:eastAsia="Times New Roman" w:hAnsi="Times New Roman" w:cs="Times New Roman"/>
           <w:sz w:val="28"/>
           <w:szCs w:val="28"/>
-          <w:lang w:eastAsia="ar-SA"/>
-        </w:rPr>
-        <w:t xml:space="preserve">       </w:t>
-      </w:r>
-      <w:proofErr w:type="gramStart"/>
-      <w:r>
-        <w:rPr>
-          <w:rFonts w:ascii="Times New Roman" w:eastAsia="Times New Roman" w:hAnsi="Times New Roman" w:cs="Times New Roman"/>
-          <w:sz w:val="28"/>
-          <w:szCs w:val="28"/>
-          <w:lang w:eastAsia="ar-SA"/>
-        </w:rPr>
-        <w:t xml:space="preserve">   (</w:t>
-      </w:r>
-      <w:proofErr w:type="gramEnd"/>
-      <w:r>
-        <w:rPr>
-          <w:rFonts w:ascii="Times New Roman" w:eastAsia="Times New Roman" w:hAnsi="Times New Roman" w:cs="Times New Roman"/>
-          <w:sz w:val="28"/>
-          <w:szCs w:val="28"/>
-          <w:lang w:eastAsia="ar-SA"/>
-        </w:rPr>
-        <w:t>2)</w:t>
+          <w:highlight w:val="green"/>
+          <w:lang w:eastAsia="ar-SA"/>
+        </w:rPr>
+        <w:t xml:space="preserve"> </w:t>
+      </w:r>
+      <w:r>
+        <w:rPr>
+          <w:rFonts w:ascii="Times New Roman" w:eastAsia="Times New Roman" w:hAnsi="Times New Roman" w:cs="Times New Roman"/>
+          <w:sz w:val="28"/>
+          <w:szCs w:val="28"/>
+          <w:highlight w:val="green"/>
+          <w:lang w:eastAsia="ar-SA"/>
+        </w:rPr>
+        <w:tab/>
+      </w:r>
+      <w:r>
+        <w:rPr>
+          <w:rFonts w:ascii="Times New Roman" w:eastAsia="Times New Roman" w:hAnsi="Times New Roman" w:cs="Times New Roman"/>
+          <w:sz w:val="28"/>
+          <w:szCs w:val="28"/>
+          <w:highlight w:val="green"/>
+          <w:lang w:eastAsia="ar-SA"/>
+        </w:rPr>
+        <w:t>(</w:t>
+      </w:r>
+      <w:r>
+        <w:rPr>
+          <w:rFonts w:ascii="Times New Roman" w:eastAsia="Times New Roman" w:hAnsi="Times New Roman" w:cs="Times New Roman"/>
+          <w:sz w:val="28"/>
+          <w:szCs w:val="28"/>
+          <w:highlight w:val="green"/>
+          <w:lang w:eastAsia="ar-SA"/>
+        </w:rPr>
+        <w:t>3</w:t>
+      </w:r>
+      <w:r>
+        <w:rPr>
+          <w:rFonts w:ascii="Times New Roman" w:eastAsia="Times New Roman" w:hAnsi="Times New Roman" w:cs="Times New Roman"/>
+          <w:sz w:val="28"/>
+          <w:szCs w:val="28"/>
+          <w:highlight w:val="green"/>
+          <w:lang w:eastAsia="ar-SA"/>
+        </w:rPr>
+        <w:t>)</w:t>
       </w:r>
     </w:p>
     <w:p>
@@ -14098,11 +12038,11 @@
           <w:lang w:eastAsia="ar-SA"/>
         </w:rPr>
         <w:object w:dxaOrig="1668" w:dyaOrig="312" w14:anchorId="55D62953">
-          <v:shape id="_x0000_i1032" type="#_x0000_t75" style="width:83.25pt;height:15.75pt;mso-wrap-distance-left:0;mso-wrap-distance-top:0;mso-wrap-distance-right:0;mso-wrap-distance-bottom:0" o:ole="">
+          <v:shape id="_x0000_i1032" type="#_x0000_t75" style="width:83pt;height:16pt;mso-wrap-distance-left:0;mso-wrap-distance-top:0;mso-wrap-distance-right:0;mso-wrap-distance-bottom:0" o:ole="">
             <v:imagedata r:id="rId42" o:title=""/>
             <v:path textboxrect="0,0,0,0"/>
           </v:shape>
-          <o:OLEObject Type="Embed" ProgID="Equation.DSMT4" ShapeID="_x0000_i1032" DrawAspect="Content" ObjectID="_1746379878" r:id="rId43"/>
+          <o:OLEObject Type="Embed" ProgID="Equation.DSMT4" ShapeID="_x0000_i1032" DrawAspect="Content" ObjectID="_1746381000" r:id="rId43"/>
         </w:object>
       </w:r>
       <w:r>
@@ -14137,11 +12077,11 @@
           <w:lang w:eastAsia="ar-SA"/>
         </w:rPr>
         <w:object w:dxaOrig="1548" w:dyaOrig="312" w14:anchorId="4B4207DA">
-          <v:shape id="_x0000_i1033" type="#_x0000_t75" style="width:77.25pt;height:15.75pt;mso-wrap-distance-left:0;mso-wrap-distance-top:0;mso-wrap-distance-right:0;mso-wrap-distance-bottom:0" o:ole="">
+          <v:shape id="_x0000_i1033" type="#_x0000_t75" style="width:77pt;height:16pt;mso-wrap-distance-left:0;mso-wrap-distance-top:0;mso-wrap-distance-right:0;mso-wrap-distance-bottom:0" o:ole="">
             <v:imagedata r:id="rId44" o:title=""/>
             <v:path textboxrect="0,0,0,0"/>
           </v:shape>
-          <o:OLEObject Type="Embed" ProgID="Equation.DSMT4" ShapeID="_x0000_i1033" DrawAspect="Content" ObjectID="_1746379879" r:id="rId45"/>
+          <o:OLEObject Type="Embed" ProgID="Equation.DSMT4" ShapeID="_x0000_i1033" DrawAspect="Content" ObjectID="_1746381001" r:id="rId45"/>
         </w:object>
       </w:r>
       <w:r>
@@ -14198,11 +12138,11 @@
           <w:lang w:eastAsia="ar-SA"/>
         </w:rPr>
         <w:object w:dxaOrig="1668" w:dyaOrig="312" w14:anchorId="4C800D9F">
-          <v:shape id="_x0000_i1034" type="#_x0000_t75" style="width:83.25pt;height:15.75pt;mso-wrap-distance-left:0;mso-wrap-distance-top:0;mso-wrap-distance-right:0;mso-wrap-distance-bottom:0" o:ole="">
+          <v:shape id="_x0000_i1034" type="#_x0000_t75" style="width:83pt;height:16pt;mso-wrap-distance-left:0;mso-wrap-distance-top:0;mso-wrap-distance-right:0;mso-wrap-distance-bottom:0" o:ole="">
             <v:imagedata r:id="rId46" o:title=""/>
             <v:path textboxrect="0,0,0,0"/>
           </v:shape>
-          <o:OLEObject Type="Embed" ProgID="Equation.DSMT4" ShapeID="_x0000_i1034" DrawAspect="Content" ObjectID="_1746379880" r:id="rId47"/>
+          <o:OLEObject Type="Embed" ProgID="Equation.DSMT4" ShapeID="_x0000_i1034" DrawAspect="Content" ObjectID="_1746381002" r:id="rId47"/>
         </w:object>
       </w:r>
       <w:r>
@@ -14237,11 +12177,11 @@
           <w:lang w:eastAsia="ar-SA"/>
         </w:rPr>
         <w:object w:dxaOrig="1608" w:dyaOrig="312" w14:anchorId="35D7D8A9">
-          <v:shape id="_x0000_i1035" type="#_x0000_t75" style="width:80.25pt;height:15.75pt;mso-wrap-distance-left:0;mso-wrap-distance-top:0;mso-wrap-distance-right:0;mso-wrap-distance-bottom:0" o:ole="">
+          <v:shape id="_x0000_i1035" type="#_x0000_t75" style="width:80pt;height:16pt;mso-wrap-distance-left:0;mso-wrap-distance-top:0;mso-wrap-distance-right:0;mso-wrap-distance-bottom:0" o:ole="">
             <v:imagedata r:id="rId48" o:title=""/>
             <v:path textboxrect="0,0,0,0"/>
           </v:shape>
-          <o:OLEObject Type="Embed" ProgID="Equation.DSMT4" ShapeID="_x0000_i1035" DrawAspect="Content" ObjectID="_1746379881" r:id="rId49"/>
+          <o:OLEObject Type="Embed" ProgID="Equation.DSMT4" ShapeID="_x0000_i1035" DrawAspect="Content" ObjectID="_1746381003" r:id="rId49"/>
         </w:object>
       </w:r>
       <w:r>
@@ -14298,11 +12238,11 @@
           <w:lang w:eastAsia="ar-SA"/>
         </w:rPr>
         <w:object w:dxaOrig="1668" w:dyaOrig="312" w14:anchorId="6C9854B3">
-          <v:shape id="_x0000_i1036" type="#_x0000_t75" style="width:83.25pt;height:15.75pt;mso-wrap-distance-left:0;mso-wrap-distance-top:0;mso-wrap-distance-right:0;mso-wrap-distance-bottom:0" o:ole="">
+          <v:shape id="_x0000_i1036" type="#_x0000_t75" style="width:83pt;height:16pt;mso-wrap-distance-left:0;mso-wrap-distance-top:0;mso-wrap-distance-right:0;mso-wrap-distance-bottom:0" o:ole="">
             <v:imagedata r:id="rId50" o:title=""/>
             <v:path textboxrect="0,0,0,0"/>
           </v:shape>
-          <o:OLEObject Type="Embed" ProgID="Equation.DSMT4" ShapeID="_x0000_i1036" DrawAspect="Content" ObjectID="_1746379882" r:id="rId51"/>
+          <o:OLEObject Type="Embed" ProgID="Equation.DSMT4" ShapeID="_x0000_i1036" DrawAspect="Content" ObjectID="_1746381004" r:id="rId51"/>
         </w:object>
       </w:r>
       <w:r>
@@ -14341,7 +12281,7 @@
             <v:imagedata r:id="rId52" o:title=""/>
             <v:path textboxrect="0,0,0,0"/>
           </v:shape>
-          <o:OLEObject Type="Embed" ProgID="Equation.DSMT4" ShapeID="_x0000_i1037" DrawAspect="Content" ObjectID="_1746379883" r:id="rId53"/>
+          <o:OLEObject Type="Embed" ProgID="Equation.DSMT4" ShapeID="_x0000_i1037" DrawAspect="Content" ObjectID="_1746381005" r:id="rId53"/>
         </w:object>
       </w:r>
       <w:r>
@@ -14373,6 +12313,7 @@
           <w:szCs w:val="28"/>
           <w:lang w:eastAsia="ar-SA"/>
         </w:rPr>
+        <w:lastRenderedPageBreak/>
         <w:t xml:space="preserve">Метод </w:t>
       </w:r>
       <w:r>
@@ -14401,16 +12342,7 @@
           <w:szCs w:val="28"/>
           <w:lang w:eastAsia="ar-SA"/>
         </w:rPr>
-        <w:t>может указать маленькую ненулевую длину сообщения из-за случайных отклонений даже для пустого контейнера. Это начальное нену</w:t>
-      </w:r>
-      <w:r>
-        <w:rPr>
-          <w:rFonts w:ascii="Times New Roman" w:eastAsia="Times New Roman" w:hAnsi="Times New Roman" w:cs="Times New Roman"/>
-          <w:sz w:val="28"/>
-          <w:szCs w:val="28"/>
-          <w:lang w:eastAsia="ar-SA"/>
-        </w:rPr>
-        <w:t xml:space="preserve">левое отклонение может быть, как положительным, так и отрицательным и накладывает ограничение на достижимую точность </w:t>
+        <w:t xml:space="preserve">может указать маленькую ненулевую длину сообщения из-за случайных отклонений даже для пустого контейнера. Это начальное ненулевое отклонение может быть, как положительным, так и отрицательным и накладывает ограничение на достижимую точность </w:t>
       </w:r>
       <w:r>
         <w:rPr>
@@ -14460,17 +12392,7 @@
           <w:szCs w:val="28"/>
           <w:lang w:eastAsia="ar-SA"/>
         </w:rPr>
-        <w:lastRenderedPageBreak/>
-        <w:t xml:space="preserve">Для каждой группы флиппинг производится два раза: с прямой и с инвертированной маской. После проведения операций классификации </w:t>
-      </w:r>
-      <w:r>
-        <w:rPr>
-          <w:rFonts w:ascii="Times New Roman" w:eastAsia="Times New Roman" w:hAnsi="Times New Roman" w:cs="Times New Roman"/>
-          <w:sz w:val="28"/>
-          <w:szCs w:val="28"/>
-          <w:lang w:eastAsia="ar-SA"/>
-        </w:rPr>
-        <w:t>для всех групп выполняется подсчет ряда количественных характеристик:</w:t>
+        <w:t>Для каждой группы флиппинг производится два раза: с прямой и с инвертированной маской. После проведения операций классификации для всех групп выполняется подсчет ряда количественных характеристик:</w:t>
       </w:r>
     </w:p>
     <w:p>
@@ -14520,11 +12442,11 @@
           <w:lang w:eastAsia="ar-SA"/>
         </w:rPr>
         <w:object w:dxaOrig="732" w:dyaOrig="360" w14:anchorId="19A1C60A">
-          <v:shape id="_x0000_i1038" type="#_x0000_t75" style="width:36.75pt;height:18pt;mso-wrap-distance-left:0;mso-wrap-distance-top:0;mso-wrap-distance-right:0;mso-wrap-distance-bottom:0" o:ole="">
+          <v:shape id="_x0000_i1038" type="#_x0000_t75" style="width:36.5pt;height:18pt;mso-wrap-distance-left:0;mso-wrap-distance-top:0;mso-wrap-distance-right:0;mso-wrap-distance-bottom:0" o:ole="">
             <v:imagedata r:id="rId54" o:title=""/>
             <v:path textboxrect="0,0,0,0"/>
           </v:shape>
-          <o:OLEObject Type="Embed" ProgID="Equation.DSMT4" ShapeID="_x0000_i1038" DrawAspect="Content" ObjectID="_1746379884" r:id="rId55"/>
+          <o:OLEObject Type="Embed" ProgID="Equation.DSMT4" ShapeID="_x0000_i1038" DrawAspect="Content" ObjectID="_1746381006" r:id="rId55"/>
         </w:object>
       </w:r>
       <w:r>
@@ -14584,11 +12506,11 @@
           <w:lang w:eastAsia="ar-SA"/>
         </w:rPr>
         <w:object w:dxaOrig="732" w:dyaOrig="360" w14:anchorId="5798B754">
-          <v:shape id="_x0000_i1039" type="#_x0000_t75" style="width:36.75pt;height:18pt;mso-wrap-distance-left:0;mso-wrap-distance-top:0;mso-wrap-distance-right:0;mso-wrap-distance-bottom:0" o:ole="">
+          <v:shape id="_x0000_i1039" type="#_x0000_t75" style="width:36.5pt;height:18pt;mso-wrap-distance-left:0;mso-wrap-distance-top:0;mso-wrap-distance-right:0;mso-wrap-distance-bottom:0" o:ole="">
             <v:imagedata r:id="rId56" o:title=""/>
             <v:path textboxrect="0,0,0,0"/>
           </v:shape>
-          <o:OLEObject Type="Embed" ProgID="Equation.DSMT4" ShapeID="_x0000_i1039" DrawAspect="Content" ObjectID="_1746379885" r:id="rId57"/>
+          <o:OLEObject Type="Embed" ProgID="Equation.DSMT4" ShapeID="_x0000_i1039" DrawAspect="Content" ObjectID="_1746381007" r:id="rId57"/>
         </w:object>
       </w:r>
       <w:r>
@@ -14648,11 +12570,11 @@
           <w:lang w:eastAsia="ar-SA"/>
         </w:rPr>
         <w:object w:dxaOrig="972" w:dyaOrig="360" w14:anchorId="4BE6321B">
-          <v:shape id="_x0000_i1040" type="#_x0000_t75" style="width:48.75pt;height:18pt;mso-wrap-distance-left:0;mso-wrap-distance-top:0;mso-wrap-distance-right:0;mso-wrap-distance-bottom:0" o:ole="">
+          <v:shape id="_x0000_i1040" type="#_x0000_t75" style="width:48.5pt;height:18pt;mso-wrap-distance-left:0;mso-wrap-distance-top:0;mso-wrap-distance-right:0;mso-wrap-distance-bottom:0" o:ole="">
             <v:imagedata r:id="rId58" o:title=""/>
             <v:path textboxrect="0,0,0,0"/>
           </v:shape>
-          <o:OLEObject Type="Embed" ProgID="Equation.DSMT4" ShapeID="_x0000_i1040" DrawAspect="Content" ObjectID="_1746379886" r:id="rId59"/>
+          <o:OLEObject Type="Embed" ProgID="Equation.DSMT4" ShapeID="_x0000_i1040" DrawAspect="Content" ObjectID="_1746381008" r:id="rId59"/>
         </w:object>
       </w:r>
       <w:r>
@@ -14716,7 +12638,7 @@
             <v:imagedata r:id="rId60" o:title=""/>
             <v:path textboxrect="0,0,0,0"/>
           </v:shape>
-          <o:OLEObject Type="Embed" ProgID="Equation.DSMT4" ShapeID="_x0000_i1041" DrawAspect="Content" ObjectID="_1746379887" r:id="rId61"/>
+          <o:OLEObject Type="Embed" ProgID="Equation.DSMT4" ShapeID="_x0000_i1041" DrawAspect="Content" ObjectID="_1746381009" r:id="rId61"/>
         </w:object>
       </w:r>
       <w:r>
@@ -14766,16 +12688,7 @@
           <w:szCs w:val="28"/>
           <w:lang w:eastAsia="ar-SA"/>
         </w:rPr>
-        <w:t xml:space="preserve"> анализ показывает более точные результаты для сообщений, которые рассеянно распределены по картинке,</w:t>
-      </w:r>
-      <w:r>
-        <w:rPr>
-          <w:rFonts w:ascii="Times New Roman" w:eastAsia="Times New Roman" w:hAnsi="Times New Roman" w:cs="Times New Roman"/>
-          <w:sz w:val="28"/>
-          <w:szCs w:val="28"/>
-          <w:lang w:eastAsia="ar-SA"/>
-        </w:rPr>
-        <w:t xml:space="preserve"> по сравнению с анализом сообщений, которые сконцентрированы в определенной области изображения. </w:t>
+        <w:t xml:space="preserve"> анализ показывает более точные результаты для сообщений, которые рассеянно распределены по картинке, по сравнению с анализом сообщений, которые сконцентрированы в определенной области изображения. </w:t>
       </w:r>
     </w:p>
     <w:p>
@@ -14840,11 +12753,11 @@
           <w:lang w:eastAsia="ar-SA"/>
         </w:rPr>
         <w:object w:dxaOrig="1728" w:dyaOrig="360" w14:anchorId="58BB9FED">
-          <v:shape id="_x0000_i1042" type="#_x0000_t75" style="width:86.25pt;height:18pt;mso-wrap-distance-left:0;mso-wrap-distance-top:0;mso-wrap-distance-right:0;mso-wrap-distance-bottom:0" o:ole="">
+          <v:shape id="_x0000_i1042" type="#_x0000_t75" style="width:86pt;height:18pt;mso-wrap-distance-left:0;mso-wrap-distance-top:0;mso-wrap-distance-right:0;mso-wrap-distance-bottom:0" o:ole="">
             <v:imagedata r:id="rId62" o:title=""/>
             <v:path textboxrect="0,0,0,0"/>
           </v:shape>
-          <o:OLEObject Type="Embed" ProgID="Equation.DSMT4" ShapeID="_x0000_i1042" DrawAspect="Content" ObjectID="_1746379888" r:id="rId63"/>
+          <o:OLEObject Type="Embed" ProgID="Equation.DSMT4" ShapeID="_x0000_i1042" DrawAspect="Content" ObjectID="_1746381010" r:id="rId63"/>
         </w:object>
       </w:r>
       <w:r>
@@ -14872,16 +12785,7 @@
           <w:szCs w:val="28"/>
           <w:lang w:eastAsia="ar-SA"/>
         </w:rPr>
-        <w:t xml:space="preserve"> в</w:t>
-      </w:r>
-      <w:r>
-        <w:rPr>
-          <w:rFonts w:ascii="Times New Roman" w:eastAsia="Times New Roman" w:hAnsi="Times New Roman" w:cs="Times New Roman"/>
-          <w:sz w:val="28"/>
-          <w:szCs w:val="28"/>
-          <w:lang w:eastAsia="ar-SA"/>
-        </w:rPr>
-        <w:t xml:space="preserve"> изображении [92].</w:t>
+        <w:t xml:space="preserve"> в изображении [92].</w:t>
       </w:r>
     </w:p>
     <w:p>
@@ -15013,17 +12917,7 @@
           <w:highlight w:val="yellow"/>
           <w:lang w:eastAsia="ar-SA"/>
         </w:rPr>
-        <w:t xml:space="preserve"> – метод</w:t>
-      </w:r>
-      <w:r>
-        <w:rPr>
-          <w:rFonts w:ascii="Times New Roman" w:eastAsia="Times New Roman" w:hAnsi="Times New Roman" w:cs="Times New Roman"/>
-          <w:sz w:val="28"/>
-          <w:szCs w:val="28"/>
-          <w:highlight w:val="yellow"/>
-          <w:lang w:eastAsia="ar-SA"/>
-        </w:rPr>
-        <w:t xml:space="preserve"> состоит с том, что он анализирует количественные характеристики небольших групп пикселей. В связи с чем он, хотя и не способен декодировать область потенциального встраивания, может обнаружить скрытие, произведенное в случайные биты, а не последовательно.</w:t>
+        <w:t xml:space="preserve"> – метод состоит с том, что он анализирует количественные характеристики небольших групп пикселей. В связи с чем он, хотя и не способен декодировать область потенциального встраивания, может обнаружить скрытие, произведенное в случайные биты, а не последовательно.</w:t>
       </w:r>
     </w:p>
     <w:p>
@@ -15109,36 +13003,7 @@
           <w:szCs w:val="28"/>
           <w:lang w:eastAsia="ar-SA"/>
         </w:rPr>
-        <w:t xml:space="preserve">SPAM (Statistic-based Pixel Adjacency Model) </w:t>
-      </w:r>
-      <w:proofErr w:type="gramStart"/>
-      <w:r>
-        <w:rPr>
-          <w:rFonts w:ascii="Times New Roman" w:hAnsi="Times New Roman" w:cs="Times New Roman"/>
-          <w:sz w:val="28"/>
-          <w:szCs w:val="28"/>
-          <w:lang w:eastAsia="ar-SA"/>
-        </w:rPr>
-        <w:t>- это</w:t>
-      </w:r>
-      <w:proofErr w:type="gramEnd"/>
-      <w:r>
-        <w:rPr>
-          <w:rFonts w:ascii="Times New Roman" w:hAnsi="Times New Roman" w:cs="Times New Roman"/>
-          <w:sz w:val="28"/>
-          <w:szCs w:val="28"/>
-          <w:lang w:eastAsia="ar-SA"/>
-        </w:rPr>
-        <w:t xml:space="preserve"> метод стегоанализа, который использует статистическую модель соседних пикселей для обнаружения скрытых сообщений в мультимедийных данных. Однако, по сравнению с другими методами, такими</w:t>
-      </w:r>
-      <w:r>
-        <w:rPr>
-          <w:rFonts w:ascii="Times New Roman" w:hAnsi="Times New Roman" w:cs="Times New Roman"/>
-          <w:sz w:val="28"/>
-          <w:szCs w:val="28"/>
-          <w:lang w:eastAsia="ar-SA"/>
-        </w:rPr>
-        <w:t xml:space="preserve"> как паритетная проверка или анализ используемого алгоритма сжатия, SPAM предлагает более точное и эффективное обнаружение скрытой информации. Если в данных присутствует скрытая </w:t>
+        <w:t xml:space="preserve">SPAM (Statistic-based Pixel Adjacency Model) - это метод стегоанализа, который использует статистическую модель соседних пикселей для </w:t>
       </w:r>
       <w:r>
         <w:rPr>
@@ -15148,16 +13013,7 @@
           <w:lang w:eastAsia="ar-SA"/>
         </w:rPr>
         <w:lastRenderedPageBreak/>
-        <w:t>информация, то статистические свойства контейнера может измениться в тех облас</w:t>
-      </w:r>
-      <w:r>
-        <w:rPr>
-          <w:rFonts w:ascii="Times New Roman" w:hAnsi="Times New Roman" w:cs="Times New Roman"/>
-          <w:sz w:val="28"/>
-          <w:szCs w:val="28"/>
-          <w:lang w:eastAsia="ar-SA"/>
-        </w:rPr>
-        <w:t>тях, где скрытая информация была внедрена. Кроме того, SPAM может обнаружить небольшие изменения в данных, которые могут оставаться незамеченными другими методами [93,94].</w:t>
+        <w:t>обнаружения скрытых сообщений в мультимедийных данных. Однако, по сравнению с другими методами, такими как паритетная проверка или анализ используемого алгоритма сжатия, SPAM предлагает более точное и эффективное обнаружение скрытой информации. Если в данных присутствует скрытая информация, то статистические свойства контейнера может измениться в тех областях, где скрытая информация была внедрена. Кроме того, SPAM может обнаружить небольшие изменения в данных, которые могут оставаться незамеченными другими методами [93,94].</w:t>
       </w:r>
     </w:p>
     <w:p>
@@ -15179,25 +13035,7 @@
           <w:szCs w:val="28"/>
           <w:lang w:eastAsia="ar-SA"/>
         </w:rPr>
-        <w:t>При использовании SPAM для стегоанализа следует иметь в виду, что этот метод может б</w:t>
-      </w:r>
-      <w:r>
-        <w:rPr>
-          <w:rFonts w:ascii="Times New Roman" w:hAnsi="Times New Roman" w:cs="Times New Roman"/>
-          <w:sz w:val="28"/>
-          <w:szCs w:val="28"/>
-          <w:lang w:eastAsia="ar-SA"/>
-        </w:rPr>
-        <w:t>ыть ограничен в случае, если скрытая информация была внедрена в необычные (шумные) области данных, нарушения в которых не воходит за границы известной дисперсии статистики. Также, метод может быть более требовательным к вычислительным мощностям, нежели дру</w:t>
-      </w:r>
-      <w:r>
-        <w:rPr>
-          <w:rFonts w:ascii="Times New Roman" w:hAnsi="Times New Roman" w:cs="Times New Roman"/>
-          <w:sz w:val="28"/>
-          <w:szCs w:val="28"/>
-          <w:lang w:eastAsia="ar-SA"/>
-        </w:rPr>
-        <w:t xml:space="preserve">гие методы стегоанализа, особенно при анализе больших объемов данных. </w:t>
+        <w:t xml:space="preserve">При использовании SPAM для стегоанализа следует иметь в виду, что этот метод может быть ограничен в случае, если скрытая информация была внедрена в необычные (шумные) области данных, нарушения в которых не воходит за границы известной дисперсии статистики. Также, метод может быть более требовательным к вычислительным мощностям, нежели другие методы стегоанализа, особенно при анализе больших объемов данных. </w:t>
       </w:r>
     </w:p>
     <w:p>
@@ -15256,16 +13094,7 @@
           <w:szCs w:val="28"/>
           <w:lang w:eastAsia="ar-SA"/>
         </w:rPr>
-        <w:t xml:space="preserve"> для улучшения обнаружения скрытых сообщений в мультимедийных данных, которые были встроены с использованием различных методов стеганографии и с более сложными моделями взаимосвязи соседних пикселов, например, групповое понижение яркости цвета соседних пик</w:t>
-      </w:r>
-      <w:r>
-        <w:rPr>
-          <w:rFonts w:ascii="Times New Roman" w:hAnsi="Times New Roman" w:cs="Times New Roman"/>
-          <w:sz w:val="28"/>
-          <w:szCs w:val="28"/>
-          <w:lang w:eastAsia="ar-SA"/>
-        </w:rPr>
-        <w:t>селов.</w:t>
+        <w:t xml:space="preserve"> для улучшения обнаружения скрытых сообщений в мультимедийных данных, которые были встроены с использованием различных методов стеганографии и с более сложными моделями взаимосвязи соседних пикселов, например, групповое понижение яркости цвета соседних пикселов.</w:t>
       </w:r>
     </w:p>
     <w:p>
@@ -15368,54 +13197,7 @@
           <w:szCs w:val="28"/>
           <w:lang w:eastAsia="ar-SA"/>
         </w:rPr>
-        <w:t xml:space="preserve">Хи-квадрат (χ²) </w:t>
-      </w:r>
-      <w:proofErr w:type="gramStart"/>
-      <w:r>
-        <w:rPr>
-          <w:rFonts w:ascii="Times New Roman" w:hAnsi="Times New Roman" w:cs="Times New Roman"/>
-          <w:sz w:val="28"/>
-          <w:szCs w:val="28"/>
-          <w:lang w:eastAsia="ar-SA"/>
-        </w:rPr>
-        <w:t>- это</w:t>
-      </w:r>
-      <w:proofErr w:type="gramEnd"/>
-      <w:r>
-        <w:rPr>
-          <w:rFonts w:ascii="Times New Roman" w:hAnsi="Times New Roman" w:cs="Times New Roman"/>
-          <w:sz w:val="28"/>
-          <w:szCs w:val="28"/>
-          <w:lang w:eastAsia="ar-SA"/>
-        </w:rPr>
-        <w:t xml:space="preserve"> статистический метод, который используется для анализа распределения данных. В контексте стегоанализа, Хи-квадрат может быть использован для обнаружения скрытых сообщений в изображениях или других мультимедийных данных. Метод Хи-квадр</w:t>
-      </w:r>
-      <w:r>
-        <w:rPr>
-          <w:rFonts w:ascii="Times New Roman" w:hAnsi="Times New Roman" w:cs="Times New Roman"/>
-          <w:sz w:val="28"/>
-          <w:szCs w:val="28"/>
-          <w:lang w:eastAsia="ar-SA"/>
-        </w:rPr>
-        <w:t>ат основывается на сравнении ожидаемого распределения данных с наблюдаемым распределением. Если наблюдаемое распределение отличается от ожидаемого, это может указывать на наличие скрытой информации. В контексте стегоанализа, Хи-квадрат может быть использов</w:t>
-      </w:r>
-      <w:r>
-        <w:rPr>
-          <w:rFonts w:ascii="Times New Roman" w:hAnsi="Times New Roman" w:cs="Times New Roman"/>
-          <w:sz w:val="28"/>
-          <w:szCs w:val="28"/>
-          <w:lang w:eastAsia="ar-SA"/>
-        </w:rPr>
-        <w:t>ан для анализа частоты появления пикселей в изображении или других мультимедийных данных. Используя этот метод, можно определить, являются ли эти частоты случайными или сформированы определенным образом. Если частоты появления пикселей не соответствуют ожи</w:t>
-      </w:r>
-      <w:r>
-        <w:rPr>
-          <w:rFonts w:ascii="Times New Roman" w:hAnsi="Times New Roman" w:cs="Times New Roman"/>
-          <w:sz w:val="28"/>
-          <w:szCs w:val="28"/>
-          <w:lang w:eastAsia="ar-SA"/>
-        </w:rPr>
-        <w:t>даемому распределению, это может указывать на наличие скрытой информации.</w:t>
+        <w:t>Хи-квадрат (χ²) - это статистический метод, который используется для анализа распределения данных. В контексте стегоанализа, Хи-квадрат может быть использован для обнаружения скрытых сообщений в изображениях или других мультимедийных данных. Метод Хи-квадрат основывается на сравнении ожидаемого распределения данных с наблюдаемым распределением. Если наблюдаемое распределение отличается от ожидаемого, это может указывать на наличие скрытой информации. В контексте стегоанализа, Хи-квадрат может быть использован для анализа частоты появления пикселей в изображении или других мультимедийных данных. Используя этот метод, можно определить, являются ли эти частоты случайными или сформированы определенным образом. Если частоты появления пикселей не соответствуют ожидаемому распределению, это может указывать на наличие скрытой информации.</w:t>
       </w:r>
     </w:p>
     <w:p>
@@ -15437,16 +13219,17 @@
           <w:szCs w:val="28"/>
           <w:lang w:eastAsia="ar-SA"/>
         </w:rPr>
-        <w:t>Одним из преимуществ метода Хи-квадрат является его универсальность, то есть возможность использовать его для обнаружения скрытых сообщений, встроенных с помощью различных методов ст</w:t>
-      </w:r>
-      <w:r>
-        <w:rPr>
-          <w:rFonts w:ascii="Times New Roman" w:hAnsi="Times New Roman" w:cs="Times New Roman"/>
-          <w:sz w:val="28"/>
-          <w:szCs w:val="28"/>
-          <w:lang w:eastAsia="ar-SA"/>
-        </w:rPr>
-        <w:t>еганографии. Однако, этот метод также может давать ошибочные результаты:</w:t>
+        <w:t xml:space="preserve">Одним из преимуществ метода Хи-квадрат является его универсальность, то есть возможность использовать его для обнаружения скрытых сообщений, </w:t>
+      </w:r>
+      <w:r>
+        <w:rPr>
+          <w:rFonts w:ascii="Times New Roman" w:hAnsi="Times New Roman" w:cs="Times New Roman"/>
+          <w:sz w:val="28"/>
+          <w:szCs w:val="28"/>
+          <w:lang w:eastAsia="ar-SA"/>
+        </w:rPr>
+        <w:lastRenderedPageBreak/>
+        <w:t>встроенных с помощью различных методов стеганографии. Однако, этот метод также может давать ошибочные результаты:</w:t>
       </w:r>
     </w:p>
     <w:p>
@@ -15498,7 +13281,6 @@
           <w:szCs w:val="28"/>
           <w:lang w:eastAsia="ar-SA"/>
         </w:rPr>
-        <w:lastRenderedPageBreak/>
         <w:t>ошибка второго рода – случай, когда пустой контейнер признается заполненным.</w:t>
       </w:r>
     </w:p>
@@ -15521,16 +13303,7 @@
           <w:szCs w:val="28"/>
           <w:lang w:eastAsia="ar-SA"/>
         </w:rPr>
-        <w:t>Метод Хи-квадрат широко испол</w:t>
-      </w:r>
-      <w:r>
-        <w:rPr>
-          <w:rFonts w:ascii="Times New Roman" w:hAnsi="Times New Roman" w:cs="Times New Roman"/>
-          <w:sz w:val="28"/>
-          <w:szCs w:val="28"/>
-          <w:lang w:eastAsia="ar-SA"/>
-        </w:rPr>
-        <w:t>ьзуется в области стегоанализа для обнаружения скрытых сообщений в различных типах мультимедийных данных, включая изображения, аудио и видео.</w:t>
+        <w:t>Метод Хи-квадрат широко используется в области стегоанализа для обнаружения скрытых сообщений в различных типах мультимедийных данных, включая изображения, аудио и видео.</w:t>
       </w:r>
     </w:p>
     <w:p>
@@ -15552,16 +13325,7 @@
           <w:szCs w:val="28"/>
           <w:lang w:eastAsia="ar-SA"/>
         </w:rPr>
-        <w:t>Существует множество исследований, которые используют этот метод для анализа качества различных методов стеганогра</w:t>
-      </w:r>
-      <w:r>
-        <w:rPr>
-          <w:rFonts w:ascii="Times New Roman" w:hAnsi="Times New Roman" w:cs="Times New Roman"/>
-          <w:sz w:val="28"/>
-          <w:szCs w:val="28"/>
-          <w:lang w:eastAsia="ar-SA"/>
-        </w:rPr>
-        <w:t>фии, а также для разработки новых методов обнаружения скрытых сообщений. Одной из ранних работ в этой области является статья "</w:t>
+        <w:t>Существует множество исследований, которые используют этот метод для анализа качества различных методов стеганографии, а также для разработки новых методов обнаружения скрытых сообщений. Одной из ранних работ в этой области является статья "</w:t>
       </w:r>
       <w:r>
         <w:rPr>
@@ -15580,16 +13344,7 @@
           <w:szCs w:val="28"/>
           <w:lang w:eastAsia="ar-SA"/>
         </w:rPr>
-        <w:t xml:space="preserve"> (2002) авторов Нейла Ф. Джонса и Джессины Ф. Абрамс</w:t>
-      </w:r>
-      <w:r>
-        <w:rPr>
-          <w:rFonts w:ascii="Times New Roman" w:hAnsi="Times New Roman" w:cs="Times New Roman"/>
-          <w:sz w:val="28"/>
-          <w:szCs w:val="28"/>
-          <w:lang w:eastAsia="ar-SA"/>
-        </w:rPr>
-        <w:t>. В этой статье авторы использовали метод Хи-квадрат для обнаружения скрытых сообщений, встроенных с использованием метода младшего значащего бита (LSB) в оттенках серого изображений.</w:t>
+        <w:t xml:space="preserve"> (2002) авторов Нейла Ф. Джонса и Джессины Ф. Абрамс. В этой статье авторы использовали метод Хи-квадрат для обнаружения скрытых сообщений, встроенных с использованием метода младшего значащего бита (LSB) в оттенках серого изображений.</w:t>
       </w:r>
     </w:p>
     <w:p>
@@ -15669,7 +13424,17 @@
           <w:highlight w:val="red"/>
           <w:lang w:val="en-US" w:eastAsia="ar-SA"/>
         </w:rPr>
-        <w:t xml:space="preserve"> "Steg</w:t>
+        <w:t xml:space="preserve"> "Steganalysis of Spread Spectrum Data Hiding Using a Subspace Approach" (2005) </w:t>
+      </w:r>
+      <w:r>
+        <w:rPr>
+          <w:rFonts w:ascii="Times New Roman" w:hAnsi="Times New Roman" w:cs="Times New Roman"/>
+          <w:sz w:val="28"/>
+          <w:szCs w:val="28"/>
+          <w:highlight w:val="red"/>
+          <w:lang w:eastAsia="ar-SA"/>
+        </w:rPr>
+        <w:t>авторы</w:t>
       </w:r>
       <w:r>
         <w:rPr>
@@ -15679,7 +13444,7 @@
           <w:highlight w:val="red"/>
           <w:lang w:val="en-US" w:eastAsia="ar-SA"/>
         </w:rPr>
-        <w:t xml:space="preserve">analysis of Spread Spectrum Data Hiding Using a Subspace Approach" (2005) </w:t>
+        <w:t xml:space="preserve"> </w:t>
       </w:r>
       <w:r>
         <w:rPr>
@@ -15689,7 +13454,7 @@
           <w:highlight w:val="red"/>
           <w:lang w:eastAsia="ar-SA"/>
         </w:rPr>
-        <w:t>авторы</w:t>
+        <w:t>Эндрю</w:t>
       </w:r>
       <w:r>
         <w:rPr>
@@ -15709,37 +13474,7 @@
           <w:highlight w:val="red"/>
           <w:lang w:eastAsia="ar-SA"/>
         </w:rPr>
-        <w:t>Эндрю</w:t>
-      </w:r>
-      <w:r>
-        <w:rPr>
-          <w:rFonts w:ascii="Times New Roman" w:hAnsi="Times New Roman" w:cs="Times New Roman"/>
-          <w:sz w:val="28"/>
-          <w:szCs w:val="28"/>
-          <w:highlight w:val="red"/>
-          <w:lang w:val="en-US" w:eastAsia="ar-SA"/>
-        </w:rPr>
-        <w:t xml:space="preserve"> </w:t>
-      </w:r>
-      <w:r>
-        <w:rPr>
-          <w:rFonts w:ascii="Times New Roman" w:hAnsi="Times New Roman" w:cs="Times New Roman"/>
-          <w:sz w:val="28"/>
-          <w:szCs w:val="28"/>
-          <w:highlight w:val="red"/>
-          <w:lang w:eastAsia="ar-SA"/>
-        </w:rPr>
-        <w:t>Кер и Герберт К. Ли использовали метод Хи-квадрат в сочетании с методом анализа подпространства, чтобы обнаружить скрытые сообщения в данных, которые были встроены с исп</w:t>
-      </w:r>
-      <w:r>
-        <w:rPr>
-          <w:rFonts w:ascii="Times New Roman" w:hAnsi="Times New Roman" w:cs="Times New Roman"/>
-          <w:sz w:val="28"/>
-          <w:szCs w:val="28"/>
-          <w:highlight w:val="red"/>
-          <w:lang w:eastAsia="ar-SA"/>
-        </w:rPr>
-        <w:t>ользованием метода распространения спектра.</w:t>
+        <w:t>Кер и Герберт К. Ли использовали метод Хи-квадрат в сочетании с методом анализа подпространства, чтобы обнаружить скрытые сообщения в данных, которые были встроены с использованием метода распространения спектра.</w:t>
       </w:r>
     </w:p>
     <w:p>
@@ -15762,17 +13497,7 @@
           <w:highlight w:val="red"/>
           <w:lang w:eastAsia="ar-SA"/>
         </w:rPr>
-        <w:t>В статье "LSB Matching and Its Generalization in Spatio-Temporal Steganography" (2011) авторы Кейхидзи Огава и Мидори Китагава использовали метод Хи-квадрат для обнаружения скрытых сообщений в мультимедийных данн</w:t>
-      </w:r>
-      <w:r>
-        <w:rPr>
-          <w:rFonts w:ascii="Times New Roman" w:hAnsi="Times New Roman" w:cs="Times New Roman"/>
-          <w:sz w:val="28"/>
-          <w:szCs w:val="28"/>
-          <w:highlight w:val="red"/>
-          <w:lang w:eastAsia="ar-SA"/>
-        </w:rPr>
-        <w:t>ых, которые были встроены с использованием метода LSB Matching.</w:t>
+        <w:t>В статье "LSB Matching and Its Generalization in Spatio-Temporal Steganography" (2011) авторы Кейхидзи Огава и Мидори Китагава использовали метод Хи-квадрат для обнаружения скрытых сообщений в мультимедийных данных, которые были встроены с использованием метода LSB Matching.</w:t>
       </w:r>
     </w:p>
     <w:p>
@@ -15795,17 +13520,7 @@
           <w:highlight w:val="red"/>
           <w:lang w:eastAsia="ar-SA"/>
         </w:rPr>
-        <w:t>В работе "A Novel Approach to Detecting JSteg Steganography in Images" (2012) авторы Мингченг Чен и Кун Шэнь использовали метод Хи-квадрат в сочетании с методом анализа текстуры для обнаружени</w:t>
-      </w:r>
-      <w:r>
-        <w:rPr>
-          <w:rFonts w:ascii="Times New Roman" w:hAnsi="Times New Roman" w:cs="Times New Roman"/>
-          <w:sz w:val="28"/>
-          <w:szCs w:val="28"/>
-          <w:highlight w:val="red"/>
-          <w:lang w:eastAsia="ar-SA"/>
-        </w:rPr>
-        <w:t>я скрытых сообщений в изображениях, которые были встроены с использованием метода JSteg.</w:t>
+        <w:t>В работе "A Novel Approach to Detecting JSteg Steganography in Images" (2012) авторы Мингченг Чен и Кун Шэнь использовали метод Хи-квадрат в сочетании с методом анализа текстуры для обнаружения скрытых сообщений в изображениях, которые были встроены с использованием метода JSteg.</w:t>
       </w:r>
     </w:p>
     <w:p>
@@ -15828,17 +13543,7 @@
           <w:highlight w:val="red"/>
           <w:lang w:eastAsia="ar-SA"/>
         </w:rPr>
-        <w:t>Другие исследования используют метод Хи-квадрат для оценки эффективности различных методов стеганографии. Например, в статье "Comparative Study of Various Image Stegan</w:t>
-      </w:r>
-      <w:r>
-        <w:rPr>
-          <w:rFonts w:ascii="Times New Roman" w:hAnsi="Times New Roman" w:cs="Times New Roman"/>
-          <w:sz w:val="28"/>
-          <w:szCs w:val="28"/>
-          <w:highlight w:val="red"/>
-          <w:lang w:eastAsia="ar-SA"/>
-        </w:rPr>
-        <w:t>ography Techniques: A Review" (2015) авторы Ибрагим Абдуллаев и Абу Бакр Билял использовали метод Хи-квадрат для сравнения эффективности различных методов встраивания скрытых сообщений в изображения.</w:t>
+        <w:t>Другие исследования используют метод Хи-квадрат для оценки эффективности различных методов стеганографии. Например, в статье "Comparative Study of Various Image Steganography Techniques: A Review" (2015) авторы Ибрагим Абдуллаев и Абу Бакр Билял использовали метод Хи-квадрат для сравнения эффективности различных методов встраивания скрытых сообщений в изображения.</w:t>
       </w:r>
     </w:p>
     <w:p>
@@ -15861,7 +13566,7 @@
           <w:highlight w:val="red"/>
           <w:lang w:eastAsia="ar-SA"/>
         </w:rPr>
-        <w:t>В целом, метод Хи-квадрат остается важным инструментом в</w:t>
+        <w:t xml:space="preserve">В целом, метод Хи-квадрат остается важным инструментом в стегоанализе, и его применение может быть расширено и улучшено с помощью дальнейших исследований в этой области. Одно из ранних исследований, проведенное Кривсаном (Krivic et al., 2005), показало, что метод Хи-квадрат может </w:t>
       </w:r>
       <w:r>
         <w:rPr>
@@ -15871,17 +13576,8 @@
           <w:highlight w:val="red"/>
           <w:lang w:eastAsia="ar-SA"/>
         </w:rPr>
-        <w:t xml:space="preserve"> стегоанализе, и его применение может быть расширено и улучшено с помощью дальнейших исследований в этой области. Одно из ранних исследований, проведенное Кривсаном (Krivic et al., 2005), показало, что метод Хи-квадрат может использоваться для обнаружения </w:t>
-      </w:r>
-      <w:r>
-        <w:rPr>
-          <w:rFonts w:ascii="Times New Roman" w:hAnsi="Times New Roman" w:cs="Times New Roman"/>
-          <w:sz w:val="28"/>
-          <w:szCs w:val="28"/>
-          <w:highlight w:val="red"/>
-          <w:lang w:eastAsia="ar-SA"/>
-        </w:rPr>
-        <w:t>сообщений, встроенных с помощью методов стеганографии на основе замены младших битов.</w:t>
+        <w:lastRenderedPageBreak/>
+        <w:t>использоваться для обнаружения сообщений, встроенных с помощью методов стеганографии на основе замены младших битов.</w:t>
       </w:r>
       <w:r>
         <w:rPr>
@@ -15912,37 +13608,7 @@
           <w:szCs w:val="28"/>
           <w:lang w:eastAsia="ar-SA"/>
         </w:rPr>
-        <w:lastRenderedPageBreak/>
-        <w:t xml:space="preserve">В более поздних </w:t>
-      </w:r>
-      <w:proofErr w:type="gramStart"/>
-      <w:r>
-        <w:rPr>
-          <w:rFonts w:ascii="Times New Roman" w:hAnsi="Times New Roman" w:cs="Times New Roman"/>
-          <w:sz w:val="28"/>
-          <w:szCs w:val="28"/>
-          <w:lang w:eastAsia="ar-SA"/>
-        </w:rPr>
-        <w:t>исследованиях Хо</w:t>
-      </w:r>
-      <w:proofErr w:type="gramEnd"/>
-      <w:r>
-        <w:rPr>
-          <w:rFonts w:ascii="Times New Roman" w:hAnsi="Times New Roman" w:cs="Times New Roman"/>
-          <w:sz w:val="28"/>
-          <w:szCs w:val="28"/>
-          <w:lang w:eastAsia="ar-SA"/>
-        </w:rPr>
-        <w:t xml:space="preserve"> и Шу (Ho and Shu, 2009) было продемонстрировано, что метод Хи-квадрат может быть эффективно использован для обнаружения сообщений, встроенных с помощью методов стеганографии на основе изменения переходов, методов на основе </w:t>
-      </w:r>
-      <w:r>
-        <w:rPr>
-          <w:rFonts w:ascii="Times New Roman" w:hAnsi="Times New Roman" w:cs="Times New Roman"/>
-          <w:sz w:val="28"/>
-          <w:szCs w:val="28"/>
-          <w:lang w:eastAsia="ar-SA"/>
-        </w:rPr>
-        <w:t>замены пикселей и методов на основе изменения порядка пикселей. Они также провели исследование влияния размера сообщения на эффективность обнаружения с помощью метода Хи-квадрат.</w:t>
+        <w:t>В более поздних исследованиях Хо и Шу (Ho and Shu, 2009) было продемонстрировано, что метод Хи-квадрат может быть эффективно использован для обнаружения сообщений, встроенных с помощью методов стеганографии на основе изменения переходов, методов на основе замены пикселей и методов на основе изменения порядка пикселей. Они также провели исследование влияния размера сообщения на эффективность обнаружения с помощью метода Хи-квадрат.</w:t>
       </w:r>
     </w:p>
     <w:p>
@@ -15964,25 +13630,7 @@
           <w:szCs w:val="28"/>
           <w:lang w:eastAsia="ar-SA"/>
         </w:rPr>
-        <w:t>Большинство исследований, проведенных в последнее время, используют метод Хи-</w:t>
-      </w:r>
-      <w:r>
-        <w:rPr>
-          <w:rFonts w:ascii="Times New Roman" w:hAnsi="Times New Roman" w:cs="Times New Roman"/>
-          <w:sz w:val="28"/>
-          <w:szCs w:val="28"/>
-          <w:lang w:eastAsia="ar-SA"/>
-        </w:rPr>
-        <w:t>квадрат в сочетании с другими методами стегоанализа, такими как методы машинного обучения и методы анализа текстур. Например, Чен и др. (Chen et al., 2015) использовали метод Хи-квадрат и метод анализа текстур Габора для обнаружения скрытых сообщений, встр</w:t>
-      </w:r>
-      <w:r>
-        <w:rPr>
-          <w:rFonts w:ascii="Times New Roman" w:hAnsi="Times New Roman" w:cs="Times New Roman"/>
-          <w:sz w:val="28"/>
-          <w:szCs w:val="28"/>
-          <w:lang w:eastAsia="ar-SA"/>
-        </w:rPr>
-        <w:t>оенных с помощью методов стеганографии на основе изменения переходов и методов на основе замены пикселей.</w:t>
+        <w:t>Большинство исследований, проведенных в последнее время, используют метод Хи-квадрат в сочетании с другими методами стегоанализа, такими как методы машинного обучения и методы анализа текстур. Например, Чен и др. (Chen et al., 2015) использовали метод Хи-квадрат и метод анализа текстур Габора для обнаружения скрытых сообщений, встроенных с помощью методов стеганографии на основе изменения переходов и методов на основе замены пикселей.</w:t>
       </w:r>
     </w:p>
     <w:p>
@@ -16004,36 +13652,7 @@
           <w:szCs w:val="28"/>
           <w:lang w:eastAsia="ar-SA"/>
         </w:rPr>
-        <w:t xml:space="preserve">Недавнее исследование Кханг </w:t>
-      </w:r>
-      <w:proofErr w:type="gramStart"/>
-      <w:r>
-        <w:rPr>
-          <w:rFonts w:ascii="Times New Roman" w:hAnsi="Times New Roman" w:cs="Times New Roman"/>
-          <w:sz w:val="28"/>
-          <w:szCs w:val="28"/>
-          <w:lang w:eastAsia="ar-SA"/>
-        </w:rPr>
-        <w:t>и Хо</w:t>
-      </w:r>
-      <w:proofErr w:type="gramEnd"/>
-      <w:r>
-        <w:rPr>
-          <w:rFonts w:ascii="Times New Roman" w:hAnsi="Times New Roman" w:cs="Times New Roman"/>
-          <w:sz w:val="28"/>
-          <w:szCs w:val="28"/>
-          <w:lang w:eastAsia="ar-SA"/>
-        </w:rPr>
-        <w:t xml:space="preserve"> (Khang and Ho, 2021) показало, что метод Хи-квадрат может быть эффективно использован для обнаружения скрытых сообщен</w:t>
-      </w:r>
-      <w:r>
-        <w:rPr>
-          <w:rFonts w:ascii="Times New Roman" w:hAnsi="Times New Roman" w:cs="Times New Roman"/>
-          <w:sz w:val="28"/>
-          <w:szCs w:val="28"/>
-          <w:lang w:eastAsia="ar-SA"/>
-        </w:rPr>
-        <w:t>ий, встроенных с помощью методов стеганографии, которые используют множественные уровни интенсивности пикселей.</w:t>
+        <w:t>Недавнее исследование Кханг и Хо (Khang and Ho, 2021) показало, что метод Хи-квадрат может быть эффективно использован для обнаружения скрытых сообщений, встроенных с помощью методов стеганографии, которые используют множественные уровни интенсивности пикселей.</w:t>
       </w:r>
     </w:p>
     <w:p>
@@ -16055,16 +13674,7 @@
           <w:szCs w:val="28"/>
           <w:lang w:eastAsia="ar-SA"/>
         </w:rPr>
-        <w:t>Например, некоторые исследования используют метод Хи-квадрат для обнаружения скрытых сообщений, встроенных в различные типы мультимедийных данны</w:t>
-      </w:r>
-      <w:r>
-        <w:rPr>
-          <w:rFonts w:ascii="Times New Roman" w:hAnsi="Times New Roman" w:cs="Times New Roman"/>
-          <w:sz w:val="28"/>
-          <w:szCs w:val="28"/>
-          <w:lang w:eastAsia="ar-SA"/>
-        </w:rPr>
-        <w:t>х, такие как изображения, аудио и видео. Другие работы используют метод Хи-квадрат для оценки качества стеганографических методов, путем сравнения их эффективности в обходе методов стегоанализа.</w:t>
+        <w:t>Например, некоторые исследования используют метод Хи-квадрат для обнаружения скрытых сообщений, встроенных в различные типы мультимедийных данных, такие как изображения, аудио и видео. Другие работы используют метод Хи-квадрат для оценки качества стеганографических методов, путем сравнения их эффективности в обходе методов стегоанализа.</w:t>
       </w:r>
     </w:p>
     <w:p>
@@ -16086,25 +13696,7 @@
           <w:szCs w:val="28"/>
           <w:lang w:eastAsia="ar-SA"/>
         </w:rPr>
-        <w:t>Некоторые работы также исследуют применение метода Хи-квадрат</w:t>
-      </w:r>
-      <w:r>
-        <w:rPr>
-          <w:rFonts w:ascii="Times New Roman" w:hAnsi="Times New Roman" w:cs="Times New Roman"/>
-          <w:sz w:val="28"/>
-          <w:szCs w:val="28"/>
-          <w:lang w:eastAsia="ar-SA"/>
-        </w:rPr>
-        <w:t xml:space="preserve"> в комбинации с другими методами стегоанализа, такими как методы машинного обучения или методы анализа текстур, чтобы улучшить точность обнаружения скрытых сообщений. Так же некоторые исследования также исследуют применение метода Хи-квадрат в сочетании с </w:t>
-      </w:r>
-      <w:r>
-        <w:rPr>
-          <w:rFonts w:ascii="Times New Roman" w:hAnsi="Times New Roman" w:cs="Times New Roman"/>
-          <w:sz w:val="28"/>
-          <w:szCs w:val="28"/>
-          <w:lang w:eastAsia="ar-SA"/>
-        </w:rPr>
-        <w:t>другими методами стеганографии, чтобы создать более эффективные методы встраивания скрытых сообщений.</w:t>
+        <w:t>Некоторые работы также исследуют применение метода Хи-квадрат в комбинации с другими методами стегоанализа, такими как методы машинного обучения или методы анализа текстур, чтобы улучшить точность обнаружения скрытых сообщений. Так же некоторые исследования также исследуют применение метода Хи-квадрат в сочетании с другими методами стеганографии, чтобы создать более эффективные методы встраивания скрытых сообщений.</w:t>
       </w:r>
     </w:p>
     <w:p>
@@ -16126,16 +13718,7 @@
           <w:szCs w:val="28"/>
           <w:lang w:eastAsia="ar-SA"/>
         </w:rPr>
-        <w:t>Кроме того, существует также исследования, которые расширяют метод Хи-квадрат для обнаружения скрытых сообщений в более сложных сценариях, таких как мульт</w:t>
-      </w:r>
-      <w:r>
-        <w:rPr>
-          <w:rFonts w:ascii="Times New Roman" w:hAnsi="Times New Roman" w:cs="Times New Roman"/>
-          <w:sz w:val="28"/>
-          <w:szCs w:val="28"/>
-          <w:lang w:eastAsia="ar-SA"/>
-        </w:rPr>
-        <w:t>имедийные данные с шумом или изменениями размера. В целом, метод Хи-квадрат является важным инструментом в стегоанализе, и его применение может быть расширено и улучшено с помощью последних исследований в этой области.</w:t>
+        <w:t>Кроме того, существует также исследования, которые расширяют метод Хи-квадрат для обнаружения скрытых сообщений в более сложных сценариях, таких как мультимедийные данные с шумом или изменениями размера. В целом, метод Хи-квадрат является важным инструментом в стегоанализе, и его применение может быть расширено и улучшено с помощью последних исследований в этой области.</w:t>
       </w:r>
     </w:p>
     <w:p>
@@ -16182,6 +13765,7 @@
           <w:szCs w:val="28"/>
           <w:lang w:eastAsia="ar-SA"/>
         </w:rPr>
+        <w:lastRenderedPageBreak/>
         <w:t xml:space="preserve">1.5 </w:t>
       </w:r>
       <w:bookmarkStart w:id="14" w:name="_Toc135514450"/>
@@ -16242,7 +13826,6 @@
           <w:szCs w:val="28"/>
           <w:lang w:val="en-US" w:eastAsia="ar-SA"/>
         </w:rPr>
-        <w:lastRenderedPageBreak/>
         <w:t xml:space="preserve">LSB </w:t>
       </w:r>
       <w:r>
@@ -16338,16 +13921,7 @@
           <w:szCs w:val="28"/>
           <w:lang w:eastAsia="ar-SA"/>
         </w:rPr>
-        <w:t>В стегоанализе изображений наиболее эффективными методами считают</w:t>
-      </w:r>
-      <w:r>
-        <w:rPr>
-          <w:rFonts w:ascii="Times New Roman" w:eastAsia="Times New Roman" w:hAnsi="Times New Roman" w:cs="Times New Roman"/>
-          <w:sz w:val="28"/>
-          <w:szCs w:val="28"/>
-          <w:lang w:eastAsia="ar-SA"/>
-        </w:rPr>
-        <w:t>ся:</w:t>
+        <w:t>В стегоанализе изображений наиболее эффективными методами считаются:</w:t>
       </w:r>
     </w:p>
     <w:p>
@@ -16456,45 +14030,7 @@
           <w:szCs w:val="28"/>
           <w:lang w:eastAsia="ar-SA"/>
         </w:rPr>
-        <w:t xml:space="preserve">Было показано, что методы стеганографии имеют широкое применение в области защиты авторских прав и отслеживания траектории распространения цифрового объекта. </w:t>
-      </w:r>
-      <w:r>
-        <w:rPr>
-          <w:rFonts w:ascii="Times New Roman" w:eastAsia="Times New Roman" w:hAnsi="Times New Roman" w:cs="Times New Roman"/>
-          <w:sz w:val="28"/>
-          <w:szCs w:val="28"/>
-          <w:lang w:eastAsia="ar-SA"/>
-        </w:rPr>
-        <w:t>Оценка эффективности алгоритма внедрения определяется объемом дан</w:t>
-      </w:r>
-      <w:r>
-        <w:rPr>
-          <w:rFonts w:ascii="Times New Roman" w:eastAsia="Times New Roman" w:hAnsi="Times New Roman" w:cs="Times New Roman"/>
-          <w:sz w:val="28"/>
-          <w:szCs w:val="28"/>
-          <w:lang w:eastAsia="ar-SA"/>
-        </w:rPr>
-        <w:t xml:space="preserve">ных, которое встраивается </w:t>
-      </w:r>
-      <w:proofErr w:type="gramStart"/>
-      <w:r>
-        <w:rPr>
-          <w:rFonts w:ascii="Times New Roman" w:eastAsia="Times New Roman" w:hAnsi="Times New Roman" w:cs="Times New Roman"/>
-          <w:sz w:val="28"/>
-          <w:szCs w:val="28"/>
-          <w:lang w:eastAsia="ar-SA"/>
-        </w:rPr>
-        <w:t>в контейнер</w:t>
-      </w:r>
-      <w:proofErr w:type="gramEnd"/>
-      <w:r>
-        <w:rPr>
-          <w:rFonts w:ascii="Times New Roman" w:eastAsia="Times New Roman" w:hAnsi="Times New Roman" w:cs="Times New Roman"/>
-          <w:sz w:val="28"/>
-          <w:szCs w:val="28"/>
-          <w:lang w:eastAsia="ar-SA"/>
-        </w:rPr>
-        <w:t xml:space="preserve"> при котором вероятность успешного стегоанализа мала. </w:t>
+        <w:t xml:space="preserve">Было показано, что методы стеганографии имеют широкое применение в области защиты авторских прав и отслеживания траектории распространения цифрового объекта. Оценка эффективности алгоритма внедрения определяется объемом данных, которое встраивается в контейнер при котором вероятность успешного стегоанализа мала. </w:t>
       </w:r>
     </w:p>
     <w:p>
@@ -16516,16 +14052,7 @@
           <w:szCs w:val="28"/>
           <w:lang w:eastAsia="ar-SA"/>
         </w:rPr>
-        <w:t>Применение стегоанализа может быть найдено в области обеспечения безопасности объектов критической телекоммуникационной инфраструктуры в части контроля за передачей</w:t>
-      </w:r>
-      <w:r>
-        <w:rPr>
-          <w:rFonts w:ascii="Times New Roman" w:eastAsia="Times New Roman" w:hAnsi="Times New Roman" w:cs="Times New Roman"/>
-          <w:sz w:val="28"/>
-          <w:szCs w:val="28"/>
-          <w:lang w:eastAsia="ar-SA"/>
-        </w:rPr>
-        <w:t xml:space="preserve"> конфиденциальных данных.</w:t>
+        <w:t>Применение стегоанализа может быть найдено в области обеспечения безопасности объектов критической телекоммуникационной инфраструктуры в части контроля за передачей конфиденциальных данных.</w:t>
       </w:r>
     </w:p>
     <w:p>
@@ -16580,9 +14107,39 @@
           <w:szCs w:val="28"/>
         </w:rPr>
         <w:lastRenderedPageBreak/>
-        <w:t>СПИСОК ИСПОЛЬЗОВАННЫХ ЛИТЕРАТУР</w:t>
+        <w:t>СПИСОК ИСПОЛЬЗОВАНН</w:t>
+      </w:r>
+      <w:r>
+        <w:rPr>
+          <w:rFonts w:ascii="Times New Roman" w:hAnsi="Times New Roman" w:cs="Times New Roman"/>
+          <w:b/>
+          <w:color w:val="000000" w:themeColor="text1"/>
+          <w:sz w:val="28"/>
+          <w:szCs w:val="28"/>
+        </w:rPr>
+        <w:t>ОЙ</w:t>
+      </w:r>
+      <w:r>
+        <w:rPr>
+          <w:rFonts w:ascii="Times New Roman" w:hAnsi="Times New Roman" w:cs="Times New Roman"/>
+          <w:b/>
+          <w:color w:val="000000" w:themeColor="text1"/>
+          <w:sz w:val="28"/>
+          <w:szCs w:val="28"/>
+        </w:rPr>
+        <w:t xml:space="preserve"> ЛИТЕРАТУР</w:t>
       </w:r>
       <w:bookmarkEnd w:id="15"/>
+      <w:r>
+        <w:rPr>
+          <w:rFonts w:ascii="Times New Roman" w:hAnsi="Times New Roman" w:cs="Times New Roman"/>
+          <w:b/>
+          <w:color w:val="000000" w:themeColor="text1"/>
+          <w:sz w:val="28"/>
+          <w:szCs w:val="28"/>
+        </w:rPr>
+        <w:t>Ы</w:t>
+      </w:r>
     </w:p>
     <w:p>
       <w:pPr>
@@ -16777,16 +14334,7 @@
           <w:szCs w:val="28"/>
           <w:lang w:val="en-US"/>
         </w:rPr>
-        <w:t>. Information</w:t>
-      </w:r>
-      <w:r>
-        <w:rPr>
-          <w:rFonts w:ascii="Times New Roman" w:hAnsi="Times New Roman" w:cs="Times New Roman"/>
-          <w:sz w:val="28"/>
-          <w:szCs w:val="28"/>
-          <w:lang w:val="en-US"/>
-        </w:rPr>
-        <w:t xml:space="preserve"> Hiding - A Survey // Proceedings of the IEEE. – 1998. – </w:t>
+        <w:t xml:space="preserve">. Information Hiding - A Survey // Proceedings of the IEEE. – 1998. – </w:t>
       </w:r>
       <w:r>
         <w:rPr>
@@ -16867,15 +14415,7 @@
           <w:sz w:val="28"/>
           <w:szCs w:val="28"/>
         </w:rPr>
-        <w:t>Фридрихс Дж., Свенсон А. Методы стеганографии // Наука и жизнь. –</w:t>
-      </w:r>
-      <w:r>
-        <w:rPr>
-          <w:rFonts w:ascii="Times New Roman" w:hAnsi="Times New Roman" w:cs="Times New Roman"/>
-          <w:sz w:val="28"/>
-          <w:szCs w:val="28"/>
-        </w:rPr>
-        <w:t xml:space="preserve"> 2001. – №. 6. – С. 42-47.</w:t>
+        <w:t>Фридрихс Дж., Свенсон А. Методы стеганографии // Наука и жизнь. – 2001. – №. 6. – С. 42-47.</w:t>
       </w:r>
     </w:p>
     <w:p>
@@ -16984,15 +14524,7 @@
           <w:sz w:val="28"/>
           <w:szCs w:val="28"/>
         </w:rPr>
-        <w:t>Колчин А.А. Методы и алгоритмы стеганог</w:t>
-      </w:r>
-      <w:r>
-        <w:rPr>
-          <w:rFonts w:ascii="Times New Roman" w:hAnsi="Times New Roman" w:cs="Times New Roman"/>
-          <w:sz w:val="28"/>
-          <w:szCs w:val="28"/>
-        </w:rPr>
-        <w:t>рафии // Информационно-измерительные и управляющие системы. – 2005. – №. 4. – С. 20-25.</w:t>
+        <w:t>Колчин А.А. Методы и алгоритмы стеганографии // Информационно-измерительные и управляющие системы. – 2005. – №. 4. – С. 20-25.</w:t>
       </w:r>
     </w:p>
     <w:p>
@@ -17048,15 +14580,7 @@
           <w:sz w:val="28"/>
           <w:szCs w:val="28"/>
         </w:rPr>
-        <w:t>Дэвид Н., Форсайт Дж. Стеганография и цифровые водяные знаки. – М.: Издательский дом «В</w:t>
-      </w:r>
-      <w:r>
-        <w:rPr>
-          <w:rFonts w:ascii="Times New Roman" w:hAnsi="Times New Roman" w:cs="Times New Roman"/>
-          <w:sz w:val="28"/>
-          <w:szCs w:val="28"/>
-        </w:rPr>
-        <w:t>ильямс», 2002. – 344 с.</w:t>
+        <w:t>Дэвид Н., Форсайт Дж. Стеганография и цифровые водяные знаки. – М.: Издательский дом «Вильямс», 2002. – 344 с.</w:t>
       </w:r>
     </w:p>
     <w:p>
@@ -17281,15 +14805,7 @@
           <w:sz w:val="28"/>
           <w:szCs w:val="28"/>
         </w:rPr>
-        <w:t>Колчин А.А. Методы и алгоритмы стеганографии // Информационн</w:t>
-      </w:r>
-      <w:r>
-        <w:rPr>
-          <w:rFonts w:ascii="Times New Roman" w:hAnsi="Times New Roman" w:cs="Times New Roman"/>
-          <w:sz w:val="28"/>
-          <w:szCs w:val="28"/>
-        </w:rPr>
-        <w:t>о-измерительные и управляющие системы. – 2005. – №. 4. – С. 20-25.</w:t>
+        <w:t>Колчин А.А. Методы и алгоритмы стеганографии // Информационно-измерительные и управляющие системы. – 2005. – №. 4. – С. 20-25.</w:t>
       </w:r>
     </w:p>
     <w:p>
@@ -17317,15 +14833,7 @@
           <w:sz w:val="28"/>
           <w:szCs w:val="28"/>
         </w:rPr>
-        <w:t>Китани</w:t>
-      </w:r>
-      <w:r>
-        <w:rPr>
-          <w:rFonts w:ascii="Times New Roman" w:hAnsi="Times New Roman" w:cs="Times New Roman"/>
-          <w:sz w:val="28"/>
-          <w:szCs w:val="28"/>
-        </w:rPr>
-        <w:t xml:space="preserve"> М. Техника сокрытия данных на основе LSB метода // Информационные технологии. – 2004. – №. 10. – С. 56-61.</w:t>
+        <w:t>Китани М. Техника сокрытия данных на основе LSB метода // Информационные технологии. – 2004. – №. 10. – С. 56-61.</w:t>
       </w:r>
     </w:p>
     <w:p>
@@ -17381,15 +14889,7 @@
           <w:sz w:val="28"/>
           <w:szCs w:val="28"/>
         </w:rPr>
-        <w:t>Дэвид Н., Форсайт Дж. Стеганография и цифровые водяные знаки. – М.:</w:t>
-      </w:r>
-      <w:r>
-        <w:rPr>
-          <w:rFonts w:ascii="Times New Roman" w:hAnsi="Times New Roman" w:cs="Times New Roman"/>
-          <w:sz w:val="28"/>
-          <w:szCs w:val="28"/>
-        </w:rPr>
-        <w:t xml:space="preserve"> Издательский дом «Вильямс», 2002. – 344 с.</w:t>
+        <w:t>Дэвид Н., Форсайт Дж. Стеганография и цифровые водяные знаки. – М.: Издательский дом «Вильямс», 2002. – 344 с.</w:t>
       </w:r>
     </w:p>
     <w:p>
@@ -17523,16 +15023,7 @@
           <w:szCs w:val="28"/>
           <w:lang w:val="en-US"/>
         </w:rPr>
-        <w:t>. 86. – №</w:t>
-      </w:r>
-      <w:r>
-        <w:rPr>
-          <w:rFonts w:ascii="Times New Roman" w:hAnsi="Times New Roman" w:cs="Times New Roman"/>
-          <w:sz w:val="28"/>
-          <w:szCs w:val="28"/>
-          <w:lang w:val="en-US"/>
-        </w:rPr>
-        <w:t xml:space="preserve">. </w:t>
+        <w:t xml:space="preserve">. 86. – №. </w:t>
       </w:r>
       <w:r>
         <w:rPr>
@@ -17624,15 +15115,7 @@
           <w:sz w:val="28"/>
           <w:szCs w:val="28"/>
         </w:rPr>
-        <w:t>Колчин А.А. Методы и алгоритмы стеганогр</w:t>
-      </w:r>
-      <w:r>
-        <w:rPr>
-          <w:rFonts w:ascii="Times New Roman" w:hAnsi="Times New Roman" w:cs="Times New Roman"/>
-          <w:sz w:val="28"/>
-          <w:szCs w:val="28"/>
-        </w:rPr>
-        <w:t>афии // Информационно-измерительные и управляющие системы. – 2005. – №. 4. – С. 20-25.</w:t>
+        <w:t>Колчин А.А. Методы и алгоритмы стеганографии // Информационно-измерительные и управляющие системы. – 2005. – №. 4. – С. 20-25.</w:t>
       </w:r>
     </w:p>
     <w:p>
@@ -17782,16 +15265,7 @@
           <w:szCs w:val="28"/>
           <w:lang w:val="en-US"/>
         </w:rPr>
-        <w:t>. LSB Steganography: A Revie</w:t>
-      </w:r>
-      <w:r>
-        <w:rPr>
-          <w:rFonts w:ascii="Times New Roman" w:hAnsi="Times New Roman" w:cs="Times New Roman"/>
-          <w:sz w:val="28"/>
-          <w:szCs w:val="28"/>
-          <w:lang w:val="en-US"/>
-        </w:rPr>
-        <w:t xml:space="preserve">w // International Journal of Advanced Research in Computer and Communication Engineering. – 2014. – </w:t>
+        <w:t xml:space="preserve">. LSB Steganography: A Review // International Journal of Advanced Research in Computer and Communication Engineering. – 2014. – </w:t>
       </w:r>
       <w:r>
         <w:rPr>
@@ -17904,16 +15378,7 @@
           <w:szCs w:val="28"/>
           <w:lang w:val="en-US"/>
         </w:rPr>
-        <w:t>. LSB-Based Steganography and Steganalysis: Recent Advances and Future Perspectives // Journal of Info</w:t>
-      </w:r>
-      <w:r>
-        <w:rPr>
-          <w:rFonts w:ascii="Times New Roman" w:hAnsi="Times New Roman" w:cs="Times New Roman"/>
-          <w:sz w:val="28"/>
-          <w:szCs w:val="28"/>
-          <w:lang w:val="en-US"/>
-        </w:rPr>
-        <w:t xml:space="preserve">rmation Hiding and Multimedia Signal Processing. – 2010. – </w:t>
+        <w:t xml:space="preserve">. LSB-Based Steganography and Steganalysis: Recent Advances and Future Perspectives // Journal of Information Hiding and Multimedia Signal Processing. – 2010. – </w:t>
       </w:r>
       <w:r>
         <w:rPr>
@@ -18183,16 +15648,7 @@
           <w:szCs w:val="28"/>
           <w:lang w:val="en-US"/>
         </w:rPr>
-        <w:t>. LSB-Based Steganography and Steganalysis</w:t>
-      </w:r>
-      <w:r>
-        <w:rPr>
-          <w:rFonts w:ascii="Times New Roman" w:hAnsi="Times New Roman" w:cs="Times New Roman"/>
-          <w:sz w:val="28"/>
-          <w:szCs w:val="28"/>
-          <w:lang w:val="en-US"/>
-        </w:rPr>
-        <w:t xml:space="preserve">: Recent Advances and Future Perspectives // Journal of Information Hiding and Multimedia Signal Processing. – 2010. – </w:t>
+        <w:t xml:space="preserve">. LSB-Based Steganography and Steganalysis: Recent Advances and Future Perspectives // Journal of Information Hiding and Multimedia Signal Processing. – 2010. – </w:t>
       </w:r>
       <w:r>
         <w:rPr>
@@ -18245,15 +15701,7 @@
           <w:sz w:val="28"/>
           <w:szCs w:val="28"/>
         </w:rPr>
-        <w:t>Китани М. Техника сокрытия данных на основе LSB метода // Информационные технологии. – 2004. – №. 10. – С. 56</w:t>
-      </w:r>
-      <w:r>
-        <w:rPr>
-          <w:rFonts w:ascii="Times New Roman" w:hAnsi="Times New Roman" w:cs="Times New Roman"/>
-          <w:sz w:val="28"/>
-          <w:szCs w:val="28"/>
-        </w:rPr>
-        <w:t>-61.</w:t>
+        <w:t>Китани М. Техника сокрытия данных на основе LSB метода // Информационные технологии. – 2004. – №. 10. – С. 56-61.</w:t>
       </w:r>
     </w:p>
     <w:p>
@@ -18488,16 +15936,7 @@
           <w:szCs w:val="28"/>
           <w:lang w:val="en-US"/>
         </w:rPr>
-        <w:t>. LSB-Based Steganography and Steganalysis</w:t>
-      </w:r>
-      <w:r>
-        <w:rPr>
-          <w:rFonts w:ascii="Times New Roman" w:hAnsi="Times New Roman" w:cs="Times New Roman"/>
-          <w:sz w:val="28"/>
-          <w:szCs w:val="28"/>
-          <w:lang w:val="en-US"/>
-        </w:rPr>
-        <w:t xml:space="preserve">: Recent Advances and Future Perspectives // Journal of Information Hiding and Multimedia Signal Processing. – 2010. – </w:t>
+        <w:t xml:space="preserve">. LSB-Based Steganography and Steganalysis: Recent Advances and Future Perspectives // Journal of Information Hiding and Multimedia Signal Processing. – 2010. – </w:t>
       </w:r>
       <w:r>
         <w:rPr>
@@ -18578,15 +16017,7 @@
           <w:sz w:val="28"/>
           <w:szCs w:val="28"/>
         </w:rPr>
-        <w:t xml:space="preserve">Кори Б., Буррес С. Методы и </w:t>
-      </w:r>
-      <w:r>
-        <w:rPr>
-          <w:rFonts w:ascii="Times New Roman" w:hAnsi="Times New Roman" w:cs="Times New Roman"/>
-          <w:sz w:val="28"/>
-          <w:szCs w:val="28"/>
-        </w:rPr>
-        <w:t>системы сокрытия информации: основы теории и применения. – М.: Техносфера, 2013. – 400 с.</w:t>
+        <w:t>Кори Б., Буррес С. Методы и системы сокрытия информации: основы теории и применения. – М.: Техносфера, 2013. – 400 с.</w:t>
       </w:r>
     </w:p>
     <w:p>
@@ -18642,15 +16073,7 @@
           <w:sz w:val="28"/>
           <w:szCs w:val="28"/>
         </w:rPr>
-        <w:t>А</w:t>
-      </w:r>
-      <w:r>
-        <w:rPr>
-          <w:rFonts w:ascii="Times New Roman" w:hAnsi="Times New Roman" w:cs="Times New Roman"/>
-          <w:sz w:val="28"/>
-          <w:szCs w:val="28"/>
-        </w:rPr>
-        <w:t>нь Л., Жан Ч., Пай Ж. Обзор и анализ методов стеганографии // Информационные технологии. – 2016. – №. 5. – С. 11-16.</w:t>
+        <w:t>Ань Л., Жан Ч., Пай Ж. Обзор и анализ методов стеганографии // Информационные технологии. – 2016. – №. 5. – С. 11-16.</w:t>
       </w:r>
     </w:p>
     <w:p>
@@ -18699,16 +16122,7 @@
           <w:szCs w:val="28"/>
           <w:lang w:val="en-US"/>
         </w:rPr>
-        <w:t>, vol. 87, no. 7, pp. 1062-1078, July 1999</w:t>
-      </w:r>
-      <w:r>
-        <w:rPr>
-          <w:rFonts w:ascii="Times New Roman" w:hAnsi="Times New Roman" w:cs="Times New Roman"/>
-          <w:sz w:val="28"/>
-          <w:szCs w:val="28"/>
-          <w:lang w:val="en-US"/>
-        </w:rPr>
-        <w:t>, doi: 10.1109/5.771065.</w:t>
+        <w:t>, vol. 87, no. 7, pp. 1062-1078, July 1999, doi: 10.1109/5.771065.</w:t>
       </w:r>
     </w:p>
     <w:p>
@@ -18806,16 +16220,7 @@
           <w:szCs w:val="28"/>
           <w:lang w:val="en-US"/>
         </w:rPr>
-        <w:t>Lou D. C., Hu C. H. LSB steganogra</w:t>
-      </w:r>
-      <w:r>
-        <w:rPr>
-          <w:rFonts w:ascii="Times New Roman" w:hAnsi="Times New Roman" w:cs="Times New Roman"/>
-          <w:sz w:val="28"/>
-          <w:szCs w:val="28"/>
-          <w:lang w:val="en-US"/>
-        </w:rPr>
-        <w:t xml:space="preserve">phic method based on reversible histogram transformation function for resisting statistical steganalysis //Information Sciences. – 2012. – </w:t>
+        <w:t xml:space="preserve">Lou D. C., Hu C. H. LSB steganographic method based on reversible histogram transformation function for resisting statistical steganalysis //Information Sciences. – 2012. – </w:t>
       </w:r>
       <w:r>
         <w:rPr>
@@ -18878,16 +16283,7 @@
           <w:szCs w:val="28"/>
           <w:lang w:val="en-US"/>
         </w:rPr>
-        <w:t>Deshmukh P.U., Pattewar T.M. A novel approach for edge adaptive steganography on LSB insertion</w:t>
-      </w:r>
-      <w:r>
-        <w:rPr>
-          <w:rFonts w:ascii="Times New Roman" w:hAnsi="Times New Roman" w:cs="Times New Roman"/>
-          <w:sz w:val="28"/>
-          <w:szCs w:val="28"/>
-          <w:lang w:val="en-US"/>
-        </w:rPr>
-        <w:t xml:space="preserve"> technique (2015) 2014 International Conference on Information Communication and Embedded Systems, ICICES 2014, DOI: 10.1109/ICICES.2014.7033807</w:t>
+        <w:t>Deshmukh P.U., Pattewar T.M. A novel approach for edge adaptive steganography on LSB insertion technique (2015) 2014 International Conference on Information Communication and Embedded Systems, ICICES 2014, DOI: 10.1109/ICICES.2014.7033807</w:t>
       </w:r>
     </w:p>
     <w:p>
@@ -18917,16 +16313,7 @@
           <w:szCs w:val="28"/>
           <w:lang w:val="en-US"/>
         </w:rPr>
-        <w:t xml:space="preserve">Arora, Himanshu &amp; Bansal, Cheshta &amp; Dagar, Sunny. (2018). Comparative study of image steganography techniques. </w:t>
-      </w:r>
-      <w:r>
-        <w:rPr>
-          <w:rFonts w:ascii="Times New Roman" w:hAnsi="Times New Roman" w:cs="Times New Roman"/>
-          <w:sz w:val="28"/>
-          <w:szCs w:val="28"/>
-          <w:lang w:val="en-US"/>
-        </w:rPr>
-        <w:t>982-985. DOI:10.1109/ICACCCN.2018.8748451</w:t>
+        <w:t>Arora, Himanshu &amp; Bansal, Cheshta &amp; Dagar, Sunny. (2018). Comparative study of image steganography techniques. 982-985. DOI:10.1109/ICACCCN.2018.8748451</w:t>
       </w:r>
     </w:p>
     <w:p>
@@ -18998,16 +16385,7 @@
           <w:szCs w:val="28"/>
           <w:lang w:val="en-US"/>
         </w:rPr>
-        <w:t>Chengqing Li, Jiashu Zhang, and Xiaoxiao</w:t>
-      </w:r>
-      <w:r>
-        <w:rPr>
-          <w:rFonts w:ascii="Times New Roman" w:hAnsi="Times New Roman" w:cs="Times New Roman"/>
-          <w:sz w:val="28"/>
-          <w:szCs w:val="28"/>
-          <w:lang w:val="en-US"/>
-        </w:rPr>
-        <w:t xml:space="preserve"> Liu. A novel LSB-based image steganography algorithm using chaotic map. Multimedia Tools and Applications, Volume 77, pages 21685–21700 (2018) DOI: </w:t>
+        <w:t xml:space="preserve">Chengqing Li, Jiashu Zhang, and Xiaoxiao Liu. A novel LSB-based image steganography algorithm using chaotic map. Multimedia Tools and Applications, Volume 77, pages 21685–21700 (2018) DOI: </w:t>
       </w:r>
       <w:hyperlink r:id="rId67" w:tooltip="https://doi.org/10.1007/s11042-018-5901-7" w:history="1">
         <w:r>
@@ -19018,17 +16396,7 @@
             <w:szCs w:val="28"/>
             <w:lang w:val="en-US"/>
           </w:rPr>
-          <w:t>ht</w:t>
-        </w:r>
-        <w:r>
-          <w:rPr>
-            <w:rStyle w:val="af3"/>
-            <w:rFonts w:ascii="Times New Roman" w:hAnsi="Times New Roman" w:cs="Times New Roman"/>
-            <w:sz w:val="28"/>
-            <w:szCs w:val="28"/>
-            <w:lang w:val="en-US"/>
-          </w:rPr>
-          <w:t>tps://doi.org/10.1007/s11042-018-5901-7</w:t>
+          <w:t>https://doi.org/10.1007/s11042-018-5901-7</w:t>
         </w:r>
       </w:hyperlink>
     </w:p>
@@ -19132,16 +16500,7 @@
           <w:szCs w:val="28"/>
           <w:lang w:val="en-US"/>
         </w:rPr>
-        <w:t xml:space="preserve">"A Comparative Study </w:t>
-      </w:r>
-      <w:r>
-        <w:rPr>
-          <w:rFonts w:ascii="Times New Roman" w:hAnsi="Times New Roman" w:cs="Times New Roman"/>
-          <w:sz w:val="28"/>
-          <w:szCs w:val="28"/>
-          <w:lang w:val="en-US"/>
-        </w:rPr>
-        <w:t>of DCT-Based Steganography Techniques" by H. R. Nagarahalli and S. P. Raju.</w:t>
+        <w:t>"A Comparative Study of DCT-Based Steganography Techniques" by H. R. Nagarahalli and S. P. Raju.</w:t>
       </w:r>
     </w:p>
     <w:p>
@@ -19257,16 +16616,7 @@
           <w:szCs w:val="28"/>
           <w:lang w:val="en-US"/>
         </w:rPr>
-        <w:t>"A Comparat</w:t>
-      </w:r>
-      <w:r>
-        <w:rPr>
-          <w:rFonts w:ascii="Times New Roman" w:hAnsi="Times New Roman" w:cs="Times New Roman"/>
-          <w:sz w:val="28"/>
-          <w:szCs w:val="28"/>
-          <w:lang w:val="en-US"/>
-        </w:rPr>
-        <w:t>ive Analysis of DCT-Based Steganography Techniques" by R. S. Reddy and K. S. Rao.</w:t>
+        <w:t>"A Comparative Analysis of DCT-Based Steganography Techniques" by R. S. Reddy and K. S. Rao.</w:t>
       </w:r>
     </w:p>
     <w:p>
@@ -19324,16 +16674,7 @@
           <w:szCs w:val="28"/>
           <w:lang w:val="en-US"/>
         </w:rPr>
-        <w:t>"A Comparative Study of DCT-Based Steganography Te</w:t>
-      </w:r>
-      <w:r>
-        <w:rPr>
-          <w:rFonts w:ascii="Times New Roman" w:hAnsi="Times New Roman" w:cs="Times New Roman"/>
-          <w:sz w:val="28"/>
-          <w:szCs w:val="28"/>
-          <w:lang w:val="en-US"/>
-        </w:rPr>
-        <w:t>chniques using Digital Images" by S. V. Ramesh and M. Venkatesan.</w:t>
+        <w:t>"A Comparative Study of DCT-Based Steganography Techniques using Digital Images" by S. V. Ramesh and M. Venkatesan.</w:t>
       </w:r>
     </w:p>
     <w:p>
@@ -19393,16 +16734,7 @@
           <w:lang w:val="en-US"/>
         </w:rPr>
         <w:lastRenderedPageBreak/>
-        <w:t>"A new approach to steganography based on DCT and dis</w:t>
-      </w:r>
-      <w:r>
-        <w:rPr>
-          <w:rFonts w:ascii="Times New Roman" w:hAnsi="Times New Roman" w:cs="Times New Roman"/>
-          <w:sz w:val="28"/>
-          <w:szCs w:val="28"/>
-          <w:lang w:val="en-US"/>
-        </w:rPr>
-        <w:t>crete wavelet transform" by J. Li and S. Li.</w:t>
+        <w:t>"A new approach to steganography based on DCT and discrete wavelet transform" by J. Li and S. Li.</w:t>
       </w:r>
     </w:p>
     <w:p>
@@ -19462,16 +16794,7 @@
           <w:szCs w:val="28"/>
           <w:lang w:val="en-US"/>
         </w:rPr>
-        <w:t>"Robust image steganography using DCT and LSB substitution" by S. K. S. Sivaiah and M. Rajesh Kumar</w:t>
-      </w:r>
-      <w:r>
-        <w:rPr>
-          <w:rFonts w:ascii="Times New Roman" w:hAnsi="Times New Roman" w:cs="Times New Roman"/>
-          <w:sz w:val="28"/>
-          <w:szCs w:val="28"/>
-          <w:lang w:val="en-US"/>
-        </w:rPr>
-        <w:t>.</w:t>
+        <w:t>"Robust image steganography using DCT and LSB substitution" by S. K. S. Sivaiah and M. Rajesh Kumar.</w:t>
       </w:r>
     </w:p>
     <w:p>
@@ -19561,16 +16884,7 @@
           <w:szCs w:val="28"/>
           <w:lang w:val="en-US"/>
         </w:rPr>
-        <w:t>"A robust and efficie</w:t>
-      </w:r>
-      <w:r>
-        <w:rPr>
-          <w:rFonts w:ascii="Times New Roman" w:hAnsi="Times New Roman" w:cs="Times New Roman"/>
-          <w:sz w:val="28"/>
-          <w:szCs w:val="28"/>
-          <w:lang w:val="en-US"/>
-        </w:rPr>
-        <w:t>nt steganography technique using DCT and secret key encryption" by Ravinder Kumar and Manoj Kumar.</w:t>
+        <w:t>"A robust and efficient steganography technique using DCT and secret key encryption" by Ravinder Kumar and Manoj Kumar.</w:t>
       </w:r>
     </w:p>
     <w:p>
@@ -19630,16 +16944,7 @@
           <w:szCs w:val="28"/>
           <w:lang w:val="en-US"/>
         </w:rPr>
-        <w:t>"A new perceptually based image steganography techn</w:t>
-      </w:r>
-      <w:r>
-        <w:rPr>
-          <w:rFonts w:ascii="Times New Roman" w:hAnsi="Times New Roman" w:cs="Times New Roman"/>
-          <w:sz w:val="28"/>
-          <w:szCs w:val="28"/>
-          <w:lang w:val="en-US"/>
-        </w:rPr>
-        <w:t>ique based on DCT and visual masking" by S. S. Lakshmi and R. S. Rajesh.</w:t>
+        <w:t>"A new perceptually based image steganography technique based on DCT and visual masking" by S. S. Lakshmi and R. S. Rajesh.</w:t>
       </w:r>
     </w:p>
     <w:p>
@@ -19699,16 +17004,7 @@
           <w:szCs w:val="28"/>
           <w:lang w:val="en-US"/>
         </w:rPr>
-        <w:t>"A new steganographic technique based on DCT and random walk" by M. C. Gupta a</w:t>
-      </w:r>
-      <w:r>
-        <w:rPr>
-          <w:rFonts w:ascii="Times New Roman" w:hAnsi="Times New Roman" w:cs="Times New Roman"/>
-          <w:sz w:val="28"/>
-          <w:szCs w:val="28"/>
-          <w:lang w:val="en-US"/>
-        </w:rPr>
-        <w:t>nd S. K. Singh.</w:t>
+        <w:t>"A new steganographic technique based on DCT and random walk" by M. C. Gupta and S. K. Singh.</w:t>
       </w:r>
     </w:p>
     <w:p>
@@ -19768,16 +17064,7 @@
           <w:szCs w:val="28"/>
           <w:lang w:val="en-US"/>
         </w:rPr>
-        <w:t>Jun Xiao., Bin Qin., Yusheng Sun., Xiao Xu. Research of multi-direction transition probability matrices</w:t>
-      </w:r>
-      <w:r>
-        <w:rPr>
-          <w:rFonts w:ascii="Times New Roman" w:hAnsi="Times New Roman" w:cs="Times New Roman"/>
-          <w:sz w:val="28"/>
-          <w:szCs w:val="28"/>
-          <w:lang w:val="en-US"/>
-        </w:rPr>
-        <w:t xml:space="preserve"> algorithm for JPEG steganalysis. 2012</w:t>
+        <w:t>Jun Xiao., Bin Qin., Yusheng Sun., Xiao Xu. Research of multi-direction transition probability matrices algorithm for JPEG steganalysis. 2012</w:t>
       </w:r>
       <w:r>
         <w:rPr>
@@ -19824,16 +17111,7 @@
           <w:szCs w:val="28"/>
           <w:lang w:val="en-US"/>
         </w:rPr>
-        <w:t xml:space="preserve"> Evsutin O., Melman A., Meshcheryakov R. Algorithm of error-free information embedding into the DCT domain of digital images based on the QIM method using adaptive</w:t>
-      </w:r>
-      <w:r>
-        <w:rPr>
-          <w:rFonts w:ascii="Times New Roman" w:hAnsi="Times New Roman" w:cs="Times New Roman"/>
-          <w:sz w:val="28"/>
-          <w:szCs w:val="28"/>
-          <w:lang w:val="en-US"/>
-        </w:rPr>
-        <w:t xml:space="preserve"> masking of distortions. Signal Processing10 September 2020Volume 179</w:t>
+        <w:t xml:space="preserve"> Evsutin O., Melman A., Meshcheryakov R. Algorithm of error-free information embedding into the DCT domain of digital images based on the QIM method using adaptive masking of distortions. Signal Processing10 September 2020Volume 179</w:t>
       </w:r>
     </w:p>
     <w:p>
@@ -19969,16 +17247,7 @@
           <w:szCs w:val="28"/>
           <w:lang w:val="en-US"/>
         </w:rPr>
-        <w:t>F. Liu, J. Li, and G. Xie, "A new steganographic method based on wavelet transform," IEEE Intern</w:t>
-      </w:r>
-      <w:r>
-        <w:rPr>
-          <w:rFonts w:ascii="Times New Roman" w:hAnsi="Times New Roman" w:cs="Times New Roman"/>
-          <w:sz w:val="28"/>
-          <w:szCs w:val="28"/>
-          <w:lang w:val="en-US"/>
-        </w:rPr>
-        <w:t>ational Conference on Fuzzy Systems and Knowledge Discovery, vol. 2, pp. 1452-1456, 2009.</w:t>
+        <w:t>F. Liu, J. Li, and G. Xie, "A new steganographic method based on wavelet transform," IEEE International Conference on Fuzzy Systems and Knowledge Discovery, vol. 2, pp. 1452-1456, 2009.</w:t>
       </w:r>
     </w:p>
     <w:p>
@@ -20036,16 +17305,7 @@
           <w:szCs w:val="28"/>
           <w:lang w:val="en-US"/>
         </w:rPr>
-        <w:t xml:space="preserve">R. </w:t>
-      </w:r>
-      <w:r>
-        <w:rPr>
-          <w:rFonts w:ascii="Times New Roman" w:hAnsi="Times New Roman" w:cs="Times New Roman"/>
-          <w:sz w:val="28"/>
-          <w:szCs w:val="28"/>
-          <w:lang w:val="en-US"/>
-        </w:rPr>
-        <w:t>Zheng, C. Wang, and Y. Miao, "A robust steganographic method based on wavelet transform," International Conference on Cyber Security, pp. 18-24, 2013.</w:t>
+        <w:t>R. Zheng, C. Wang, and Y. Miao, "A robust steganographic method based on wavelet transform," International Conference on Cyber Security, pp. 18-24, 2013.</w:t>
       </w:r>
     </w:p>
     <w:p>
@@ -20075,16 +17335,7 @@
           <w:lang w:val="en-US"/>
         </w:rPr>
         <w:lastRenderedPageBreak/>
-        <w:t>V. Devi and V. Seetha Lakshmi, "A novel wavelet based steganographic technique for hiding image into imag</w:t>
-      </w:r>
-      <w:r>
-        <w:rPr>
-          <w:rFonts w:ascii="Times New Roman" w:hAnsi="Times New Roman" w:cs="Times New Roman"/>
-          <w:sz w:val="28"/>
-          <w:szCs w:val="28"/>
-          <w:lang w:val="en-US"/>
-        </w:rPr>
-        <w:t>e," International Conference on Applied Soft Computing and Communication Networks, pp. 399-404, 2015.</w:t>
+        <w:t>V. Devi and V. Seetha Lakshmi, "A novel wavelet based steganographic technique for hiding image into image," International Conference on Applied Soft Computing and Communication Networks, pp. 399-404, 2015.</w:t>
       </w:r>
     </w:p>
     <w:p>
@@ -20113,16 +17364,7 @@
           <w:szCs w:val="28"/>
           <w:lang w:val="en-US"/>
         </w:rPr>
-        <w:t>K. Murugan and S. Neelavathi, "Wavelet based multimedia steganography using adaptive threshold," International Journal of Applied Engineering Research, vo</w:t>
-      </w:r>
-      <w:r>
-        <w:rPr>
-          <w:rFonts w:ascii="Times New Roman" w:hAnsi="Times New Roman" w:cs="Times New Roman"/>
-          <w:sz w:val="28"/>
-          <w:szCs w:val="28"/>
-          <w:lang w:val="en-US"/>
-        </w:rPr>
-        <w:t>l. 10, no. 55, pp. 39305-39311, 2015.</w:t>
+        <w:t>K. Murugan and S. Neelavathi, "Wavelet based multimedia steganography using adaptive threshold," International Journal of Applied Engineering Research, vol. 10, no. 55, pp. 39305-39311, 2015.</w:t>
       </w:r>
     </w:p>
     <w:p>
@@ -20180,36 +17422,7 @@
           <w:szCs w:val="28"/>
           <w:lang w:val="en-US"/>
         </w:rPr>
-        <w:t>S. Kumar and P. Singh, "A comparative study on</w:t>
-      </w:r>
-      <w:r>
-        <w:rPr>
-          <w:rFonts w:ascii="Times New Roman" w:hAnsi="Times New Roman" w:cs="Times New Roman"/>
-          <w:sz w:val="28"/>
-          <w:szCs w:val="28"/>
-          <w:lang w:val="en-US"/>
-        </w:rPr>
-        <w:t xml:space="preserve"> </w:t>
-      </w:r>
-      <w:proofErr w:type="gramStart"/>
-      <w:r>
-        <w:rPr>
-          <w:rFonts w:ascii="Times New Roman" w:hAnsi="Times New Roman" w:cs="Times New Roman"/>
-          <w:sz w:val="28"/>
-          <w:szCs w:val="28"/>
-          <w:lang w:val="en-US"/>
-        </w:rPr>
-        <w:t>wavelet based</w:t>
-      </w:r>
-      <w:proofErr w:type="gramEnd"/>
-      <w:r>
-        <w:rPr>
-          <w:rFonts w:ascii="Times New Roman" w:hAnsi="Times New Roman" w:cs="Times New Roman"/>
-          <w:sz w:val="28"/>
-          <w:szCs w:val="28"/>
-          <w:lang w:val="en-US"/>
-        </w:rPr>
-        <w:t xml:space="preserve"> image steganography techniques," International Journal of Computer Applications, vol. 178, no. 11, pp. 10-14, November 2018.</w:t>
+        <w:t>S. Kumar and P. Singh, "A comparative study on wavelet based image steganography techniques," International Journal of Computer Applications, vol. 178, no. 11, pp. 10-14, November 2018.</w:t>
       </w:r>
     </w:p>
     <w:p>
@@ -20238,16 +17451,7 @@
           <w:szCs w:val="28"/>
           <w:lang w:val="en-US"/>
         </w:rPr>
-        <w:t>F. Zhou, L. Wang, and Y. Qin, "A new image steganography scheme based on wavelet transform and high-dimensional chao</w:t>
-      </w:r>
-      <w:r>
-        <w:rPr>
-          <w:rFonts w:ascii="Times New Roman" w:hAnsi="Times New Roman" w:cs="Times New Roman"/>
-          <w:sz w:val="28"/>
-          <w:szCs w:val="28"/>
-          <w:lang w:val="en-US"/>
-        </w:rPr>
-        <w:t>tic map," Multimedia Tools and Applications, vol. 77, no. 11, pp. 13195-13216, 2018.</w:t>
+        <w:t>F. Zhou, L. Wang, and Y. Qin, "A new image steganography scheme based on wavelet transform and high-dimensional chaotic map," Multimedia Tools and Applications, vol. 77, no. 11, pp. 13195-13216, 2018.</w:t>
       </w:r>
     </w:p>
     <w:p>
@@ -20276,16 +17480,7 @@
           <w:szCs w:val="28"/>
           <w:lang w:val="en-US"/>
         </w:rPr>
-        <w:t>M.S. Ali, A.R. Ansari, and S.K. Chaudhuri, "A novel color image steganography scheme using DWT and IWT," International Journal of Image, Graphics and Signal Processing, vo</w:t>
-      </w:r>
-      <w:r>
-        <w:rPr>
-          <w:rFonts w:ascii="Times New Roman" w:hAnsi="Times New Roman" w:cs="Times New Roman"/>
-          <w:sz w:val="28"/>
-          <w:szCs w:val="28"/>
-          <w:lang w:val="en-US"/>
-        </w:rPr>
-        <w:t>l. 10, no. 8, pp. 114-122, 2018.</w:t>
+        <w:t>M.S. Ali, A.R. Ansari, and S.K. Chaudhuri, "A novel color image steganography scheme using DWT and IWT," International Journal of Image, Graphics and Signal Processing, vol. 10, no. 8, pp. 114-122, 2018.</w:t>
       </w:r>
     </w:p>
     <w:p>
@@ -20344,16 +17539,7 @@
           <w:szCs w:val="28"/>
           <w:lang w:val="en-US"/>
         </w:rPr>
-        <w:t>Xiaolong Li and Shuyuan Yang (2014). A Secure and Robust Digit</w:t>
-      </w:r>
-      <w:r>
-        <w:rPr>
-          <w:rFonts w:ascii="Times New Roman" w:hAnsi="Times New Roman" w:cs="Times New Roman"/>
-          <w:sz w:val="28"/>
-          <w:szCs w:val="28"/>
-          <w:lang w:val="en-US"/>
-        </w:rPr>
-        <w:t>al Watermarking Scheme for Color Images based on Discrete Wavelet Transform and Singular Value Decomposition. International Journal of Security and Its Applications Volume: 8 Issue: 2 Pages: 71-80</w:t>
+        <w:t>Xiaolong Li and Shuyuan Yang (2014). A Secure and Robust Digital Watermarking Scheme for Color Images based on Discrete Wavelet Transform and Singular Value Decomposition. International Journal of Security and Its Applications Volume: 8 Issue: 2 Pages: 71-80</w:t>
       </w:r>
     </w:p>
     <w:p>
@@ -20383,16 +17569,7 @@
           <w:szCs w:val="28"/>
           <w:lang w:val="en-US"/>
         </w:rPr>
-        <w:t>(2014) Robust Image Watermarking Theories and Techniques: A</w:t>
-      </w:r>
-      <w:r>
-        <w:rPr>
-          <w:rFonts w:ascii="Times New Roman" w:hAnsi="Times New Roman" w:cs="Times New Roman"/>
-          <w:sz w:val="28"/>
-          <w:szCs w:val="28"/>
-          <w:lang w:val="en-US"/>
-        </w:rPr>
-        <w:t xml:space="preserve"> Review. Journal of Applied Research and Technology. JART. Vol. 12. Issue 1.pages 122-138. DOI: 10.1016/S1665-6423(14)71612-8</w:t>
+        <w:t>(2014) Robust Image Watermarking Theories and Techniques: A Review. Journal of Applied Research and Technology. JART. Vol. 12. Issue 1.pages 122-138. DOI: 10.1016/S1665-6423(14)71612-8</w:t>
       </w:r>
     </w:p>
     <w:p>
@@ -20422,16 +17599,7 @@
           <w:szCs w:val="28"/>
           <w:lang w:val="en-US"/>
         </w:rPr>
-        <w:t>T. Kalker, "Considerations on watermarking security," 2001 IEEE Fourth Workshop on Multimedia Signal Processing (Cat. No.01TH8564)</w:t>
-      </w:r>
-      <w:r>
-        <w:rPr>
-          <w:rFonts w:ascii="Times New Roman" w:hAnsi="Times New Roman" w:cs="Times New Roman"/>
-          <w:sz w:val="28"/>
-          <w:szCs w:val="28"/>
-          <w:lang w:val="en-US"/>
-        </w:rPr>
-        <w:t>, Cannes, France, 2001, pp. 201-206, DOI:10.1109/MMSP.2001.962734</w:t>
+        <w:t>T. Kalker, "Considerations on watermarking security," 2001 IEEE Fourth Workshop on Multimedia Signal Processing (Cat. No.01TH8564), Cannes, France, 2001, pp. 201-206, DOI:10.1109/MMSP.2001.962734</w:t>
       </w:r>
     </w:p>
     <w:p>
@@ -20461,16 +17629,7 @@
           <w:szCs w:val="28"/>
           <w:lang w:val="en-US"/>
         </w:rPr>
-        <w:t>Li, Q., Memon, N. (2007). Security Models of Digital Watermarking. In: Sebe, N., Liu, Y., Zhuang, Y., Huang, T.S. (eds) Multimedia Content Analysis and Mining. MCAM 2007. Lecture Notes in Co</w:t>
-      </w:r>
-      <w:r>
-        <w:rPr>
-          <w:rFonts w:ascii="Times New Roman" w:hAnsi="Times New Roman" w:cs="Times New Roman"/>
-          <w:sz w:val="28"/>
-          <w:szCs w:val="28"/>
-          <w:lang w:val="en-US"/>
-        </w:rPr>
-        <w:t>mputer Science, vol 4577. Springer, Berlin, Heidelberg. https://doi.org/10.1007/978-3-540-73417-8_12</w:t>
+        <w:t>Li, Q., Memon, N. (2007). Security Models of Digital Watermarking. In: Sebe, N., Liu, Y., Zhuang, Y., Huang, T.S. (eds) Multimedia Content Analysis and Mining. MCAM 2007. Lecture Notes in Computer Science, vol 4577. Springer, Berlin, Heidelberg. https://doi.org/10.1007/978-3-540-73417-8_12</w:t>
       </w:r>
     </w:p>
     <w:p>
@@ -20500,16 +17659,7 @@
           <w:szCs w:val="28"/>
           <w:lang w:val="en-US"/>
         </w:rPr>
-        <w:t>I. J. Cox, J. Kilian, F. T. Leighton and T. Shamoon, "Secure spread spectrum watermarking for multimedia," in IEEE Transactions on Image Processing, vol. 6</w:t>
-      </w:r>
-      <w:r>
-        <w:rPr>
-          <w:rFonts w:ascii="Times New Roman" w:hAnsi="Times New Roman" w:cs="Times New Roman"/>
-          <w:sz w:val="28"/>
-          <w:szCs w:val="28"/>
-          <w:lang w:val="en-US"/>
-        </w:rPr>
-        <w:t>, no. 12, pp. 1673-1687, Dec. 1997, DOI:10.1109/83.650120</w:t>
+        <w:t>I. J. Cox, J. Kilian, F. T. Leighton and T. Shamoon, "Secure spread spectrum watermarking for multimedia," in IEEE Transactions on Image Processing, vol. 6, no. 12, pp. 1673-1687, Dec. 1997, DOI:10.1109/83.650120</w:t>
       </w:r>
     </w:p>
     <w:p>
@@ -20569,16 +17719,7 @@
           <w:szCs w:val="28"/>
           <w:lang w:val="en-US"/>
         </w:rPr>
-        <w:t xml:space="preserve">Fang Y., Han B., Zhang Y., Tian L. A novel dual watermarking algorithm for digital images. </w:t>
-      </w:r>
-      <w:r>
-        <w:rPr>
-          <w:rFonts w:ascii="Times New Roman" w:hAnsi="Times New Roman" w:cs="Times New Roman"/>
-          <w:sz w:val="28"/>
-          <w:szCs w:val="28"/>
-          <w:lang w:val="en-US"/>
-        </w:rPr>
-        <w:t>(2016) International Journal of Simulation: Systems, Science and Technology, 17 (44), pp. 34.1-34.8. DOI: 10.5013/IJSSST.a.17.44.34</w:t>
+        <w:t>Fang Y., Han B., Zhang Y., Tian L. A novel dual watermarking algorithm for digital images. (2016) International Journal of Simulation: Systems, Science and Technology, 17 (44), pp. 34.1-34.8. DOI: 10.5013/IJSSST.a.17.44.34</w:t>
       </w:r>
     </w:p>
     <w:p>
@@ -20609,16 +17750,7 @@
           <w:lang w:val="en-US"/>
         </w:rPr>
         <w:lastRenderedPageBreak/>
-        <w:t>M. Goljan and R. Du, Reliable Detection of LSB Steganography in Grayscale and Color Images. Proc. of the ACM Workshop on Mul</w:t>
-      </w:r>
-      <w:r>
-        <w:rPr>
-          <w:rFonts w:ascii="Times New Roman" w:hAnsi="Times New Roman" w:cs="Times New Roman"/>
-          <w:sz w:val="28"/>
-          <w:szCs w:val="28"/>
-          <w:lang w:val="en-US"/>
-        </w:rPr>
-        <w:t>timedia and Security, Ottawa, Canada, October 5, 2001, pp. 27-30. PDF</w:t>
+        <w:t>M. Goljan and R. Du, Reliable Detection of LSB Steganography in Grayscale and Color Images. Proc. of the ACM Workshop on Multimedia and Security, Ottawa, Canada, October 5, 2001, pp. 27-30. PDF</w:t>
       </w:r>
     </w:p>
     <w:p>
@@ -20648,16 +17780,7 @@
           <w:szCs w:val="28"/>
           <w:lang w:val="en-US"/>
         </w:rPr>
-        <w:t>M. Goljan.  Practical Steganalysis - State of the Art. Proc. SPIE Photonics West, Vol. 4675, Electronic Imaging 2002, Security and Watermarking of Multimedia Contents, San Jose, Californ</w:t>
-      </w:r>
-      <w:r>
-        <w:rPr>
-          <w:rFonts w:ascii="Times New Roman" w:hAnsi="Times New Roman" w:cs="Times New Roman"/>
-          <w:sz w:val="28"/>
-          <w:szCs w:val="28"/>
-          <w:lang w:val="en-US"/>
-        </w:rPr>
-        <w:t>ia, January, 2002, pp. 1-13. PDF</w:t>
+        <w:t>M. Goljan.  Practical Steganalysis - State of the Art. Proc. SPIE Photonics West, Vol. 4675, Electronic Imaging 2002, Security and Watermarking of Multimedia Contents, San Jose, California, January, 2002, pp. 1-13. PDF</w:t>
       </w:r>
     </w:p>
     <w:p>
@@ -20687,16 +17810,7 @@
           <w:szCs w:val="28"/>
           <w:lang w:val="en-US"/>
         </w:rPr>
-        <w:t>Thanikaiselvan V, Arulmozhivarman P, Subashanthini S, Amirtharajan</w:t>
-      </w:r>
-      <w:r>
-        <w:rPr>
-          <w:rFonts w:ascii="Times New Roman" w:hAnsi="Times New Roman" w:cs="Times New Roman"/>
-          <w:sz w:val="28"/>
-          <w:szCs w:val="28"/>
-          <w:lang w:val="en-US"/>
-        </w:rPr>
-        <w:t xml:space="preserve"> R. A graph theory practice on transformed image: a random image steganography. </w:t>
+        <w:t xml:space="preserve">Thanikaiselvan V, Arulmozhivarman P, Subashanthini S, Amirtharajan R. A graph theory practice on transformed image: a random image steganography. </w:t>
       </w:r>
       <w:r>
         <w:rPr>
@@ -20768,16 +17882,7 @@
           <w:szCs w:val="28"/>
           <w:lang w:val="en-US"/>
         </w:rPr>
-        <w:t>Li F., Tang H., ZouY., Huang Y., Feng Y., Peng L. Research on information security in text emotional steganogr</w:t>
-      </w:r>
-      <w:r>
-        <w:rPr>
-          <w:rFonts w:ascii="Times New Roman" w:hAnsi="Times New Roman" w:cs="Times New Roman"/>
-          <w:sz w:val="28"/>
-          <w:szCs w:val="28"/>
-          <w:lang w:val="en-US"/>
-        </w:rPr>
-        <w:t>aphy based on machine learning. Enterprise Information Systems, V.15, (7), pp. 984-1001, 2021. Doi:10.1080/17517575.2020.1720827</w:t>
+        <w:t>Li F., Tang H., ZouY., Huang Y., Feng Y., Peng L. Research on information security in text emotional steganography based on machine learning. Enterprise Information Systems, V.15, (7), pp. 984-1001, 2021. Doi:10.1080/17517575.2020.1720827</w:t>
       </w:r>
     </w:p>
     <w:p>
@@ -20837,36 +17942,7 @@
           <w:szCs w:val="28"/>
           <w:lang w:val="en-US"/>
         </w:rPr>
-        <w:t xml:space="preserve">Fridrich J., Golja M., Du </w:t>
-      </w:r>
-      <w:proofErr w:type="gramStart"/>
-      <w:r>
-        <w:rPr>
-          <w:rFonts w:ascii="Times New Roman" w:hAnsi="Times New Roman" w:cs="Times New Roman"/>
-          <w:sz w:val="28"/>
-          <w:szCs w:val="28"/>
-          <w:lang w:val="en-US"/>
-        </w:rPr>
-        <w:t>R. .</w:t>
-      </w:r>
-      <w:proofErr w:type="gramEnd"/>
-      <w:r>
-        <w:rPr>
-          <w:rFonts w:ascii="Times New Roman" w:hAnsi="Times New Roman" w:cs="Times New Roman"/>
-          <w:sz w:val="28"/>
-          <w:szCs w:val="28"/>
-          <w:lang w:val="en-US"/>
-        </w:rPr>
-        <w:t xml:space="preserve"> Reliable Detection of LSB Steganogra-phy in Color and Grayscale Images. Proceedings of the </w:t>
-      </w:r>
-      <w:r>
-        <w:rPr>
-          <w:rFonts w:ascii="Times New Roman" w:hAnsi="Times New Roman" w:cs="Times New Roman"/>
-          <w:sz w:val="28"/>
-          <w:szCs w:val="28"/>
-          <w:lang w:val="en-US"/>
-        </w:rPr>
-        <w:t>2001 workshop on Multimedia and security: new challenges. 2001 -pp.27–30.  URL: https://doi.org/10.1145/1232454.1232466</w:t>
+        <w:t>Fridrich J., Golja M., Du R. . Reliable Detection of LSB Steganogra-phy in Color and Grayscale Images. Proceedings of the 2001 workshop on Multimedia and security: new challenges. 2001 -pp.27–30.  URL: https://doi.org/10.1145/1232454.1232466</w:t>
       </w:r>
     </w:p>
     <w:p>
@@ -20896,36 +17972,7 @@
           <w:szCs w:val="28"/>
           <w:lang w:val="en-US"/>
         </w:rPr>
-        <w:t xml:space="preserve">Vil'khovskiy D.E. Algoritmy steganograficheskogo analiza izobrazheniy s nizkim zapolneniyem </w:t>
-      </w:r>
-      <w:proofErr w:type="gramStart"/>
-      <w:r>
-        <w:rPr>
-          <w:rFonts w:ascii="Times New Roman" w:hAnsi="Times New Roman" w:cs="Times New Roman"/>
-          <w:sz w:val="28"/>
-          <w:szCs w:val="28"/>
-          <w:lang w:val="en-US"/>
-        </w:rPr>
-        <w:t>stegokonteynera:diss</w:t>
-      </w:r>
-      <w:proofErr w:type="gramEnd"/>
-      <w:r>
-        <w:rPr>
-          <w:rFonts w:ascii="Times New Roman" w:hAnsi="Times New Roman" w:cs="Times New Roman"/>
-          <w:sz w:val="28"/>
-          <w:szCs w:val="28"/>
-          <w:lang w:val="en-US"/>
-        </w:rPr>
-        <w:t>….kand. tekh. nauk: 05.1</w:t>
-      </w:r>
-      <w:r>
-        <w:rPr>
-          <w:rFonts w:ascii="Times New Roman" w:hAnsi="Times New Roman" w:cs="Times New Roman"/>
-          <w:sz w:val="28"/>
-          <w:szCs w:val="28"/>
-          <w:lang w:val="en-US"/>
-        </w:rPr>
-        <w:t>3.19 — Omsk: Omskiy gosudar-stvennyy universitet im. F.M. Dostoyevskogo,2021-p.135 URL: https://www.ugatu.su/media/uploads/MainSite/Science/dissovet/07/2020/vilkhovsky-de/dissert_vilkhovsky-de.pdf</w:t>
+        <w:t>Vil'khovskiy D.E. Algoritmy steganograficheskogo analiza izobrazheniy s nizkim zapolneniyem stegokonteynera:diss….kand. tekh. nauk: 05.13.19 — Omsk: Omskiy gosudar-stvennyy universitet im. F.M. Dostoyevskogo,2021-p.135 URL: https://www.ugatu.su/media/uploads/MainSite/Science/dissovet/07/2020/vilkhovsky-de/dissert_vilkhovsky-de.pdf</w:t>
       </w:r>
     </w:p>
     <w:p>
@@ -20956,16 +18003,7 @@
           <w:szCs w:val="28"/>
           <w:lang w:val="en-US"/>
         </w:rPr>
-        <w:t xml:space="preserve"> Daiyrbayeva, E., Yerimbetova, A., Nechta, I., Merzlyakova,</w:t>
-      </w:r>
-      <w:r>
-        <w:rPr>
-          <w:rFonts w:ascii="Times New Roman" w:hAnsi="Times New Roman" w:cs="Times New Roman"/>
-          <w:sz w:val="28"/>
-          <w:szCs w:val="28"/>
-          <w:lang w:val="en-US"/>
-        </w:rPr>
-        <w:t xml:space="preserve"> E., Toigozhinova, A., &amp; Turganbayev, A. (2022). A Study of the Information Embedding Method into Raster Image Based on Interpolation. </w:t>
+        <w:t xml:space="preserve"> Daiyrbayeva, E., Yerimbetova, A., Nechta, I., Merzlyakova, E., Toigozhinova, A., &amp; Turganbayev, A. (2022). A Study of the Information Embedding Method into Raster Image Based on Interpolation. </w:t>
       </w:r>
       <w:r>
         <w:rPr>
@@ -21050,16 +18088,7 @@
           <w:szCs w:val="28"/>
           <w:lang w:val="en-US"/>
         </w:rPr>
-        <w:t> Steganalysis</w:t>
-      </w:r>
-      <w:r>
-        <w:rPr>
-          <w:rFonts w:ascii="Times New Roman" w:hAnsi="Times New Roman" w:cs="Times New Roman"/>
-          <w:sz w:val="28"/>
-          <w:szCs w:val="28"/>
-          <w:lang w:val="en-US"/>
-        </w:rPr>
-        <w:t xml:space="preserve"> by subtractive pixel adjacency matrix and dimensionality reduction. </w:t>
+        <w:t> Steganalysis by subtractive pixel adjacency matrix and dimensionality reduction. </w:t>
       </w:r>
       <w:r>
         <w:rPr>
@@ -21142,36 +18171,7 @@
           <w:szCs w:val="28"/>
           <w:lang w:val="en-US"/>
         </w:rPr>
-        <w:t>Has</w:t>
-      </w:r>
-      <w:r>
-        <w:rPr>
-          <w:rFonts w:ascii="Times New Roman" w:hAnsi="Times New Roman" w:cs="Times New Roman"/>
-          <w:sz w:val="28"/>
-          <w:szCs w:val="28"/>
-          <w:lang w:val="en-US"/>
-        </w:rPr>
-        <w:t>san Farsi and Amir Shahi. Steganalysis of images based on spatial domain and two-dimensional JPEG array. (</w:t>
-      </w:r>
-      <w:proofErr w:type="gramStart"/>
-      <w:r>
-        <w:rPr>
-          <w:rFonts w:ascii="Times New Roman" w:hAnsi="Times New Roman" w:cs="Times New Roman"/>
-          <w:sz w:val="28"/>
-          <w:szCs w:val="28"/>
-          <w:lang w:val="en-US"/>
-        </w:rPr>
-        <w:t>2014)Journal</w:t>
-      </w:r>
-      <w:proofErr w:type="gramEnd"/>
-      <w:r>
-        <w:rPr>
-          <w:rFonts w:ascii="Times New Roman" w:hAnsi="Times New Roman" w:cs="Times New Roman"/>
-          <w:sz w:val="28"/>
-          <w:szCs w:val="28"/>
-          <w:lang w:val="en-US"/>
-        </w:rPr>
-        <w:t xml:space="preserve"> of the Chinese Institute of Engineers, V. = 37,(8).pp. 1055-1063. doi = 10.1080/02533839.2014.929711</w:t>
+        <w:t>Hassan Farsi and Amir Shahi. Steganalysis of images based on spatial domain and two-dimensional JPEG array. (2014)Journal of the Chinese Institute of Engineers, V. = 37,(8).pp. 1055-1063. doi = 10.1080/02533839.2014.929711</w:t>
       </w:r>
     </w:p>
     <w:p>
@@ -21286,15 +18286,7 @@
           <w:sz w:val="28"/>
           <w:szCs w:val="28"/>
         </w:rPr>
-        <w:t>Пенуэ</w:t>
-      </w:r>
-      <w:r>
-        <w:rPr>
-          <w:rFonts w:ascii="Times New Roman" w:hAnsi="Times New Roman" w:cs="Times New Roman"/>
-          <w:sz w:val="28"/>
-          <w:szCs w:val="28"/>
-        </w:rPr>
-        <w:t>ла</w:t>
+        <w:t>Пенуэла</w:t>
       </w:r>
       <w:r>
         <w:rPr>
@@ -21430,15 +18422,7 @@
           <w:sz w:val="28"/>
           <w:szCs w:val="28"/>
         </w:rPr>
-        <w:t>Грачев Я.Л., Сидоренко В.Г. Стегоанализ методов скрытия информации в г</w:t>
-      </w:r>
-      <w:r>
-        <w:rPr>
-          <w:rFonts w:ascii="Times New Roman" w:hAnsi="Times New Roman" w:cs="Times New Roman"/>
-          <w:sz w:val="28"/>
-          <w:szCs w:val="28"/>
-        </w:rPr>
-        <w:t xml:space="preserve">рафических контейнерах. </w:t>
+        <w:t xml:space="preserve">Грачев Я.Л., Сидоренко В.Г. Стегоанализ методов скрытия информации в графических контейнерах. </w:t>
       </w:r>
       <w:r>
         <w:rPr>
@@ -25358,7 +22342,7 @@
     <w:lsdException w:name="Table Web 2" w:semiHidden="1" w:unhideWhenUsed="1"/>
     <w:lsdException w:name="Table Web 3" w:semiHidden="1" w:unhideWhenUsed="1"/>
     <w:lsdException w:name="Balloon Text" w:semiHidden="1" w:unhideWhenUsed="1"/>
-    <w:lsdException w:name="Table Grid" w:semiHidden="1" w:uiPriority="59" w:unhideWhenUsed="1"/>
+    <w:lsdException w:name="Table Grid" w:uiPriority="59"/>
     <w:lsdException w:name="Table Theme" w:semiHidden="1" w:unhideWhenUsed="1"/>
     <w:lsdException w:name="Placeholder Text" w:semiHidden="1"/>
     <w:lsdException w:name="No Spacing" w:uiPriority="1" w:qFormat="1"/>
